--- a/EmcReportWebApi/Files/标准模板.docx
+++ b/EmcReportWebApi/Files/标准模板.docx
@@ -90,29 +90,7 @@
           <w:sz w:val="96"/>
           <w:szCs w:val="96"/>
         </w:rPr>
-        <w:t xml:space="preserve">检  </w:t>
-      </w:r>
-      <w:proofErr w:type="gramStart"/>
-      <w:r>
-        <w:rPr>
-          <w:rFonts w:ascii="宋体" w:hAnsi="宋体" w:cs="宋体" w:hint="eastAsia"/>
-          <w:b/>
-          <w:bCs/>
-          <w:sz w:val="96"/>
-          <w:szCs w:val="96"/>
-        </w:rPr>
-        <w:t>验</w:t>
-      </w:r>
-      <w:proofErr w:type="gramEnd"/>
-      <w:r>
-        <w:rPr>
-          <w:rFonts w:ascii="宋体" w:hAnsi="宋体" w:cs="宋体" w:hint="eastAsia"/>
-          <w:b/>
-          <w:bCs/>
-          <w:sz w:val="96"/>
-          <w:szCs w:val="96"/>
-        </w:rPr>
-        <w:t xml:space="preserve">  报  告</w:t>
+        <w:t>检  验  报  告</w:t>
       </w:r>
     </w:p>
     <w:p>
@@ -164,36 +142,8 @@
         </w:rPr>
         <w:t xml:space="preserve">委 托 方     </w:t>
       </w:r>
-      <w:r>
-        <w:rPr>
-          <w:rFonts w:ascii="宋体" w:hAnsi="宋体" w:cs="宋体" w:hint="eastAsia"/>
-          <w:sz w:val="30"/>
-          <w:szCs w:val="30"/>
-          <w:u w:val="single"/>
-        </w:rPr>
-        <w:t xml:space="preserve"> </w:t>
-      </w:r>
-      <w:r>
-        <w:rPr>
-          <w:rFonts w:ascii="宋体" w:hAnsi="宋体" w:cs="宋体" w:hint="eastAsia"/>
-          <w:sz w:val="30"/>
-          <w:szCs w:val="30"/>
-          <w:u w:val="single"/>
-        </w:rPr>
-        <w:t xml:space="preserve">    </w:t>
-      </w:r>
       <w:bookmarkStart w:id="1" w:name="main_wtf"/>
       <w:bookmarkEnd w:id="1"/>
-      <w:r>
-        <w:rPr>
-          <w:rFonts w:ascii="宋体" w:hAnsi="宋体" w:cs="宋体" w:hint="eastAsia"/>
-          <w:color w:val="000000"/>
-          <w:sz w:val="30"/>
-          <w:szCs w:val="30"/>
-          <w:u w:val="single"/>
-        </w:rPr>
-        <w:t xml:space="preserve">    </w:t>
-      </w:r>
     </w:p>
     <w:p>
       <w:pPr>
@@ -215,62 +165,8 @@
         </w:rPr>
         <w:t xml:space="preserve">样品名称     </w:t>
       </w:r>
-      <w:r>
-        <w:rPr>
-          <w:rFonts w:ascii="宋体" w:hAnsi="宋体" w:cs="宋体" w:hint="eastAsia"/>
-          <w:sz w:val="30"/>
-          <w:szCs w:val="30"/>
-          <w:u w:val="single"/>
-        </w:rPr>
-        <w:t xml:space="preserve">     </w:t>
-      </w:r>
-      <w:r>
-        <w:rPr>
-          <w:rFonts w:ascii="宋体" w:hAnsi="宋体" w:cs="宋体" w:hint="eastAsia"/>
-          <w:sz w:val="30"/>
-          <w:szCs w:val="30"/>
-          <w:u w:val="single"/>
-        </w:rPr>
-        <w:t xml:space="preserve"> </w:t>
-      </w:r>
-      <w:r>
-        <w:rPr>
-          <w:rFonts w:ascii="宋体" w:hAnsi="宋体" w:cs="宋体" w:hint="eastAsia"/>
-          <w:sz w:val="30"/>
-          <w:szCs w:val="30"/>
-          <w:u w:val="single"/>
-        </w:rPr>
-        <w:t xml:space="preserve">  </w:t>
-      </w:r>
       <w:bookmarkStart w:id="2" w:name="main_ypmc"/>
       <w:bookmarkEnd w:id="2"/>
-      <w:r>
-        <w:rPr>
-          <w:rFonts w:ascii="宋体" w:hAnsi="宋体" w:cs="宋体" w:hint="eastAsia"/>
-          <w:sz w:val="30"/>
-          <w:szCs w:val="30"/>
-          <w:u w:val="single"/>
-        </w:rPr>
-        <w:t xml:space="preserve">   </w:t>
-      </w:r>
-      <w:r>
-        <w:rPr>
-          <w:rFonts w:ascii="宋体" w:hAnsi="宋体" w:cs="宋体"/>
-          <w:sz w:val="30"/>
-          <w:szCs w:val="30"/>
-          <w:u w:val="single"/>
-        </w:rPr>
-        <w:t xml:space="preserve">   </w:t>
-      </w:r>
-      <w:r>
-        <w:rPr>
-          <w:rFonts w:ascii="宋体" w:hAnsi="宋体" w:cs="宋体" w:hint="eastAsia"/>
-          <w:sz w:val="30"/>
-          <w:szCs w:val="30"/>
-          <w:u w:val="single"/>
-        </w:rPr>
-        <w:t xml:space="preserve">   </w:t>
-      </w:r>
     </w:p>
     <w:p>
       <w:pPr>
@@ -293,71 +189,8 @@
         </w:rPr>
         <w:t xml:space="preserve">型号规格     </w:t>
       </w:r>
-      <w:r>
-        <w:rPr>
-          <w:rFonts w:ascii="宋体" w:hAnsi="宋体" w:cs="宋体" w:hint="eastAsia"/>
-          <w:sz w:val="32"/>
-          <w:szCs w:val="32"/>
-          <w:u w:val="single"/>
-        </w:rPr>
-        <w:t xml:space="preserve">    </w:t>
-      </w:r>
-      <w:r>
-        <w:rPr>
-          <w:rFonts w:ascii="宋体" w:hAnsi="宋体" w:cs="宋体" w:hint="eastAsia"/>
-          <w:sz w:val="32"/>
-          <w:szCs w:val="32"/>
-          <w:u w:val="single"/>
-        </w:rPr>
-        <w:t xml:space="preserve"> </w:t>
-      </w:r>
-      <w:r>
-        <w:rPr>
-          <w:rFonts w:ascii="宋体" w:hAnsi="宋体" w:cs="宋体" w:hint="eastAsia"/>
-          <w:sz w:val="32"/>
-          <w:szCs w:val="32"/>
-          <w:u w:val="single"/>
-        </w:rPr>
-        <w:t xml:space="preserve"> </w:t>
-      </w:r>
-      <w:r>
-        <w:rPr>
-          <w:rFonts w:ascii="宋体" w:hAnsi="宋体" w:cs="宋体" w:hint="eastAsia"/>
-          <w:sz w:val="32"/>
-          <w:szCs w:val="32"/>
-          <w:u w:val="single"/>
-        </w:rPr>
-        <w:t xml:space="preserve"> </w:t>
-      </w:r>
-      <w:r>
-        <w:rPr>
-          <w:rFonts w:ascii="宋体" w:hAnsi="宋体" w:cs="宋体" w:hint="eastAsia"/>
-          <w:sz w:val="32"/>
-          <w:szCs w:val="32"/>
-          <w:u w:val="single"/>
-        </w:rPr>
-        <w:t xml:space="preserve"> </w:t>
-      </w:r>
       <w:bookmarkStart w:id="3" w:name="main_xhgg"/>
       <w:bookmarkEnd w:id="3"/>
-      <w:r>
-        <w:rPr>
-          <w:rFonts w:ascii="宋体" w:hAnsi="宋体" w:cs="宋体" w:hint="eastAsia"/>
-          <w:sz w:val="32"/>
-          <w:szCs w:val="32"/>
-          <w:u w:val="single"/>
-        </w:rPr>
-        <w:t xml:space="preserve">       </w:t>
-      </w:r>
-      <w:r>
-        <w:rPr>
-          <w:rFonts w:ascii="宋体" w:hAnsi="宋体" w:cs="宋体"/>
-          <w:sz w:val="32"/>
-          <w:szCs w:val="32"/>
-          <w:u w:val="single"/>
-        </w:rPr>
-        <w:t xml:space="preserve"> </w:t>
-      </w:r>
     </w:p>
     <w:p>
       <w:pPr>
@@ -377,17 +210,10 @@
         </w:rPr>
         <w:t xml:space="preserve">检验类别     </w:t>
       </w:r>
-      <w:r>
-        <w:rPr>
-          <w:rFonts w:ascii="宋体" w:hAnsi="宋体" w:cs="宋体" w:hint="eastAsia"/>
-          <w:sz w:val="32"/>
-          <w:szCs w:val="32"/>
-          <w:u w:val="single"/>
-        </w:rPr>
-        <w:t xml:space="preserve">  </w:t>
-      </w:r>
       <w:bookmarkStart w:id="4" w:name="main_jylb"/>
+      <w:bookmarkStart w:id="5" w:name="_GoBack"/>
       <w:bookmarkEnd w:id="4"/>
+      <w:bookmarkEnd w:id="5"/>
     </w:p>
     <w:p>
       <w:pPr>
@@ -543,8 +369,8 @@
                 <w:rFonts w:ascii="仿宋_GB2312" w:eastAsia="仿宋_GB2312"/>
               </w:rPr>
             </w:pPr>
-            <w:bookmarkStart w:id="9" w:name="ypmc"/>
-            <w:bookmarkEnd w:id="9"/>
+            <w:bookmarkStart w:id="10" w:name="ypmc"/>
+            <w:bookmarkEnd w:id="10"/>
           </w:p>
         </w:tc>
         <w:tc>
@@ -580,8 +406,8 @@
                 <w:rFonts w:ascii="仿宋_GB2312" w:eastAsia="仿宋_GB2312"/>
               </w:rPr>
             </w:pPr>
-            <w:bookmarkStart w:id="10" w:name="ypbh"/>
-            <w:bookmarkEnd w:id="10"/>
+            <w:bookmarkStart w:id="11" w:name="ypbh"/>
+            <w:bookmarkEnd w:id="11"/>
           </w:p>
         </w:tc>
       </w:tr>
@@ -716,8 +542,8 @@
                 <w:rFonts w:ascii="仿宋_GB2312" w:eastAsia="仿宋_GB2312"/>
               </w:rPr>
             </w:pPr>
-            <w:bookmarkStart w:id="11" w:name="sb"/>
-            <w:bookmarkEnd w:id="11"/>
+            <w:bookmarkStart w:id="12" w:name="sb"/>
+            <w:bookmarkEnd w:id="12"/>
             <w:r>
               <w:rPr>
                 <w:rFonts w:ascii="仿宋" w:eastAsia="仿宋" w:hAnsi="仿宋" w:cs="仿宋_GB2312"/>
@@ -757,8 +583,8 @@
                 <w:rFonts w:ascii="仿宋_GB2312" w:eastAsia="仿宋_GB2312"/>
               </w:rPr>
             </w:pPr>
-            <w:bookmarkStart w:id="12" w:name="xhgg"/>
-            <w:bookmarkEnd w:id="12"/>
+            <w:bookmarkStart w:id="13" w:name="xhgg"/>
+            <w:bookmarkEnd w:id="13"/>
           </w:p>
         </w:tc>
       </w:tr>
@@ -799,8 +625,8 @@
                 <w:rFonts w:ascii="仿宋_GB2312" w:eastAsia="仿宋_GB2312"/>
               </w:rPr>
             </w:pPr>
-            <w:bookmarkStart w:id="13" w:name="wtf"/>
-            <w:bookmarkEnd w:id="13"/>
+            <w:bookmarkStart w:id="14" w:name="wtf"/>
+            <w:bookmarkEnd w:id="14"/>
           </w:p>
         </w:tc>
         <w:tc>
@@ -834,8 +660,8 @@
                 <w:rFonts w:ascii="仿宋_GB2312" w:eastAsia="仿宋_GB2312"/>
               </w:rPr>
             </w:pPr>
-            <w:bookmarkStart w:id="14" w:name="jylb"/>
-            <w:bookmarkEnd w:id="14"/>
+            <w:bookmarkStart w:id="15" w:name="jylb"/>
+            <w:bookmarkEnd w:id="15"/>
           </w:p>
         </w:tc>
       </w:tr>
@@ -877,8 +703,8 @@
                 <w:rFonts w:ascii="仿宋_GB2312" w:eastAsia="仿宋_GB2312"/>
               </w:rPr>
             </w:pPr>
-            <w:bookmarkStart w:id="15" w:name="wtfdz"/>
-            <w:bookmarkEnd w:id="15"/>
+            <w:bookmarkStart w:id="16" w:name="wtfdz"/>
+            <w:bookmarkEnd w:id="16"/>
           </w:p>
         </w:tc>
         <w:tc>
@@ -912,8 +738,8 @@
                 <w:rFonts w:ascii="仿宋_GB2312" w:eastAsia="仿宋_GB2312"/>
               </w:rPr>
             </w:pPr>
-            <w:bookmarkStart w:id="16" w:name="cpbhph"/>
-            <w:bookmarkEnd w:id="16"/>
+            <w:bookmarkStart w:id="17" w:name="cpbhph"/>
+            <w:bookmarkEnd w:id="17"/>
           </w:p>
         </w:tc>
       </w:tr>
@@ -954,8 +780,8 @@
                 <w:rFonts w:ascii="仿宋_GB2312" w:eastAsia="仿宋_GB2312"/>
               </w:rPr>
             </w:pPr>
-            <w:bookmarkStart w:id="17" w:name="scdw"/>
-            <w:bookmarkEnd w:id="17"/>
+            <w:bookmarkStart w:id="18" w:name="scdw"/>
+            <w:bookmarkEnd w:id="18"/>
           </w:p>
         </w:tc>
         <w:tc>
@@ -989,8 +815,8 @@
                 <w:rFonts w:ascii="仿宋_GB2312" w:eastAsia="仿宋_GB2312"/>
               </w:rPr>
             </w:pPr>
-            <w:bookmarkStart w:id="18" w:name="cydbh"/>
-            <w:bookmarkEnd w:id="18"/>
+            <w:bookmarkStart w:id="19" w:name="cydbh"/>
+            <w:bookmarkEnd w:id="19"/>
           </w:p>
         </w:tc>
       </w:tr>
@@ -1031,8 +857,8 @@
                 <w:rFonts w:ascii="仿宋_GB2312" w:eastAsia="仿宋_GB2312"/>
               </w:rPr>
             </w:pPr>
-            <w:bookmarkStart w:id="19" w:name="sjdw"/>
-            <w:bookmarkEnd w:id="19"/>
+            <w:bookmarkStart w:id="20" w:name="sjdw"/>
+            <w:bookmarkEnd w:id="20"/>
           </w:p>
         </w:tc>
         <w:tc>
@@ -1066,8 +892,8 @@
                 <w:rFonts w:ascii="仿宋_GB2312" w:eastAsia="仿宋_GB2312"/>
               </w:rPr>
             </w:pPr>
-            <w:bookmarkStart w:id="20" w:name="scrq"/>
-            <w:bookmarkEnd w:id="20"/>
+            <w:bookmarkStart w:id="21" w:name="scrq"/>
+            <w:bookmarkEnd w:id="21"/>
           </w:p>
         </w:tc>
       </w:tr>
@@ -1108,8 +934,8 @@
                 <w:rFonts w:ascii="仿宋_GB2312" w:eastAsia="仿宋_GB2312"/>
               </w:rPr>
             </w:pPr>
-            <w:bookmarkStart w:id="21" w:name="cydw"/>
-            <w:bookmarkEnd w:id="21"/>
+            <w:bookmarkStart w:id="22" w:name="cydw"/>
+            <w:bookmarkEnd w:id="22"/>
           </w:p>
         </w:tc>
         <w:tc>
@@ -1143,8 +969,8 @@
                 <w:rFonts w:ascii="仿宋_GB2312" w:eastAsia="仿宋_GB2312"/>
               </w:rPr>
             </w:pPr>
-            <w:bookmarkStart w:id="22" w:name="ypsl"/>
-            <w:bookmarkEnd w:id="22"/>
+            <w:bookmarkStart w:id="23" w:name="ypsl"/>
+            <w:bookmarkEnd w:id="23"/>
           </w:p>
         </w:tc>
       </w:tr>
@@ -1185,8 +1011,8 @@
                 <w:rFonts w:ascii="仿宋_GB2312" w:eastAsia="仿宋_GB2312"/>
               </w:rPr>
             </w:pPr>
-            <w:bookmarkStart w:id="23" w:name="cydd"/>
-            <w:bookmarkEnd w:id="23"/>
+            <w:bookmarkStart w:id="24" w:name="cydd"/>
+            <w:bookmarkEnd w:id="24"/>
           </w:p>
         </w:tc>
         <w:tc>
@@ -1220,8 +1046,8 @@
                 <w:rFonts w:ascii="仿宋_GB2312" w:eastAsia="仿宋_GB2312"/>
               </w:rPr>
             </w:pPr>
-            <w:bookmarkStart w:id="24" w:name="cyjs"/>
-            <w:bookmarkEnd w:id="24"/>
+            <w:bookmarkStart w:id="25" w:name="cyjs"/>
+            <w:bookmarkEnd w:id="25"/>
           </w:p>
         </w:tc>
       </w:tr>
@@ -1262,8 +1088,8 @@
                 <w:rFonts w:ascii="仿宋_GB2312" w:eastAsia="仿宋_GB2312"/>
               </w:rPr>
             </w:pPr>
-            <w:bookmarkStart w:id="25" w:name="cyrq"/>
-            <w:bookmarkEnd w:id="25"/>
+            <w:bookmarkStart w:id="26" w:name="cyrq"/>
+            <w:bookmarkEnd w:id="26"/>
           </w:p>
         </w:tc>
         <w:tc>
@@ -1297,8 +1123,8 @@
                 <w:rFonts w:ascii="仿宋_GB2312" w:eastAsia="仿宋_GB2312"/>
               </w:rPr>
             </w:pPr>
-            <w:bookmarkStart w:id="26" w:name="jydd"/>
-            <w:bookmarkEnd w:id="26"/>
+            <w:bookmarkStart w:id="27" w:name="jydd"/>
+            <w:bookmarkEnd w:id="27"/>
           </w:p>
         </w:tc>
       </w:tr>
@@ -1318,14 +1144,12 @@
                 <w:rFonts w:ascii="仿宋_GB2312" w:eastAsia="仿宋_GB2312"/>
               </w:rPr>
             </w:pPr>
-            <w:proofErr w:type="gramStart"/>
             <w:r>
               <w:rPr>
                 <w:rFonts w:ascii="仿宋_GB2312" w:eastAsia="仿宋_GB2312" w:cs="仿宋_GB2312" w:hint="eastAsia"/>
               </w:rPr>
               <w:t>到样日期</w:t>
             </w:r>
-            <w:proofErr w:type="gramEnd"/>
           </w:p>
         </w:tc>
         <w:tc>
@@ -1341,8 +1165,8 @@
                 <w:rFonts w:ascii="仿宋_GB2312" w:eastAsia="仿宋_GB2312"/>
               </w:rPr>
             </w:pPr>
-            <w:bookmarkStart w:id="27" w:name="dyrq"/>
-            <w:bookmarkEnd w:id="27"/>
+            <w:bookmarkStart w:id="28" w:name="dyrq"/>
+            <w:bookmarkEnd w:id="28"/>
           </w:p>
         </w:tc>
         <w:tc>
@@ -1376,8 +1200,8 @@
                 <w:rFonts w:ascii="仿宋_GB2312" w:eastAsia="仿宋_GB2312"/>
               </w:rPr>
             </w:pPr>
-            <w:bookmarkStart w:id="28" w:name="jyrq"/>
-            <w:bookmarkEnd w:id="28"/>
+            <w:bookmarkStart w:id="29" w:name="jyrq"/>
+            <w:bookmarkEnd w:id="29"/>
           </w:p>
         </w:tc>
       </w:tr>
@@ -1419,8 +1243,8 @@
                 <w:rFonts w:ascii="仿宋_GB2312" w:eastAsia="仿宋_GB2312"/>
               </w:rPr>
             </w:pPr>
-            <w:bookmarkStart w:id="29" w:name="jyxm"/>
-            <w:bookmarkEnd w:id="29"/>
+            <w:bookmarkStart w:id="30" w:name="jyxm"/>
+            <w:bookmarkEnd w:id="30"/>
           </w:p>
         </w:tc>
       </w:tr>
@@ -1462,8 +1286,8 @@
                 <w:rFonts w:ascii="仿宋_GB2312" w:eastAsia="仿宋_GB2312"/>
               </w:rPr>
             </w:pPr>
-            <w:bookmarkStart w:id="30" w:name="jyyj"/>
-            <w:bookmarkEnd w:id="30"/>
+            <w:bookmarkStart w:id="31" w:name="jyyj"/>
+            <w:bookmarkEnd w:id="31"/>
           </w:p>
         </w:tc>
       </w:tr>
@@ -1519,8 +1343,8 @@
               </w:rPr>
               <w:t>抽检综合结论：</w:t>
             </w:r>
-            <w:bookmarkStart w:id="31" w:name="jyjl"/>
-            <w:bookmarkEnd w:id="31"/>
+            <w:bookmarkStart w:id="32" w:name="jyjl"/>
+            <w:bookmarkEnd w:id="32"/>
             <w:r>
               <w:rPr>
                 <w:rFonts w:ascii="仿宋" w:eastAsia="仿宋" w:hAnsi="仿宋" w:cs="仿宋_GB2312"/>
@@ -1659,8 +1483,8 @@
                 <w:rFonts w:ascii="仿宋_GB2312" w:eastAsia="仿宋_GB2312"/>
               </w:rPr>
             </w:pPr>
-            <w:bookmarkStart w:id="32" w:name="bz"/>
-            <w:bookmarkEnd w:id="32"/>
+            <w:bookmarkStart w:id="33" w:name="bz"/>
+            <w:bookmarkEnd w:id="33"/>
           </w:p>
         </w:tc>
       </w:tr>
@@ -1932,8 +1756,8 @@
                 <w:rFonts w:ascii="仿宋_GB2312" w:eastAsia="仿宋_GB2312" w:hAnsi="宋体"/>
               </w:rPr>
             </w:pPr>
-            <w:bookmarkStart w:id="33" w:name="ypms"/>
-            <w:bookmarkEnd w:id="33"/>
+            <w:bookmarkStart w:id="34" w:name="ypms"/>
+            <w:bookmarkEnd w:id="34"/>
             <w:r>
               <w:rPr>
                 <w:rFonts w:ascii="仿宋" w:eastAsia="仿宋" w:hAnsi="仿宋" w:hint="eastAsia"/>
@@ -1986,8 +1810,8 @@
                 <w:rFonts w:ascii="仿宋_GB2312" w:eastAsia="仿宋_GB2312" w:hAnsi="宋体" w:cs="仿宋_GB2312"/>
               </w:rPr>
             </w:pPr>
-            <w:bookmarkStart w:id="34" w:name="xhgghqtsm"/>
-            <w:bookmarkEnd w:id="34"/>
+            <w:bookmarkStart w:id="35" w:name="xhgghqtsm"/>
+            <w:bookmarkEnd w:id="35"/>
             <w:r>
               <w:rPr>
                 <w:rFonts w:ascii="仿宋_GB2312" w:eastAsia="仿宋_GB2312" w:hAnsi="宋体" w:cs="仿宋_GB2312" w:hint="eastAsia"/>
@@ -2046,8 +1870,8 @@
             <w:pPr>
               <w:jc w:val="center"/>
             </w:pPr>
-            <w:bookmarkStart w:id="35" w:name="standard"/>
-            <w:bookmarkEnd w:id="35"/>
+            <w:bookmarkStart w:id="36" w:name="standard"/>
+            <w:bookmarkEnd w:id="36"/>
             <w:r>
               <w:rPr>
                 <w:rFonts w:ascii="仿宋_GB2312" w:eastAsia="仿宋_GB2312" w:hAnsi="宋体" w:cs="仿宋_GB2312" w:hint="eastAsia"/>
@@ -2199,14 +2023,9 @@
           <w:docGrid w:type="lines" w:linePitch="312"/>
         </w:sectPr>
       </w:pPr>
-      <w:bookmarkStart w:id="36" w:name="_GoBack"/>
-      <w:bookmarkEnd w:id="36"/>
     </w:p>
     <w:p>
       <w:pPr>
-        <w:rPr>
-          <w:rFonts w:hint="eastAsia"/>
-        </w:rPr>
         <w:sectPr>
           <w:headerReference w:type="default" r:id="rId21"/>
           <w:type w:val="continuous"/>
@@ -2860,10 +2679,10 @@
     <w:pPr>
       <w:pStyle w:val="af6"/>
     </w:pPr>
-    <w:bookmarkStart w:id="5" w:name="_Hlk515539664"/>
-    <w:bookmarkStart w:id="6" w:name="_Hlk515539665"/>
-    <w:bookmarkStart w:id="7" w:name="_Hlk515539666"/>
-    <w:bookmarkStart w:id="8" w:name="_Hlk515539667"/>
+    <w:bookmarkStart w:id="6" w:name="_Hlk515539664"/>
+    <w:bookmarkStart w:id="7" w:name="_Hlk515539665"/>
+    <w:bookmarkStart w:id="8" w:name="_Hlk515539666"/>
+    <w:bookmarkStart w:id="9" w:name="_Hlk515539667"/>
     <w:r>
       <w:rPr>
         <w:rFonts w:cs="宋体" w:hint="eastAsia"/>
@@ -2900,10 +2719,10 @@
       </w:rPr>
       <w:t>:2019-07-01                                               CMTC-QR7.8-01-0</w:t>
     </w:r>
-    <w:bookmarkEnd w:id="5"/>
     <w:bookmarkEnd w:id="6"/>
     <w:bookmarkEnd w:id="7"/>
     <w:bookmarkEnd w:id="8"/>
+    <w:bookmarkEnd w:id="9"/>
     <w:r>
       <w:rPr>
         <w:rFonts w:cs="宋体" w:hint="eastAsia"/>
@@ -3147,7 +2966,7 @@
         <w:rFonts w:hAnsi="宋体"/>
         <w:noProof/>
       </w:rPr>
-      <w:instrText>8</w:instrText>
+      <w:instrText>7</w:instrText>
     </w:r>
     <w:r>
       <w:rPr>
@@ -3172,7 +2991,7 @@
         <w:rFonts w:hAnsi="宋体"/>
         <w:noProof/>
       </w:rPr>
-      <w:t>7</w:t>
+      <w:t>6</w:t>
     </w:r>
     <w:r>
       <w:rPr>
@@ -3430,7 +3249,7 @@
         <w:rFonts w:hAnsi="宋体"/>
         <w:noProof/>
       </w:rPr>
-      <w:instrText>8</w:instrText>
+      <w:instrText>7</w:instrText>
     </w:r>
     <w:r>
       <w:rPr>
@@ -3455,7 +3274,7 @@
         <w:rFonts w:hAnsi="宋体"/>
         <w:noProof/>
       </w:rPr>
-      <w:t>7</w:t>
+      <w:t>6</w:t>
     </w:r>
     <w:r>
       <w:rPr>
@@ -9398,7 +9217,7 @@
 </file>
 
 <file path=customXml/itemProps2.xml><?xml version="1.0" encoding="utf-8"?>
-<ds:datastoreItem xmlns:ds="http://schemas.openxmlformats.org/officeDocument/2006/customXml" ds:itemID="{A716C8FF-AB7D-4237-B62C-42EE418A0978}">
+<ds:datastoreItem xmlns:ds="http://schemas.openxmlformats.org/officeDocument/2006/customXml" ds:itemID="{D6468C68-4428-4421-ADBB-621742300429}">
   <ds:schemaRefs>
     <ds:schemaRef ds:uri="http://schemas.openxmlformats.org/officeDocument/2006/bibliography"/>
   </ds:schemaRefs>

--- a/EmcReportWebApi/Files/标准模板.docx
+++ b/EmcReportWebApi/Files/标准模板.docx
@@ -140,7 +140,7 @@
           <w:sz w:val="32"/>
           <w:szCs w:val="32"/>
         </w:rPr>
-        <w:t xml:space="preserve">委 托 方     </w:t>
+        <w:t xml:space="preserve">委 托 方  </w:t>
       </w:r>
       <w:bookmarkStart w:id="1" w:name="main_wtf"/>
       <w:bookmarkEnd w:id="1"/>
@@ -163,7 +163,7 @@
           <w:sz w:val="32"/>
           <w:szCs w:val="32"/>
         </w:rPr>
-        <w:t xml:space="preserve">样品名称     </w:t>
+        <w:t xml:space="preserve">样品名称  </w:t>
       </w:r>
       <w:bookmarkStart w:id="2" w:name="main_ypmc"/>
       <w:bookmarkEnd w:id="2"/>
@@ -187,7 +187,7 @@
           <w:sz w:val="32"/>
           <w:szCs w:val="32"/>
         </w:rPr>
-        <w:t xml:space="preserve">型号规格     </w:t>
+        <w:t xml:space="preserve">型号规格  </w:t>
       </w:r>
       <w:bookmarkStart w:id="3" w:name="main_xhgg"/>
       <w:bookmarkEnd w:id="3"/>
@@ -208,7 +208,7 @@
           <w:sz w:val="32"/>
           <w:szCs w:val="32"/>
         </w:rPr>
-        <w:t xml:space="preserve">检验类别     </w:t>
+        <w:t xml:space="preserve">检验类别  </w:t>
       </w:r>
       <w:bookmarkStart w:id="4" w:name="main_jylb"/>
       <w:bookmarkStart w:id="5" w:name="_GoBack"/>
@@ -9217,7 +9217,7 @@
 </file>
 
 <file path=customXml/itemProps2.xml><?xml version="1.0" encoding="utf-8"?>
-<ds:datastoreItem xmlns:ds="http://schemas.openxmlformats.org/officeDocument/2006/customXml" ds:itemID="{D6468C68-4428-4421-ADBB-621742300429}">
+<ds:datastoreItem xmlns:ds="http://schemas.openxmlformats.org/officeDocument/2006/customXml" ds:itemID="{D96DA011-01AF-4CAD-8C8E-C8CB1C7C8959}">
   <ds:schemaRefs>
     <ds:schemaRef ds:uri="http://schemas.openxmlformats.org/officeDocument/2006/bibliography"/>
   </ds:schemaRefs>

--- a/EmcReportWebApi/Files/标准模板.docx
+++ b/EmcReportWebApi/Files/标准模板.docx
@@ -90,7 +90,29 @@
           <w:sz w:val="96"/>
           <w:szCs w:val="96"/>
         </w:rPr>
-        <w:t>检  验  报  告</w:t>
+        <w:t xml:space="preserve">检  </w:t>
+      </w:r>
+      <w:proofErr w:type="gramStart"/>
+      <w:r>
+        <w:rPr>
+          <w:rFonts w:ascii="宋体" w:hAnsi="宋体" w:cs="宋体" w:hint="eastAsia"/>
+          <w:b/>
+          <w:bCs/>
+          <w:sz w:val="96"/>
+          <w:szCs w:val="96"/>
+        </w:rPr>
+        <w:t>验</w:t>
+      </w:r>
+      <w:proofErr w:type="gramEnd"/>
+      <w:r>
+        <w:rPr>
+          <w:rFonts w:ascii="宋体" w:hAnsi="宋体" w:cs="宋体" w:hint="eastAsia"/>
+          <w:b/>
+          <w:bCs/>
+          <w:sz w:val="96"/>
+          <w:szCs w:val="96"/>
+        </w:rPr>
+        <w:t xml:space="preserve">  报  告</w:t>
       </w:r>
     </w:p>
     <w:p>
@@ -211,9 +233,7 @@
         <w:t xml:space="preserve">检验类别  </w:t>
       </w:r>
       <w:bookmarkStart w:id="4" w:name="main_jylb"/>
-      <w:bookmarkStart w:id="5" w:name="_GoBack"/>
       <w:bookmarkEnd w:id="4"/>
-      <w:bookmarkEnd w:id="5"/>
     </w:p>
     <w:p>
       <w:pPr>
@@ -369,8 +389,8 @@
                 <w:rFonts w:ascii="仿宋_GB2312" w:eastAsia="仿宋_GB2312"/>
               </w:rPr>
             </w:pPr>
-            <w:bookmarkStart w:id="10" w:name="ypmc"/>
-            <w:bookmarkEnd w:id="10"/>
+            <w:bookmarkStart w:id="9" w:name="ypmc"/>
+            <w:bookmarkEnd w:id="9"/>
           </w:p>
         </w:tc>
         <w:tc>
@@ -406,8 +426,8 @@
                 <w:rFonts w:ascii="仿宋_GB2312" w:eastAsia="仿宋_GB2312"/>
               </w:rPr>
             </w:pPr>
-            <w:bookmarkStart w:id="11" w:name="ypbh"/>
-            <w:bookmarkEnd w:id="11"/>
+            <w:bookmarkStart w:id="10" w:name="ypbh"/>
+            <w:bookmarkEnd w:id="10"/>
           </w:p>
         </w:tc>
       </w:tr>
@@ -542,8 +562,8 @@
                 <w:rFonts w:ascii="仿宋_GB2312" w:eastAsia="仿宋_GB2312"/>
               </w:rPr>
             </w:pPr>
-            <w:bookmarkStart w:id="12" w:name="sb"/>
-            <w:bookmarkEnd w:id="12"/>
+            <w:bookmarkStart w:id="11" w:name="sb"/>
+            <w:bookmarkEnd w:id="11"/>
             <w:r>
               <w:rPr>
                 <w:rFonts w:ascii="仿宋" w:eastAsia="仿宋" w:hAnsi="仿宋" w:cs="仿宋_GB2312"/>
@@ -583,8 +603,8 @@
                 <w:rFonts w:ascii="仿宋_GB2312" w:eastAsia="仿宋_GB2312"/>
               </w:rPr>
             </w:pPr>
-            <w:bookmarkStart w:id="13" w:name="xhgg"/>
-            <w:bookmarkEnd w:id="13"/>
+            <w:bookmarkStart w:id="12" w:name="xhgg"/>
+            <w:bookmarkEnd w:id="12"/>
           </w:p>
         </w:tc>
       </w:tr>
@@ -625,8 +645,8 @@
                 <w:rFonts w:ascii="仿宋_GB2312" w:eastAsia="仿宋_GB2312"/>
               </w:rPr>
             </w:pPr>
-            <w:bookmarkStart w:id="14" w:name="wtf"/>
-            <w:bookmarkEnd w:id="14"/>
+            <w:bookmarkStart w:id="13" w:name="wtf"/>
+            <w:bookmarkEnd w:id="13"/>
           </w:p>
         </w:tc>
         <w:tc>
@@ -660,8 +680,8 @@
                 <w:rFonts w:ascii="仿宋_GB2312" w:eastAsia="仿宋_GB2312"/>
               </w:rPr>
             </w:pPr>
-            <w:bookmarkStart w:id="15" w:name="jylb"/>
-            <w:bookmarkEnd w:id="15"/>
+            <w:bookmarkStart w:id="14" w:name="jylb"/>
+            <w:bookmarkEnd w:id="14"/>
           </w:p>
         </w:tc>
       </w:tr>
@@ -703,8 +723,8 @@
                 <w:rFonts w:ascii="仿宋_GB2312" w:eastAsia="仿宋_GB2312"/>
               </w:rPr>
             </w:pPr>
-            <w:bookmarkStart w:id="16" w:name="wtfdz"/>
-            <w:bookmarkEnd w:id="16"/>
+            <w:bookmarkStart w:id="15" w:name="wtfdz"/>
+            <w:bookmarkEnd w:id="15"/>
           </w:p>
         </w:tc>
         <w:tc>
@@ -738,8 +758,8 @@
                 <w:rFonts w:ascii="仿宋_GB2312" w:eastAsia="仿宋_GB2312"/>
               </w:rPr>
             </w:pPr>
-            <w:bookmarkStart w:id="17" w:name="cpbhph"/>
-            <w:bookmarkEnd w:id="17"/>
+            <w:bookmarkStart w:id="16" w:name="cpbhph"/>
+            <w:bookmarkEnd w:id="16"/>
           </w:p>
         </w:tc>
       </w:tr>
@@ -780,8 +800,8 @@
                 <w:rFonts w:ascii="仿宋_GB2312" w:eastAsia="仿宋_GB2312"/>
               </w:rPr>
             </w:pPr>
-            <w:bookmarkStart w:id="18" w:name="scdw"/>
-            <w:bookmarkEnd w:id="18"/>
+            <w:bookmarkStart w:id="17" w:name="scdw"/>
+            <w:bookmarkEnd w:id="17"/>
           </w:p>
         </w:tc>
         <w:tc>
@@ -815,8 +835,8 @@
                 <w:rFonts w:ascii="仿宋_GB2312" w:eastAsia="仿宋_GB2312"/>
               </w:rPr>
             </w:pPr>
-            <w:bookmarkStart w:id="19" w:name="cydbh"/>
-            <w:bookmarkEnd w:id="19"/>
+            <w:bookmarkStart w:id="18" w:name="cydbh"/>
+            <w:bookmarkEnd w:id="18"/>
           </w:p>
         </w:tc>
       </w:tr>
@@ -857,8 +877,8 @@
                 <w:rFonts w:ascii="仿宋_GB2312" w:eastAsia="仿宋_GB2312"/>
               </w:rPr>
             </w:pPr>
-            <w:bookmarkStart w:id="20" w:name="sjdw"/>
-            <w:bookmarkEnd w:id="20"/>
+            <w:bookmarkStart w:id="19" w:name="sjdw"/>
+            <w:bookmarkEnd w:id="19"/>
           </w:p>
         </w:tc>
         <w:tc>
@@ -892,8 +912,8 @@
                 <w:rFonts w:ascii="仿宋_GB2312" w:eastAsia="仿宋_GB2312"/>
               </w:rPr>
             </w:pPr>
-            <w:bookmarkStart w:id="21" w:name="scrq"/>
-            <w:bookmarkEnd w:id="21"/>
+            <w:bookmarkStart w:id="20" w:name="scrq"/>
+            <w:bookmarkEnd w:id="20"/>
           </w:p>
         </w:tc>
       </w:tr>
@@ -934,8 +954,8 @@
                 <w:rFonts w:ascii="仿宋_GB2312" w:eastAsia="仿宋_GB2312"/>
               </w:rPr>
             </w:pPr>
-            <w:bookmarkStart w:id="22" w:name="cydw"/>
-            <w:bookmarkEnd w:id="22"/>
+            <w:bookmarkStart w:id="21" w:name="cydw"/>
+            <w:bookmarkEnd w:id="21"/>
           </w:p>
         </w:tc>
         <w:tc>
@@ -969,8 +989,8 @@
                 <w:rFonts w:ascii="仿宋_GB2312" w:eastAsia="仿宋_GB2312"/>
               </w:rPr>
             </w:pPr>
-            <w:bookmarkStart w:id="23" w:name="ypsl"/>
-            <w:bookmarkEnd w:id="23"/>
+            <w:bookmarkStart w:id="22" w:name="ypsl"/>
+            <w:bookmarkEnd w:id="22"/>
           </w:p>
         </w:tc>
       </w:tr>
@@ -1011,8 +1031,8 @@
                 <w:rFonts w:ascii="仿宋_GB2312" w:eastAsia="仿宋_GB2312"/>
               </w:rPr>
             </w:pPr>
-            <w:bookmarkStart w:id="24" w:name="cydd"/>
-            <w:bookmarkEnd w:id="24"/>
+            <w:bookmarkStart w:id="23" w:name="cydd"/>
+            <w:bookmarkEnd w:id="23"/>
           </w:p>
         </w:tc>
         <w:tc>
@@ -1046,8 +1066,8 @@
                 <w:rFonts w:ascii="仿宋_GB2312" w:eastAsia="仿宋_GB2312"/>
               </w:rPr>
             </w:pPr>
-            <w:bookmarkStart w:id="25" w:name="cyjs"/>
-            <w:bookmarkEnd w:id="25"/>
+            <w:bookmarkStart w:id="24" w:name="cyjs"/>
+            <w:bookmarkEnd w:id="24"/>
           </w:p>
         </w:tc>
       </w:tr>
@@ -1088,8 +1108,8 @@
                 <w:rFonts w:ascii="仿宋_GB2312" w:eastAsia="仿宋_GB2312"/>
               </w:rPr>
             </w:pPr>
-            <w:bookmarkStart w:id="26" w:name="cyrq"/>
-            <w:bookmarkEnd w:id="26"/>
+            <w:bookmarkStart w:id="25" w:name="cyrq"/>
+            <w:bookmarkEnd w:id="25"/>
           </w:p>
         </w:tc>
         <w:tc>
@@ -1123,8 +1143,8 @@
                 <w:rFonts w:ascii="仿宋_GB2312" w:eastAsia="仿宋_GB2312"/>
               </w:rPr>
             </w:pPr>
-            <w:bookmarkStart w:id="27" w:name="jydd"/>
-            <w:bookmarkEnd w:id="27"/>
+            <w:bookmarkStart w:id="26" w:name="jydd"/>
+            <w:bookmarkEnd w:id="26"/>
           </w:p>
         </w:tc>
       </w:tr>
@@ -1165,8 +1185,8 @@
                 <w:rFonts w:ascii="仿宋_GB2312" w:eastAsia="仿宋_GB2312"/>
               </w:rPr>
             </w:pPr>
-            <w:bookmarkStart w:id="28" w:name="dyrq"/>
-            <w:bookmarkEnd w:id="28"/>
+            <w:bookmarkStart w:id="27" w:name="dyrq"/>
+            <w:bookmarkEnd w:id="27"/>
           </w:p>
         </w:tc>
         <w:tc>
@@ -1200,8 +1220,8 @@
                 <w:rFonts w:ascii="仿宋_GB2312" w:eastAsia="仿宋_GB2312"/>
               </w:rPr>
             </w:pPr>
-            <w:bookmarkStart w:id="29" w:name="jyrq"/>
-            <w:bookmarkEnd w:id="29"/>
+            <w:bookmarkStart w:id="28" w:name="jyrq"/>
+            <w:bookmarkEnd w:id="28"/>
           </w:p>
         </w:tc>
       </w:tr>
@@ -1243,8 +1263,8 @@
                 <w:rFonts w:ascii="仿宋_GB2312" w:eastAsia="仿宋_GB2312"/>
               </w:rPr>
             </w:pPr>
-            <w:bookmarkStart w:id="30" w:name="jyxm"/>
-            <w:bookmarkEnd w:id="30"/>
+            <w:bookmarkStart w:id="29" w:name="jyxm"/>
+            <w:bookmarkEnd w:id="29"/>
           </w:p>
         </w:tc>
       </w:tr>
@@ -1286,8 +1306,8 @@
                 <w:rFonts w:ascii="仿宋_GB2312" w:eastAsia="仿宋_GB2312"/>
               </w:rPr>
             </w:pPr>
-            <w:bookmarkStart w:id="31" w:name="jyyj"/>
-            <w:bookmarkEnd w:id="31"/>
+            <w:bookmarkStart w:id="30" w:name="jyyj"/>
+            <w:bookmarkEnd w:id="30"/>
           </w:p>
         </w:tc>
       </w:tr>
@@ -1343,8 +1363,8 @@
               </w:rPr>
               <w:t>抽检综合结论：</w:t>
             </w:r>
-            <w:bookmarkStart w:id="32" w:name="jyjl"/>
-            <w:bookmarkEnd w:id="32"/>
+            <w:bookmarkStart w:id="31" w:name="jyjl"/>
+            <w:bookmarkEnd w:id="31"/>
             <w:r>
               <w:rPr>
                 <w:rFonts w:ascii="仿宋" w:eastAsia="仿宋" w:hAnsi="仿宋" w:cs="仿宋_GB2312"/>
@@ -1483,8 +1503,8 @@
                 <w:rFonts w:ascii="仿宋_GB2312" w:eastAsia="仿宋_GB2312"/>
               </w:rPr>
             </w:pPr>
-            <w:bookmarkStart w:id="33" w:name="bz"/>
-            <w:bookmarkEnd w:id="33"/>
+            <w:bookmarkStart w:id="32" w:name="bz"/>
+            <w:bookmarkEnd w:id="32"/>
           </w:p>
         </w:tc>
       </w:tr>
@@ -1756,8 +1776,8 @@
                 <w:rFonts w:ascii="仿宋_GB2312" w:eastAsia="仿宋_GB2312" w:hAnsi="宋体"/>
               </w:rPr>
             </w:pPr>
-            <w:bookmarkStart w:id="34" w:name="ypms"/>
-            <w:bookmarkEnd w:id="34"/>
+            <w:bookmarkStart w:id="33" w:name="ypms"/>
+            <w:bookmarkEnd w:id="33"/>
             <w:r>
               <w:rPr>
                 <w:rFonts w:ascii="仿宋" w:eastAsia="仿宋" w:hAnsi="仿宋" w:hint="eastAsia"/>
@@ -1810,8 +1830,8 @@
                 <w:rFonts w:ascii="仿宋_GB2312" w:eastAsia="仿宋_GB2312" w:hAnsi="宋体" w:cs="仿宋_GB2312"/>
               </w:rPr>
             </w:pPr>
-            <w:bookmarkStart w:id="35" w:name="xhgghqtsm"/>
-            <w:bookmarkEnd w:id="35"/>
+            <w:bookmarkStart w:id="34" w:name="xhgghqtsm"/>
+            <w:bookmarkEnd w:id="34"/>
             <w:r>
               <w:rPr>
                 <w:rFonts w:ascii="仿宋_GB2312" w:eastAsia="仿宋_GB2312" w:hAnsi="宋体" w:cs="仿宋_GB2312" w:hint="eastAsia"/>
@@ -1870,8 +1890,8 @@
             <w:pPr>
               <w:jc w:val="center"/>
             </w:pPr>
-            <w:bookmarkStart w:id="36" w:name="standard"/>
-            <w:bookmarkEnd w:id="36"/>
+            <w:bookmarkStart w:id="35" w:name="standard"/>
+            <w:bookmarkEnd w:id="35"/>
             <w:r>
               <w:rPr>
                 <w:rFonts w:ascii="仿宋_GB2312" w:eastAsia="仿宋_GB2312" w:hAnsi="宋体" w:cs="仿宋_GB2312" w:hint="eastAsia"/>
@@ -2058,7 +2078,6 @@
         <w:trPr>
           <w:cantSplit/>
           <w:trHeight w:val="680"/>
-          <w:tblHeader/>
           <w:jc w:val="center"/>
         </w:trPr>
         <w:tc>
@@ -2073,6 +2092,8 @@
                 <w:rFonts w:ascii="仿宋_GB2312" w:eastAsia="仿宋_GB2312" w:hAnsi="宋体"/>
               </w:rPr>
             </w:pPr>
+            <w:bookmarkStart w:id="36" w:name="photo"/>
+            <w:bookmarkEnd w:id="36"/>
             <w:r>
               <w:rPr>
                 <w:rFonts w:ascii="仿宋_GB2312" w:eastAsia="仿宋_GB2312" w:hAnsi="宋体" w:cs="仿宋_GB2312" w:hint="eastAsia"/>
@@ -2080,504 +2101,8 @@
               <w:lastRenderedPageBreak/>
               <w:t>照片和说明</w:t>
             </w:r>
-          </w:p>
-        </w:tc>
-      </w:tr>
-      <w:tr>
-        <w:trPr>
-          <w:trHeight w:val="5773"/>
-          <w:jc w:val="center"/>
-        </w:trPr>
-        <w:tc>
-          <w:tcPr>
-            <w:tcW w:w="9540" w:type="dxa"/>
-            <w:vAlign w:val="center"/>
-          </w:tcPr>
-          <w:tbl>
-            <w:tblPr>
-              <w:tblW w:w="6750" w:type="dxa"/>
-              <w:jc w:val="center"/>
-              <w:tblLayout w:type="fixed"/>
-              <w:tblLook w:val="04A0" w:firstRow="1" w:lastRow="0" w:firstColumn="1" w:lastColumn="0" w:noHBand="0" w:noVBand="1"/>
-            </w:tblPr>
-            <w:tblGrid>
-              <w:gridCol w:w="6750"/>
-            </w:tblGrid>
-            <w:tr>
-              <w:trPr>
-                <w:cantSplit/>
-                <w:trHeight w:val="4837"/>
-                <w:jc w:val="center"/>
-              </w:trPr>
-              <w:tc>
-                <w:tcPr>
-                  <w:tcW w:w="6750" w:type="dxa"/>
-                  <w:tcBorders>
-                    <w:top w:val="nil"/>
-                    <w:left w:val="nil"/>
-                    <w:bottom w:val="nil"/>
-                    <w:right w:val="nil"/>
-                  </w:tcBorders>
-                  <w:vAlign w:val="center"/>
-                </w:tcPr>
-                <w:p>
-                  <w:pPr>
-                    <w:jc w:val="center"/>
-                  </w:pPr>
-                </w:p>
-              </w:tc>
-            </w:tr>
-          </w:tbl>
-          <w:p>
-            <w:pPr>
-              <w:spacing w:before="62" w:after="62" w:line="280" w:lineRule="exact"/>
-              <w:jc w:val="center"/>
-              <w:rPr>
-                <w:rFonts w:ascii="仿宋_GB2312" w:eastAsia="仿宋_GB2312" w:hAnsi="宋体"/>
-              </w:rPr>
-            </w:pPr>
-            <w:r>
-              <w:rPr>
-                <w:rFonts w:ascii="仿宋" w:eastAsia="仿宋" w:hAnsi="仿宋" w:hint="eastAsia"/>
-                <w:lang w:bidi="ar"/>
-              </w:rPr>
-              <w:t>№ 1 主机和附件</w:t>
-            </w:r>
-          </w:p>
-        </w:tc>
-      </w:tr>
-      <w:tr>
-        <w:trPr>
-          <w:trHeight w:val="5773"/>
-          <w:jc w:val="center"/>
-        </w:trPr>
-        <w:tc>
-          <w:tcPr>
-            <w:tcW w:w="9540" w:type="dxa"/>
-            <w:vAlign w:val="center"/>
-          </w:tcPr>
-          <w:tbl>
-            <w:tblPr>
-              <w:tblW w:w="6750" w:type="dxa"/>
-              <w:jc w:val="center"/>
-              <w:tblLayout w:type="fixed"/>
-              <w:tblLook w:val="04A0" w:firstRow="1" w:lastRow="0" w:firstColumn="1" w:lastColumn="0" w:noHBand="0" w:noVBand="1"/>
-            </w:tblPr>
-            <w:tblGrid>
-              <w:gridCol w:w="6750"/>
-            </w:tblGrid>
-            <w:tr>
-              <w:trPr>
-                <w:cantSplit/>
-                <w:trHeight w:val="4837"/>
-                <w:jc w:val="center"/>
-              </w:trPr>
-              <w:tc>
-                <w:tcPr>
-                  <w:tcW w:w="6750" w:type="dxa"/>
-                  <w:tcBorders>
-                    <w:top w:val="nil"/>
-                    <w:left w:val="nil"/>
-                    <w:bottom w:val="nil"/>
-                    <w:right w:val="nil"/>
-                  </w:tcBorders>
-                  <w:vAlign w:val="center"/>
-                </w:tcPr>
-                <w:p>
-                  <w:pPr>
-                    <w:jc w:val="center"/>
-                  </w:pPr>
-                </w:p>
-              </w:tc>
-            </w:tr>
-          </w:tbl>
-          <w:p>
-            <w:pPr>
-              <w:spacing w:before="62" w:after="62" w:line="280" w:lineRule="exact"/>
-              <w:jc w:val="center"/>
-              <w:rPr>
-                <w:rFonts w:ascii="仿宋_GB2312" w:eastAsia="仿宋_GB2312" w:hAnsi="宋体"/>
-              </w:rPr>
-            </w:pPr>
-            <w:r>
-              <w:rPr>
-                <w:rFonts w:ascii="仿宋" w:eastAsia="仿宋" w:hAnsi="仿宋" w:hint="eastAsia"/>
-                <w:lang w:bidi="ar"/>
-              </w:rPr>
-              <w:t xml:space="preserve">№ 2 </w:t>
-            </w:r>
-            <w:r>
-              <w:rPr>
-                <w:rFonts w:ascii="仿宋" w:eastAsia="仿宋" w:hAnsi="仿宋" w:hint="eastAsia"/>
-                <w:lang w:bidi="ar"/>
-              </w:rPr>
-              <w:t>外接电源口</w:t>
-            </w:r>
-          </w:p>
-        </w:tc>
-      </w:tr>
-      <w:tr>
-        <w:trPr>
-          <w:trHeight w:val="5774"/>
-          <w:jc w:val="center"/>
-        </w:trPr>
-        <w:tc>
-          <w:tcPr>
-            <w:tcW w:w="9540" w:type="dxa"/>
-            <w:vAlign w:val="center"/>
-          </w:tcPr>
-          <w:tbl>
-            <w:tblPr>
-              <w:tblpPr w:leftFromText="180" w:rightFromText="180" w:vertAnchor="text" w:horzAnchor="margin" w:tblpXSpec="center" w:tblpY="-2360"/>
-              <w:tblOverlap w:val="never"/>
-              <w:tblW w:w="6750" w:type="dxa"/>
-              <w:tblLayout w:type="fixed"/>
-              <w:tblLook w:val="04A0" w:firstRow="1" w:lastRow="0" w:firstColumn="1" w:lastColumn="0" w:noHBand="0" w:noVBand="1"/>
-            </w:tblPr>
-            <w:tblGrid>
-              <w:gridCol w:w="6750"/>
-            </w:tblGrid>
-            <w:tr>
-              <w:trPr>
-                <w:cantSplit/>
-                <w:trHeight w:val="4837"/>
-              </w:trPr>
-              <w:tc>
-                <w:tcPr>
-                  <w:tcW w:w="6750" w:type="dxa"/>
-                  <w:tcBorders>
-                    <w:top w:val="nil"/>
-                    <w:left w:val="nil"/>
-                    <w:bottom w:val="nil"/>
-                    <w:right w:val="nil"/>
-                  </w:tcBorders>
-                  <w:vAlign w:val="center"/>
-                </w:tcPr>
-                <w:p>
-                  <w:pPr>
-                    <w:jc w:val="center"/>
-                  </w:pPr>
-                </w:p>
-              </w:tc>
-            </w:tr>
-          </w:tbl>
-          <w:p>
-            <w:pPr>
-              <w:spacing w:before="62" w:after="62" w:line="280" w:lineRule="exact"/>
-              <w:jc w:val="center"/>
-              <w:rPr>
-                <w:rFonts w:ascii="仿宋" w:eastAsia="仿宋" w:hAnsi="仿宋"/>
-                <w:lang w:bidi="ar"/>
-              </w:rPr>
-            </w:pPr>
-          </w:p>
-          <w:p>
-            <w:pPr>
-              <w:spacing w:before="62" w:after="62" w:line="280" w:lineRule="exact"/>
-              <w:jc w:val="center"/>
-              <w:rPr>
-                <w:rFonts w:ascii="仿宋" w:eastAsia="仿宋" w:hAnsi="仿宋"/>
-                <w:lang w:bidi="ar"/>
-              </w:rPr>
-            </w:pPr>
-          </w:p>
-          <w:p>
-            <w:pPr>
-              <w:spacing w:before="62" w:after="62" w:line="280" w:lineRule="exact"/>
-              <w:jc w:val="center"/>
-              <w:rPr>
-                <w:rFonts w:ascii="仿宋" w:eastAsia="仿宋" w:hAnsi="仿宋"/>
-                <w:lang w:bidi="ar"/>
-              </w:rPr>
-            </w:pPr>
-          </w:p>
-          <w:p>
-            <w:pPr>
-              <w:spacing w:before="62" w:after="62" w:line="280" w:lineRule="exact"/>
-              <w:jc w:val="center"/>
-              <w:rPr>
-                <w:rFonts w:ascii="仿宋" w:eastAsia="仿宋" w:hAnsi="仿宋"/>
-                <w:lang w:bidi="ar"/>
-              </w:rPr>
-            </w:pPr>
-          </w:p>
-          <w:p>
-            <w:pPr>
-              <w:spacing w:before="62" w:after="62" w:line="280" w:lineRule="exact"/>
-              <w:jc w:val="center"/>
-              <w:rPr>
-                <w:rFonts w:ascii="仿宋" w:eastAsia="仿宋" w:hAnsi="仿宋"/>
-                <w:lang w:bidi="ar"/>
-              </w:rPr>
-            </w:pPr>
-          </w:p>
-          <w:p>
-            <w:pPr>
-              <w:spacing w:before="62" w:after="62" w:line="280" w:lineRule="exact"/>
-              <w:jc w:val="center"/>
-              <w:rPr>
-                <w:rFonts w:ascii="仿宋" w:eastAsia="仿宋" w:hAnsi="仿宋"/>
-                <w:lang w:bidi="ar"/>
-              </w:rPr>
-            </w:pPr>
-          </w:p>
-          <w:p>
-            <w:pPr>
-              <w:spacing w:before="62" w:after="62" w:line="280" w:lineRule="exact"/>
-              <w:jc w:val="center"/>
-              <w:rPr>
-                <w:rFonts w:ascii="仿宋" w:eastAsia="仿宋" w:hAnsi="仿宋"/>
-                <w:lang w:bidi="ar"/>
-              </w:rPr>
-            </w:pPr>
-          </w:p>
-          <w:p>
-            <w:pPr>
-              <w:spacing w:before="62" w:after="62" w:line="280" w:lineRule="exact"/>
-              <w:jc w:val="center"/>
-              <w:rPr>
-                <w:rFonts w:ascii="仿宋" w:eastAsia="仿宋" w:hAnsi="仿宋"/>
-                <w:lang w:bidi="ar"/>
-              </w:rPr>
-            </w:pPr>
-          </w:p>
-          <w:p>
-            <w:pPr>
-              <w:spacing w:before="62" w:after="62" w:line="280" w:lineRule="exact"/>
-              <w:jc w:val="center"/>
-              <w:rPr>
-                <w:rFonts w:ascii="仿宋" w:eastAsia="仿宋" w:hAnsi="仿宋"/>
-                <w:lang w:bidi="ar"/>
-              </w:rPr>
-            </w:pPr>
-          </w:p>
-          <w:p>
-            <w:pPr>
-              <w:spacing w:before="62" w:after="62" w:line="280" w:lineRule="exact"/>
-              <w:jc w:val="center"/>
-              <w:rPr>
-                <w:rFonts w:ascii="仿宋" w:eastAsia="仿宋" w:hAnsi="仿宋"/>
-                <w:lang w:bidi="ar"/>
-              </w:rPr>
-            </w:pPr>
-          </w:p>
-          <w:p>
-            <w:pPr>
-              <w:spacing w:before="62" w:after="62" w:line="280" w:lineRule="exact"/>
-              <w:jc w:val="center"/>
-              <w:rPr>
-                <w:rFonts w:ascii="仿宋" w:eastAsia="仿宋" w:hAnsi="仿宋"/>
-                <w:lang w:bidi="ar"/>
-              </w:rPr>
-            </w:pPr>
-          </w:p>
-          <w:p>
-            <w:pPr>
-              <w:spacing w:before="62" w:after="62" w:line="280" w:lineRule="exact"/>
-              <w:jc w:val="center"/>
-              <w:rPr>
-                <w:rFonts w:ascii="仿宋" w:eastAsia="仿宋" w:hAnsi="仿宋"/>
-                <w:lang w:bidi="ar"/>
-              </w:rPr>
-            </w:pPr>
-          </w:p>
-          <w:p>
-            <w:pPr>
-              <w:spacing w:before="62" w:after="62" w:line="280" w:lineRule="exact"/>
-              <w:jc w:val="center"/>
-              <w:rPr>
-                <w:rFonts w:ascii="仿宋" w:eastAsia="仿宋" w:hAnsi="仿宋"/>
-                <w:lang w:bidi="ar"/>
-              </w:rPr>
-            </w:pPr>
-          </w:p>
-          <w:p>
-            <w:pPr>
-              <w:spacing w:before="62" w:after="62" w:line="280" w:lineRule="exact"/>
-              <w:jc w:val="center"/>
-              <w:rPr>
-                <w:rFonts w:ascii="仿宋" w:eastAsia="仿宋" w:hAnsi="仿宋"/>
-                <w:lang w:bidi="ar"/>
-              </w:rPr>
-            </w:pPr>
-          </w:p>
-          <w:p>
-            <w:pPr>
-              <w:spacing w:before="62" w:after="62" w:line="280" w:lineRule="exact"/>
-              <w:jc w:val="center"/>
-              <w:rPr>
-                <w:rFonts w:ascii="仿宋" w:eastAsia="仿宋" w:hAnsi="仿宋"/>
-                <w:lang w:bidi="ar"/>
-              </w:rPr>
-            </w:pPr>
-          </w:p>
-          <w:p>
-            <w:pPr>
-              <w:spacing w:before="62" w:after="62" w:line="280" w:lineRule="exact"/>
-              <w:jc w:val="center"/>
-              <w:rPr>
-                <w:rFonts w:ascii="仿宋_GB2312" w:eastAsia="仿宋_GB2312" w:hAnsi="宋体"/>
-              </w:rPr>
-            </w:pPr>
-            <w:r>
-              <w:rPr>
-                <w:rFonts w:ascii="仿宋" w:eastAsia="仿宋" w:hAnsi="仿宋" w:hint="eastAsia"/>
-                <w:lang w:bidi="ar"/>
-              </w:rPr>
-              <w:t xml:space="preserve">№ 3 </w:t>
-            </w:r>
-            <w:r>
-              <w:rPr>
-                <w:rFonts w:ascii="仿宋" w:eastAsia="仿宋" w:hAnsi="仿宋" w:hint="eastAsia"/>
-                <w:lang w:bidi="ar"/>
-              </w:rPr>
-              <w:t>电池仓</w:t>
-            </w:r>
-          </w:p>
-        </w:tc>
-      </w:tr>
-      <w:tr>
-        <w:trPr>
-          <w:trHeight w:val="5774"/>
-          <w:jc w:val="center"/>
-        </w:trPr>
-        <w:tc>
-          <w:tcPr>
-            <w:tcW w:w="9540" w:type="dxa"/>
-            <w:vAlign w:val="center"/>
-          </w:tcPr>
-          <w:p>
-            <w:pPr>
-              <w:jc w:val="center"/>
-            </w:pPr>
-          </w:p>
-          <w:p>
-            <w:pPr>
-              <w:jc w:val="center"/>
-              <w:rPr>
-                <w:rFonts w:ascii="仿宋_GB2312" w:eastAsia="仿宋_GB2312" w:hAnsi="宋体"/>
-              </w:rPr>
-            </w:pPr>
-            <w:r>
-              <w:rPr>
-                <w:rFonts w:ascii="仿宋" w:eastAsia="仿宋" w:hAnsi="仿宋" w:hint="eastAsia"/>
-                <w:lang w:bidi="ar"/>
-              </w:rPr>
-              <w:t xml:space="preserve">№ 4 </w:t>
-            </w:r>
-            <w:r>
-              <w:rPr>
-                <w:rFonts w:ascii="仿宋" w:eastAsia="仿宋" w:hAnsi="仿宋" w:hint="eastAsia"/>
-                <w:lang w:bidi="ar"/>
-              </w:rPr>
-              <w:t>铭牌</w:t>
-            </w:r>
-          </w:p>
-        </w:tc>
-      </w:tr>
-      <w:tr>
-        <w:trPr>
-          <w:trHeight w:val="5774"/>
-          <w:jc w:val="center"/>
-        </w:trPr>
-        <w:tc>
-          <w:tcPr>
-            <w:tcW w:w="9540" w:type="dxa"/>
-            <w:vAlign w:val="center"/>
-          </w:tcPr>
-          <w:p>
-            <w:pPr>
-              <w:jc w:val="center"/>
-            </w:pPr>
-          </w:p>
-          <w:p>
-            <w:pPr>
-              <w:jc w:val="center"/>
-              <w:rPr>
-                <w:noProof/>
-              </w:rPr>
-            </w:pPr>
-            <w:r>
-              <w:rPr>
-                <w:rFonts w:ascii="仿宋" w:eastAsia="仿宋" w:hAnsi="仿宋" w:hint="eastAsia"/>
-                <w:lang w:bidi="ar"/>
-              </w:rPr>
-              <w:t xml:space="preserve">№ </w:t>
-            </w:r>
-            <w:r>
-              <w:rPr>
-                <w:rFonts w:ascii="仿宋" w:eastAsia="仿宋" w:hAnsi="仿宋" w:hint="eastAsia"/>
-                <w:lang w:bidi="ar"/>
-              </w:rPr>
-              <w:t>5</w:t>
-            </w:r>
-            <w:r>
-              <w:rPr>
-                <w:rFonts w:ascii="仿宋" w:eastAsia="仿宋" w:hAnsi="仿宋" w:hint="eastAsia"/>
-                <w:lang w:bidi="ar"/>
-              </w:rPr>
-              <w:t xml:space="preserve"> </w:t>
-            </w:r>
-            <w:r>
-              <w:rPr>
-                <w:rFonts w:ascii="仿宋" w:eastAsia="仿宋" w:hAnsi="仿宋" w:hint="eastAsia"/>
-                <w:lang w:bidi="ar"/>
-              </w:rPr>
-              <w:t>外包装</w:t>
-            </w:r>
-          </w:p>
-        </w:tc>
-      </w:tr>
-      <w:tr>
-        <w:trPr>
-          <w:trHeight w:val="5774"/>
-          <w:jc w:val="center"/>
-        </w:trPr>
-        <w:tc>
-          <w:tcPr>
-            <w:tcW w:w="9540" w:type="dxa"/>
-            <w:vAlign w:val="center"/>
-          </w:tcPr>
-          <w:p>
-            <w:pPr>
-              <w:jc w:val="center"/>
-            </w:pPr>
-          </w:p>
-          <w:p>
-            <w:pPr>
-              <w:jc w:val="center"/>
-              <w:rPr>
-                <w:noProof/>
-              </w:rPr>
-            </w:pPr>
-            <w:r>
-              <w:rPr>
-                <w:rFonts w:ascii="仿宋" w:eastAsia="仿宋" w:hAnsi="仿宋" w:hint="eastAsia"/>
-                <w:lang w:bidi="ar"/>
-              </w:rPr>
-              <w:t xml:space="preserve">№ </w:t>
-            </w:r>
-            <w:r>
-              <w:rPr>
-                <w:rFonts w:ascii="仿宋" w:eastAsia="仿宋" w:hAnsi="仿宋" w:hint="eastAsia"/>
-                <w:lang w:bidi="ar"/>
-              </w:rPr>
-              <w:t>6</w:t>
-            </w:r>
-            <w:r>
-              <w:rPr>
-                <w:rFonts w:ascii="仿宋" w:eastAsia="仿宋" w:hAnsi="仿宋" w:hint="eastAsia"/>
-                <w:lang w:bidi="ar"/>
-              </w:rPr>
-              <w:t xml:space="preserve"> </w:t>
-            </w:r>
-            <w:r>
-              <w:rPr>
-                <w:rFonts w:ascii="仿宋" w:eastAsia="仿宋" w:hAnsi="仿宋" w:hint="eastAsia"/>
-                <w:lang w:bidi="ar"/>
-              </w:rPr>
-              <w:t>外包装信息</w:t>
-            </w:r>
+            <w:bookmarkStart w:id="37" w:name="_GoBack"/>
+            <w:bookmarkEnd w:id="37"/>
           </w:p>
         </w:tc>
       </w:tr>
@@ -2679,10 +2204,10 @@
     <w:pPr>
       <w:pStyle w:val="af6"/>
     </w:pPr>
-    <w:bookmarkStart w:id="6" w:name="_Hlk515539664"/>
-    <w:bookmarkStart w:id="7" w:name="_Hlk515539665"/>
-    <w:bookmarkStart w:id="8" w:name="_Hlk515539666"/>
-    <w:bookmarkStart w:id="9" w:name="_Hlk515539667"/>
+    <w:bookmarkStart w:id="5" w:name="_Hlk515539664"/>
+    <w:bookmarkStart w:id="6" w:name="_Hlk515539665"/>
+    <w:bookmarkStart w:id="7" w:name="_Hlk515539666"/>
+    <w:bookmarkStart w:id="8" w:name="_Hlk515539667"/>
     <w:r>
       <w:rPr>
         <w:rFonts w:cs="宋体" w:hint="eastAsia"/>
@@ -2719,10 +2244,10 @@
       </w:rPr>
       <w:t>:2019-07-01                                               CMTC-QR7.8-01-0</w:t>
     </w:r>
+    <w:bookmarkEnd w:id="5"/>
     <w:bookmarkEnd w:id="6"/>
     <w:bookmarkEnd w:id="7"/>
     <w:bookmarkEnd w:id="8"/>
-    <w:bookmarkEnd w:id="9"/>
     <w:r>
       <w:rPr>
         <w:rFonts w:cs="宋体" w:hint="eastAsia"/>
@@ -2966,7 +2491,7 @@
         <w:rFonts w:hAnsi="宋体"/>
         <w:noProof/>
       </w:rPr>
-      <w:instrText>7</w:instrText>
+      <w:instrText>5</w:instrText>
     </w:r>
     <w:r>
       <w:rPr>
@@ -2991,7 +2516,7 @@
         <w:rFonts w:hAnsi="宋体"/>
         <w:noProof/>
       </w:rPr>
-      <w:t>6</w:t>
+      <w:t>4</w:t>
     </w:r>
     <w:r>
       <w:rPr>
@@ -3249,7 +2774,7 @@
         <w:rFonts w:hAnsi="宋体"/>
         <w:noProof/>
       </w:rPr>
-      <w:instrText>7</w:instrText>
+      <w:instrText>5</w:instrText>
     </w:r>
     <w:r>
       <w:rPr>
@@ -3274,7 +2799,7 @@
         <w:rFonts w:hAnsi="宋体"/>
         <w:noProof/>
       </w:rPr>
-      <w:t>6</w:t>
+      <w:t>4</w:t>
     </w:r>
     <w:r>
       <w:rPr>
@@ -3587,7 +3112,7 @@
         <w:sz w:val="18"/>
         <w:szCs w:val="18"/>
       </w:rPr>
-      <w:instrText>7</w:instrText>
+      <w:instrText>5</w:instrText>
     </w:r>
     <w:r>
       <w:rPr>
@@ -3614,7 +3139,7 @@
         <w:rFonts w:hAnsi="宋体"/>
         <w:noProof/>
       </w:rPr>
-      <w:t>6</w:t>
+      <w:t>4</w:t>
     </w:r>
     <w:r>
       <w:rPr>
@@ -4054,7 +3579,7 @@
         <w:rFonts w:hAnsi="宋体"/>
         <w:noProof/>
       </w:rPr>
-      <w:instrText>7</w:instrText>
+      <w:instrText>5</w:instrText>
     </w:r>
     <w:r>
       <w:rPr>
@@ -4079,7 +3604,7 @@
         <w:rFonts w:hAnsi="宋体"/>
         <w:noProof/>
       </w:rPr>
-      <w:t>6</w:t>
+      <w:t>4</w:t>
     </w:r>
     <w:r>
       <w:rPr>
@@ -4140,7 +3665,7 @@
         <w:rFonts w:hAnsi="宋体"/>
         <w:noProof/>
       </w:rPr>
-      <w:instrText>6</w:instrText>
+      <w:instrText>4</w:instrText>
     </w:r>
     <w:r>
       <w:rPr>
@@ -4165,7 +3690,7 @@
         <w:rFonts w:hAnsi="宋体"/>
         <w:noProof/>
       </w:rPr>
-      <w:t>6</w:t>
+      <w:t>4</w:t>
     </w:r>
     <w:r>
       <w:rPr>
@@ -9217,7 +8742,7 @@
 </file>
 
 <file path=customXml/itemProps2.xml><?xml version="1.0" encoding="utf-8"?>
-<ds:datastoreItem xmlns:ds="http://schemas.openxmlformats.org/officeDocument/2006/customXml" ds:itemID="{D96DA011-01AF-4CAD-8C8E-C8CB1C7C8959}">
+<ds:datastoreItem xmlns:ds="http://schemas.openxmlformats.org/officeDocument/2006/customXml" ds:itemID="{70A1FA65-D863-4BAB-8823-4F61B62C26D1}">
   <ds:schemaRefs>
     <ds:schemaRef ds:uri="http://schemas.openxmlformats.org/officeDocument/2006/bibliography"/>
   </ds:schemaRefs>

--- a/EmcReportWebApi/Files/标准模板.docx
+++ b/EmcReportWebApi/Files/标准模板.docx
@@ -90,29 +90,7 @@
           <w:sz w:val="96"/>
           <w:szCs w:val="96"/>
         </w:rPr>
-        <w:t xml:space="preserve">检  </w:t>
-      </w:r>
-      <w:proofErr w:type="gramStart"/>
-      <w:r>
-        <w:rPr>
-          <w:rFonts w:ascii="宋体" w:hAnsi="宋体" w:cs="宋体" w:hint="eastAsia"/>
-          <w:b/>
-          <w:bCs/>
-          <w:sz w:val="96"/>
-          <w:szCs w:val="96"/>
-        </w:rPr>
-        <w:t>验</w:t>
-      </w:r>
-      <w:proofErr w:type="gramEnd"/>
-      <w:r>
-        <w:rPr>
-          <w:rFonts w:ascii="宋体" w:hAnsi="宋体" w:cs="宋体" w:hint="eastAsia"/>
-          <w:b/>
-          <w:bCs/>
-          <w:sz w:val="96"/>
-          <w:szCs w:val="96"/>
-        </w:rPr>
-        <w:t xml:space="preserve">  报  告</w:t>
+        <w:t>检  验  报  告</w:t>
       </w:r>
     </w:p>
     <w:p>
@@ -488,7 +466,21 @@
               <w:rPr>
                 <w:rFonts w:ascii="仿宋" w:eastAsia="仿宋" w:hAnsi="仿宋" w:cs="仿宋_GB2312" w:hint="eastAsia"/>
               </w:rPr>
-              <w:t>送样（/）</w:t>
+              <w:t>送样（</w:t>
+            </w:r>
+            <w:r>
+              <w:rPr>
+                <w:rFonts w:eastAsia="仿宋"/>
+              </w:rPr>
+              <w:t>√</w:t>
+            </w:r>
+            <w:bookmarkStart w:id="11" w:name="_GoBack"/>
+            <w:bookmarkEnd w:id="11"/>
+            <w:r>
+              <w:rPr>
+                <w:rFonts w:ascii="仿宋" w:eastAsia="仿宋" w:hAnsi="仿宋" w:cs="仿宋_GB2312" w:hint="eastAsia"/>
+              </w:rPr>
+              <w:t>）</w:t>
             </w:r>
           </w:p>
         </w:tc>
@@ -562,8 +554,8 @@
                 <w:rFonts w:ascii="仿宋_GB2312" w:eastAsia="仿宋_GB2312"/>
               </w:rPr>
             </w:pPr>
-            <w:bookmarkStart w:id="11" w:name="sb"/>
-            <w:bookmarkEnd w:id="11"/>
+            <w:bookmarkStart w:id="12" w:name="sb"/>
+            <w:bookmarkEnd w:id="12"/>
             <w:r>
               <w:rPr>
                 <w:rFonts w:ascii="仿宋" w:eastAsia="仿宋" w:hAnsi="仿宋" w:cs="仿宋_GB2312"/>
@@ -603,8 +595,8 @@
                 <w:rFonts w:ascii="仿宋_GB2312" w:eastAsia="仿宋_GB2312"/>
               </w:rPr>
             </w:pPr>
-            <w:bookmarkStart w:id="12" w:name="xhgg"/>
-            <w:bookmarkEnd w:id="12"/>
+            <w:bookmarkStart w:id="13" w:name="xhgg"/>
+            <w:bookmarkEnd w:id="13"/>
           </w:p>
         </w:tc>
       </w:tr>
@@ -645,8 +637,8 @@
                 <w:rFonts w:ascii="仿宋_GB2312" w:eastAsia="仿宋_GB2312"/>
               </w:rPr>
             </w:pPr>
-            <w:bookmarkStart w:id="13" w:name="wtf"/>
-            <w:bookmarkEnd w:id="13"/>
+            <w:bookmarkStart w:id="14" w:name="wtf"/>
+            <w:bookmarkEnd w:id="14"/>
           </w:p>
         </w:tc>
         <w:tc>
@@ -680,8 +672,8 @@
                 <w:rFonts w:ascii="仿宋_GB2312" w:eastAsia="仿宋_GB2312"/>
               </w:rPr>
             </w:pPr>
-            <w:bookmarkStart w:id="14" w:name="jylb"/>
-            <w:bookmarkEnd w:id="14"/>
+            <w:bookmarkStart w:id="15" w:name="jylb"/>
+            <w:bookmarkEnd w:id="15"/>
           </w:p>
         </w:tc>
       </w:tr>
@@ -723,8 +715,8 @@
                 <w:rFonts w:ascii="仿宋_GB2312" w:eastAsia="仿宋_GB2312"/>
               </w:rPr>
             </w:pPr>
-            <w:bookmarkStart w:id="15" w:name="wtfdz"/>
-            <w:bookmarkEnd w:id="15"/>
+            <w:bookmarkStart w:id="16" w:name="wtfdz"/>
+            <w:bookmarkEnd w:id="16"/>
           </w:p>
         </w:tc>
         <w:tc>
@@ -758,8 +750,8 @@
                 <w:rFonts w:ascii="仿宋_GB2312" w:eastAsia="仿宋_GB2312"/>
               </w:rPr>
             </w:pPr>
-            <w:bookmarkStart w:id="16" w:name="cpbhph"/>
-            <w:bookmarkEnd w:id="16"/>
+            <w:bookmarkStart w:id="17" w:name="cpbhph"/>
+            <w:bookmarkEnd w:id="17"/>
           </w:p>
         </w:tc>
       </w:tr>
@@ -800,8 +792,8 @@
                 <w:rFonts w:ascii="仿宋_GB2312" w:eastAsia="仿宋_GB2312"/>
               </w:rPr>
             </w:pPr>
-            <w:bookmarkStart w:id="17" w:name="scdw"/>
-            <w:bookmarkEnd w:id="17"/>
+            <w:bookmarkStart w:id="18" w:name="scdw"/>
+            <w:bookmarkEnd w:id="18"/>
           </w:p>
         </w:tc>
         <w:tc>
@@ -835,8 +827,8 @@
                 <w:rFonts w:ascii="仿宋_GB2312" w:eastAsia="仿宋_GB2312"/>
               </w:rPr>
             </w:pPr>
-            <w:bookmarkStart w:id="18" w:name="cydbh"/>
-            <w:bookmarkEnd w:id="18"/>
+            <w:bookmarkStart w:id="19" w:name="cydbh"/>
+            <w:bookmarkEnd w:id="19"/>
           </w:p>
         </w:tc>
       </w:tr>
@@ -877,8 +869,8 @@
                 <w:rFonts w:ascii="仿宋_GB2312" w:eastAsia="仿宋_GB2312"/>
               </w:rPr>
             </w:pPr>
-            <w:bookmarkStart w:id="19" w:name="sjdw"/>
-            <w:bookmarkEnd w:id="19"/>
+            <w:bookmarkStart w:id="20" w:name="sjdw"/>
+            <w:bookmarkEnd w:id="20"/>
           </w:p>
         </w:tc>
         <w:tc>
@@ -912,8 +904,8 @@
                 <w:rFonts w:ascii="仿宋_GB2312" w:eastAsia="仿宋_GB2312"/>
               </w:rPr>
             </w:pPr>
-            <w:bookmarkStart w:id="20" w:name="scrq"/>
-            <w:bookmarkEnd w:id="20"/>
+            <w:bookmarkStart w:id="21" w:name="scrq"/>
+            <w:bookmarkEnd w:id="21"/>
           </w:p>
         </w:tc>
       </w:tr>
@@ -954,8 +946,8 @@
                 <w:rFonts w:ascii="仿宋_GB2312" w:eastAsia="仿宋_GB2312"/>
               </w:rPr>
             </w:pPr>
-            <w:bookmarkStart w:id="21" w:name="cydw"/>
-            <w:bookmarkEnd w:id="21"/>
+            <w:bookmarkStart w:id="22" w:name="cydw"/>
+            <w:bookmarkEnd w:id="22"/>
           </w:p>
         </w:tc>
         <w:tc>
@@ -989,8 +981,8 @@
                 <w:rFonts w:ascii="仿宋_GB2312" w:eastAsia="仿宋_GB2312"/>
               </w:rPr>
             </w:pPr>
-            <w:bookmarkStart w:id="22" w:name="ypsl"/>
-            <w:bookmarkEnd w:id="22"/>
+            <w:bookmarkStart w:id="23" w:name="ypsl"/>
+            <w:bookmarkEnd w:id="23"/>
           </w:p>
         </w:tc>
       </w:tr>
@@ -1031,8 +1023,8 @@
                 <w:rFonts w:ascii="仿宋_GB2312" w:eastAsia="仿宋_GB2312"/>
               </w:rPr>
             </w:pPr>
-            <w:bookmarkStart w:id="23" w:name="cydd"/>
-            <w:bookmarkEnd w:id="23"/>
+            <w:bookmarkStart w:id="24" w:name="cydd"/>
+            <w:bookmarkEnd w:id="24"/>
           </w:p>
         </w:tc>
         <w:tc>
@@ -1066,8 +1058,8 @@
                 <w:rFonts w:ascii="仿宋_GB2312" w:eastAsia="仿宋_GB2312"/>
               </w:rPr>
             </w:pPr>
-            <w:bookmarkStart w:id="24" w:name="cyjs"/>
-            <w:bookmarkEnd w:id="24"/>
+            <w:bookmarkStart w:id="25" w:name="cyjs"/>
+            <w:bookmarkEnd w:id="25"/>
           </w:p>
         </w:tc>
       </w:tr>
@@ -1108,8 +1100,8 @@
                 <w:rFonts w:ascii="仿宋_GB2312" w:eastAsia="仿宋_GB2312"/>
               </w:rPr>
             </w:pPr>
-            <w:bookmarkStart w:id="25" w:name="cyrq"/>
-            <w:bookmarkEnd w:id="25"/>
+            <w:bookmarkStart w:id="26" w:name="cyrq"/>
+            <w:bookmarkEnd w:id="26"/>
           </w:p>
         </w:tc>
         <w:tc>
@@ -1143,8 +1135,8 @@
                 <w:rFonts w:ascii="仿宋_GB2312" w:eastAsia="仿宋_GB2312"/>
               </w:rPr>
             </w:pPr>
-            <w:bookmarkStart w:id="26" w:name="jydd"/>
-            <w:bookmarkEnd w:id="26"/>
+            <w:bookmarkStart w:id="27" w:name="jydd"/>
+            <w:bookmarkEnd w:id="27"/>
           </w:p>
         </w:tc>
       </w:tr>
@@ -1185,8 +1177,8 @@
                 <w:rFonts w:ascii="仿宋_GB2312" w:eastAsia="仿宋_GB2312"/>
               </w:rPr>
             </w:pPr>
-            <w:bookmarkStart w:id="27" w:name="dyrq"/>
-            <w:bookmarkEnd w:id="27"/>
+            <w:bookmarkStart w:id="28" w:name="dyrq"/>
+            <w:bookmarkEnd w:id="28"/>
           </w:p>
         </w:tc>
         <w:tc>
@@ -1220,8 +1212,8 @@
                 <w:rFonts w:ascii="仿宋_GB2312" w:eastAsia="仿宋_GB2312"/>
               </w:rPr>
             </w:pPr>
-            <w:bookmarkStart w:id="28" w:name="jyrq"/>
-            <w:bookmarkEnd w:id="28"/>
+            <w:bookmarkStart w:id="29" w:name="jyrq"/>
+            <w:bookmarkEnd w:id="29"/>
           </w:p>
         </w:tc>
       </w:tr>
@@ -1263,8 +1255,8 @@
                 <w:rFonts w:ascii="仿宋_GB2312" w:eastAsia="仿宋_GB2312"/>
               </w:rPr>
             </w:pPr>
-            <w:bookmarkStart w:id="29" w:name="jyxm"/>
-            <w:bookmarkEnd w:id="29"/>
+            <w:bookmarkStart w:id="30" w:name="jyxm"/>
+            <w:bookmarkEnd w:id="30"/>
           </w:p>
         </w:tc>
       </w:tr>
@@ -1306,8 +1298,8 @@
                 <w:rFonts w:ascii="仿宋_GB2312" w:eastAsia="仿宋_GB2312"/>
               </w:rPr>
             </w:pPr>
-            <w:bookmarkStart w:id="30" w:name="jyyj"/>
-            <w:bookmarkEnd w:id="30"/>
+            <w:bookmarkStart w:id="31" w:name="jyyj"/>
+            <w:bookmarkEnd w:id="31"/>
           </w:p>
         </w:tc>
       </w:tr>
@@ -1363,8 +1355,8 @@
               </w:rPr>
               <w:t>抽检综合结论：</w:t>
             </w:r>
-            <w:bookmarkStart w:id="31" w:name="jyjl"/>
-            <w:bookmarkEnd w:id="31"/>
+            <w:bookmarkStart w:id="32" w:name="jyjl"/>
+            <w:bookmarkEnd w:id="32"/>
             <w:r>
               <w:rPr>
                 <w:rFonts w:ascii="仿宋" w:eastAsia="仿宋" w:hAnsi="仿宋" w:cs="仿宋_GB2312"/>
@@ -1503,8 +1495,8 @@
                 <w:rFonts w:ascii="仿宋_GB2312" w:eastAsia="仿宋_GB2312"/>
               </w:rPr>
             </w:pPr>
-            <w:bookmarkStart w:id="32" w:name="bz"/>
-            <w:bookmarkEnd w:id="32"/>
+            <w:bookmarkStart w:id="33" w:name="bz"/>
+            <w:bookmarkEnd w:id="33"/>
           </w:p>
         </w:tc>
       </w:tr>
@@ -1776,8 +1768,8 @@
                 <w:rFonts w:ascii="仿宋_GB2312" w:eastAsia="仿宋_GB2312" w:hAnsi="宋体"/>
               </w:rPr>
             </w:pPr>
-            <w:bookmarkStart w:id="33" w:name="ypms"/>
-            <w:bookmarkEnd w:id="33"/>
+            <w:bookmarkStart w:id="34" w:name="ypms"/>
+            <w:bookmarkEnd w:id="34"/>
             <w:r>
               <w:rPr>
                 <w:rFonts w:ascii="仿宋" w:eastAsia="仿宋" w:hAnsi="仿宋" w:hint="eastAsia"/>
@@ -1830,8 +1822,8 @@
                 <w:rFonts w:ascii="仿宋_GB2312" w:eastAsia="仿宋_GB2312" w:hAnsi="宋体" w:cs="仿宋_GB2312"/>
               </w:rPr>
             </w:pPr>
-            <w:bookmarkStart w:id="34" w:name="xhgghqtsm"/>
-            <w:bookmarkEnd w:id="34"/>
+            <w:bookmarkStart w:id="35" w:name="xhgghqtsm"/>
+            <w:bookmarkEnd w:id="35"/>
             <w:r>
               <w:rPr>
                 <w:rFonts w:ascii="仿宋_GB2312" w:eastAsia="仿宋_GB2312" w:hAnsi="宋体" w:cs="仿宋_GB2312" w:hint="eastAsia"/>
@@ -1890,8 +1882,8 @@
             <w:pPr>
               <w:jc w:val="center"/>
             </w:pPr>
-            <w:bookmarkStart w:id="35" w:name="standard"/>
-            <w:bookmarkEnd w:id="35"/>
+            <w:bookmarkStart w:id="36" w:name="standard"/>
+            <w:bookmarkEnd w:id="36"/>
             <w:r>
               <w:rPr>
                 <w:rFonts w:ascii="仿宋_GB2312" w:eastAsia="仿宋_GB2312" w:hAnsi="宋体" w:cs="仿宋_GB2312" w:hint="eastAsia"/>
@@ -2092,8 +2084,8 @@
                 <w:rFonts w:ascii="仿宋_GB2312" w:eastAsia="仿宋_GB2312" w:hAnsi="宋体"/>
               </w:rPr>
             </w:pPr>
-            <w:bookmarkStart w:id="36" w:name="photo"/>
-            <w:bookmarkEnd w:id="36"/>
+            <w:bookmarkStart w:id="37" w:name="photo"/>
+            <w:bookmarkEnd w:id="37"/>
             <w:r>
               <w:rPr>
                 <w:rFonts w:ascii="仿宋_GB2312" w:eastAsia="仿宋_GB2312" w:hAnsi="宋体" w:cs="仿宋_GB2312" w:hint="eastAsia"/>
@@ -2101,8 +2093,6 @@
               <w:lastRenderedPageBreak/>
               <w:t>照片和说明</w:t>
             </w:r>
-            <w:bookmarkStart w:id="37" w:name="_GoBack"/>
-            <w:bookmarkEnd w:id="37"/>
           </w:p>
         </w:tc>
       </w:tr>
@@ -8742,7 +8732,7 @@
 </file>
 
 <file path=customXml/itemProps2.xml><?xml version="1.0" encoding="utf-8"?>
-<ds:datastoreItem xmlns:ds="http://schemas.openxmlformats.org/officeDocument/2006/customXml" ds:itemID="{70A1FA65-D863-4BAB-8823-4F61B62C26D1}">
+<ds:datastoreItem xmlns:ds="http://schemas.openxmlformats.org/officeDocument/2006/customXml" ds:itemID="{2DCE6987-538E-46A3-95F8-6A5966ECF0C6}">
   <ds:schemaRefs>
     <ds:schemaRef ds:uri="http://schemas.openxmlformats.org/officeDocument/2006/bibliography"/>
   </ds:schemaRefs>

--- a/EmcReportWebApi/Files/标准模板.docx
+++ b/EmcReportWebApi/Files/标准模板.docx
@@ -466,16 +466,22 @@
               <w:rPr>
                 <w:rFonts w:ascii="仿宋" w:eastAsia="仿宋" w:hAnsi="仿宋" w:cs="仿宋_GB2312" w:hint="eastAsia"/>
               </w:rPr>
-              <w:t>送样（</w:t>
-            </w:r>
-            <w:r>
-              <w:rPr>
-                <w:rFonts w:eastAsia="仿宋"/>
-              </w:rPr>
-              <w:t>√</w:t>
+              <w:t>抽</w:t>
             </w:r>
             <w:bookmarkStart w:id="11" w:name="_GoBack"/>
             <w:bookmarkEnd w:id="11"/>
+            <w:r>
+              <w:rPr>
+                <w:rFonts w:ascii="仿宋" w:eastAsia="仿宋" w:hAnsi="仿宋" w:cs="仿宋_GB2312" w:hint="eastAsia"/>
+              </w:rPr>
+              <w:t>样（</w:t>
+            </w:r>
+            <w:r>
+              <w:rPr>
+                <w:rFonts w:eastAsia="仿宋"/>
+              </w:rPr>
+              <w:t>√</w:t>
+            </w:r>
             <w:r>
               <w:rPr>
                 <w:rFonts w:ascii="仿宋" w:eastAsia="仿宋" w:hAnsi="仿宋" w:cs="仿宋_GB2312" w:hint="eastAsia"/>
@@ -8732,7 +8738,7 @@
 </file>
 
 <file path=customXml/itemProps2.xml><?xml version="1.0" encoding="utf-8"?>
-<ds:datastoreItem xmlns:ds="http://schemas.openxmlformats.org/officeDocument/2006/customXml" ds:itemID="{2DCE6987-538E-46A3-95F8-6A5966ECF0C6}">
+<ds:datastoreItem xmlns:ds="http://schemas.openxmlformats.org/officeDocument/2006/customXml" ds:itemID="{F11799C0-C3DD-47A0-9EA8-4DEF06033A32}">
   <ds:schemaRefs>
     <ds:schemaRef ds:uri="http://schemas.openxmlformats.org/officeDocument/2006/bibliography"/>
   </ds:schemaRefs>

--- a/EmcReportWebApi/Files/标准模板.docx
+++ b/EmcReportWebApi/Files/标准模板.docx
@@ -111,7 +111,7 @@
         </w:rPr>
         <w:t>报告编号：</w:t>
       </w:r>
-      <w:bookmarkStart w:id="0" w:name="reportId"/>
+      <w:bookmarkStart w:id="0" w:name="bgbh"/>
       <w:bookmarkEnd w:id="0"/>
       <w:r>
         <w:rPr>
@@ -468,8 +468,6 @@
               </w:rPr>
               <w:t>抽</w:t>
             </w:r>
-            <w:bookmarkStart w:id="11" w:name="_GoBack"/>
-            <w:bookmarkEnd w:id="11"/>
             <w:r>
               <w:rPr>
                 <w:rFonts w:ascii="仿宋" w:eastAsia="仿宋" w:hAnsi="仿宋" w:cs="仿宋_GB2312" w:hint="eastAsia"/>
@@ -560,8 +558,8 @@
                 <w:rFonts w:ascii="仿宋_GB2312" w:eastAsia="仿宋_GB2312"/>
               </w:rPr>
             </w:pPr>
-            <w:bookmarkStart w:id="12" w:name="sb"/>
-            <w:bookmarkEnd w:id="12"/>
+            <w:bookmarkStart w:id="11" w:name="sb"/>
+            <w:bookmarkEnd w:id="11"/>
             <w:r>
               <w:rPr>
                 <w:rFonts w:ascii="仿宋" w:eastAsia="仿宋" w:hAnsi="仿宋" w:cs="仿宋_GB2312"/>
@@ -601,8 +599,8 @@
                 <w:rFonts w:ascii="仿宋_GB2312" w:eastAsia="仿宋_GB2312"/>
               </w:rPr>
             </w:pPr>
-            <w:bookmarkStart w:id="13" w:name="xhgg"/>
-            <w:bookmarkEnd w:id="13"/>
+            <w:bookmarkStart w:id="12" w:name="xhgg"/>
+            <w:bookmarkEnd w:id="12"/>
           </w:p>
         </w:tc>
       </w:tr>
@@ -643,8 +641,8 @@
                 <w:rFonts w:ascii="仿宋_GB2312" w:eastAsia="仿宋_GB2312"/>
               </w:rPr>
             </w:pPr>
-            <w:bookmarkStart w:id="14" w:name="wtf"/>
-            <w:bookmarkEnd w:id="14"/>
+            <w:bookmarkStart w:id="13" w:name="wtf"/>
+            <w:bookmarkEnd w:id="13"/>
           </w:p>
         </w:tc>
         <w:tc>
@@ -678,8 +676,8 @@
                 <w:rFonts w:ascii="仿宋_GB2312" w:eastAsia="仿宋_GB2312"/>
               </w:rPr>
             </w:pPr>
-            <w:bookmarkStart w:id="15" w:name="jylb"/>
-            <w:bookmarkEnd w:id="15"/>
+            <w:bookmarkStart w:id="14" w:name="jylb"/>
+            <w:bookmarkEnd w:id="14"/>
           </w:p>
         </w:tc>
       </w:tr>
@@ -721,8 +719,8 @@
                 <w:rFonts w:ascii="仿宋_GB2312" w:eastAsia="仿宋_GB2312"/>
               </w:rPr>
             </w:pPr>
-            <w:bookmarkStart w:id="16" w:name="wtfdz"/>
-            <w:bookmarkEnd w:id="16"/>
+            <w:bookmarkStart w:id="15" w:name="wtfdz"/>
+            <w:bookmarkEnd w:id="15"/>
           </w:p>
         </w:tc>
         <w:tc>
@@ -756,8 +754,8 @@
                 <w:rFonts w:ascii="仿宋_GB2312" w:eastAsia="仿宋_GB2312"/>
               </w:rPr>
             </w:pPr>
-            <w:bookmarkStart w:id="17" w:name="cpbhph"/>
-            <w:bookmarkEnd w:id="17"/>
+            <w:bookmarkStart w:id="16" w:name="cpbhph"/>
+            <w:bookmarkEnd w:id="16"/>
           </w:p>
         </w:tc>
       </w:tr>
@@ -798,8 +796,8 @@
                 <w:rFonts w:ascii="仿宋_GB2312" w:eastAsia="仿宋_GB2312"/>
               </w:rPr>
             </w:pPr>
-            <w:bookmarkStart w:id="18" w:name="scdw"/>
-            <w:bookmarkEnd w:id="18"/>
+            <w:bookmarkStart w:id="17" w:name="scdw"/>
+            <w:bookmarkEnd w:id="17"/>
           </w:p>
         </w:tc>
         <w:tc>
@@ -833,8 +831,8 @@
                 <w:rFonts w:ascii="仿宋_GB2312" w:eastAsia="仿宋_GB2312"/>
               </w:rPr>
             </w:pPr>
-            <w:bookmarkStart w:id="19" w:name="cydbh"/>
-            <w:bookmarkEnd w:id="19"/>
+            <w:bookmarkStart w:id="18" w:name="cydbh"/>
+            <w:bookmarkEnd w:id="18"/>
           </w:p>
         </w:tc>
       </w:tr>
@@ -875,8 +873,8 @@
                 <w:rFonts w:ascii="仿宋_GB2312" w:eastAsia="仿宋_GB2312"/>
               </w:rPr>
             </w:pPr>
-            <w:bookmarkStart w:id="20" w:name="sjdw"/>
-            <w:bookmarkEnd w:id="20"/>
+            <w:bookmarkStart w:id="19" w:name="sjdw"/>
+            <w:bookmarkEnd w:id="19"/>
           </w:p>
         </w:tc>
         <w:tc>
@@ -910,8 +908,8 @@
                 <w:rFonts w:ascii="仿宋_GB2312" w:eastAsia="仿宋_GB2312"/>
               </w:rPr>
             </w:pPr>
-            <w:bookmarkStart w:id="21" w:name="scrq"/>
-            <w:bookmarkEnd w:id="21"/>
+            <w:bookmarkStart w:id="20" w:name="scrq"/>
+            <w:bookmarkEnd w:id="20"/>
           </w:p>
         </w:tc>
       </w:tr>
@@ -952,8 +950,8 @@
                 <w:rFonts w:ascii="仿宋_GB2312" w:eastAsia="仿宋_GB2312"/>
               </w:rPr>
             </w:pPr>
-            <w:bookmarkStart w:id="22" w:name="cydw"/>
-            <w:bookmarkEnd w:id="22"/>
+            <w:bookmarkStart w:id="21" w:name="cydw"/>
+            <w:bookmarkEnd w:id="21"/>
           </w:p>
         </w:tc>
         <w:tc>
@@ -987,8 +985,8 @@
                 <w:rFonts w:ascii="仿宋_GB2312" w:eastAsia="仿宋_GB2312"/>
               </w:rPr>
             </w:pPr>
-            <w:bookmarkStart w:id="23" w:name="ypsl"/>
-            <w:bookmarkEnd w:id="23"/>
+            <w:bookmarkStart w:id="22" w:name="ypsl"/>
+            <w:bookmarkEnd w:id="22"/>
           </w:p>
         </w:tc>
       </w:tr>
@@ -1029,8 +1027,8 @@
                 <w:rFonts w:ascii="仿宋_GB2312" w:eastAsia="仿宋_GB2312"/>
               </w:rPr>
             </w:pPr>
-            <w:bookmarkStart w:id="24" w:name="cydd"/>
-            <w:bookmarkEnd w:id="24"/>
+            <w:bookmarkStart w:id="23" w:name="cydd"/>
+            <w:bookmarkEnd w:id="23"/>
           </w:p>
         </w:tc>
         <w:tc>
@@ -1064,8 +1062,8 @@
                 <w:rFonts w:ascii="仿宋_GB2312" w:eastAsia="仿宋_GB2312"/>
               </w:rPr>
             </w:pPr>
-            <w:bookmarkStart w:id="25" w:name="cyjs"/>
-            <w:bookmarkEnd w:id="25"/>
+            <w:bookmarkStart w:id="24" w:name="cyjs"/>
+            <w:bookmarkEnd w:id="24"/>
           </w:p>
         </w:tc>
       </w:tr>
@@ -1106,8 +1104,8 @@
                 <w:rFonts w:ascii="仿宋_GB2312" w:eastAsia="仿宋_GB2312"/>
               </w:rPr>
             </w:pPr>
-            <w:bookmarkStart w:id="26" w:name="cyrq"/>
-            <w:bookmarkEnd w:id="26"/>
+            <w:bookmarkStart w:id="25" w:name="cyrq"/>
+            <w:bookmarkEnd w:id="25"/>
           </w:p>
         </w:tc>
         <w:tc>
@@ -1141,8 +1139,8 @@
                 <w:rFonts w:ascii="仿宋_GB2312" w:eastAsia="仿宋_GB2312"/>
               </w:rPr>
             </w:pPr>
-            <w:bookmarkStart w:id="27" w:name="jydd"/>
-            <w:bookmarkEnd w:id="27"/>
+            <w:bookmarkStart w:id="26" w:name="jydd"/>
+            <w:bookmarkEnd w:id="26"/>
           </w:p>
         </w:tc>
       </w:tr>
@@ -1183,8 +1181,8 @@
                 <w:rFonts w:ascii="仿宋_GB2312" w:eastAsia="仿宋_GB2312"/>
               </w:rPr>
             </w:pPr>
-            <w:bookmarkStart w:id="28" w:name="dyrq"/>
-            <w:bookmarkEnd w:id="28"/>
+            <w:bookmarkStart w:id="27" w:name="dyrq"/>
+            <w:bookmarkEnd w:id="27"/>
           </w:p>
         </w:tc>
         <w:tc>
@@ -1218,8 +1216,8 @@
                 <w:rFonts w:ascii="仿宋_GB2312" w:eastAsia="仿宋_GB2312"/>
               </w:rPr>
             </w:pPr>
-            <w:bookmarkStart w:id="29" w:name="jyrq"/>
-            <w:bookmarkEnd w:id="29"/>
+            <w:bookmarkStart w:id="28" w:name="jyrq"/>
+            <w:bookmarkEnd w:id="28"/>
           </w:p>
         </w:tc>
       </w:tr>
@@ -1261,8 +1259,8 @@
                 <w:rFonts w:ascii="仿宋_GB2312" w:eastAsia="仿宋_GB2312"/>
               </w:rPr>
             </w:pPr>
-            <w:bookmarkStart w:id="30" w:name="jyxm"/>
-            <w:bookmarkEnd w:id="30"/>
+            <w:bookmarkStart w:id="29" w:name="jyxm"/>
+            <w:bookmarkEnd w:id="29"/>
           </w:p>
         </w:tc>
       </w:tr>
@@ -1304,8 +1302,8 @@
                 <w:rFonts w:ascii="仿宋_GB2312" w:eastAsia="仿宋_GB2312"/>
               </w:rPr>
             </w:pPr>
-            <w:bookmarkStart w:id="31" w:name="jyyj"/>
-            <w:bookmarkEnd w:id="31"/>
+            <w:bookmarkStart w:id="30" w:name="jyyj"/>
+            <w:bookmarkEnd w:id="30"/>
           </w:p>
         </w:tc>
       </w:tr>
@@ -1361,8 +1359,8 @@
               </w:rPr>
               <w:t>抽检综合结论：</w:t>
             </w:r>
-            <w:bookmarkStart w:id="32" w:name="jyjl"/>
-            <w:bookmarkEnd w:id="32"/>
+            <w:bookmarkStart w:id="31" w:name="jyjl"/>
+            <w:bookmarkEnd w:id="31"/>
             <w:r>
               <w:rPr>
                 <w:rFonts w:ascii="仿宋" w:eastAsia="仿宋" w:hAnsi="仿宋" w:cs="仿宋_GB2312"/>
@@ -1501,8 +1499,8 @@
                 <w:rFonts w:ascii="仿宋_GB2312" w:eastAsia="仿宋_GB2312"/>
               </w:rPr>
             </w:pPr>
-            <w:bookmarkStart w:id="33" w:name="bz"/>
-            <w:bookmarkEnd w:id="33"/>
+            <w:bookmarkStart w:id="32" w:name="bz"/>
+            <w:bookmarkEnd w:id="32"/>
           </w:p>
         </w:tc>
       </w:tr>
@@ -1774,8 +1772,8 @@
                 <w:rFonts w:ascii="仿宋_GB2312" w:eastAsia="仿宋_GB2312" w:hAnsi="宋体"/>
               </w:rPr>
             </w:pPr>
-            <w:bookmarkStart w:id="34" w:name="ypms"/>
-            <w:bookmarkEnd w:id="34"/>
+            <w:bookmarkStart w:id="33" w:name="ypms"/>
+            <w:bookmarkEnd w:id="33"/>
             <w:r>
               <w:rPr>
                 <w:rFonts w:ascii="仿宋" w:eastAsia="仿宋" w:hAnsi="仿宋" w:hint="eastAsia"/>
@@ -1828,8 +1826,8 @@
                 <w:rFonts w:ascii="仿宋_GB2312" w:eastAsia="仿宋_GB2312" w:hAnsi="宋体" w:cs="仿宋_GB2312"/>
               </w:rPr>
             </w:pPr>
-            <w:bookmarkStart w:id="35" w:name="xhgghqtsm"/>
-            <w:bookmarkEnd w:id="35"/>
+            <w:bookmarkStart w:id="34" w:name="xhgghqtsm"/>
+            <w:bookmarkEnd w:id="34"/>
             <w:r>
               <w:rPr>
                 <w:rFonts w:ascii="仿宋_GB2312" w:eastAsia="仿宋_GB2312" w:hAnsi="宋体" w:cs="仿宋_GB2312" w:hint="eastAsia"/>
@@ -1888,8 +1886,8 @@
             <w:pPr>
               <w:jc w:val="center"/>
             </w:pPr>
-            <w:bookmarkStart w:id="36" w:name="standard"/>
-            <w:bookmarkEnd w:id="36"/>
+            <w:bookmarkStart w:id="35" w:name="standard"/>
+            <w:bookmarkEnd w:id="35"/>
             <w:r>
               <w:rPr>
                 <w:rFonts w:ascii="仿宋_GB2312" w:eastAsia="仿宋_GB2312" w:hAnsi="宋体" w:cs="仿宋_GB2312" w:hint="eastAsia"/>
@@ -2090,8 +2088,8 @@
                 <w:rFonts w:ascii="仿宋_GB2312" w:eastAsia="仿宋_GB2312" w:hAnsi="宋体"/>
               </w:rPr>
             </w:pPr>
-            <w:bookmarkStart w:id="37" w:name="photo"/>
-            <w:bookmarkEnd w:id="37"/>
+            <w:bookmarkStart w:id="36" w:name="photo"/>
+            <w:bookmarkEnd w:id="36"/>
             <w:r>
               <w:rPr>
                 <w:rFonts w:ascii="仿宋_GB2312" w:eastAsia="仿宋_GB2312" w:hAnsi="宋体" w:cs="仿宋_GB2312" w:hint="eastAsia"/>
@@ -2432,13 +2430,7 @@
       <w:t>报告编号：</w:t>
     </w:r>
     <w:r>
-      <w:rPr>
-        <w:rFonts w:hint="eastAsia"/>
-      </w:rPr>
-      <w:t>r</w:t>
-    </w:r>
-    <w:r>
-      <w:t>eportId</w:t>
+      <w:t>bgbh</w:t>
     </w:r>
     <w:r>
       <w:rPr>
@@ -2682,22 +2674,25 @@
       <w:t>报告编号：</w:t>
     </w:r>
     <w:r>
+      <w:t>bgbh</w:t>
+    </w:r>
+    <w:r>
+      <w:t xml:space="preserve">      </w:t>
+    </w:r>
+    <w:r>
+      <w:rPr>
+        <w:rFonts w:cs="宋体" w:hint="eastAsia"/>
+      </w:rPr>
+      <w:t>样品编号：</w:t>
+    </w:r>
+    <w:r>
       <w:rPr>
         <w:rFonts w:hint="eastAsia"/>
       </w:rPr>
-      <w:t>r</w:t>
-    </w:r>
-    <w:r>
-      <w:t>eportId</w:t>
-    </w:r>
-    <w:r>
-      <w:t xml:space="preserve">      </w:t>
-    </w:r>
-    <w:r>
-      <w:rPr>
-        <w:rFonts w:cs="宋体" w:hint="eastAsia"/>
-      </w:rPr>
-      <w:t>样品编号：</w:t>
+      <w:t>yp</w:t>
+    </w:r>
+    <w:r>
+      <w:t>bh</w:t>
     </w:r>
     <w:r>
       <w:rPr>
@@ -2707,27 +2702,7 @@
         <w:sz w:val="18"/>
         <w:szCs w:val="18"/>
       </w:rPr>
-      <w:t>GYJ2020</w:t>
-    </w:r>
-    <w:r>
-      <w:rPr>
-        <w:rFonts w:ascii="新宋体" w:eastAsia="新宋体" w:cs="新宋体"/>
-        <w:color w:val="000000"/>
-        <w:kern w:val="0"/>
-        <w:sz w:val="18"/>
-        <w:szCs w:val="18"/>
-      </w:rPr>
-      <w:t>-</w:t>
-    </w:r>
-    <w:r>
-      <w:rPr>
-        <w:rFonts w:ascii="新宋体" w:eastAsia="新宋体" w:cs="新宋体" w:hint="eastAsia"/>
-        <w:color w:val="000000"/>
-        <w:kern w:val="0"/>
-        <w:sz w:val="18"/>
-        <w:szCs w:val="18"/>
-      </w:rPr>
-      <w:t xml:space="preserve">****           </w:t>
+      <w:t xml:space="preserve">           </w:t>
     </w:r>
     <w:r>
       <w:rPr>
@@ -3025,10 +3000,7 @@
       <w:t>报告编号：</w:t>
     </w:r>
     <w:r>
-      <w:rPr>
-        <w:rFonts w:cs="宋体"/>
-      </w:rPr>
-      <w:t>reportId</w:t>
+      <w:t>bgbh</w:t>
     </w:r>
     <w:r>
       <w:t xml:space="preserve">      </w:t>
@@ -3038,16 +3010,6 @@
         <w:rFonts w:cs="宋体" w:hint="eastAsia"/>
       </w:rPr>
       <w:t>样品编号：</w:t>
-    </w:r>
-    <w:r>
-      <w:rPr>
-        <w:rFonts w:ascii="新宋体" w:eastAsia="新宋体" w:cs="新宋体" w:hint="eastAsia"/>
-        <w:color w:val="000000"/>
-        <w:kern w:val="0"/>
-        <w:sz w:val="18"/>
-        <w:szCs w:val="18"/>
-      </w:rPr>
-      <w:t>GYJ2020</w:t>
     </w:r>
     <w:r>
       <w:rPr>
@@ -3057,7 +3019,27 @@
         <w:sz w:val="18"/>
         <w:szCs w:val="18"/>
       </w:rPr>
-      <w:t xml:space="preserve">-****              </w:t>
+      <w:t>yp</w:t>
+    </w:r>
+    <w:r>
+      <w:rPr>
+        <w:rFonts w:ascii="新宋体" w:eastAsia="新宋体" w:cs="新宋体"/>
+        <w:color w:val="000000"/>
+        <w:kern w:val="0"/>
+        <w:sz w:val="18"/>
+        <w:szCs w:val="18"/>
+      </w:rPr>
+      <w:t>bh</w:t>
+    </w:r>
+    <w:r>
+      <w:rPr>
+        <w:rFonts w:ascii="新宋体" w:eastAsia="新宋体" w:cs="新宋体"/>
+        <w:color w:val="000000"/>
+        <w:kern w:val="0"/>
+        <w:sz w:val="18"/>
+        <w:szCs w:val="18"/>
+      </w:rPr>
+      <w:t xml:space="preserve">              </w:t>
     </w:r>
     <w:r>
       <w:rPr>
@@ -3487,14 +3469,10 @@
       <w:t>报告编号：</w:t>
     </w:r>
     <w:r>
-      <w:rPr>
-        <w:rFonts w:hint="eastAsia"/>
-      </w:rPr>
-      <w:t>r</w:t>
-    </w:r>
-    <w:r>
-      <w:t>eportId</w:t>
-    </w:r>
+      <w:t>bgbh</w:t>
+    </w:r>
+    <w:bookmarkStart w:id="37" w:name="_GoBack"/>
+    <w:bookmarkEnd w:id="37"/>
     <w:r>
       <w:t xml:space="preserve">     </w:t>
     </w:r>
@@ -3503,6 +3481,26 @@
         <w:rFonts w:cs="宋体" w:hint="eastAsia"/>
       </w:rPr>
       <w:t>样品编号：</w:t>
+    </w:r>
+    <w:r>
+      <w:rPr>
+        <w:rFonts w:ascii="新宋体" w:eastAsia="新宋体" w:cs="新宋体"/>
+        <w:color w:val="000000"/>
+        <w:kern w:val="0"/>
+        <w:sz w:val="18"/>
+        <w:szCs w:val="18"/>
+      </w:rPr>
+      <w:t>yp</w:t>
+    </w:r>
+    <w:r>
+      <w:rPr>
+        <w:rFonts w:ascii="新宋体" w:eastAsia="新宋体" w:cs="新宋体"/>
+        <w:color w:val="000000"/>
+        <w:kern w:val="0"/>
+        <w:sz w:val="18"/>
+        <w:szCs w:val="18"/>
+      </w:rPr>
+      <w:t>bh</w:t>
     </w:r>
     <w:r>
       <w:rPr>
@@ -3512,27 +3510,7 @@
         <w:sz w:val="18"/>
         <w:szCs w:val="18"/>
       </w:rPr>
-      <w:t>GYJ2020</w:t>
-    </w:r>
-    <w:r>
-      <w:rPr>
-        <w:rFonts w:ascii="新宋体" w:eastAsia="新宋体" w:cs="新宋体"/>
-        <w:color w:val="000000"/>
-        <w:kern w:val="0"/>
-        <w:sz w:val="18"/>
-        <w:szCs w:val="18"/>
-      </w:rPr>
-      <w:t>-</w:t>
-    </w:r>
-    <w:r>
-      <w:rPr>
-        <w:rFonts w:ascii="新宋体" w:eastAsia="新宋体" w:cs="新宋体" w:hint="eastAsia"/>
-        <w:color w:val="000000"/>
-        <w:kern w:val="0"/>
-        <w:sz w:val="18"/>
-        <w:szCs w:val="18"/>
-      </w:rPr>
-      <w:t xml:space="preserve">****           </w:t>
+      <w:t xml:space="preserve">           </w:t>
     </w:r>
     <w:r>
       <w:rPr>
@@ -8738,7 +8716,7 @@
 </file>
 
 <file path=customXml/itemProps2.xml><?xml version="1.0" encoding="utf-8"?>
-<ds:datastoreItem xmlns:ds="http://schemas.openxmlformats.org/officeDocument/2006/customXml" ds:itemID="{F11799C0-C3DD-47A0-9EA8-4DEF06033A32}">
+<ds:datastoreItem xmlns:ds="http://schemas.openxmlformats.org/officeDocument/2006/customXml" ds:itemID="{6364F04F-1569-42BB-9128-84FDF1525A3D}">
   <ds:schemaRefs>
     <ds:schemaRef ds:uri="http://schemas.openxmlformats.org/officeDocument/2006/bibliography"/>
   </ds:schemaRefs>

--- a/EmcReportWebApi/Files/标准模板.docx
+++ b/EmcReportWebApi/Files/标准模板.docx
@@ -90,7 +90,29 @@
           <w:sz w:val="96"/>
           <w:szCs w:val="96"/>
         </w:rPr>
-        <w:t>检  验  报  告</w:t>
+        <w:t xml:space="preserve">检  </w:t>
+      </w:r>
+      <w:proofErr w:type="gramStart"/>
+      <w:r>
+        <w:rPr>
+          <w:rFonts w:ascii="宋体" w:hAnsi="宋体" w:cs="宋体" w:hint="eastAsia"/>
+          <w:b/>
+          <w:bCs/>
+          <w:sz w:val="96"/>
+          <w:szCs w:val="96"/>
+        </w:rPr>
+        <w:t>验</w:t>
+      </w:r>
+      <w:proofErr w:type="gramEnd"/>
+      <w:r>
+        <w:rPr>
+          <w:rFonts w:ascii="宋体" w:hAnsi="宋体" w:cs="宋体" w:hint="eastAsia"/>
+          <w:b/>
+          <w:bCs/>
+          <w:sz w:val="96"/>
+          <w:szCs w:val="96"/>
+        </w:rPr>
+        <w:t xml:space="preserve">  报  告</w:t>
       </w:r>
     </w:p>
     <w:p>
@@ -1160,12 +1182,14 @@
                 <w:rFonts w:ascii="仿宋_GB2312" w:eastAsia="仿宋_GB2312"/>
               </w:rPr>
             </w:pPr>
+            <w:proofErr w:type="gramStart"/>
             <w:r>
               <w:rPr>
                 <w:rFonts w:ascii="仿宋_GB2312" w:eastAsia="仿宋_GB2312" w:cs="仿宋_GB2312" w:hint="eastAsia"/>
               </w:rPr>
               <w:t>到样日期</w:t>
             </w:r>
+            <w:proofErr w:type="gramEnd"/>
           </w:p>
         </w:tc>
         <w:tc>
@@ -1496,11 +1520,58 @@
               <w:spacing w:line="400" w:lineRule="exact"/>
               <w:ind w:firstLine="105"/>
               <w:rPr>
+                <w:rFonts w:ascii="仿宋" w:eastAsia="仿宋" w:hAnsi="仿宋" w:cs="仿宋_GB2312"/>
+              </w:rPr>
+            </w:pPr>
+            <w:r>
+              <w:rPr>
+                <w:rFonts w:ascii="仿宋" w:eastAsia="仿宋" w:hAnsi="仿宋" w:cs="仿宋_GB2312"/>
+              </w:rPr>
+              <w:t>1</w:t>
+            </w:r>
+            <w:r>
+              <w:rPr>
+                <w:rFonts w:ascii="仿宋" w:eastAsia="仿宋" w:hAnsi="仿宋" w:cs="仿宋_GB2312" w:hint="eastAsia"/>
+              </w:rPr>
+              <w:t>）报告中的“</w:t>
+            </w:r>
+            <w:r>
+              <w:rPr>
+                <w:rFonts w:eastAsia="仿宋"/>
+              </w:rPr>
+              <w:t>——</w:t>
+            </w:r>
+            <w:r>
+              <w:rPr>
+                <w:rFonts w:ascii="仿宋" w:eastAsia="仿宋" w:hAnsi="仿宋" w:cs="仿宋_GB2312" w:hint="eastAsia"/>
+              </w:rPr>
+              <w:t>”表示此项不适用，报告中“</w:t>
+            </w:r>
+            <w:r>
+              <w:rPr>
+                <w:rFonts w:eastAsia="仿宋"/>
+              </w:rPr>
+              <w:t>/</w:t>
+            </w:r>
+            <w:r>
+              <w:rPr>
+                <w:rFonts w:ascii="仿宋" w:eastAsia="仿宋" w:hAnsi="仿宋" w:cs="仿宋_GB2312" w:hint="eastAsia"/>
+              </w:rPr>
+              <w:t>”表示此项空白。</w:t>
+            </w:r>
+          </w:p>
+          <w:p>
+            <w:pPr>
+              <w:spacing w:line="400" w:lineRule="exact"/>
+              <w:ind w:firstLine="105"/>
+              <w:rPr>
                 <w:rFonts w:ascii="仿宋_GB2312" w:eastAsia="仿宋_GB2312"/>
               </w:rPr>
             </w:pPr>
             <w:bookmarkStart w:id="32" w:name="bz"/>
+            <w:bookmarkStart w:id="33" w:name="_GoBack"/>
             <w:bookmarkEnd w:id="32"/>
+            <w:bookmarkEnd w:id="33"/>
           </w:p>
         </w:tc>
       </w:tr>
@@ -1772,8 +1843,8 @@
                 <w:rFonts w:ascii="仿宋_GB2312" w:eastAsia="仿宋_GB2312" w:hAnsi="宋体"/>
               </w:rPr>
             </w:pPr>
-            <w:bookmarkStart w:id="33" w:name="ypms"/>
-            <w:bookmarkEnd w:id="33"/>
+            <w:bookmarkStart w:id="34" w:name="ypms"/>
+            <w:bookmarkEnd w:id="34"/>
             <w:r>
               <w:rPr>
                 <w:rFonts w:ascii="仿宋" w:eastAsia="仿宋" w:hAnsi="仿宋" w:hint="eastAsia"/>
@@ -1826,8 +1897,8 @@
                 <w:rFonts w:ascii="仿宋_GB2312" w:eastAsia="仿宋_GB2312" w:hAnsi="宋体" w:cs="仿宋_GB2312"/>
               </w:rPr>
             </w:pPr>
-            <w:bookmarkStart w:id="34" w:name="xhgghqtsm"/>
-            <w:bookmarkEnd w:id="34"/>
+            <w:bookmarkStart w:id="35" w:name="xhgghqtsm"/>
+            <w:bookmarkEnd w:id="35"/>
             <w:r>
               <w:rPr>
                 <w:rFonts w:ascii="仿宋_GB2312" w:eastAsia="仿宋_GB2312" w:hAnsi="宋体" w:cs="仿宋_GB2312" w:hint="eastAsia"/>
@@ -1886,8 +1957,8 @@
             <w:pPr>
               <w:jc w:val="center"/>
             </w:pPr>
-            <w:bookmarkStart w:id="35" w:name="standard"/>
-            <w:bookmarkEnd w:id="35"/>
+            <w:bookmarkStart w:id="36" w:name="standard"/>
+            <w:bookmarkEnd w:id="36"/>
             <w:r>
               <w:rPr>
                 <w:rFonts w:ascii="仿宋_GB2312" w:eastAsia="仿宋_GB2312" w:hAnsi="宋体" w:cs="仿宋_GB2312" w:hint="eastAsia"/>
@@ -2088,8 +2159,8 @@
                 <w:rFonts w:ascii="仿宋_GB2312" w:eastAsia="仿宋_GB2312" w:hAnsi="宋体"/>
               </w:rPr>
             </w:pPr>
-            <w:bookmarkStart w:id="36" w:name="photo"/>
-            <w:bookmarkEnd w:id="36"/>
+            <w:bookmarkStart w:id="37" w:name="photo"/>
+            <w:bookmarkEnd w:id="37"/>
             <w:r>
               <w:rPr>
                 <w:rFonts w:ascii="仿宋_GB2312" w:eastAsia="仿宋_GB2312" w:hAnsi="宋体" w:cs="仿宋_GB2312" w:hint="eastAsia"/>
@@ -3471,8 +3542,6 @@
     <w:r>
       <w:t>bgbh</w:t>
     </w:r>
-    <w:bookmarkStart w:id="37" w:name="_GoBack"/>
-    <w:bookmarkEnd w:id="37"/>
     <w:r>
       <w:t xml:space="preserve">     </w:t>
     </w:r>
@@ -8716,7 +8785,7 @@
 </file>
 
 <file path=customXml/itemProps2.xml><?xml version="1.0" encoding="utf-8"?>
-<ds:datastoreItem xmlns:ds="http://schemas.openxmlformats.org/officeDocument/2006/customXml" ds:itemID="{6364F04F-1569-42BB-9128-84FDF1525A3D}">
+<ds:datastoreItem xmlns:ds="http://schemas.openxmlformats.org/officeDocument/2006/customXml" ds:itemID="{2BE06844-3CF6-4027-B5A7-38CA04C8919F}">
   <ds:schemaRefs>
     <ds:schemaRef ds:uri="http://schemas.openxmlformats.org/officeDocument/2006/bibliography"/>
   </ds:schemaRefs>

--- a/EmcReportWebApi/Files/标准模板.docx
+++ b/EmcReportWebApi/Files/标准模板.docx
@@ -90,29 +90,7 @@
           <w:sz w:val="96"/>
           <w:szCs w:val="96"/>
         </w:rPr>
-        <w:t xml:space="preserve">检  </w:t>
-      </w:r>
-      <w:proofErr w:type="gramStart"/>
-      <w:r>
-        <w:rPr>
-          <w:rFonts w:ascii="宋体" w:hAnsi="宋体" w:cs="宋体" w:hint="eastAsia"/>
-          <w:b/>
-          <w:bCs/>
-          <w:sz w:val="96"/>
-          <w:szCs w:val="96"/>
-        </w:rPr>
-        <w:t>验</w:t>
-      </w:r>
-      <w:proofErr w:type="gramEnd"/>
-      <w:r>
-        <w:rPr>
-          <w:rFonts w:ascii="宋体" w:hAnsi="宋体" w:cs="宋体" w:hint="eastAsia"/>
-          <w:b/>
-          <w:bCs/>
-          <w:sz w:val="96"/>
-          <w:szCs w:val="96"/>
-        </w:rPr>
-        <w:t xml:space="preserve">  报  告</w:t>
+        <w:t>检  验  报  告</w:t>
       </w:r>
     </w:p>
     <w:p>
@@ -1182,14 +1160,12 @@
                 <w:rFonts w:ascii="仿宋_GB2312" w:eastAsia="仿宋_GB2312"/>
               </w:rPr>
             </w:pPr>
-            <w:proofErr w:type="gramStart"/>
             <w:r>
               <w:rPr>
                 <w:rFonts w:ascii="仿宋_GB2312" w:eastAsia="仿宋_GB2312" w:cs="仿宋_GB2312" w:hint="eastAsia"/>
               </w:rPr>
               <w:t>到样日期</w:t>
             </w:r>
-            <w:proofErr w:type="gramEnd"/>
           </w:p>
         </w:tc>
         <w:tc>
@@ -1515,51 +1491,6 @@
             <w:tcW w:w="7973" w:type="dxa"/>
             <w:gridSpan w:val="4"/>
           </w:tcPr>
-          <w:p>
-            <w:pPr>
-              <w:spacing w:line="400" w:lineRule="exact"/>
-              <w:ind w:firstLine="105"/>
-              <w:rPr>
-                <w:rFonts w:ascii="仿宋" w:eastAsia="仿宋" w:hAnsi="仿宋" w:cs="仿宋_GB2312"/>
-              </w:rPr>
-            </w:pPr>
-            <w:r>
-              <w:rPr>
-                <w:rFonts w:ascii="仿宋" w:eastAsia="仿宋" w:hAnsi="仿宋" w:cs="仿宋_GB2312"/>
-              </w:rPr>
-              <w:t>1</w:t>
-            </w:r>
-            <w:r>
-              <w:rPr>
-                <w:rFonts w:ascii="仿宋" w:eastAsia="仿宋" w:hAnsi="仿宋" w:cs="仿宋_GB2312" w:hint="eastAsia"/>
-              </w:rPr>
-              <w:t>）报告中的“</w:t>
-            </w:r>
-            <w:r>
-              <w:rPr>
-                <w:rFonts w:eastAsia="仿宋"/>
-              </w:rPr>
-              <w:t>——</w:t>
-            </w:r>
-            <w:r>
-              <w:rPr>
-                <w:rFonts w:ascii="仿宋" w:eastAsia="仿宋" w:hAnsi="仿宋" w:cs="仿宋_GB2312" w:hint="eastAsia"/>
-              </w:rPr>
-              <w:t>”表示此项不适用，报告中“</w:t>
-            </w:r>
-            <w:r>
-              <w:rPr>
-                <w:rFonts w:eastAsia="仿宋"/>
-              </w:rPr>
-              <w:t>/</w:t>
-            </w:r>
-            <w:r>
-              <w:rPr>
-                <w:rFonts w:ascii="仿宋" w:eastAsia="仿宋" w:hAnsi="仿宋" w:cs="仿宋_GB2312" w:hint="eastAsia"/>
-              </w:rPr>
-              <w:t>”表示此项空白。</w:t>
-            </w:r>
-          </w:p>
           <w:p>
             <w:pPr>
               <w:spacing w:line="400" w:lineRule="exact"/>
@@ -8785,7 +8716,7 @@
 </file>
 
 <file path=customXml/itemProps2.xml><?xml version="1.0" encoding="utf-8"?>
-<ds:datastoreItem xmlns:ds="http://schemas.openxmlformats.org/officeDocument/2006/customXml" ds:itemID="{2BE06844-3CF6-4027-B5A7-38CA04C8919F}">
+<ds:datastoreItem xmlns:ds="http://schemas.openxmlformats.org/officeDocument/2006/customXml" ds:itemID="{2F5C592B-DC63-4493-A4C6-65452DE18195}">
   <ds:schemaRefs>
     <ds:schemaRef ds:uri="http://schemas.openxmlformats.org/officeDocument/2006/bibliography"/>
   </ds:schemaRefs>

--- a/EmcReportWebApi/Files/标准模板.docx
+++ b/EmcReportWebApi/Files/标准模板.docx
@@ -90,7 +90,29 @@
           <w:sz w:val="96"/>
           <w:szCs w:val="96"/>
         </w:rPr>
-        <w:t>检  验  报  告</w:t>
+        <w:t xml:space="preserve">检  </w:t>
+      </w:r>
+      <w:proofErr w:type="gramStart"/>
+      <w:r>
+        <w:rPr>
+          <w:rFonts w:ascii="宋体" w:hAnsi="宋体" w:cs="宋体" w:hint="eastAsia"/>
+          <w:b/>
+          <w:bCs/>
+          <w:sz w:val="96"/>
+          <w:szCs w:val="96"/>
+        </w:rPr>
+        <w:t>验</w:t>
+      </w:r>
+      <w:proofErr w:type="gramEnd"/>
+      <w:r>
+        <w:rPr>
+          <w:rFonts w:ascii="宋体" w:hAnsi="宋体" w:cs="宋体" w:hint="eastAsia"/>
+          <w:b/>
+          <w:bCs/>
+          <w:sz w:val="96"/>
+          <w:szCs w:val="96"/>
+        </w:rPr>
+        <w:t xml:space="preserve">  报  告</w:t>
       </w:r>
     </w:p>
     <w:p>
@@ -1500,9 +1522,7 @@
               </w:rPr>
             </w:pPr>
             <w:bookmarkStart w:id="32" w:name="bz"/>
-            <w:bookmarkStart w:id="33" w:name="_GoBack"/>
             <w:bookmarkEnd w:id="32"/>
-            <w:bookmarkEnd w:id="33"/>
           </w:p>
         </w:tc>
       </w:tr>
@@ -1774,8 +1794,8 @@
                 <w:rFonts w:ascii="仿宋_GB2312" w:eastAsia="仿宋_GB2312" w:hAnsi="宋体"/>
               </w:rPr>
             </w:pPr>
-            <w:bookmarkStart w:id="34" w:name="ypms"/>
-            <w:bookmarkEnd w:id="34"/>
+            <w:bookmarkStart w:id="33" w:name="ypms"/>
+            <w:bookmarkEnd w:id="33"/>
             <w:r>
               <w:rPr>
                 <w:rFonts w:ascii="仿宋" w:eastAsia="仿宋" w:hAnsi="仿宋" w:hint="eastAsia"/>
@@ -1828,8 +1848,8 @@
                 <w:rFonts w:ascii="仿宋_GB2312" w:eastAsia="仿宋_GB2312" w:hAnsi="宋体" w:cs="仿宋_GB2312"/>
               </w:rPr>
             </w:pPr>
-            <w:bookmarkStart w:id="35" w:name="xhgghqtsm"/>
-            <w:bookmarkEnd w:id="35"/>
+            <w:bookmarkStart w:id="34" w:name="xhgghqtsm"/>
+            <w:bookmarkEnd w:id="34"/>
             <w:r>
               <w:rPr>
                 <w:rFonts w:ascii="仿宋_GB2312" w:eastAsia="仿宋_GB2312" w:hAnsi="宋体" w:cs="仿宋_GB2312" w:hint="eastAsia"/>
@@ -1886,10 +1906,15 @@
           </w:tcPr>
           <w:p>
             <w:pPr>
+              <w:widowControl/>
+              <w:wordWrap w:val="0"/>
+              <w:topLinePunct/>
+              <w:snapToGrid w:val="0"/>
               <w:jc w:val="center"/>
             </w:pPr>
-            <w:bookmarkStart w:id="36" w:name="standard"/>
-            <w:bookmarkEnd w:id="36"/>
+            <w:bookmarkStart w:id="35" w:name="standard"/>
+            <w:bookmarkStart w:id="36" w:name="_GoBack"/>
+            <w:bookmarkEnd w:id="35"/>
             <w:r>
               <w:rPr>
                 <w:rFonts w:ascii="仿宋_GB2312" w:eastAsia="仿宋_GB2312" w:hAnsi="宋体" w:cs="仿宋_GB2312" w:hint="eastAsia"/>
@@ -1906,6 +1931,10 @@
           </w:tcPr>
           <w:p>
             <w:pPr>
+              <w:widowControl/>
+              <w:wordWrap w:val="0"/>
+              <w:topLinePunct/>
+              <w:snapToGrid w:val="0"/>
               <w:jc w:val="center"/>
               <w:rPr>
                 <w:rFonts w:ascii="仿宋_GB2312" w:eastAsia="仿宋_GB2312" w:hAnsi="宋体"/>
@@ -1920,6 +1949,10 @@
           </w:p>
           <w:p>
             <w:pPr>
+              <w:widowControl/>
+              <w:wordWrap w:val="0"/>
+              <w:topLinePunct/>
+              <w:snapToGrid w:val="0"/>
               <w:jc w:val="center"/>
             </w:pPr>
             <w:r>
@@ -1937,6 +1970,10 @@
           </w:tcPr>
           <w:p>
             <w:pPr>
+              <w:widowControl/>
+              <w:wordWrap w:val="0"/>
+              <w:topLinePunct/>
+              <w:snapToGrid w:val="0"/>
               <w:jc w:val="center"/>
             </w:pPr>
             <w:r>
@@ -1954,6 +1991,10 @@
           </w:tcPr>
           <w:p>
             <w:pPr>
+              <w:widowControl/>
+              <w:wordWrap w:val="0"/>
+              <w:topLinePunct/>
+              <w:snapToGrid w:val="0"/>
               <w:jc w:val="center"/>
             </w:pPr>
             <w:r>
@@ -1971,6 +2012,10 @@
           </w:tcPr>
           <w:p>
             <w:pPr>
+              <w:widowControl/>
+              <w:wordWrap w:val="0"/>
+              <w:topLinePunct/>
+              <w:snapToGrid w:val="0"/>
               <w:jc w:val="center"/>
             </w:pPr>
             <w:r>
@@ -1988,6 +2033,10 @@
           </w:tcPr>
           <w:p>
             <w:pPr>
+              <w:widowControl/>
+              <w:wordWrap w:val="0"/>
+              <w:topLinePunct/>
+              <w:snapToGrid w:val="0"/>
               <w:jc w:val="center"/>
               <w:rPr>
                 <w:rFonts w:ascii="仿宋_GB2312" w:eastAsia="仿宋_GB2312" w:hAnsi="宋体"/>
@@ -2002,6 +2051,10 @@
           </w:p>
           <w:p>
             <w:pPr>
+              <w:widowControl/>
+              <w:wordWrap w:val="0"/>
+              <w:topLinePunct/>
+              <w:snapToGrid w:val="0"/>
               <w:jc w:val="center"/>
             </w:pPr>
             <w:r>
@@ -2019,6 +2072,10 @@
           </w:tcPr>
           <w:p>
             <w:pPr>
+              <w:widowControl/>
+              <w:wordWrap w:val="0"/>
+              <w:topLinePunct/>
+              <w:snapToGrid w:val="0"/>
               <w:jc w:val="center"/>
             </w:pPr>
             <w:r>
@@ -2030,6 +2087,7 @@
           </w:p>
         </w:tc>
       </w:tr>
+      <w:bookmarkEnd w:id="36"/>
     </w:tbl>
     <w:p>
       <w:pPr>
@@ -2431,9 +2489,11 @@
       </w:rPr>
       <w:t>报告编号：</w:t>
     </w:r>
+    <w:proofErr w:type="spellStart"/>
     <w:r>
       <w:t>bgbh</w:t>
     </w:r>
+    <w:proofErr w:type="spellEnd"/>
     <w:r>
       <w:rPr>
         <w:rFonts w:hint="eastAsia"/>
@@ -2675,9 +2735,11 @@
       </w:rPr>
       <w:t>报告编号：</w:t>
     </w:r>
+    <w:proofErr w:type="spellStart"/>
     <w:r>
       <w:t>bgbh</w:t>
     </w:r>
+    <w:proofErr w:type="spellEnd"/>
     <w:r>
       <w:t xml:space="preserve">      </w:t>
     </w:r>
@@ -2687,6 +2749,7 @@
       </w:rPr>
       <w:t>样品编号：</w:t>
     </w:r>
+    <w:proofErr w:type="spellStart"/>
     <w:r>
       <w:rPr>
         <w:rFonts w:hint="eastAsia"/>
@@ -2696,6 +2759,7 @@
     <w:r>
       <w:t>bh</w:t>
     </w:r>
+    <w:proofErr w:type="spellEnd"/>
     <w:r>
       <w:rPr>
         <w:rFonts w:ascii="新宋体" w:eastAsia="新宋体" w:cs="新宋体" w:hint="eastAsia"/>
@@ -3001,9 +3065,11 @@
       </w:rPr>
       <w:t>报告编号：</w:t>
     </w:r>
+    <w:proofErr w:type="spellStart"/>
     <w:r>
       <w:t>bgbh</w:t>
     </w:r>
+    <w:proofErr w:type="spellEnd"/>
     <w:r>
       <w:t xml:space="preserve">      </w:t>
     </w:r>
@@ -3013,6 +3079,7 @@
       </w:rPr>
       <w:t>样品编号：</w:t>
     </w:r>
+    <w:proofErr w:type="spellStart"/>
     <w:r>
       <w:rPr>
         <w:rFonts w:ascii="新宋体" w:eastAsia="新宋体" w:cs="新宋体"/>
@@ -3033,6 +3100,7 @@
       </w:rPr>
       <w:t>bh</w:t>
     </w:r>
+    <w:proofErr w:type="spellEnd"/>
     <w:r>
       <w:rPr>
         <w:rFonts w:ascii="新宋体" w:eastAsia="新宋体" w:cs="新宋体"/>
@@ -3235,6 +3303,7 @@
       </w:rPr>
       <w:t>报告编号：</w:t>
     </w:r>
+    <w:proofErr w:type="spellStart"/>
     <w:r>
       <w:rPr>
         <w:rFonts w:hint="eastAsia"/>
@@ -3244,6 +3313,7 @@
     <w:r>
       <w:t>eportId</w:t>
     </w:r>
+    <w:proofErr w:type="spellEnd"/>
     <w:r>
       <w:t xml:space="preserve">      </w:t>
     </w:r>
@@ -3470,9 +3540,11 @@
       </w:rPr>
       <w:t>报告编号：</w:t>
     </w:r>
+    <w:proofErr w:type="spellStart"/>
     <w:r>
       <w:t>bgbh</w:t>
     </w:r>
+    <w:proofErr w:type="spellEnd"/>
     <w:r>
       <w:t xml:space="preserve">     </w:t>
     </w:r>
@@ -3482,6 +3554,7 @@
       </w:rPr>
       <w:t>样品编号：</w:t>
     </w:r>
+    <w:proofErr w:type="spellStart"/>
     <w:r>
       <w:rPr>
         <w:rFonts w:ascii="新宋体" w:eastAsia="新宋体" w:cs="新宋体"/>
@@ -3502,6 +3575,7 @@
       </w:rPr>
       <w:t>bh</w:t>
     </w:r>
+    <w:proofErr w:type="spellEnd"/>
     <w:r>
       <w:rPr>
         <w:rFonts w:ascii="新宋体" w:eastAsia="新宋体" w:cs="新宋体" w:hint="eastAsia"/>
@@ -8716,7 +8790,7 @@
 </file>
 
 <file path=customXml/itemProps2.xml><?xml version="1.0" encoding="utf-8"?>
-<ds:datastoreItem xmlns:ds="http://schemas.openxmlformats.org/officeDocument/2006/customXml" ds:itemID="{2F5C592B-DC63-4493-A4C6-65452DE18195}">
+<ds:datastoreItem xmlns:ds="http://schemas.openxmlformats.org/officeDocument/2006/customXml" ds:itemID="{E95E4E84-91EB-410D-AC4A-58304D60C599}">
   <ds:schemaRefs>
     <ds:schemaRef ds:uri="http://schemas.openxmlformats.org/officeDocument/2006/bibliography"/>
   </ds:schemaRefs>

--- a/EmcReportWebApi/Files/标准模板.docx
+++ b/EmcReportWebApi/Files/标准模板.docx
@@ -1897,6 +1897,7 @@
       </w:tblGrid>
       <w:tr>
         <w:trPr>
+          <w:cantSplit/>
           <w:trHeight w:val="561"/>
         </w:trPr>
         <w:tc>
@@ -1906,6 +1907,7 @@
           </w:tcPr>
           <w:p>
             <w:pPr>
+              <w:keepNext/>
               <w:widowControl/>
               <w:wordWrap w:val="0"/>
               <w:topLinePunct/>
@@ -1931,6 +1933,7 @@
           </w:tcPr>
           <w:p>
             <w:pPr>
+              <w:keepNext/>
               <w:widowControl/>
               <w:wordWrap w:val="0"/>
               <w:topLinePunct/>
@@ -1949,6 +1952,7 @@
           </w:p>
           <w:p>
             <w:pPr>
+              <w:keepNext/>
               <w:widowControl/>
               <w:wordWrap w:val="0"/>
               <w:topLinePunct/>
@@ -1970,6 +1974,7 @@
           </w:tcPr>
           <w:p>
             <w:pPr>
+              <w:keepNext/>
               <w:widowControl/>
               <w:wordWrap w:val="0"/>
               <w:topLinePunct/>
@@ -1991,6 +1996,7 @@
           </w:tcPr>
           <w:p>
             <w:pPr>
+              <w:keepNext/>
               <w:widowControl/>
               <w:wordWrap w:val="0"/>
               <w:topLinePunct/>
@@ -2012,6 +2018,7 @@
           </w:tcPr>
           <w:p>
             <w:pPr>
+              <w:keepNext/>
               <w:widowControl/>
               <w:wordWrap w:val="0"/>
               <w:topLinePunct/>
@@ -2033,6 +2040,7 @@
           </w:tcPr>
           <w:p>
             <w:pPr>
+              <w:keepNext/>
               <w:widowControl/>
               <w:wordWrap w:val="0"/>
               <w:topLinePunct/>
@@ -2051,6 +2059,7 @@
           </w:p>
           <w:p>
             <w:pPr>
+              <w:keepNext/>
               <w:widowControl/>
               <w:wordWrap w:val="0"/>
               <w:topLinePunct/>
@@ -2072,6 +2081,7 @@
           </w:tcPr>
           <w:p>
             <w:pPr>
+              <w:keepNext/>
               <w:widowControl/>
               <w:wordWrap w:val="0"/>
               <w:topLinePunct/>
@@ -8790,7 +8800,7 @@
 </file>
 
 <file path=customXml/itemProps2.xml><?xml version="1.0" encoding="utf-8"?>
-<ds:datastoreItem xmlns:ds="http://schemas.openxmlformats.org/officeDocument/2006/customXml" ds:itemID="{E95E4E84-91EB-410D-AC4A-58304D60C599}">
+<ds:datastoreItem xmlns:ds="http://schemas.openxmlformats.org/officeDocument/2006/customXml" ds:itemID="{33D13A43-A203-4330-A950-AB557EAC0AEA}">
   <ds:schemaRefs>
     <ds:schemaRef ds:uri="http://schemas.openxmlformats.org/officeDocument/2006/bibliography"/>
   </ds:schemaRefs>

--- a/EmcReportWebApi/Files/标准模板.docx
+++ b/EmcReportWebApi/Files/标准模板.docx
@@ -1908,9 +1908,9 @@
           <w:p>
             <w:pPr>
               <w:keepNext/>
-              <w:widowControl/>
-              <w:wordWrap w:val="0"/>
+              <w:keepLines/>
               <w:topLinePunct/>
+              <w:adjustRightInd w:val="0"/>
               <w:snapToGrid w:val="0"/>
               <w:jc w:val="center"/>
             </w:pPr>
@@ -1934,9 +1934,9 @@
           <w:p>
             <w:pPr>
               <w:keepNext/>
-              <w:widowControl/>
-              <w:wordWrap w:val="0"/>
+              <w:keepLines/>
               <w:topLinePunct/>
+              <w:adjustRightInd w:val="0"/>
               <w:snapToGrid w:val="0"/>
               <w:jc w:val="center"/>
               <w:rPr>
@@ -1953,9 +1953,9 @@
           <w:p>
             <w:pPr>
               <w:keepNext/>
-              <w:widowControl/>
-              <w:wordWrap w:val="0"/>
+              <w:keepLines/>
               <w:topLinePunct/>
+              <w:adjustRightInd w:val="0"/>
               <w:snapToGrid w:val="0"/>
               <w:jc w:val="center"/>
             </w:pPr>
@@ -1975,9 +1975,9 @@
           <w:p>
             <w:pPr>
               <w:keepNext/>
-              <w:widowControl/>
-              <w:wordWrap w:val="0"/>
+              <w:keepLines/>
               <w:topLinePunct/>
+              <w:adjustRightInd w:val="0"/>
               <w:snapToGrid w:val="0"/>
               <w:jc w:val="center"/>
             </w:pPr>
@@ -1997,9 +1997,9 @@
           <w:p>
             <w:pPr>
               <w:keepNext/>
-              <w:widowControl/>
-              <w:wordWrap w:val="0"/>
+              <w:keepLines/>
               <w:topLinePunct/>
+              <w:adjustRightInd w:val="0"/>
               <w:snapToGrid w:val="0"/>
               <w:jc w:val="center"/>
             </w:pPr>
@@ -2019,9 +2019,9 @@
           <w:p>
             <w:pPr>
               <w:keepNext/>
-              <w:widowControl/>
-              <w:wordWrap w:val="0"/>
+              <w:keepLines/>
               <w:topLinePunct/>
+              <w:adjustRightInd w:val="0"/>
               <w:snapToGrid w:val="0"/>
               <w:jc w:val="center"/>
             </w:pPr>
@@ -2041,9 +2041,9 @@
           <w:p>
             <w:pPr>
               <w:keepNext/>
-              <w:widowControl/>
-              <w:wordWrap w:val="0"/>
+              <w:keepLines/>
               <w:topLinePunct/>
+              <w:adjustRightInd w:val="0"/>
               <w:snapToGrid w:val="0"/>
               <w:jc w:val="center"/>
               <w:rPr>
@@ -2060,9 +2060,9 @@
           <w:p>
             <w:pPr>
               <w:keepNext/>
-              <w:widowControl/>
-              <w:wordWrap w:val="0"/>
+              <w:keepLines/>
               <w:topLinePunct/>
+              <w:adjustRightInd w:val="0"/>
               <w:snapToGrid w:val="0"/>
               <w:jc w:val="center"/>
             </w:pPr>
@@ -2082,9 +2082,9 @@
           <w:p>
             <w:pPr>
               <w:keepNext/>
-              <w:widowControl/>
-              <w:wordWrap w:val="0"/>
+              <w:keepLines/>
               <w:topLinePunct/>
+              <w:adjustRightInd w:val="0"/>
               <w:snapToGrid w:val="0"/>
               <w:jc w:val="center"/>
             </w:pPr>
@@ -8800,7 +8800,7 @@
 </file>
 
 <file path=customXml/itemProps2.xml><?xml version="1.0" encoding="utf-8"?>
-<ds:datastoreItem xmlns:ds="http://schemas.openxmlformats.org/officeDocument/2006/customXml" ds:itemID="{33D13A43-A203-4330-A950-AB557EAC0AEA}">
+<ds:datastoreItem xmlns:ds="http://schemas.openxmlformats.org/officeDocument/2006/customXml" ds:itemID="{AD732079-F85A-40EB-BFF2-248E5550B215}">
   <ds:schemaRefs>
     <ds:schemaRef ds:uri="http://schemas.openxmlformats.org/officeDocument/2006/bibliography"/>
   </ds:schemaRefs>

--- a/EmcReportWebApi/Files/标准模板.docx
+++ b/EmcReportWebApi/Files/标准模板.docx
@@ -1908,9 +1908,9 @@
           <w:p>
             <w:pPr>
               <w:keepNext/>
-              <w:keepLines/>
+              <w:widowControl/>
+              <w:wordWrap w:val="0"/>
               <w:topLinePunct/>
-              <w:adjustRightInd w:val="0"/>
               <w:snapToGrid w:val="0"/>
               <w:jc w:val="center"/>
             </w:pPr>
@@ -1934,9 +1934,9 @@
           <w:p>
             <w:pPr>
               <w:keepNext/>
-              <w:keepLines/>
+              <w:widowControl/>
+              <w:wordWrap w:val="0"/>
               <w:topLinePunct/>
-              <w:adjustRightInd w:val="0"/>
               <w:snapToGrid w:val="0"/>
               <w:jc w:val="center"/>
               <w:rPr>
@@ -1953,9 +1953,9 @@
           <w:p>
             <w:pPr>
               <w:keepNext/>
-              <w:keepLines/>
+              <w:widowControl/>
+              <w:wordWrap w:val="0"/>
               <w:topLinePunct/>
-              <w:adjustRightInd w:val="0"/>
               <w:snapToGrid w:val="0"/>
               <w:jc w:val="center"/>
             </w:pPr>
@@ -1975,9 +1975,9 @@
           <w:p>
             <w:pPr>
               <w:keepNext/>
-              <w:keepLines/>
+              <w:widowControl/>
+              <w:wordWrap w:val="0"/>
               <w:topLinePunct/>
-              <w:adjustRightInd w:val="0"/>
               <w:snapToGrid w:val="0"/>
               <w:jc w:val="center"/>
             </w:pPr>
@@ -1997,9 +1997,9 @@
           <w:p>
             <w:pPr>
               <w:keepNext/>
-              <w:keepLines/>
+              <w:widowControl/>
+              <w:wordWrap w:val="0"/>
               <w:topLinePunct/>
-              <w:adjustRightInd w:val="0"/>
               <w:snapToGrid w:val="0"/>
               <w:jc w:val="center"/>
             </w:pPr>
@@ -2019,9 +2019,9 @@
           <w:p>
             <w:pPr>
               <w:keepNext/>
-              <w:keepLines/>
+              <w:widowControl/>
+              <w:wordWrap w:val="0"/>
               <w:topLinePunct/>
-              <w:adjustRightInd w:val="0"/>
               <w:snapToGrid w:val="0"/>
               <w:jc w:val="center"/>
             </w:pPr>
@@ -2041,9 +2041,9 @@
           <w:p>
             <w:pPr>
               <w:keepNext/>
-              <w:keepLines/>
+              <w:widowControl/>
+              <w:wordWrap w:val="0"/>
               <w:topLinePunct/>
-              <w:adjustRightInd w:val="0"/>
               <w:snapToGrid w:val="0"/>
               <w:jc w:val="center"/>
               <w:rPr>
@@ -2060,9 +2060,9 @@
           <w:p>
             <w:pPr>
               <w:keepNext/>
-              <w:keepLines/>
+              <w:widowControl/>
+              <w:wordWrap w:val="0"/>
               <w:topLinePunct/>
-              <w:adjustRightInd w:val="0"/>
               <w:snapToGrid w:val="0"/>
               <w:jc w:val="center"/>
             </w:pPr>
@@ -2082,9 +2082,9 @@
           <w:p>
             <w:pPr>
               <w:keepNext/>
-              <w:keepLines/>
+              <w:widowControl/>
+              <w:wordWrap w:val="0"/>
               <w:topLinePunct/>
-              <w:adjustRightInd w:val="0"/>
               <w:snapToGrid w:val="0"/>
               <w:jc w:val="center"/>
             </w:pPr>
@@ -8800,7 +8800,7 @@
 </file>
 
 <file path=customXml/itemProps2.xml><?xml version="1.0" encoding="utf-8"?>
-<ds:datastoreItem xmlns:ds="http://schemas.openxmlformats.org/officeDocument/2006/customXml" ds:itemID="{AD732079-F85A-40EB-BFF2-248E5550B215}">
+<ds:datastoreItem xmlns:ds="http://schemas.openxmlformats.org/officeDocument/2006/customXml" ds:itemID="{33D13A43-A203-4330-A950-AB557EAC0AEA}">
   <ds:schemaRefs>
     <ds:schemaRef ds:uri="http://schemas.openxmlformats.org/officeDocument/2006/bibliography"/>
   </ds:schemaRefs>

--- a/EmcReportWebApi/Files/标准模板.docx
+++ b/EmcReportWebApi/Files/标准模板.docx
@@ -1712,7 +1712,7 @@
         <w:sectPr>
           <w:headerReference w:type="default" r:id="rId18"/>
           <w:pgSz w:w="11906" w:h="16838"/>
-          <w:pgMar w:top="1440" w:right="1134" w:bottom="1440" w:left="1134" w:header="1246" w:footer="992" w:gutter="0"/>
+          <w:pgMar w:top="1440" w:right="1134" w:bottom="1440" w:left="1134" w:header="0" w:footer="992" w:gutter="0"/>
           <w:pgNumType w:start="1"/>
           <w:cols w:space="425"/>
           <w:docGrid w:type="lines" w:linePitch="312"/>
@@ -1874,7 +1874,7 @@
         <w:sectPr>
           <w:headerReference w:type="default" r:id="rId19"/>
           <w:pgSz w:w="11906" w:h="16838"/>
-          <w:pgMar w:top="1440" w:right="1134" w:bottom="1440" w:left="1134" w:header="851" w:footer="992" w:gutter="0"/>
+          <w:pgMar w:top="1440" w:right="1134" w:bottom="1440" w:left="1134" w:header="0" w:footer="0" w:gutter="0"/>
           <w:cols w:space="425"/>
           <w:docGrid w:type="lines" w:linePitch="312"/>
         </w:sectPr>
@@ -1908,7 +1908,7 @@
           <w:p>
             <w:pPr>
               <w:keepNext/>
-              <w:widowControl/>
+              <w:keepLines/>
               <w:wordWrap w:val="0"/>
               <w:topLinePunct/>
               <w:snapToGrid w:val="0"/>
@@ -1934,7 +1934,7 @@
           <w:p>
             <w:pPr>
               <w:keepNext/>
-              <w:widowControl/>
+              <w:keepLines/>
               <w:wordWrap w:val="0"/>
               <w:topLinePunct/>
               <w:snapToGrid w:val="0"/>
@@ -1953,7 +1953,7 @@
           <w:p>
             <w:pPr>
               <w:keepNext/>
-              <w:widowControl/>
+              <w:keepLines/>
               <w:wordWrap w:val="0"/>
               <w:topLinePunct/>
               <w:snapToGrid w:val="0"/>
@@ -1975,7 +1975,7 @@
           <w:p>
             <w:pPr>
               <w:keepNext/>
-              <w:widowControl/>
+              <w:keepLines/>
               <w:wordWrap w:val="0"/>
               <w:topLinePunct/>
               <w:snapToGrid w:val="0"/>
@@ -1997,7 +1997,7 @@
           <w:p>
             <w:pPr>
               <w:keepNext/>
-              <w:widowControl/>
+              <w:keepLines/>
               <w:wordWrap w:val="0"/>
               <w:topLinePunct/>
               <w:snapToGrid w:val="0"/>
@@ -2019,7 +2019,7 @@
           <w:p>
             <w:pPr>
               <w:keepNext/>
-              <w:widowControl/>
+              <w:keepLines/>
               <w:wordWrap w:val="0"/>
               <w:topLinePunct/>
               <w:snapToGrid w:val="0"/>
@@ -2041,7 +2041,7 @@
           <w:p>
             <w:pPr>
               <w:keepNext/>
-              <w:widowControl/>
+              <w:keepLines/>
               <w:wordWrap w:val="0"/>
               <w:topLinePunct/>
               <w:snapToGrid w:val="0"/>
@@ -2060,7 +2060,7 @@
           <w:p>
             <w:pPr>
               <w:keepNext/>
-              <w:widowControl/>
+              <w:keepLines/>
               <w:wordWrap w:val="0"/>
               <w:topLinePunct/>
               <w:snapToGrid w:val="0"/>
@@ -2082,7 +2082,7 @@
           <w:p>
             <w:pPr>
               <w:keepNext/>
-              <w:widowControl/>
+              <w:keepLines/>
               <w:wordWrap w:val="0"/>
               <w:topLinePunct/>
               <w:snapToGrid w:val="0"/>
@@ -2104,7 +2104,7 @@
         <w:sectPr>
           <w:headerReference w:type="default" r:id="rId20"/>
           <w:pgSz w:w="11906" w:h="16838"/>
-          <w:pgMar w:top="1440" w:right="1134" w:bottom="623" w:left="900" w:header="907" w:footer="992" w:gutter="0"/>
+          <w:pgMar w:top="1440" w:right="1134" w:bottom="623" w:left="900" w:header="0" w:footer="0" w:gutter="0"/>
           <w:cols w:space="425"/>
           <w:docGrid w:type="lines" w:linePitch="312"/>
         </w:sectPr>
@@ -2175,7 +2175,7 @@
     <w:sectPr>
       <w:headerReference w:type="default" r:id="rId22"/>
       <w:pgSz w:w="11906" w:h="16838"/>
-      <w:pgMar w:top="1440" w:right="1134" w:bottom="1246" w:left="1134" w:header="1406" w:footer="992" w:gutter="0"/>
+      <w:pgMar w:top="1440" w:right="1134" w:bottom="1246" w:left="1134" w:header="0" w:footer="992" w:gutter="0"/>
       <w:pgNumType w:chapStyle="1"/>
       <w:cols w:space="425"/>
       <w:docGrid w:type="lines" w:linePitch="312"/>
@@ -2336,7 +2336,7 @@
 <w:hdr xmlns:wpc="http://schemas.microsoft.com/office/word/2010/wordprocessingCanvas" xmlns:cx="http://schemas.microsoft.com/office/drawing/2014/chartex" xmlns:cx1="http://schemas.microsoft.com/office/drawing/2015/9/8/chartex" xmlns:cx2="http://schemas.microsoft.com/office/drawing/2015/10/21/chartex" xmlns:cx3="http://schemas.microsoft.com/office/drawing/2016/5/9/chartex" xmlns:cx4="http://schemas.microsoft.com/office/drawing/2016/5/10/chartex" xmlns:cx5="http://schemas.microsoft.com/office/drawing/2016/5/11/chartex" xmlns:cx6="http://schemas.microsoft.com/office/drawing/2016/5/12/chartex" xmlns:cx7="http://schemas.microsoft.com/office/drawing/2016/5/13/chartex" xmlns:cx8="http://schemas.microsoft.com/office/drawing/2016/5/14/chartex" xmlns:mc="http://schemas.openxmlformats.org/markup-compatibility/2006" xmlns:aink="http://schemas.microsoft.com/office/drawing/2016/ink" xmlns:am3d="http://schemas.microsoft.com/office/drawing/2017/model3d" xmlns:o="urn:schemas-microsoft-com:office:office" xmlns:r="http://schemas.openxmlformats.org/officeDocument/2006/relationships" xmlns:m="http://schemas.openxmlformats.org/officeDocument/2006/math" xmlns:v="urn:schemas-microsoft-com:vml" xmlns:wp14="http://schemas.microsoft.com/office/word/2010/wordprocessingDrawing" xmlns:wp="http://schemas.openxmlformats.org/drawingml/2006/wordprocessingDrawing" xmlns:w10="urn:schemas-microsoft-com:office:word" xmlns:w="http://schemas.openxmlformats.org/wordprocessingml/2006/main" xmlns:w14="http://schemas.microsoft.com/office/word/2010/wordml" xmlns:w15="http://schemas.microsoft.com/office/word/2012/wordml" xmlns:w16cid="http://schemas.microsoft.com/office/word/2016/wordml/cid" xmlns:w16se="http://schemas.microsoft.com/office/word/2015/wordml/symex" xmlns:wpg="http://schemas.microsoft.com/office/word/2010/wordprocessingGroup" xmlns:wpi="http://schemas.microsoft.com/office/word/2010/wordprocessingInk" xmlns:wne="http://schemas.microsoft.com/office/word/2006/wordml" xmlns:wps="http://schemas.microsoft.com/office/word/2010/wordprocessingShape" mc:Ignorable="w14 w15 w16se w16cid wp14">
   <w:p>
     <w:pPr>
-      <w:spacing w:line="340" w:lineRule="exact"/>
+      <w:spacing w:beforeLines="300" w:before="720" w:line="340" w:lineRule="exact"/>
       <w:jc w:val="center"/>
       <w:rPr>
         <w:spacing w:val="240"/>
@@ -2499,11 +2499,9 @@
       </w:rPr>
       <w:t>报告编号：</w:t>
     </w:r>
-    <w:proofErr w:type="spellStart"/>
     <w:r>
       <w:t>bgbh</w:t>
     </w:r>
-    <w:proofErr w:type="spellEnd"/>
     <w:r>
       <w:rPr>
         <w:rFonts w:hint="eastAsia"/>
@@ -2684,6 +2682,7 @@
 <w:hdr xmlns:wpc="http://schemas.microsoft.com/office/word/2010/wordprocessingCanvas" xmlns:cx="http://schemas.microsoft.com/office/drawing/2014/chartex" xmlns:cx1="http://schemas.microsoft.com/office/drawing/2015/9/8/chartex" xmlns:cx2="http://schemas.microsoft.com/office/drawing/2015/10/21/chartex" xmlns:cx3="http://schemas.microsoft.com/office/drawing/2016/5/9/chartex" xmlns:cx4="http://schemas.microsoft.com/office/drawing/2016/5/10/chartex" xmlns:cx5="http://schemas.microsoft.com/office/drawing/2016/5/11/chartex" xmlns:cx6="http://schemas.microsoft.com/office/drawing/2016/5/12/chartex" xmlns:cx7="http://schemas.microsoft.com/office/drawing/2016/5/13/chartex" xmlns:cx8="http://schemas.microsoft.com/office/drawing/2016/5/14/chartex" xmlns:mc="http://schemas.openxmlformats.org/markup-compatibility/2006" xmlns:aink="http://schemas.microsoft.com/office/drawing/2016/ink" xmlns:am3d="http://schemas.microsoft.com/office/drawing/2017/model3d" xmlns:o="urn:schemas-microsoft-com:office:office" xmlns:r="http://schemas.openxmlformats.org/officeDocument/2006/relationships" xmlns:m="http://schemas.openxmlformats.org/officeDocument/2006/math" xmlns:v="urn:schemas-microsoft-com:vml" xmlns:wp14="http://schemas.microsoft.com/office/word/2010/wordprocessingDrawing" xmlns:wp="http://schemas.openxmlformats.org/drawingml/2006/wordprocessingDrawing" xmlns:w10="urn:schemas-microsoft-com:office:word" xmlns:w="http://schemas.openxmlformats.org/wordprocessingml/2006/main" xmlns:w14="http://schemas.microsoft.com/office/word/2010/wordml" xmlns:w15="http://schemas.microsoft.com/office/word/2012/wordml" xmlns:w16cid="http://schemas.microsoft.com/office/word/2016/wordml/cid" xmlns:w16se="http://schemas.microsoft.com/office/word/2015/wordml/symex" xmlns:wpg="http://schemas.microsoft.com/office/word/2010/wordprocessingGroup" xmlns:wpi="http://schemas.microsoft.com/office/word/2010/wordprocessingInk" xmlns:wne="http://schemas.microsoft.com/office/word/2006/wordml" xmlns:wps="http://schemas.microsoft.com/office/word/2010/wordprocessingShape" mc:Ignorable="w14 w15 w16se w16cid wp14">
   <w:p>
     <w:pPr>
+      <w:spacing w:beforeLines="300" w:before="720"/>
       <w:jc w:val="center"/>
       <w:rPr>
         <w:rFonts w:ascii="宋体"/>
@@ -2745,11 +2744,9 @@
       </w:rPr>
       <w:t>报告编号：</w:t>
     </w:r>
-    <w:proofErr w:type="spellStart"/>
     <w:r>
       <w:t>bgbh</w:t>
     </w:r>
-    <w:proofErr w:type="spellEnd"/>
     <w:r>
       <w:t xml:space="preserve">      </w:t>
     </w:r>
@@ -2759,7 +2756,6 @@
       </w:rPr>
       <w:t>样品编号：</w:t>
     </w:r>
-    <w:proofErr w:type="spellStart"/>
     <w:r>
       <w:rPr>
         <w:rFonts w:hint="eastAsia"/>
@@ -2769,7 +2765,6 @@
     <w:r>
       <w:t>bh</w:t>
     </w:r>
-    <w:proofErr w:type="spellEnd"/>
     <w:r>
       <w:rPr>
         <w:rFonts w:ascii="新宋体" w:eastAsia="新宋体" w:cs="新宋体" w:hint="eastAsia"/>
@@ -2954,6 +2949,7 @@
 <w:hdr xmlns:wpc="http://schemas.microsoft.com/office/word/2010/wordprocessingCanvas" xmlns:cx="http://schemas.microsoft.com/office/drawing/2014/chartex" xmlns:cx1="http://schemas.microsoft.com/office/drawing/2015/9/8/chartex" xmlns:cx2="http://schemas.microsoft.com/office/drawing/2015/10/21/chartex" xmlns:cx3="http://schemas.microsoft.com/office/drawing/2016/5/9/chartex" xmlns:cx4="http://schemas.microsoft.com/office/drawing/2016/5/10/chartex" xmlns:cx5="http://schemas.microsoft.com/office/drawing/2016/5/11/chartex" xmlns:cx6="http://schemas.microsoft.com/office/drawing/2016/5/12/chartex" xmlns:cx7="http://schemas.microsoft.com/office/drawing/2016/5/13/chartex" xmlns:cx8="http://schemas.microsoft.com/office/drawing/2016/5/14/chartex" xmlns:mc="http://schemas.openxmlformats.org/markup-compatibility/2006" xmlns:aink="http://schemas.microsoft.com/office/drawing/2016/ink" xmlns:am3d="http://schemas.microsoft.com/office/drawing/2017/model3d" xmlns:o="urn:schemas-microsoft-com:office:office" xmlns:r="http://schemas.openxmlformats.org/officeDocument/2006/relationships" xmlns:m="http://schemas.openxmlformats.org/officeDocument/2006/math" xmlns:v="urn:schemas-microsoft-com:vml" xmlns:wp14="http://schemas.microsoft.com/office/word/2010/wordprocessingDrawing" xmlns:wp="http://schemas.openxmlformats.org/drawingml/2006/wordprocessingDrawing" xmlns:w10="urn:schemas-microsoft-com:office:word" xmlns:w="http://schemas.openxmlformats.org/wordprocessingml/2006/main" xmlns:w14="http://schemas.microsoft.com/office/word/2010/wordml" xmlns:w15="http://schemas.microsoft.com/office/word/2012/wordml" xmlns:w16cid="http://schemas.microsoft.com/office/word/2016/wordml/cid" xmlns:w16se="http://schemas.microsoft.com/office/word/2015/wordml/symex" xmlns:wpg="http://schemas.microsoft.com/office/word/2010/wordprocessingGroup" xmlns:wpi="http://schemas.microsoft.com/office/word/2010/wordprocessingInk" xmlns:wne="http://schemas.microsoft.com/office/word/2006/wordml" xmlns:wps="http://schemas.microsoft.com/office/word/2010/wordprocessingShape" mc:Ignorable="w14 w15 w16se w16cid wp14">
   <w:p>
     <w:pPr>
+      <w:spacing w:beforeLines="300" w:before="720"/>
       <w:jc w:val="center"/>
       <w:rPr>
         <w:rFonts w:ascii="宋体"/>
@@ -3075,11 +3071,9 @@
       </w:rPr>
       <w:t>报告编号：</w:t>
     </w:r>
-    <w:proofErr w:type="spellStart"/>
     <w:r>
       <w:t>bgbh</w:t>
     </w:r>
-    <w:proofErr w:type="spellEnd"/>
     <w:r>
       <w:t xml:space="preserve">      </w:t>
     </w:r>
@@ -3089,7 +3083,6 @@
       </w:rPr>
       <w:t>样品编号：</w:t>
     </w:r>
-    <w:proofErr w:type="spellStart"/>
     <w:r>
       <w:rPr>
         <w:rFonts w:ascii="新宋体" w:eastAsia="新宋体" w:cs="新宋体"/>
@@ -3110,7 +3103,6 @@
       </w:rPr>
       <w:t>bh</w:t>
     </w:r>
-    <w:proofErr w:type="spellEnd"/>
     <w:r>
       <w:rPr>
         <w:rFonts w:ascii="新宋体" w:eastAsia="新宋体" w:cs="新宋体"/>
@@ -3313,7 +3305,6 @@
       </w:rPr>
       <w:t>报告编号：</w:t>
     </w:r>
-    <w:proofErr w:type="spellStart"/>
     <w:r>
       <w:rPr>
         <w:rFonts w:hint="eastAsia"/>
@@ -3323,7 +3314,6 @@
     <w:r>
       <w:t>eportId</w:t>
     </w:r>
-    <w:proofErr w:type="spellEnd"/>
     <w:r>
       <w:t xml:space="preserve">      </w:t>
     </w:r>
@@ -3485,6 +3475,7 @@
 <w:hdr xmlns:wpc="http://schemas.microsoft.com/office/word/2010/wordprocessingCanvas" xmlns:cx="http://schemas.microsoft.com/office/drawing/2014/chartex" xmlns:cx1="http://schemas.microsoft.com/office/drawing/2015/9/8/chartex" xmlns:cx2="http://schemas.microsoft.com/office/drawing/2015/10/21/chartex" xmlns:cx3="http://schemas.microsoft.com/office/drawing/2016/5/9/chartex" xmlns:cx4="http://schemas.microsoft.com/office/drawing/2016/5/10/chartex" xmlns:cx5="http://schemas.microsoft.com/office/drawing/2016/5/11/chartex" xmlns:cx6="http://schemas.microsoft.com/office/drawing/2016/5/12/chartex" xmlns:cx7="http://schemas.microsoft.com/office/drawing/2016/5/13/chartex" xmlns:cx8="http://schemas.microsoft.com/office/drawing/2016/5/14/chartex" xmlns:mc="http://schemas.openxmlformats.org/markup-compatibility/2006" xmlns:aink="http://schemas.microsoft.com/office/drawing/2016/ink" xmlns:am3d="http://schemas.microsoft.com/office/drawing/2017/model3d" xmlns:o="urn:schemas-microsoft-com:office:office" xmlns:r="http://schemas.openxmlformats.org/officeDocument/2006/relationships" xmlns:m="http://schemas.openxmlformats.org/officeDocument/2006/math" xmlns:v="urn:schemas-microsoft-com:vml" xmlns:wp14="http://schemas.microsoft.com/office/word/2010/wordprocessingDrawing" xmlns:wp="http://schemas.openxmlformats.org/drawingml/2006/wordprocessingDrawing" xmlns:w10="urn:schemas-microsoft-com:office:word" xmlns:w="http://schemas.openxmlformats.org/wordprocessingml/2006/main" xmlns:w14="http://schemas.microsoft.com/office/word/2010/wordml" xmlns:w15="http://schemas.microsoft.com/office/word/2012/wordml" xmlns:w16cid="http://schemas.microsoft.com/office/word/2016/wordml/cid" xmlns:w16se="http://schemas.microsoft.com/office/word/2015/wordml/symex" xmlns:wpg="http://schemas.microsoft.com/office/word/2010/wordprocessingGroup" xmlns:wpi="http://schemas.microsoft.com/office/word/2010/wordprocessingInk" xmlns:wne="http://schemas.microsoft.com/office/word/2006/wordml" xmlns:wps="http://schemas.microsoft.com/office/word/2010/wordprocessingShape" mc:Ignorable="w14 w15 w16se w16cid wp14">
   <w:p>
     <w:pPr>
+      <w:spacing w:beforeLines="300" w:before="720"/>
       <w:jc w:val="center"/>
       <w:rPr>
         <w:rFonts w:ascii="宋体"/>
@@ -3550,11 +3541,9 @@
       </w:rPr>
       <w:t>报告编号：</w:t>
     </w:r>
-    <w:proofErr w:type="spellStart"/>
     <w:r>
       <w:t>bgbh</w:t>
     </w:r>
-    <w:proofErr w:type="spellEnd"/>
     <w:r>
       <w:t xml:space="preserve">     </w:t>
     </w:r>
@@ -3564,7 +3553,6 @@
       </w:rPr>
       <w:t>样品编号：</w:t>
     </w:r>
-    <w:proofErr w:type="spellStart"/>
     <w:r>
       <w:rPr>
         <w:rFonts w:ascii="新宋体" w:eastAsia="新宋体" w:cs="新宋体"/>
@@ -3585,7 +3573,6 @@
       </w:rPr>
       <w:t>bh</w:t>
     </w:r>
-    <w:proofErr w:type="spellEnd"/>
     <w:r>
       <w:rPr>
         <w:rFonts w:ascii="新宋体" w:eastAsia="新宋体" w:cs="新宋体" w:hint="eastAsia"/>
@@ -8800,7 +8787,7 @@
 </file>
 
 <file path=customXml/itemProps2.xml><?xml version="1.0" encoding="utf-8"?>
-<ds:datastoreItem xmlns:ds="http://schemas.openxmlformats.org/officeDocument/2006/customXml" ds:itemID="{33D13A43-A203-4330-A950-AB557EAC0AEA}">
+<ds:datastoreItem xmlns:ds="http://schemas.openxmlformats.org/officeDocument/2006/customXml" ds:itemID="{9CE2525F-D8D4-4501-AAB6-CC40ED05F5DE}">
   <ds:schemaRefs>
     <ds:schemaRef ds:uri="http://schemas.openxmlformats.org/officeDocument/2006/bibliography"/>
   </ds:schemaRefs>

--- a/EmcReportWebApi/Files/标准模板.docx
+++ b/EmcReportWebApi/Files/标准模板.docx
@@ -90,29 +90,7 @@
           <w:sz w:val="96"/>
           <w:szCs w:val="96"/>
         </w:rPr>
-        <w:t xml:space="preserve">检  </w:t>
-      </w:r>
-      <w:proofErr w:type="gramStart"/>
-      <w:r>
-        <w:rPr>
-          <w:rFonts w:ascii="宋体" w:hAnsi="宋体" w:cs="宋体" w:hint="eastAsia"/>
-          <w:b/>
-          <w:bCs/>
-          <w:sz w:val="96"/>
-          <w:szCs w:val="96"/>
-        </w:rPr>
-        <w:t>验</w:t>
-      </w:r>
-      <w:proofErr w:type="gramEnd"/>
-      <w:r>
-        <w:rPr>
-          <w:rFonts w:ascii="宋体" w:hAnsi="宋体" w:cs="宋体" w:hint="eastAsia"/>
-          <w:b/>
-          <w:bCs/>
-          <w:sz w:val="96"/>
-          <w:szCs w:val="96"/>
-        </w:rPr>
-        <w:t xml:space="preserve">  报  告</w:t>
+        <w:t>检  验  报  告</w:t>
       </w:r>
     </w:p>
     <w:p>
@@ -1915,7 +1893,6 @@
               <w:jc w:val="center"/>
             </w:pPr>
             <w:bookmarkStart w:id="35" w:name="standard"/>
-            <w:bookmarkStart w:id="36" w:name="_GoBack"/>
             <w:bookmarkEnd w:id="35"/>
             <w:r>
               <w:rPr>
@@ -2097,7 +2074,6 @@
           </w:p>
         </w:tc>
       </w:tr>
-      <w:bookmarkEnd w:id="36"/>
     </w:tbl>
     <w:p>
       <w:pPr>
@@ -2158,8 +2134,8 @@
                 <w:rFonts w:ascii="仿宋_GB2312" w:eastAsia="仿宋_GB2312" w:hAnsi="宋体"/>
               </w:rPr>
             </w:pPr>
-            <w:bookmarkStart w:id="37" w:name="photo"/>
-            <w:bookmarkEnd w:id="37"/>
+            <w:bookmarkStart w:id="36" w:name="photo"/>
+            <w:bookmarkEnd w:id="36"/>
             <w:r>
               <w:rPr>
                 <w:rFonts w:ascii="仿宋_GB2312" w:eastAsia="仿宋_GB2312" w:hAnsi="宋体" w:cs="仿宋_GB2312" w:hint="eastAsia"/>
@@ -2773,7 +2749,7 @@
         <w:sz w:val="18"/>
         <w:szCs w:val="18"/>
       </w:rPr>
-      <w:t xml:space="preserve">           </w:t>
+      <w:t xml:space="preserve">         </w:t>
     </w:r>
     <w:r>
       <w:rPr>
@@ -3085,22 +3061,11 @@
     </w:r>
     <w:r>
       <w:rPr>
-        <w:rFonts w:ascii="新宋体" w:eastAsia="新宋体" w:cs="新宋体"/>
-        <w:color w:val="000000"/>
-        <w:kern w:val="0"/>
-        <w:sz w:val="18"/>
-        <w:szCs w:val="18"/>
+        <w:rFonts w:hint="eastAsia"/>
       </w:rPr>
       <w:t>yp</w:t>
     </w:r>
     <w:r>
-      <w:rPr>
-        <w:rFonts w:ascii="新宋体" w:eastAsia="新宋体" w:cs="新宋体"/>
-        <w:color w:val="000000"/>
-        <w:kern w:val="0"/>
-        <w:sz w:val="18"/>
-        <w:szCs w:val="18"/>
-      </w:rPr>
       <w:t>bh</w:t>
     </w:r>
     <w:r>
@@ -3555,24 +3520,15 @@
     </w:r>
     <w:r>
       <w:rPr>
-        <w:rFonts w:ascii="新宋体" w:eastAsia="新宋体" w:cs="新宋体"/>
-        <w:color w:val="000000"/>
-        <w:kern w:val="0"/>
-        <w:sz w:val="18"/>
-        <w:szCs w:val="18"/>
+        <w:rFonts w:hint="eastAsia"/>
       </w:rPr>
       <w:t>yp</w:t>
     </w:r>
     <w:r>
-      <w:rPr>
-        <w:rFonts w:ascii="新宋体" w:eastAsia="新宋体" w:cs="新宋体"/>
-        <w:color w:val="000000"/>
-        <w:kern w:val="0"/>
-        <w:sz w:val="18"/>
-        <w:szCs w:val="18"/>
-      </w:rPr>
       <w:t>bh</w:t>
     </w:r>
+    <w:bookmarkStart w:id="37" w:name="_GoBack"/>
+    <w:bookmarkEnd w:id="37"/>
     <w:r>
       <w:rPr>
         <w:rFonts w:ascii="新宋体" w:eastAsia="新宋体" w:cs="新宋体" w:hint="eastAsia"/>
@@ -8787,7 +8743,7 @@
 </file>
 
 <file path=customXml/itemProps2.xml><?xml version="1.0" encoding="utf-8"?>
-<ds:datastoreItem xmlns:ds="http://schemas.openxmlformats.org/officeDocument/2006/customXml" ds:itemID="{9CE2525F-D8D4-4501-AAB6-CC40ED05F5DE}">
+<ds:datastoreItem xmlns:ds="http://schemas.openxmlformats.org/officeDocument/2006/customXml" ds:itemID="{55C648C3-FF92-4C69-872E-95FCAC72F286}">
   <ds:schemaRefs>
     <ds:schemaRef ds:uri="http://schemas.openxmlformats.org/officeDocument/2006/bibliography"/>
   </ds:schemaRefs>

--- a/EmcReportWebApi/Files/标准模板.docx
+++ b/EmcReportWebApi/Files/标准模板.docx
@@ -90,7 +90,29 @@
           <w:sz w:val="96"/>
           <w:szCs w:val="96"/>
         </w:rPr>
-        <w:t>检  验  报  告</w:t>
+        <w:t xml:space="preserve">检  </w:t>
+      </w:r>
+      <w:proofErr w:type="gramStart"/>
+      <w:r>
+        <w:rPr>
+          <w:rFonts w:ascii="宋体" w:hAnsi="宋体" w:cs="宋体" w:hint="eastAsia"/>
+          <w:b/>
+          <w:bCs/>
+          <w:sz w:val="96"/>
+          <w:szCs w:val="96"/>
+        </w:rPr>
+        <w:t>验</w:t>
+      </w:r>
+      <w:proofErr w:type="gramEnd"/>
+      <w:r>
+        <w:rPr>
+          <w:rFonts w:ascii="宋体" w:hAnsi="宋体" w:cs="宋体" w:hint="eastAsia"/>
+          <w:b/>
+          <w:bCs/>
+          <w:sz w:val="96"/>
+          <w:szCs w:val="96"/>
+        </w:rPr>
+        <w:t xml:space="preserve">  报  告</w:t>
       </w:r>
     </w:p>
     <w:p>
@@ -1160,12 +1182,14 @@
                 <w:rFonts w:ascii="仿宋_GB2312" w:eastAsia="仿宋_GB2312"/>
               </w:rPr>
             </w:pPr>
+            <w:proofErr w:type="gramStart"/>
             <w:r>
               <w:rPr>
                 <w:rFonts w:ascii="仿宋_GB2312" w:eastAsia="仿宋_GB2312" w:cs="仿宋_GB2312" w:hint="eastAsia"/>
               </w:rPr>
               <w:t>到样日期</w:t>
             </w:r>
+            <w:proofErr w:type="gramEnd"/>
           </w:p>
         </w:tc>
         <w:tc>
@@ -1865,13 +1889,13 @@
         <w:tblLook w:val="04A0" w:firstRow="1" w:lastRow="0" w:firstColumn="1" w:lastColumn="0" w:noHBand="0" w:noVBand="1"/>
       </w:tblPr>
       <w:tblGrid>
-        <w:gridCol w:w="539"/>
-        <w:gridCol w:w="1083"/>
-        <w:gridCol w:w="720"/>
-        <w:gridCol w:w="4501"/>
-        <w:gridCol w:w="1083"/>
-        <w:gridCol w:w="1083"/>
-        <w:gridCol w:w="873"/>
+        <w:gridCol w:w="537"/>
+        <w:gridCol w:w="1075"/>
+        <w:gridCol w:w="717"/>
+        <w:gridCol w:w="4455"/>
+        <w:gridCol w:w="1154"/>
+        <w:gridCol w:w="1076"/>
+        <w:gridCol w:w="868"/>
       </w:tblGrid>
       <w:tr>
         <w:trPr>
@@ -1990,7 +2014,7 @@
         </w:tc>
         <w:tc>
           <w:tcPr>
-            <w:tcW w:w="1083" w:type="dxa"/>
+            <w:tcW w:w="1162" w:type="dxa"/>
             <w:vAlign w:val="center"/>
           </w:tcPr>
           <w:p>
@@ -2006,7 +2030,15 @@
               <w:rPr>
                 <w:rFonts w:ascii="仿宋_GB2312" w:eastAsia="仿宋_GB2312" w:hAnsi="宋体" w:cs="仿宋_GB2312" w:hint="eastAsia"/>
               </w:rPr>
-              <w:t>检验结果</w:t>
+              <w:t>检验</w:t>
+            </w:r>
+            <w:bookmarkStart w:id="36" w:name="_GoBack"/>
+            <w:bookmarkEnd w:id="36"/>
+            <w:r>
+              <w:rPr>
+                <w:rFonts w:ascii="仿宋_GB2312" w:eastAsia="仿宋_GB2312" w:hAnsi="宋体" w:cs="仿宋_GB2312" w:hint="eastAsia"/>
+              </w:rPr>
+              <w:t>结果</w:t>
             </w:r>
           </w:p>
         </w:tc>
@@ -2134,8 +2166,8 @@
                 <w:rFonts w:ascii="仿宋_GB2312" w:eastAsia="仿宋_GB2312" w:hAnsi="宋体"/>
               </w:rPr>
             </w:pPr>
-            <w:bookmarkStart w:id="36" w:name="photo"/>
-            <w:bookmarkEnd w:id="36"/>
+            <w:bookmarkStart w:id="37" w:name="photo"/>
+            <w:bookmarkEnd w:id="37"/>
             <w:r>
               <w:rPr>
                 <w:rFonts w:ascii="仿宋_GB2312" w:eastAsia="仿宋_GB2312" w:hAnsi="宋体" w:cs="仿宋_GB2312" w:hint="eastAsia"/>
@@ -3527,8 +3559,6 @@
     <w:r>
       <w:t>bh</w:t>
     </w:r>
-    <w:bookmarkStart w:id="37" w:name="_GoBack"/>
-    <w:bookmarkEnd w:id="37"/>
     <w:r>
       <w:rPr>
         <w:rFonts w:ascii="新宋体" w:eastAsia="新宋体" w:cs="新宋体" w:hint="eastAsia"/>
@@ -8743,7 +8773,7 @@
 </file>
 
 <file path=customXml/itemProps2.xml><?xml version="1.0" encoding="utf-8"?>
-<ds:datastoreItem xmlns:ds="http://schemas.openxmlformats.org/officeDocument/2006/customXml" ds:itemID="{55C648C3-FF92-4C69-872E-95FCAC72F286}">
+<ds:datastoreItem xmlns:ds="http://schemas.openxmlformats.org/officeDocument/2006/customXml" ds:itemID="{BAC90C6E-C447-4ADA-96D3-DCC96EA06B7F}">
   <ds:schemaRefs>
     <ds:schemaRef ds:uri="http://schemas.openxmlformats.org/officeDocument/2006/bibliography"/>
   </ds:schemaRefs>

--- a/EmcReportWebApi/Files/标准模板.docx
+++ b/EmcReportWebApi/Files/标准模板.docx
@@ -90,29 +90,7 @@
           <w:sz w:val="96"/>
           <w:szCs w:val="96"/>
         </w:rPr>
-        <w:t xml:space="preserve">检  </w:t>
-      </w:r>
-      <w:proofErr w:type="gramStart"/>
-      <w:r>
-        <w:rPr>
-          <w:rFonts w:ascii="宋体" w:hAnsi="宋体" w:cs="宋体" w:hint="eastAsia"/>
-          <w:b/>
-          <w:bCs/>
-          <w:sz w:val="96"/>
-          <w:szCs w:val="96"/>
-        </w:rPr>
-        <w:t>验</w:t>
-      </w:r>
-      <w:proofErr w:type="gramEnd"/>
-      <w:r>
-        <w:rPr>
-          <w:rFonts w:ascii="宋体" w:hAnsi="宋体" w:cs="宋体" w:hint="eastAsia"/>
-          <w:b/>
-          <w:bCs/>
-          <w:sz w:val="96"/>
-          <w:szCs w:val="96"/>
-        </w:rPr>
-        <w:t xml:space="preserve">  报  告</w:t>
+        <w:t>检  验  报  告</w:t>
       </w:r>
     </w:p>
     <w:p>
@@ -162,7 +140,7 @@
           <w:sz w:val="32"/>
           <w:szCs w:val="32"/>
         </w:rPr>
-        <w:t xml:space="preserve">委 托 方  </w:t>
+        <w:t>委 托 方</w:t>
       </w:r>
       <w:bookmarkStart w:id="1" w:name="main_wtf"/>
       <w:bookmarkEnd w:id="1"/>
@@ -177,6 +155,7 @@
           <w:bCs/>
           <w:sz w:val="30"/>
           <w:szCs w:val="30"/>
+          <w:u w:val="single"/>
         </w:rPr>
       </w:pPr>
       <w:r>
@@ -185,7 +164,7 @@
           <w:sz w:val="32"/>
           <w:szCs w:val="32"/>
         </w:rPr>
-        <w:t xml:space="preserve">样品名称  </w:t>
+        <w:t>样品名称</w:t>
       </w:r>
       <w:bookmarkStart w:id="2" w:name="main_ypmc"/>
       <w:bookmarkEnd w:id="2"/>
@@ -201,6 +180,7 @@
           <w:rFonts w:ascii="宋体" w:hAnsi="宋体" w:cs="宋体"/>
           <w:sz w:val="32"/>
           <w:szCs w:val="32"/>
+          <w:u w:val="single"/>
         </w:rPr>
       </w:pPr>
       <w:r>
@@ -209,7 +189,7 @@
           <w:sz w:val="32"/>
           <w:szCs w:val="32"/>
         </w:rPr>
-        <w:t xml:space="preserve">型号规格  </w:t>
+        <w:t>型号规格</w:t>
       </w:r>
       <w:bookmarkStart w:id="3" w:name="main_xhgg"/>
       <w:bookmarkEnd w:id="3"/>
@@ -222,6 +202,7 @@
           <w:rFonts w:ascii="宋体" w:hAnsi="宋体" w:cs="宋体"/>
           <w:sz w:val="32"/>
           <w:szCs w:val="32"/>
+          <w:u w:val="single"/>
         </w:rPr>
       </w:pPr>
       <w:r>
@@ -230,10 +211,12 @@
           <w:sz w:val="32"/>
           <w:szCs w:val="32"/>
         </w:rPr>
-        <w:t xml:space="preserve">检验类别  </w:t>
+        <w:t>检验类别</w:t>
       </w:r>
       <w:bookmarkStart w:id="4" w:name="main_jylb"/>
+      <w:bookmarkStart w:id="5" w:name="_GoBack"/>
       <w:bookmarkEnd w:id="4"/>
+      <w:bookmarkEnd w:id="5"/>
     </w:p>
     <w:p>
       <w:pPr>
@@ -389,8 +372,8 @@
                 <w:rFonts w:ascii="仿宋_GB2312" w:eastAsia="仿宋_GB2312"/>
               </w:rPr>
             </w:pPr>
-            <w:bookmarkStart w:id="9" w:name="ypmc"/>
-            <w:bookmarkEnd w:id="9"/>
+            <w:bookmarkStart w:id="10" w:name="ypmc"/>
+            <w:bookmarkEnd w:id="10"/>
           </w:p>
         </w:tc>
         <w:tc>
@@ -426,8 +409,8 @@
                 <w:rFonts w:ascii="仿宋_GB2312" w:eastAsia="仿宋_GB2312"/>
               </w:rPr>
             </w:pPr>
-            <w:bookmarkStart w:id="10" w:name="ypbh"/>
-            <w:bookmarkEnd w:id="10"/>
+            <w:bookmarkStart w:id="11" w:name="ypbh"/>
+            <w:bookmarkEnd w:id="11"/>
           </w:p>
         </w:tc>
       </w:tr>
@@ -580,14 +563,8 @@
                 <w:rFonts w:ascii="仿宋_GB2312" w:eastAsia="仿宋_GB2312"/>
               </w:rPr>
             </w:pPr>
-            <w:bookmarkStart w:id="11" w:name="sb"/>
-            <w:bookmarkEnd w:id="11"/>
-            <w:r>
-              <w:rPr>
-                <w:rFonts w:ascii="仿宋" w:eastAsia="仿宋" w:hAnsi="仿宋" w:cs="仿宋_GB2312"/>
-              </w:rPr>
-              <w:t>/</w:t>
-            </w:r>
+            <w:bookmarkStart w:id="12" w:name="sb"/>
+            <w:bookmarkEnd w:id="12"/>
           </w:p>
         </w:tc>
         <w:tc>
@@ -621,8 +598,8 @@
                 <w:rFonts w:ascii="仿宋_GB2312" w:eastAsia="仿宋_GB2312"/>
               </w:rPr>
             </w:pPr>
-            <w:bookmarkStart w:id="12" w:name="xhgg"/>
-            <w:bookmarkEnd w:id="12"/>
+            <w:bookmarkStart w:id="13" w:name="xhgg"/>
+            <w:bookmarkEnd w:id="13"/>
           </w:p>
         </w:tc>
       </w:tr>
@@ -663,8 +640,8 @@
                 <w:rFonts w:ascii="仿宋_GB2312" w:eastAsia="仿宋_GB2312"/>
               </w:rPr>
             </w:pPr>
-            <w:bookmarkStart w:id="13" w:name="wtf"/>
-            <w:bookmarkEnd w:id="13"/>
+            <w:bookmarkStart w:id="14" w:name="wtf"/>
+            <w:bookmarkEnd w:id="14"/>
           </w:p>
         </w:tc>
         <w:tc>
@@ -698,8 +675,8 @@
                 <w:rFonts w:ascii="仿宋_GB2312" w:eastAsia="仿宋_GB2312"/>
               </w:rPr>
             </w:pPr>
-            <w:bookmarkStart w:id="14" w:name="jylb"/>
-            <w:bookmarkEnd w:id="14"/>
+            <w:bookmarkStart w:id="15" w:name="jylb"/>
+            <w:bookmarkEnd w:id="15"/>
           </w:p>
         </w:tc>
       </w:tr>
@@ -741,8 +718,8 @@
                 <w:rFonts w:ascii="仿宋_GB2312" w:eastAsia="仿宋_GB2312"/>
               </w:rPr>
             </w:pPr>
-            <w:bookmarkStart w:id="15" w:name="wtfdz"/>
-            <w:bookmarkEnd w:id="15"/>
+            <w:bookmarkStart w:id="16" w:name="wtfdz"/>
+            <w:bookmarkEnd w:id="16"/>
           </w:p>
         </w:tc>
         <w:tc>
@@ -776,8 +753,8 @@
                 <w:rFonts w:ascii="仿宋_GB2312" w:eastAsia="仿宋_GB2312"/>
               </w:rPr>
             </w:pPr>
-            <w:bookmarkStart w:id="16" w:name="cpbhph"/>
-            <w:bookmarkEnd w:id="16"/>
+            <w:bookmarkStart w:id="17" w:name="cpbhph"/>
+            <w:bookmarkEnd w:id="17"/>
           </w:p>
         </w:tc>
       </w:tr>
@@ -818,8 +795,8 @@
                 <w:rFonts w:ascii="仿宋_GB2312" w:eastAsia="仿宋_GB2312"/>
               </w:rPr>
             </w:pPr>
-            <w:bookmarkStart w:id="17" w:name="scdw"/>
-            <w:bookmarkEnd w:id="17"/>
+            <w:bookmarkStart w:id="18" w:name="scdw"/>
+            <w:bookmarkEnd w:id="18"/>
           </w:p>
         </w:tc>
         <w:tc>
@@ -853,8 +830,8 @@
                 <w:rFonts w:ascii="仿宋_GB2312" w:eastAsia="仿宋_GB2312"/>
               </w:rPr>
             </w:pPr>
-            <w:bookmarkStart w:id="18" w:name="cydbh"/>
-            <w:bookmarkEnd w:id="18"/>
+            <w:bookmarkStart w:id="19" w:name="cydbh"/>
+            <w:bookmarkEnd w:id="19"/>
           </w:p>
         </w:tc>
       </w:tr>
@@ -895,8 +872,8 @@
                 <w:rFonts w:ascii="仿宋_GB2312" w:eastAsia="仿宋_GB2312"/>
               </w:rPr>
             </w:pPr>
-            <w:bookmarkStart w:id="19" w:name="sjdw"/>
-            <w:bookmarkEnd w:id="19"/>
+            <w:bookmarkStart w:id="20" w:name="sjdw"/>
+            <w:bookmarkEnd w:id="20"/>
           </w:p>
         </w:tc>
         <w:tc>
@@ -930,8 +907,8 @@
                 <w:rFonts w:ascii="仿宋_GB2312" w:eastAsia="仿宋_GB2312"/>
               </w:rPr>
             </w:pPr>
-            <w:bookmarkStart w:id="20" w:name="scrq"/>
-            <w:bookmarkEnd w:id="20"/>
+            <w:bookmarkStart w:id="21" w:name="scrq"/>
+            <w:bookmarkEnd w:id="21"/>
           </w:p>
         </w:tc>
       </w:tr>
@@ -972,8 +949,8 @@
                 <w:rFonts w:ascii="仿宋_GB2312" w:eastAsia="仿宋_GB2312"/>
               </w:rPr>
             </w:pPr>
-            <w:bookmarkStart w:id="21" w:name="cydw"/>
-            <w:bookmarkEnd w:id="21"/>
+            <w:bookmarkStart w:id="22" w:name="cydw"/>
+            <w:bookmarkEnd w:id="22"/>
           </w:p>
         </w:tc>
         <w:tc>
@@ -1007,8 +984,8 @@
                 <w:rFonts w:ascii="仿宋_GB2312" w:eastAsia="仿宋_GB2312"/>
               </w:rPr>
             </w:pPr>
-            <w:bookmarkStart w:id="22" w:name="ypsl"/>
-            <w:bookmarkEnd w:id="22"/>
+            <w:bookmarkStart w:id="23" w:name="ypsl"/>
+            <w:bookmarkEnd w:id="23"/>
           </w:p>
         </w:tc>
       </w:tr>
@@ -1049,8 +1026,8 @@
                 <w:rFonts w:ascii="仿宋_GB2312" w:eastAsia="仿宋_GB2312"/>
               </w:rPr>
             </w:pPr>
-            <w:bookmarkStart w:id="23" w:name="cydd"/>
-            <w:bookmarkEnd w:id="23"/>
+            <w:bookmarkStart w:id="24" w:name="cydd"/>
+            <w:bookmarkEnd w:id="24"/>
           </w:p>
         </w:tc>
         <w:tc>
@@ -1084,8 +1061,8 @@
                 <w:rFonts w:ascii="仿宋_GB2312" w:eastAsia="仿宋_GB2312"/>
               </w:rPr>
             </w:pPr>
-            <w:bookmarkStart w:id="24" w:name="cyjs"/>
-            <w:bookmarkEnd w:id="24"/>
+            <w:bookmarkStart w:id="25" w:name="cyjs"/>
+            <w:bookmarkEnd w:id="25"/>
           </w:p>
         </w:tc>
       </w:tr>
@@ -1126,8 +1103,8 @@
                 <w:rFonts w:ascii="仿宋_GB2312" w:eastAsia="仿宋_GB2312"/>
               </w:rPr>
             </w:pPr>
-            <w:bookmarkStart w:id="25" w:name="cyrq"/>
-            <w:bookmarkEnd w:id="25"/>
+            <w:bookmarkStart w:id="26" w:name="cyrq"/>
+            <w:bookmarkEnd w:id="26"/>
           </w:p>
         </w:tc>
         <w:tc>
@@ -1161,8 +1138,8 @@
                 <w:rFonts w:ascii="仿宋_GB2312" w:eastAsia="仿宋_GB2312"/>
               </w:rPr>
             </w:pPr>
-            <w:bookmarkStart w:id="26" w:name="jydd"/>
-            <w:bookmarkEnd w:id="26"/>
+            <w:bookmarkStart w:id="27" w:name="jydd"/>
+            <w:bookmarkEnd w:id="27"/>
           </w:p>
         </w:tc>
       </w:tr>
@@ -1182,14 +1159,12 @@
                 <w:rFonts w:ascii="仿宋_GB2312" w:eastAsia="仿宋_GB2312"/>
               </w:rPr>
             </w:pPr>
-            <w:proofErr w:type="gramStart"/>
             <w:r>
               <w:rPr>
                 <w:rFonts w:ascii="仿宋_GB2312" w:eastAsia="仿宋_GB2312" w:cs="仿宋_GB2312" w:hint="eastAsia"/>
               </w:rPr>
               <w:t>到样日期</w:t>
             </w:r>
-            <w:proofErr w:type="gramEnd"/>
           </w:p>
         </w:tc>
         <w:tc>
@@ -1205,8 +1180,8 @@
                 <w:rFonts w:ascii="仿宋_GB2312" w:eastAsia="仿宋_GB2312"/>
               </w:rPr>
             </w:pPr>
-            <w:bookmarkStart w:id="27" w:name="dyrq"/>
-            <w:bookmarkEnd w:id="27"/>
+            <w:bookmarkStart w:id="28" w:name="dyrq"/>
+            <w:bookmarkEnd w:id="28"/>
           </w:p>
         </w:tc>
         <w:tc>
@@ -1240,8 +1215,8 @@
                 <w:rFonts w:ascii="仿宋_GB2312" w:eastAsia="仿宋_GB2312"/>
               </w:rPr>
             </w:pPr>
-            <w:bookmarkStart w:id="28" w:name="jyrq"/>
-            <w:bookmarkEnd w:id="28"/>
+            <w:bookmarkStart w:id="29" w:name="jyrq"/>
+            <w:bookmarkEnd w:id="29"/>
           </w:p>
         </w:tc>
       </w:tr>
@@ -1283,8 +1258,8 @@
                 <w:rFonts w:ascii="仿宋_GB2312" w:eastAsia="仿宋_GB2312"/>
               </w:rPr>
             </w:pPr>
-            <w:bookmarkStart w:id="29" w:name="jyxm"/>
-            <w:bookmarkEnd w:id="29"/>
+            <w:bookmarkStart w:id="30" w:name="jyxm"/>
+            <w:bookmarkEnd w:id="30"/>
           </w:p>
         </w:tc>
       </w:tr>
@@ -1326,8 +1301,8 @@
                 <w:rFonts w:ascii="仿宋_GB2312" w:eastAsia="仿宋_GB2312"/>
               </w:rPr>
             </w:pPr>
-            <w:bookmarkStart w:id="30" w:name="jyyj"/>
-            <w:bookmarkEnd w:id="30"/>
+            <w:bookmarkStart w:id="31" w:name="jyyj"/>
+            <w:bookmarkEnd w:id="31"/>
           </w:p>
         </w:tc>
       </w:tr>
@@ -1383,8 +1358,8 @@
               </w:rPr>
               <w:t>抽检综合结论：</w:t>
             </w:r>
-            <w:bookmarkStart w:id="31" w:name="jyjl"/>
-            <w:bookmarkEnd w:id="31"/>
+            <w:bookmarkStart w:id="32" w:name="jyjl"/>
+            <w:bookmarkEnd w:id="32"/>
             <w:r>
               <w:rPr>
                 <w:rFonts w:ascii="仿宋" w:eastAsia="仿宋" w:hAnsi="仿宋" w:cs="仿宋_GB2312"/>
@@ -1523,8 +1498,8 @@
                 <w:rFonts w:ascii="仿宋_GB2312" w:eastAsia="仿宋_GB2312"/>
               </w:rPr>
             </w:pPr>
-            <w:bookmarkStart w:id="32" w:name="bz"/>
-            <w:bookmarkEnd w:id="32"/>
+            <w:bookmarkStart w:id="33" w:name="bz"/>
+            <w:bookmarkEnd w:id="33"/>
           </w:p>
         </w:tc>
       </w:tr>
@@ -1796,8 +1771,8 @@
                 <w:rFonts w:ascii="仿宋_GB2312" w:eastAsia="仿宋_GB2312" w:hAnsi="宋体"/>
               </w:rPr>
             </w:pPr>
-            <w:bookmarkStart w:id="33" w:name="ypms"/>
-            <w:bookmarkEnd w:id="33"/>
+            <w:bookmarkStart w:id="34" w:name="ypms"/>
+            <w:bookmarkEnd w:id="34"/>
             <w:r>
               <w:rPr>
                 <w:rFonts w:ascii="仿宋" w:eastAsia="仿宋" w:hAnsi="仿宋" w:hint="eastAsia"/>
@@ -1850,8 +1825,8 @@
                 <w:rFonts w:ascii="仿宋_GB2312" w:eastAsia="仿宋_GB2312" w:hAnsi="宋体" w:cs="仿宋_GB2312"/>
               </w:rPr>
             </w:pPr>
-            <w:bookmarkStart w:id="34" w:name="xhgghqtsm"/>
-            <w:bookmarkEnd w:id="34"/>
+            <w:bookmarkStart w:id="35" w:name="xhgghqtsm"/>
+            <w:bookmarkEnd w:id="35"/>
             <w:r>
               <w:rPr>
                 <w:rFonts w:ascii="仿宋_GB2312" w:eastAsia="仿宋_GB2312" w:hAnsi="宋体" w:cs="仿宋_GB2312" w:hint="eastAsia"/>
@@ -1916,8 +1891,8 @@
               <w:snapToGrid w:val="0"/>
               <w:jc w:val="center"/>
             </w:pPr>
-            <w:bookmarkStart w:id="35" w:name="standard"/>
-            <w:bookmarkEnd w:id="35"/>
+            <w:bookmarkStart w:id="36" w:name="standard"/>
+            <w:bookmarkEnd w:id="36"/>
             <w:r>
               <w:rPr>
                 <w:rFonts w:ascii="仿宋_GB2312" w:eastAsia="仿宋_GB2312" w:hAnsi="宋体" w:cs="仿宋_GB2312" w:hint="eastAsia"/>
@@ -2030,15 +2005,7 @@
               <w:rPr>
                 <w:rFonts w:ascii="仿宋_GB2312" w:eastAsia="仿宋_GB2312" w:hAnsi="宋体" w:cs="仿宋_GB2312" w:hint="eastAsia"/>
               </w:rPr>
-              <w:t>检验</w:t>
-            </w:r>
-            <w:bookmarkStart w:id="36" w:name="_GoBack"/>
-            <w:bookmarkEnd w:id="36"/>
-            <w:r>
-              <w:rPr>
-                <w:rFonts w:ascii="仿宋_GB2312" w:eastAsia="仿宋_GB2312" w:hAnsi="宋体" w:cs="仿宋_GB2312" w:hint="eastAsia"/>
-              </w:rPr>
-              <w:t>结果</w:t>
+              <w:t>检验结果</w:t>
             </w:r>
           </w:p>
         </w:tc>
@@ -2276,10 +2243,10 @@
     <w:pPr>
       <w:pStyle w:val="af6"/>
     </w:pPr>
-    <w:bookmarkStart w:id="5" w:name="_Hlk515539664"/>
-    <w:bookmarkStart w:id="6" w:name="_Hlk515539665"/>
-    <w:bookmarkStart w:id="7" w:name="_Hlk515539666"/>
-    <w:bookmarkStart w:id="8" w:name="_Hlk515539667"/>
+    <w:bookmarkStart w:id="6" w:name="_Hlk515539664"/>
+    <w:bookmarkStart w:id="7" w:name="_Hlk515539665"/>
+    <w:bookmarkStart w:id="8" w:name="_Hlk515539666"/>
+    <w:bookmarkStart w:id="9" w:name="_Hlk515539667"/>
     <w:r>
       <w:rPr>
         <w:rFonts w:cs="宋体" w:hint="eastAsia"/>
@@ -2316,10 +2283,10 @@
       </w:rPr>
       <w:t>:2019-07-01                                               CMTC-QR7.8-01-0</w:t>
     </w:r>
-    <w:bookmarkEnd w:id="5"/>
     <w:bookmarkEnd w:id="6"/>
     <w:bookmarkEnd w:id="7"/>
     <w:bookmarkEnd w:id="8"/>
+    <w:bookmarkEnd w:id="9"/>
     <w:r>
       <w:rPr>
         <w:rFonts w:cs="宋体" w:hint="eastAsia"/>
@@ -8773,7 +8740,7 @@
 </file>
 
 <file path=customXml/itemProps2.xml><?xml version="1.0" encoding="utf-8"?>
-<ds:datastoreItem xmlns:ds="http://schemas.openxmlformats.org/officeDocument/2006/customXml" ds:itemID="{BAC90C6E-C447-4ADA-96D3-DCC96EA06B7F}">
+<ds:datastoreItem xmlns:ds="http://schemas.openxmlformats.org/officeDocument/2006/customXml" ds:itemID="{C9EB8563-8B92-4F85-84BD-46EEDD4C0A2D}">
   <ds:schemaRefs>
     <ds:schemaRef ds:uri="http://schemas.openxmlformats.org/officeDocument/2006/bibliography"/>
   </ds:schemaRefs>

--- a/EmcReportWebApi/Files/标准模板.docx
+++ b/EmcReportWebApi/Files/标准模板.docx
@@ -90,7 +90,29 @@
           <w:sz w:val="96"/>
           <w:szCs w:val="96"/>
         </w:rPr>
-        <w:t>检  验  报  告</w:t>
+        <w:t xml:space="preserve">检  </w:t>
+      </w:r>
+      <w:proofErr w:type="gramStart"/>
+      <w:r>
+        <w:rPr>
+          <w:rFonts w:ascii="宋体" w:hAnsi="宋体" w:cs="宋体" w:hint="eastAsia"/>
+          <w:b/>
+          <w:bCs/>
+          <w:sz w:val="96"/>
+          <w:szCs w:val="96"/>
+        </w:rPr>
+        <w:t>验</w:t>
+      </w:r>
+      <w:proofErr w:type="gramEnd"/>
+      <w:r>
+        <w:rPr>
+          <w:rFonts w:ascii="宋体" w:hAnsi="宋体" w:cs="宋体" w:hint="eastAsia"/>
+          <w:b/>
+          <w:bCs/>
+          <w:sz w:val="96"/>
+          <w:szCs w:val="96"/>
+        </w:rPr>
+        <w:t xml:space="preserve">  报  告</w:t>
       </w:r>
     </w:p>
     <w:p>
@@ -214,9 +236,7 @@
         <w:t>检验类别</w:t>
       </w:r>
       <w:bookmarkStart w:id="4" w:name="main_jylb"/>
-      <w:bookmarkStart w:id="5" w:name="_GoBack"/>
       <w:bookmarkEnd w:id="4"/>
-      <w:bookmarkEnd w:id="5"/>
     </w:p>
     <w:p>
       <w:pPr>
@@ -372,8 +392,8 @@
                 <w:rFonts w:ascii="仿宋_GB2312" w:eastAsia="仿宋_GB2312"/>
               </w:rPr>
             </w:pPr>
-            <w:bookmarkStart w:id="10" w:name="ypmc"/>
-            <w:bookmarkEnd w:id="10"/>
+            <w:bookmarkStart w:id="9" w:name="ypmc"/>
+            <w:bookmarkEnd w:id="9"/>
           </w:p>
         </w:tc>
         <w:tc>
@@ -409,8 +429,8 @@
                 <w:rFonts w:ascii="仿宋_GB2312" w:eastAsia="仿宋_GB2312"/>
               </w:rPr>
             </w:pPr>
-            <w:bookmarkStart w:id="11" w:name="ypbh"/>
-            <w:bookmarkEnd w:id="11"/>
+            <w:bookmarkStart w:id="10" w:name="ypbh"/>
+            <w:bookmarkEnd w:id="10"/>
           </w:p>
         </w:tc>
       </w:tr>
@@ -563,8 +583,8 @@
                 <w:rFonts w:ascii="仿宋_GB2312" w:eastAsia="仿宋_GB2312"/>
               </w:rPr>
             </w:pPr>
-            <w:bookmarkStart w:id="12" w:name="sb"/>
-            <w:bookmarkEnd w:id="12"/>
+            <w:bookmarkStart w:id="11" w:name="sb"/>
+            <w:bookmarkEnd w:id="11"/>
           </w:p>
         </w:tc>
         <w:tc>
@@ -598,8 +618,8 @@
                 <w:rFonts w:ascii="仿宋_GB2312" w:eastAsia="仿宋_GB2312"/>
               </w:rPr>
             </w:pPr>
-            <w:bookmarkStart w:id="13" w:name="xhgg"/>
-            <w:bookmarkEnd w:id="13"/>
+            <w:bookmarkStart w:id="12" w:name="xhgg"/>
+            <w:bookmarkEnd w:id="12"/>
           </w:p>
         </w:tc>
       </w:tr>
@@ -640,8 +660,8 @@
                 <w:rFonts w:ascii="仿宋_GB2312" w:eastAsia="仿宋_GB2312"/>
               </w:rPr>
             </w:pPr>
-            <w:bookmarkStart w:id="14" w:name="wtf"/>
-            <w:bookmarkEnd w:id="14"/>
+            <w:bookmarkStart w:id="13" w:name="wtf"/>
+            <w:bookmarkEnd w:id="13"/>
           </w:p>
         </w:tc>
         <w:tc>
@@ -675,8 +695,8 @@
                 <w:rFonts w:ascii="仿宋_GB2312" w:eastAsia="仿宋_GB2312"/>
               </w:rPr>
             </w:pPr>
-            <w:bookmarkStart w:id="15" w:name="jylb"/>
-            <w:bookmarkEnd w:id="15"/>
+            <w:bookmarkStart w:id="14" w:name="jylb"/>
+            <w:bookmarkEnd w:id="14"/>
           </w:p>
         </w:tc>
       </w:tr>
@@ -718,8 +738,8 @@
                 <w:rFonts w:ascii="仿宋_GB2312" w:eastAsia="仿宋_GB2312"/>
               </w:rPr>
             </w:pPr>
-            <w:bookmarkStart w:id="16" w:name="wtfdz"/>
-            <w:bookmarkEnd w:id="16"/>
+            <w:bookmarkStart w:id="15" w:name="wtfdz"/>
+            <w:bookmarkEnd w:id="15"/>
           </w:p>
         </w:tc>
         <w:tc>
@@ -753,8 +773,8 @@
                 <w:rFonts w:ascii="仿宋_GB2312" w:eastAsia="仿宋_GB2312"/>
               </w:rPr>
             </w:pPr>
-            <w:bookmarkStart w:id="17" w:name="cpbhph"/>
-            <w:bookmarkEnd w:id="17"/>
+            <w:bookmarkStart w:id="16" w:name="cpbhph"/>
+            <w:bookmarkEnd w:id="16"/>
           </w:p>
         </w:tc>
       </w:tr>
@@ -795,8 +815,8 @@
                 <w:rFonts w:ascii="仿宋_GB2312" w:eastAsia="仿宋_GB2312"/>
               </w:rPr>
             </w:pPr>
-            <w:bookmarkStart w:id="18" w:name="scdw"/>
-            <w:bookmarkEnd w:id="18"/>
+            <w:bookmarkStart w:id="17" w:name="scdw"/>
+            <w:bookmarkEnd w:id="17"/>
           </w:p>
         </w:tc>
         <w:tc>
@@ -830,8 +850,8 @@
                 <w:rFonts w:ascii="仿宋_GB2312" w:eastAsia="仿宋_GB2312"/>
               </w:rPr>
             </w:pPr>
-            <w:bookmarkStart w:id="19" w:name="cydbh"/>
-            <w:bookmarkEnd w:id="19"/>
+            <w:bookmarkStart w:id="18" w:name="cydbh"/>
+            <w:bookmarkEnd w:id="18"/>
           </w:p>
         </w:tc>
       </w:tr>
@@ -872,8 +892,8 @@
                 <w:rFonts w:ascii="仿宋_GB2312" w:eastAsia="仿宋_GB2312"/>
               </w:rPr>
             </w:pPr>
-            <w:bookmarkStart w:id="20" w:name="sjdw"/>
-            <w:bookmarkEnd w:id="20"/>
+            <w:bookmarkStart w:id="19" w:name="sjdw"/>
+            <w:bookmarkEnd w:id="19"/>
           </w:p>
         </w:tc>
         <w:tc>
@@ -907,8 +927,8 @@
                 <w:rFonts w:ascii="仿宋_GB2312" w:eastAsia="仿宋_GB2312"/>
               </w:rPr>
             </w:pPr>
-            <w:bookmarkStart w:id="21" w:name="scrq"/>
-            <w:bookmarkEnd w:id="21"/>
+            <w:bookmarkStart w:id="20" w:name="scrq"/>
+            <w:bookmarkEnd w:id="20"/>
           </w:p>
         </w:tc>
       </w:tr>
@@ -949,8 +969,8 @@
                 <w:rFonts w:ascii="仿宋_GB2312" w:eastAsia="仿宋_GB2312"/>
               </w:rPr>
             </w:pPr>
-            <w:bookmarkStart w:id="22" w:name="cydw"/>
-            <w:bookmarkEnd w:id="22"/>
+            <w:bookmarkStart w:id="21" w:name="cydw"/>
+            <w:bookmarkEnd w:id="21"/>
           </w:p>
         </w:tc>
         <w:tc>
@@ -984,8 +1004,8 @@
                 <w:rFonts w:ascii="仿宋_GB2312" w:eastAsia="仿宋_GB2312"/>
               </w:rPr>
             </w:pPr>
-            <w:bookmarkStart w:id="23" w:name="ypsl"/>
-            <w:bookmarkEnd w:id="23"/>
+            <w:bookmarkStart w:id="22" w:name="ypsl"/>
+            <w:bookmarkEnd w:id="22"/>
           </w:p>
         </w:tc>
       </w:tr>
@@ -1026,8 +1046,8 @@
                 <w:rFonts w:ascii="仿宋_GB2312" w:eastAsia="仿宋_GB2312"/>
               </w:rPr>
             </w:pPr>
-            <w:bookmarkStart w:id="24" w:name="cydd"/>
-            <w:bookmarkEnd w:id="24"/>
+            <w:bookmarkStart w:id="23" w:name="cydd"/>
+            <w:bookmarkEnd w:id="23"/>
           </w:p>
         </w:tc>
         <w:tc>
@@ -1061,8 +1081,8 @@
                 <w:rFonts w:ascii="仿宋_GB2312" w:eastAsia="仿宋_GB2312"/>
               </w:rPr>
             </w:pPr>
-            <w:bookmarkStart w:id="25" w:name="cyjs"/>
-            <w:bookmarkEnd w:id="25"/>
+            <w:bookmarkStart w:id="24" w:name="cyjs"/>
+            <w:bookmarkEnd w:id="24"/>
           </w:p>
         </w:tc>
       </w:tr>
@@ -1103,8 +1123,8 @@
                 <w:rFonts w:ascii="仿宋_GB2312" w:eastAsia="仿宋_GB2312"/>
               </w:rPr>
             </w:pPr>
-            <w:bookmarkStart w:id="26" w:name="cyrq"/>
-            <w:bookmarkEnd w:id="26"/>
+            <w:bookmarkStart w:id="25" w:name="cyrq"/>
+            <w:bookmarkEnd w:id="25"/>
           </w:p>
         </w:tc>
         <w:tc>
@@ -1133,15 +1153,20 @@
           </w:tcPr>
           <w:p>
             <w:pPr>
-              <w:ind w:firstLineChars="50" w:firstLine="105"/>
               <w:rPr>
                 <w:rFonts w:ascii="仿宋_GB2312" w:eastAsia="仿宋_GB2312"/>
               </w:rPr>
             </w:pPr>
-            <w:bookmarkStart w:id="27" w:name="jydd"/>
-            <w:bookmarkEnd w:id="27"/>
+            <w:r>
+              <w:rPr>
+                <w:rFonts w:ascii="仿宋" w:eastAsia="仿宋" w:hAnsi="仿宋" w:cs="仿宋_GB2312"/>
+              </w:rPr>
+              <w:t>我所实验室</w:t>
+            </w:r>
           </w:p>
         </w:tc>
+        <w:bookmarkStart w:id="26" w:name="_GoBack"/>
+        <w:bookmarkEnd w:id="26"/>
       </w:tr>
       <w:tr>
         <w:trPr>
@@ -1159,12 +1184,14 @@
                 <w:rFonts w:ascii="仿宋_GB2312" w:eastAsia="仿宋_GB2312"/>
               </w:rPr>
             </w:pPr>
+            <w:proofErr w:type="gramStart"/>
             <w:r>
               <w:rPr>
                 <w:rFonts w:ascii="仿宋_GB2312" w:eastAsia="仿宋_GB2312" w:cs="仿宋_GB2312" w:hint="eastAsia"/>
               </w:rPr>
               <w:t>到样日期</w:t>
             </w:r>
+            <w:proofErr w:type="gramEnd"/>
           </w:p>
         </w:tc>
         <w:tc>
@@ -1180,8 +1207,8 @@
                 <w:rFonts w:ascii="仿宋_GB2312" w:eastAsia="仿宋_GB2312"/>
               </w:rPr>
             </w:pPr>
-            <w:bookmarkStart w:id="28" w:name="dyrq"/>
-            <w:bookmarkEnd w:id="28"/>
+            <w:bookmarkStart w:id="27" w:name="dyrq"/>
+            <w:bookmarkEnd w:id="27"/>
           </w:p>
         </w:tc>
         <w:tc>
@@ -1215,8 +1242,8 @@
                 <w:rFonts w:ascii="仿宋_GB2312" w:eastAsia="仿宋_GB2312"/>
               </w:rPr>
             </w:pPr>
-            <w:bookmarkStart w:id="29" w:name="jyrq"/>
-            <w:bookmarkEnd w:id="29"/>
+            <w:bookmarkStart w:id="28" w:name="jyrq"/>
+            <w:bookmarkEnd w:id="28"/>
           </w:p>
         </w:tc>
       </w:tr>
@@ -1258,8 +1285,8 @@
                 <w:rFonts w:ascii="仿宋_GB2312" w:eastAsia="仿宋_GB2312"/>
               </w:rPr>
             </w:pPr>
-            <w:bookmarkStart w:id="30" w:name="jyxm"/>
-            <w:bookmarkEnd w:id="30"/>
+            <w:bookmarkStart w:id="29" w:name="jyxm"/>
+            <w:bookmarkEnd w:id="29"/>
           </w:p>
         </w:tc>
       </w:tr>
@@ -1301,8 +1328,8 @@
                 <w:rFonts w:ascii="仿宋_GB2312" w:eastAsia="仿宋_GB2312"/>
               </w:rPr>
             </w:pPr>
-            <w:bookmarkStart w:id="31" w:name="jyyj"/>
-            <w:bookmarkEnd w:id="31"/>
+            <w:bookmarkStart w:id="30" w:name="jyyj"/>
+            <w:bookmarkEnd w:id="30"/>
           </w:p>
         </w:tc>
       </w:tr>
@@ -1358,8 +1385,8 @@
               </w:rPr>
               <w:t>抽检综合结论：</w:t>
             </w:r>
-            <w:bookmarkStart w:id="32" w:name="jyjl"/>
-            <w:bookmarkEnd w:id="32"/>
+            <w:bookmarkStart w:id="31" w:name="jyjl"/>
+            <w:bookmarkEnd w:id="31"/>
             <w:r>
               <w:rPr>
                 <w:rFonts w:ascii="仿宋" w:eastAsia="仿宋" w:hAnsi="仿宋" w:cs="仿宋_GB2312"/>
@@ -1492,14 +1519,17 @@
           </w:tcPr>
           <w:p>
             <w:pPr>
-              <w:spacing w:line="400" w:lineRule="exact"/>
-              <w:ind w:firstLine="105"/>
+              <w:spacing w:beforeLines="50" w:before="156"/>
               <w:rPr>
                 <w:rFonts w:ascii="仿宋_GB2312" w:eastAsia="仿宋_GB2312"/>
               </w:rPr>
             </w:pPr>
-            <w:bookmarkStart w:id="33" w:name="bz"/>
-            <w:bookmarkEnd w:id="33"/>
+            <w:r>
+              <w:rPr>
+                <w:rFonts w:ascii="仿宋" w:eastAsia="仿宋" w:hAnsi="仿宋" w:cs="仿宋_GB2312"/>
+              </w:rPr>
+              <w:t>1）报告中的“——”表示此项不适用，报告中“/”表示此项空白。</w:t>
+            </w:r>
           </w:p>
         </w:tc>
       </w:tr>
@@ -1771,8 +1801,8 @@
                 <w:rFonts w:ascii="仿宋_GB2312" w:eastAsia="仿宋_GB2312" w:hAnsi="宋体"/>
               </w:rPr>
             </w:pPr>
-            <w:bookmarkStart w:id="34" w:name="ypms"/>
-            <w:bookmarkEnd w:id="34"/>
+            <w:bookmarkStart w:id="32" w:name="ypms"/>
+            <w:bookmarkEnd w:id="32"/>
             <w:r>
               <w:rPr>
                 <w:rFonts w:ascii="仿宋" w:eastAsia="仿宋" w:hAnsi="仿宋" w:hint="eastAsia"/>
@@ -1825,8 +1855,8 @@
                 <w:rFonts w:ascii="仿宋_GB2312" w:eastAsia="仿宋_GB2312" w:hAnsi="宋体" w:cs="仿宋_GB2312"/>
               </w:rPr>
             </w:pPr>
-            <w:bookmarkStart w:id="35" w:name="xhgghqtsm"/>
-            <w:bookmarkEnd w:id="35"/>
+            <w:bookmarkStart w:id="33" w:name="xhgghqtsm"/>
+            <w:bookmarkEnd w:id="33"/>
             <w:r>
               <w:rPr>
                 <w:rFonts w:ascii="仿宋_GB2312" w:eastAsia="仿宋_GB2312" w:hAnsi="宋体" w:cs="仿宋_GB2312" w:hint="eastAsia"/>
@@ -1891,8 +1921,8 @@
               <w:snapToGrid w:val="0"/>
               <w:jc w:val="center"/>
             </w:pPr>
-            <w:bookmarkStart w:id="36" w:name="standard"/>
-            <w:bookmarkEnd w:id="36"/>
+            <w:bookmarkStart w:id="34" w:name="standard"/>
+            <w:bookmarkEnd w:id="34"/>
             <w:r>
               <w:rPr>
                 <w:rFonts w:ascii="仿宋_GB2312" w:eastAsia="仿宋_GB2312" w:hAnsi="宋体" w:cs="仿宋_GB2312" w:hint="eastAsia"/>
@@ -2133,8 +2163,8 @@
                 <w:rFonts w:ascii="仿宋_GB2312" w:eastAsia="仿宋_GB2312" w:hAnsi="宋体"/>
               </w:rPr>
             </w:pPr>
-            <w:bookmarkStart w:id="37" w:name="photo"/>
-            <w:bookmarkEnd w:id="37"/>
+            <w:bookmarkStart w:id="35" w:name="photo"/>
+            <w:bookmarkEnd w:id="35"/>
             <w:r>
               <w:rPr>
                 <w:rFonts w:ascii="仿宋_GB2312" w:eastAsia="仿宋_GB2312" w:hAnsi="宋体" w:cs="仿宋_GB2312" w:hint="eastAsia"/>
@@ -2243,10 +2273,10 @@
     <w:pPr>
       <w:pStyle w:val="af6"/>
     </w:pPr>
-    <w:bookmarkStart w:id="6" w:name="_Hlk515539664"/>
-    <w:bookmarkStart w:id="7" w:name="_Hlk515539665"/>
-    <w:bookmarkStart w:id="8" w:name="_Hlk515539666"/>
-    <w:bookmarkStart w:id="9" w:name="_Hlk515539667"/>
+    <w:bookmarkStart w:id="5" w:name="_Hlk515539664"/>
+    <w:bookmarkStart w:id="6" w:name="_Hlk515539665"/>
+    <w:bookmarkStart w:id="7" w:name="_Hlk515539666"/>
+    <w:bookmarkStart w:id="8" w:name="_Hlk515539667"/>
     <w:r>
       <w:rPr>
         <w:rFonts w:cs="宋体" w:hint="eastAsia"/>
@@ -2283,10 +2313,10 @@
       </w:rPr>
       <w:t>:2019-07-01                                               CMTC-QR7.8-01-0</w:t>
     </w:r>
+    <w:bookmarkEnd w:id="5"/>
     <w:bookmarkEnd w:id="6"/>
     <w:bookmarkEnd w:id="7"/>
     <w:bookmarkEnd w:id="8"/>
-    <w:bookmarkEnd w:id="9"/>
     <w:r>
       <w:rPr>
         <w:rFonts w:cs="宋体" w:hint="eastAsia"/>
@@ -8740,7 +8770,7 @@
 </file>
 
 <file path=customXml/itemProps2.xml><?xml version="1.0" encoding="utf-8"?>
-<ds:datastoreItem xmlns:ds="http://schemas.openxmlformats.org/officeDocument/2006/customXml" ds:itemID="{C9EB8563-8B92-4F85-84BD-46EEDD4C0A2D}">
+<ds:datastoreItem xmlns:ds="http://schemas.openxmlformats.org/officeDocument/2006/customXml" ds:itemID="{3C592827-B398-4176-91FF-3975519036E7}">
   <ds:schemaRefs>
     <ds:schemaRef ds:uri="http://schemas.openxmlformats.org/officeDocument/2006/bibliography"/>
   </ds:schemaRefs>

--- a/EmcReportWebApi/Files/标准模板.docx
+++ b/EmcReportWebApi/Files/标准模板.docx
@@ -324,7 +324,7 @@
           <w:headerReference w:type="first" r:id="rId14"/>
           <w:footerReference w:type="first" r:id="rId15"/>
           <w:pgSz w:w="11906" w:h="16838"/>
-          <w:pgMar w:top="1440" w:right="1134" w:bottom="1440" w:left="1134" w:header="851" w:footer="992" w:gutter="0"/>
+          <w:pgMar w:top="1440" w:right="1134" w:bottom="1440" w:left="1134" w:header="851" w:footer="0" w:gutter="0"/>
           <w:pgNumType w:start="3"/>
           <w:cols w:space="425"/>
           <w:docGrid w:type="lines" w:linePitch="312"/>
@@ -1165,8 +1165,6 @@
             </w:r>
           </w:p>
         </w:tc>
-        <w:bookmarkStart w:id="26" w:name="_GoBack"/>
-        <w:bookmarkEnd w:id="26"/>
       </w:tr>
       <w:tr>
         <w:trPr>
@@ -1207,8 +1205,8 @@
                 <w:rFonts w:ascii="仿宋_GB2312" w:eastAsia="仿宋_GB2312"/>
               </w:rPr>
             </w:pPr>
-            <w:bookmarkStart w:id="27" w:name="dyrq"/>
-            <w:bookmarkEnd w:id="27"/>
+            <w:bookmarkStart w:id="26" w:name="dyrq"/>
+            <w:bookmarkEnd w:id="26"/>
           </w:p>
         </w:tc>
         <w:tc>
@@ -1242,8 +1240,8 @@
                 <w:rFonts w:ascii="仿宋_GB2312" w:eastAsia="仿宋_GB2312"/>
               </w:rPr>
             </w:pPr>
-            <w:bookmarkStart w:id="28" w:name="jyrq"/>
-            <w:bookmarkEnd w:id="28"/>
+            <w:bookmarkStart w:id="27" w:name="jyrq"/>
+            <w:bookmarkEnd w:id="27"/>
           </w:p>
         </w:tc>
       </w:tr>
@@ -1285,8 +1283,8 @@
                 <w:rFonts w:ascii="仿宋_GB2312" w:eastAsia="仿宋_GB2312"/>
               </w:rPr>
             </w:pPr>
-            <w:bookmarkStart w:id="29" w:name="jyxm"/>
-            <w:bookmarkEnd w:id="29"/>
+            <w:bookmarkStart w:id="28" w:name="jyxm"/>
+            <w:bookmarkEnd w:id="28"/>
           </w:p>
         </w:tc>
       </w:tr>
@@ -1328,8 +1326,8 @@
                 <w:rFonts w:ascii="仿宋_GB2312" w:eastAsia="仿宋_GB2312"/>
               </w:rPr>
             </w:pPr>
-            <w:bookmarkStart w:id="30" w:name="jyyj"/>
-            <w:bookmarkEnd w:id="30"/>
+            <w:bookmarkStart w:id="29" w:name="jyyj"/>
+            <w:bookmarkEnd w:id="29"/>
           </w:p>
         </w:tc>
       </w:tr>
@@ -1385,8 +1383,8 @@
               </w:rPr>
               <w:t>抽检综合结论：</w:t>
             </w:r>
-            <w:bookmarkStart w:id="31" w:name="jyjl"/>
-            <w:bookmarkEnd w:id="31"/>
+            <w:bookmarkStart w:id="30" w:name="jyjl"/>
+            <w:bookmarkEnd w:id="30"/>
             <w:r>
               <w:rPr>
                 <w:rFonts w:ascii="仿宋" w:eastAsia="仿宋" w:hAnsi="仿宋" w:cs="仿宋_GB2312"/>
@@ -1719,7 +1717,7 @@
         <w:sectPr>
           <w:headerReference w:type="default" r:id="rId18"/>
           <w:pgSz w:w="11906" w:h="16838"/>
-          <w:pgMar w:top="1440" w:right="1134" w:bottom="1440" w:left="1134" w:header="0" w:footer="992" w:gutter="0"/>
+          <w:pgMar w:top="1440" w:right="1134" w:bottom="1440" w:left="1134" w:header="0" w:footer="0" w:gutter="0"/>
           <w:pgNumType w:start="1"/>
           <w:cols w:space="425"/>
           <w:docGrid w:type="lines" w:linePitch="312"/>
@@ -1801,8 +1799,8 @@
                 <w:rFonts w:ascii="仿宋_GB2312" w:eastAsia="仿宋_GB2312" w:hAnsi="宋体"/>
               </w:rPr>
             </w:pPr>
-            <w:bookmarkStart w:id="32" w:name="ypms"/>
-            <w:bookmarkEnd w:id="32"/>
+            <w:bookmarkStart w:id="31" w:name="ypms"/>
+            <w:bookmarkEnd w:id="31"/>
             <w:r>
               <w:rPr>
                 <w:rFonts w:ascii="仿宋" w:eastAsia="仿宋" w:hAnsi="仿宋" w:hint="eastAsia"/>
@@ -1855,8 +1853,8 @@
                 <w:rFonts w:ascii="仿宋_GB2312" w:eastAsia="仿宋_GB2312" w:hAnsi="宋体" w:cs="仿宋_GB2312"/>
               </w:rPr>
             </w:pPr>
-            <w:bookmarkStart w:id="33" w:name="xhgghqtsm"/>
-            <w:bookmarkEnd w:id="33"/>
+            <w:bookmarkStart w:id="32" w:name="xhgghqtsm"/>
+            <w:bookmarkEnd w:id="32"/>
             <w:r>
               <w:rPr>
                 <w:rFonts w:ascii="仿宋_GB2312" w:eastAsia="仿宋_GB2312" w:hAnsi="宋体" w:cs="仿宋_GB2312" w:hint="eastAsia"/>
@@ -1921,8 +1919,8 @@
               <w:snapToGrid w:val="0"/>
               <w:jc w:val="center"/>
             </w:pPr>
-            <w:bookmarkStart w:id="34" w:name="standard"/>
-            <w:bookmarkEnd w:id="34"/>
+            <w:bookmarkStart w:id="33" w:name="standard"/>
+            <w:bookmarkEnd w:id="33"/>
             <w:r>
               <w:rPr>
                 <w:rFonts w:ascii="仿宋_GB2312" w:eastAsia="仿宋_GB2312" w:hAnsi="宋体" w:cs="仿宋_GB2312" w:hint="eastAsia"/>
@@ -2108,20 +2106,9 @@
       <w:pPr>
         <w:sectPr>
           <w:headerReference w:type="default" r:id="rId20"/>
-          <w:pgSz w:w="11906" w:h="16838"/>
-          <w:pgMar w:top="1440" w:right="1134" w:bottom="623" w:left="900" w:header="0" w:footer="0" w:gutter="0"/>
-          <w:cols w:space="425"/>
-          <w:docGrid w:type="lines" w:linePitch="312"/>
-        </w:sectPr>
-      </w:pPr>
-    </w:p>
-    <w:p>
-      <w:pPr>
-        <w:sectPr>
-          <w:headerReference w:type="default" r:id="rId21"/>
           <w:type w:val="continuous"/>
           <w:pgSz w:w="11906" w:h="16838"/>
-          <w:pgMar w:top="1440" w:right="1134" w:bottom="1440" w:left="900" w:header="851" w:footer="992" w:gutter="0"/>
+          <w:pgMar w:top="1440" w:right="1134" w:bottom="1440" w:left="900" w:header="0" w:footer="0" w:gutter="0"/>
           <w:cols w:space="425"/>
           <w:docGrid w:type="lines" w:linePitch="312"/>
         </w:sectPr>
@@ -2163,8 +2150,8 @@
                 <w:rFonts w:ascii="仿宋_GB2312" w:eastAsia="仿宋_GB2312" w:hAnsi="宋体"/>
               </w:rPr>
             </w:pPr>
-            <w:bookmarkStart w:id="35" w:name="photo"/>
-            <w:bookmarkEnd w:id="35"/>
+            <w:bookmarkStart w:id="34" w:name="photo"/>
+            <w:bookmarkEnd w:id="34"/>
             <w:r>
               <w:rPr>
                 <w:rFonts w:ascii="仿宋_GB2312" w:eastAsia="仿宋_GB2312" w:hAnsi="宋体" w:cs="仿宋_GB2312" w:hint="eastAsia"/>
@@ -2178,9 +2165,9 @@
     </w:tbl>
     <w:p/>
     <w:sectPr>
-      <w:headerReference w:type="default" r:id="rId22"/>
+      <w:headerReference w:type="default" r:id="rId21"/>
       <w:pgSz w:w="11906" w:h="16838"/>
-      <w:pgMar w:top="1440" w:right="1134" w:bottom="1246" w:left="1134" w:header="0" w:footer="992" w:gutter="0"/>
+      <w:pgMar w:top="1440" w:right="1134" w:bottom="1246" w:left="1134" w:header="0" w:footer="0" w:gutter="0"/>
       <w:pgNumType w:chapStyle="1"/>
       <w:cols w:space="425"/>
       <w:docGrid w:type="lines" w:linePitch="312"/>
@@ -2371,6 +2358,7 @@
   </w:p>
   <w:p>
     <w:pPr>
+      <w:spacing w:after="156"/>
       <w:jc w:val="center"/>
       <w:rPr>
         <w:b/>
@@ -2740,7 +2728,7 @@
   <w:p>
     <w:pPr>
       <w:rPr>
-        <w:rFonts w:ascii="仿宋_GB2312" w:eastAsia="仿宋_GB2312"/>
+        <w:rFonts w:ascii="仿宋_GB2312" w:eastAsia="仿宋_GB2312" w:hint="eastAsia"/>
       </w:rPr>
     </w:pPr>
     <w:r>
@@ -2750,10 +2738,7 @@
       <w:t>报告编号：</w:t>
     </w:r>
     <w:r>
-      <w:t>bgbh</w:t>
-    </w:r>
-    <w:r>
-      <w:t xml:space="preserve">      </w:t>
+      <w:t xml:space="preserve">bgbh      </w:t>
     </w:r>
     <w:r>
       <w:rPr>
@@ -2772,17 +2757,17 @@
     </w:r>
     <w:r>
       <w:rPr>
-        <w:rFonts w:ascii="新宋体" w:eastAsia="新宋体" w:cs="新宋体" w:hint="eastAsia"/>
+        <w:rFonts w:ascii="新宋体" w:eastAsia="新宋体" w:cs="新宋体"/>
         <w:color w:val="000000"/>
         <w:kern w:val="0"/>
         <w:sz w:val="18"/>
         <w:szCs w:val="18"/>
       </w:rPr>
-      <w:t xml:space="preserve">         </w:t>
-    </w:r>
-    <w:r>
-      <w:rPr>
-        <w:rFonts w:hAnsi="宋体" w:cs="宋体" w:hint="eastAsia"/>
+      <w:t xml:space="preserve">            </w:t>
+    </w:r>
+    <w:r>
+      <w:rPr>
+        <w:rFonts w:cs="宋体" w:hint="eastAsia"/>
       </w:rPr>
       <w:t>共</w:t>
     </w:r>
@@ -2800,15 +2785,50 @@
     </w:r>
     <w:r>
       <w:rPr>
+        <w:rStyle w:val="aff3"/>
+        <w:sz w:val="18"/>
+        <w:szCs w:val="18"/>
+      </w:rPr>
+      <w:fldChar w:fldCharType="begin"/>
+    </w:r>
+    <w:r>
+      <w:rPr>
+        <w:rStyle w:val="aff3"/>
+        <w:sz w:val="18"/>
+        <w:szCs w:val="18"/>
+      </w:rPr>
+      <w:instrText xml:space="preserve"> NUMPAGES </w:instrText>
+    </w:r>
+    <w:r>
+      <w:rPr>
+        <w:rStyle w:val="aff3"/>
+        <w:sz w:val="18"/>
+        <w:szCs w:val="18"/>
+      </w:rPr>
+      <w:fldChar w:fldCharType="separate"/>
+    </w:r>
+    <w:r>
+      <w:rPr>
+        <w:rStyle w:val="aff3"/>
+        <w:noProof/>
+        <w:sz w:val="18"/>
+        <w:szCs w:val="18"/>
+      </w:rPr>
+      <w:instrText>5</w:instrText>
+    </w:r>
+    <w:r>
+      <w:rPr>
+        <w:rStyle w:val="aff3"/>
+        <w:sz w:val="18"/>
+        <w:szCs w:val="18"/>
+      </w:rPr>
+      <w:fldChar w:fldCharType="end"/>
+    </w:r>
+    <w:r>
+      <w:rPr>
         <w:rFonts w:hAnsi="宋体"/>
       </w:rPr>
-      <w:fldChar w:fldCharType="begin"/>
-    </w:r>
-    <w:r>
-      <w:rPr>
-        <w:rFonts w:hAnsi="宋体"/>
-      </w:rPr>
-      <w:instrText xml:space="preserve"> numpages </w:instrText>
+      <w:instrText xml:space="preserve">-1 </w:instrText>
     </w:r>
     <w:r>
       <w:rPr>
@@ -2821,7 +2841,7 @@
         <w:rFonts w:hAnsi="宋体"/>
         <w:noProof/>
       </w:rPr>
-      <w:instrText>5</w:instrText>
+      <w:t>4</w:t>
     </w:r>
     <w:r>
       <w:rPr>
@@ -2831,118 +2851,37 @@
     </w:r>
     <w:r>
       <w:rPr>
-        <w:rFonts w:hAnsi="宋体"/>
-      </w:rPr>
-      <w:instrText xml:space="preserve">-1 </w:instrText>
-    </w:r>
-    <w:r>
-      <w:rPr>
-        <w:rFonts w:hAnsi="宋体"/>
-      </w:rPr>
+        <w:rFonts w:cs="宋体" w:hint="eastAsia"/>
+      </w:rPr>
+      <w:t>页</w:t>
+    </w:r>
+    <w:r>
+      <w:t xml:space="preserve"> </w:t>
+    </w:r>
+    <w:r>
+      <w:rPr>
+        <w:rFonts w:cs="宋体" w:hint="eastAsia"/>
+      </w:rPr>
+      <w:t>第</w:t>
+    </w:r>
+    <w:r>
+      <w:fldChar w:fldCharType="begin"/>
+    </w:r>
+    <w:r>
+      <w:instrText xml:space="preserve"> PAGE </w:instrText>
+    </w:r>
+    <w:r>
       <w:fldChar w:fldCharType="separate"/>
     </w:r>
     <w:r>
-      <w:rPr>
-        <w:rFonts w:hAnsi="宋体"/>
-        <w:noProof/>
-      </w:rPr>
-      <w:t>4</w:t>
-    </w:r>
-    <w:r>
-      <w:rPr>
-        <w:rFonts w:hAnsi="宋体"/>
-      </w:rPr>
+      <w:t>3</w:t>
+    </w:r>
+    <w:r>
       <w:fldChar w:fldCharType="end"/>
     </w:r>
     <w:r>
       <w:rPr>
-        <w:rFonts w:hAnsi="宋体" w:cs="宋体" w:hint="eastAsia"/>
-      </w:rPr>
-      <w:t>页</w:t>
-    </w:r>
-    <w:r>
-      <w:rPr>
-        <w:rFonts w:hAnsi="宋体" w:cs="宋体" w:hint="eastAsia"/>
-      </w:rPr>
-      <w:t xml:space="preserve"> </w:t>
-    </w:r>
-    <w:r>
-      <w:rPr>
-        <w:rFonts w:hAnsi="宋体" w:cs="宋体" w:hint="eastAsia"/>
-      </w:rPr>
-      <w:t>第</w:t>
-    </w:r>
-    <w:r>
-      <w:rPr>
-        <w:rFonts w:hAnsi="宋体"/>
-      </w:rPr>
-      <w:fldChar w:fldCharType="begin"/>
-    </w:r>
-    <w:r>
-      <w:rPr>
-        <w:rFonts w:hAnsi="宋体"/>
-      </w:rPr>
-      <w:instrText xml:space="preserve"> =</w:instrText>
-    </w:r>
-    <w:r>
-      <w:rPr>
-        <w:rFonts w:hAnsi="宋体"/>
-      </w:rPr>
-      <w:fldChar w:fldCharType="begin"/>
-    </w:r>
-    <w:r>
-      <w:rPr>
-        <w:rFonts w:hAnsi="宋体"/>
-      </w:rPr>
-      <w:instrText xml:space="preserve"> page </w:instrText>
-    </w:r>
-    <w:r>
-      <w:rPr>
-        <w:rFonts w:hAnsi="宋体"/>
-      </w:rPr>
-      <w:fldChar w:fldCharType="separate"/>
-    </w:r>
-    <w:r>
-      <w:rPr>
-        <w:rFonts w:hAnsi="宋体"/>
-        <w:noProof/>
-      </w:rPr>
-      <w:instrText>2</w:instrText>
-    </w:r>
-    <w:r>
-      <w:rPr>
-        <w:rFonts w:hAnsi="宋体"/>
-      </w:rPr>
-      <w:fldChar w:fldCharType="end"/>
-    </w:r>
-    <w:r>
-      <w:rPr>
-        <w:rFonts w:hAnsi="宋体"/>
-      </w:rPr>
-      <w:instrText xml:space="preserve">-0 </w:instrText>
-    </w:r>
-    <w:r>
-      <w:rPr>
-        <w:rFonts w:hAnsi="宋体"/>
-      </w:rPr>
-      <w:fldChar w:fldCharType="separate"/>
-    </w:r>
-    <w:r>
-      <w:rPr>
-        <w:rFonts w:hAnsi="宋体"/>
-        <w:noProof/>
-      </w:rPr>
-      <w:t>2</w:t>
-    </w:r>
-    <w:r>
-      <w:rPr>
-        <w:rFonts w:hAnsi="宋体"/>
-      </w:rPr>
-      <w:fldChar w:fldCharType="end"/>
-    </w:r>
-    <w:r>
-      <w:rPr>
-        <w:rFonts w:hAnsi="宋体" w:cs="宋体" w:hint="eastAsia"/>
+        <w:rFonts w:cs="宋体" w:hint="eastAsia"/>
       </w:rPr>
       <w:t>页</w:t>
     </w:r>
@@ -2984,6 +2923,7 @@
   </w:p>
   <w:p>
     <w:pPr>
+      <w:spacing w:after="156"/>
       <w:jc w:val="center"/>
       <w:rPr>
         <w:rFonts w:ascii="宋体"/>
@@ -3077,10 +3017,7 @@
       <w:t>报告编号：</w:t>
     </w:r>
     <w:r>
-      <w:t>bgbh</w:t>
-    </w:r>
-    <w:r>
-      <w:t xml:space="preserve">      </w:t>
+      <w:t xml:space="preserve">bgbh      </w:t>
     </w:r>
     <w:r>
       <w:rPr>
@@ -3105,7 +3042,7 @@
         <w:sz w:val="18"/>
         <w:szCs w:val="18"/>
       </w:rPr>
-      <w:t xml:space="preserve">              </w:t>
+      <w:t xml:space="preserve">            </w:t>
     </w:r>
     <w:r>
       <w:rPr>
@@ -3216,9 +3153,6 @@
       <w:fldChar w:fldCharType="separate"/>
     </w:r>
     <w:r>
-      <w:rPr>
-        <w:noProof/>
-      </w:rPr>
       <w:t>3</w:t>
     </w:r>
     <w:r>
@@ -3238,10 +3172,10 @@
 <w:hdr xmlns:wpc="http://schemas.microsoft.com/office/word/2010/wordprocessingCanvas" xmlns:cx="http://schemas.microsoft.com/office/drawing/2014/chartex" xmlns:cx1="http://schemas.microsoft.com/office/drawing/2015/9/8/chartex" xmlns:cx2="http://schemas.microsoft.com/office/drawing/2015/10/21/chartex" xmlns:cx3="http://schemas.microsoft.com/office/drawing/2016/5/9/chartex" xmlns:cx4="http://schemas.microsoft.com/office/drawing/2016/5/10/chartex" xmlns:cx5="http://schemas.microsoft.com/office/drawing/2016/5/11/chartex" xmlns:cx6="http://schemas.microsoft.com/office/drawing/2016/5/12/chartex" xmlns:cx7="http://schemas.microsoft.com/office/drawing/2016/5/13/chartex" xmlns:cx8="http://schemas.microsoft.com/office/drawing/2016/5/14/chartex" xmlns:mc="http://schemas.openxmlformats.org/markup-compatibility/2006" xmlns:aink="http://schemas.microsoft.com/office/drawing/2016/ink" xmlns:am3d="http://schemas.microsoft.com/office/drawing/2017/model3d" xmlns:o="urn:schemas-microsoft-com:office:office" xmlns:r="http://schemas.openxmlformats.org/officeDocument/2006/relationships" xmlns:m="http://schemas.openxmlformats.org/officeDocument/2006/math" xmlns:v="urn:schemas-microsoft-com:vml" xmlns:wp14="http://schemas.microsoft.com/office/word/2010/wordprocessingDrawing" xmlns:wp="http://schemas.openxmlformats.org/drawingml/2006/wordprocessingDrawing" xmlns:w10="urn:schemas-microsoft-com:office:word" xmlns:w="http://schemas.openxmlformats.org/wordprocessingml/2006/main" xmlns:w14="http://schemas.microsoft.com/office/word/2010/wordml" xmlns:w15="http://schemas.microsoft.com/office/word/2012/wordml" xmlns:w16cid="http://schemas.microsoft.com/office/word/2016/wordml/cid" xmlns:w16se="http://schemas.microsoft.com/office/word/2015/wordml/symex" xmlns:wpg="http://schemas.microsoft.com/office/word/2010/wordprocessingGroup" xmlns:wpi="http://schemas.microsoft.com/office/word/2010/wordprocessingInk" xmlns:wne="http://schemas.microsoft.com/office/word/2006/wordml" xmlns:wps="http://schemas.microsoft.com/office/word/2010/wordprocessingShape" mc:Ignorable="w14 w15 w16se w16cid wp14">
   <w:p>
     <w:pPr>
+      <w:spacing w:beforeLines="300" w:before="720"/>
       <w:jc w:val="center"/>
       <w:rPr>
         <w:rFonts w:ascii="宋体"/>
-        <w:spacing w:val="200"/>
         <w:sz w:val="30"/>
         <w:szCs w:val="30"/>
       </w:rPr>
@@ -3269,13 +3203,23 @@
       <w:spacing w:after="156"/>
       <w:jc w:val="center"/>
       <w:rPr>
-        <w:rFonts w:ascii="宋体" w:hAnsi="宋体" w:cs="宋体"/>
+        <w:rFonts w:ascii="宋体"/>
         <w:b/>
         <w:bCs/>
         <w:sz w:val="44"/>
         <w:szCs w:val="44"/>
       </w:rPr>
     </w:pPr>
+    <w:r>
+      <w:rPr>
+        <w:rFonts w:cs="宋体" w:hint="eastAsia"/>
+        <w:b/>
+        <w:bCs/>
+        <w:sz w:val="44"/>
+        <w:szCs w:val="44"/>
+      </w:rPr>
+      <w:t xml:space="preserve">检　验　报　告　照　</w:t>
+    </w:r>
     <w:r>
       <w:rPr>
         <w:rFonts w:ascii="宋体" w:hAnsi="宋体" w:cs="宋体" w:hint="eastAsia"/>
@@ -3284,13 +3228,13 @@
         <w:sz w:val="44"/>
         <w:szCs w:val="44"/>
       </w:rPr>
-      <w:t>检 验 报 告</w:t>
+      <w:t>片　页</w:t>
     </w:r>
   </w:p>
   <w:p>
     <w:pPr>
       <w:rPr>
-        <w:rFonts w:ascii="仿宋_GB2312" w:eastAsia="仿宋_GB2312"/>
+        <w:rFonts w:ascii="仿宋_GB2312" w:eastAsia="仿宋_GB2312" w:hint="eastAsia"/>
       </w:rPr>
     </w:pPr>
     <w:r>
@@ -3300,32 +3244,22 @@
       <w:t>报告编号：</w:t>
     </w:r>
     <w:r>
+      <w:t xml:space="preserve">bgbh      </w:t>
+    </w:r>
+    <w:r>
+      <w:rPr>
+        <w:rFonts w:cs="宋体" w:hint="eastAsia"/>
+      </w:rPr>
+      <w:t>样品编号：</w:t>
+    </w:r>
+    <w:r>
       <w:rPr>
         <w:rFonts w:hint="eastAsia"/>
       </w:rPr>
-      <w:t>r</w:t>
-    </w:r>
-    <w:r>
-      <w:t>eportId</w:t>
-    </w:r>
-    <w:r>
-      <w:t xml:space="preserve">      </w:t>
-    </w:r>
-    <w:r>
-      <w:rPr>
-        <w:rFonts w:cs="宋体" w:hint="eastAsia"/>
-      </w:rPr>
-      <w:t>样品编号：</w:t>
-    </w:r>
-    <w:r>
-      <w:rPr>
-        <w:rFonts w:ascii="新宋体" w:eastAsia="新宋体" w:cs="新宋体" w:hint="eastAsia"/>
-        <w:color w:val="000000"/>
-        <w:kern w:val="0"/>
-        <w:sz w:val="18"/>
-        <w:szCs w:val="18"/>
-      </w:rPr>
-      <w:t>ZC</w:t>
+      <w:t>yp</w:t>
+    </w:r>
+    <w:r>
+      <w:t>bh</w:t>
     </w:r>
     <w:r>
       <w:rPr>
@@ -3335,7 +3269,7 @@
         <w:sz w:val="18"/>
         <w:szCs w:val="18"/>
       </w:rPr>
-      <w:t xml:space="preserve">2017-0183                   </w:t>
+      <w:t xml:space="preserve">            </w:t>
     </w:r>
     <w:r>
       <w:rPr>
@@ -3386,7 +3320,7 @@
         <w:sz w:val="18"/>
         <w:szCs w:val="18"/>
       </w:rPr>
-      <w:instrText>8</w:instrText>
+      <w:instrText>5</w:instrText>
     </w:r>
     <w:r>
       <w:rPr>
@@ -3413,7 +3347,7 @@
         <w:rFonts w:hAnsi="宋体"/>
         <w:noProof/>
       </w:rPr>
-      <w:t>7</w:t>
+      <w:t>4</w:t>
     </w:r>
     <w:r>
       <w:rPr>
@@ -3446,10 +3380,7 @@
       <w:fldChar w:fldCharType="separate"/>
     </w:r>
     <w:r>
-      <w:rPr>
-        <w:noProof/>
-      </w:rPr>
-      <w:t>13</w:t>
+      <w:t>3</w:t>
     </w:r>
     <w:r>
       <w:fldChar w:fldCharType="end"/>
@@ -3460,278 +3391,8 @@
       </w:rPr>
       <w:t>页</w:t>
     </w:r>
-  </w:p>
-  <w:p/>
-</w:hdr>
-</file>
-
-<file path=word/header8.xml><?xml version="1.0" encoding="utf-8"?>
-<w:hdr xmlns:wpc="http://schemas.microsoft.com/office/word/2010/wordprocessingCanvas" xmlns:cx="http://schemas.microsoft.com/office/drawing/2014/chartex" xmlns:cx1="http://schemas.microsoft.com/office/drawing/2015/9/8/chartex" xmlns:cx2="http://schemas.microsoft.com/office/drawing/2015/10/21/chartex" xmlns:cx3="http://schemas.microsoft.com/office/drawing/2016/5/9/chartex" xmlns:cx4="http://schemas.microsoft.com/office/drawing/2016/5/10/chartex" xmlns:cx5="http://schemas.microsoft.com/office/drawing/2016/5/11/chartex" xmlns:cx6="http://schemas.microsoft.com/office/drawing/2016/5/12/chartex" xmlns:cx7="http://schemas.microsoft.com/office/drawing/2016/5/13/chartex" xmlns:cx8="http://schemas.microsoft.com/office/drawing/2016/5/14/chartex" xmlns:mc="http://schemas.openxmlformats.org/markup-compatibility/2006" xmlns:aink="http://schemas.microsoft.com/office/drawing/2016/ink" xmlns:am3d="http://schemas.microsoft.com/office/drawing/2017/model3d" xmlns:o="urn:schemas-microsoft-com:office:office" xmlns:r="http://schemas.openxmlformats.org/officeDocument/2006/relationships" xmlns:m="http://schemas.openxmlformats.org/officeDocument/2006/math" xmlns:v="urn:schemas-microsoft-com:vml" xmlns:wp14="http://schemas.microsoft.com/office/word/2010/wordprocessingDrawing" xmlns:wp="http://schemas.openxmlformats.org/drawingml/2006/wordprocessingDrawing" xmlns:w10="urn:schemas-microsoft-com:office:word" xmlns:w="http://schemas.openxmlformats.org/wordprocessingml/2006/main" xmlns:w14="http://schemas.microsoft.com/office/word/2010/wordml" xmlns:w15="http://schemas.microsoft.com/office/word/2012/wordml" xmlns:w16cid="http://schemas.microsoft.com/office/word/2016/wordml/cid" xmlns:w16se="http://schemas.microsoft.com/office/word/2015/wordml/symex" xmlns:wpg="http://schemas.microsoft.com/office/word/2010/wordprocessingGroup" xmlns:wpi="http://schemas.microsoft.com/office/word/2010/wordprocessingInk" xmlns:wne="http://schemas.microsoft.com/office/word/2006/wordml" xmlns:wps="http://schemas.microsoft.com/office/word/2010/wordprocessingShape" mc:Ignorable="w14 w15 w16se w16cid wp14">
-  <w:p>
-    <w:pPr>
-      <w:spacing w:beforeLines="300" w:before="720"/>
-      <w:jc w:val="center"/>
-      <w:rPr>
-        <w:rFonts w:ascii="宋体"/>
-        <w:sz w:val="30"/>
-        <w:szCs w:val="30"/>
-      </w:rPr>
-    </w:pPr>
-    <w:r>
-      <w:rPr>
-        <w:rFonts w:hint="eastAsia"/>
-        <w:spacing w:val="200"/>
-        <w:kern w:val="0"/>
-        <w:sz w:val="36"/>
-      </w:rPr>
-      <w:t>上海市医疗器械检测</w:t>
-    </w:r>
-    <w:r>
-      <w:rPr>
-        <w:rFonts w:hint="eastAsia"/>
-        <w:kern w:val="0"/>
-        <w:sz w:val="36"/>
-      </w:rPr>
-      <w:t>所</w:t>
-    </w:r>
-  </w:p>
-  <w:p>
-    <w:pPr>
-      <w:spacing w:after="156"/>
-      <w:jc w:val="center"/>
-      <w:rPr>
-        <w:rFonts w:ascii="宋体"/>
-        <w:b/>
-        <w:bCs/>
-        <w:sz w:val="44"/>
-        <w:szCs w:val="44"/>
-      </w:rPr>
-    </w:pPr>
-    <w:r>
-      <w:rPr>
-        <w:rFonts w:cs="宋体" w:hint="eastAsia"/>
-        <w:b/>
-        <w:bCs/>
-        <w:sz w:val="44"/>
-        <w:szCs w:val="44"/>
-      </w:rPr>
-      <w:t xml:space="preserve">检　验　报　告　照　</w:t>
-    </w:r>
-    <w:r>
-      <w:rPr>
-        <w:rFonts w:ascii="宋体" w:hAnsi="宋体" w:cs="宋体" w:hint="eastAsia"/>
-        <w:b/>
-        <w:bCs/>
-        <w:sz w:val="44"/>
-        <w:szCs w:val="44"/>
-      </w:rPr>
-      <w:t>片　页</w:t>
-    </w:r>
-  </w:p>
-  <w:p>
-    <w:r>
-      <w:rPr>
-        <w:rFonts w:cs="宋体" w:hint="eastAsia"/>
-      </w:rPr>
-      <w:t>报告编号：</w:t>
-    </w:r>
-    <w:r>
-      <w:t>bgbh</w:t>
-    </w:r>
-    <w:r>
-      <w:t xml:space="preserve">     </w:t>
-    </w:r>
-    <w:r>
-      <w:rPr>
-        <w:rFonts w:cs="宋体" w:hint="eastAsia"/>
-      </w:rPr>
-      <w:t>样品编号：</w:t>
-    </w:r>
-    <w:r>
-      <w:rPr>
-        <w:rFonts w:hint="eastAsia"/>
-      </w:rPr>
-      <w:t>yp</w:t>
-    </w:r>
-    <w:r>
-      <w:t>bh</w:t>
-    </w:r>
-    <w:r>
-      <w:rPr>
-        <w:rFonts w:ascii="新宋体" w:eastAsia="新宋体" w:cs="新宋体" w:hint="eastAsia"/>
-        <w:color w:val="000000"/>
-        <w:kern w:val="0"/>
-        <w:sz w:val="18"/>
-        <w:szCs w:val="18"/>
-      </w:rPr>
-      <w:t xml:space="preserve">           </w:t>
-    </w:r>
-    <w:r>
-      <w:rPr>
-        <w:rFonts w:hAnsi="宋体" w:cs="宋体" w:hint="eastAsia"/>
-      </w:rPr>
-      <w:t>共</w:t>
-    </w:r>
-    <w:r>
-      <w:rPr>
-        <w:rFonts w:hAnsi="宋体"/>
-      </w:rPr>
-      <w:fldChar w:fldCharType="begin"/>
-    </w:r>
-    <w:r>
-      <w:rPr>
-        <w:rFonts w:hAnsi="宋体"/>
-      </w:rPr>
-      <w:instrText xml:space="preserve"> =</w:instrText>
-    </w:r>
-    <w:r>
-      <w:rPr>
-        <w:rFonts w:hAnsi="宋体"/>
-      </w:rPr>
-      <w:fldChar w:fldCharType="begin"/>
-    </w:r>
-    <w:r>
-      <w:rPr>
-        <w:rFonts w:hAnsi="宋体"/>
-      </w:rPr>
-      <w:instrText xml:space="preserve"> numpages </w:instrText>
-    </w:r>
-    <w:r>
-      <w:rPr>
-        <w:rFonts w:hAnsi="宋体"/>
-      </w:rPr>
-      <w:fldChar w:fldCharType="separate"/>
-    </w:r>
-    <w:r>
-      <w:rPr>
-        <w:rFonts w:hAnsi="宋体"/>
-        <w:noProof/>
-      </w:rPr>
-      <w:instrText>5</w:instrText>
-    </w:r>
-    <w:r>
-      <w:rPr>
-        <w:rFonts w:hAnsi="宋体"/>
-      </w:rPr>
-      <w:fldChar w:fldCharType="end"/>
-    </w:r>
-    <w:r>
-      <w:rPr>
-        <w:rFonts w:hAnsi="宋体"/>
-      </w:rPr>
-      <w:instrText xml:space="preserve">-1 </w:instrText>
-    </w:r>
-    <w:r>
-      <w:rPr>
-        <w:rFonts w:hAnsi="宋体"/>
-      </w:rPr>
-      <w:fldChar w:fldCharType="separate"/>
-    </w:r>
-    <w:r>
-      <w:rPr>
-        <w:rFonts w:hAnsi="宋体"/>
-        <w:noProof/>
-      </w:rPr>
-      <w:t>4</w:t>
-    </w:r>
-    <w:r>
-      <w:rPr>
-        <w:rFonts w:hAnsi="宋体"/>
-      </w:rPr>
-      <w:fldChar w:fldCharType="end"/>
-    </w:r>
-    <w:r>
-      <w:rPr>
-        <w:rFonts w:hAnsi="宋体" w:cs="宋体" w:hint="eastAsia"/>
-      </w:rPr>
-      <w:t>页</w:t>
-    </w:r>
-    <w:r>
-      <w:rPr>
-        <w:rFonts w:hAnsi="宋体" w:cs="宋体" w:hint="eastAsia"/>
-      </w:rPr>
-      <w:t xml:space="preserve"> </w:t>
-    </w:r>
-    <w:r>
-      <w:rPr>
-        <w:rFonts w:hAnsi="宋体" w:cs="宋体" w:hint="eastAsia"/>
-      </w:rPr>
-      <w:t>第</w:t>
-    </w:r>
-    <w:r>
-      <w:rPr>
-        <w:rFonts w:hAnsi="宋体"/>
-      </w:rPr>
-      <w:fldChar w:fldCharType="begin"/>
-    </w:r>
-    <w:r>
-      <w:rPr>
-        <w:rFonts w:hAnsi="宋体"/>
-      </w:rPr>
-      <w:instrText xml:space="preserve"> =</w:instrText>
-    </w:r>
-    <w:r>
-      <w:rPr>
-        <w:rFonts w:hAnsi="宋体"/>
-      </w:rPr>
-      <w:fldChar w:fldCharType="begin"/>
-    </w:r>
-    <w:r>
-      <w:rPr>
-        <w:rFonts w:hAnsi="宋体"/>
-      </w:rPr>
-      <w:instrText xml:space="preserve"> page </w:instrText>
-    </w:r>
-    <w:r>
-      <w:rPr>
-        <w:rFonts w:hAnsi="宋体"/>
-      </w:rPr>
-      <w:fldChar w:fldCharType="separate"/>
-    </w:r>
-    <w:r>
-      <w:rPr>
-        <w:rFonts w:hAnsi="宋体"/>
-        <w:noProof/>
-      </w:rPr>
-      <w:instrText>4</w:instrText>
-    </w:r>
-    <w:r>
-      <w:rPr>
-        <w:rFonts w:hAnsi="宋体"/>
-      </w:rPr>
-      <w:fldChar w:fldCharType="end"/>
-    </w:r>
-    <w:r>
-      <w:rPr>
-        <w:rFonts w:hAnsi="宋体"/>
-      </w:rPr>
-      <w:instrText xml:space="preserve">-0 </w:instrText>
-    </w:r>
-    <w:r>
-      <w:rPr>
-        <w:rFonts w:hAnsi="宋体"/>
-      </w:rPr>
-      <w:fldChar w:fldCharType="separate"/>
-    </w:r>
-    <w:r>
-      <w:rPr>
-        <w:rFonts w:hAnsi="宋体"/>
-        <w:noProof/>
-      </w:rPr>
-      <w:t>4</w:t>
-    </w:r>
-    <w:r>
-      <w:rPr>
-        <w:rFonts w:hAnsi="宋体"/>
-      </w:rPr>
-      <w:fldChar w:fldCharType="end"/>
-    </w:r>
-    <w:r>
-      <w:rPr>
-        <w:rFonts w:hAnsi="宋体" w:cs="宋体" w:hint="eastAsia"/>
-      </w:rPr>
-      <w:t>页</w:t>
-    </w:r>
+    <w:bookmarkStart w:id="35" w:name="_GoBack"/>
+    <w:bookmarkEnd w:id="35"/>
   </w:p>
 </w:hdr>
 </file>
@@ -8770,7 +8431,7 @@
 </file>
 
 <file path=customXml/itemProps2.xml><?xml version="1.0" encoding="utf-8"?>
-<ds:datastoreItem xmlns:ds="http://schemas.openxmlformats.org/officeDocument/2006/customXml" ds:itemID="{3C592827-B398-4176-91FF-3975519036E7}">
+<ds:datastoreItem xmlns:ds="http://schemas.openxmlformats.org/officeDocument/2006/customXml" ds:itemID="{6B8CA633-5448-450F-98A0-B21097546023}">
   <ds:schemaRefs>
     <ds:schemaRef ds:uri="http://schemas.openxmlformats.org/officeDocument/2006/bibliography"/>
   </ds:schemaRefs>

--- a/EmcReportWebApi/Files/标准模板.docx
+++ b/EmcReportWebApi/Files/标准模板.docx
@@ -1433,38 +1433,12 @@
               <w:rPr>
                 <w:rFonts w:ascii="仿宋" w:eastAsia="仿宋" w:hAnsi="仿宋" w:cs="仿宋_GB2312"/>
               </w:rPr>
-              <w:t xml:space="preserve">     </w:t>
+              <w:t xml:space="preserve">  </w:t>
             </w:r>
-            <w:r>
-              <w:rPr>
-                <w:rFonts w:ascii="仿宋" w:eastAsia="仿宋" w:hAnsi="仿宋" w:cs="仿宋_GB2312" w:hint="eastAsia"/>
-              </w:rPr>
-              <w:t xml:space="preserve">　年</w:t>
-            </w:r>
-            <w:r>
-              <w:rPr>
-                <w:rFonts w:ascii="仿宋" w:eastAsia="仿宋" w:hAnsi="仿宋" w:cs="仿宋_GB2312"/>
-              </w:rPr>
-              <w:t xml:space="preserve">    </w:t>
-            </w:r>
-            <w:r>
-              <w:rPr>
-                <w:rFonts w:ascii="仿宋" w:eastAsia="仿宋" w:hAnsi="仿宋" w:cs="仿宋_GB2312" w:hint="eastAsia"/>
-              </w:rPr>
-              <w:t>月</w:t>
-            </w:r>
-            <w:r>
-              <w:rPr>
-                <w:rFonts w:ascii="仿宋" w:eastAsia="仿宋" w:hAnsi="仿宋" w:cs="仿宋_GB2312"/>
-              </w:rPr>
-              <w:t xml:space="preserve">    </w:t>
-            </w:r>
-            <w:r>
-              <w:rPr>
-                <w:rFonts w:ascii="仿宋" w:eastAsia="仿宋" w:hAnsi="仿宋" w:cs="仿宋_GB2312" w:hint="eastAsia"/>
-              </w:rPr>
-              <w:t>日</w:t>
-            </w:r>
+            <w:bookmarkStart w:id="31" w:name="qfrq"/>
+            <w:bookmarkStart w:id="32" w:name="_GoBack"/>
+            <w:bookmarkEnd w:id="31"/>
+            <w:bookmarkEnd w:id="32"/>
           </w:p>
         </w:tc>
       </w:tr>
@@ -1799,8 +1773,8 @@
                 <w:rFonts w:ascii="仿宋_GB2312" w:eastAsia="仿宋_GB2312" w:hAnsi="宋体"/>
               </w:rPr>
             </w:pPr>
-            <w:bookmarkStart w:id="31" w:name="ypms"/>
-            <w:bookmarkEnd w:id="31"/>
+            <w:bookmarkStart w:id="33" w:name="ypms"/>
+            <w:bookmarkEnd w:id="33"/>
             <w:r>
               <w:rPr>
                 <w:rFonts w:ascii="仿宋" w:eastAsia="仿宋" w:hAnsi="仿宋" w:hint="eastAsia"/>
@@ -1853,8 +1827,8 @@
                 <w:rFonts w:ascii="仿宋_GB2312" w:eastAsia="仿宋_GB2312" w:hAnsi="宋体" w:cs="仿宋_GB2312"/>
               </w:rPr>
             </w:pPr>
-            <w:bookmarkStart w:id="32" w:name="xhgghqtsm"/>
-            <w:bookmarkEnd w:id="32"/>
+            <w:bookmarkStart w:id="34" w:name="xhgghqtsm"/>
+            <w:bookmarkEnd w:id="34"/>
             <w:r>
               <w:rPr>
                 <w:rFonts w:ascii="仿宋_GB2312" w:eastAsia="仿宋_GB2312" w:hAnsi="宋体" w:cs="仿宋_GB2312" w:hint="eastAsia"/>
@@ -1919,8 +1893,8 @@
               <w:snapToGrid w:val="0"/>
               <w:jc w:val="center"/>
             </w:pPr>
-            <w:bookmarkStart w:id="33" w:name="standard"/>
-            <w:bookmarkEnd w:id="33"/>
+            <w:bookmarkStart w:id="35" w:name="standard"/>
+            <w:bookmarkEnd w:id="35"/>
             <w:r>
               <w:rPr>
                 <w:rFonts w:ascii="仿宋_GB2312" w:eastAsia="仿宋_GB2312" w:hAnsi="宋体" w:cs="仿宋_GB2312" w:hint="eastAsia"/>
@@ -2150,8 +2124,8 @@
                 <w:rFonts w:ascii="仿宋_GB2312" w:eastAsia="仿宋_GB2312" w:hAnsi="宋体"/>
               </w:rPr>
             </w:pPr>
-            <w:bookmarkStart w:id="34" w:name="photo"/>
-            <w:bookmarkEnd w:id="34"/>
+            <w:bookmarkStart w:id="36" w:name="photo"/>
+            <w:bookmarkEnd w:id="36"/>
             <w:r>
               <w:rPr>
                 <w:rFonts w:ascii="仿宋_GB2312" w:eastAsia="仿宋_GB2312" w:hAnsi="宋体" w:cs="仿宋_GB2312" w:hint="eastAsia"/>
@@ -2728,7 +2702,7 @@
   <w:p>
     <w:pPr>
       <w:rPr>
-        <w:rFonts w:ascii="仿宋_GB2312" w:eastAsia="仿宋_GB2312" w:hint="eastAsia"/>
+        <w:rFonts w:ascii="仿宋_GB2312" w:eastAsia="仿宋_GB2312"/>
       </w:rPr>
     </w:pPr>
     <w:r>
@@ -3234,7 +3208,7 @@
   <w:p>
     <w:pPr>
       <w:rPr>
-        <w:rFonts w:ascii="仿宋_GB2312" w:eastAsia="仿宋_GB2312" w:hint="eastAsia"/>
+        <w:rFonts w:ascii="仿宋_GB2312" w:eastAsia="仿宋_GB2312"/>
       </w:rPr>
     </w:pPr>
     <w:r>
@@ -3391,8 +3365,6 @@
       </w:rPr>
       <w:t>页</w:t>
     </w:r>
-    <w:bookmarkStart w:id="35" w:name="_GoBack"/>
-    <w:bookmarkEnd w:id="35"/>
   </w:p>
 </w:hdr>
 </file>
@@ -8431,7 +8403,7 @@
 </file>
 
 <file path=customXml/itemProps2.xml><?xml version="1.0" encoding="utf-8"?>
-<ds:datastoreItem xmlns:ds="http://schemas.openxmlformats.org/officeDocument/2006/customXml" ds:itemID="{6B8CA633-5448-450F-98A0-B21097546023}">
+<ds:datastoreItem xmlns:ds="http://schemas.openxmlformats.org/officeDocument/2006/customXml" ds:itemID="{41D6B7F4-543F-487D-A73E-A38F6AFEA6FE}">
   <ds:schemaRefs>
     <ds:schemaRef ds:uri="http://schemas.openxmlformats.org/officeDocument/2006/bibliography"/>
   </ds:schemaRefs>

--- a/EmcReportWebApi/Files/标准模板.docx
+++ b/EmcReportWebApi/Files/标准模板.docx
@@ -90,29 +90,7 @@
           <w:sz w:val="96"/>
           <w:szCs w:val="96"/>
         </w:rPr>
-        <w:t xml:space="preserve">检  </w:t>
-      </w:r>
-      <w:proofErr w:type="gramStart"/>
-      <w:r>
-        <w:rPr>
-          <w:rFonts w:ascii="宋体" w:hAnsi="宋体" w:cs="宋体" w:hint="eastAsia"/>
-          <w:b/>
-          <w:bCs/>
-          <w:sz w:val="96"/>
-          <w:szCs w:val="96"/>
-        </w:rPr>
-        <w:t>验</w:t>
-      </w:r>
-      <w:proofErr w:type="gramEnd"/>
-      <w:r>
-        <w:rPr>
-          <w:rFonts w:ascii="宋体" w:hAnsi="宋体" w:cs="宋体" w:hint="eastAsia"/>
-          <w:b/>
-          <w:bCs/>
-          <w:sz w:val="96"/>
-          <w:szCs w:val="96"/>
-        </w:rPr>
-        <w:t xml:space="preserve">  报  告</w:t>
+        <w:t>检  验  报  告</w:t>
       </w:r>
     </w:p>
     <w:p>
@@ -1182,14 +1160,12 @@
                 <w:rFonts w:ascii="仿宋_GB2312" w:eastAsia="仿宋_GB2312"/>
               </w:rPr>
             </w:pPr>
-            <w:proofErr w:type="gramStart"/>
             <w:r>
               <w:rPr>
                 <w:rFonts w:ascii="仿宋_GB2312" w:eastAsia="仿宋_GB2312" w:cs="仿宋_GB2312" w:hint="eastAsia"/>
               </w:rPr>
               <w:t>到样日期</w:t>
             </w:r>
-            <w:proofErr w:type="gramEnd"/>
           </w:p>
         </w:tc>
         <w:tc>
@@ -1436,9 +1412,7 @@
               <w:t xml:space="preserve">  </w:t>
             </w:r>
             <w:bookmarkStart w:id="31" w:name="qfrq"/>
-            <w:bookmarkStart w:id="32" w:name="_GoBack"/>
             <w:bookmarkEnd w:id="31"/>
-            <w:bookmarkEnd w:id="32"/>
           </w:p>
         </w:tc>
       </w:tr>
@@ -1773,8 +1747,8 @@
                 <w:rFonts w:ascii="仿宋_GB2312" w:eastAsia="仿宋_GB2312" w:hAnsi="宋体"/>
               </w:rPr>
             </w:pPr>
-            <w:bookmarkStart w:id="33" w:name="ypms"/>
-            <w:bookmarkEnd w:id="33"/>
+            <w:bookmarkStart w:id="32" w:name="ypms"/>
+            <w:bookmarkEnd w:id="32"/>
             <w:r>
               <w:rPr>
                 <w:rFonts w:ascii="仿宋" w:eastAsia="仿宋" w:hAnsi="仿宋" w:hint="eastAsia"/>
@@ -1827,8 +1801,8 @@
                 <w:rFonts w:ascii="仿宋_GB2312" w:eastAsia="仿宋_GB2312" w:hAnsi="宋体" w:cs="仿宋_GB2312"/>
               </w:rPr>
             </w:pPr>
-            <w:bookmarkStart w:id="34" w:name="xhgghqtsm"/>
-            <w:bookmarkEnd w:id="34"/>
+            <w:bookmarkStart w:id="33" w:name="xhgghqtsm"/>
+            <w:bookmarkEnd w:id="33"/>
             <w:r>
               <w:rPr>
                 <w:rFonts w:ascii="仿宋_GB2312" w:eastAsia="仿宋_GB2312" w:hAnsi="宋体" w:cs="仿宋_GB2312" w:hint="eastAsia"/>
@@ -1893,8 +1867,8 @@
               <w:snapToGrid w:val="0"/>
               <w:jc w:val="center"/>
             </w:pPr>
-            <w:bookmarkStart w:id="35" w:name="standard"/>
-            <w:bookmarkEnd w:id="35"/>
+            <w:bookmarkStart w:id="34" w:name="standard"/>
+            <w:bookmarkEnd w:id="34"/>
             <w:r>
               <w:rPr>
                 <w:rFonts w:ascii="仿宋_GB2312" w:eastAsia="仿宋_GB2312" w:hAnsi="宋体" w:cs="仿宋_GB2312" w:hint="eastAsia"/>
@@ -2124,8 +2098,8 @@
                 <w:rFonts w:ascii="仿宋_GB2312" w:eastAsia="仿宋_GB2312" w:hAnsi="宋体"/>
               </w:rPr>
             </w:pPr>
-            <w:bookmarkStart w:id="36" w:name="photo"/>
-            <w:bookmarkEnd w:id="36"/>
+            <w:bookmarkStart w:id="35" w:name="photo"/>
+            <w:bookmarkEnd w:id="35"/>
             <w:r>
               <w:rPr>
                 <w:rFonts w:ascii="仿宋_GB2312" w:eastAsia="仿宋_GB2312" w:hAnsi="宋体" w:cs="仿宋_GB2312" w:hint="eastAsia"/>
@@ -3243,8 +3217,10 @@
         <w:sz w:val="18"/>
         <w:szCs w:val="18"/>
       </w:rPr>
-      <w:t xml:space="preserve">            </w:t>
-    </w:r>
+      <w:t xml:space="preserve">           </w:t>
+    </w:r>
+    <w:bookmarkStart w:id="36" w:name="_GoBack"/>
+    <w:bookmarkEnd w:id="36"/>
     <w:r>
       <w:rPr>
         <w:rFonts w:cs="宋体" w:hint="eastAsia"/>
@@ -8403,7 +8379,7 @@
 </file>
 
 <file path=customXml/itemProps2.xml><?xml version="1.0" encoding="utf-8"?>
-<ds:datastoreItem xmlns:ds="http://schemas.openxmlformats.org/officeDocument/2006/customXml" ds:itemID="{41D6B7F4-543F-487D-A73E-A38F6AFEA6FE}">
+<ds:datastoreItem xmlns:ds="http://schemas.openxmlformats.org/officeDocument/2006/customXml" ds:itemID="{62647FDD-449C-494B-8DE5-B3103C53CFE2}">
   <ds:schemaRefs>
     <ds:schemaRef ds:uri="http://schemas.openxmlformats.org/officeDocument/2006/bibliography"/>
   </ds:schemaRefs>

--- a/EmcReportWebApi/Files/标准模板.docx
+++ b/EmcReportWebApi/Files/标准模板.docx
@@ -1495,13 +1495,13 @@
           <w:noProof/>
         </w:rPr>
         <w:drawing>
-          <wp:anchor distT="0" distB="0" distL="114300" distR="114300" simplePos="0" relativeHeight="251656192" behindDoc="0" locked="0" layoutInCell="1" allowOverlap="1" wp14:anchorId="240BA594" wp14:editId="6DDBF12F">
+          <wp:anchor distT="0" distB="0" distL="114300" distR="114300" simplePos="0" relativeHeight="251656192" behindDoc="0" locked="0" layoutInCell="1" allowOverlap="1" wp14:anchorId="240BA594" wp14:editId="6AB1250E">
             <wp:simplePos x="0" y="0"/>
             <wp:positionH relativeFrom="column">
-              <wp:posOffset>4732020</wp:posOffset>
+              <wp:posOffset>5509854</wp:posOffset>
             </wp:positionH>
             <wp:positionV relativeFrom="paragraph">
-              <wp:posOffset>53340</wp:posOffset>
+              <wp:posOffset>88966</wp:posOffset>
             </wp:positionV>
             <wp:extent cx="1097280" cy="308610"/>
             <wp:effectExtent l="0" t="0" r="0" b="0"/>
@@ -1553,7 +1553,7 @@
           <w:noProof/>
         </w:rPr>
         <w:drawing>
-          <wp:anchor distT="0" distB="0" distL="114300" distR="114300" simplePos="0" relativeHeight="251657216" behindDoc="0" locked="0" layoutInCell="1" allowOverlap="1" wp14:anchorId="29C090C9" wp14:editId="5B7F3A79">
+          <wp:anchor distT="0" distB="0" distL="114300" distR="114300" simplePos="0" relativeHeight="251657216" behindDoc="0" locked="0" layoutInCell="1" allowOverlap="1" wp14:anchorId="29C090C9" wp14:editId="079A5078">
             <wp:simplePos x="0" y="0"/>
             <wp:positionH relativeFrom="column">
               <wp:posOffset>728980</wp:posOffset>
@@ -1630,7 +1630,18 @@
           <w:rFonts w:ascii="仿宋_GB2312" w:eastAsia="仿宋_GB2312" w:cs="仿宋_GB2312" w:hint="eastAsia"/>
           <w:u w:val="single"/>
         </w:rPr>
-        <w:t xml:space="preserve">                  </w:t>
+        <w:t xml:space="preserve">      </w:t>
+      </w:r>
+      <w:bookmarkStart w:id="32" w:name="shry"/>
+      <w:bookmarkStart w:id="33" w:name="_GoBack"/>
+      <w:bookmarkEnd w:id="32"/>
+      <w:bookmarkEnd w:id="33"/>
+      <w:r>
+        <w:rPr>
+          <w:rFonts w:ascii="仿宋_GB2312" w:eastAsia="仿宋_GB2312" w:cs="仿宋_GB2312" w:hint="eastAsia"/>
+          <w:u w:val="single"/>
+        </w:rPr>
+        <w:t xml:space="preserve">        </w:t>
       </w:r>
       <w:r>
         <w:rPr>
@@ -1643,7 +1654,16 @@
           <w:rFonts w:ascii="仿宋_GB2312" w:eastAsia="仿宋_GB2312" w:cs="仿宋_GB2312" w:hint="eastAsia"/>
           <w:u w:val="single"/>
         </w:rPr>
-        <w:t xml:space="preserve">                  </w:t>
+        <w:t xml:space="preserve">      </w:t>
+      </w:r>
+      <w:bookmarkStart w:id="34" w:name="zjgcs"/>
+      <w:bookmarkEnd w:id="34"/>
+      <w:r>
+        <w:rPr>
+          <w:rFonts w:ascii="仿宋_GB2312" w:eastAsia="仿宋_GB2312" w:cs="仿宋_GB2312" w:hint="eastAsia"/>
+          <w:u w:val="single"/>
+        </w:rPr>
+        <w:t xml:space="preserve">        </w:t>
       </w:r>
     </w:p>
     <w:p>
@@ -1682,7 +1702,39 @@
           <w:rFonts w:ascii="仿宋_GB2312" w:eastAsia="仿宋_GB2312" w:cs="仿宋_GB2312" w:hint="eastAsia"/>
           <w:u w:val="single"/>
         </w:rPr>
-        <w:t xml:space="preserve">                  </w:t>
+        <w:t xml:space="preserve">  </w:t>
+      </w:r>
+      <w:r>
+        <w:rPr>
+          <w:rFonts w:ascii="仿宋_GB2312" w:eastAsia="仿宋_GB2312" w:cs="仿宋_GB2312"/>
+          <w:u w:val="single"/>
+        </w:rPr>
+        <w:t xml:space="preserve"> </w:t>
+      </w:r>
+      <w:r>
+        <w:rPr>
+          <w:rFonts w:ascii="仿宋_GB2312" w:eastAsia="仿宋_GB2312" w:cs="仿宋_GB2312" w:hint="eastAsia"/>
+          <w:u w:val="single"/>
+        </w:rPr>
+        <w:t xml:space="preserve"> </w:t>
+      </w:r>
+      <w:r>
+        <w:rPr>
+          <w:rFonts w:ascii="Verdana" w:hAnsi="Verdana"/>
+          <w:color w:val="333333"/>
+          <w:sz w:val="18"/>
+          <w:szCs w:val="18"/>
+          <w:u w:val="single"/>
+          <w:lang w:eastAsia="zh-Hans"/>
+        </w:rPr>
+        <w:t>授权签字人</w:t>
+      </w:r>
+      <w:r>
+        <w:rPr>
+          <w:rFonts w:ascii="仿宋_GB2312" w:eastAsia="仿宋_GB2312" w:cs="仿宋_GB2312" w:hint="eastAsia"/>
+          <w:u w:val="single"/>
+        </w:rPr>
+        <w:t xml:space="preserve">      </w:t>
       </w:r>
     </w:p>
     <w:tbl>
@@ -1747,8 +1799,8 @@
                 <w:rFonts w:ascii="仿宋_GB2312" w:eastAsia="仿宋_GB2312" w:hAnsi="宋体"/>
               </w:rPr>
             </w:pPr>
-            <w:bookmarkStart w:id="32" w:name="ypms"/>
-            <w:bookmarkEnd w:id="32"/>
+            <w:bookmarkStart w:id="35" w:name="ypms"/>
+            <w:bookmarkEnd w:id="35"/>
             <w:r>
               <w:rPr>
                 <w:rFonts w:ascii="仿宋" w:eastAsia="仿宋" w:hAnsi="仿宋" w:hint="eastAsia"/>
@@ -1801,8 +1853,8 @@
                 <w:rFonts w:ascii="仿宋_GB2312" w:eastAsia="仿宋_GB2312" w:hAnsi="宋体" w:cs="仿宋_GB2312"/>
               </w:rPr>
             </w:pPr>
-            <w:bookmarkStart w:id="33" w:name="xhgghqtsm"/>
-            <w:bookmarkEnd w:id="33"/>
+            <w:bookmarkStart w:id="36" w:name="xhgghqtsm"/>
+            <w:bookmarkEnd w:id="36"/>
             <w:r>
               <w:rPr>
                 <w:rFonts w:ascii="仿宋_GB2312" w:eastAsia="仿宋_GB2312" w:hAnsi="宋体" w:cs="仿宋_GB2312" w:hint="eastAsia"/>
@@ -1867,8 +1919,8 @@
               <w:snapToGrid w:val="0"/>
               <w:jc w:val="center"/>
             </w:pPr>
-            <w:bookmarkStart w:id="34" w:name="standard"/>
-            <w:bookmarkEnd w:id="34"/>
+            <w:bookmarkStart w:id="37" w:name="standard"/>
+            <w:bookmarkEnd w:id="37"/>
             <w:r>
               <w:rPr>
                 <w:rFonts w:ascii="仿宋_GB2312" w:eastAsia="仿宋_GB2312" w:hAnsi="宋体" w:cs="仿宋_GB2312" w:hint="eastAsia"/>
@@ -2098,8 +2150,8 @@
                 <w:rFonts w:ascii="仿宋_GB2312" w:eastAsia="仿宋_GB2312" w:hAnsi="宋体"/>
               </w:rPr>
             </w:pPr>
-            <w:bookmarkStart w:id="35" w:name="photo"/>
-            <w:bookmarkEnd w:id="35"/>
+            <w:bookmarkStart w:id="38" w:name="photo"/>
+            <w:bookmarkEnd w:id="38"/>
             <w:r>
               <w:rPr>
                 <w:rFonts w:ascii="仿宋_GB2312" w:eastAsia="仿宋_GB2312" w:hAnsi="宋体" w:cs="仿宋_GB2312" w:hint="eastAsia"/>
@@ -3219,8 +3271,6 @@
       </w:rPr>
       <w:t xml:space="preserve">           </w:t>
     </w:r>
-    <w:bookmarkStart w:id="36" w:name="_GoBack"/>
-    <w:bookmarkEnd w:id="36"/>
     <w:r>
       <w:rPr>
         <w:rFonts w:cs="宋体" w:hint="eastAsia"/>
@@ -4931,7 +4981,6 @@
   <w:style w:type="character" w:default="1" w:styleId="a1">
     <w:name w:val="Default Paragraph Font"/>
     <w:uiPriority w:val="1"/>
-    <w:semiHidden/>
     <w:unhideWhenUsed/>
   </w:style>
   <w:style w:type="table" w:default="1" w:styleId="a2">
@@ -8379,7 +8428,7 @@
 </file>
 
 <file path=customXml/itemProps2.xml><?xml version="1.0" encoding="utf-8"?>
-<ds:datastoreItem xmlns:ds="http://schemas.openxmlformats.org/officeDocument/2006/customXml" ds:itemID="{62647FDD-449C-494B-8DE5-B3103C53CFE2}">
+<ds:datastoreItem xmlns:ds="http://schemas.openxmlformats.org/officeDocument/2006/customXml" ds:itemID="{466FD39E-C9F8-4679-A33B-EB0109C6DB9D}">
   <ds:schemaRefs>
     <ds:schemaRef ds:uri="http://schemas.openxmlformats.org/officeDocument/2006/bibliography"/>
   </ds:schemaRefs>

--- a/EmcReportWebApi/Files/标准模板.docx
+++ b/EmcReportWebApi/Files/标准模板.docx
@@ -4,70 +4,46 @@
   <w:body>
     <w:p>
       <w:pPr>
-        <w:spacing w:before="120"/>
+        <w:spacing w:line="220" w:lineRule="atLeast"/>
         <w:rPr>
           <w:rFonts w:ascii="仿宋_GB2312" w:eastAsia="仿宋_GB2312" w:hAnsi="宋体"/>
-          <w:sz w:val="24"/>
-          <w:szCs w:val="24"/>
+          <w:b/>
+          <w:sz w:val="30"/>
+          <w:szCs w:val="30"/>
         </w:rPr>
       </w:pPr>
       <w:r>
         <w:rPr>
-          <w:noProof/>
-        </w:rPr>
-        <w:drawing>
-          <wp:anchor distT="0" distB="0" distL="114300" distR="114300" simplePos="0" relativeHeight="251655168" behindDoc="0" locked="0" layoutInCell="1" allowOverlap="1" wp14:anchorId="06DF8EF2" wp14:editId="497B8E37">
-            <wp:simplePos x="0" y="0"/>
-            <wp:positionH relativeFrom="column">
-              <wp:posOffset>4650105</wp:posOffset>
-            </wp:positionH>
-            <wp:positionV relativeFrom="paragraph">
-              <wp:posOffset>153670</wp:posOffset>
-            </wp:positionV>
-            <wp:extent cx="942975" cy="671195"/>
-            <wp:effectExtent l="0" t="0" r="0" b="0"/>
-            <wp:wrapTopAndBottom/>
-            <wp:docPr id="2" name="图片 2"/>
-            <wp:cNvGraphicFramePr>
-              <a:graphicFrameLocks xmlns:a="http://schemas.openxmlformats.org/drawingml/2006/main" noChangeAspect="1"/>
-            </wp:cNvGraphicFramePr>
-            <a:graphic xmlns:a="http://schemas.openxmlformats.org/drawingml/2006/main">
-              <a:graphicData uri="http://schemas.openxmlformats.org/drawingml/2006/picture">
-                <pic:pic xmlns:pic="http://schemas.openxmlformats.org/drawingml/2006/picture">
-                  <pic:nvPicPr>
-                    <pic:cNvPr id="2" name="图片 2"/>
-                    <pic:cNvPicPr>
-                      <a:picLocks noChangeAspect="1" noChangeArrowheads="1"/>
-                    </pic:cNvPicPr>
-                  </pic:nvPicPr>
-                  <pic:blipFill>
-                    <a:blip r:embed="rId9" cstate="email">
-                      <a:extLst>
-                        <a:ext uri="{28A0092B-C50C-407E-A947-70E740481C1C}">
-                          <a14:useLocalDpi xmlns:a14="http://schemas.microsoft.com/office/drawing/2010/main"/>
-                        </a:ext>
-                      </a:extLst>
-                    </a:blip>
-                    <a:srcRect/>
-                    <a:stretch>
-                      <a:fillRect/>
-                    </a:stretch>
-                  </pic:blipFill>
-                  <pic:spPr>
-                    <a:xfrm>
-                      <a:off x="0" y="0"/>
-                      <a:ext cx="942975" cy="671195"/>
-                    </a:xfrm>
-                    <a:prstGeom prst="rect">
-                      <a:avLst/>
-                    </a:prstGeom>
-                    <a:noFill/>
-                  </pic:spPr>
-                </pic:pic>
-              </a:graphicData>
-            </a:graphic>
-          </wp:anchor>
-        </w:drawing>
+          <w:rFonts w:ascii="仿宋_GB2312" w:eastAsia="仿宋_GB2312" w:hAnsi="宋体"/>
+          <w:b/>
+          <w:sz w:val="30"/>
+          <w:szCs w:val="30"/>
+        </w:rPr>
+        <w:pict w14:anchorId="5712A357">
+          <v:shapetype id="_x0000_t75" coordsize="21600,21600" o:spt="75" o:preferrelative="t" path="m@4@5l@4@11@9@11@9@5xe" filled="f" stroked="f">
+            <v:stroke joinstyle="miter"/>
+            <v:formulas>
+              <v:f eqn="if lineDrawn pixelLineWidth 0"/>
+              <v:f eqn="sum @0 1 0"/>
+              <v:f eqn="sum 0 0 @1"/>
+              <v:f eqn="prod @2 1 2"/>
+              <v:f eqn="prod @3 21600 pixelWidth"/>
+              <v:f eqn="prod @3 21600 pixelHeight"/>
+              <v:f eqn="sum @0 0 1"/>
+              <v:f eqn="prod @6 1 2"/>
+              <v:f eqn="prod @7 21600 pixelWidth"/>
+              <v:f eqn="sum @8 21600 0"/>
+              <v:f eqn="prod @7 21600 pixelHeight"/>
+              <v:f eqn="sum @10 21600 0"/>
+            </v:formulas>
+            <v:path o:extrusionok="f" gradientshapeok="t" o:connecttype="rect"/>
+            <o:lock v:ext="edit" aspectratio="t"/>
+          </v:shapetype>
+          <v:shape id="对象 2" o:spid="_x0000_s1026" type="#_x0000_t75" style="position:absolute;left:0;text-align:left;margin-left:333pt;margin-top:31.2pt;width:74.25pt;height:52.85pt;z-index:251659264">
+            <v:imagedata r:id="rId9" o:title=""/>
+            <w10:wrap type="topAndBottom"/>
+          </v:shape>
+        </w:pict>
       </w:r>
     </w:p>
     <w:p>
@@ -75,59 +51,45 @@
         <w:spacing w:before="1320"/>
         <w:jc w:val="center"/>
         <w:rPr>
-          <w:rFonts w:ascii="宋体"/>
+          <w:rFonts w:ascii="宋体" w:hAnsi="宋体"/>
           <w:b/>
-          <w:bCs/>
           <w:sz w:val="96"/>
-          <w:szCs w:val="96"/>
         </w:rPr>
       </w:pPr>
       <w:r>
         <w:rPr>
-          <w:rFonts w:ascii="宋体" w:hAnsi="宋体" w:cs="宋体" w:hint="eastAsia"/>
+          <w:rFonts w:ascii="宋体" w:hAnsi="宋体" w:hint="eastAsia"/>
           <w:b/>
-          <w:bCs/>
           <w:sz w:val="96"/>
-          <w:szCs w:val="96"/>
         </w:rPr>
         <w:t>检  验  报  告</w:t>
       </w:r>
     </w:p>
     <w:p>
       <w:pPr>
-        <w:spacing w:before="156" w:after="1200"/>
-        <w:jc w:val="center"/>
-        <w:rPr>
-          <w:rFonts w:ascii="宋体"/>
-          <w:sz w:val="32"/>
-          <w:szCs w:val="32"/>
+        <w:spacing w:before="156" w:after="2400"/>
+        <w:ind w:firstLineChars="500" w:firstLine="1800"/>
+        <w:rPr>
+          <w:rFonts w:ascii="宋体" w:hAnsi="宋体"/>
+          <w:sz w:val="24"/>
         </w:rPr>
       </w:pPr>
       <w:r>
         <w:rPr>
-          <w:rFonts w:ascii="宋体" w:hAnsi="宋体" w:cs="宋体" w:hint="eastAsia"/>
-          <w:sz w:val="32"/>
-          <w:szCs w:val="32"/>
+          <w:rFonts w:ascii="宋体" w:hAnsi="宋体" w:hint="eastAsia"/>
+          <w:sz w:val="36"/>
         </w:rPr>
         <w:t>报告编号：</w:t>
       </w:r>
       <w:bookmarkStart w:id="0" w:name="bgbh"/>
       <w:bookmarkEnd w:id="0"/>
-      <w:r>
-        <w:rPr>
-          <w:rFonts w:ascii="宋体"/>
-          <w:sz w:val="32"/>
-          <w:szCs w:val="32"/>
-        </w:rPr>
-        <w:t xml:space="preserve"> </w:t>
-      </w:r>
     </w:p>
     <w:p>
       <w:pPr>
         <w:spacing w:line="800" w:lineRule="exact"/>
-        <w:ind w:firstLineChars="500" w:firstLine="1600"/>
-        <w:rPr>
-          <w:rFonts w:ascii="宋体"/>
+        <w:ind w:firstLine="1440"/>
+        <w:rPr>
+          <w:rFonts w:ascii="宋体" w:hAnsi="宋体"/>
           <w:sz w:val="32"/>
           <w:szCs w:val="32"/>
           <w:u w:val="single"/>
@@ -136,11 +98,11 @@
       </w:pPr>
       <w:r>
         <w:rPr>
-          <w:rFonts w:ascii="宋体" w:hAnsi="宋体" w:cs="宋体" w:hint="eastAsia"/>
+          <w:rFonts w:ascii="宋体" w:hAnsi="宋体" w:hint="eastAsia"/>
           <w:sz w:val="32"/>
           <w:szCs w:val="32"/>
         </w:rPr>
-        <w:t>委 托 方</w:t>
+        <w:t xml:space="preserve">委 托 方  </w:t>
       </w:r>
       <w:bookmarkStart w:id="1" w:name="main_wtf"/>
       <w:bookmarkEnd w:id="1"/>
@@ -148,36 +110,31 @@
     <w:p>
       <w:pPr>
         <w:spacing w:line="800" w:lineRule="exact"/>
-        <w:ind w:firstLineChars="500" w:firstLine="1600"/>
-        <w:rPr>
-          <w:rFonts w:ascii="宋体"/>
-          <w:b/>
-          <w:bCs/>
-          <w:sz w:val="30"/>
-          <w:szCs w:val="30"/>
-          <w:u w:val="single"/>
-        </w:rPr>
-      </w:pPr>
-      <w:r>
-        <w:rPr>
-          <w:rFonts w:ascii="宋体" w:hAnsi="宋体" w:cs="宋体" w:hint="eastAsia"/>
+        <w:ind w:firstLine="1440"/>
+        <w:rPr>
+          <w:rFonts w:ascii="宋体" w:hAnsi="宋体"/>
           <w:sz w:val="32"/>
           <w:szCs w:val="32"/>
-        </w:rPr>
-        <w:t>样品名称</w:t>
+          <w:u w:val="single"/>
+        </w:rPr>
+      </w:pPr>
+      <w:r>
+        <w:rPr>
+          <w:rFonts w:ascii="宋体" w:hAnsi="宋体" w:hint="eastAsia"/>
+          <w:sz w:val="32"/>
+          <w:szCs w:val="32"/>
+        </w:rPr>
+        <w:t xml:space="preserve">样品名称  </w:t>
       </w:r>
       <w:bookmarkStart w:id="2" w:name="main_ypmc"/>
       <w:bookmarkEnd w:id="2"/>
     </w:p>
     <w:p>
       <w:pPr>
-        <w:tabs>
-          <w:tab w:val="left" w:pos="6300"/>
-        </w:tabs>
         <w:spacing w:line="800" w:lineRule="exact"/>
-        <w:ind w:firstLineChars="500" w:firstLine="1600"/>
-        <w:rPr>
-          <w:rFonts w:ascii="宋体" w:hAnsi="宋体" w:cs="宋体"/>
+        <w:ind w:firstLine="1440"/>
+        <w:rPr>
+          <w:rFonts w:ascii="宋体" w:hAnsi="宋体"/>
           <w:sz w:val="32"/>
           <w:szCs w:val="32"/>
           <w:u w:val="single"/>
@@ -185,11 +142,19 @@
       </w:pPr>
       <w:r>
         <w:rPr>
-          <w:rFonts w:ascii="宋体" w:hAnsi="宋体" w:cs="宋体" w:hint="eastAsia"/>
+          <w:rFonts w:ascii="宋体" w:hAnsi="宋体" w:hint="eastAsia"/>
           <w:sz w:val="32"/>
           <w:szCs w:val="32"/>
         </w:rPr>
-        <w:t>型号规格</w:t>
+        <w:t xml:space="preserve">型号规格 </w:t>
+      </w:r>
+      <w:r>
+        <w:rPr>
+          <w:rFonts w:ascii="宋体" w:hAnsi="宋体"/>
+          <w:sz w:val="32"/>
+          <w:szCs w:val="32"/>
+        </w:rPr>
+        <w:t xml:space="preserve"> </w:t>
       </w:r>
       <w:bookmarkStart w:id="3" w:name="main_xhgg"/>
       <w:bookmarkEnd w:id="3"/>
@@ -197,9 +162,10 @@
     <w:p>
       <w:pPr>
         <w:spacing w:line="800" w:lineRule="exact"/>
-        <w:ind w:firstLineChars="500" w:firstLine="1600"/>
-        <w:rPr>
-          <w:rFonts w:ascii="宋体" w:hAnsi="宋体" w:cs="宋体"/>
+        <w:ind w:firstLine="1440"/>
+        <w:rPr>
+          <w:rFonts w:ascii="宋体" w:hAnsi="宋体"/>
+          <w:color w:val="FF0000"/>
           <w:sz w:val="32"/>
           <w:szCs w:val="32"/>
           <w:u w:val="single"/>
@@ -207,11 +173,11 @@
       </w:pPr>
       <w:r>
         <w:rPr>
-          <w:rFonts w:ascii="宋体" w:hAnsi="宋体" w:cs="宋体" w:hint="eastAsia"/>
+          <w:rFonts w:ascii="宋体" w:hAnsi="宋体" w:hint="eastAsia"/>
           <w:sz w:val="32"/>
           <w:szCs w:val="32"/>
         </w:rPr>
-        <w:t>检验类别</w:t>
+        <w:t xml:space="preserve">检验类别  </w:t>
       </w:r>
       <w:bookmarkStart w:id="4" w:name="main_jylb"/>
       <w:bookmarkEnd w:id="4"/>
@@ -219,32 +185,35 @@
     <w:p>
       <w:pPr>
         <w:spacing w:line="800" w:lineRule="exact"/>
-        <w:ind w:firstLineChars="500" w:firstLine="1600"/>
-        <w:rPr>
-          <w:rFonts w:ascii="宋体" w:hAnsi="宋体" w:cs="宋体"/>
+        <w:rPr>
+          <w:rFonts w:ascii="宋体" w:hAnsi="宋体"/>
+          <w:color w:val="FF0000"/>
           <w:sz w:val="32"/>
           <w:szCs w:val="32"/>
+          <w:u w:val="single"/>
         </w:rPr>
       </w:pPr>
     </w:p>
     <w:p>
       <w:pPr>
         <w:spacing w:line="800" w:lineRule="exact"/>
-        <w:ind w:firstLineChars="500" w:firstLine="1600"/>
-        <w:rPr>
-          <w:rFonts w:ascii="宋体" w:hAnsi="宋体" w:cs="宋体"/>
+        <w:rPr>
+          <w:rFonts w:ascii="宋体" w:hAnsi="宋体"/>
+          <w:strike/>
+          <w:color w:val="FF0000"/>
           <w:sz w:val="32"/>
           <w:szCs w:val="32"/>
-        </w:rPr>
-      </w:pPr>
+          <w:u w:val="single"/>
+        </w:rPr>
+      </w:pPr>
+      <w:bookmarkStart w:id="5" w:name="main_qrcode"/>
+      <w:bookmarkEnd w:id="5"/>
     </w:p>
     <w:p>
       <w:pPr>
-        <w:spacing w:line="800" w:lineRule="exact"/>
-        <w:rPr>
-          <w:rFonts w:ascii="宋体"/>
+        <w:rPr>
+          <w:rFonts w:ascii="宋体" w:hAnsi="宋体"/>
           <w:b/>
-          <w:bCs/>
           <w:sz w:val="30"/>
           <w:szCs w:val="30"/>
         </w:rPr>
@@ -259,40 +228,6 @@
           <w:spacing w:val="30"/>
           <w:sz w:val="48"/>
           <w:szCs w:val="48"/>
-        </w:rPr>
-      </w:pPr>
-      <w:r>
-        <w:rPr>
-          <w:rFonts w:ascii="宋体" w:hAnsi="宋体" w:hint="eastAsia"/>
-          <w:b/>
-          <w:spacing w:val="30"/>
-          <w:sz w:val="48"/>
-          <w:szCs w:val="48"/>
-        </w:rPr>
-        <w:t>上海市医疗器械检测所</w:t>
-      </w:r>
-    </w:p>
-    <w:p>
-      <w:pPr>
-        <w:jc w:val="center"/>
-        <w:rPr>
-          <w:rFonts w:ascii="宋体" w:hAnsi="宋体"/>
-          <w:b/>
-          <w:spacing w:val="30"/>
-          <w:sz w:val="48"/>
-          <w:szCs w:val="48"/>
-        </w:rPr>
-      </w:pPr>
-    </w:p>
-    <w:p>
-      <w:pPr>
-        <w:jc w:val="center"/>
-        <w:rPr>
-          <w:rFonts w:ascii="宋体"/>
-          <w:b/>
-          <w:bCs/>
-          <w:sz w:val="30"/>
-          <w:szCs w:val="30"/>
         </w:rPr>
         <w:sectPr>
           <w:headerReference w:type="even" r:id="rId10"/>
@@ -302,9 +237,500 @@
           <w:headerReference w:type="first" r:id="rId14"/>
           <w:footerReference w:type="first" r:id="rId15"/>
           <w:pgSz w:w="11906" w:h="16838"/>
-          <w:pgMar w:top="1440" w:right="1134" w:bottom="1440" w:left="1134" w:header="851" w:footer="0" w:gutter="0"/>
+          <w:pgMar w:top="1418" w:right="1134" w:bottom="1134" w:left="1418" w:header="737" w:footer="737" w:gutter="0"/>
+          <w:cols w:space="720"/>
+          <w:docGrid w:type="lines" w:linePitch="312"/>
+        </w:sectPr>
+      </w:pPr>
+      <w:r>
+        <w:rPr>
+          <w:rFonts w:ascii="宋体" w:hAnsi="宋体" w:hint="eastAsia"/>
+          <w:b/>
+          <w:spacing w:val="30"/>
+          <w:sz w:val="48"/>
+          <w:szCs w:val="48"/>
+        </w:rPr>
+        <w:t>上海市医疗器械检测所</w:t>
+      </w:r>
+    </w:p>
+    <w:p>
+      <w:pPr>
+        <w:rPr>
+          <w:rFonts w:ascii="宋体" w:hAnsi="宋体"/>
+          <w:b/>
+          <w:sz w:val="30"/>
+          <w:szCs w:val="30"/>
+        </w:rPr>
+      </w:pPr>
+    </w:p>
+    <w:p>
+      <w:pPr>
+        <w:jc w:val="center"/>
+        <w:rPr>
+          <w:rFonts w:ascii="宋体" w:hAnsi="宋体"/>
+          <w:b/>
+          <w:sz w:val="28"/>
+          <w:szCs w:val="28"/>
+        </w:rPr>
+      </w:pPr>
+    </w:p>
+    <w:p>
+      <w:pPr>
+        <w:spacing w:after="312"/>
+        <w:ind w:right="420"/>
+        <w:jc w:val="center"/>
+        <w:rPr>
+          <w:b/>
+          <w:sz w:val="44"/>
+        </w:rPr>
+      </w:pPr>
+      <w:r>
+        <w:rPr>
+          <w:rFonts w:hint="eastAsia"/>
+          <w:b/>
+          <w:sz w:val="44"/>
+        </w:rPr>
+        <w:t>注</w:t>
+      </w:r>
+      <w:r>
+        <w:rPr>
+          <w:b/>
+          <w:sz w:val="44"/>
+        </w:rPr>
+        <w:t xml:space="preserve"> </w:t>
+      </w:r>
+      <w:r>
+        <w:rPr>
+          <w:rFonts w:hint="eastAsia"/>
+          <w:b/>
+          <w:sz w:val="44"/>
+        </w:rPr>
+        <w:t>意</w:t>
+      </w:r>
+      <w:r>
+        <w:rPr>
+          <w:b/>
+          <w:sz w:val="44"/>
+        </w:rPr>
+        <w:t xml:space="preserve"> </w:t>
+      </w:r>
+      <w:r>
+        <w:rPr>
+          <w:rFonts w:hint="eastAsia"/>
+          <w:b/>
+          <w:sz w:val="44"/>
+        </w:rPr>
+        <w:t>事</w:t>
+      </w:r>
+      <w:r>
+        <w:rPr>
+          <w:b/>
+          <w:sz w:val="44"/>
+        </w:rPr>
+        <w:t xml:space="preserve"> </w:t>
+      </w:r>
+      <w:r>
+        <w:rPr>
+          <w:rFonts w:hint="eastAsia"/>
+          <w:b/>
+          <w:sz w:val="44"/>
+        </w:rPr>
+        <w:t>项</w:t>
+      </w:r>
+    </w:p>
+    <w:p>
+      <w:pPr>
+        <w:ind w:right="629" w:firstLineChars="200" w:firstLine="640"/>
+        <w:rPr>
+          <w:rFonts w:ascii="仿宋_GB2312" w:eastAsia="仿宋_GB2312" w:hAnsi="宋体"/>
+          <w:sz w:val="32"/>
+          <w:szCs w:val="32"/>
+        </w:rPr>
+      </w:pPr>
+      <w:r>
+        <w:rPr>
+          <w:rFonts w:ascii="仿宋_GB2312" w:eastAsia="仿宋_GB2312" w:hAnsi="宋体" w:hint="eastAsia"/>
+          <w:sz w:val="32"/>
+          <w:szCs w:val="32"/>
+        </w:rPr>
+        <w:t>一、报告无检测机构检验报告专用章或检验单位公章无效。</w:t>
+      </w:r>
+    </w:p>
+    <w:p>
+      <w:pPr>
+        <w:ind w:right="629" w:firstLineChars="200" w:firstLine="640"/>
+        <w:rPr>
+          <w:rFonts w:ascii="仿宋_GB2312" w:eastAsia="仿宋_GB2312" w:hAnsi="宋体"/>
+          <w:sz w:val="32"/>
+          <w:szCs w:val="32"/>
+        </w:rPr>
+      </w:pPr>
+      <w:r>
+        <w:rPr>
+          <w:rFonts w:ascii="仿宋_GB2312" w:eastAsia="仿宋_GB2312" w:hAnsi="宋体" w:hint="eastAsia"/>
+          <w:sz w:val="32"/>
+          <w:szCs w:val="32"/>
+        </w:rPr>
+        <w:t>二、报告未经检测机构书面批准不得复制。</w:t>
+      </w:r>
+    </w:p>
+    <w:p>
+      <w:pPr>
+        <w:ind w:right="629" w:firstLineChars="200" w:firstLine="640"/>
+        <w:rPr>
+          <w:rFonts w:ascii="仿宋_GB2312" w:eastAsia="仿宋_GB2312" w:hAnsi="宋体"/>
+          <w:sz w:val="32"/>
+          <w:szCs w:val="32"/>
+        </w:rPr>
+      </w:pPr>
+      <w:r>
+        <w:rPr>
+          <w:rFonts w:ascii="仿宋_GB2312" w:eastAsia="仿宋_GB2312" w:hAnsi="宋体" w:hint="eastAsia"/>
+          <w:sz w:val="32"/>
+          <w:szCs w:val="32"/>
+        </w:rPr>
+        <w:t>三、复制报告未重新加盖检测机构检验报告专用章或检验单位公章无效。</w:t>
+      </w:r>
+    </w:p>
+    <w:p>
+      <w:pPr>
+        <w:ind w:right="629" w:firstLineChars="200" w:firstLine="640"/>
+        <w:rPr>
+          <w:rFonts w:ascii="仿宋_GB2312" w:eastAsia="仿宋_GB2312" w:hAnsi="宋体"/>
+          <w:sz w:val="32"/>
+          <w:szCs w:val="32"/>
+        </w:rPr>
+      </w:pPr>
+      <w:r>
+        <w:rPr>
+          <w:rFonts w:ascii="仿宋_GB2312" w:eastAsia="仿宋_GB2312" w:hAnsi="宋体" w:hint="eastAsia"/>
+          <w:sz w:val="32"/>
+          <w:szCs w:val="32"/>
+        </w:rPr>
+        <w:t>四、报告无批准人签字无效。</w:t>
+      </w:r>
+    </w:p>
+    <w:p>
+      <w:pPr>
+        <w:ind w:right="629" w:firstLineChars="200" w:firstLine="640"/>
+        <w:rPr>
+          <w:rFonts w:ascii="仿宋_GB2312" w:eastAsia="仿宋_GB2312" w:hAnsi="宋体"/>
+          <w:sz w:val="32"/>
+          <w:szCs w:val="32"/>
+        </w:rPr>
+      </w:pPr>
+      <w:r>
+        <w:rPr>
+          <w:rFonts w:ascii="仿宋_GB2312" w:eastAsia="仿宋_GB2312" w:hAnsi="宋体" w:hint="eastAsia"/>
+          <w:sz w:val="32"/>
+          <w:szCs w:val="32"/>
+        </w:rPr>
+        <w:t>五、报告涂改无效。</w:t>
+      </w:r>
+    </w:p>
+    <w:p>
+      <w:pPr>
+        <w:ind w:right="629" w:firstLineChars="200" w:firstLine="640"/>
+        <w:rPr>
+          <w:rFonts w:ascii="仿宋_GB2312" w:eastAsia="仿宋_GB2312" w:hAnsi="宋体"/>
+          <w:sz w:val="32"/>
+          <w:szCs w:val="32"/>
+        </w:rPr>
+      </w:pPr>
+      <w:r>
+        <w:rPr>
+          <w:rFonts w:ascii="仿宋_GB2312" w:eastAsia="仿宋_GB2312" w:hAnsi="宋体" w:hint="eastAsia"/>
+          <w:sz w:val="32"/>
+          <w:szCs w:val="32"/>
+        </w:rPr>
+        <w:t>六、对报告若有异议，应于收到报告之日起七日内以书面方式向检验单位提出，逾期不予受理。</w:t>
+      </w:r>
+    </w:p>
+    <w:p>
+      <w:pPr>
+        <w:ind w:right="629" w:firstLineChars="200" w:firstLine="640"/>
+        <w:rPr>
+          <w:rFonts w:ascii="仿宋_GB2312" w:eastAsia="仿宋_GB2312" w:hAnsi="宋体"/>
+          <w:color w:val="000000"/>
+          <w:sz w:val="32"/>
+          <w:szCs w:val="32"/>
+        </w:rPr>
+      </w:pPr>
+      <w:r>
+        <w:rPr>
+          <w:rFonts w:ascii="仿宋_GB2312" w:eastAsia="仿宋_GB2312" w:hAnsi="宋体" w:hint="eastAsia"/>
+          <w:sz w:val="32"/>
+          <w:szCs w:val="32"/>
+        </w:rPr>
+        <w:t>七、</w:t>
+      </w:r>
+      <w:r>
+        <w:rPr>
+          <w:rFonts w:ascii="仿宋_GB2312" w:eastAsia="仿宋_GB2312" w:hAnsi="宋体" w:hint="eastAsia"/>
+          <w:color w:val="000000"/>
+          <w:sz w:val="32"/>
+          <w:szCs w:val="32"/>
+        </w:rPr>
+        <w:t>报告结果仅适用于收到的被检样品。</w:t>
+      </w:r>
+    </w:p>
+    <w:p>
+      <w:pPr>
+        <w:ind w:right="629" w:firstLineChars="200" w:firstLine="640"/>
+        <w:rPr>
+          <w:rFonts w:ascii="仿宋_GB2312" w:eastAsia="仿宋_GB2312" w:hAnsi="宋体"/>
+          <w:color w:val="000000"/>
+          <w:sz w:val="32"/>
+          <w:szCs w:val="32"/>
+        </w:rPr>
+      </w:pPr>
+      <w:r>
+        <w:rPr>
+          <w:rFonts w:ascii="仿宋_GB2312" w:eastAsia="仿宋_GB2312" w:hAnsi="宋体" w:hint="eastAsia"/>
+          <w:color w:val="000000"/>
+          <w:sz w:val="32"/>
+          <w:szCs w:val="32"/>
+        </w:rPr>
+        <w:t>八、注册检验类别的报告仅用于医疗器械产品注册与备案。</w:t>
+      </w:r>
+    </w:p>
+    <w:p>
+      <w:pPr>
+        <w:ind w:right="629" w:firstLineChars="200" w:firstLine="640"/>
+        <w:rPr>
+          <w:rFonts w:ascii="仿宋_GB2312" w:eastAsia="仿宋_GB2312" w:hAnsi="宋体"/>
+          <w:sz w:val="32"/>
+          <w:szCs w:val="32"/>
+        </w:rPr>
+      </w:pPr>
+      <w:r>
+        <w:rPr>
+          <w:rFonts w:ascii="仿宋_GB2312" w:eastAsia="仿宋_GB2312" w:hAnsi="宋体" w:hint="eastAsia"/>
+          <w:sz w:val="32"/>
+          <w:szCs w:val="32"/>
+        </w:rPr>
+        <w:t>九、若报告未</w:t>
+      </w:r>
+      <w:r>
+        <w:rPr>
+          <w:rFonts w:ascii="仿宋_GB2312" w:eastAsia="仿宋_GB2312" w:hAnsi="宋体"/>
+          <w:sz w:val="32"/>
+          <w:szCs w:val="32"/>
+        </w:rPr>
+        <w:t>加盖资质认定标志（CMA）</w:t>
+      </w:r>
+      <w:r>
+        <w:rPr>
+          <w:rFonts w:ascii="仿宋_GB2312" w:eastAsia="仿宋_GB2312" w:hAnsi="宋体" w:hint="eastAsia"/>
+          <w:sz w:val="32"/>
+          <w:szCs w:val="32"/>
+        </w:rPr>
+        <w:t>，则</w:t>
+      </w:r>
+      <w:r>
+        <w:rPr>
+          <w:rFonts w:ascii="仿宋_GB2312" w:eastAsia="仿宋_GB2312" w:hAnsi="宋体"/>
+          <w:sz w:val="32"/>
+          <w:szCs w:val="32"/>
+        </w:rPr>
+        <w:t>仅作为科研、教学</w:t>
+      </w:r>
+      <w:r>
+        <w:rPr>
+          <w:rFonts w:ascii="仿宋_GB2312" w:eastAsia="仿宋_GB2312" w:hAnsi="宋体" w:hint="eastAsia"/>
+          <w:sz w:val="32"/>
+          <w:szCs w:val="32"/>
+        </w:rPr>
+        <w:t>、</w:t>
+      </w:r>
+      <w:r>
+        <w:rPr>
+          <w:rFonts w:ascii="仿宋_GB2312" w:eastAsia="仿宋_GB2312" w:hAnsi="宋体"/>
+          <w:sz w:val="32"/>
+          <w:szCs w:val="32"/>
+        </w:rPr>
+        <w:t>内部质量控制</w:t>
+      </w:r>
+      <w:r>
+        <w:rPr>
+          <w:rFonts w:ascii="仿宋_GB2312" w:eastAsia="仿宋_GB2312" w:hAnsi="宋体" w:hint="eastAsia"/>
+          <w:sz w:val="32"/>
+          <w:szCs w:val="32"/>
+        </w:rPr>
+        <w:t>或医疗器械产品注册与备案</w:t>
+      </w:r>
+      <w:r>
+        <w:rPr>
+          <w:rFonts w:ascii="仿宋_GB2312" w:eastAsia="仿宋_GB2312" w:hAnsi="宋体"/>
+          <w:sz w:val="32"/>
+          <w:szCs w:val="32"/>
+        </w:rPr>
+        <w:t>之用</w:t>
+      </w:r>
+      <w:r>
+        <w:rPr>
+          <w:rFonts w:ascii="仿宋_GB2312" w:eastAsia="仿宋_GB2312" w:hAnsi="宋体" w:hint="eastAsia"/>
+          <w:sz w:val="32"/>
+          <w:szCs w:val="32"/>
+        </w:rPr>
+        <w:t>。</w:t>
+      </w:r>
+    </w:p>
+    <w:p>
+      <w:pPr>
+        <w:ind w:right="629" w:firstLineChars="200" w:firstLine="640"/>
+        <w:rPr>
+          <w:rFonts w:ascii="仿宋_GB2312" w:eastAsia="仿宋_GB2312" w:hAnsi="宋体"/>
+          <w:sz w:val="32"/>
+          <w:szCs w:val="32"/>
+        </w:rPr>
+      </w:pPr>
+      <w:r>
+        <w:rPr>
+          <w:rFonts w:ascii="仿宋_GB2312" w:eastAsia="仿宋_GB2312" w:hAnsi="宋体" w:hint="eastAsia"/>
+          <w:sz w:val="32"/>
+          <w:szCs w:val="32"/>
+        </w:rPr>
+        <w:t>十、</w:t>
+      </w:r>
+      <w:r>
+        <w:rPr>
+          <w:rFonts w:ascii="仿宋_GB2312" w:eastAsia="仿宋_GB2312" w:hAnsi="宋体" w:hint="eastAsia"/>
+          <w:sz w:val="32"/>
+          <w:szCs w:val="32"/>
+        </w:rPr>
+        <w:t>对委托送样的样品及信息的真实性，由委托方负责</w:t>
+      </w:r>
+      <w:r>
+        <w:rPr>
+          <w:rFonts w:ascii="仿宋_GB2312" w:eastAsia="仿宋_GB2312" w:hAnsi="宋体" w:hint="eastAsia"/>
+          <w:sz w:val="32"/>
+          <w:szCs w:val="32"/>
+        </w:rPr>
+        <w:t>。</w:t>
+      </w:r>
+    </w:p>
+    <w:p>
+      <w:pPr>
+        <w:spacing w:line="720" w:lineRule="auto"/>
+        <w:ind w:right="629" w:firstLineChars="500" w:firstLine="1600"/>
+        <w:rPr>
+          <w:rFonts w:ascii="仿宋_GB2312" w:eastAsia="仿宋_GB2312" w:hAnsi="宋体"/>
+          <w:sz w:val="32"/>
+          <w:szCs w:val="32"/>
+        </w:rPr>
+      </w:pPr>
+    </w:p>
+    <w:p>
+      <w:pPr>
+        <w:spacing w:line="480" w:lineRule="auto"/>
+        <w:ind w:right="629" w:firstLineChars="500" w:firstLine="1600"/>
+        <w:rPr>
+          <w:rFonts w:ascii="仿宋_GB2312" w:eastAsia="仿宋_GB2312" w:hAnsi="宋体"/>
+          <w:sz w:val="32"/>
+          <w:szCs w:val="32"/>
+        </w:rPr>
+      </w:pPr>
+      <w:r>
+        <w:rPr>
+          <w:rFonts w:ascii="仿宋_GB2312" w:eastAsia="仿宋_GB2312" w:hAnsi="宋体" w:hint="eastAsia"/>
+          <w:sz w:val="32"/>
+          <w:szCs w:val="32"/>
+        </w:rPr>
+        <w:t>地    址：上海市浦东金银花路1号</w:t>
+      </w:r>
+    </w:p>
+    <w:p>
+      <w:pPr>
+        <w:spacing w:line="480" w:lineRule="auto"/>
+        <w:ind w:right="567" w:firstLineChars="500" w:firstLine="1600"/>
+        <w:rPr>
+          <w:rFonts w:ascii="仿宋_GB2312" w:eastAsia="仿宋_GB2312" w:hAnsi="宋体"/>
+          <w:sz w:val="32"/>
+          <w:szCs w:val="32"/>
+        </w:rPr>
+      </w:pPr>
+      <w:r>
+        <w:rPr>
+          <w:rFonts w:ascii="仿宋_GB2312" w:eastAsia="仿宋_GB2312" w:hAnsi="宋体" w:hint="eastAsia"/>
+          <w:sz w:val="32"/>
+          <w:szCs w:val="32"/>
+        </w:rPr>
+        <w:t>电    话：（021）38019900</w:t>
+      </w:r>
+    </w:p>
+    <w:p>
+      <w:pPr>
+        <w:spacing w:line="480" w:lineRule="auto"/>
+        <w:ind w:right="629"/>
+        <w:rPr>
+          <w:rFonts w:ascii="仿宋_GB2312" w:eastAsia="仿宋_GB2312" w:hAnsi="宋体"/>
+          <w:sz w:val="32"/>
+          <w:szCs w:val="32"/>
+        </w:rPr>
+      </w:pPr>
+      <w:r>
+        <w:rPr>
+          <w:rFonts w:ascii="仿宋_GB2312" w:eastAsia="仿宋_GB2312" w:hint="eastAsia"/>
+          <w:sz w:val="32"/>
+          <w:szCs w:val="32"/>
+        </w:rPr>
+        <w:t xml:space="preserve">          </w:t>
+      </w:r>
+      <w:r>
+        <w:rPr>
+          <w:rFonts w:ascii="仿宋_GB2312" w:eastAsia="仿宋_GB2312" w:hAnsi="宋体" w:hint="eastAsia"/>
+          <w:sz w:val="32"/>
+          <w:szCs w:val="32"/>
+        </w:rPr>
+        <w:t>传    真：</w:t>
+      </w:r>
+      <w:r>
+        <w:rPr>
+          <w:rFonts w:ascii="仿宋_GB2312" w:eastAsia="仿宋_GB2312" w:hint="eastAsia"/>
+          <w:sz w:val="32"/>
+          <w:szCs w:val="32"/>
+        </w:rPr>
+        <w:t>（021）38019817</w:t>
+      </w:r>
+    </w:p>
+    <w:p>
+      <w:pPr>
+        <w:spacing w:line="480" w:lineRule="auto"/>
+        <w:ind w:right="629" w:firstLineChars="500" w:firstLine="1600"/>
+        <w:rPr>
+          <w:rFonts w:ascii="仿宋_GB2312" w:eastAsia="仿宋_GB2312" w:hAnsi="宋体"/>
+          <w:sz w:val="32"/>
+          <w:szCs w:val="32"/>
+        </w:rPr>
+      </w:pPr>
+      <w:r>
+        <w:rPr>
+          <w:rFonts w:ascii="仿宋_GB2312" w:eastAsia="仿宋_GB2312" w:hAnsi="宋体" w:hint="eastAsia"/>
+          <w:sz w:val="32"/>
+          <w:szCs w:val="32"/>
+        </w:rPr>
+        <w:t>邮政编码：201318</w:t>
+      </w:r>
+    </w:p>
+    <w:p>
+      <w:pPr>
+        <w:rPr>
+          <w:rFonts w:ascii="宋体"/>
+          <w:b/>
+          <w:bCs/>
+          <w:sz w:val="30"/>
+          <w:szCs w:val="30"/>
+        </w:rPr>
+        <w:sectPr>
+          <w:headerReference w:type="default" r:id="rId16"/>
+          <w:headerReference w:type="first" r:id="rId17"/>
+          <w:pgSz w:w="11906" w:h="16838" w:code="9"/>
+          <w:pgMar w:top="1440" w:right="1134" w:bottom="1440" w:left="1134" w:header="737" w:footer="737" w:gutter="0"/>
           <w:pgNumType w:start="3"/>
           <w:cols w:space="425"/>
+          <w:vAlign w:val="both"/>
+          <w:titlePg/>
           <w:docGrid w:type="lines" w:linePitch="312"/>
         </w:sectPr>
       </w:pPr>
@@ -366,12 +792,13 @@
           </w:tcPr>
           <w:p>
             <w:pPr>
-              <w:rPr>
-                <w:rFonts w:ascii="仿宋_GB2312" w:eastAsia="仿宋_GB2312"/>
+              <w:ind w:firstLine="108"/>
+              <w:rPr>
+                <w:rFonts w:ascii="仿宋_GB2312" w:eastAsia="仿宋_GB2312" w:cs="仿宋_GB2312"/>
               </w:rPr>
             </w:pPr>
-            <w:bookmarkStart w:id="9" w:name="ypmc"/>
-            <w:bookmarkEnd w:id="9"/>
+            <w:bookmarkStart w:id="6" w:name="ypmc"/>
+            <w:bookmarkEnd w:id="6"/>
           </w:p>
         </w:tc>
         <w:tc>
@@ -407,8 +834,8 @@
                 <w:rFonts w:ascii="仿宋_GB2312" w:eastAsia="仿宋_GB2312"/>
               </w:rPr>
             </w:pPr>
-            <w:bookmarkStart w:id="10" w:name="ypbh"/>
-            <w:bookmarkEnd w:id="10"/>
+            <w:bookmarkStart w:id="7" w:name="ypbh"/>
+            <w:bookmarkEnd w:id="7"/>
           </w:p>
         </w:tc>
       </w:tr>
@@ -440,17 +867,13 @@
           </w:tcPr>
           <w:p>
             <w:pPr>
-              <w:ind w:firstLine="105"/>
-              <w:rPr>
-                <w:rFonts w:ascii="仿宋_GB2312" w:eastAsia="仿宋_GB2312"/>
+              <w:ind w:firstLine="108"/>
+              <w:rPr>
+                <w:rFonts w:ascii="仿宋_GB2312" w:eastAsia="仿宋_GB2312" w:cs="仿宋_GB2312"/>
               </w:rPr>
             </w:pPr>
-            <w:r>
-              <w:rPr>
-                <w:rFonts w:ascii="仿宋" w:eastAsia="仿宋" w:hAnsi="仿宋" w:cs="仿宋_GB2312" w:hint="eastAsia"/>
-              </w:rPr>
-              <w:t>送样（/）</w:t>
-            </w:r>
+            <w:bookmarkStart w:id="8" w:name="syxz"/>
+            <w:bookmarkEnd w:id="8"/>
           </w:p>
         </w:tc>
         <w:tc>
@@ -460,35 +883,13 @@
           </w:tcPr>
           <w:p>
             <w:pPr>
-              <w:ind w:firstLine="105"/>
-              <w:rPr>
-                <w:rFonts w:ascii="仿宋_GB2312" w:eastAsia="仿宋_GB2312"/>
+              <w:ind w:firstLine="108"/>
+              <w:rPr>
+                <w:rFonts w:ascii="仿宋_GB2312" w:eastAsia="仿宋_GB2312" w:cs="仿宋_GB2312"/>
               </w:rPr>
             </w:pPr>
-            <w:r>
-              <w:rPr>
-                <w:rFonts w:ascii="仿宋" w:eastAsia="仿宋" w:hAnsi="仿宋" w:cs="仿宋_GB2312" w:hint="eastAsia"/>
-              </w:rPr>
-              <w:t>抽</w:t>
-            </w:r>
-            <w:r>
-              <w:rPr>
-                <w:rFonts w:ascii="仿宋" w:eastAsia="仿宋" w:hAnsi="仿宋" w:cs="仿宋_GB2312" w:hint="eastAsia"/>
-              </w:rPr>
-              <w:t>样（</w:t>
-            </w:r>
-            <w:r>
-              <w:rPr>
-                <w:rFonts w:eastAsia="仿宋"/>
-              </w:rPr>
-              <w:t>√</w:t>
-            </w:r>
-            <w:r>
-              <w:rPr>
-                <w:rFonts w:ascii="仿宋" w:eastAsia="仿宋" w:hAnsi="仿宋" w:cs="仿宋_GB2312" w:hint="eastAsia"/>
-              </w:rPr>
-              <w:t>）</w:t>
-            </w:r>
+            <w:bookmarkStart w:id="9" w:name="cyxz"/>
+            <w:bookmarkEnd w:id="9"/>
           </w:p>
         </w:tc>
         <w:tc>
@@ -525,7 +926,7 @@
       <w:tr>
         <w:trPr>
           <w:cantSplit/>
-          <w:trHeight w:hRule="exact" w:val="437"/>
+          <w:trHeight w:val="437"/>
           <w:jc w:val="center"/>
         </w:trPr>
         <w:tc>
@@ -556,13 +957,13 @@
           </w:tcPr>
           <w:p>
             <w:pPr>
-              <w:ind w:firstLine="105"/>
-              <w:rPr>
-                <w:rFonts w:ascii="仿宋_GB2312" w:eastAsia="仿宋_GB2312"/>
+              <w:ind w:firstLine="108"/>
+              <w:rPr>
+                <w:rFonts w:ascii="仿宋_GB2312" w:eastAsia="仿宋_GB2312" w:cs="仿宋_GB2312"/>
               </w:rPr>
             </w:pPr>
-            <w:bookmarkStart w:id="11" w:name="sb"/>
-            <w:bookmarkEnd w:id="11"/>
+            <w:bookmarkStart w:id="10" w:name="sb"/>
+            <w:bookmarkEnd w:id="10"/>
           </w:p>
         </w:tc>
         <w:tc>
@@ -596,14 +997,14 @@
                 <w:rFonts w:ascii="仿宋_GB2312" w:eastAsia="仿宋_GB2312"/>
               </w:rPr>
             </w:pPr>
-            <w:bookmarkStart w:id="12" w:name="xhgg"/>
-            <w:bookmarkEnd w:id="12"/>
+            <w:bookmarkStart w:id="11" w:name="xhgg"/>
+            <w:bookmarkEnd w:id="11"/>
           </w:p>
         </w:tc>
       </w:tr>
       <w:tr>
         <w:trPr>
-          <w:trHeight w:hRule="exact" w:val="750"/>
+          <w:trHeight w:val="471"/>
           <w:jc w:val="center"/>
         </w:trPr>
         <w:tc>
@@ -619,7 +1020,7 @@
             </w:pPr>
             <w:r>
               <w:rPr>
-                <w:rFonts w:ascii="仿宋_GB2312" w:eastAsia="仿宋_GB2312" w:cs="仿宋_GB2312" w:hint="eastAsia"/>
+                <w:rFonts w:ascii="仿宋_GB2312" w:eastAsia="仿宋_GB2312" w:hint="eastAsia"/>
               </w:rPr>
               <w:t>委托方</w:t>
             </w:r>
@@ -633,13 +1034,13 @@
           </w:tcPr>
           <w:p>
             <w:pPr>
-              <w:ind w:firstLine="105"/>
-              <w:rPr>
-                <w:rFonts w:ascii="仿宋_GB2312" w:eastAsia="仿宋_GB2312"/>
+              <w:ind w:firstLine="108"/>
+              <w:rPr>
+                <w:rFonts w:ascii="仿宋_GB2312" w:eastAsia="仿宋_GB2312" w:cs="仿宋_GB2312"/>
               </w:rPr>
             </w:pPr>
-            <w:bookmarkStart w:id="13" w:name="wtf"/>
-            <w:bookmarkEnd w:id="13"/>
+            <w:bookmarkStart w:id="12" w:name="wtf"/>
+            <w:bookmarkEnd w:id="12"/>
           </w:p>
         </w:tc>
         <w:tc>
@@ -655,7 +1056,7 @@
             </w:pPr>
             <w:r>
               <w:rPr>
-                <w:rFonts w:ascii="仿宋" w:eastAsia="仿宋" w:hAnsi="仿宋" w:cs="仿宋_GB2312" w:hint="eastAsia"/>
+                <w:rFonts w:ascii="仿宋_GB2312" w:eastAsia="仿宋_GB2312" w:hint="eastAsia"/>
               </w:rPr>
               <w:t>检验类别</w:t>
             </w:r>
@@ -673,8 +1074,8 @@
                 <w:rFonts w:ascii="仿宋_GB2312" w:eastAsia="仿宋_GB2312"/>
               </w:rPr>
             </w:pPr>
-            <w:bookmarkStart w:id="14" w:name="jylb"/>
-            <w:bookmarkEnd w:id="14"/>
+            <w:bookmarkStart w:id="13" w:name="jylb"/>
+            <w:bookmarkEnd w:id="13"/>
           </w:p>
         </w:tc>
       </w:tr>
@@ -711,13 +1112,13 @@
           </w:tcPr>
           <w:p>
             <w:pPr>
-              <w:ind w:firstLine="105"/>
-              <w:rPr>
-                <w:rFonts w:ascii="仿宋_GB2312" w:eastAsia="仿宋_GB2312"/>
+              <w:ind w:firstLine="108"/>
+              <w:rPr>
+                <w:rFonts w:ascii="仿宋_GB2312" w:eastAsia="仿宋_GB2312" w:cs="仿宋_GB2312"/>
               </w:rPr>
             </w:pPr>
-            <w:bookmarkStart w:id="15" w:name="wtfdz"/>
-            <w:bookmarkEnd w:id="15"/>
+            <w:bookmarkStart w:id="14" w:name="wtfdz"/>
+            <w:bookmarkEnd w:id="14"/>
           </w:p>
         </w:tc>
         <w:tc>
@@ -751,8 +1152,8 @@
                 <w:rFonts w:ascii="仿宋_GB2312" w:eastAsia="仿宋_GB2312"/>
               </w:rPr>
             </w:pPr>
-            <w:bookmarkStart w:id="16" w:name="cpbhph"/>
-            <w:bookmarkEnd w:id="16"/>
+            <w:bookmarkStart w:id="15" w:name="cpbhph"/>
+            <w:bookmarkEnd w:id="15"/>
           </w:p>
         </w:tc>
       </w:tr>
@@ -788,13 +1189,13 @@
           </w:tcPr>
           <w:p>
             <w:pPr>
-              <w:ind w:firstLine="105"/>
-              <w:rPr>
-                <w:rFonts w:ascii="仿宋_GB2312" w:eastAsia="仿宋_GB2312"/>
+              <w:ind w:firstLine="108"/>
+              <w:rPr>
+                <w:rFonts w:ascii="仿宋_GB2312" w:eastAsia="仿宋_GB2312" w:cs="仿宋_GB2312"/>
               </w:rPr>
             </w:pPr>
-            <w:bookmarkStart w:id="17" w:name="scdw"/>
-            <w:bookmarkEnd w:id="17"/>
+            <w:bookmarkStart w:id="16" w:name="scdw"/>
+            <w:bookmarkEnd w:id="16"/>
           </w:p>
         </w:tc>
         <w:tc>
@@ -828,8 +1229,8 @@
                 <w:rFonts w:ascii="仿宋_GB2312" w:eastAsia="仿宋_GB2312"/>
               </w:rPr>
             </w:pPr>
-            <w:bookmarkStart w:id="18" w:name="cydbh"/>
-            <w:bookmarkEnd w:id="18"/>
+            <w:bookmarkStart w:id="17" w:name="cydbh"/>
+            <w:bookmarkEnd w:id="17"/>
           </w:p>
         </w:tc>
       </w:tr>
@@ -865,13 +1266,13 @@
           </w:tcPr>
           <w:p>
             <w:pPr>
-              <w:ind w:firstLine="105"/>
-              <w:rPr>
-                <w:rFonts w:ascii="仿宋_GB2312" w:eastAsia="仿宋_GB2312"/>
+              <w:ind w:firstLine="108"/>
+              <w:rPr>
+                <w:rFonts w:ascii="仿宋_GB2312" w:eastAsia="仿宋_GB2312" w:cs="仿宋_GB2312"/>
               </w:rPr>
             </w:pPr>
-            <w:bookmarkStart w:id="19" w:name="sjdw"/>
-            <w:bookmarkEnd w:id="19"/>
+            <w:bookmarkStart w:id="18" w:name="sjdw"/>
+            <w:bookmarkEnd w:id="18"/>
           </w:p>
         </w:tc>
         <w:tc>
@@ -900,13 +1301,13 @@
           </w:tcPr>
           <w:p>
             <w:pPr>
-              <w:ind w:firstLineChars="50" w:firstLine="105"/>
+              <w:ind w:firstLine="108"/>
               <w:rPr>
                 <w:rFonts w:ascii="仿宋_GB2312" w:eastAsia="仿宋_GB2312"/>
               </w:rPr>
             </w:pPr>
-            <w:bookmarkStart w:id="20" w:name="scrq"/>
-            <w:bookmarkEnd w:id="20"/>
+            <w:bookmarkStart w:id="19" w:name="scrq"/>
+            <w:bookmarkEnd w:id="19"/>
           </w:p>
         </w:tc>
       </w:tr>
@@ -942,13 +1343,13 @@
           </w:tcPr>
           <w:p>
             <w:pPr>
-              <w:ind w:firstLine="105"/>
-              <w:rPr>
-                <w:rFonts w:ascii="仿宋_GB2312" w:eastAsia="仿宋_GB2312"/>
+              <w:ind w:firstLine="108"/>
+              <w:rPr>
+                <w:rFonts w:ascii="仿宋_GB2312" w:eastAsia="仿宋_GB2312" w:cs="仿宋_GB2312"/>
               </w:rPr>
             </w:pPr>
-            <w:bookmarkStart w:id="21" w:name="cydw"/>
-            <w:bookmarkEnd w:id="21"/>
+            <w:bookmarkStart w:id="20" w:name="cydw"/>
+            <w:bookmarkEnd w:id="20"/>
           </w:p>
         </w:tc>
         <w:tc>
@@ -977,13 +1378,13 @@
           </w:tcPr>
           <w:p>
             <w:pPr>
-              <w:ind w:firstLineChars="50" w:firstLine="105"/>
+              <w:ind w:firstLine="108"/>
               <w:rPr>
                 <w:rFonts w:ascii="仿宋_GB2312" w:eastAsia="仿宋_GB2312"/>
               </w:rPr>
             </w:pPr>
-            <w:bookmarkStart w:id="22" w:name="ypsl"/>
-            <w:bookmarkEnd w:id="22"/>
+            <w:bookmarkStart w:id="21" w:name="ypsl"/>
+            <w:bookmarkEnd w:id="21"/>
           </w:p>
         </w:tc>
       </w:tr>
@@ -1019,13 +1420,13 @@
           </w:tcPr>
           <w:p>
             <w:pPr>
-              <w:ind w:firstLine="105"/>
-              <w:rPr>
-                <w:rFonts w:ascii="仿宋_GB2312" w:eastAsia="仿宋_GB2312"/>
+              <w:ind w:firstLine="108"/>
+              <w:rPr>
+                <w:rFonts w:ascii="仿宋_GB2312" w:eastAsia="仿宋_GB2312" w:cs="仿宋_GB2312"/>
               </w:rPr>
             </w:pPr>
-            <w:bookmarkStart w:id="23" w:name="cydd"/>
-            <w:bookmarkEnd w:id="23"/>
+            <w:bookmarkStart w:id="22" w:name="cydd"/>
+            <w:bookmarkEnd w:id="22"/>
           </w:p>
         </w:tc>
         <w:tc>
@@ -1054,13 +1455,13 @@
           </w:tcPr>
           <w:p>
             <w:pPr>
-              <w:ind w:firstLineChars="50" w:firstLine="105"/>
+              <w:ind w:firstLine="108"/>
               <w:rPr>
                 <w:rFonts w:ascii="仿宋_GB2312" w:eastAsia="仿宋_GB2312"/>
               </w:rPr>
             </w:pPr>
-            <w:bookmarkStart w:id="24" w:name="cyjs"/>
-            <w:bookmarkEnd w:id="24"/>
+            <w:bookmarkStart w:id="23" w:name="cyjs"/>
+            <w:bookmarkEnd w:id="23"/>
           </w:p>
         </w:tc>
       </w:tr>
@@ -1096,13 +1497,13 @@
           </w:tcPr>
           <w:p>
             <w:pPr>
-              <w:ind w:firstLineChars="50" w:firstLine="105"/>
-              <w:rPr>
-                <w:rFonts w:ascii="仿宋_GB2312" w:eastAsia="仿宋_GB2312"/>
+              <w:ind w:firstLine="108"/>
+              <w:rPr>
+                <w:rFonts w:ascii="仿宋_GB2312" w:eastAsia="仿宋_GB2312" w:cs="仿宋_GB2312"/>
               </w:rPr>
             </w:pPr>
-            <w:bookmarkStart w:id="25" w:name="cyrq"/>
-            <w:bookmarkEnd w:id="25"/>
+            <w:bookmarkStart w:id="24" w:name="cyrq"/>
+            <w:bookmarkEnd w:id="24"/>
           </w:p>
         </w:tc>
         <w:tc>
@@ -1131,6 +1532,7 @@
           </w:tcPr>
           <w:p>
             <w:pPr>
+              <w:ind w:firstLine="108"/>
               <w:rPr>
                 <w:rFonts w:ascii="仿宋_GB2312" w:eastAsia="仿宋_GB2312"/>
               </w:rPr>
@@ -1146,7 +1548,7 @@
       </w:tr>
       <w:tr>
         <w:trPr>
-          <w:trHeight w:hRule="exact" w:val="633"/>
+          <w:trHeight w:hRule="exact" w:val="454"/>
           <w:jc w:val="center"/>
         </w:trPr>
         <w:tc>
@@ -1176,13 +1578,13 @@
           </w:tcPr>
           <w:p>
             <w:pPr>
-              <w:ind w:firstLineChars="50" w:firstLine="105"/>
-              <w:rPr>
-                <w:rFonts w:ascii="仿宋_GB2312" w:eastAsia="仿宋_GB2312"/>
+              <w:ind w:firstLine="108"/>
+              <w:rPr>
+                <w:rFonts w:ascii="仿宋_GB2312" w:eastAsia="仿宋_GB2312" w:cs="仿宋_GB2312"/>
               </w:rPr>
             </w:pPr>
-            <w:bookmarkStart w:id="26" w:name="dyrq"/>
-            <w:bookmarkEnd w:id="26"/>
+            <w:bookmarkStart w:id="25" w:name="dyrq"/>
+            <w:bookmarkEnd w:id="25"/>
           </w:p>
         </w:tc>
         <w:tc>
@@ -1216,8 +1618,8 @@
                 <w:rFonts w:ascii="仿宋_GB2312" w:eastAsia="仿宋_GB2312"/>
               </w:rPr>
             </w:pPr>
-            <w:bookmarkStart w:id="27" w:name="jyrq"/>
-            <w:bookmarkEnd w:id="27"/>
+            <w:bookmarkStart w:id="26" w:name="jyrq"/>
+            <w:bookmarkEnd w:id="26"/>
           </w:p>
         </w:tc>
       </w:tr>
@@ -1255,12 +1657,13 @@
           </w:tcPr>
           <w:p>
             <w:pPr>
-              <w:rPr>
-                <w:rFonts w:ascii="仿宋_GB2312" w:eastAsia="仿宋_GB2312"/>
+              <w:ind w:firstLine="108"/>
+              <w:rPr>
+                <w:rFonts w:ascii="仿宋_GB2312" w:eastAsia="仿宋_GB2312" w:cs="仿宋_GB2312"/>
               </w:rPr>
             </w:pPr>
-            <w:bookmarkStart w:id="28" w:name="jyxm"/>
-            <w:bookmarkEnd w:id="28"/>
+            <w:bookmarkStart w:id="27" w:name="jyxm"/>
+            <w:bookmarkEnd w:id="27"/>
           </w:p>
         </w:tc>
       </w:tr>
@@ -1298,12 +1701,13 @@
           </w:tcPr>
           <w:p>
             <w:pPr>
-              <w:rPr>
-                <w:rFonts w:ascii="仿宋_GB2312" w:eastAsia="仿宋_GB2312"/>
+              <w:ind w:firstLine="108"/>
+              <w:rPr>
+                <w:rFonts w:ascii="仿宋_GB2312" w:eastAsia="仿宋_GB2312" w:cs="仿宋_GB2312"/>
               </w:rPr>
             </w:pPr>
-            <w:bookmarkStart w:id="29" w:name="jyyj"/>
-            <w:bookmarkEnd w:id="29"/>
+            <w:bookmarkStart w:id="28" w:name="jyyj"/>
+            <w:bookmarkEnd w:id="28"/>
           </w:p>
         </w:tc>
       </w:tr>
@@ -1342,50 +1746,45 @@
           </w:tcPr>
           <w:p>
             <w:pPr>
-              <w:spacing w:line="372" w:lineRule="exact"/>
-              <w:rPr>
-                <w:rFonts w:ascii="仿宋" w:eastAsia="仿宋" w:hAnsi="仿宋"/>
+              <w:ind w:firstLine="108"/>
+              <w:rPr>
+                <w:rFonts w:ascii="仿宋_GB2312" w:eastAsia="仿宋_GB2312" w:cs="仿宋_GB2312"/>
               </w:rPr>
             </w:pPr>
             <w:r>
               <w:rPr>
-                <w:rFonts w:ascii="仿宋" w:eastAsia="仿宋" w:hAnsi="仿宋" w:cs="仿宋_GB2312"/>
-              </w:rPr>
-              <w:t xml:space="preserve">　</w:t>
-            </w:r>
-            <w:r>
-              <w:rPr>
-                <w:rFonts w:ascii="仿宋" w:eastAsia="仿宋" w:hAnsi="仿宋" w:cs="仿宋_GB2312" w:hint="eastAsia"/>
+                <w:rFonts w:ascii="仿宋_GB2312" w:eastAsia="仿宋_GB2312" w:cs="仿宋_GB2312" w:hint="eastAsia"/>
               </w:rPr>
               <w:t>抽检综合结论：</w:t>
             </w:r>
-            <w:bookmarkStart w:id="30" w:name="jyjl"/>
-            <w:bookmarkEnd w:id="30"/>
-            <w:r>
-              <w:rPr>
-                <w:rFonts w:ascii="仿宋" w:eastAsia="仿宋" w:hAnsi="仿宋" w:cs="仿宋_GB2312"/>
-              </w:rPr>
-              <w:t xml:space="preserve">                                          </w:t>
-            </w:r>
+            <w:bookmarkStart w:id="29" w:name="jyjl"/>
+            <w:bookmarkEnd w:id="29"/>
+          </w:p>
+          <w:p>
+            <w:pPr>
+              <w:rPr>
+                <w:rFonts w:ascii="仿宋_GB2312" w:eastAsia="仿宋_GB2312" w:cs="仿宋_GB2312"/>
+              </w:rPr>
+            </w:pPr>
           </w:p>
           <w:p>
             <w:pPr>
               <w:wordWrap w:val="0"/>
-              <w:spacing w:after="156" w:line="320" w:lineRule="exact"/>
+              <w:spacing w:after="156"/>
               <w:jc w:val="center"/>
               <w:rPr>
-                <w:rFonts w:ascii="仿宋" w:eastAsia="仿宋" w:hAnsi="仿宋"/>
+                <w:rFonts w:ascii="仿宋_GB2312" w:eastAsia="仿宋_GB2312" w:cs="仿宋_GB2312"/>
               </w:rPr>
             </w:pPr>
             <w:r>
               <w:rPr>
-                <w:rFonts w:ascii="仿宋" w:eastAsia="仿宋" w:hAnsi="仿宋" w:cs="仿宋_GB2312"/>
+                <w:rFonts w:ascii="仿宋_GB2312" w:eastAsia="仿宋_GB2312" w:cs="仿宋_GB2312"/>
               </w:rPr>
               <w:t xml:space="preserve">                                     </w:t>
             </w:r>
             <w:r>
               <w:rPr>
-                <w:rFonts w:ascii="仿宋" w:eastAsia="仿宋" w:hAnsi="仿宋" w:cs="仿宋_GB2312" w:hint="eastAsia"/>
+                <w:rFonts w:ascii="仿宋_GB2312" w:eastAsia="仿宋_GB2312" w:cs="仿宋_GB2312" w:hint="eastAsia"/>
               </w:rPr>
               <w:t>（检验报告专用章或检验单位公章）</w:t>
             </w:r>
@@ -1393,26 +1792,26 @@
           <w:p>
             <w:pPr>
               <w:wordWrap w:val="0"/>
-              <w:spacing w:after="156" w:line="320" w:lineRule="exact"/>
+              <w:spacing w:after="156"/>
               <w:ind w:firstLineChars="2000" w:firstLine="4200"/>
               <w:rPr>
-                <w:rFonts w:ascii="仿宋_GB2312" w:eastAsia="仿宋_GB2312"/>
+                <w:rFonts w:ascii="仿宋_GB2312" w:eastAsia="仿宋_GB2312" w:cs="仿宋_GB2312"/>
               </w:rPr>
             </w:pPr>
             <w:r>
               <w:rPr>
-                <w:rFonts w:ascii="仿宋" w:eastAsia="仿宋" w:hAnsi="仿宋" w:cs="仿宋_GB2312" w:hint="eastAsia"/>
+                <w:rFonts w:ascii="仿宋_GB2312" w:eastAsia="仿宋_GB2312" w:cs="仿宋_GB2312" w:hint="eastAsia"/>
               </w:rPr>
               <w:t>签发日期</w:t>
             </w:r>
             <w:r>
               <w:rPr>
-                <w:rFonts w:ascii="仿宋" w:eastAsia="仿宋" w:hAnsi="仿宋" w:cs="仿宋_GB2312"/>
+                <w:rFonts w:ascii="仿宋_GB2312" w:eastAsia="仿宋_GB2312" w:cs="仿宋_GB2312"/>
               </w:rPr>
               <w:t xml:space="preserve">  </w:t>
             </w:r>
-            <w:bookmarkStart w:id="31" w:name="qfrq"/>
-            <w:bookmarkEnd w:id="31"/>
+            <w:bookmarkStart w:id="30" w:name="qfrq"/>
+            <w:bookmarkEnd w:id="30"/>
           </w:p>
         </w:tc>
       </w:tr>
@@ -1465,16 +1864,53 @@
           </w:tcPr>
           <w:p>
             <w:pPr>
-              <w:spacing w:beforeLines="50" w:before="156"/>
-              <w:rPr>
-                <w:rFonts w:ascii="仿宋_GB2312" w:eastAsia="仿宋_GB2312"/>
+              <w:spacing w:line="400" w:lineRule="exact"/>
+              <w:ind w:firstLine="108"/>
+              <w:rPr>
+                <w:rFonts w:ascii="仿宋_GB2312" w:eastAsia="仿宋_GB2312" w:cs="仿宋_GB2312"/>
               </w:rPr>
             </w:pPr>
             <w:r>
               <w:rPr>
-                <w:rFonts w:ascii="仿宋" w:eastAsia="仿宋" w:hAnsi="仿宋" w:cs="仿宋_GB2312"/>
-              </w:rPr>
-              <w:t>1）报告中的“——”表示此项不适用，报告中“/”表示此项空白。</w:t>
+                <w:rFonts w:ascii="仿宋_GB2312" w:eastAsia="仿宋_GB2312" w:cs="仿宋_GB2312"/>
+              </w:rPr>
+              <w:t>1）报告中的</w:t>
+            </w:r>
+            <w:r>
+              <w:rPr>
+                <w:rFonts w:ascii="仿宋_GB2312" w:eastAsia="仿宋_GB2312" w:cs="仿宋_GB2312"/>
+              </w:rPr>
+              <w:t>“——”</w:t>
+            </w:r>
+            <w:r>
+              <w:rPr>
+                <w:rFonts w:ascii="仿宋_GB2312" w:eastAsia="仿宋_GB2312" w:cs="仿宋_GB2312"/>
+              </w:rPr>
+              <w:t>表示此项不适用，报告中</w:t>
+            </w:r>
+            <w:r>
+              <w:rPr>
+                <w:rFonts w:ascii="仿宋_GB2312" w:eastAsia="仿宋_GB2312" w:cs="仿宋_GB2312"/>
+              </w:rPr>
+              <w:t>“</w:t>
+            </w:r>
+            <w:r>
+              <w:rPr>
+                <w:rFonts w:ascii="仿宋_GB2312" w:eastAsia="仿宋_GB2312" w:cs="仿宋_GB2312"/>
+              </w:rPr>
+              <w:t>/</w:t>
+            </w:r>
+            <w:r>
+              <w:rPr>
+                <w:rFonts w:ascii="仿宋_GB2312" w:eastAsia="仿宋_GB2312" w:cs="仿宋_GB2312"/>
+              </w:rPr>
+              <w:t>”</w:t>
+            </w:r>
+            <w:r>
+              <w:rPr>
+                <w:rFonts w:ascii="仿宋_GB2312" w:eastAsia="仿宋_GB2312" w:cs="仿宋_GB2312"/>
+              </w:rPr>
+              <w:t>表示此项空白。</w:t>
             </w:r>
           </w:p>
         </w:tc>
@@ -1482,198 +1918,160 @@
     </w:tbl>
     <w:p>
       <w:pPr>
-        <w:spacing w:line="660" w:lineRule="exact"/>
         <w:ind w:firstLineChars="200" w:firstLine="420"/>
         <w:jc w:val="left"/>
         <w:rPr>
+          <w:rFonts w:ascii="仿宋_GB2312" w:eastAsia="仿宋_GB2312" w:cs="仿宋_GB2312"/>
+        </w:rPr>
+      </w:pPr>
+    </w:p>
+    <w:p>
+      <w:pPr>
+        <w:ind w:firstLineChars="200" w:firstLine="420"/>
+        <w:jc w:val="left"/>
+        <w:rPr>
           <w:rFonts w:ascii="仿宋_GB2312" w:eastAsia="仿宋_GB2312"/>
           <w:u w:val="single"/>
         </w:rPr>
       </w:pPr>
       <w:r>
         <w:rPr>
-          <w:noProof/>
-        </w:rPr>
-        <w:drawing>
-          <wp:anchor distT="0" distB="0" distL="114300" distR="114300" simplePos="0" relativeHeight="251656192" behindDoc="0" locked="0" layoutInCell="1" allowOverlap="1" wp14:anchorId="240BA594" wp14:editId="6AB1250E">
-            <wp:simplePos x="0" y="0"/>
-            <wp:positionH relativeFrom="column">
-              <wp:posOffset>5509854</wp:posOffset>
-            </wp:positionH>
-            <wp:positionV relativeFrom="paragraph">
-              <wp:posOffset>88966</wp:posOffset>
-            </wp:positionV>
-            <wp:extent cx="1097280" cy="308610"/>
-            <wp:effectExtent l="0" t="0" r="0" b="0"/>
-            <wp:wrapNone/>
-            <wp:docPr id="4" name="图片 8" descr="doc_check"/>
-            <wp:cNvGraphicFramePr>
-              <a:graphicFrameLocks xmlns:a="http://schemas.openxmlformats.org/drawingml/2006/main" noChangeAspect="1"/>
-            </wp:cNvGraphicFramePr>
-            <a:graphic xmlns:a="http://schemas.openxmlformats.org/drawingml/2006/main">
-              <a:graphicData uri="http://schemas.openxmlformats.org/drawingml/2006/picture">
-                <pic:pic xmlns:pic="http://schemas.openxmlformats.org/drawingml/2006/picture">
-                  <pic:nvPicPr>
-                    <pic:cNvPr id="4" name="图片 8" descr="doc_check"/>
-                    <pic:cNvPicPr>
-                      <a:picLocks noChangeAspect="1" noChangeArrowheads="1"/>
-                    </pic:cNvPicPr>
-                  </pic:nvPicPr>
-                  <pic:blipFill>
-                    <a:blip r:embed="rId16">
-                      <a:extLst>
-                        <a:ext uri="{28A0092B-C50C-407E-A947-70E740481C1C}">
-                          <a14:useLocalDpi xmlns:a14="http://schemas.microsoft.com/office/drawing/2010/main"/>
-                        </a:ext>
-                      </a:extLst>
-                    </a:blip>
-                    <a:srcRect/>
-                    <a:stretch>
-                      <a:fillRect/>
-                    </a:stretch>
-                  </pic:blipFill>
-                  <pic:spPr>
-                    <a:xfrm>
-                      <a:off x="0" y="0"/>
-                      <a:ext cx="1097280" cy="308610"/>
-                    </a:xfrm>
-                    <a:prstGeom prst="rect">
-                      <a:avLst/>
-                    </a:prstGeom>
-                    <a:noFill/>
-                  </pic:spPr>
-                </pic:pic>
-              </a:graphicData>
-            </a:graphic>
-          </wp:anchor>
-        </w:drawing>
+          <w:rFonts w:ascii="仿宋_GB2312" w:eastAsia="仿宋_GB2312" w:hint="eastAsia"/>
+        </w:rPr>
+        <w:t>批 准：</w:t>
       </w:r>
       <w:r>
         <w:rPr>
-          <w:noProof/>
-        </w:rPr>
-        <w:drawing>
-          <wp:anchor distT="0" distB="0" distL="114300" distR="114300" simplePos="0" relativeHeight="251657216" behindDoc="0" locked="0" layoutInCell="1" allowOverlap="1" wp14:anchorId="29C090C9" wp14:editId="079A5078">
-            <wp:simplePos x="0" y="0"/>
-            <wp:positionH relativeFrom="column">
-              <wp:posOffset>728980</wp:posOffset>
-            </wp:positionH>
-            <wp:positionV relativeFrom="paragraph">
-              <wp:posOffset>53340</wp:posOffset>
-            </wp:positionV>
-            <wp:extent cx="1214120" cy="308610"/>
-            <wp:effectExtent l="0" t="0" r="0" b="0"/>
-            <wp:wrapNone/>
-            <wp:docPr id="3" name="图片 6" descr="doc_sanctifier"/>
-            <wp:cNvGraphicFramePr>
-              <a:graphicFrameLocks xmlns:a="http://schemas.openxmlformats.org/drawingml/2006/main" noChangeAspect="1"/>
-            </wp:cNvGraphicFramePr>
-            <a:graphic xmlns:a="http://schemas.openxmlformats.org/drawingml/2006/main">
-              <a:graphicData uri="http://schemas.openxmlformats.org/drawingml/2006/picture">
-                <pic:pic xmlns:pic="http://schemas.openxmlformats.org/drawingml/2006/picture">
-                  <pic:nvPicPr>
-                    <pic:cNvPr id="3" name="图片 6" descr="doc_sanctifier"/>
-                    <pic:cNvPicPr>
-                      <a:picLocks noChangeAspect="1" noChangeArrowheads="1"/>
-                    </pic:cNvPicPr>
-                  </pic:nvPicPr>
-                  <pic:blipFill>
-                    <a:blip r:embed="rId17" cstate="email">
-                      <a:extLst>
-                        <a:ext uri="{28A0092B-C50C-407E-A947-70E740481C1C}">
-                          <a14:useLocalDpi xmlns:a14="http://schemas.microsoft.com/office/drawing/2010/main"/>
-                        </a:ext>
-                      </a:extLst>
-                    </a:blip>
-                    <a:srcRect/>
-                    <a:stretch>
-                      <a:fillRect/>
-                    </a:stretch>
-                  </pic:blipFill>
-                  <pic:spPr>
-                    <a:xfrm>
-                      <a:off x="0" y="0"/>
-                      <a:ext cx="1214120" cy="308610"/>
-                    </a:xfrm>
-                    <a:prstGeom prst="rect">
-                      <a:avLst/>
-                    </a:prstGeom>
-                    <a:noFill/>
-                  </pic:spPr>
-                </pic:pic>
-              </a:graphicData>
-            </a:graphic>
-          </wp:anchor>
-        </w:drawing>
+          <w:rFonts w:ascii="仿宋_GB2312" w:eastAsia="仿宋_GB2312" w:hint="eastAsia"/>
+          <w:u w:val="single"/>
+        </w:rPr>
+        <w:t xml:space="preserve">              </w:t>
       </w:r>
       <w:r>
         <w:rPr>
-          <w:rFonts w:ascii="仿宋_GB2312" w:eastAsia="仿宋_GB2312" w:cs="仿宋_GB2312" w:hint="eastAsia"/>
-        </w:rPr>
-        <w:t>批准：</w:t>
+          <w:rFonts w:ascii="仿宋_GB2312" w:eastAsia="仿宋_GB2312"/>
+          <w:u w:val="single"/>
+        </w:rPr>
+        <w:t xml:space="preserve"> </w:t>
       </w:r>
       <w:r>
         <w:rPr>
-          <w:rFonts w:ascii="仿宋_GB2312" w:eastAsia="仿宋_GB2312" w:cs="仿宋_GB2312" w:hint="eastAsia"/>
-          <w:u w:val="single"/>
-        </w:rPr>
-        <w:t xml:space="preserve">                  </w:t>
+          <w:rFonts w:ascii="仿宋_GB2312" w:eastAsia="仿宋_GB2312" w:hint="eastAsia"/>
+        </w:rPr>
+        <w:t xml:space="preserve">      审 核：</w:t>
       </w:r>
       <w:r>
         <w:rPr>
-          <w:rFonts w:ascii="仿宋_GB2312" w:eastAsia="仿宋_GB2312" w:cs="仿宋_GB2312" w:hint="eastAsia"/>
-        </w:rPr>
-        <w:t xml:space="preserve">   审核：</w:t>
+          <w:rFonts w:ascii="仿宋_GB2312" w:eastAsia="仿宋_GB2312" w:hint="eastAsia"/>
+          <w:u w:val="single"/>
+        </w:rPr>
+        <w:t xml:space="preserve">     </w:t>
+      </w:r>
+      <w:bookmarkStart w:id="31" w:name="shry"/>
+      <w:bookmarkEnd w:id="31"/>
+      <w:r>
+        <w:rPr>
+          <w:rFonts w:ascii="仿宋_GB2312" w:eastAsia="仿宋_GB2312" w:hint="eastAsia"/>
+          <w:u w:val="single"/>
+        </w:rPr>
+        <w:t xml:space="preserve">     </w:t>
       </w:r>
       <w:r>
         <w:rPr>
-          <w:rFonts w:ascii="仿宋_GB2312" w:eastAsia="仿宋_GB2312" w:cs="仿宋_GB2312" w:hint="eastAsia"/>
+          <w:rFonts w:ascii="仿宋_GB2312" w:eastAsia="仿宋_GB2312"/>
           <w:u w:val="single"/>
+        </w:rPr>
+        <w:t xml:space="preserve"> </w:t>
+      </w:r>
+      <w:r>
+        <w:rPr>
+          <w:rFonts w:ascii="仿宋_GB2312" w:eastAsia="仿宋_GB2312" w:hint="eastAsia"/>
+        </w:rPr>
+        <w:t xml:space="preserve"> </w:t>
+      </w:r>
+      <w:r>
+        <w:rPr>
+          <w:rFonts w:ascii="仿宋_GB2312" w:eastAsia="仿宋_GB2312" w:hint="eastAsia"/>
+          <w:color w:val="FF0000"/>
         </w:rPr>
         <w:t xml:space="preserve">      </w:t>
       </w:r>
-      <w:bookmarkStart w:id="32" w:name="shry"/>
-      <w:bookmarkStart w:id="33" w:name="_GoBack"/>
-      <w:bookmarkEnd w:id="32"/>
-      <w:bookmarkEnd w:id="33"/>
       <w:r>
         <w:rPr>
-          <w:rFonts w:ascii="仿宋_GB2312" w:eastAsia="仿宋_GB2312" w:cs="仿宋_GB2312" w:hint="eastAsia"/>
-          <w:u w:val="single"/>
-        </w:rPr>
-        <w:t xml:space="preserve">        </w:t>
+          <w:rFonts w:ascii="仿宋_GB2312" w:eastAsia="仿宋_GB2312" w:hint="eastAsia"/>
+        </w:rPr>
+        <w:t>检 验 ：</w:t>
       </w:r>
       <w:r>
         <w:rPr>
-          <w:rFonts w:ascii="仿宋_GB2312" w:eastAsia="仿宋_GB2312" w:cs="仿宋_GB2312" w:hint="eastAsia"/>
-        </w:rPr>
-        <w:t xml:space="preserve">   检验：</w:t>
+          <w:rFonts w:ascii="仿宋_GB2312" w:eastAsia="仿宋_GB2312" w:hint="eastAsia"/>
+          <w:u w:val="single"/>
+        </w:rPr>
+        <w:t xml:space="preserve">     </w:t>
       </w:r>
+      <w:bookmarkStart w:id="32" w:name="zjgcs"/>
+      <w:bookmarkEnd w:id="32"/>
       <w:r>
         <w:rPr>
-          <w:rFonts w:ascii="仿宋_GB2312" w:eastAsia="仿宋_GB2312" w:cs="仿宋_GB2312" w:hint="eastAsia"/>
+          <w:rFonts w:ascii="仿宋_GB2312" w:eastAsia="仿宋_GB2312" w:hint="eastAsia"/>
           <w:u w:val="single"/>
         </w:rPr>
         <w:t xml:space="preserve">      </w:t>
-      </w:r>
-      <w:bookmarkStart w:id="34" w:name="zjgcs"/>
-      <w:bookmarkEnd w:id="34"/>
-      <w:r>
-        <w:rPr>
-          <w:rFonts w:ascii="仿宋_GB2312" w:eastAsia="仿宋_GB2312" w:cs="仿宋_GB2312" w:hint="eastAsia"/>
-          <w:u w:val="single"/>
-        </w:rPr>
-        <w:t xml:space="preserve">        </w:t>
       </w:r>
     </w:p>
     <w:p>
       <w:pPr>
+        <w:spacing w:line="340" w:lineRule="exact"/>
+        <w:jc w:val="center"/>
+        <w:rPr>
+          <w:rFonts w:ascii="宋体" w:hAnsi="宋体"/>
+          <w:sz w:val="30"/>
+        </w:rPr>
+      </w:pPr>
+    </w:p>
+    <w:p>
+      <w:pPr>
         <w:ind w:firstLineChars="200" w:firstLine="420"/>
         <w:jc w:val="left"/>
         <w:rPr>
+          <w:rFonts w:ascii="宋体" w:hAnsi="宋体"/>
+          <w:u w:val="single"/>
+        </w:rPr>
+      </w:pPr>
+      <w:r>
+        <w:rPr>
+          <w:rFonts w:ascii="仿宋_GB2312" w:eastAsia="仿宋_GB2312" w:hint="eastAsia"/>
+        </w:rPr>
+        <w:t>职</w:t>
+      </w:r>
+      <w:r>
+        <w:rPr>
           <w:rFonts w:ascii="仿宋_GB2312" w:eastAsia="仿宋_GB2312"/>
         </w:rPr>
-      </w:pPr>
+        <w:t xml:space="preserve"> </w:t>
+      </w:r>
+      <w:r>
+        <w:rPr>
+          <w:rFonts w:ascii="仿宋_GB2312" w:eastAsia="仿宋_GB2312" w:hint="eastAsia"/>
+        </w:rPr>
+        <w:t>务：</w:t>
+      </w:r>
+      <w:r>
+        <w:rPr>
+          <w:rFonts w:ascii="仿宋_GB2312" w:eastAsia="仿宋_GB2312"/>
+          <w:u w:val="single"/>
+        </w:rPr>
+        <w:t xml:space="preserve"> </w:t>
+      </w:r>
+      <w:r>
+        <w:rPr>
+          <w:rFonts w:ascii="仿宋_GB2312" w:eastAsia="仿宋_GB2312" w:hint="eastAsia"/>
+          <w:u w:val="single"/>
+        </w:rPr>
+        <w:t xml:space="preserve">  授权签字人  </w:t>
+      </w:r>
+      <w:bookmarkStart w:id="33" w:name="_GoBack"/>
+      <w:bookmarkEnd w:id="33"/>
     </w:p>
     <w:p>
       <w:pPr>
@@ -1691,56 +2089,11 @@
           <w:docGrid w:type="lines" w:linePitch="312"/>
         </w:sectPr>
       </w:pPr>
-      <w:r>
-        <w:rPr>
-          <w:rFonts w:ascii="仿宋_GB2312" w:eastAsia="仿宋_GB2312" w:cs="仿宋_GB2312" w:hint="eastAsia"/>
-        </w:rPr>
-        <w:t>职务：</w:t>
-      </w:r>
-      <w:r>
-        <w:rPr>
-          <w:rFonts w:ascii="仿宋_GB2312" w:eastAsia="仿宋_GB2312" w:cs="仿宋_GB2312" w:hint="eastAsia"/>
-          <w:u w:val="single"/>
-        </w:rPr>
-        <w:t xml:space="preserve">  </w:t>
-      </w:r>
-      <w:r>
-        <w:rPr>
-          <w:rFonts w:ascii="仿宋_GB2312" w:eastAsia="仿宋_GB2312" w:cs="仿宋_GB2312"/>
-          <w:u w:val="single"/>
-        </w:rPr>
-        <w:t xml:space="preserve"> </w:t>
-      </w:r>
-      <w:r>
-        <w:rPr>
-          <w:rFonts w:ascii="仿宋_GB2312" w:eastAsia="仿宋_GB2312" w:cs="仿宋_GB2312" w:hint="eastAsia"/>
-          <w:u w:val="single"/>
-        </w:rPr>
-        <w:t xml:space="preserve"> </w:t>
-      </w:r>
-      <w:r>
-        <w:rPr>
-          <w:rFonts w:ascii="Verdana" w:hAnsi="Verdana"/>
-          <w:color w:val="333333"/>
-          <w:sz w:val="18"/>
-          <w:szCs w:val="18"/>
-          <w:u w:val="single"/>
-          <w:lang w:eastAsia="zh-Hans"/>
-        </w:rPr>
-        <w:t>授权签字人</w:t>
-      </w:r>
-      <w:r>
-        <w:rPr>
-          <w:rFonts w:ascii="仿宋_GB2312" w:eastAsia="仿宋_GB2312" w:cs="仿宋_GB2312" w:hint="eastAsia"/>
-          <w:u w:val="single"/>
-        </w:rPr>
-        <w:t xml:space="preserve">      </w:t>
-      </w:r>
     </w:p>
     <w:tbl>
       <w:tblPr>
-        <w:tblW w:w="9667" w:type="dxa"/>
-        <w:jc w:val="center"/>
+        <w:tblW w:w="0" w:type="auto"/>
+        <w:tblInd w:w="108" w:type="dxa"/>
         <w:tblBorders>
           <w:top w:val="single" w:sz="4" w:space="0" w:color="auto"/>
           <w:left w:val="single" w:sz="4" w:space="0" w:color="auto"/>
@@ -1750,19 +2103,18 @@
           <w:insideV w:val="single" w:sz="4" w:space="0" w:color="auto"/>
         </w:tblBorders>
         <w:tblLayout w:type="fixed"/>
-        <w:tblLook w:val="04A0" w:firstRow="1" w:lastRow="0" w:firstColumn="1" w:lastColumn="0" w:noHBand="0" w:noVBand="1"/>
+        <w:tblLook w:val="0000" w:firstRow="0" w:lastRow="0" w:firstColumn="0" w:lastColumn="0" w:noHBand="0" w:noVBand="0"/>
       </w:tblPr>
       <w:tblGrid>
-        <w:gridCol w:w="9667"/>
+        <w:gridCol w:w="9360"/>
       </w:tblGrid>
       <w:tr>
         <w:trPr>
-          <w:trHeight w:val="604"/>
-          <w:jc w:val="center"/>
+          <w:trHeight w:val="367"/>
         </w:trPr>
         <w:tc>
           <w:tcPr>
-            <w:tcW w:w="9667" w:type="dxa"/>
+            <w:tcW w:w="9360" w:type="dxa"/>
             <w:vAlign w:val="bottom"/>
           </w:tcPr>
           <w:p>
@@ -1773,9 +2125,10 @@
                 <w:rFonts w:ascii="仿宋_GB2312" w:eastAsia="仿宋_GB2312" w:hAnsi="宋体"/>
               </w:rPr>
             </w:pPr>
+            <w:bookmarkStart w:id="34" w:name="_Hlk41491854"/>
             <w:r>
               <w:rPr>
-                <w:rFonts w:ascii="仿宋_GB2312" w:eastAsia="仿宋_GB2312" w:hAnsi="宋体" w:cs="仿宋_GB2312" w:hint="eastAsia"/>
+                <w:rFonts w:ascii="仿宋_GB2312" w:eastAsia="仿宋_GB2312" w:hAnsi="宋体" w:hint="eastAsia"/>
               </w:rPr>
               <w:lastRenderedPageBreak/>
               <w:t>样品描述</w:t>
@@ -1785,39 +2138,31 @@
       </w:tr>
       <w:tr>
         <w:trPr>
-          <w:trHeight w:val="5742"/>
-          <w:jc w:val="center"/>
+          <w:trHeight w:val="4535"/>
         </w:trPr>
         <w:tc>
           <w:tcPr>
-            <w:tcW w:w="9667" w:type="dxa"/>
+            <w:tcW w:w="9360" w:type="dxa"/>
           </w:tcPr>
           <w:p>
             <w:pPr>
-              <w:spacing w:before="62" w:after="62" w:line="280" w:lineRule="exact"/>
-              <w:rPr>
-                <w:rFonts w:ascii="仿宋_GB2312" w:eastAsia="仿宋_GB2312" w:hAnsi="宋体"/>
+              <w:ind w:firstLine="108"/>
+              <w:rPr>
+                <w:rFonts w:ascii="宋体" w:hAnsi="宋体"/>
               </w:rPr>
             </w:pPr>
             <w:bookmarkStart w:id="35" w:name="ypms"/>
             <w:bookmarkEnd w:id="35"/>
-            <w:r>
-              <w:rPr>
-                <w:rFonts w:ascii="仿宋" w:eastAsia="仿宋" w:hAnsi="仿宋" w:hint="eastAsia"/>
-              </w:rPr>
-              <w:t>。</w:t>
-            </w:r>
           </w:p>
         </w:tc>
       </w:tr>
       <w:tr>
         <w:trPr>
           <w:trHeight w:val="411"/>
-          <w:jc w:val="center"/>
         </w:trPr>
         <w:tc>
           <w:tcPr>
-            <w:tcW w:w="9667" w:type="dxa"/>
+            <w:tcW w:w="9360" w:type="dxa"/>
             <w:vAlign w:val="bottom"/>
           </w:tcPr>
           <w:p>
@@ -1830,7 +2175,7 @@
             </w:pPr>
             <w:r>
               <w:rPr>
-                <w:rFonts w:ascii="仿宋_GB2312" w:eastAsia="仿宋_GB2312" w:hAnsi="宋体" w:cs="仿宋_GB2312" w:hint="eastAsia"/>
+                <w:rFonts w:ascii="仿宋_GB2312" w:eastAsia="仿宋_GB2312" w:hAnsi="宋体" w:hint="eastAsia"/>
               </w:rPr>
               <w:t>型号规格或其他说明</w:t>
             </w:r>
@@ -1839,45 +2184,33 @@
       </w:tr>
       <w:tr>
         <w:trPr>
-          <w:trHeight w:val="6216"/>
-          <w:jc w:val="center"/>
+          <w:trHeight w:val="6496"/>
         </w:trPr>
         <w:tc>
           <w:tcPr>
-            <w:tcW w:w="9667" w:type="dxa"/>
+            <w:tcW w:w="9360" w:type="dxa"/>
+            <w:tcBorders>
+              <w:bottom w:val="single" w:sz="4" w:space="0" w:color="auto"/>
+            </w:tcBorders>
           </w:tcPr>
           <w:p>
             <w:pPr>
               <w:spacing w:before="62" w:after="62" w:line="280" w:lineRule="exact"/>
-              <w:rPr>
-                <w:rFonts w:ascii="仿宋_GB2312" w:eastAsia="仿宋_GB2312" w:hAnsi="宋体" w:cs="仿宋_GB2312"/>
-              </w:rPr>
+              <w:ind w:firstLine="108"/>
             </w:pPr>
             <w:bookmarkStart w:id="36" w:name="xhgghqtsm"/>
             <w:bookmarkEnd w:id="36"/>
-            <w:r>
-              <w:rPr>
-                <w:rFonts w:ascii="仿宋_GB2312" w:eastAsia="仿宋_GB2312" w:hAnsi="宋体" w:cs="仿宋_GB2312" w:hint="eastAsia"/>
-              </w:rPr>
-              <w:t>。</w:t>
-            </w:r>
-          </w:p>
-          <w:p>
-            <w:pPr>
-              <w:spacing w:before="62" w:after="62" w:line="280" w:lineRule="exact"/>
-              <w:rPr>
-                <w:rFonts w:ascii="仿宋_GB2312" w:eastAsia="仿宋_GB2312" w:hAnsi="宋体" w:cs="仿宋_GB2312"/>
-              </w:rPr>
-            </w:pPr>
           </w:p>
         </w:tc>
       </w:tr>
+      <w:bookmarkEnd w:id="34"/>
     </w:tbl>
     <w:p>
       <w:pPr>
         <w:spacing w:before="62" w:after="62" w:line="280" w:lineRule="exact"/>
         <w:sectPr>
           <w:headerReference w:type="default" r:id="rId19"/>
+          <w:type w:val="continuous"/>
           <w:pgSz w:w="11906" w:h="16838"/>
           <w:pgMar w:top="1440" w:right="1134" w:bottom="1440" w:left="1134" w:header="0" w:footer="0" w:gutter="0"/>
           <w:cols w:space="425"/>
@@ -1888,26 +2221,26 @@
     <w:tbl>
       <w:tblPr>
         <w:tblStyle w:val="aff1"/>
-        <w:tblW w:w="9882" w:type="dxa"/>
+        <w:tblW w:w="9890" w:type="dxa"/>
         <w:tblLook w:val="04A0" w:firstRow="1" w:lastRow="0" w:firstColumn="1" w:lastColumn="0" w:noHBand="0" w:noVBand="1"/>
       </w:tblPr>
       <w:tblGrid>
         <w:gridCol w:w="537"/>
-        <w:gridCol w:w="1075"/>
+        <w:gridCol w:w="1083"/>
         <w:gridCol w:w="717"/>
         <w:gridCol w:w="4455"/>
         <w:gridCol w:w="1154"/>
-        <w:gridCol w:w="1076"/>
-        <w:gridCol w:w="868"/>
+        <w:gridCol w:w="1121"/>
+        <w:gridCol w:w="823"/>
       </w:tblGrid>
       <w:tr>
         <w:trPr>
           <w:cantSplit/>
-          <w:trHeight w:val="561"/>
+          <w:trHeight w:val="448"/>
         </w:trPr>
         <w:tc>
           <w:tcPr>
-            <w:tcW w:w="539" w:type="dxa"/>
+            <w:tcW w:w="537" w:type="dxa"/>
             <w:vAlign w:val="center"/>
           </w:tcPr>
           <w:p>
@@ -1973,7 +2306,7 @@
         </w:tc>
         <w:tc>
           <w:tcPr>
-            <w:tcW w:w="720" w:type="dxa"/>
+            <w:tcW w:w="717" w:type="dxa"/>
             <w:vAlign w:val="center"/>
           </w:tcPr>
           <w:p>
@@ -1995,7 +2328,7 @@
         </w:tc>
         <w:tc>
           <w:tcPr>
-            <w:tcW w:w="4501" w:type="dxa"/>
+            <w:tcW w:w="4455" w:type="dxa"/>
             <w:vAlign w:val="center"/>
           </w:tcPr>
           <w:p>
@@ -2017,7 +2350,7 @@
         </w:tc>
         <w:tc>
           <w:tcPr>
-            <w:tcW w:w="1162" w:type="dxa"/>
+            <w:tcW w:w="1154" w:type="dxa"/>
             <w:vAlign w:val="center"/>
           </w:tcPr>
           <w:p>
@@ -2039,7 +2372,7 @@
         </w:tc>
         <w:tc>
           <w:tcPr>
-            <w:tcW w:w="1083" w:type="dxa"/>
+            <w:tcW w:w="1121" w:type="dxa"/>
             <w:vAlign w:val="center"/>
           </w:tcPr>
           <w:p>
@@ -2080,7 +2413,7 @@
         </w:tc>
         <w:tc>
           <w:tcPr>
-            <w:tcW w:w="873" w:type="dxa"/>
+            <w:tcW w:w="823" w:type="dxa"/>
             <w:vAlign w:val="center"/>
           </w:tcPr>
           <w:p>
@@ -2200,6 +2533,27 @@
   <w:p>
     <w:pPr>
       <w:pStyle w:val="af4"/>
+      <w:framePr w:wrap="around" w:vAnchor="text" w:hAnchor="margin" w:xAlign="center" w:y="1"/>
+      <w:rPr>
+        <w:rStyle w:val="aff3"/>
+      </w:rPr>
+    </w:pPr>
+    <w:r>
+      <w:fldChar w:fldCharType="begin"/>
+    </w:r>
+    <w:r>
+      <w:rPr>
+        <w:rStyle w:val="aff3"/>
+      </w:rPr>
+      <w:instrText xml:space="preserve">PAGE  </w:instrText>
+    </w:r>
+    <w:r>
+      <w:fldChar w:fldCharType="end"/>
+    </w:r>
+  </w:p>
+  <w:p>
+    <w:pPr>
+      <w:pStyle w:val="af4"/>
     </w:pPr>
   </w:p>
 </w:ftr>
@@ -2259,56 +2613,85 @@
   <w:p>
     <w:pPr>
       <w:pStyle w:val="af6"/>
-    </w:pPr>
-    <w:bookmarkStart w:id="5" w:name="_Hlk515539664"/>
-    <w:bookmarkStart w:id="6" w:name="_Hlk515539665"/>
-    <w:bookmarkStart w:id="7" w:name="_Hlk515539666"/>
-    <w:bookmarkStart w:id="8" w:name="_Hlk515539667"/>
-    <w:r>
-      <w:rPr>
-        <w:rFonts w:cs="宋体" w:hint="eastAsia"/>
+      <w:jc w:val="left"/>
+    </w:pPr>
+    <w:r>
+      <w:rPr>
+        <w:rFonts w:hint="eastAsia"/>
       </w:rPr>
       <w:t>版本</w:t>
     </w:r>
     <w:r>
       <w:rPr>
-        <w:rFonts w:cs="宋体" w:hint="eastAsia"/>
+        <w:rFonts w:hint="eastAsia"/>
       </w:rPr>
       <w:t>/</w:t>
     </w:r>
     <w:r>
       <w:rPr>
-        <w:rFonts w:cs="宋体" w:hint="eastAsia"/>
+        <w:rFonts w:hint="eastAsia"/>
       </w:rPr>
       <w:t>修改：</w:t>
     </w:r>
     <w:r>
       <w:rPr>
-        <w:rFonts w:cs="宋体" w:hint="eastAsia"/>
-      </w:rPr>
-      <w:t xml:space="preserve">4/1      </w:t>
-    </w:r>
-    <w:r>
-      <w:rPr>
-        <w:rFonts w:cs="宋体" w:hint="eastAsia"/>
+        <w:rFonts w:hint="eastAsia"/>
+      </w:rPr>
+      <w:t xml:space="preserve">4/0     </w:t>
+    </w:r>
+    <w:r>
+      <w:rPr>
+        <w:rFonts w:hint="eastAsia"/>
       </w:rPr>
       <w:t>生效日期</w:t>
     </w:r>
     <w:r>
       <w:rPr>
-        <w:rFonts w:cs="宋体" w:hint="eastAsia"/>
-      </w:rPr>
-      <w:t>:2019-07-01                                               CMTC-QR7.8-01-0</w:t>
-    </w:r>
-    <w:bookmarkEnd w:id="5"/>
-    <w:bookmarkEnd w:id="6"/>
-    <w:bookmarkEnd w:id="7"/>
-    <w:bookmarkEnd w:id="8"/>
-    <w:r>
-      <w:rPr>
-        <w:rFonts w:cs="宋体" w:hint="eastAsia"/>
-      </w:rPr>
-      <w:t>6</w:t>
+        <w:rFonts w:hint="eastAsia"/>
+      </w:rPr>
+      <w:t>:20</w:t>
+    </w:r>
+    <w:r>
+      <w:rPr>
+        <w:rFonts w:hint="eastAsia"/>
+      </w:rPr>
+      <w:t>20-06</w:t>
+    </w:r>
+    <w:r>
+      <w:rPr>
+        <w:rFonts w:hint="eastAsia"/>
+      </w:rPr>
+      <w:t>-</w:t>
+    </w:r>
+    <w:r>
+      <w:rPr>
+        <w:rFonts w:hint="eastAsia"/>
+      </w:rPr>
+      <w:t>22</w:t>
+    </w:r>
+    <w:r>
+      <w:rPr>
+        <w:rFonts w:hint="eastAsia"/>
+      </w:rPr>
+      <w:t xml:space="preserve">   </w:t>
+    </w:r>
+    <w:r>
+      <w:rPr>
+        <w:rFonts w:hint="eastAsia"/>
+      </w:rPr>
+      <w:t xml:space="preserve">                                              CMTC-QR</w:t>
+    </w:r>
+    <w:r>
+      <w:rPr>
+        <w:rFonts w:hint="eastAsia"/>
+      </w:rPr>
+      <w:t>7.8-01-</w:t>
+    </w:r>
+    <w:r>
+      <w:rPr>
+        <w:rFonts w:hint="eastAsia"/>
+      </w:rPr>
+      <w:t>12</w:t>
     </w:r>
   </w:p>
 </w:hdr>
@@ -2319,6 +2702,10 @@
   <w:p>
     <w:pPr>
       <w:pStyle w:val="af6"/>
+      <w:pBdr>
+        <w:bottom w:val="single" w:sz="6" w:space="0" w:color="auto"/>
+      </w:pBdr>
+      <w:adjustRightInd w:val="0"/>
     </w:pPr>
   </w:p>
 </w:hdr>
@@ -2328,344 +2715,86 @@
 <w:hdr xmlns:wpc="http://schemas.microsoft.com/office/word/2010/wordprocessingCanvas" xmlns:cx="http://schemas.microsoft.com/office/drawing/2014/chartex" xmlns:cx1="http://schemas.microsoft.com/office/drawing/2015/9/8/chartex" xmlns:cx2="http://schemas.microsoft.com/office/drawing/2015/10/21/chartex" xmlns:cx3="http://schemas.microsoft.com/office/drawing/2016/5/9/chartex" xmlns:cx4="http://schemas.microsoft.com/office/drawing/2016/5/10/chartex" xmlns:cx5="http://schemas.microsoft.com/office/drawing/2016/5/11/chartex" xmlns:cx6="http://schemas.microsoft.com/office/drawing/2016/5/12/chartex" xmlns:cx7="http://schemas.microsoft.com/office/drawing/2016/5/13/chartex" xmlns:cx8="http://schemas.microsoft.com/office/drawing/2016/5/14/chartex" xmlns:mc="http://schemas.openxmlformats.org/markup-compatibility/2006" xmlns:aink="http://schemas.microsoft.com/office/drawing/2016/ink" xmlns:am3d="http://schemas.microsoft.com/office/drawing/2017/model3d" xmlns:o="urn:schemas-microsoft-com:office:office" xmlns:r="http://schemas.openxmlformats.org/officeDocument/2006/relationships" xmlns:m="http://schemas.openxmlformats.org/officeDocument/2006/math" xmlns:v="urn:schemas-microsoft-com:vml" xmlns:wp14="http://schemas.microsoft.com/office/word/2010/wordprocessingDrawing" xmlns:wp="http://schemas.openxmlformats.org/drawingml/2006/wordprocessingDrawing" xmlns:w10="urn:schemas-microsoft-com:office:word" xmlns:w="http://schemas.openxmlformats.org/wordprocessingml/2006/main" xmlns:w14="http://schemas.microsoft.com/office/word/2010/wordml" xmlns:w15="http://schemas.microsoft.com/office/word/2012/wordml" xmlns:w16cid="http://schemas.microsoft.com/office/word/2016/wordml/cid" xmlns:w16se="http://schemas.microsoft.com/office/word/2015/wordml/symex" xmlns:wpg="http://schemas.microsoft.com/office/word/2010/wordprocessingGroup" xmlns:wpi="http://schemas.microsoft.com/office/word/2010/wordprocessingInk" xmlns:wne="http://schemas.microsoft.com/office/word/2006/wordml" xmlns:wps="http://schemas.microsoft.com/office/word/2010/wordprocessingShape" mc:Ignorable="w14 w15 w16se w16cid wp14">
   <w:p>
     <w:pPr>
-      <w:spacing w:beforeLines="300" w:before="720" w:line="340" w:lineRule="exact"/>
-      <w:jc w:val="center"/>
-      <w:rPr>
-        <w:spacing w:val="240"/>
-        <w:sz w:val="36"/>
-        <w:szCs w:val="30"/>
-      </w:rPr>
+      <w:pStyle w:val="af6"/>
+      <w:jc w:val="left"/>
     </w:pPr>
     <w:r>
       <w:rPr>
         <w:rFonts w:hint="eastAsia"/>
-        <w:spacing w:val="200"/>
-        <w:kern w:val="0"/>
-        <w:sz w:val="36"/>
-        <w:szCs w:val="24"/>
-      </w:rPr>
-      <w:t>上海市医疗器械检测</w:t>
+      </w:rPr>
+      <w:t>版本</w:t>
     </w:r>
     <w:r>
       <w:rPr>
         <w:rFonts w:hint="eastAsia"/>
-        <w:kern w:val="0"/>
-        <w:sz w:val="36"/>
-        <w:szCs w:val="24"/>
-      </w:rPr>
-      <w:t>所</w:t>
-    </w:r>
-  </w:p>
-  <w:p>
-    <w:pPr>
-      <w:spacing w:after="156"/>
-      <w:jc w:val="center"/>
-      <w:rPr>
-        <w:b/>
-        <w:bCs/>
-        <w:sz w:val="44"/>
-        <w:szCs w:val="44"/>
-      </w:rPr>
-    </w:pPr>
-    <w:r>
-      <w:rPr>
-        <w:rFonts w:cs="宋体" w:hint="eastAsia"/>
-        <w:b/>
-        <w:bCs/>
-        <w:sz w:val="44"/>
-        <w:szCs w:val="44"/>
-      </w:rPr>
-      <w:t>检</w:t>
-    </w:r>
-    <w:r>
-      <w:rPr>
-        <w:rFonts w:cs="宋体" w:hint="eastAsia"/>
-        <w:b/>
-        <w:bCs/>
-        <w:sz w:val="44"/>
-        <w:szCs w:val="44"/>
-      </w:rPr>
-      <w:t xml:space="preserve"> </w:t>
-    </w:r>
-    <w:r>
-      <w:rPr>
-        <w:rFonts w:cs="宋体" w:hint="eastAsia"/>
-        <w:b/>
-        <w:bCs/>
-        <w:sz w:val="44"/>
-        <w:szCs w:val="44"/>
-      </w:rPr>
-      <w:t>验</w:t>
-    </w:r>
-    <w:r>
-      <w:rPr>
-        <w:rFonts w:cs="宋体" w:hint="eastAsia"/>
-        <w:b/>
-        <w:bCs/>
-        <w:sz w:val="44"/>
-        <w:szCs w:val="44"/>
-      </w:rPr>
-      <w:t xml:space="preserve"> </w:t>
-    </w:r>
-    <w:r>
-      <w:rPr>
-        <w:rFonts w:cs="宋体" w:hint="eastAsia"/>
-        <w:b/>
-        <w:bCs/>
-        <w:sz w:val="44"/>
-        <w:szCs w:val="44"/>
-      </w:rPr>
-      <w:t>报</w:t>
-    </w:r>
-    <w:r>
-      <w:rPr>
-        <w:rFonts w:cs="宋体" w:hint="eastAsia"/>
-        <w:b/>
-        <w:bCs/>
-        <w:sz w:val="44"/>
-        <w:szCs w:val="44"/>
-      </w:rPr>
-      <w:t xml:space="preserve"> </w:t>
-    </w:r>
-    <w:r>
-      <w:rPr>
-        <w:rFonts w:cs="宋体" w:hint="eastAsia"/>
-        <w:b/>
-        <w:bCs/>
-        <w:sz w:val="44"/>
-        <w:szCs w:val="44"/>
-      </w:rPr>
-      <w:t>告</w:t>
-    </w:r>
-    <w:r>
-      <w:rPr>
-        <w:rFonts w:cs="宋体" w:hint="eastAsia"/>
-        <w:b/>
-        <w:bCs/>
-        <w:sz w:val="44"/>
-        <w:szCs w:val="44"/>
-      </w:rPr>
-      <w:t xml:space="preserve"> </w:t>
-    </w:r>
-    <w:r>
-      <w:rPr>
-        <w:rFonts w:cs="宋体" w:hint="eastAsia"/>
-        <w:b/>
-        <w:bCs/>
-        <w:sz w:val="44"/>
-        <w:szCs w:val="44"/>
-      </w:rPr>
-      <w:t>首</w:t>
-    </w:r>
-    <w:r>
-      <w:rPr>
-        <w:rFonts w:cs="宋体" w:hint="eastAsia"/>
-        <w:b/>
-        <w:bCs/>
-        <w:sz w:val="44"/>
-        <w:szCs w:val="44"/>
-      </w:rPr>
-      <w:t xml:space="preserve"> </w:t>
-    </w:r>
-    <w:r>
-      <w:rPr>
-        <w:rFonts w:cs="宋体" w:hint="eastAsia"/>
-        <w:b/>
-        <w:bCs/>
-        <w:sz w:val="44"/>
-        <w:szCs w:val="44"/>
-      </w:rPr>
-      <w:t>页</w:t>
-    </w:r>
-  </w:p>
-  <w:p>
-    <w:pPr>
-      <w:spacing w:after="62"/>
-      <w:ind w:firstLine="105"/>
-      <w:rPr>
-        <w:rFonts w:ascii="仿宋_GB2312" w:eastAsia="仿宋_GB2312"/>
-      </w:rPr>
-    </w:pPr>
-    <w:r>
-      <w:rPr>
-        <w:rFonts w:cs="宋体" w:hint="eastAsia"/>
-      </w:rPr>
-      <w:t>报告编号：</w:t>
-    </w:r>
-    <w:r>
-      <w:t>bgbh</w:t>
+      </w:rPr>
+      <w:t>/</w:t>
     </w:r>
     <w:r>
       <w:rPr>
         <w:rFonts w:hint="eastAsia"/>
       </w:rPr>
-      <w:t xml:space="preserve">                                    </w:t>
-    </w:r>
-    <w:r>
-      <w:rPr>
-        <w:rFonts w:hAnsi="宋体" w:cs="宋体" w:hint="eastAsia"/>
-      </w:rPr>
-      <w:t>共</w:t>
-    </w:r>
-    <w:r>
-      <w:rPr>
-        <w:rFonts w:hAnsi="宋体"/>
-      </w:rPr>
-      <w:fldChar w:fldCharType="begin"/>
-    </w:r>
-    <w:r>
-      <w:rPr>
-        <w:rFonts w:hAnsi="宋体"/>
-      </w:rPr>
-      <w:instrText xml:space="preserve"> =</w:instrText>
-    </w:r>
-    <w:r>
-      <w:rPr>
-        <w:rFonts w:hAnsi="宋体"/>
-      </w:rPr>
-      <w:fldChar w:fldCharType="begin"/>
-    </w:r>
-    <w:r>
-      <w:rPr>
-        <w:rFonts w:hAnsi="宋体"/>
-      </w:rPr>
-      <w:instrText xml:space="preserve"> numpages </w:instrText>
-    </w:r>
-    <w:r>
-      <w:rPr>
-        <w:rFonts w:hAnsi="宋体"/>
-      </w:rPr>
-      <w:fldChar w:fldCharType="separate"/>
-    </w:r>
-    <w:r>
-      <w:rPr>
-        <w:rFonts w:hAnsi="宋体"/>
-        <w:noProof/>
-      </w:rPr>
-      <w:instrText>5</w:instrText>
-    </w:r>
-    <w:r>
-      <w:rPr>
-        <w:rFonts w:hAnsi="宋体"/>
-      </w:rPr>
-      <w:fldChar w:fldCharType="end"/>
-    </w:r>
-    <w:r>
-      <w:rPr>
-        <w:rFonts w:hAnsi="宋体"/>
-      </w:rPr>
-      <w:instrText xml:space="preserve">-1 </w:instrText>
-    </w:r>
-    <w:r>
-      <w:rPr>
-        <w:rFonts w:hAnsi="宋体"/>
-      </w:rPr>
-      <w:fldChar w:fldCharType="separate"/>
-    </w:r>
-    <w:r>
-      <w:rPr>
-        <w:rFonts w:hAnsi="宋体"/>
-        <w:noProof/>
-      </w:rPr>
-      <w:t>4</w:t>
-    </w:r>
-    <w:r>
-      <w:rPr>
-        <w:rFonts w:hAnsi="宋体"/>
-      </w:rPr>
-      <w:fldChar w:fldCharType="end"/>
-    </w:r>
-    <w:r>
-      <w:rPr>
-        <w:rFonts w:hAnsi="宋体" w:cs="宋体" w:hint="eastAsia"/>
-      </w:rPr>
-      <w:t>页</w:t>
-    </w:r>
-    <w:r>
-      <w:rPr>
-        <w:rFonts w:hAnsi="宋体" w:cs="宋体" w:hint="eastAsia"/>
-      </w:rPr>
-      <w:t xml:space="preserve"> </w:t>
-    </w:r>
-    <w:r>
-      <w:rPr>
-        <w:rFonts w:hAnsi="宋体" w:cs="宋体" w:hint="eastAsia"/>
-      </w:rPr>
-      <w:t>第</w:t>
-    </w:r>
-    <w:r>
-      <w:rPr>
-        <w:rFonts w:hAnsi="宋体"/>
-      </w:rPr>
-      <w:fldChar w:fldCharType="begin"/>
-    </w:r>
-    <w:r>
-      <w:rPr>
-        <w:rFonts w:hAnsi="宋体"/>
-      </w:rPr>
-      <w:instrText xml:space="preserve"> =</w:instrText>
-    </w:r>
-    <w:r>
-      <w:rPr>
-        <w:rFonts w:hAnsi="宋体"/>
-      </w:rPr>
-      <w:fldChar w:fldCharType="begin"/>
-    </w:r>
-    <w:r>
-      <w:rPr>
-        <w:rFonts w:hAnsi="宋体"/>
-      </w:rPr>
-      <w:instrText xml:space="preserve"> page </w:instrText>
-    </w:r>
-    <w:r>
-      <w:rPr>
-        <w:rFonts w:hAnsi="宋体"/>
-      </w:rPr>
-      <w:fldChar w:fldCharType="separate"/>
-    </w:r>
-    <w:r>
-      <w:rPr>
-        <w:rFonts w:hAnsi="宋体"/>
-        <w:noProof/>
-      </w:rPr>
-      <w:instrText>1</w:instrText>
-    </w:r>
-    <w:r>
-      <w:rPr>
-        <w:rFonts w:hAnsi="宋体"/>
-      </w:rPr>
-      <w:fldChar w:fldCharType="end"/>
-    </w:r>
-    <w:r>
-      <w:rPr>
-        <w:rFonts w:hAnsi="宋体"/>
-      </w:rPr>
-      <w:instrText xml:space="preserve">-0 </w:instrText>
-    </w:r>
-    <w:r>
-      <w:rPr>
-        <w:rFonts w:hAnsi="宋体"/>
-      </w:rPr>
-      <w:fldChar w:fldCharType="separate"/>
-    </w:r>
-    <w:r>
-      <w:rPr>
-        <w:rFonts w:hAnsi="宋体"/>
-        <w:noProof/>
-      </w:rPr>
-      <w:t>1</w:t>
-    </w:r>
-    <w:r>
-      <w:rPr>
-        <w:rFonts w:hAnsi="宋体"/>
-      </w:rPr>
-      <w:fldChar w:fldCharType="end"/>
-    </w:r>
-    <w:r>
-      <w:rPr>
-        <w:rFonts w:hAnsi="宋体" w:cs="宋体" w:hint="eastAsia"/>
-      </w:rPr>
-      <w:t>页</w:t>
+      <w:t>修改：</w:t>
+    </w:r>
+    <w:r>
+      <w:rPr>
+        <w:rFonts w:hint="eastAsia"/>
+      </w:rPr>
+      <w:t xml:space="preserve">4/0     </w:t>
+    </w:r>
+    <w:r>
+      <w:rPr>
+        <w:rFonts w:hint="eastAsia"/>
+      </w:rPr>
+      <w:t>生效日期</w:t>
+    </w:r>
+    <w:r>
+      <w:rPr>
+        <w:rFonts w:hint="eastAsia"/>
+      </w:rPr>
+      <w:t>:20</w:t>
+    </w:r>
+    <w:r>
+      <w:rPr>
+        <w:rFonts w:hint="eastAsia"/>
+      </w:rPr>
+      <w:t>20-06</w:t>
+    </w:r>
+    <w:r>
+      <w:rPr>
+        <w:rFonts w:hint="eastAsia"/>
+      </w:rPr>
+      <w:t>-</w:t>
+    </w:r>
+    <w:r>
+      <w:rPr>
+        <w:rFonts w:hint="eastAsia"/>
+      </w:rPr>
+      <w:t>22</w:t>
+    </w:r>
+    <w:r>
+      <w:rPr>
+        <w:rFonts w:hint="eastAsia"/>
+      </w:rPr>
+      <w:t xml:space="preserve">   </w:t>
+    </w:r>
+    <w:r>
+      <w:rPr>
+        <w:rFonts w:hint="eastAsia"/>
+      </w:rPr>
+      <w:t xml:space="preserve">                                              CMTC-QR</w:t>
+    </w:r>
+    <w:r>
+      <w:rPr>
+        <w:rFonts w:hint="eastAsia"/>
+      </w:rPr>
+      <w:t>7.8-01-</w:t>
+    </w:r>
+    <w:r>
+      <w:rPr>
+        <w:rFonts w:hint="eastAsia"/>
+      </w:rPr>
+      <w:t>12</w:t>
     </w:r>
   </w:p>
 </w:hdr>
@@ -2675,216 +2804,8 @@
 <w:hdr xmlns:wpc="http://schemas.microsoft.com/office/word/2010/wordprocessingCanvas" xmlns:cx="http://schemas.microsoft.com/office/drawing/2014/chartex" xmlns:cx1="http://schemas.microsoft.com/office/drawing/2015/9/8/chartex" xmlns:cx2="http://schemas.microsoft.com/office/drawing/2015/10/21/chartex" xmlns:cx3="http://schemas.microsoft.com/office/drawing/2016/5/9/chartex" xmlns:cx4="http://schemas.microsoft.com/office/drawing/2016/5/10/chartex" xmlns:cx5="http://schemas.microsoft.com/office/drawing/2016/5/11/chartex" xmlns:cx6="http://schemas.microsoft.com/office/drawing/2016/5/12/chartex" xmlns:cx7="http://schemas.microsoft.com/office/drawing/2016/5/13/chartex" xmlns:cx8="http://schemas.microsoft.com/office/drawing/2016/5/14/chartex" xmlns:mc="http://schemas.openxmlformats.org/markup-compatibility/2006" xmlns:aink="http://schemas.microsoft.com/office/drawing/2016/ink" xmlns:am3d="http://schemas.microsoft.com/office/drawing/2017/model3d" xmlns:o="urn:schemas-microsoft-com:office:office" xmlns:r="http://schemas.openxmlformats.org/officeDocument/2006/relationships" xmlns:m="http://schemas.openxmlformats.org/officeDocument/2006/math" xmlns:v="urn:schemas-microsoft-com:vml" xmlns:wp14="http://schemas.microsoft.com/office/word/2010/wordprocessingDrawing" xmlns:wp="http://schemas.openxmlformats.org/drawingml/2006/wordprocessingDrawing" xmlns:w10="urn:schemas-microsoft-com:office:word" xmlns:w="http://schemas.openxmlformats.org/wordprocessingml/2006/main" xmlns:w14="http://schemas.microsoft.com/office/word/2010/wordml" xmlns:w15="http://schemas.microsoft.com/office/word/2012/wordml" xmlns:w16cid="http://schemas.microsoft.com/office/word/2016/wordml/cid" xmlns:w16se="http://schemas.microsoft.com/office/word/2015/wordml/symex" xmlns:wpg="http://schemas.microsoft.com/office/word/2010/wordprocessingGroup" xmlns:wpi="http://schemas.microsoft.com/office/word/2010/wordprocessingInk" xmlns:wne="http://schemas.microsoft.com/office/word/2006/wordml" xmlns:wps="http://schemas.microsoft.com/office/word/2010/wordprocessingShape" mc:Ignorable="w14 w15 w16se w16cid wp14">
   <w:p>
     <w:pPr>
-      <w:spacing w:beforeLines="300" w:before="720"/>
-      <w:jc w:val="center"/>
-      <w:rPr>
-        <w:rFonts w:ascii="宋体"/>
-        <w:spacing w:val="200"/>
-        <w:sz w:val="30"/>
-        <w:szCs w:val="30"/>
-      </w:rPr>
-    </w:pPr>
-    <w:r>
-      <w:rPr>
-        <w:rFonts w:hint="eastAsia"/>
-        <w:spacing w:val="200"/>
-        <w:kern w:val="0"/>
-        <w:sz w:val="36"/>
-      </w:rPr>
-      <w:t>上海市医疗器械检测</w:t>
-    </w:r>
-    <w:r>
-      <w:rPr>
-        <w:rFonts w:hint="eastAsia"/>
-        <w:kern w:val="0"/>
-        <w:sz w:val="36"/>
-      </w:rPr>
-      <w:t>所</w:t>
-    </w:r>
-  </w:p>
-  <w:p>
-    <w:pPr>
-      <w:spacing w:after="156"/>
-      <w:jc w:val="center"/>
-      <w:rPr>
-        <w:rFonts w:ascii="宋体"/>
-        <w:b/>
-        <w:bCs/>
-        <w:sz w:val="44"/>
-        <w:szCs w:val="44"/>
-      </w:rPr>
-    </w:pPr>
-    <w:r>
-      <w:rPr>
-        <w:rFonts w:ascii="宋体" w:hAnsi="宋体" w:cs="宋体" w:hint="eastAsia"/>
-        <w:b/>
-        <w:bCs/>
-        <w:sz w:val="44"/>
-        <w:szCs w:val="44"/>
-      </w:rPr>
-      <w:t>检 验 报 告</w:t>
-    </w:r>
-  </w:p>
-  <w:p>
-    <w:pPr>
-      <w:rPr>
-        <w:rFonts w:ascii="仿宋_GB2312" w:eastAsia="仿宋_GB2312"/>
-      </w:rPr>
-    </w:pPr>
-    <w:r>
-      <w:rPr>
-        <w:rFonts w:cs="宋体" w:hint="eastAsia"/>
-      </w:rPr>
-      <w:t>报告编号：</w:t>
-    </w:r>
-    <w:r>
-      <w:t xml:space="preserve">bgbh      </w:t>
-    </w:r>
-    <w:r>
-      <w:rPr>
-        <w:rFonts w:cs="宋体" w:hint="eastAsia"/>
-      </w:rPr>
-      <w:t>样品编号：</w:t>
-    </w:r>
-    <w:r>
-      <w:rPr>
-        <w:rFonts w:hint="eastAsia"/>
-      </w:rPr>
-      <w:t>yp</w:t>
-    </w:r>
-    <w:r>
-      <w:t>bh</w:t>
-    </w:r>
-    <w:r>
-      <w:rPr>
-        <w:rFonts w:ascii="新宋体" w:eastAsia="新宋体" w:cs="新宋体"/>
-        <w:color w:val="000000"/>
-        <w:kern w:val="0"/>
-        <w:sz w:val="18"/>
-        <w:szCs w:val="18"/>
-      </w:rPr>
-      <w:t xml:space="preserve">            </w:t>
-    </w:r>
-    <w:r>
-      <w:rPr>
-        <w:rFonts w:cs="宋体" w:hint="eastAsia"/>
-      </w:rPr>
-      <w:t>共</w:t>
-    </w:r>
-    <w:r>
-      <w:rPr>
-        <w:rFonts w:hAnsi="宋体"/>
-      </w:rPr>
-      <w:fldChar w:fldCharType="begin"/>
-    </w:r>
-    <w:r>
-      <w:rPr>
-        <w:rFonts w:hAnsi="宋体"/>
-      </w:rPr>
-      <w:instrText xml:space="preserve"> =</w:instrText>
-    </w:r>
-    <w:r>
-      <w:rPr>
-        <w:rStyle w:val="aff3"/>
-        <w:sz w:val="18"/>
-        <w:szCs w:val="18"/>
-      </w:rPr>
-      <w:fldChar w:fldCharType="begin"/>
-    </w:r>
-    <w:r>
-      <w:rPr>
-        <w:rStyle w:val="aff3"/>
-        <w:sz w:val="18"/>
-        <w:szCs w:val="18"/>
-      </w:rPr>
-      <w:instrText xml:space="preserve"> NUMPAGES </w:instrText>
-    </w:r>
-    <w:r>
-      <w:rPr>
-        <w:rStyle w:val="aff3"/>
-        <w:sz w:val="18"/>
-        <w:szCs w:val="18"/>
-      </w:rPr>
-      <w:fldChar w:fldCharType="separate"/>
-    </w:r>
-    <w:r>
-      <w:rPr>
-        <w:rStyle w:val="aff3"/>
-        <w:noProof/>
-        <w:sz w:val="18"/>
-        <w:szCs w:val="18"/>
-      </w:rPr>
-      <w:instrText>5</w:instrText>
-    </w:r>
-    <w:r>
-      <w:rPr>
-        <w:rStyle w:val="aff3"/>
-        <w:sz w:val="18"/>
-        <w:szCs w:val="18"/>
-      </w:rPr>
-      <w:fldChar w:fldCharType="end"/>
-    </w:r>
-    <w:r>
-      <w:rPr>
-        <w:rFonts w:hAnsi="宋体"/>
-      </w:rPr>
-      <w:instrText xml:space="preserve">-1 </w:instrText>
-    </w:r>
-    <w:r>
-      <w:rPr>
-        <w:rFonts w:hAnsi="宋体"/>
-      </w:rPr>
-      <w:fldChar w:fldCharType="separate"/>
-    </w:r>
-    <w:r>
-      <w:rPr>
-        <w:rFonts w:hAnsi="宋体"/>
-        <w:noProof/>
-      </w:rPr>
-      <w:t>4</w:t>
-    </w:r>
-    <w:r>
-      <w:rPr>
-        <w:rFonts w:hAnsi="宋体"/>
-      </w:rPr>
-      <w:fldChar w:fldCharType="end"/>
-    </w:r>
-    <w:r>
-      <w:rPr>
-        <w:rFonts w:cs="宋体" w:hint="eastAsia"/>
-      </w:rPr>
-      <w:t>页</w:t>
-    </w:r>
-    <w:r>
-      <w:t xml:space="preserve"> </w:t>
-    </w:r>
-    <w:r>
-      <w:rPr>
-        <w:rFonts w:cs="宋体" w:hint="eastAsia"/>
-      </w:rPr>
-      <w:t>第</w:t>
-    </w:r>
-    <w:r>
-      <w:fldChar w:fldCharType="begin"/>
-    </w:r>
-    <w:r>
-      <w:instrText xml:space="preserve"> PAGE </w:instrText>
-    </w:r>
-    <w:r>
-      <w:fldChar w:fldCharType="separate"/>
-    </w:r>
-    <w:r>
-      <w:t>3</w:t>
-    </w:r>
-    <w:r>
-      <w:fldChar w:fldCharType="end"/>
-    </w:r>
-    <w:r>
-      <w:rPr>
-        <w:rFonts w:cs="宋体" w:hint="eastAsia"/>
-      </w:rPr>
-      <w:t>页</w:t>
-    </w:r>
+      <w:snapToGrid w:val="0"/>
+    </w:pPr>
   </w:p>
 </w:hdr>
 </file>
@@ -2893,40 +2814,39 @@
 <w:hdr xmlns:wpc="http://schemas.microsoft.com/office/word/2010/wordprocessingCanvas" xmlns:cx="http://schemas.microsoft.com/office/drawing/2014/chartex" xmlns:cx1="http://schemas.microsoft.com/office/drawing/2015/9/8/chartex" xmlns:cx2="http://schemas.microsoft.com/office/drawing/2015/10/21/chartex" xmlns:cx3="http://schemas.microsoft.com/office/drawing/2016/5/9/chartex" xmlns:cx4="http://schemas.microsoft.com/office/drawing/2016/5/10/chartex" xmlns:cx5="http://schemas.microsoft.com/office/drawing/2016/5/11/chartex" xmlns:cx6="http://schemas.microsoft.com/office/drawing/2016/5/12/chartex" xmlns:cx7="http://schemas.microsoft.com/office/drawing/2016/5/13/chartex" xmlns:cx8="http://schemas.microsoft.com/office/drawing/2016/5/14/chartex" xmlns:mc="http://schemas.openxmlformats.org/markup-compatibility/2006" xmlns:aink="http://schemas.microsoft.com/office/drawing/2016/ink" xmlns:am3d="http://schemas.microsoft.com/office/drawing/2017/model3d" xmlns:o="urn:schemas-microsoft-com:office:office" xmlns:r="http://schemas.openxmlformats.org/officeDocument/2006/relationships" xmlns:m="http://schemas.openxmlformats.org/officeDocument/2006/math" xmlns:v="urn:schemas-microsoft-com:vml" xmlns:wp14="http://schemas.microsoft.com/office/word/2010/wordprocessingDrawing" xmlns:wp="http://schemas.openxmlformats.org/drawingml/2006/wordprocessingDrawing" xmlns:w10="urn:schemas-microsoft-com:office:word" xmlns:w="http://schemas.openxmlformats.org/wordprocessingml/2006/main" xmlns:w14="http://schemas.microsoft.com/office/word/2010/wordml" xmlns:w15="http://schemas.microsoft.com/office/word/2012/wordml" xmlns:w16cid="http://schemas.microsoft.com/office/word/2016/wordml/cid" xmlns:w16se="http://schemas.microsoft.com/office/word/2015/wordml/symex" xmlns:wpg="http://schemas.microsoft.com/office/word/2010/wordprocessingGroup" xmlns:wpi="http://schemas.microsoft.com/office/word/2010/wordprocessingInk" xmlns:wne="http://schemas.microsoft.com/office/word/2006/wordml" xmlns:wps="http://schemas.microsoft.com/office/word/2010/wordprocessingShape" mc:Ignorable="w14 w15 w16se w16cid wp14">
   <w:p>
     <w:pPr>
-      <w:spacing w:beforeLines="300" w:before="720"/>
+      <w:spacing w:beforeLines="700" w:before="1680"/>
       <w:jc w:val="center"/>
       <w:rPr>
-        <w:rFonts w:ascii="宋体"/>
-        <w:sz w:val="30"/>
+        <w:spacing w:val="240"/>
+        <w:sz w:val="36"/>
         <w:szCs w:val="30"/>
       </w:rPr>
     </w:pPr>
     <w:r>
       <w:rPr>
-        <w:rFonts w:cs="宋体" w:hint="eastAsia"/>
+        <w:rFonts w:hint="eastAsia"/>
         <w:spacing w:val="200"/>
         <w:kern w:val="0"/>
         <w:sz w:val="36"/>
-        <w:szCs w:val="36"/>
+        <w:szCs w:val="24"/>
       </w:rPr>
       <w:t>上海市医疗器械检测</w:t>
     </w:r>
     <w:r>
       <w:rPr>
-        <w:rFonts w:cs="宋体" w:hint="eastAsia"/>
+        <w:rFonts w:hint="eastAsia"/>
         <w:kern w:val="0"/>
         <w:sz w:val="36"/>
-        <w:szCs w:val="36"/>
+        <w:szCs w:val="24"/>
       </w:rPr>
       <w:t>所</w:t>
     </w:r>
   </w:p>
   <w:p>
     <w:pPr>
-      <w:spacing w:after="156"/>
+      <w:spacing w:before="240" w:after="200"/>
       <w:jc w:val="center"/>
       <w:rPr>
-        <w:rFonts w:ascii="宋体"/>
         <w:b/>
         <w:bCs/>
         <w:sz w:val="44"/>
@@ -2935,7 +2855,7 @@
     </w:pPr>
     <w:r>
       <w:rPr>
-        <w:rFonts w:ascii="宋体" w:hAnsi="宋体" w:cs="宋体" w:hint="eastAsia"/>
+        <w:rFonts w:cs="宋体" w:hint="eastAsia"/>
         <w:b/>
         <w:bCs/>
         <w:sz w:val="44"/>
@@ -2945,7 +2865,7 @@
     </w:r>
     <w:r>
       <w:rPr>
-        <w:rFonts w:ascii="宋体" w:hAnsi="宋体" w:cs="宋体"/>
+        <w:rFonts w:cs="宋体" w:hint="eastAsia"/>
         <w:b/>
         <w:bCs/>
         <w:sz w:val="44"/>
@@ -2955,7 +2875,7 @@
     </w:r>
     <w:r>
       <w:rPr>
-        <w:rFonts w:ascii="宋体" w:hAnsi="宋体" w:cs="宋体" w:hint="eastAsia"/>
+        <w:rFonts w:cs="宋体" w:hint="eastAsia"/>
         <w:b/>
         <w:bCs/>
         <w:sz w:val="44"/>
@@ -2965,7 +2885,7 @@
     </w:r>
     <w:r>
       <w:rPr>
-        <w:rFonts w:ascii="宋体" w:hAnsi="宋体" w:cs="宋体"/>
+        <w:rFonts w:cs="宋体" w:hint="eastAsia"/>
         <w:b/>
         <w:bCs/>
         <w:sz w:val="44"/>
@@ -2975,7 +2895,7 @@
     </w:r>
     <w:r>
       <w:rPr>
-        <w:rFonts w:ascii="宋体" w:hAnsi="宋体" w:cs="宋体" w:hint="eastAsia"/>
+        <w:rFonts w:cs="宋体" w:hint="eastAsia"/>
         <w:b/>
         <w:bCs/>
         <w:sz w:val="44"/>
@@ -2985,7 +2905,7 @@
     </w:r>
     <w:r>
       <w:rPr>
-        <w:rFonts w:ascii="宋体" w:hAnsi="宋体" w:cs="宋体"/>
+        <w:rFonts w:cs="宋体" w:hint="eastAsia"/>
         <w:b/>
         <w:bCs/>
         <w:sz w:val="44"/>
@@ -2995,7 +2915,7 @@
     </w:r>
     <w:r>
       <w:rPr>
-        <w:rFonts w:ascii="宋体" w:hAnsi="宋体" w:cs="宋体" w:hint="eastAsia"/>
+        <w:rFonts w:cs="宋体" w:hint="eastAsia"/>
         <w:b/>
         <w:bCs/>
         <w:sz w:val="44"/>
@@ -3003,164 +2923,162 @@
       </w:rPr>
       <w:t>告</w:t>
     </w:r>
+    <w:r>
+      <w:rPr>
+        <w:rFonts w:cs="宋体" w:hint="eastAsia"/>
+        <w:b/>
+        <w:bCs/>
+        <w:sz w:val="44"/>
+        <w:szCs w:val="44"/>
+      </w:rPr>
+      <w:t xml:space="preserve"> </w:t>
+    </w:r>
+    <w:r>
+      <w:rPr>
+        <w:rFonts w:cs="宋体" w:hint="eastAsia"/>
+        <w:b/>
+        <w:bCs/>
+        <w:sz w:val="44"/>
+        <w:szCs w:val="44"/>
+      </w:rPr>
+      <w:t>首</w:t>
+    </w:r>
+    <w:r>
+      <w:rPr>
+        <w:rFonts w:cs="宋体" w:hint="eastAsia"/>
+        <w:b/>
+        <w:bCs/>
+        <w:sz w:val="44"/>
+        <w:szCs w:val="44"/>
+      </w:rPr>
+      <w:t xml:space="preserve"> </w:t>
+    </w:r>
+    <w:r>
+      <w:rPr>
+        <w:rFonts w:cs="宋体" w:hint="eastAsia"/>
+        <w:b/>
+        <w:bCs/>
+        <w:sz w:val="44"/>
+        <w:szCs w:val="44"/>
+      </w:rPr>
+      <w:t>页</w:t>
+    </w:r>
   </w:p>
   <w:p>
     <w:pPr>
+      <w:spacing w:after="62"/>
+      <w:ind w:firstLine="105"/>
       <w:rPr>
         <w:rFonts w:ascii="仿宋_GB2312" w:eastAsia="仿宋_GB2312"/>
       </w:rPr>
     </w:pPr>
     <w:r>
       <w:rPr>
-        <w:rFonts w:cs="宋体" w:hint="eastAsia"/>
+        <w:rFonts w:ascii="仿宋_GB2312" w:eastAsia="仿宋_GB2312" w:cs="宋体" w:hint="eastAsia"/>
       </w:rPr>
       <w:t>报告编号：</w:t>
     </w:r>
     <w:r>
-      <w:t xml:space="preserve">bgbh      </w:t>
-    </w:r>
-    <w:r>
-      <w:rPr>
-        <w:rFonts w:cs="宋体" w:hint="eastAsia"/>
-      </w:rPr>
-      <w:t>样品编号：</w:t>
-    </w:r>
-    <w:r>
-      <w:rPr>
-        <w:rFonts w:hint="eastAsia"/>
-      </w:rPr>
-      <w:t>yp</w:t>
-    </w:r>
-    <w:r>
-      <w:t>bh</w:t>
-    </w:r>
-    <w:r>
-      <w:rPr>
-        <w:rFonts w:ascii="新宋体" w:eastAsia="新宋体" w:cs="新宋体"/>
-        <w:color w:val="000000"/>
-        <w:kern w:val="0"/>
-        <w:sz w:val="18"/>
-        <w:szCs w:val="18"/>
-      </w:rPr>
-      <w:t xml:space="preserve">            </w:t>
-    </w:r>
-    <w:r>
-      <w:rPr>
-        <w:rFonts w:cs="宋体" w:hint="eastAsia"/>
+      <w:rPr>
+        <w:rFonts w:ascii="仿宋_GB2312" w:eastAsia="仿宋_GB2312" w:hint="eastAsia"/>
+      </w:rPr>
+      <w:t>bgbh</w:t>
+    </w:r>
+    <w:r>
+      <w:rPr>
+        <w:rFonts w:ascii="仿宋_GB2312" w:eastAsia="仿宋_GB2312" w:hint="eastAsia"/>
+      </w:rPr>
+      <w:t xml:space="preserve">                                   </w:t>
+    </w:r>
+    <w:r>
+      <w:rPr>
+        <w:rFonts w:ascii="仿宋_GB2312" w:eastAsia="仿宋_GB2312" w:hAnsi="宋体" w:cs="宋体" w:hint="eastAsia"/>
       </w:rPr>
       <w:t>共</w:t>
     </w:r>
     <w:r>
       <w:rPr>
-        <w:rFonts w:hAnsi="宋体"/>
+        <w:rFonts w:ascii="仿宋_GB2312" w:eastAsia="仿宋_GB2312" w:hAnsi="宋体" w:hint="eastAsia"/>
+      </w:rPr>
+      <w:t>page</w:t>
+    </w:r>
+    <w:r>
+      <w:rPr>
+        <w:rFonts w:ascii="仿宋_GB2312" w:eastAsia="仿宋_GB2312" w:hAnsi="宋体" w:cs="宋体" w:hint="eastAsia"/>
+      </w:rPr>
+      <w:t>页 第</w:t>
+    </w:r>
+    <w:r>
+      <w:rPr>
+        <w:rFonts w:ascii="仿宋_GB2312" w:eastAsia="仿宋_GB2312" w:hAnsi="宋体" w:hint="eastAsia"/>
       </w:rPr>
       <w:fldChar w:fldCharType="begin"/>
     </w:r>
     <w:r>
       <w:rPr>
-        <w:rFonts w:hAnsi="宋体"/>
+        <w:rFonts w:ascii="仿宋_GB2312" w:eastAsia="仿宋_GB2312" w:hAnsi="宋体" w:hint="eastAsia"/>
       </w:rPr>
       <w:instrText xml:space="preserve"> =</w:instrText>
     </w:r>
     <w:r>
       <w:rPr>
-        <w:rStyle w:val="aff3"/>
-        <w:sz w:val="18"/>
-        <w:szCs w:val="18"/>
+        <w:rFonts w:ascii="仿宋_GB2312" w:eastAsia="仿宋_GB2312" w:hAnsi="宋体" w:hint="eastAsia"/>
       </w:rPr>
       <w:fldChar w:fldCharType="begin"/>
     </w:r>
     <w:r>
       <w:rPr>
-        <w:rStyle w:val="aff3"/>
-        <w:sz w:val="18"/>
-        <w:szCs w:val="18"/>
-      </w:rPr>
-      <w:instrText xml:space="preserve"> NUMPAGES </w:instrText>
-    </w:r>
-    <w:r>
-      <w:rPr>
-        <w:rStyle w:val="aff3"/>
-        <w:sz w:val="18"/>
-        <w:szCs w:val="18"/>
+        <w:rFonts w:ascii="仿宋_GB2312" w:eastAsia="仿宋_GB2312" w:hAnsi="宋体" w:hint="eastAsia"/>
+      </w:rPr>
+      <w:instrText xml:space="preserve"> page </w:instrText>
+    </w:r>
+    <w:r>
+      <w:rPr>
+        <w:rFonts w:ascii="仿宋_GB2312" w:eastAsia="仿宋_GB2312" w:hAnsi="宋体" w:hint="eastAsia"/>
       </w:rPr>
       <w:fldChar w:fldCharType="separate"/>
     </w:r>
     <w:r>
       <w:rPr>
-        <w:rStyle w:val="aff3"/>
+        <w:rFonts w:ascii="仿宋_GB2312" w:eastAsia="仿宋_GB2312" w:hAnsi="宋体"/>
         <w:noProof/>
-        <w:sz w:val="18"/>
-        <w:szCs w:val="18"/>
-      </w:rPr>
-      <w:instrText>5</w:instrText>
-    </w:r>
-    <w:r>
-      <w:rPr>
-        <w:rStyle w:val="aff3"/>
-        <w:sz w:val="18"/>
-        <w:szCs w:val="18"/>
+      </w:rPr>
+      <w:instrText>1</w:instrText>
+    </w:r>
+    <w:r>
+      <w:rPr>
+        <w:rFonts w:ascii="仿宋_GB2312" w:eastAsia="仿宋_GB2312" w:hAnsi="宋体" w:hint="eastAsia"/>
       </w:rPr>
       <w:fldChar w:fldCharType="end"/>
     </w:r>
     <w:r>
       <w:rPr>
-        <w:rFonts w:hAnsi="宋体"/>
-      </w:rPr>
-      <w:instrText xml:space="preserve">-1 </w:instrText>
-    </w:r>
-    <w:r>
-      <w:rPr>
-        <w:rFonts w:hAnsi="宋体"/>
+        <w:rFonts w:ascii="仿宋_GB2312" w:eastAsia="仿宋_GB2312" w:hAnsi="宋体" w:hint="eastAsia"/>
+      </w:rPr>
+      <w:instrText xml:space="preserve">-0 </w:instrText>
+    </w:r>
+    <w:r>
+      <w:rPr>
+        <w:rFonts w:ascii="仿宋_GB2312" w:eastAsia="仿宋_GB2312" w:hAnsi="宋体" w:hint="eastAsia"/>
       </w:rPr>
       <w:fldChar w:fldCharType="separate"/>
     </w:r>
     <w:r>
       <w:rPr>
-        <w:rFonts w:hAnsi="宋体"/>
+        <w:rFonts w:ascii="仿宋_GB2312" w:eastAsia="仿宋_GB2312" w:hAnsi="宋体"/>
         <w:noProof/>
       </w:rPr>
-      <w:t>4</w:t>
-    </w:r>
-    <w:r>
-      <w:rPr>
-        <w:rFonts w:hAnsi="宋体"/>
+      <w:t>1</w:t>
+    </w:r>
+    <w:r>
+      <w:rPr>
+        <w:rFonts w:ascii="仿宋_GB2312" w:eastAsia="仿宋_GB2312" w:hAnsi="宋体" w:hint="eastAsia"/>
       </w:rPr>
       <w:fldChar w:fldCharType="end"/>
     </w:r>
     <w:r>
       <w:rPr>
-        <w:rFonts w:cs="宋体" w:hint="eastAsia"/>
-      </w:rPr>
-      <w:t>页</w:t>
-    </w:r>
-    <w:r>
-      <w:t xml:space="preserve"> </w:t>
-    </w:r>
-    <w:r>
-      <w:rPr>
-        <w:rFonts w:cs="宋体" w:hint="eastAsia"/>
-      </w:rPr>
-      <w:t>第</w:t>
-    </w:r>
-    <w:r>
-      <w:fldChar w:fldCharType="begin"/>
-    </w:r>
-    <w:r>
-      <w:instrText xml:space="preserve"> PAGE </w:instrText>
-    </w:r>
-    <w:r>
-      <w:fldChar w:fldCharType="separate"/>
-    </w:r>
-    <w:r>
-      <w:t>3</w:t>
-    </w:r>
-    <w:r>
-      <w:fldChar w:fldCharType="end"/>
-    </w:r>
-    <w:r>
-      <w:rPr>
-        <w:rFonts w:cs="宋体" w:hint="eastAsia"/>
+        <w:rFonts w:ascii="仿宋_GB2312" w:eastAsia="仿宋_GB2312" w:hAnsi="宋体" w:cs="宋体" w:hint="eastAsia"/>
       </w:rPr>
       <w:t>页</w:t>
     </w:r>
@@ -3172,12 +3090,11 @@
 <w:hdr xmlns:wpc="http://schemas.microsoft.com/office/word/2010/wordprocessingCanvas" xmlns:cx="http://schemas.microsoft.com/office/drawing/2014/chartex" xmlns:cx1="http://schemas.microsoft.com/office/drawing/2015/9/8/chartex" xmlns:cx2="http://schemas.microsoft.com/office/drawing/2015/10/21/chartex" xmlns:cx3="http://schemas.microsoft.com/office/drawing/2016/5/9/chartex" xmlns:cx4="http://schemas.microsoft.com/office/drawing/2016/5/10/chartex" xmlns:cx5="http://schemas.microsoft.com/office/drawing/2016/5/11/chartex" xmlns:cx6="http://schemas.microsoft.com/office/drawing/2016/5/12/chartex" xmlns:cx7="http://schemas.microsoft.com/office/drawing/2016/5/13/chartex" xmlns:cx8="http://schemas.microsoft.com/office/drawing/2016/5/14/chartex" xmlns:mc="http://schemas.openxmlformats.org/markup-compatibility/2006" xmlns:aink="http://schemas.microsoft.com/office/drawing/2016/ink" xmlns:am3d="http://schemas.microsoft.com/office/drawing/2017/model3d" xmlns:o="urn:schemas-microsoft-com:office:office" xmlns:r="http://schemas.openxmlformats.org/officeDocument/2006/relationships" xmlns:m="http://schemas.openxmlformats.org/officeDocument/2006/math" xmlns:v="urn:schemas-microsoft-com:vml" xmlns:wp14="http://schemas.microsoft.com/office/word/2010/wordprocessingDrawing" xmlns:wp="http://schemas.openxmlformats.org/drawingml/2006/wordprocessingDrawing" xmlns:w10="urn:schemas-microsoft-com:office:word" xmlns:w="http://schemas.openxmlformats.org/wordprocessingml/2006/main" xmlns:w14="http://schemas.microsoft.com/office/word/2010/wordml" xmlns:w15="http://schemas.microsoft.com/office/word/2012/wordml" xmlns:w16cid="http://schemas.microsoft.com/office/word/2016/wordml/cid" xmlns:w16se="http://schemas.microsoft.com/office/word/2015/wordml/symex" xmlns:wpg="http://schemas.microsoft.com/office/word/2010/wordprocessingGroup" xmlns:wpi="http://schemas.microsoft.com/office/word/2010/wordprocessingInk" xmlns:wne="http://schemas.microsoft.com/office/word/2006/wordml" xmlns:wps="http://schemas.microsoft.com/office/word/2010/wordprocessingShape" mc:Ignorable="w14 w15 w16se w16cid wp14">
   <w:p>
     <w:pPr>
-      <w:spacing w:beforeLines="300" w:before="720"/>
+      <w:spacing w:beforeLines="700" w:before="1680"/>
       <w:jc w:val="center"/>
       <w:rPr>
-        <w:rFonts w:ascii="宋体"/>
-        <w:sz w:val="30"/>
-        <w:szCs w:val="30"/>
+        <w:kern w:val="0"/>
+        <w:sz w:val="36"/>
       </w:rPr>
     </w:pPr>
     <w:r>
@@ -3200,7 +3117,7 @@
   </w:p>
   <w:p>
     <w:pPr>
-      <w:spacing w:after="156"/>
+      <w:spacing w:before="240" w:after="200"/>
       <w:jc w:val="center"/>
       <w:rPr>
         <w:rFonts w:ascii="宋体"/>
@@ -3212,6 +3129,315 @@
     </w:pPr>
     <w:r>
       <w:rPr>
+        <w:rFonts w:ascii="宋体" w:hAnsi="宋体" w:cs="宋体" w:hint="eastAsia"/>
+        <w:b/>
+        <w:bCs/>
+        <w:sz w:val="44"/>
+        <w:szCs w:val="44"/>
+      </w:rPr>
+      <w:t>检 验 报 告</w:t>
+    </w:r>
+  </w:p>
+  <w:p>
+    <w:pPr>
+      <w:spacing w:after="62"/>
+      <w:ind w:firstLine="105"/>
+      <w:rPr>
+        <w:rFonts w:ascii="仿宋_GB2312" w:eastAsia="仿宋_GB2312" w:cs="宋体"/>
+      </w:rPr>
+    </w:pPr>
+    <w:r>
+      <w:rPr>
+        <w:rFonts w:ascii="仿宋_GB2312" w:eastAsia="仿宋_GB2312" w:cs="宋体" w:hint="eastAsia"/>
+      </w:rPr>
+      <w:t>报告编号：</w:t>
+    </w:r>
+    <w:r>
+      <w:rPr>
+        <w:rFonts w:ascii="仿宋_GB2312" w:eastAsia="仿宋_GB2312" w:cs="宋体"/>
+      </w:rPr>
+      <w:t xml:space="preserve">bgbh     </w:t>
+    </w:r>
+    <w:r>
+      <w:rPr>
+        <w:rFonts w:ascii="仿宋_GB2312" w:eastAsia="仿宋_GB2312" w:cs="宋体" w:hint="eastAsia"/>
+      </w:rPr>
+      <w:t>样品编号：yp</w:t>
+    </w:r>
+    <w:r>
+      <w:rPr>
+        <w:rFonts w:ascii="仿宋_GB2312" w:eastAsia="仿宋_GB2312" w:cs="宋体"/>
+      </w:rPr>
+      <w:t xml:space="preserve">bh         </w:t>
+    </w:r>
+    <w:r>
+      <w:rPr>
+        <w:rFonts w:ascii="仿宋_GB2312" w:eastAsia="仿宋_GB2312" w:cs="宋体" w:hint="eastAsia"/>
+      </w:rPr>
+      <w:t>共</w:t>
+    </w:r>
+    <w:r>
+      <w:rPr>
+        <w:rFonts w:ascii="仿宋_GB2312" w:eastAsia="仿宋_GB2312" w:cs="宋体"/>
+      </w:rPr>
+      <w:t>page</w:t>
+    </w:r>
+    <w:r>
+      <w:rPr>
+        <w:rFonts w:ascii="仿宋_GB2312" w:eastAsia="仿宋_GB2312" w:cs="宋体" w:hint="eastAsia"/>
+      </w:rPr>
+      <w:t>页</w:t>
+    </w:r>
+    <w:r>
+      <w:rPr>
+        <w:rFonts w:ascii="仿宋_GB2312" w:eastAsia="仿宋_GB2312" w:cs="宋体"/>
+      </w:rPr>
+      <w:t xml:space="preserve"> </w:t>
+    </w:r>
+    <w:r>
+      <w:rPr>
+        <w:rFonts w:ascii="仿宋_GB2312" w:eastAsia="仿宋_GB2312" w:cs="宋体" w:hint="eastAsia"/>
+      </w:rPr>
+      <w:t>第</w:t>
+    </w:r>
+    <w:r>
+      <w:rPr>
+        <w:rFonts w:ascii="仿宋_GB2312" w:eastAsia="仿宋_GB2312" w:cs="宋体"/>
+      </w:rPr>
+      <w:fldChar w:fldCharType="begin"/>
+    </w:r>
+    <w:r>
+      <w:rPr>
+        <w:rFonts w:ascii="仿宋_GB2312" w:eastAsia="仿宋_GB2312" w:cs="宋体"/>
+      </w:rPr>
+      <w:instrText xml:space="preserve"> PAGE </w:instrText>
+    </w:r>
+    <w:r>
+      <w:rPr>
+        <w:rFonts w:ascii="仿宋_GB2312" w:eastAsia="仿宋_GB2312" w:cs="宋体"/>
+      </w:rPr>
+      <w:fldChar w:fldCharType="separate"/>
+    </w:r>
+    <w:r>
+      <w:rPr>
+        <w:rFonts w:ascii="仿宋_GB2312" w:eastAsia="仿宋_GB2312" w:cs="宋体"/>
+      </w:rPr>
+      <w:t>3</w:t>
+    </w:r>
+    <w:r>
+      <w:rPr>
+        <w:rFonts w:ascii="仿宋_GB2312" w:eastAsia="仿宋_GB2312" w:cs="宋体"/>
+      </w:rPr>
+      <w:fldChar w:fldCharType="end"/>
+    </w:r>
+    <w:r>
+      <w:rPr>
+        <w:rFonts w:ascii="仿宋_GB2312" w:eastAsia="仿宋_GB2312" w:cs="宋体" w:hint="eastAsia"/>
+      </w:rPr>
+      <w:t>页</w:t>
+    </w:r>
+  </w:p>
+</w:hdr>
+</file>
+
+<file path=word/header8.xml><?xml version="1.0" encoding="utf-8"?>
+<w:hdr xmlns:wpc="http://schemas.microsoft.com/office/word/2010/wordprocessingCanvas" xmlns:cx="http://schemas.microsoft.com/office/drawing/2014/chartex" xmlns:cx1="http://schemas.microsoft.com/office/drawing/2015/9/8/chartex" xmlns:cx2="http://schemas.microsoft.com/office/drawing/2015/10/21/chartex" xmlns:cx3="http://schemas.microsoft.com/office/drawing/2016/5/9/chartex" xmlns:cx4="http://schemas.microsoft.com/office/drawing/2016/5/10/chartex" xmlns:cx5="http://schemas.microsoft.com/office/drawing/2016/5/11/chartex" xmlns:cx6="http://schemas.microsoft.com/office/drawing/2016/5/12/chartex" xmlns:cx7="http://schemas.microsoft.com/office/drawing/2016/5/13/chartex" xmlns:cx8="http://schemas.microsoft.com/office/drawing/2016/5/14/chartex" xmlns:mc="http://schemas.openxmlformats.org/markup-compatibility/2006" xmlns:aink="http://schemas.microsoft.com/office/drawing/2016/ink" xmlns:am3d="http://schemas.microsoft.com/office/drawing/2017/model3d" xmlns:o="urn:schemas-microsoft-com:office:office" xmlns:r="http://schemas.openxmlformats.org/officeDocument/2006/relationships" xmlns:m="http://schemas.openxmlformats.org/officeDocument/2006/math" xmlns:v="urn:schemas-microsoft-com:vml" xmlns:wp14="http://schemas.microsoft.com/office/word/2010/wordprocessingDrawing" xmlns:wp="http://schemas.openxmlformats.org/drawingml/2006/wordprocessingDrawing" xmlns:w10="urn:schemas-microsoft-com:office:word" xmlns:w="http://schemas.openxmlformats.org/wordprocessingml/2006/main" xmlns:w14="http://schemas.microsoft.com/office/word/2010/wordml" xmlns:w15="http://schemas.microsoft.com/office/word/2012/wordml" xmlns:w16cid="http://schemas.microsoft.com/office/word/2016/wordml/cid" xmlns:w16se="http://schemas.microsoft.com/office/word/2015/wordml/symex" xmlns:wpg="http://schemas.microsoft.com/office/word/2010/wordprocessingGroup" xmlns:wpi="http://schemas.microsoft.com/office/word/2010/wordprocessingInk" xmlns:wne="http://schemas.microsoft.com/office/word/2006/wordml" xmlns:wps="http://schemas.microsoft.com/office/word/2010/wordprocessingShape" mc:Ignorable="w14 w15 w16se w16cid wp14">
+  <w:p>
+    <w:pPr>
+      <w:spacing w:beforeLines="700" w:before="1680"/>
+      <w:jc w:val="center"/>
+      <w:rPr>
+        <w:kern w:val="0"/>
+        <w:sz w:val="36"/>
+      </w:rPr>
+    </w:pPr>
+    <w:r>
+      <w:rPr>
+        <w:rFonts w:hint="eastAsia"/>
+        <w:spacing w:val="200"/>
+        <w:kern w:val="0"/>
+        <w:sz w:val="36"/>
+      </w:rPr>
+      <w:t>上海市医疗器械检测</w:t>
+    </w:r>
+    <w:r>
+      <w:rPr>
+        <w:rFonts w:hint="eastAsia"/>
+        <w:kern w:val="0"/>
+        <w:sz w:val="36"/>
+      </w:rPr>
+      <w:t>所</w:t>
+    </w:r>
+  </w:p>
+  <w:p>
+    <w:pPr>
+      <w:spacing w:before="240" w:after="200"/>
+      <w:jc w:val="center"/>
+      <w:rPr>
+        <w:rFonts w:ascii="宋体"/>
+        <w:b/>
+        <w:bCs/>
+        <w:sz w:val="44"/>
+        <w:szCs w:val="44"/>
+      </w:rPr>
+    </w:pPr>
+    <w:r>
+      <w:rPr>
+        <w:rFonts w:ascii="宋体" w:hAnsi="宋体" w:cs="宋体" w:hint="eastAsia"/>
+        <w:b/>
+        <w:bCs/>
+        <w:sz w:val="44"/>
+        <w:szCs w:val="44"/>
+      </w:rPr>
+      <w:t>检 验 报 告</w:t>
+    </w:r>
+  </w:p>
+  <w:p>
+    <w:pPr>
+      <w:spacing w:after="62"/>
+      <w:ind w:firstLine="105"/>
+      <w:rPr>
+        <w:rFonts w:ascii="仿宋_GB2312" w:eastAsia="仿宋_GB2312" w:cs="宋体"/>
+      </w:rPr>
+    </w:pPr>
+    <w:r>
+      <w:rPr>
+        <w:rFonts w:ascii="仿宋_GB2312" w:eastAsia="仿宋_GB2312" w:cs="宋体" w:hint="eastAsia"/>
+      </w:rPr>
+      <w:t>报告编号：</w:t>
+    </w:r>
+    <w:r>
+      <w:rPr>
+        <w:rFonts w:ascii="仿宋_GB2312" w:eastAsia="仿宋_GB2312" w:cs="宋体"/>
+      </w:rPr>
+      <w:t xml:space="preserve">bgbh      </w:t>
+    </w:r>
+    <w:r>
+      <w:rPr>
+        <w:rFonts w:ascii="仿宋_GB2312" w:eastAsia="仿宋_GB2312" w:cs="宋体" w:hint="eastAsia"/>
+      </w:rPr>
+      <w:t>样品编号：yp</w:t>
+    </w:r>
+    <w:r>
+      <w:rPr>
+        <w:rFonts w:ascii="仿宋_GB2312" w:eastAsia="仿宋_GB2312" w:cs="宋体"/>
+      </w:rPr>
+      <w:t xml:space="preserve">bh          </w:t>
+    </w:r>
+    <w:r>
+      <w:rPr>
+        <w:rFonts w:ascii="仿宋_GB2312" w:eastAsia="仿宋_GB2312" w:cs="宋体" w:hint="eastAsia"/>
+      </w:rPr>
+      <w:t>共</w:t>
+    </w:r>
+    <w:r>
+      <w:rPr>
+        <w:rFonts w:ascii="仿宋_GB2312" w:eastAsia="仿宋_GB2312" w:cs="宋体"/>
+      </w:rPr>
+      <w:t>page</w:t>
+    </w:r>
+    <w:r>
+      <w:rPr>
+        <w:rFonts w:ascii="仿宋_GB2312" w:eastAsia="仿宋_GB2312" w:cs="宋体" w:hint="eastAsia"/>
+      </w:rPr>
+      <w:t>页</w:t>
+    </w:r>
+    <w:r>
+      <w:rPr>
+        <w:rFonts w:ascii="仿宋_GB2312" w:eastAsia="仿宋_GB2312" w:cs="宋体"/>
+      </w:rPr>
+      <w:t xml:space="preserve"> </w:t>
+    </w:r>
+    <w:r>
+      <w:rPr>
+        <w:rFonts w:ascii="仿宋_GB2312" w:eastAsia="仿宋_GB2312" w:cs="宋体" w:hint="eastAsia"/>
+      </w:rPr>
+      <w:t>第</w:t>
+    </w:r>
+    <w:r>
+      <w:rPr>
+        <w:rFonts w:ascii="仿宋_GB2312" w:eastAsia="仿宋_GB2312" w:cs="宋体"/>
+      </w:rPr>
+      <w:fldChar w:fldCharType="begin"/>
+    </w:r>
+    <w:r>
+      <w:rPr>
+        <w:rFonts w:ascii="仿宋_GB2312" w:eastAsia="仿宋_GB2312" w:cs="宋体"/>
+      </w:rPr>
+      <w:instrText xml:space="preserve"> PAGE </w:instrText>
+    </w:r>
+    <w:r>
+      <w:rPr>
+        <w:rFonts w:ascii="仿宋_GB2312" w:eastAsia="仿宋_GB2312" w:cs="宋体"/>
+      </w:rPr>
+      <w:fldChar w:fldCharType="separate"/>
+    </w:r>
+    <w:r>
+      <w:rPr>
+        <w:rFonts w:ascii="仿宋_GB2312" w:eastAsia="仿宋_GB2312" w:cs="宋体"/>
+      </w:rPr>
+      <w:t>2</w:t>
+    </w:r>
+    <w:r>
+      <w:rPr>
+        <w:rFonts w:ascii="仿宋_GB2312" w:eastAsia="仿宋_GB2312" w:cs="宋体"/>
+      </w:rPr>
+      <w:fldChar w:fldCharType="end"/>
+    </w:r>
+    <w:r>
+      <w:rPr>
+        <w:rFonts w:ascii="仿宋_GB2312" w:eastAsia="仿宋_GB2312" w:cs="宋体" w:hint="eastAsia"/>
+      </w:rPr>
+      <w:t>页</w:t>
+    </w:r>
+  </w:p>
+</w:hdr>
+</file>
+
+<file path=word/header9.xml><?xml version="1.0" encoding="utf-8"?>
+<w:hdr xmlns:wpc="http://schemas.microsoft.com/office/word/2010/wordprocessingCanvas" xmlns:cx="http://schemas.microsoft.com/office/drawing/2014/chartex" xmlns:cx1="http://schemas.microsoft.com/office/drawing/2015/9/8/chartex" xmlns:cx2="http://schemas.microsoft.com/office/drawing/2015/10/21/chartex" xmlns:cx3="http://schemas.microsoft.com/office/drawing/2016/5/9/chartex" xmlns:cx4="http://schemas.microsoft.com/office/drawing/2016/5/10/chartex" xmlns:cx5="http://schemas.microsoft.com/office/drawing/2016/5/11/chartex" xmlns:cx6="http://schemas.microsoft.com/office/drawing/2016/5/12/chartex" xmlns:cx7="http://schemas.microsoft.com/office/drawing/2016/5/13/chartex" xmlns:cx8="http://schemas.microsoft.com/office/drawing/2016/5/14/chartex" xmlns:mc="http://schemas.openxmlformats.org/markup-compatibility/2006" xmlns:aink="http://schemas.microsoft.com/office/drawing/2016/ink" xmlns:am3d="http://schemas.microsoft.com/office/drawing/2017/model3d" xmlns:o="urn:schemas-microsoft-com:office:office" xmlns:r="http://schemas.openxmlformats.org/officeDocument/2006/relationships" xmlns:m="http://schemas.openxmlformats.org/officeDocument/2006/math" xmlns:v="urn:schemas-microsoft-com:vml" xmlns:wp14="http://schemas.microsoft.com/office/word/2010/wordprocessingDrawing" xmlns:wp="http://schemas.openxmlformats.org/drawingml/2006/wordprocessingDrawing" xmlns:w10="urn:schemas-microsoft-com:office:word" xmlns:w="http://schemas.openxmlformats.org/wordprocessingml/2006/main" xmlns:w14="http://schemas.microsoft.com/office/word/2010/wordml" xmlns:w15="http://schemas.microsoft.com/office/word/2012/wordml" xmlns:w16cid="http://schemas.microsoft.com/office/word/2016/wordml/cid" xmlns:w16se="http://schemas.microsoft.com/office/word/2015/wordml/symex" xmlns:wpg="http://schemas.microsoft.com/office/word/2010/wordprocessingGroup" xmlns:wpi="http://schemas.microsoft.com/office/word/2010/wordprocessingInk" xmlns:wne="http://schemas.microsoft.com/office/word/2006/wordml" xmlns:wps="http://schemas.microsoft.com/office/word/2010/wordprocessingShape" mc:Ignorable="w14 w15 w16se w16cid wp14">
+  <w:p>
+    <w:pPr>
+      <w:spacing w:beforeLines="700" w:before="1680"/>
+      <w:jc w:val="center"/>
+      <w:rPr>
+        <w:rFonts w:ascii="宋体"/>
+        <w:sz w:val="30"/>
+        <w:szCs w:val="30"/>
+      </w:rPr>
+    </w:pPr>
+    <w:r>
+      <w:rPr>
+        <w:rFonts w:hint="eastAsia"/>
+        <w:spacing w:val="200"/>
+        <w:kern w:val="0"/>
+        <w:sz w:val="36"/>
+      </w:rPr>
+      <w:t>上海市医疗器械检测</w:t>
+    </w:r>
+    <w:r>
+      <w:rPr>
+        <w:rFonts w:hint="eastAsia"/>
+        <w:kern w:val="0"/>
+        <w:sz w:val="36"/>
+      </w:rPr>
+      <w:t>所</w:t>
+    </w:r>
+  </w:p>
+  <w:p>
+    <w:pPr>
+      <w:spacing w:before="240" w:after="200"/>
+      <w:jc w:val="center"/>
+      <w:rPr>
+        <w:rFonts w:ascii="宋体"/>
+        <w:b/>
+        <w:bCs/>
+        <w:sz w:val="44"/>
+        <w:szCs w:val="44"/>
+      </w:rPr>
+    </w:pPr>
+    <w:r>
+      <w:rPr>
         <w:rFonts w:cs="宋体" w:hint="eastAsia"/>
         <w:b/>
         <w:bCs/>
@@ -3233,161 +3459,99 @@
   </w:p>
   <w:p>
     <w:pPr>
-      <w:rPr>
-        <w:rFonts w:ascii="仿宋_GB2312" w:eastAsia="仿宋_GB2312"/>
-      </w:rPr>
-    </w:pPr>
-    <w:r>
-      <w:rPr>
-        <w:rFonts w:cs="宋体" w:hint="eastAsia"/>
+      <w:spacing w:after="62"/>
+      <w:ind w:firstLine="105"/>
+      <w:rPr>
+        <w:rFonts w:ascii="仿宋_GB2312" w:eastAsia="仿宋_GB2312" w:cs="宋体"/>
+      </w:rPr>
+    </w:pPr>
+    <w:r>
+      <w:rPr>
+        <w:rFonts w:ascii="仿宋_GB2312" w:eastAsia="仿宋_GB2312" w:cs="宋体" w:hint="eastAsia"/>
       </w:rPr>
       <w:t>报告编号：</w:t>
     </w:r>
     <w:r>
+      <w:rPr>
+        <w:rFonts w:ascii="仿宋_GB2312" w:eastAsia="仿宋_GB2312" w:cs="宋体"/>
+      </w:rPr>
       <w:t xml:space="preserve">bgbh      </w:t>
     </w:r>
     <w:r>
       <w:rPr>
-        <w:rFonts w:cs="宋体" w:hint="eastAsia"/>
-      </w:rPr>
-      <w:t>样品编号：</w:t>
-    </w:r>
-    <w:r>
-      <w:rPr>
-        <w:rFonts w:hint="eastAsia"/>
-      </w:rPr>
-      <w:t>yp</w:t>
-    </w:r>
-    <w:r>
-      <w:t>bh</w:t>
-    </w:r>
-    <w:r>
-      <w:rPr>
-        <w:rFonts w:ascii="新宋体" w:eastAsia="新宋体" w:cs="新宋体"/>
-        <w:color w:val="000000"/>
-        <w:kern w:val="0"/>
-        <w:sz w:val="18"/>
-        <w:szCs w:val="18"/>
-      </w:rPr>
-      <w:t xml:space="preserve">           </w:t>
-    </w:r>
-    <w:r>
-      <w:rPr>
-        <w:rFonts w:cs="宋体" w:hint="eastAsia"/>
+        <w:rFonts w:ascii="仿宋_GB2312" w:eastAsia="仿宋_GB2312" w:cs="宋体" w:hint="eastAsia"/>
+      </w:rPr>
+      <w:t>样品编号：yp</w:t>
+    </w:r>
+    <w:r>
+      <w:rPr>
+        <w:rFonts w:ascii="仿宋_GB2312" w:eastAsia="仿宋_GB2312" w:cs="宋体"/>
+      </w:rPr>
+      <w:t xml:space="preserve">bh        </w:t>
+    </w:r>
+    <w:r>
+      <w:rPr>
+        <w:rFonts w:ascii="仿宋_GB2312" w:eastAsia="仿宋_GB2312" w:cs="宋体" w:hint="eastAsia"/>
       </w:rPr>
       <w:t>共</w:t>
     </w:r>
     <w:r>
       <w:rPr>
-        <w:rFonts w:hAnsi="宋体"/>
+        <w:rFonts w:ascii="仿宋_GB2312" w:eastAsia="仿宋_GB2312" w:cs="宋体"/>
+      </w:rPr>
+      <w:t>page</w:t>
+    </w:r>
+    <w:r>
+      <w:rPr>
+        <w:rFonts w:ascii="仿宋_GB2312" w:eastAsia="仿宋_GB2312" w:cs="宋体" w:hint="eastAsia"/>
+      </w:rPr>
+      <w:t>页</w:t>
+    </w:r>
+    <w:r>
+      <w:rPr>
+        <w:rFonts w:ascii="仿宋_GB2312" w:eastAsia="仿宋_GB2312" w:cs="宋体"/>
+      </w:rPr>
+      <w:t xml:space="preserve"> </w:t>
+    </w:r>
+    <w:r>
+      <w:rPr>
+        <w:rFonts w:ascii="仿宋_GB2312" w:eastAsia="仿宋_GB2312" w:cs="宋体" w:hint="eastAsia"/>
+      </w:rPr>
+      <w:t>第</w:t>
+    </w:r>
+    <w:r>
+      <w:rPr>
+        <w:rFonts w:ascii="仿宋_GB2312" w:eastAsia="仿宋_GB2312" w:cs="宋体"/>
       </w:rPr>
       <w:fldChar w:fldCharType="begin"/>
     </w:r>
     <w:r>
       <w:rPr>
-        <w:rFonts w:hAnsi="宋体"/>
-      </w:rPr>
-      <w:instrText xml:space="preserve"> =</w:instrText>
-    </w:r>
-    <w:r>
-      <w:rPr>
-        <w:rStyle w:val="aff3"/>
-        <w:sz w:val="18"/>
-        <w:szCs w:val="18"/>
-      </w:rPr>
-      <w:fldChar w:fldCharType="begin"/>
-    </w:r>
-    <w:r>
-      <w:rPr>
-        <w:rStyle w:val="aff3"/>
-        <w:sz w:val="18"/>
-        <w:szCs w:val="18"/>
-      </w:rPr>
-      <w:instrText xml:space="preserve"> NUMPAGES </w:instrText>
-    </w:r>
-    <w:r>
-      <w:rPr>
-        <w:rStyle w:val="aff3"/>
-        <w:sz w:val="18"/>
-        <w:szCs w:val="18"/>
+        <w:rFonts w:ascii="仿宋_GB2312" w:eastAsia="仿宋_GB2312" w:cs="宋体"/>
+      </w:rPr>
+      <w:instrText xml:space="preserve"> PAGE </w:instrText>
+    </w:r>
+    <w:r>
+      <w:rPr>
+        <w:rFonts w:ascii="仿宋_GB2312" w:eastAsia="仿宋_GB2312" w:cs="宋体"/>
       </w:rPr>
       <w:fldChar w:fldCharType="separate"/>
     </w:r>
     <w:r>
       <w:rPr>
-        <w:rStyle w:val="aff3"/>
-        <w:noProof/>
-        <w:sz w:val="18"/>
-        <w:szCs w:val="18"/>
-      </w:rPr>
-      <w:instrText>5</w:instrText>
-    </w:r>
-    <w:r>
-      <w:rPr>
-        <w:rStyle w:val="aff3"/>
-        <w:sz w:val="18"/>
-        <w:szCs w:val="18"/>
+        <w:rFonts w:ascii="仿宋_GB2312" w:eastAsia="仿宋_GB2312" w:cs="宋体"/>
+      </w:rPr>
+      <w:t>3</w:t>
+    </w:r>
+    <w:r>
+      <w:rPr>
+        <w:rFonts w:ascii="仿宋_GB2312" w:eastAsia="仿宋_GB2312" w:cs="宋体"/>
       </w:rPr>
       <w:fldChar w:fldCharType="end"/>
     </w:r>
     <w:r>
       <w:rPr>
-        <w:rFonts w:hAnsi="宋体"/>
-      </w:rPr>
-      <w:instrText xml:space="preserve">-1 </w:instrText>
-    </w:r>
-    <w:r>
-      <w:rPr>
-        <w:rFonts w:hAnsi="宋体"/>
-      </w:rPr>
-      <w:fldChar w:fldCharType="separate"/>
-    </w:r>
-    <w:r>
-      <w:rPr>
-        <w:rFonts w:hAnsi="宋体"/>
-        <w:noProof/>
-      </w:rPr>
-      <w:t>4</w:t>
-    </w:r>
-    <w:r>
-      <w:rPr>
-        <w:rFonts w:hAnsi="宋体"/>
-      </w:rPr>
-      <w:fldChar w:fldCharType="end"/>
-    </w:r>
-    <w:r>
-      <w:rPr>
-        <w:rFonts w:cs="宋体" w:hint="eastAsia"/>
-      </w:rPr>
-      <w:t>页</w:t>
-    </w:r>
-    <w:r>
-      <w:t xml:space="preserve"> </w:t>
-    </w:r>
-    <w:r>
-      <w:rPr>
-        <w:rFonts w:cs="宋体" w:hint="eastAsia"/>
-      </w:rPr>
-      <w:t>第</w:t>
-    </w:r>
-    <w:r>
-      <w:fldChar w:fldCharType="begin"/>
-    </w:r>
-    <w:r>
-      <w:instrText xml:space="preserve"> PAGE </w:instrText>
-    </w:r>
-    <w:r>
-      <w:fldChar w:fldCharType="separate"/>
-    </w:r>
-    <w:r>
-      <w:t>3</w:t>
-    </w:r>
-    <w:r>
-      <w:fldChar w:fldCharType="end"/>
-    </w:r>
-    <w:r>
-      <w:rPr>
-        <w:rFonts w:cs="宋体" w:hint="eastAsia"/>
+        <w:rFonts w:ascii="仿宋_GB2312" w:eastAsia="仿宋_GB2312" w:cs="宋体" w:hint="eastAsia"/>
       </w:rPr>
       <w:t>页</w:t>
     </w:r>
@@ -4318,6 +4482,122 @@
       <w:rPr>
         <w:rFonts w:hint="eastAsia"/>
       </w:rPr>
+    </w:lvl>
+  </w:abstractNum>
+  <w:abstractNum w:abstractNumId="12" w15:restartNumberingAfterBreak="0">
+    <w:nsid w:val="761D0B0C"/>
+    <w:multiLevelType w:val="multilevel"/>
+    <w:tmpl w:val="761D0B0C"/>
+    <w:lvl w:ilvl="0">
+      <w:start w:val="1"/>
+      <w:numFmt w:val="decimal"/>
+      <w:lvlText w:val="%1．"/>
+      <w:lvlJc w:val="left"/>
+      <w:pPr>
+        <w:tabs>
+          <w:tab w:val="num" w:pos="360"/>
+        </w:tabs>
+        <w:ind w:left="360" w:hanging="360"/>
+      </w:pPr>
+      <w:rPr>
+        <w:rFonts w:hint="default"/>
+      </w:rPr>
+    </w:lvl>
+    <w:lvl w:ilvl="1">
+      <w:start w:val="1"/>
+      <w:numFmt w:val="lowerLetter"/>
+      <w:lvlText w:val="%2)"/>
+      <w:lvlJc w:val="left"/>
+      <w:pPr>
+        <w:tabs>
+          <w:tab w:val="num" w:pos="840"/>
+        </w:tabs>
+        <w:ind w:left="840" w:hanging="420"/>
+      </w:pPr>
+    </w:lvl>
+    <w:lvl w:ilvl="2">
+      <w:start w:val="1"/>
+      <w:numFmt w:val="lowerRoman"/>
+      <w:lvlText w:val="%3."/>
+      <w:lvlJc w:val="right"/>
+      <w:pPr>
+        <w:tabs>
+          <w:tab w:val="num" w:pos="1260"/>
+        </w:tabs>
+        <w:ind w:left="1260" w:hanging="420"/>
+      </w:pPr>
+    </w:lvl>
+    <w:lvl w:ilvl="3">
+      <w:start w:val="1"/>
+      <w:numFmt w:val="decimal"/>
+      <w:lvlText w:val="%4."/>
+      <w:lvlJc w:val="left"/>
+      <w:pPr>
+        <w:tabs>
+          <w:tab w:val="num" w:pos="1680"/>
+        </w:tabs>
+        <w:ind w:left="1680" w:hanging="420"/>
+      </w:pPr>
+    </w:lvl>
+    <w:lvl w:ilvl="4">
+      <w:start w:val="1"/>
+      <w:numFmt w:val="lowerLetter"/>
+      <w:lvlText w:val="%5)"/>
+      <w:lvlJc w:val="left"/>
+      <w:pPr>
+        <w:tabs>
+          <w:tab w:val="num" w:pos="2100"/>
+        </w:tabs>
+        <w:ind w:left="2100" w:hanging="420"/>
+      </w:pPr>
+    </w:lvl>
+    <w:lvl w:ilvl="5">
+      <w:start w:val="1"/>
+      <w:numFmt w:val="lowerRoman"/>
+      <w:lvlText w:val="%6."/>
+      <w:lvlJc w:val="right"/>
+      <w:pPr>
+        <w:tabs>
+          <w:tab w:val="num" w:pos="2520"/>
+        </w:tabs>
+        <w:ind w:left="2520" w:hanging="420"/>
+      </w:pPr>
+    </w:lvl>
+    <w:lvl w:ilvl="6">
+      <w:start w:val="1"/>
+      <w:numFmt w:val="decimal"/>
+      <w:lvlText w:val="%7."/>
+      <w:lvlJc w:val="left"/>
+      <w:pPr>
+        <w:tabs>
+          <w:tab w:val="num" w:pos="2940"/>
+        </w:tabs>
+        <w:ind w:left="2940" w:hanging="420"/>
+      </w:pPr>
+    </w:lvl>
+    <w:lvl w:ilvl="7">
+      <w:start w:val="1"/>
+      <w:numFmt w:val="lowerLetter"/>
+      <w:lvlText w:val="%8)"/>
+      <w:lvlJc w:val="left"/>
+      <w:pPr>
+        <w:tabs>
+          <w:tab w:val="num" w:pos="3360"/>
+        </w:tabs>
+        <w:ind w:left="3360" w:hanging="420"/>
+      </w:pPr>
+    </w:lvl>
+    <w:lvl w:ilvl="8">
+      <w:start w:val="1"/>
+      <w:numFmt w:val="lowerRoman"/>
+      <w:lvlText w:val="%9."/>
+      <w:lvlJc w:val="right"/>
+      <w:pPr>
+        <w:tabs>
+          <w:tab w:val="num" w:pos="3780"/>
+        </w:tabs>
+        <w:ind w:left="3780" w:hanging="420"/>
+      </w:pPr>
     </w:lvl>
   </w:abstractNum>
   <w:num w:numId="1">
@@ -4356,6 +4636,9 @@
   <w:num w:numId="12">
     <w:abstractNumId w:val="3"/>
   </w:num>
+  <w:num w:numId="13">
+    <w:abstractNumId w:val="12"/>
+  </w:num>
 </w:numbering>
 </file>
 
@@ -4402,8 +4685,8 @@
     <w:lsdException w:name="Normal Indent" w:qFormat="1"/>
     <w:lsdException w:name="footnote text" w:semiHidden="1"/>
     <w:lsdException w:name="annotation text" w:semiHidden="1"/>
-    <w:lsdException w:name="header" w:semiHidden="1" w:uiPriority="0" w:qFormat="1"/>
-    <w:lsdException w:name="footer" w:semiHidden="1" w:qFormat="1"/>
+    <w:lsdException w:name="header" w:semiHidden="1" w:qFormat="1"/>
+    <w:lsdException w:name="footer" w:semiHidden="1" w:uiPriority="0" w:qFormat="1"/>
     <w:lsdException w:name="index heading" w:semiHidden="1" w:unhideWhenUsed="1"/>
     <w:lsdException w:name="caption" w:semiHidden="1" w:uiPriority="0" w:unhideWhenUsed="1" w:qFormat="1"/>
     <w:lsdException w:name="table of figures" w:semiHidden="1" w:unhideWhenUsed="1"/>
@@ -4412,7 +4695,7 @@
     <w:lsdException w:name="footnote reference" w:semiHidden="1" w:unhideWhenUsed="1"/>
     <w:lsdException w:name="annotation reference" w:unhideWhenUsed="1" w:qFormat="1"/>
     <w:lsdException w:name="line number" w:semiHidden="1" w:unhideWhenUsed="1"/>
-    <w:lsdException w:name="page number" w:qFormat="1"/>
+    <w:lsdException w:name="page number" w:uiPriority="0" w:qFormat="1"/>
     <w:lsdException w:name="endnote reference" w:semiHidden="1" w:unhideWhenUsed="1"/>
     <w:lsdException w:name="endnote text" w:semiHidden="1" w:unhideWhenUsed="1"/>
     <w:lsdException w:name="table of authorities" w:semiHidden="1" w:unhideWhenUsed="1"/>
@@ -4981,6 +5264,7 @@
   <w:style w:type="character" w:default="1" w:styleId="a1">
     <w:name w:val="Default Paragraph Font"/>
     <w:uiPriority w:val="1"/>
+    <w:semiHidden/>
     <w:unhideWhenUsed/>
   </w:style>
   <w:style w:type="table" w:default="1" w:styleId="a2">
@@ -5210,8 +5494,6 @@
     <w:name w:val="footer"/>
     <w:basedOn w:val="a"/>
     <w:link w:val="af5"/>
-    <w:uiPriority w:val="99"/>
-    <w:semiHidden/>
     <w:qFormat/>
     <w:pPr>
       <w:tabs>
@@ -5230,7 +5512,7 @@
     <w:name w:val="header"/>
     <w:basedOn w:val="a"/>
     <w:link w:val="af7"/>
-    <w:semiHidden/>
+    <w:uiPriority w:val="99"/>
     <w:qFormat/>
     <w:pPr>
       <w:pBdr>
@@ -5420,7 +5702,6 @@
   <w:style w:type="character" w:styleId="aff3">
     <w:name w:val="page number"/>
     <w:basedOn w:val="a1"/>
-    <w:uiPriority w:val="99"/>
     <w:qFormat/>
   </w:style>
   <w:style w:type="character" w:styleId="aff4">
@@ -5476,7 +5757,7 @@
   <w:style w:type="character" w:customStyle="1" w:styleId="af7">
     <w:name w:val="页眉 字符"/>
     <w:link w:val="af6"/>
-    <w:semiHidden/>
+    <w:uiPriority w:val="99"/>
     <w:qFormat/>
     <w:rPr>
       <w:rFonts w:ascii="Times New Roman" w:hAnsi="Times New Roman" w:cs="Times New Roman"/>
@@ -5522,8 +5803,6 @@
   <w:style w:type="character" w:customStyle="1" w:styleId="af5">
     <w:name w:val="页脚 字符"/>
     <w:link w:val="af4"/>
-    <w:uiPriority w:val="99"/>
-    <w:semiHidden/>
     <w:qFormat/>
     <w:rPr>
       <w:rFonts w:ascii="Times New Roman" w:hAnsi="Times New Roman" w:cs="Times New Roman"/>
@@ -8114,6 +8393,16 @@
       <w:sz w:val="24"/>
       <w:szCs w:val="24"/>
       <w:lang w:val="en-US" w:eastAsia="zh-CN"/>
+    </w:rPr>
+  </w:style>
+  <w:style w:type="character" w:customStyle="1" w:styleId="Char9">
+    <w:name w:val="页眉 Char"/>
+    <w:uiPriority w:val="99"/>
+    <w:rsid w:val="00B77DCB"/>
+    <w:rPr>
+      <w:kern w:val="2"/>
+      <w:sz w:val="18"/>
+      <w:szCs w:val="18"/>
     </w:rPr>
   </w:style>
 </w:styles>
@@ -8428,7 +8717,7 @@
 </file>
 
 <file path=customXml/itemProps2.xml><?xml version="1.0" encoding="utf-8"?>
-<ds:datastoreItem xmlns:ds="http://schemas.openxmlformats.org/officeDocument/2006/customXml" ds:itemID="{466FD39E-C9F8-4679-A33B-EB0109C6DB9D}">
+<ds:datastoreItem xmlns:ds="http://schemas.openxmlformats.org/officeDocument/2006/customXml" ds:itemID="{AB8BE54B-EA26-431F-8A05-A6018CFEA943}">
   <ds:schemaRefs>
     <ds:schemaRef ds:uri="http://schemas.openxmlformats.org/officeDocument/2006/bibliography"/>
   </ds:schemaRefs>

--- a/EmcReportWebApi/Files/标准模板.docx
+++ b/EmcReportWebApi/Files/标准模板.docx
@@ -62,7 +62,25 @@
           <w:b/>
           <w:sz w:val="96"/>
         </w:rPr>
-        <w:t>检  验  报  告</w:t>
+        <w:t xml:space="preserve">检  </w:t>
+      </w:r>
+      <w:proofErr w:type="gramStart"/>
+      <w:r>
+        <w:rPr>
+          <w:rFonts w:ascii="宋体" w:hAnsi="宋体" w:hint="eastAsia"/>
+          <w:b/>
+          <w:sz w:val="96"/>
+        </w:rPr>
+        <w:t>验</w:t>
+      </w:r>
+      <w:proofErr w:type="gramEnd"/>
+      <w:r>
+        <w:rPr>
+          <w:rFonts w:ascii="宋体" w:hAnsi="宋体" w:hint="eastAsia"/>
+          <w:b/>
+          <w:sz w:val="96"/>
+        </w:rPr>
+        <w:t xml:space="preserve">  报  告</w:t>
       </w:r>
     </w:p>
     <w:p>
@@ -509,7 +527,25 @@
           <w:sz w:val="32"/>
           <w:szCs w:val="32"/>
         </w:rPr>
-        <w:t>九、若报告未</w:t>
+        <w:t>九、</w:t>
+      </w:r>
+      <w:proofErr w:type="gramStart"/>
+      <w:r>
+        <w:rPr>
+          <w:rFonts w:ascii="仿宋_GB2312" w:eastAsia="仿宋_GB2312" w:hAnsi="宋体" w:hint="eastAsia"/>
+          <w:sz w:val="32"/>
+          <w:szCs w:val="32"/>
+        </w:rPr>
+        <w:t>若报告</w:t>
+      </w:r>
+      <w:proofErr w:type="gramEnd"/>
+      <w:r>
+        <w:rPr>
+          <w:rFonts w:ascii="仿宋_GB2312" w:eastAsia="仿宋_GB2312" w:hAnsi="宋体" w:hint="eastAsia"/>
+          <w:sz w:val="32"/>
+          <w:szCs w:val="32"/>
+        </w:rPr>
+        <w:t>未</w:t>
       </w:r>
       <w:r>
         <w:rPr>
@@ -1548,7 +1584,7 @@
       </w:tr>
       <w:tr>
         <w:trPr>
-          <w:trHeight w:hRule="exact" w:val="454"/>
+          <w:trHeight w:val="454"/>
           <w:jc w:val="center"/>
         </w:trPr>
         <w:tc>
@@ -1562,12 +1598,14 @@
                 <w:rFonts w:ascii="仿宋_GB2312" w:eastAsia="仿宋_GB2312"/>
               </w:rPr>
             </w:pPr>
+            <w:proofErr w:type="gramStart"/>
             <w:r>
               <w:rPr>
                 <w:rFonts w:ascii="仿宋_GB2312" w:eastAsia="仿宋_GB2312" w:cs="仿宋_GB2312" w:hint="eastAsia"/>
               </w:rPr>
               <w:t>到样日期</w:t>
             </w:r>
+            <w:proofErr w:type="gramEnd"/>
           </w:p>
         </w:tc>
         <w:tc>
@@ -1619,7 +1657,9 @@
               </w:rPr>
             </w:pPr>
             <w:bookmarkStart w:id="26" w:name="jyrq"/>
+            <w:bookmarkStart w:id="27" w:name="_GoBack"/>
             <w:bookmarkEnd w:id="26"/>
+            <w:bookmarkEnd w:id="27"/>
           </w:p>
         </w:tc>
       </w:tr>
@@ -1662,8 +1702,8 @@
                 <w:rFonts w:ascii="仿宋_GB2312" w:eastAsia="仿宋_GB2312" w:cs="仿宋_GB2312"/>
               </w:rPr>
             </w:pPr>
-            <w:bookmarkStart w:id="27" w:name="jyxm"/>
-            <w:bookmarkEnd w:id="27"/>
+            <w:bookmarkStart w:id="28" w:name="jyxm"/>
+            <w:bookmarkEnd w:id="28"/>
           </w:p>
         </w:tc>
       </w:tr>
@@ -1706,8 +1746,8 @@
                 <w:rFonts w:ascii="仿宋_GB2312" w:eastAsia="仿宋_GB2312" w:cs="仿宋_GB2312"/>
               </w:rPr>
             </w:pPr>
-            <w:bookmarkStart w:id="28" w:name="jyyj"/>
-            <w:bookmarkEnd w:id="28"/>
+            <w:bookmarkStart w:id="29" w:name="jyyj"/>
+            <w:bookmarkEnd w:id="29"/>
           </w:p>
         </w:tc>
       </w:tr>
@@ -1757,8 +1797,8 @@
               </w:rPr>
               <w:t>抽检综合结论：</w:t>
             </w:r>
-            <w:bookmarkStart w:id="29" w:name="jyjl"/>
-            <w:bookmarkEnd w:id="29"/>
+            <w:bookmarkStart w:id="30" w:name="jyjl"/>
+            <w:bookmarkEnd w:id="30"/>
           </w:p>
           <w:p>
             <w:pPr>
@@ -1810,8 +1850,8 @@
               </w:rPr>
               <w:t xml:space="preserve">  </w:t>
             </w:r>
-            <w:bookmarkStart w:id="30" w:name="qfrq"/>
-            <w:bookmarkEnd w:id="30"/>
+            <w:bookmarkStart w:id="31" w:name="qfrq"/>
+            <w:bookmarkEnd w:id="31"/>
           </w:p>
         </w:tc>
       </w:tr>
@@ -1967,8 +2007,8 @@
         </w:rPr>
         <w:t xml:space="preserve">     </w:t>
       </w:r>
-      <w:bookmarkStart w:id="31" w:name="shry"/>
-      <w:bookmarkEnd w:id="31"/>
+      <w:bookmarkStart w:id="32" w:name="shry"/>
+      <w:bookmarkEnd w:id="32"/>
       <w:r>
         <w:rPr>
           <w:rFonts w:ascii="仿宋_GB2312" w:eastAsia="仿宋_GB2312" w:hint="eastAsia"/>
@@ -2009,8 +2049,8 @@
         </w:rPr>
         <w:t xml:space="preserve">     </w:t>
       </w:r>
-      <w:bookmarkStart w:id="32" w:name="zjgcs"/>
-      <w:bookmarkEnd w:id="32"/>
+      <w:bookmarkStart w:id="33" w:name="zjgcs"/>
+      <w:bookmarkEnd w:id="33"/>
       <w:r>
         <w:rPr>
           <w:rFonts w:ascii="仿宋_GB2312" w:eastAsia="仿宋_GB2312" w:hint="eastAsia"/>
@@ -2050,11 +2090,19 @@
         </w:rPr>
         <w:t xml:space="preserve"> </w:t>
       </w:r>
+      <w:proofErr w:type="gramStart"/>
       <w:r>
         <w:rPr>
           <w:rFonts w:ascii="仿宋_GB2312" w:eastAsia="仿宋_GB2312" w:hint="eastAsia"/>
         </w:rPr>
-        <w:t>务：</w:t>
+        <w:t>务</w:t>
+      </w:r>
+      <w:proofErr w:type="gramEnd"/>
+      <w:r>
+        <w:rPr>
+          <w:rFonts w:ascii="仿宋_GB2312" w:eastAsia="仿宋_GB2312" w:hint="eastAsia"/>
+        </w:rPr>
+        <w:t>：</w:t>
       </w:r>
       <w:r>
         <w:rPr>
@@ -2070,8 +2118,6 @@
         </w:rPr>
         <w:t xml:space="preserve">  授权签字人  </w:t>
       </w:r>
-      <w:bookmarkStart w:id="33" w:name="_GoBack"/>
-      <w:bookmarkEnd w:id="33"/>
     </w:p>
     <w:p>
       <w:pPr>
@@ -8717,7 +8763,7 @@
 </file>
 
 <file path=customXml/itemProps2.xml><?xml version="1.0" encoding="utf-8"?>
-<ds:datastoreItem xmlns:ds="http://schemas.openxmlformats.org/officeDocument/2006/customXml" ds:itemID="{AB8BE54B-EA26-431F-8A05-A6018CFEA943}">
+<ds:datastoreItem xmlns:ds="http://schemas.openxmlformats.org/officeDocument/2006/customXml" ds:itemID="{5A996680-38F5-4302-974F-C95BFDAC54EE}">
   <ds:schemaRefs>
     <ds:schemaRef ds:uri="http://schemas.openxmlformats.org/officeDocument/2006/bibliography"/>
   </ds:schemaRefs>

--- a/EmcReportWebApi/Files/标准模板.docx
+++ b/EmcReportWebApi/Files/标准模板.docx
@@ -1657,9 +1657,7 @@
               </w:rPr>
             </w:pPr>
             <w:bookmarkStart w:id="26" w:name="jyrq"/>
-            <w:bookmarkStart w:id="27" w:name="_GoBack"/>
             <w:bookmarkEnd w:id="26"/>
-            <w:bookmarkEnd w:id="27"/>
           </w:p>
         </w:tc>
       </w:tr>
@@ -1702,15 +1700,15 @@
                 <w:rFonts w:ascii="仿宋_GB2312" w:eastAsia="仿宋_GB2312" w:cs="仿宋_GB2312"/>
               </w:rPr>
             </w:pPr>
-            <w:bookmarkStart w:id="28" w:name="jyxm"/>
-            <w:bookmarkEnd w:id="28"/>
+            <w:bookmarkStart w:id="27" w:name="jyxm"/>
+            <w:bookmarkEnd w:id="27"/>
           </w:p>
         </w:tc>
       </w:tr>
       <w:tr>
         <w:trPr>
           <w:cantSplit/>
-          <w:trHeight w:hRule="exact" w:val="1408"/>
+          <w:trHeight w:hRule="exact" w:val="1361"/>
           <w:jc w:val="center"/>
         </w:trPr>
         <w:tc>
@@ -1746,15 +1744,15 @@
                 <w:rFonts w:ascii="仿宋_GB2312" w:eastAsia="仿宋_GB2312" w:cs="仿宋_GB2312"/>
               </w:rPr>
             </w:pPr>
-            <w:bookmarkStart w:id="29" w:name="jyyj"/>
-            <w:bookmarkEnd w:id="29"/>
+            <w:bookmarkStart w:id="28" w:name="jyyj"/>
+            <w:bookmarkEnd w:id="28"/>
           </w:p>
         </w:tc>
       </w:tr>
       <w:tr>
         <w:trPr>
           <w:cantSplit/>
-          <w:trHeight w:val="1954"/>
+          <w:trHeight w:val="1928"/>
           <w:jc w:val="center"/>
         </w:trPr>
         <w:tc>
@@ -1797,7 +1795,9 @@
               </w:rPr>
               <w:t>抽检综合结论：</w:t>
             </w:r>
-            <w:bookmarkStart w:id="30" w:name="jyjl"/>
+            <w:bookmarkStart w:id="29" w:name="jyjl"/>
+            <w:bookmarkStart w:id="30" w:name="_GoBack"/>
+            <w:bookmarkEnd w:id="29"/>
             <w:bookmarkEnd w:id="30"/>
           </w:p>
           <w:p>
@@ -8763,7 +8763,7 @@
 </file>
 
 <file path=customXml/itemProps2.xml><?xml version="1.0" encoding="utf-8"?>
-<ds:datastoreItem xmlns:ds="http://schemas.openxmlformats.org/officeDocument/2006/customXml" ds:itemID="{5A996680-38F5-4302-974F-C95BFDAC54EE}">
+<ds:datastoreItem xmlns:ds="http://schemas.openxmlformats.org/officeDocument/2006/customXml" ds:itemID="{462861EA-7E54-4A74-B310-CAAA8049352E}">
   <ds:schemaRefs>
     <ds:schemaRef ds:uri="http://schemas.openxmlformats.org/officeDocument/2006/bibliography"/>
   </ds:schemaRefs>

--- a/EmcReportWebApi/Files/标准模板.docx
+++ b/EmcReportWebApi/Files/标准模板.docx
@@ -62,31 +62,13 @@
           <w:b/>
           <w:sz w:val="96"/>
         </w:rPr>
-        <w:t xml:space="preserve">检  </w:t>
-      </w:r>
-      <w:proofErr w:type="gramStart"/>
-      <w:r>
-        <w:rPr>
-          <w:rFonts w:ascii="宋体" w:hAnsi="宋体" w:hint="eastAsia"/>
-          <w:b/>
-          <w:sz w:val="96"/>
-        </w:rPr>
-        <w:t>验</w:t>
-      </w:r>
-      <w:proofErr w:type="gramEnd"/>
-      <w:r>
-        <w:rPr>
-          <w:rFonts w:ascii="宋体" w:hAnsi="宋体" w:hint="eastAsia"/>
-          <w:b/>
-          <w:sz w:val="96"/>
-        </w:rPr>
-        <w:t xml:space="preserve">  报  告</w:t>
+        <w:t>检  验  报  告</w:t>
       </w:r>
     </w:p>
     <w:p>
       <w:pPr>
         <w:spacing w:before="156" w:after="2400"/>
-        <w:ind w:firstLineChars="500" w:firstLine="1800"/>
+        <w:jc w:val="center"/>
         <w:rPr>
           <w:rFonts w:ascii="宋体" w:hAnsi="宋体"/>
           <w:sz w:val="24"/>
@@ -527,25 +509,7 @@
           <w:sz w:val="32"/>
           <w:szCs w:val="32"/>
         </w:rPr>
-        <w:t>九、</w:t>
-      </w:r>
-      <w:proofErr w:type="gramStart"/>
-      <w:r>
-        <w:rPr>
-          <w:rFonts w:ascii="仿宋_GB2312" w:eastAsia="仿宋_GB2312" w:hAnsi="宋体" w:hint="eastAsia"/>
-          <w:sz w:val="32"/>
-          <w:szCs w:val="32"/>
-        </w:rPr>
-        <w:t>若报告</w:t>
-      </w:r>
-      <w:proofErr w:type="gramEnd"/>
-      <w:r>
-        <w:rPr>
-          <w:rFonts w:ascii="仿宋_GB2312" w:eastAsia="仿宋_GB2312" w:hAnsi="宋体" w:hint="eastAsia"/>
-          <w:sz w:val="32"/>
-          <w:szCs w:val="32"/>
-        </w:rPr>
-        <w:t>未</w:t>
+        <w:t>九、若报告未</w:t>
       </w:r>
       <w:r>
         <w:rPr>
@@ -1575,9 +1539,17 @@
             </w:pPr>
             <w:r>
               <w:rPr>
+                <w:rFonts w:ascii="仿宋" w:eastAsia="仿宋" w:hAnsi="仿宋" w:cs="仿宋_GB2312" w:hint="eastAsia"/>
+              </w:rPr>
+              <w:t>本</w:t>
+            </w:r>
+            <w:bookmarkStart w:id="25" w:name="_GoBack"/>
+            <w:bookmarkEnd w:id="25"/>
+            <w:r>
+              <w:rPr>
                 <w:rFonts w:ascii="仿宋" w:eastAsia="仿宋" w:hAnsi="仿宋" w:cs="仿宋_GB2312"/>
               </w:rPr>
-              <w:t>我所实验室</w:t>
+              <w:t>所实验室</w:t>
             </w:r>
           </w:p>
         </w:tc>
@@ -1598,14 +1570,12 @@
                 <w:rFonts w:ascii="仿宋_GB2312" w:eastAsia="仿宋_GB2312"/>
               </w:rPr>
             </w:pPr>
-            <w:proofErr w:type="gramStart"/>
             <w:r>
               <w:rPr>
                 <w:rFonts w:ascii="仿宋_GB2312" w:eastAsia="仿宋_GB2312" w:cs="仿宋_GB2312" w:hint="eastAsia"/>
               </w:rPr>
               <w:t>到样日期</w:t>
             </w:r>
-            <w:proofErr w:type="gramEnd"/>
           </w:p>
         </w:tc>
         <w:tc>
@@ -1621,8 +1591,8 @@
                 <w:rFonts w:ascii="仿宋_GB2312" w:eastAsia="仿宋_GB2312" w:cs="仿宋_GB2312"/>
               </w:rPr>
             </w:pPr>
-            <w:bookmarkStart w:id="25" w:name="dyrq"/>
-            <w:bookmarkEnd w:id="25"/>
+            <w:bookmarkStart w:id="26" w:name="dyrq"/>
+            <w:bookmarkEnd w:id="26"/>
           </w:p>
         </w:tc>
         <w:tc>
@@ -1656,8 +1626,8 @@
                 <w:rFonts w:ascii="仿宋_GB2312" w:eastAsia="仿宋_GB2312"/>
               </w:rPr>
             </w:pPr>
-            <w:bookmarkStart w:id="26" w:name="jyrq"/>
-            <w:bookmarkEnd w:id="26"/>
+            <w:bookmarkStart w:id="27" w:name="jyrq"/>
+            <w:bookmarkEnd w:id="27"/>
           </w:p>
         </w:tc>
       </w:tr>
@@ -1700,8 +1670,8 @@
                 <w:rFonts w:ascii="仿宋_GB2312" w:eastAsia="仿宋_GB2312" w:cs="仿宋_GB2312"/>
               </w:rPr>
             </w:pPr>
-            <w:bookmarkStart w:id="27" w:name="jyxm"/>
-            <w:bookmarkEnd w:id="27"/>
+            <w:bookmarkStart w:id="28" w:name="jyxm"/>
+            <w:bookmarkEnd w:id="28"/>
           </w:p>
         </w:tc>
       </w:tr>
@@ -1744,8 +1714,8 @@
                 <w:rFonts w:ascii="仿宋_GB2312" w:eastAsia="仿宋_GB2312" w:cs="仿宋_GB2312"/>
               </w:rPr>
             </w:pPr>
-            <w:bookmarkStart w:id="28" w:name="jyyj"/>
-            <w:bookmarkEnd w:id="28"/>
+            <w:bookmarkStart w:id="29" w:name="jyyj"/>
+            <w:bookmarkEnd w:id="29"/>
           </w:p>
         </w:tc>
       </w:tr>
@@ -1795,9 +1765,7 @@
               </w:rPr>
               <w:t>抽检综合结论：</w:t>
             </w:r>
-            <w:bookmarkStart w:id="29" w:name="jyjl"/>
-            <w:bookmarkStart w:id="30" w:name="_GoBack"/>
-            <w:bookmarkEnd w:id="29"/>
+            <w:bookmarkStart w:id="30" w:name="jyjl"/>
             <w:bookmarkEnd w:id="30"/>
           </w:p>
           <w:p>
@@ -2090,19 +2058,11 @@
         </w:rPr>
         <w:t xml:space="preserve"> </w:t>
       </w:r>
-      <w:proofErr w:type="gramStart"/>
       <w:r>
         <w:rPr>
           <w:rFonts w:ascii="仿宋_GB2312" w:eastAsia="仿宋_GB2312" w:hint="eastAsia"/>
         </w:rPr>
-        <w:t>务</w:t>
-      </w:r>
-      <w:proofErr w:type="gramEnd"/>
-      <w:r>
-        <w:rPr>
-          <w:rFonts w:ascii="仿宋_GB2312" w:eastAsia="仿宋_GB2312" w:hint="eastAsia"/>
-        </w:rPr>
-        <w:t>：</w:t>
+        <w:t>务：</w:t>
       </w:r>
       <w:r>
         <w:rPr>
@@ -8763,7 +8723,7 @@
 </file>
 
 <file path=customXml/itemProps2.xml><?xml version="1.0" encoding="utf-8"?>
-<ds:datastoreItem xmlns:ds="http://schemas.openxmlformats.org/officeDocument/2006/customXml" ds:itemID="{462861EA-7E54-4A74-B310-CAAA8049352E}">
+<ds:datastoreItem xmlns:ds="http://schemas.openxmlformats.org/officeDocument/2006/customXml" ds:itemID="{F22D744E-DF8B-433A-9DB1-07E099930401}">
   <ds:schemaRefs>
     <ds:schemaRef ds:uri="http://schemas.openxmlformats.org/officeDocument/2006/bibliography"/>
   </ds:schemaRefs>

--- a/EmcReportWebApi/Files/标准模板.docx
+++ b/EmcReportWebApi/Files/标准模板.docx
@@ -62,7 +62,25 @@
           <w:b/>
           <w:sz w:val="96"/>
         </w:rPr>
-        <w:t>检  验  报  告</w:t>
+        <w:t xml:space="preserve">检  </w:t>
+      </w:r>
+      <w:proofErr w:type="gramStart"/>
+      <w:r>
+        <w:rPr>
+          <w:rFonts w:ascii="宋体" w:hAnsi="宋体" w:hint="eastAsia"/>
+          <w:b/>
+          <w:sz w:val="96"/>
+        </w:rPr>
+        <w:t>验</w:t>
+      </w:r>
+      <w:proofErr w:type="gramEnd"/>
+      <w:r>
+        <w:rPr>
+          <w:rFonts w:ascii="宋体" w:hAnsi="宋体" w:hint="eastAsia"/>
+          <w:b/>
+          <w:sz w:val="96"/>
+        </w:rPr>
+        <w:t xml:space="preserve">  报  告</w:t>
       </w:r>
     </w:p>
     <w:p>
@@ -509,7 +527,25 @@
           <w:sz w:val="32"/>
           <w:szCs w:val="32"/>
         </w:rPr>
-        <w:t>九、若报告未</w:t>
+        <w:t>九、</w:t>
+      </w:r>
+      <w:proofErr w:type="gramStart"/>
+      <w:r>
+        <w:rPr>
+          <w:rFonts w:ascii="仿宋_GB2312" w:eastAsia="仿宋_GB2312" w:hAnsi="宋体" w:hint="eastAsia"/>
+          <w:sz w:val="32"/>
+          <w:szCs w:val="32"/>
+        </w:rPr>
+        <w:t>若报告</w:t>
+      </w:r>
+      <w:proofErr w:type="gramEnd"/>
+      <w:r>
+        <w:rPr>
+          <w:rFonts w:ascii="仿宋_GB2312" w:eastAsia="仿宋_GB2312" w:hAnsi="宋体" w:hint="eastAsia"/>
+          <w:sz w:val="32"/>
+          <w:szCs w:val="32"/>
+        </w:rPr>
+        <w:t>未</w:t>
       </w:r>
       <w:r>
         <w:rPr>
@@ -1543,8 +1579,6 @@
               </w:rPr>
               <w:t>本</w:t>
             </w:r>
-            <w:bookmarkStart w:id="25" w:name="_GoBack"/>
-            <w:bookmarkEnd w:id="25"/>
             <w:r>
               <w:rPr>
                 <w:rFonts w:ascii="仿宋" w:eastAsia="仿宋" w:hAnsi="仿宋" w:cs="仿宋_GB2312"/>
@@ -1570,12 +1604,14 @@
                 <w:rFonts w:ascii="仿宋_GB2312" w:eastAsia="仿宋_GB2312"/>
               </w:rPr>
             </w:pPr>
+            <w:proofErr w:type="gramStart"/>
             <w:r>
               <w:rPr>
                 <w:rFonts w:ascii="仿宋_GB2312" w:eastAsia="仿宋_GB2312" w:cs="仿宋_GB2312" w:hint="eastAsia"/>
               </w:rPr>
               <w:t>到样日期</w:t>
             </w:r>
+            <w:proofErr w:type="gramEnd"/>
           </w:p>
         </w:tc>
         <w:tc>
@@ -1591,8 +1627,8 @@
                 <w:rFonts w:ascii="仿宋_GB2312" w:eastAsia="仿宋_GB2312" w:cs="仿宋_GB2312"/>
               </w:rPr>
             </w:pPr>
-            <w:bookmarkStart w:id="26" w:name="dyrq"/>
-            <w:bookmarkEnd w:id="26"/>
+            <w:bookmarkStart w:id="25" w:name="dyrq"/>
+            <w:bookmarkEnd w:id="25"/>
           </w:p>
         </w:tc>
         <w:tc>
@@ -1626,8 +1662,8 @@
                 <w:rFonts w:ascii="仿宋_GB2312" w:eastAsia="仿宋_GB2312"/>
               </w:rPr>
             </w:pPr>
-            <w:bookmarkStart w:id="27" w:name="jyrq"/>
-            <w:bookmarkEnd w:id="27"/>
+            <w:bookmarkStart w:id="26" w:name="jyrq"/>
+            <w:bookmarkEnd w:id="26"/>
           </w:p>
         </w:tc>
       </w:tr>
@@ -1670,8 +1706,8 @@
                 <w:rFonts w:ascii="仿宋_GB2312" w:eastAsia="仿宋_GB2312" w:cs="仿宋_GB2312"/>
               </w:rPr>
             </w:pPr>
-            <w:bookmarkStart w:id="28" w:name="jyxm"/>
-            <w:bookmarkEnd w:id="28"/>
+            <w:bookmarkStart w:id="27" w:name="jyxm"/>
+            <w:bookmarkEnd w:id="27"/>
           </w:p>
         </w:tc>
       </w:tr>
@@ -1714,8 +1750,8 @@
                 <w:rFonts w:ascii="仿宋_GB2312" w:eastAsia="仿宋_GB2312" w:cs="仿宋_GB2312"/>
               </w:rPr>
             </w:pPr>
-            <w:bookmarkStart w:id="29" w:name="jyyj"/>
-            <w:bookmarkEnd w:id="29"/>
+            <w:bookmarkStart w:id="28" w:name="jyyj"/>
+            <w:bookmarkEnd w:id="28"/>
           </w:p>
         </w:tc>
       </w:tr>
@@ -1765,8 +1801,8 @@
               </w:rPr>
               <w:t>抽检综合结论：</w:t>
             </w:r>
-            <w:bookmarkStart w:id="30" w:name="jyjl"/>
-            <w:bookmarkEnd w:id="30"/>
+            <w:bookmarkStart w:id="29" w:name="jyjl"/>
+            <w:bookmarkEnd w:id="29"/>
           </w:p>
           <w:p>
             <w:pPr>
@@ -1818,8 +1854,8 @@
               </w:rPr>
               <w:t xml:space="preserve">  </w:t>
             </w:r>
-            <w:bookmarkStart w:id="31" w:name="qfrq"/>
-            <w:bookmarkEnd w:id="31"/>
+            <w:bookmarkStart w:id="30" w:name="qfrq"/>
+            <w:bookmarkEnd w:id="30"/>
           </w:p>
         </w:tc>
       </w:tr>
@@ -1975,8 +2011,8 @@
         </w:rPr>
         <w:t xml:space="preserve">     </w:t>
       </w:r>
-      <w:bookmarkStart w:id="32" w:name="shry"/>
-      <w:bookmarkEnd w:id="32"/>
+      <w:bookmarkStart w:id="31" w:name="shry"/>
+      <w:bookmarkEnd w:id="31"/>
       <w:r>
         <w:rPr>
           <w:rFonts w:ascii="仿宋_GB2312" w:eastAsia="仿宋_GB2312" w:hint="eastAsia"/>
@@ -2017,8 +2053,8 @@
         </w:rPr>
         <w:t xml:space="preserve">     </w:t>
       </w:r>
-      <w:bookmarkStart w:id="33" w:name="zjgcs"/>
-      <w:bookmarkEnd w:id="33"/>
+      <w:bookmarkStart w:id="32" w:name="zjgcs"/>
+      <w:bookmarkEnd w:id="32"/>
       <w:r>
         <w:rPr>
           <w:rFonts w:ascii="仿宋_GB2312" w:eastAsia="仿宋_GB2312" w:hint="eastAsia"/>
@@ -2058,11 +2094,19 @@
         </w:rPr>
         <w:t xml:space="preserve"> </w:t>
       </w:r>
+      <w:proofErr w:type="gramStart"/>
       <w:r>
         <w:rPr>
           <w:rFonts w:ascii="仿宋_GB2312" w:eastAsia="仿宋_GB2312" w:hint="eastAsia"/>
         </w:rPr>
-        <w:t>务：</w:t>
+        <w:t>务</w:t>
+      </w:r>
+      <w:proofErr w:type="gramEnd"/>
+      <w:r>
+        <w:rPr>
+          <w:rFonts w:ascii="仿宋_GB2312" w:eastAsia="仿宋_GB2312" w:hint="eastAsia"/>
+        </w:rPr>
+        <w:t>：</w:t>
       </w:r>
       <w:r>
         <w:rPr>
@@ -2131,7 +2175,7 @@
                 <w:rFonts w:ascii="仿宋_GB2312" w:eastAsia="仿宋_GB2312" w:hAnsi="宋体"/>
               </w:rPr>
             </w:pPr>
-            <w:bookmarkStart w:id="34" w:name="_Hlk41491854"/>
+            <w:bookmarkStart w:id="33" w:name="_Hlk41491854"/>
             <w:r>
               <w:rPr>
                 <w:rFonts w:ascii="仿宋_GB2312" w:eastAsia="仿宋_GB2312" w:hAnsi="宋体" w:hint="eastAsia"/>
@@ -2157,8 +2201,8 @@
                 <w:rFonts w:ascii="宋体" w:hAnsi="宋体"/>
               </w:rPr>
             </w:pPr>
-            <w:bookmarkStart w:id="35" w:name="ypms"/>
-            <w:bookmarkEnd w:id="35"/>
+            <w:bookmarkStart w:id="34" w:name="ypms"/>
+            <w:bookmarkEnd w:id="34"/>
           </w:p>
         </w:tc>
       </w:tr>
@@ -2204,12 +2248,12 @@
               <w:spacing w:before="62" w:after="62" w:line="280" w:lineRule="exact"/>
               <w:ind w:firstLine="108"/>
             </w:pPr>
-            <w:bookmarkStart w:id="36" w:name="xhgghqtsm"/>
-            <w:bookmarkEnd w:id="36"/>
+            <w:bookmarkStart w:id="35" w:name="xhgghqtsm"/>
+            <w:bookmarkEnd w:id="35"/>
           </w:p>
         </w:tc>
       </w:tr>
-      <w:bookmarkEnd w:id="34"/>
+      <w:bookmarkEnd w:id="33"/>
     </w:tbl>
     <w:p>
       <w:pPr>
@@ -2231,13 +2275,13 @@
         <w:tblLook w:val="04A0" w:firstRow="1" w:lastRow="0" w:firstColumn="1" w:lastColumn="0" w:noHBand="0" w:noVBand="1"/>
       </w:tblPr>
       <w:tblGrid>
-        <w:gridCol w:w="537"/>
-        <w:gridCol w:w="1083"/>
-        <w:gridCol w:w="717"/>
-        <w:gridCol w:w="4455"/>
-        <w:gridCol w:w="1154"/>
-        <w:gridCol w:w="1121"/>
-        <w:gridCol w:w="823"/>
+        <w:gridCol w:w="540"/>
+        <w:gridCol w:w="1089"/>
+        <w:gridCol w:w="721"/>
+        <w:gridCol w:w="4479"/>
+        <w:gridCol w:w="1208"/>
+        <w:gridCol w:w="1026"/>
+        <w:gridCol w:w="827"/>
       </w:tblGrid>
       <w:tr>
         <w:trPr>
@@ -2258,8 +2302,8 @@
               <w:snapToGrid w:val="0"/>
               <w:jc w:val="center"/>
             </w:pPr>
-            <w:bookmarkStart w:id="37" w:name="standard"/>
-            <w:bookmarkEnd w:id="37"/>
+            <w:bookmarkStart w:id="36" w:name="standard"/>
+            <w:bookmarkEnd w:id="36"/>
             <w:r>
               <w:rPr>
                 <w:rFonts w:ascii="仿宋_GB2312" w:eastAsia="仿宋_GB2312" w:hAnsi="宋体" w:cs="仿宋_GB2312" w:hint="eastAsia"/>
@@ -2356,7 +2400,7 @@
         </w:tc>
         <w:tc>
           <w:tcPr>
-            <w:tcW w:w="1154" w:type="dxa"/>
+            <w:tcW w:w="1202" w:type="dxa"/>
             <w:vAlign w:val="center"/>
           </w:tcPr>
           <w:p>
@@ -2378,7 +2422,7 @@
         </w:tc>
         <w:tc>
           <w:tcPr>
-            <w:tcW w:w="1121" w:type="dxa"/>
+            <w:tcW w:w="1021" w:type="dxa"/>
             <w:vAlign w:val="center"/>
           </w:tcPr>
           <w:p>
@@ -2393,6 +2437,8 @@
                 <w:rFonts w:ascii="仿宋_GB2312" w:eastAsia="仿宋_GB2312" w:hAnsi="宋体"/>
               </w:rPr>
             </w:pPr>
+            <w:bookmarkStart w:id="37" w:name="_GoBack"/>
+            <w:bookmarkEnd w:id="37"/>
             <w:r>
               <w:rPr>
                 <w:rFonts w:ascii="仿宋_GB2312" w:eastAsia="仿宋_GB2312" w:hAnsi="宋体" w:cs="仿宋_GB2312" w:hint="eastAsia"/>
@@ -8723,7 +8769,7 @@
 </file>
 
 <file path=customXml/itemProps2.xml><?xml version="1.0" encoding="utf-8"?>
-<ds:datastoreItem xmlns:ds="http://schemas.openxmlformats.org/officeDocument/2006/customXml" ds:itemID="{F22D744E-DF8B-433A-9DB1-07E099930401}">
+<ds:datastoreItem xmlns:ds="http://schemas.openxmlformats.org/officeDocument/2006/customXml" ds:itemID="{C96B2184-3639-4AE4-AF5E-AF0D0499926F}">
   <ds:schemaRefs>
     <ds:schemaRef ds:uri="http://schemas.openxmlformats.org/officeDocument/2006/bibliography"/>
   </ds:schemaRefs>

--- a/EmcReportWebApi/Files/标准模板.docx
+++ b/EmcReportWebApi/Files/标准模板.docx
@@ -248,12 +248,9 @@
           <w:szCs w:val="48"/>
         </w:rPr>
         <w:sectPr>
-          <w:headerReference w:type="even" r:id="rId10"/>
-          <w:headerReference w:type="default" r:id="rId11"/>
-          <w:footerReference w:type="even" r:id="rId12"/>
-          <w:footerReference w:type="default" r:id="rId13"/>
-          <w:headerReference w:type="first" r:id="rId14"/>
-          <w:footerReference w:type="first" r:id="rId15"/>
+          <w:headerReference w:type="default" r:id="rId10"/>
+          <w:footerReference w:type="even" r:id="rId11"/>
+          <w:headerReference w:type="first" r:id="rId12"/>
           <w:pgSz w:w="11906" w:h="16838"/>
           <w:pgMar w:top="1418" w:right="1134" w:bottom="1134" w:left="1418" w:header="737" w:footer="737" w:gutter="0"/>
           <w:cols w:space="720"/>
@@ -360,14 +357,14 @@
       <w:pPr>
         <w:ind w:right="629" w:firstLineChars="200" w:firstLine="640"/>
         <w:rPr>
-          <w:rFonts w:ascii="仿宋_GB2312" w:eastAsia="仿宋_GB2312" w:hAnsi="宋体"/>
+          <w:rFonts w:ascii="仿宋" w:eastAsia="仿宋" w:hAnsi="仿宋"/>
           <w:sz w:val="32"/>
           <w:szCs w:val="32"/>
         </w:rPr>
       </w:pPr>
       <w:r>
         <w:rPr>
-          <w:rFonts w:ascii="仿宋_GB2312" w:eastAsia="仿宋_GB2312" w:hAnsi="宋体" w:hint="eastAsia"/>
+          <w:rFonts w:ascii="仿宋" w:eastAsia="仿宋" w:hAnsi="仿宋" w:hint="eastAsia"/>
           <w:sz w:val="32"/>
           <w:szCs w:val="32"/>
         </w:rPr>
@@ -378,14 +375,14 @@
       <w:pPr>
         <w:ind w:right="629" w:firstLineChars="200" w:firstLine="640"/>
         <w:rPr>
-          <w:rFonts w:ascii="仿宋_GB2312" w:eastAsia="仿宋_GB2312" w:hAnsi="宋体"/>
+          <w:rFonts w:ascii="仿宋" w:eastAsia="仿宋" w:hAnsi="仿宋"/>
           <w:sz w:val="32"/>
           <w:szCs w:val="32"/>
         </w:rPr>
       </w:pPr>
       <w:r>
         <w:rPr>
-          <w:rFonts w:ascii="仿宋_GB2312" w:eastAsia="仿宋_GB2312" w:hAnsi="宋体" w:hint="eastAsia"/>
+          <w:rFonts w:ascii="仿宋" w:eastAsia="仿宋" w:hAnsi="仿宋" w:hint="eastAsia"/>
           <w:sz w:val="32"/>
           <w:szCs w:val="32"/>
         </w:rPr>
@@ -396,14 +393,14 @@
       <w:pPr>
         <w:ind w:right="629" w:firstLineChars="200" w:firstLine="640"/>
         <w:rPr>
-          <w:rFonts w:ascii="仿宋_GB2312" w:eastAsia="仿宋_GB2312" w:hAnsi="宋体"/>
+          <w:rFonts w:ascii="仿宋" w:eastAsia="仿宋" w:hAnsi="仿宋"/>
           <w:sz w:val="32"/>
           <w:szCs w:val="32"/>
         </w:rPr>
       </w:pPr>
       <w:r>
         <w:rPr>
-          <w:rFonts w:ascii="仿宋_GB2312" w:eastAsia="仿宋_GB2312" w:hAnsi="宋体" w:hint="eastAsia"/>
+          <w:rFonts w:ascii="仿宋" w:eastAsia="仿宋" w:hAnsi="仿宋" w:hint="eastAsia"/>
           <w:sz w:val="32"/>
           <w:szCs w:val="32"/>
         </w:rPr>
@@ -414,14 +411,14 @@
       <w:pPr>
         <w:ind w:right="629" w:firstLineChars="200" w:firstLine="640"/>
         <w:rPr>
-          <w:rFonts w:ascii="仿宋_GB2312" w:eastAsia="仿宋_GB2312" w:hAnsi="宋体"/>
+          <w:rFonts w:ascii="仿宋" w:eastAsia="仿宋" w:hAnsi="仿宋"/>
           <w:sz w:val="32"/>
           <w:szCs w:val="32"/>
         </w:rPr>
       </w:pPr>
       <w:r>
         <w:rPr>
-          <w:rFonts w:ascii="仿宋_GB2312" w:eastAsia="仿宋_GB2312" w:hAnsi="宋体" w:hint="eastAsia"/>
+          <w:rFonts w:ascii="仿宋" w:eastAsia="仿宋" w:hAnsi="仿宋" w:hint="eastAsia"/>
           <w:sz w:val="32"/>
           <w:szCs w:val="32"/>
         </w:rPr>
@@ -432,14 +429,14 @@
       <w:pPr>
         <w:ind w:right="629" w:firstLineChars="200" w:firstLine="640"/>
         <w:rPr>
-          <w:rFonts w:ascii="仿宋_GB2312" w:eastAsia="仿宋_GB2312" w:hAnsi="宋体"/>
+          <w:rFonts w:ascii="仿宋" w:eastAsia="仿宋" w:hAnsi="仿宋"/>
           <w:sz w:val="32"/>
           <w:szCs w:val="32"/>
         </w:rPr>
       </w:pPr>
       <w:r>
         <w:rPr>
-          <w:rFonts w:ascii="仿宋_GB2312" w:eastAsia="仿宋_GB2312" w:hAnsi="宋体" w:hint="eastAsia"/>
+          <w:rFonts w:ascii="仿宋" w:eastAsia="仿宋" w:hAnsi="仿宋" w:hint="eastAsia"/>
           <w:sz w:val="32"/>
           <w:szCs w:val="32"/>
         </w:rPr>
@@ -450,14 +447,14 @@
       <w:pPr>
         <w:ind w:right="629" w:firstLineChars="200" w:firstLine="640"/>
         <w:rPr>
-          <w:rFonts w:ascii="仿宋_GB2312" w:eastAsia="仿宋_GB2312" w:hAnsi="宋体"/>
+          <w:rFonts w:ascii="仿宋" w:eastAsia="仿宋" w:hAnsi="仿宋"/>
           <w:sz w:val="32"/>
           <w:szCs w:val="32"/>
         </w:rPr>
       </w:pPr>
       <w:r>
         <w:rPr>
-          <w:rFonts w:ascii="仿宋_GB2312" w:eastAsia="仿宋_GB2312" w:hAnsi="宋体" w:hint="eastAsia"/>
+          <w:rFonts w:ascii="仿宋" w:eastAsia="仿宋" w:hAnsi="仿宋" w:hint="eastAsia"/>
           <w:sz w:val="32"/>
           <w:szCs w:val="32"/>
         </w:rPr>
@@ -468,7 +465,7 @@
       <w:pPr>
         <w:ind w:right="629" w:firstLineChars="200" w:firstLine="640"/>
         <w:rPr>
-          <w:rFonts w:ascii="仿宋_GB2312" w:eastAsia="仿宋_GB2312" w:hAnsi="宋体"/>
+          <w:rFonts w:ascii="仿宋" w:eastAsia="仿宋" w:hAnsi="仿宋"/>
           <w:color w:val="000000"/>
           <w:sz w:val="32"/>
           <w:szCs w:val="32"/>
@@ -476,7 +473,7 @@
       </w:pPr>
       <w:r>
         <w:rPr>
-          <w:rFonts w:ascii="仿宋_GB2312" w:eastAsia="仿宋_GB2312" w:hAnsi="宋体" w:hint="eastAsia"/>
+          <w:rFonts w:ascii="仿宋" w:eastAsia="仿宋" w:hAnsi="仿宋" w:hint="eastAsia"/>
           <w:sz w:val="32"/>
           <w:szCs w:val="32"/>
         </w:rPr>
@@ -484,7 +481,7 @@
       </w:r>
       <w:r>
         <w:rPr>
-          <w:rFonts w:ascii="仿宋_GB2312" w:eastAsia="仿宋_GB2312" w:hAnsi="宋体" w:hint="eastAsia"/>
+          <w:rFonts w:ascii="仿宋" w:eastAsia="仿宋" w:hAnsi="仿宋" w:hint="eastAsia"/>
           <w:color w:val="000000"/>
           <w:sz w:val="32"/>
           <w:szCs w:val="32"/>
@@ -496,7 +493,7 @@
       <w:pPr>
         <w:ind w:right="629" w:firstLineChars="200" w:firstLine="640"/>
         <w:rPr>
-          <w:rFonts w:ascii="仿宋_GB2312" w:eastAsia="仿宋_GB2312" w:hAnsi="宋体"/>
+          <w:rFonts w:ascii="仿宋" w:eastAsia="仿宋" w:hAnsi="仿宋"/>
           <w:color w:val="000000"/>
           <w:sz w:val="32"/>
           <w:szCs w:val="32"/>
@@ -504,7 +501,7 @@
       </w:pPr>
       <w:r>
         <w:rPr>
-          <w:rFonts w:ascii="仿宋_GB2312" w:eastAsia="仿宋_GB2312" w:hAnsi="宋体" w:hint="eastAsia"/>
+          <w:rFonts w:ascii="仿宋" w:eastAsia="仿宋" w:hAnsi="仿宋" w:hint="eastAsia"/>
           <w:color w:val="000000"/>
           <w:sz w:val="32"/>
           <w:szCs w:val="32"/>
@@ -516,40 +513,22 @@
       <w:pPr>
         <w:ind w:right="629" w:firstLineChars="200" w:firstLine="640"/>
         <w:rPr>
-          <w:rFonts w:ascii="仿宋_GB2312" w:eastAsia="仿宋_GB2312" w:hAnsi="宋体"/>
+          <w:rFonts w:ascii="仿宋" w:eastAsia="仿宋" w:hAnsi="仿宋"/>
           <w:sz w:val="32"/>
           <w:szCs w:val="32"/>
         </w:rPr>
       </w:pPr>
       <w:r>
         <w:rPr>
-          <w:rFonts w:ascii="仿宋_GB2312" w:eastAsia="仿宋_GB2312" w:hAnsi="宋体" w:hint="eastAsia"/>
+          <w:rFonts w:ascii="仿宋" w:eastAsia="仿宋" w:hAnsi="仿宋" w:hint="eastAsia"/>
           <w:sz w:val="32"/>
           <w:szCs w:val="32"/>
         </w:rPr>
-        <w:t>九、</w:t>
-      </w:r>
-      <w:proofErr w:type="gramStart"/>
-      <w:r>
-        <w:rPr>
-          <w:rFonts w:ascii="仿宋_GB2312" w:eastAsia="仿宋_GB2312" w:hAnsi="宋体" w:hint="eastAsia"/>
-          <w:sz w:val="32"/>
-          <w:szCs w:val="32"/>
-        </w:rPr>
-        <w:t>若报告</w:t>
-      </w:r>
-      <w:proofErr w:type="gramEnd"/>
-      <w:r>
-        <w:rPr>
-          <w:rFonts w:ascii="仿宋_GB2312" w:eastAsia="仿宋_GB2312" w:hAnsi="宋体" w:hint="eastAsia"/>
-          <w:sz w:val="32"/>
-          <w:szCs w:val="32"/>
-        </w:rPr>
-        <w:t>未</w:t>
+        <w:t>九、若报告未</w:t>
       </w:r>
       <w:r>
         <w:rPr>
-          <w:rFonts w:ascii="仿宋_GB2312" w:eastAsia="仿宋_GB2312" w:hAnsi="宋体"/>
+          <w:rFonts w:ascii="仿宋" w:eastAsia="仿宋" w:hAnsi="仿宋"/>
           <w:sz w:val="32"/>
           <w:szCs w:val="32"/>
         </w:rPr>
@@ -557,7 +536,7 @@
       </w:r>
       <w:r>
         <w:rPr>
-          <w:rFonts w:ascii="仿宋_GB2312" w:eastAsia="仿宋_GB2312" w:hAnsi="宋体" w:hint="eastAsia"/>
+          <w:rFonts w:ascii="仿宋" w:eastAsia="仿宋" w:hAnsi="仿宋" w:hint="eastAsia"/>
           <w:sz w:val="32"/>
           <w:szCs w:val="32"/>
         </w:rPr>
@@ -565,7 +544,7 @@
       </w:r>
       <w:r>
         <w:rPr>
-          <w:rFonts w:ascii="仿宋_GB2312" w:eastAsia="仿宋_GB2312" w:hAnsi="宋体"/>
+          <w:rFonts w:ascii="仿宋" w:eastAsia="仿宋" w:hAnsi="仿宋"/>
           <w:sz w:val="32"/>
           <w:szCs w:val="32"/>
         </w:rPr>
@@ -573,7 +552,7 @@
       </w:r>
       <w:r>
         <w:rPr>
-          <w:rFonts w:ascii="仿宋_GB2312" w:eastAsia="仿宋_GB2312" w:hAnsi="宋体" w:hint="eastAsia"/>
+          <w:rFonts w:ascii="仿宋" w:eastAsia="仿宋" w:hAnsi="仿宋" w:hint="eastAsia"/>
           <w:sz w:val="32"/>
           <w:szCs w:val="32"/>
         </w:rPr>
@@ -581,7 +560,7 @@
       </w:r>
       <w:r>
         <w:rPr>
-          <w:rFonts w:ascii="仿宋_GB2312" w:eastAsia="仿宋_GB2312" w:hAnsi="宋体"/>
+          <w:rFonts w:ascii="仿宋" w:eastAsia="仿宋" w:hAnsi="仿宋"/>
           <w:sz w:val="32"/>
           <w:szCs w:val="32"/>
         </w:rPr>
@@ -589,7 +568,7 @@
       </w:r>
       <w:r>
         <w:rPr>
-          <w:rFonts w:ascii="仿宋_GB2312" w:eastAsia="仿宋_GB2312" w:hAnsi="宋体" w:hint="eastAsia"/>
+          <w:rFonts w:ascii="仿宋" w:eastAsia="仿宋" w:hAnsi="仿宋" w:hint="eastAsia"/>
           <w:sz w:val="32"/>
           <w:szCs w:val="32"/>
         </w:rPr>
@@ -597,7 +576,7 @@
       </w:r>
       <w:r>
         <w:rPr>
-          <w:rFonts w:ascii="仿宋_GB2312" w:eastAsia="仿宋_GB2312" w:hAnsi="宋体"/>
+          <w:rFonts w:ascii="仿宋" w:eastAsia="仿宋" w:hAnsi="仿宋"/>
           <w:sz w:val="32"/>
           <w:szCs w:val="32"/>
         </w:rPr>
@@ -605,7 +584,7 @@
       </w:r>
       <w:r>
         <w:rPr>
-          <w:rFonts w:ascii="仿宋_GB2312" w:eastAsia="仿宋_GB2312" w:hAnsi="宋体" w:hint="eastAsia"/>
+          <w:rFonts w:ascii="仿宋" w:eastAsia="仿宋" w:hAnsi="仿宋" w:hint="eastAsia"/>
           <w:sz w:val="32"/>
           <w:szCs w:val="32"/>
         </w:rPr>
@@ -616,34 +595,18 @@
       <w:pPr>
         <w:ind w:right="629" w:firstLineChars="200" w:firstLine="640"/>
         <w:rPr>
-          <w:rFonts w:ascii="仿宋_GB2312" w:eastAsia="仿宋_GB2312" w:hAnsi="宋体"/>
+          <w:rFonts w:ascii="仿宋" w:eastAsia="仿宋" w:hAnsi="仿宋"/>
           <w:sz w:val="32"/>
           <w:szCs w:val="32"/>
         </w:rPr>
       </w:pPr>
       <w:r>
         <w:rPr>
-          <w:rFonts w:ascii="仿宋_GB2312" w:eastAsia="仿宋_GB2312" w:hAnsi="宋体" w:hint="eastAsia"/>
+          <w:rFonts w:ascii="仿宋" w:eastAsia="仿宋" w:hAnsi="仿宋" w:hint="eastAsia"/>
           <w:sz w:val="32"/>
           <w:szCs w:val="32"/>
         </w:rPr>
-        <w:t>十、</w:t>
-      </w:r>
-      <w:r>
-        <w:rPr>
-          <w:rFonts w:ascii="仿宋_GB2312" w:eastAsia="仿宋_GB2312" w:hAnsi="宋体" w:hint="eastAsia"/>
-          <w:sz w:val="32"/>
-          <w:szCs w:val="32"/>
-        </w:rPr>
-        <w:t>对委托送样的样品及信息的真实性，由委托方负责</w:t>
-      </w:r>
-      <w:r>
-        <w:rPr>
-          <w:rFonts w:ascii="仿宋_GB2312" w:eastAsia="仿宋_GB2312" w:hAnsi="宋体" w:hint="eastAsia"/>
-          <w:sz w:val="32"/>
-          <w:szCs w:val="32"/>
-        </w:rPr>
-        <w:t>。</w:t>
+        <w:t>十、对委托送样的样品及信息的真实性，由委托方负责。</w:t>
       </w:r>
     </w:p>
     <w:p>
@@ -651,7 +614,7 @@
         <w:spacing w:line="720" w:lineRule="auto"/>
         <w:ind w:right="629" w:firstLineChars="500" w:firstLine="1600"/>
         <w:rPr>
-          <w:rFonts w:ascii="仿宋_GB2312" w:eastAsia="仿宋_GB2312" w:hAnsi="宋体"/>
+          <w:rFonts w:ascii="仿宋" w:eastAsia="仿宋" w:hAnsi="仿宋"/>
           <w:sz w:val="32"/>
           <w:szCs w:val="32"/>
         </w:rPr>
@@ -662,14 +625,14 @@
         <w:spacing w:line="480" w:lineRule="auto"/>
         <w:ind w:right="629" w:firstLineChars="500" w:firstLine="1600"/>
         <w:rPr>
-          <w:rFonts w:ascii="仿宋_GB2312" w:eastAsia="仿宋_GB2312" w:hAnsi="宋体"/>
+          <w:rFonts w:ascii="仿宋" w:eastAsia="仿宋" w:hAnsi="仿宋"/>
           <w:sz w:val="32"/>
           <w:szCs w:val="32"/>
         </w:rPr>
       </w:pPr>
       <w:r>
         <w:rPr>
-          <w:rFonts w:ascii="仿宋_GB2312" w:eastAsia="仿宋_GB2312" w:hAnsi="宋体" w:hint="eastAsia"/>
+          <w:rFonts w:ascii="仿宋" w:eastAsia="仿宋" w:hAnsi="仿宋" w:hint="eastAsia"/>
           <w:sz w:val="32"/>
           <w:szCs w:val="32"/>
         </w:rPr>
@@ -681,14 +644,14 @@
         <w:spacing w:line="480" w:lineRule="auto"/>
         <w:ind w:right="567" w:firstLineChars="500" w:firstLine="1600"/>
         <w:rPr>
-          <w:rFonts w:ascii="仿宋_GB2312" w:eastAsia="仿宋_GB2312" w:hAnsi="宋体"/>
+          <w:rFonts w:ascii="仿宋" w:eastAsia="仿宋" w:hAnsi="仿宋"/>
           <w:sz w:val="32"/>
           <w:szCs w:val="32"/>
         </w:rPr>
       </w:pPr>
       <w:r>
         <w:rPr>
-          <w:rFonts w:ascii="仿宋_GB2312" w:eastAsia="仿宋_GB2312" w:hAnsi="宋体" w:hint="eastAsia"/>
+          <w:rFonts w:ascii="仿宋" w:eastAsia="仿宋" w:hAnsi="仿宋" w:hint="eastAsia"/>
           <w:sz w:val="32"/>
           <w:szCs w:val="32"/>
         </w:rPr>
@@ -700,34 +663,18 @@
         <w:spacing w:line="480" w:lineRule="auto"/>
         <w:ind w:right="629"/>
         <w:rPr>
-          <w:rFonts w:ascii="仿宋_GB2312" w:eastAsia="仿宋_GB2312" w:hAnsi="宋体"/>
+          <w:rFonts w:ascii="仿宋" w:eastAsia="仿宋" w:hAnsi="仿宋"/>
           <w:sz w:val="32"/>
           <w:szCs w:val="32"/>
         </w:rPr>
       </w:pPr>
       <w:r>
         <w:rPr>
-          <w:rFonts w:ascii="仿宋_GB2312" w:eastAsia="仿宋_GB2312" w:hint="eastAsia"/>
+          <w:rFonts w:ascii="仿宋" w:eastAsia="仿宋" w:hAnsi="仿宋" w:hint="eastAsia"/>
           <w:sz w:val="32"/>
           <w:szCs w:val="32"/>
         </w:rPr>
-        <w:t xml:space="preserve">          </w:t>
-      </w:r>
-      <w:r>
-        <w:rPr>
-          <w:rFonts w:ascii="仿宋_GB2312" w:eastAsia="仿宋_GB2312" w:hAnsi="宋体" w:hint="eastAsia"/>
-          <w:sz w:val="32"/>
-          <w:szCs w:val="32"/>
-        </w:rPr>
-        <w:t>传    真：</w:t>
-      </w:r>
-      <w:r>
-        <w:rPr>
-          <w:rFonts w:ascii="仿宋_GB2312" w:eastAsia="仿宋_GB2312" w:hint="eastAsia"/>
-          <w:sz w:val="32"/>
-          <w:szCs w:val="32"/>
-        </w:rPr>
-        <w:t>（021）38019817</w:t>
+        <w:t xml:space="preserve">          传    真：（021）38019817</w:t>
       </w:r>
     </w:p>
     <w:p>
@@ -735,14 +682,14 @@
         <w:spacing w:line="480" w:lineRule="auto"/>
         <w:ind w:right="629" w:firstLineChars="500" w:firstLine="1600"/>
         <w:rPr>
-          <w:rFonts w:ascii="仿宋_GB2312" w:eastAsia="仿宋_GB2312" w:hAnsi="宋体"/>
+          <w:rFonts w:ascii="仿宋" w:eastAsia="仿宋" w:hAnsi="仿宋"/>
           <w:sz w:val="32"/>
           <w:szCs w:val="32"/>
         </w:rPr>
       </w:pPr>
       <w:r>
         <w:rPr>
-          <w:rFonts w:ascii="仿宋_GB2312" w:eastAsia="仿宋_GB2312" w:hAnsi="宋体" w:hint="eastAsia"/>
+          <w:rFonts w:ascii="仿宋" w:eastAsia="仿宋" w:hAnsi="仿宋" w:hint="eastAsia"/>
           <w:sz w:val="32"/>
           <w:szCs w:val="32"/>
         </w:rPr>
@@ -759,8 +706,8 @@
           <w:szCs w:val="30"/>
         </w:rPr>
         <w:sectPr>
-          <w:headerReference w:type="default" r:id="rId16"/>
-          <w:headerReference w:type="first" r:id="rId17"/>
+          <w:headerReference w:type="default" r:id="rId13"/>
+          <w:headerReference w:type="first" r:id="rId14"/>
           <w:pgSz w:w="11906" w:h="16838" w:code="9"/>
           <w:pgMar w:top="1440" w:right="1134" w:bottom="1440" w:left="1134" w:header="737" w:footer="737" w:gutter="0"/>
           <w:pgNumType w:start="3"/>
@@ -808,12 +755,12 @@
           <w:p>
             <w:pPr>
               <w:rPr>
-                <w:rFonts w:ascii="仿宋_GB2312" w:eastAsia="仿宋_GB2312"/>
+                <w:rFonts w:ascii="仿宋" w:eastAsia="仿宋" w:hAnsi="仿宋"/>
               </w:rPr>
             </w:pPr>
             <w:r>
               <w:rPr>
-                <w:rFonts w:ascii="仿宋_GB2312" w:eastAsia="仿宋_GB2312" w:cs="仿宋_GB2312" w:hint="eastAsia"/>
+                <w:rFonts w:ascii="仿宋" w:eastAsia="仿宋" w:hAnsi="仿宋" w:cs="仿宋_GB2312" w:hint="eastAsia"/>
               </w:rPr>
               <w:lastRenderedPageBreak/>
               <w:t>样品名称</w:t>
@@ -830,7 +777,7 @@
             <w:pPr>
               <w:ind w:firstLine="108"/>
               <w:rPr>
-                <w:rFonts w:ascii="仿宋_GB2312" w:eastAsia="仿宋_GB2312" w:cs="仿宋_GB2312"/>
+                <w:rFonts w:ascii="仿宋" w:eastAsia="仿宋" w:hAnsi="仿宋" w:cs="仿宋_GB2312"/>
               </w:rPr>
             </w:pPr>
             <w:bookmarkStart w:id="6" w:name="ypmc"/>
@@ -846,7 +793,7 @@
           <w:p>
             <w:pPr>
               <w:rPr>
-                <w:rFonts w:ascii="仿宋_GB2312" w:eastAsia="仿宋_GB2312"/>
+                <w:rFonts w:ascii="仿宋" w:eastAsia="仿宋" w:hAnsi="仿宋"/>
               </w:rPr>
             </w:pPr>
             <w:r>
@@ -867,7 +814,7 @@
             <w:pPr>
               <w:ind w:firstLineChars="50" w:firstLine="105"/>
               <w:rPr>
-                <w:rFonts w:ascii="仿宋_GB2312" w:eastAsia="仿宋_GB2312"/>
+                <w:rFonts w:ascii="仿宋" w:eastAsia="仿宋" w:hAnsi="仿宋"/>
               </w:rPr>
             </w:pPr>
             <w:bookmarkStart w:id="7" w:name="ypbh"/>
@@ -891,7 +838,7 @@
             <w:pPr>
               <w:jc w:val="center"/>
               <w:rPr>
-                <w:rFonts w:ascii="仿宋_GB2312" w:eastAsia="仿宋_GB2312"/>
+                <w:rFonts w:ascii="仿宋" w:eastAsia="仿宋" w:hAnsi="仿宋"/>
               </w:rPr>
             </w:pPr>
           </w:p>
@@ -905,7 +852,7 @@
             <w:pPr>
               <w:ind w:firstLine="108"/>
               <w:rPr>
-                <w:rFonts w:ascii="仿宋_GB2312" w:eastAsia="仿宋_GB2312" w:cs="仿宋_GB2312"/>
+                <w:rFonts w:ascii="仿宋" w:eastAsia="仿宋" w:hAnsi="仿宋" w:cs="仿宋_GB2312"/>
               </w:rPr>
             </w:pPr>
             <w:bookmarkStart w:id="8" w:name="syxz"/>
@@ -921,7 +868,7 @@
             <w:pPr>
               <w:ind w:firstLine="108"/>
               <w:rPr>
-                <w:rFonts w:ascii="仿宋_GB2312" w:eastAsia="仿宋_GB2312" w:cs="仿宋_GB2312"/>
+                <w:rFonts w:ascii="仿宋" w:eastAsia="仿宋" w:hAnsi="仿宋" w:cs="仿宋_GB2312"/>
               </w:rPr>
             </w:pPr>
             <w:bookmarkStart w:id="9" w:name="cyxz"/>
@@ -938,7 +885,7 @@
             <w:pPr>
               <w:jc w:val="center"/>
               <w:rPr>
-                <w:rFonts w:ascii="仿宋_GB2312" w:eastAsia="仿宋_GB2312"/>
+                <w:rFonts w:ascii="仿宋" w:eastAsia="仿宋" w:hAnsi="仿宋"/>
               </w:rPr>
             </w:pPr>
           </w:p>
@@ -953,7 +900,7 @@
             <w:pPr>
               <w:ind w:firstLine="105"/>
               <w:rPr>
-                <w:rFonts w:ascii="仿宋_GB2312" w:eastAsia="仿宋_GB2312"/>
+                <w:rFonts w:ascii="仿宋" w:eastAsia="仿宋" w:hAnsi="仿宋"/>
               </w:rPr>
             </w:pPr>
           </w:p>
@@ -974,12 +921,12 @@
             <w:pPr>
               <w:jc w:val="left"/>
               <w:rPr>
-                <w:rFonts w:ascii="仿宋_GB2312" w:eastAsia="仿宋_GB2312"/>
+                <w:rFonts w:ascii="仿宋" w:eastAsia="仿宋" w:hAnsi="仿宋"/>
               </w:rPr>
             </w:pPr>
             <w:r>
               <w:rPr>
-                <w:rFonts w:ascii="仿宋_GB2312" w:eastAsia="仿宋_GB2312" w:cs="仿宋_GB2312" w:hint="eastAsia"/>
+                <w:rFonts w:ascii="仿宋" w:eastAsia="仿宋" w:hAnsi="仿宋" w:cs="仿宋_GB2312" w:hint="eastAsia"/>
               </w:rPr>
               <w:t>商标</w:t>
             </w:r>
@@ -995,7 +942,7 @@
             <w:pPr>
               <w:ind w:firstLine="108"/>
               <w:rPr>
-                <w:rFonts w:ascii="仿宋_GB2312" w:eastAsia="仿宋_GB2312" w:cs="仿宋_GB2312"/>
+                <w:rFonts w:ascii="仿宋" w:eastAsia="仿宋" w:hAnsi="仿宋" w:cs="仿宋_GB2312"/>
               </w:rPr>
             </w:pPr>
             <w:bookmarkStart w:id="10" w:name="sb"/>
@@ -1010,7 +957,7 @@
           <w:p>
             <w:pPr>
               <w:rPr>
-                <w:rFonts w:ascii="仿宋_GB2312" w:eastAsia="仿宋_GB2312"/>
+                <w:rFonts w:ascii="仿宋" w:eastAsia="仿宋" w:hAnsi="仿宋"/>
               </w:rPr>
             </w:pPr>
             <w:r>
@@ -1030,7 +977,7 @@
             <w:pPr>
               <w:ind w:firstLineChars="50" w:firstLine="105"/>
               <w:rPr>
-                <w:rFonts w:ascii="仿宋_GB2312" w:eastAsia="仿宋_GB2312"/>
+                <w:rFonts w:ascii="仿宋" w:eastAsia="仿宋" w:hAnsi="仿宋"/>
               </w:rPr>
             </w:pPr>
             <w:bookmarkStart w:id="11" w:name="xhgg"/>
@@ -1051,12 +998,12 @@
           <w:p>
             <w:pPr>
               <w:rPr>
-                <w:rFonts w:ascii="仿宋_GB2312" w:eastAsia="仿宋_GB2312"/>
+                <w:rFonts w:ascii="仿宋" w:eastAsia="仿宋" w:hAnsi="仿宋"/>
               </w:rPr>
             </w:pPr>
             <w:r>
               <w:rPr>
-                <w:rFonts w:ascii="仿宋_GB2312" w:eastAsia="仿宋_GB2312" w:hint="eastAsia"/>
+                <w:rFonts w:ascii="仿宋" w:eastAsia="仿宋" w:hAnsi="仿宋" w:hint="eastAsia"/>
               </w:rPr>
               <w:t>委托方</w:t>
             </w:r>
@@ -1072,7 +1019,7 @@
             <w:pPr>
               <w:ind w:firstLine="108"/>
               <w:rPr>
-                <w:rFonts w:ascii="仿宋_GB2312" w:eastAsia="仿宋_GB2312" w:cs="仿宋_GB2312"/>
+                <w:rFonts w:ascii="仿宋" w:eastAsia="仿宋" w:hAnsi="仿宋" w:cs="仿宋_GB2312"/>
               </w:rPr>
             </w:pPr>
             <w:bookmarkStart w:id="12" w:name="wtf"/>
@@ -1087,12 +1034,12 @@
           <w:p>
             <w:pPr>
               <w:rPr>
-                <w:rFonts w:ascii="仿宋_GB2312" w:eastAsia="仿宋_GB2312"/>
+                <w:rFonts w:ascii="仿宋" w:eastAsia="仿宋" w:hAnsi="仿宋"/>
               </w:rPr>
             </w:pPr>
             <w:r>
               <w:rPr>
-                <w:rFonts w:ascii="仿宋_GB2312" w:eastAsia="仿宋_GB2312" w:hint="eastAsia"/>
+                <w:rFonts w:ascii="仿宋" w:eastAsia="仿宋" w:hAnsi="仿宋" w:hint="eastAsia"/>
               </w:rPr>
               <w:t>检验类别</w:t>
             </w:r>
@@ -1107,7 +1054,7 @@
             <w:pPr>
               <w:ind w:firstLineChars="50" w:firstLine="105"/>
               <w:rPr>
-                <w:rFonts w:ascii="仿宋_GB2312" w:eastAsia="仿宋_GB2312"/>
+                <w:rFonts w:ascii="仿宋" w:eastAsia="仿宋" w:hAnsi="仿宋"/>
               </w:rPr>
             </w:pPr>
             <w:bookmarkStart w:id="13" w:name="jylb"/>
@@ -1129,12 +1076,12 @@
           <w:p>
             <w:pPr>
               <w:rPr>
-                <w:rFonts w:ascii="仿宋_GB2312" w:eastAsia="仿宋_GB2312"/>
+                <w:rFonts w:ascii="仿宋" w:eastAsia="仿宋" w:hAnsi="仿宋"/>
               </w:rPr>
             </w:pPr>
             <w:r>
               <w:rPr>
-                <w:rFonts w:ascii="仿宋_GB2312" w:eastAsia="仿宋_GB2312" w:cs="仿宋_GB2312" w:hint="eastAsia"/>
+                <w:rFonts w:ascii="仿宋" w:eastAsia="仿宋" w:hAnsi="仿宋" w:cs="仿宋_GB2312" w:hint="eastAsia"/>
               </w:rPr>
               <w:t>委托方地址</w:t>
             </w:r>
@@ -1150,7 +1097,7 @@
             <w:pPr>
               <w:ind w:firstLine="108"/>
               <w:rPr>
-                <w:rFonts w:ascii="仿宋_GB2312" w:eastAsia="仿宋_GB2312" w:cs="仿宋_GB2312"/>
+                <w:rFonts w:ascii="仿宋" w:eastAsia="仿宋" w:hAnsi="仿宋" w:cs="仿宋_GB2312"/>
               </w:rPr>
             </w:pPr>
             <w:bookmarkStart w:id="14" w:name="wtfdz"/>
@@ -1165,7 +1112,7 @@
           <w:p>
             <w:pPr>
               <w:rPr>
-                <w:rFonts w:ascii="仿宋_GB2312" w:eastAsia="仿宋_GB2312"/>
+                <w:rFonts w:ascii="仿宋" w:eastAsia="仿宋" w:hAnsi="仿宋"/>
               </w:rPr>
             </w:pPr>
             <w:r>
@@ -1185,7 +1132,7 @@
             <w:pPr>
               <w:ind w:firstLineChars="50" w:firstLine="105"/>
               <w:rPr>
-                <w:rFonts w:ascii="仿宋_GB2312" w:eastAsia="仿宋_GB2312"/>
+                <w:rFonts w:ascii="仿宋" w:eastAsia="仿宋" w:hAnsi="仿宋"/>
               </w:rPr>
             </w:pPr>
             <w:bookmarkStart w:id="15" w:name="cpbhph"/>
@@ -1206,12 +1153,12 @@
           <w:p>
             <w:pPr>
               <w:rPr>
-                <w:rFonts w:ascii="仿宋_GB2312" w:eastAsia="仿宋_GB2312"/>
+                <w:rFonts w:ascii="仿宋" w:eastAsia="仿宋" w:hAnsi="仿宋"/>
               </w:rPr>
             </w:pPr>
             <w:r>
               <w:rPr>
-                <w:rFonts w:ascii="仿宋_GB2312" w:eastAsia="仿宋_GB2312" w:cs="仿宋_GB2312" w:hint="eastAsia"/>
+                <w:rFonts w:ascii="仿宋" w:eastAsia="仿宋" w:hAnsi="仿宋" w:cs="仿宋_GB2312" w:hint="eastAsia"/>
               </w:rPr>
               <w:t>生产单位</w:t>
             </w:r>
@@ -1227,7 +1174,7 @@
             <w:pPr>
               <w:ind w:firstLine="108"/>
               <w:rPr>
-                <w:rFonts w:ascii="仿宋_GB2312" w:eastAsia="仿宋_GB2312" w:cs="仿宋_GB2312"/>
+                <w:rFonts w:ascii="仿宋" w:eastAsia="仿宋" w:hAnsi="仿宋" w:cs="仿宋_GB2312"/>
               </w:rPr>
             </w:pPr>
             <w:bookmarkStart w:id="16" w:name="scdw"/>
@@ -1242,7 +1189,7 @@
           <w:p>
             <w:pPr>
               <w:rPr>
-                <w:rFonts w:ascii="仿宋_GB2312" w:eastAsia="仿宋_GB2312"/>
+                <w:rFonts w:ascii="仿宋" w:eastAsia="仿宋" w:hAnsi="仿宋"/>
               </w:rPr>
             </w:pPr>
             <w:r>
@@ -1262,7 +1209,7 @@
             <w:pPr>
               <w:ind w:firstLineChars="50" w:firstLine="105"/>
               <w:rPr>
-                <w:rFonts w:ascii="仿宋_GB2312" w:eastAsia="仿宋_GB2312"/>
+                <w:rFonts w:ascii="仿宋" w:eastAsia="仿宋" w:hAnsi="仿宋"/>
               </w:rPr>
             </w:pPr>
             <w:bookmarkStart w:id="17" w:name="cydbh"/>
@@ -1283,12 +1230,12 @@
           <w:p>
             <w:pPr>
               <w:rPr>
-                <w:rFonts w:ascii="仿宋_GB2312" w:eastAsia="仿宋_GB2312"/>
+                <w:rFonts w:ascii="仿宋" w:eastAsia="仿宋" w:hAnsi="仿宋"/>
               </w:rPr>
             </w:pPr>
             <w:r>
               <w:rPr>
-                <w:rFonts w:ascii="仿宋_GB2312" w:eastAsia="仿宋_GB2312" w:cs="仿宋_GB2312" w:hint="eastAsia"/>
+                <w:rFonts w:ascii="仿宋" w:eastAsia="仿宋" w:hAnsi="仿宋" w:cs="仿宋_GB2312" w:hint="eastAsia"/>
               </w:rPr>
               <w:t>受检单位</w:t>
             </w:r>
@@ -1304,7 +1251,7 @@
             <w:pPr>
               <w:ind w:firstLine="108"/>
               <w:rPr>
-                <w:rFonts w:ascii="仿宋_GB2312" w:eastAsia="仿宋_GB2312" w:cs="仿宋_GB2312"/>
+                <w:rFonts w:ascii="仿宋" w:eastAsia="仿宋" w:hAnsi="仿宋" w:cs="仿宋_GB2312"/>
               </w:rPr>
             </w:pPr>
             <w:bookmarkStart w:id="18" w:name="sjdw"/>
@@ -1319,7 +1266,7 @@
           <w:p>
             <w:pPr>
               <w:rPr>
-                <w:rFonts w:ascii="仿宋_GB2312" w:eastAsia="仿宋_GB2312"/>
+                <w:rFonts w:ascii="仿宋" w:eastAsia="仿宋" w:hAnsi="仿宋"/>
               </w:rPr>
             </w:pPr>
             <w:r>
@@ -1339,7 +1286,7 @@
             <w:pPr>
               <w:ind w:firstLine="108"/>
               <w:rPr>
-                <w:rFonts w:ascii="仿宋_GB2312" w:eastAsia="仿宋_GB2312"/>
+                <w:rFonts w:ascii="仿宋" w:eastAsia="仿宋" w:hAnsi="仿宋"/>
               </w:rPr>
             </w:pPr>
             <w:bookmarkStart w:id="19" w:name="scrq"/>
@@ -1360,12 +1307,12 @@
           <w:p>
             <w:pPr>
               <w:rPr>
-                <w:rFonts w:ascii="仿宋_GB2312" w:eastAsia="仿宋_GB2312"/>
+                <w:rFonts w:ascii="仿宋" w:eastAsia="仿宋" w:hAnsi="仿宋"/>
               </w:rPr>
             </w:pPr>
             <w:r>
               <w:rPr>
-                <w:rFonts w:ascii="仿宋_GB2312" w:eastAsia="仿宋_GB2312" w:cs="仿宋_GB2312" w:hint="eastAsia"/>
+                <w:rFonts w:ascii="仿宋" w:eastAsia="仿宋" w:hAnsi="仿宋" w:cs="仿宋_GB2312" w:hint="eastAsia"/>
               </w:rPr>
               <w:t>抽样单位</w:t>
             </w:r>
@@ -1381,7 +1328,7 @@
             <w:pPr>
               <w:ind w:firstLine="108"/>
               <w:rPr>
-                <w:rFonts w:ascii="仿宋_GB2312" w:eastAsia="仿宋_GB2312" w:cs="仿宋_GB2312"/>
+                <w:rFonts w:ascii="仿宋" w:eastAsia="仿宋" w:hAnsi="仿宋" w:cs="仿宋_GB2312"/>
               </w:rPr>
             </w:pPr>
             <w:bookmarkStart w:id="20" w:name="cydw"/>
@@ -1396,7 +1343,7 @@
           <w:p>
             <w:pPr>
               <w:rPr>
-                <w:rFonts w:ascii="仿宋_GB2312" w:eastAsia="仿宋_GB2312"/>
+                <w:rFonts w:ascii="仿宋" w:eastAsia="仿宋" w:hAnsi="仿宋"/>
               </w:rPr>
             </w:pPr>
             <w:r>
@@ -1416,7 +1363,7 @@
             <w:pPr>
               <w:ind w:firstLine="108"/>
               <w:rPr>
-                <w:rFonts w:ascii="仿宋_GB2312" w:eastAsia="仿宋_GB2312"/>
+                <w:rFonts w:ascii="仿宋" w:eastAsia="仿宋" w:hAnsi="仿宋"/>
               </w:rPr>
             </w:pPr>
             <w:bookmarkStart w:id="21" w:name="ypsl"/>
@@ -1437,12 +1384,12 @@
           <w:p>
             <w:pPr>
               <w:rPr>
-                <w:rFonts w:ascii="仿宋_GB2312" w:eastAsia="仿宋_GB2312"/>
+                <w:rFonts w:ascii="仿宋" w:eastAsia="仿宋" w:hAnsi="仿宋"/>
               </w:rPr>
             </w:pPr>
             <w:r>
               <w:rPr>
-                <w:rFonts w:ascii="仿宋_GB2312" w:eastAsia="仿宋_GB2312" w:cs="仿宋_GB2312" w:hint="eastAsia"/>
+                <w:rFonts w:ascii="仿宋" w:eastAsia="仿宋" w:hAnsi="仿宋" w:cs="仿宋_GB2312" w:hint="eastAsia"/>
               </w:rPr>
               <w:t>抽样地点</w:t>
             </w:r>
@@ -1458,7 +1405,7 @@
             <w:pPr>
               <w:ind w:firstLine="108"/>
               <w:rPr>
-                <w:rFonts w:ascii="仿宋_GB2312" w:eastAsia="仿宋_GB2312" w:cs="仿宋_GB2312"/>
+                <w:rFonts w:ascii="仿宋" w:eastAsia="仿宋" w:hAnsi="仿宋" w:cs="仿宋_GB2312"/>
               </w:rPr>
             </w:pPr>
             <w:bookmarkStart w:id="22" w:name="cydd"/>
@@ -1473,7 +1420,7 @@
           <w:p>
             <w:pPr>
               <w:rPr>
-                <w:rFonts w:ascii="仿宋_GB2312" w:eastAsia="仿宋_GB2312"/>
+                <w:rFonts w:ascii="仿宋" w:eastAsia="仿宋" w:hAnsi="仿宋"/>
               </w:rPr>
             </w:pPr>
             <w:r>
@@ -1493,7 +1440,7 @@
             <w:pPr>
               <w:ind w:firstLine="108"/>
               <w:rPr>
-                <w:rFonts w:ascii="仿宋_GB2312" w:eastAsia="仿宋_GB2312"/>
+                <w:rFonts w:ascii="仿宋" w:eastAsia="仿宋" w:hAnsi="仿宋"/>
               </w:rPr>
             </w:pPr>
             <w:bookmarkStart w:id="23" w:name="cyjs"/>
@@ -1514,12 +1461,12 @@
           <w:p>
             <w:pPr>
               <w:rPr>
-                <w:rFonts w:ascii="仿宋_GB2312" w:eastAsia="仿宋_GB2312"/>
+                <w:rFonts w:ascii="仿宋" w:eastAsia="仿宋" w:hAnsi="仿宋"/>
               </w:rPr>
             </w:pPr>
             <w:r>
               <w:rPr>
-                <w:rFonts w:ascii="仿宋_GB2312" w:eastAsia="仿宋_GB2312" w:cs="仿宋_GB2312" w:hint="eastAsia"/>
+                <w:rFonts w:ascii="仿宋" w:eastAsia="仿宋" w:hAnsi="仿宋" w:cs="仿宋_GB2312" w:hint="eastAsia"/>
               </w:rPr>
               <w:t>抽样日期</w:t>
             </w:r>
@@ -1535,7 +1482,7 @@
             <w:pPr>
               <w:ind w:firstLine="108"/>
               <w:rPr>
-                <w:rFonts w:ascii="仿宋_GB2312" w:eastAsia="仿宋_GB2312" w:cs="仿宋_GB2312"/>
+                <w:rFonts w:ascii="仿宋" w:eastAsia="仿宋" w:hAnsi="仿宋" w:cs="仿宋_GB2312"/>
               </w:rPr>
             </w:pPr>
             <w:bookmarkStart w:id="24" w:name="cyrq"/>
@@ -1550,7 +1497,7 @@
           <w:p>
             <w:pPr>
               <w:rPr>
-                <w:rFonts w:ascii="仿宋_GB2312" w:eastAsia="仿宋_GB2312"/>
+                <w:rFonts w:ascii="仿宋" w:eastAsia="仿宋" w:hAnsi="仿宋"/>
               </w:rPr>
             </w:pPr>
             <w:r>
@@ -1570,7 +1517,7 @@
             <w:pPr>
               <w:ind w:firstLine="108"/>
               <w:rPr>
-                <w:rFonts w:ascii="仿宋_GB2312" w:eastAsia="仿宋_GB2312"/>
+                <w:rFonts w:ascii="仿宋" w:eastAsia="仿宋" w:hAnsi="仿宋"/>
               </w:rPr>
             </w:pPr>
             <w:r>
@@ -1601,17 +1548,15 @@
           <w:p>
             <w:pPr>
               <w:rPr>
-                <w:rFonts w:ascii="仿宋_GB2312" w:eastAsia="仿宋_GB2312"/>
+                <w:rFonts w:ascii="仿宋" w:eastAsia="仿宋" w:hAnsi="仿宋"/>
               </w:rPr>
             </w:pPr>
-            <w:proofErr w:type="gramStart"/>
             <w:r>
               <w:rPr>
-                <w:rFonts w:ascii="仿宋_GB2312" w:eastAsia="仿宋_GB2312" w:cs="仿宋_GB2312" w:hint="eastAsia"/>
+                <w:rFonts w:ascii="仿宋" w:eastAsia="仿宋" w:hAnsi="仿宋" w:cs="仿宋_GB2312" w:hint="eastAsia"/>
               </w:rPr>
               <w:t>到样日期</w:t>
             </w:r>
-            <w:proofErr w:type="gramEnd"/>
           </w:p>
         </w:tc>
         <w:tc>
@@ -1624,7 +1569,7 @@
             <w:pPr>
               <w:ind w:firstLine="108"/>
               <w:rPr>
-                <w:rFonts w:ascii="仿宋_GB2312" w:eastAsia="仿宋_GB2312" w:cs="仿宋_GB2312"/>
+                <w:rFonts w:ascii="仿宋" w:eastAsia="仿宋" w:hAnsi="仿宋" w:cs="仿宋_GB2312"/>
               </w:rPr>
             </w:pPr>
             <w:bookmarkStart w:id="25" w:name="dyrq"/>
@@ -1639,7 +1584,7 @@
           <w:p>
             <w:pPr>
               <w:rPr>
-                <w:rFonts w:ascii="仿宋_GB2312" w:eastAsia="仿宋_GB2312"/>
+                <w:rFonts w:ascii="仿宋" w:eastAsia="仿宋" w:hAnsi="仿宋"/>
               </w:rPr>
             </w:pPr>
             <w:r>
@@ -1659,7 +1604,7 @@
             <w:pPr>
               <w:ind w:firstLineChars="50" w:firstLine="105"/>
               <w:rPr>
-                <w:rFonts w:ascii="仿宋_GB2312" w:eastAsia="仿宋_GB2312"/>
+                <w:rFonts w:ascii="仿宋" w:eastAsia="仿宋" w:hAnsi="仿宋"/>
               </w:rPr>
             </w:pPr>
             <w:bookmarkStart w:id="26" w:name="jyrq"/>
@@ -1682,12 +1627,12 @@
             <w:pPr>
               <w:jc w:val="center"/>
               <w:rPr>
-                <w:rFonts w:ascii="仿宋_GB2312" w:eastAsia="仿宋_GB2312"/>
+                <w:rFonts w:ascii="仿宋" w:eastAsia="仿宋" w:hAnsi="仿宋"/>
               </w:rPr>
             </w:pPr>
             <w:r>
               <w:rPr>
-                <w:rFonts w:ascii="仿宋_GB2312" w:eastAsia="仿宋_GB2312" w:cs="仿宋_GB2312" w:hint="eastAsia"/>
+                <w:rFonts w:ascii="仿宋" w:eastAsia="仿宋" w:hAnsi="仿宋" w:cs="仿宋_GB2312" w:hint="eastAsia"/>
               </w:rPr>
               <w:t>检验项目</w:t>
             </w:r>
@@ -1703,7 +1648,7 @@
             <w:pPr>
               <w:ind w:firstLine="108"/>
               <w:rPr>
-                <w:rFonts w:ascii="仿宋_GB2312" w:eastAsia="仿宋_GB2312" w:cs="仿宋_GB2312"/>
+                <w:rFonts w:ascii="仿宋" w:eastAsia="仿宋" w:hAnsi="仿宋" w:cs="仿宋_GB2312"/>
               </w:rPr>
             </w:pPr>
             <w:bookmarkStart w:id="27" w:name="jyxm"/>
@@ -1726,12 +1671,12 @@
             <w:pPr>
               <w:jc w:val="center"/>
               <w:rPr>
-                <w:rFonts w:ascii="仿宋_GB2312" w:eastAsia="仿宋_GB2312"/>
+                <w:rFonts w:ascii="仿宋" w:eastAsia="仿宋" w:hAnsi="仿宋"/>
               </w:rPr>
             </w:pPr>
             <w:r>
               <w:rPr>
-                <w:rFonts w:ascii="仿宋_GB2312" w:eastAsia="仿宋_GB2312" w:cs="仿宋_GB2312" w:hint="eastAsia"/>
+                <w:rFonts w:ascii="仿宋" w:eastAsia="仿宋" w:hAnsi="仿宋" w:cs="仿宋_GB2312" w:hint="eastAsia"/>
               </w:rPr>
               <w:t>检验依据</w:t>
             </w:r>
@@ -1747,7 +1692,7 @@
             <w:pPr>
               <w:ind w:firstLine="108"/>
               <w:rPr>
-                <w:rFonts w:ascii="仿宋_GB2312" w:eastAsia="仿宋_GB2312" w:cs="仿宋_GB2312"/>
+                <w:rFonts w:ascii="仿宋" w:eastAsia="仿宋" w:hAnsi="仿宋" w:cs="仿宋_GB2312"/>
               </w:rPr>
             </w:pPr>
             <w:bookmarkStart w:id="28" w:name="jyyj"/>
@@ -1771,12 +1716,12 @@
               <w:spacing w:line="500" w:lineRule="exact"/>
               <w:jc w:val="center"/>
               <w:rPr>
-                <w:rFonts w:ascii="仿宋_GB2312" w:eastAsia="仿宋_GB2312"/>
+                <w:rFonts w:ascii="仿宋" w:eastAsia="仿宋" w:hAnsi="仿宋"/>
               </w:rPr>
             </w:pPr>
             <w:r>
               <w:rPr>
-                <w:rFonts w:ascii="仿宋_GB2312" w:eastAsia="仿宋_GB2312" w:cs="仿宋_GB2312" w:hint="eastAsia"/>
+                <w:rFonts w:ascii="仿宋" w:eastAsia="仿宋" w:hAnsi="仿宋" w:cs="仿宋_GB2312" w:hint="eastAsia"/>
               </w:rPr>
               <w:t>检验结论</w:t>
             </w:r>
@@ -1792,12 +1737,12 @@
             <w:pPr>
               <w:ind w:firstLine="108"/>
               <w:rPr>
-                <w:rFonts w:ascii="仿宋_GB2312" w:eastAsia="仿宋_GB2312" w:cs="仿宋_GB2312"/>
+                <w:rFonts w:ascii="仿宋" w:eastAsia="仿宋" w:hAnsi="仿宋" w:cs="仿宋_GB2312"/>
               </w:rPr>
             </w:pPr>
             <w:r>
               <w:rPr>
-                <w:rFonts w:ascii="仿宋_GB2312" w:eastAsia="仿宋_GB2312" w:cs="仿宋_GB2312" w:hint="eastAsia"/>
+                <w:rFonts w:ascii="仿宋" w:eastAsia="仿宋" w:hAnsi="仿宋" w:cs="仿宋_GB2312" w:hint="eastAsia"/>
               </w:rPr>
               <w:t>抽检综合结论：</w:t>
             </w:r>
@@ -1807,7 +1752,7 @@
           <w:p>
             <w:pPr>
               <w:rPr>
-                <w:rFonts w:ascii="仿宋_GB2312" w:eastAsia="仿宋_GB2312" w:cs="仿宋_GB2312"/>
+                <w:rFonts w:ascii="仿宋" w:eastAsia="仿宋" w:hAnsi="仿宋" w:cs="仿宋_GB2312"/>
               </w:rPr>
             </w:pPr>
           </w:p>
@@ -1817,18 +1762,18 @@
               <w:spacing w:after="156"/>
               <w:jc w:val="center"/>
               <w:rPr>
-                <w:rFonts w:ascii="仿宋_GB2312" w:eastAsia="仿宋_GB2312" w:cs="仿宋_GB2312"/>
+                <w:rFonts w:ascii="仿宋" w:eastAsia="仿宋" w:hAnsi="仿宋" w:cs="仿宋_GB2312"/>
               </w:rPr>
             </w:pPr>
             <w:r>
               <w:rPr>
-                <w:rFonts w:ascii="仿宋_GB2312" w:eastAsia="仿宋_GB2312" w:cs="仿宋_GB2312"/>
+                <w:rFonts w:ascii="仿宋" w:eastAsia="仿宋" w:hAnsi="仿宋" w:cs="仿宋_GB2312"/>
               </w:rPr>
               <w:t xml:space="preserve">                                     </w:t>
             </w:r>
             <w:r>
               <w:rPr>
-                <w:rFonts w:ascii="仿宋_GB2312" w:eastAsia="仿宋_GB2312" w:cs="仿宋_GB2312" w:hint="eastAsia"/>
+                <w:rFonts w:ascii="仿宋" w:eastAsia="仿宋" w:hAnsi="仿宋" w:cs="仿宋_GB2312" w:hint="eastAsia"/>
               </w:rPr>
               <w:t>（检验报告专用章或检验单位公章）</w:t>
             </w:r>
@@ -1839,18 +1784,18 @@
               <w:spacing w:after="156"/>
               <w:ind w:firstLineChars="2000" w:firstLine="4200"/>
               <w:rPr>
-                <w:rFonts w:ascii="仿宋_GB2312" w:eastAsia="仿宋_GB2312" w:cs="仿宋_GB2312"/>
+                <w:rFonts w:ascii="仿宋" w:eastAsia="仿宋" w:hAnsi="仿宋" w:cs="仿宋_GB2312"/>
               </w:rPr>
             </w:pPr>
             <w:r>
               <w:rPr>
-                <w:rFonts w:ascii="仿宋_GB2312" w:eastAsia="仿宋_GB2312" w:cs="仿宋_GB2312" w:hint="eastAsia"/>
+                <w:rFonts w:ascii="仿宋" w:eastAsia="仿宋" w:hAnsi="仿宋" w:cs="仿宋_GB2312" w:hint="eastAsia"/>
               </w:rPr>
               <w:t>签发日期</w:t>
             </w:r>
             <w:r>
               <w:rPr>
-                <w:rFonts w:ascii="仿宋_GB2312" w:eastAsia="仿宋_GB2312" w:cs="仿宋_GB2312"/>
+                <w:rFonts w:ascii="仿宋" w:eastAsia="仿宋" w:hAnsi="仿宋" w:cs="仿宋_GB2312"/>
               </w:rPr>
               <w:t xml:space="preserve">  </w:t>
             </w:r>
@@ -1875,12 +1820,12 @@
               <w:spacing w:line="400" w:lineRule="exact"/>
               <w:jc w:val="center"/>
               <w:rPr>
-                <w:rFonts w:ascii="仿宋_GB2312" w:eastAsia="仿宋_GB2312"/>
+                <w:rFonts w:ascii="仿宋" w:eastAsia="仿宋" w:hAnsi="仿宋"/>
               </w:rPr>
             </w:pPr>
             <w:r>
               <w:rPr>
-                <w:rFonts w:ascii="仿宋_GB2312" w:eastAsia="仿宋_GB2312" w:cs="仿宋_GB2312" w:hint="eastAsia"/>
+                <w:rFonts w:ascii="仿宋" w:eastAsia="仿宋" w:hAnsi="仿宋" w:cs="仿宋_GB2312" w:hint="eastAsia"/>
               </w:rPr>
               <w:t>备</w:t>
             </w:r>
@@ -1890,12 +1835,12 @@
               <w:spacing w:line="400" w:lineRule="exact"/>
               <w:jc w:val="center"/>
               <w:rPr>
-                <w:rFonts w:ascii="仿宋_GB2312" w:eastAsia="仿宋_GB2312"/>
+                <w:rFonts w:ascii="仿宋" w:eastAsia="仿宋" w:hAnsi="仿宋"/>
               </w:rPr>
             </w:pPr>
             <w:r>
               <w:rPr>
-                <w:rFonts w:ascii="仿宋_GB2312" w:eastAsia="仿宋_GB2312" w:cs="仿宋_GB2312" w:hint="eastAsia"/>
+                <w:rFonts w:ascii="仿宋" w:eastAsia="仿宋" w:hAnsi="仿宋" w:cs="仿宋_GB2312" w:hint="eastAsia"/>
               </w:rPr>
               <w:t>注</w:t>
             </w:r>
@@ -1911,50 +1856,14 @@
               <w:spacing w:line="400" w:lineRule="exact"/>
               <w:ind w:firstLine="108"/>
               <w:rPr>
-                <w:rFonts w:ascii="仿宋_GB2312" w:eastAsia="仿宋_GB2312" w:cs="仿宋_GB2312"/>
+                <w:rFonts w:ascii="仿宋" w:eastAsia="仿宋" w:hAnsi="仿宋" w:cs="仿宋_GB2312"/>
               </w:rPr>
             </w:pPr>
             <w:r>
               <w:rPr>
-                <w:rFonts w:ascii="仿宋_GB2312" w:eastAsia="仿宋_GB2312" w:cs="仿宋_GB2312"/>
-              </w:rPr>
-              <w:t>1）报告中的</w:t>
-            </w:r>
-            <w:r>
-              <w:rPr>
-                <w:rFonts w:ascii="仿宋_GB2312" w:eastAsia="仿宋_GB2312" w:cs="仿宋_GB2312"/>
-              </w:rPr>
-              <w:t>“——”</w:t>
-            </w:r>
-            <w:r>
-              <w:rPr>
-                <w:rFonts w:ascii="仿宋_GB2312" w:eastAsia="仿宋_GB2312" w:cs="仿宋_GB2312"/>
-              </w:rPr>
-              <w:t>表示此项不适用，报告中</w:t>
-            </w:r>
-            <w:r>
-              <w:rPr>
-                <w:rFonts w:ascii="仿宋_GB2312" w:eastAsia="仿宋_GB2312" w:cs="仿宋_GB2312"/>
-              </w:rPr>
-              <w:t>“</w:t>
-            </w:r>
-            <w:r>
-              <w:rPr>
-                <w:rFonts w:ascii="仿宋_GB2312" w:eastAsia="仿宋_GB2312" w:cs="仿宋_GB2312"/>
-              </w:rPr>
-              <w:t>/</w:t>
-            </w:r>
-            <w:r>
-              <w:rPr>
-                <w:rFonts w:ascii="仿宋_GB2312" w:eastAsia="仿宋_GB2312" w:cs="仿宋_GB2312"/>
-              </w:rPr>
-              <w:t>”</w:t>
-            </w:r>
-            <w:r>
-              <w:rPr>
-                <w:rFonts w:ascii="仿宋_GB2312" w:eastAsia="仿宋_GB2312" w:cs="仿宋_GB2312"/>
-              </w:rPr>
-              <w:t>表示此项空白。</w:t>
+                <w:rFonts w:ascii="仿宋" w:eastAsia="仿宋" w:hAnsi="仿宋" w:cs="仿宋_GB2312"/>
+              </w:rPr>
+              <w:t>1）报告中的“——”表示此项不适用，报告中“/”表示此项空白。</w:t>
             </w:r>
           </w:p>
         </w:tc>
@@ -1965,7 +1874,7 @@
         <w:ind w:firstLineChars="200" w:firstLine="420"/>
         <w:jc w:val="left"/>
         <w:rPr>
-          <w:rFonts w:ascii="仿宋_GB2312" w:eastAsia="仿宋_GB2312" w:cs="仿宋_GB2312"/>
+          <w:rFonts w:ascii="仿宋" w:eastAsia="仿宋" w:hAnsi="仿宋" w:cs="仿宋_GB2312"/>
         </w:rPr>
       </w:pPr>
     </w:p>
@@ -1974,39 +1883,39 @@
         <w:ind w:firstLineChars="200" w:firstLine="420"/>
         <w:jc w:val="left"/>
         <w:rPr>
-          <w:rFonts w:ascii="仿宋_GB2312" w:eastAsia="仿宋_GB2312"/>
+          <w:rFonts w:ascii="仿宋" w:eastAsia="仿宋" w:hAnsi="仿宋"/>
           <w:u w:val="single"/>
         </w:rPr>
       </w:pPr>
       <w:r>
         <w:rPr>
-          <w:rFonts w:ascii="仿宋_GB2312" w:eastAsia="仿宋_GB2312" w:hint="eastAsia"/>
+          <w:rFonts w:ascii="仿宋" w:eastAsia="仿宋" w:hAnsi="仿宋" w:hint="eastAsia"/>
         </w:rPr>
         <w:t>批 准：</w:t>
       </w:r>
       <w:r>
         <w:rPr>
-          <w:rFonts w:ascii="仿宋_GB2312" w:eastAsia="仿宋_GB2312" w:hint="eastAsia"/>
+          <w:rFonts w:ascii="仿宋" w:eastAsia="仿宋" w:hAnsi="仿宋" w:hint="eastAsia"/>
           <w:u w:val="single"/>
         </w:rPr>
         <w:t xml:space="preserve">              </w:t>
       </w:r>
       <w:r>
         <w:rPr>
-          <w:rFonts w:ascii="仿宋_GB2312" w:eastAsia="仿宋_GB2312"/>
+          <w:rFonts w:ascii="仿宋" w:eastAsia="仿宋" w:hAnsi="仿宋"/>
           <w:u w:val="single"/>
         </w:rPr>
         <w:t xml:space="preserve"> </w:t>
       </w:r>
       <w:r>
         <w:rPr>
-          <w:rFonts w:ascii="仿宋_GB2312" w:eastAsia="仿宋_GB2312" w:hint="eastAsia"/>
+          <w:rFonts w:ascii="仿宋" w:eastAsia="仿宋" w:hAnsi="仿宋" w:hint="eastAsia"/>
         </w:rPr>
         <w:t xml:space="preserve">      审 核：</w:t>
       </w:r>
       <w:r>
         <w:rPr>
-          <w:rFonts w:ascii="仿宋_GB2312" w:eastAsia="仿宋_GB2312" w:hint="eastAsia"/>
+          <w:rFonts w:ascii="仿宋" w:eastAsia="仿宋" w:hAnsi="仿宋" w:hint="eastAsia"/>
           <w:u w:val="single"/>
         </w:rPr>
         <w:t xml:space="preserve">     </w:t>
@@ -2015,40 +1924,40 @@
       <w:bookmarkEnd w:id="31"/>
       <w:r>
         <w:rPr>
-          <w:rFonts w:ascii="仿宋_GB2312" w:eastAsia="仿宋_GB2312" w:hint="eastAsia"/>
+          <w:rFonts w:ascii="仿宋" w:eastAsia="仿宋" w:hAnsi="仿宋" w:hint="eastAsia"/>
           <w:u w:val="single"/>
         </w:rPr>
         <w:t xml:space="preserve">     </w:t>
       </w:r>
       <w:r>
         <w:rPr>
-          <w:rFonts w:ascii="仿宋_GB2312" w:eastAsia="仿宋_GB2312"/>
+          <w:rFonts w:ascii="仿宋" w:eastAsia="仿宋" w:hAnsi="仿宋"/>
           <w:u w:val="single"/>
         </w:rPr>
         <w:t xml:space="preserve"> </w:t>
       </w:r>
       <w:r>
         <w:rPr>
-          <w:rFonts w:ascii="仿宋_GB2312" w:eastAsia="仿宋_GB2312" w:hint="eastAsia"/>
+          <w:rFonts w:ascii="仿宋" w:eastAsia="仿宋" w:hAnsi="仿宋" w:hint="eastAsia"/>
         </w:rPr>
         <w:t xml:space="preserve"> </w:t>
       </w:r>
       <w:r>
         <w:rPr>
-          <w:rFonts w:ascii="仿宋_GB2312" w:eastAsia="仿宋_GB2312" w:hint="eastAsia"/>
+          <w:rFonts w:ascii="仿宋" w:eastAsia="仿宋" w:hAnsi="仿宋" w:hint="eastAsia"/>
           <w:color w:val="FF0000"/>
         </w:rPr>
         <w:t xml:space="preserve">      </w:t>
       </w:r>
       <w:r>
         <w:rPr>
-          <w:rFonts w:ascii="仿宋_GB2312" w:eastAsia="仿宋_GB2312" w:hint="eastAsia"/>
+          <w:rFonts w:ascii="仿宋" w:eastAsia="仿宋" w:hAnsi="仿宋" w:hint="eastAsia"/>
         </w:rPr>
         <w:t>检 验 ：</w:t>
       </w:r>
       <w:r>
         <w:rPr>
-          <w:rFonts w:ascii="仿宋_GB2312" w:eastAsia="仿宋_GB2312" w:hint="eastAsia"/>
+          <w:rFonts w:ascii="仿宋" w:eastAsia="仿宋" w:hAnsi="仿宋" w:hint="eastAsia"/>
           <w:u w:val="single"/>
         </w:rPr>
         <w:t xml:space="preserve">     </w:t>
@@ -2057,7 +1966,7 @@
       <w:bookmarkEnd w:id="32"/>
       <w:r>
         <w:rPr>
-          <w:rFonts w:ascii="仿宋_GB2312" w:eastAsia="仿宋_GB2312" w:hint="eastAsia"/>
+          <w:rFonts w:ascii="仿宋" w:eastAsia="仿宋" w:hAnsi="仿宋" w:hint="eastAsia"/>
           <w:u w:val="single"/>
         </w:rPr>
         <w:t xml:space="preserve">      </w:t>
@@ -2068,7 +1977,7 @@
         <w:spacing w:line="340" w:lineRule="exact"/>
         <w:jc w:val="center"/>
         <w:rPr>
-          <w:rFonts w:ascii="宋体" w:hAnsi="宋体"/>
+          <w:rFonts w:ascii="仿宋" w:eastAsia="仿宋" w:hAnsi="仿宋"/>
           <w:sz w:val="30"/>
         </w:rPr>
       </w:pPr>
@@ -2078,46 +1987,38 @@
         <w:ind w:firstLineChars="200" w:firstLine="420"/>
         <w:jc w:val="left"/>
         <w:rPr>
-          <w:rFonts w:ascii="宋体" w:hAnsi="宋体"/>
+          <w:rFonts w:ascii="仿宋" w:eastAsia="仿宋" w:hAnsi="仿宋"/>
           <w:u w:val="single"/>
         </w:rPr>
       </w:pPr>
       <w:r>
         <w:rPr>
-          <w:rFonts w:ascii="仿宋_GB2312" w:eastAsia="仿宋_GB2312" w:hint="eastAsia"/>
+          <w:rFonts w:ascii="仿宋" w:eastAsia="仿宋" w:hAnsi="仿宋" w:hint="eastAsia"/>
         </w:rPr>
         <w:t>职</w:t>
       </w:r>
       <w:r>
         <w:rPr>
-          <w:rFonts w:ascii="仿宋_GB2312" w:eastAsia="仿宋_GB2312"/>
-        </w:rPr>
-        <w:t xml:space="preserve"> </w:t>
-      </w:r>
-      <w:proofErr w:type="gramStart"/>
-      <w:r>
-        <w:rPr>
-          <w:rFonts w:ascii="仿宋_GB2312" w:eastAsia="仿宋_GB2312" w:hint="eastAsia"/>
-        </w:rPr>
-        <w:t>务</w:t>
-      </w:r>
-      <w:proofErr w:type="gramEnd"/>
-      <w:r>
-        <w:rPr>
-          <w:rFonts w:ascii="仿宋_GB2312" w:eastAsia="仿宋_GB2312" w:hint="eastAsia"/>
-        </w:rPr>
-        <w:t>：</w:t>
-      </w:r>
-      <w:r>
-        <w:rPr>
-          <w:rFonts w:ascii="仿宋_GB2312" w:eastAsia="仿宋_GB2312"/>
-          <w:u w:val="single"/>
+          <w:rFonts w:ascii="仿宋" w:eastAsia="仿宋" w:hAnsi="仿宋"/>
         </w:rPr>
         <w:t xml:space="preserve"> </w:t>
       </w:r>
       <w:r>
         <w:rPr>
-          <w:rFonts w:ascii="仿宋_GB2312" w:eastAsia="仿宋_GB2312" w:hint="eastAsia"/>
+          <w:rFonts w:ascii="仿宋" w:eastAsia="仿宋" w:hAnsi="仿宋" w:hint="eastAsia"/>
+        </w:rPr>
+        <w:t>务：</w:t>
+      </w:r>
+      <w:r>
+        <w:rPr>
+          <w:rFonts w:ascii="仿宋" w:eastAsia="仿宋" w:hAnsi="仿宋"/>
+          <w:u w:val="single"/>
+        </w:rPr>
+        <w:t xml:space="preserve"> </w:t>
+      </w:r>
+      <w:r>
+        <w:rPr>
+          <w:rFonts w:ascii="仿宋" w:eastAsia="仿宋" w:hAnsi="仿宋" w:hint="eastAsia"/>
           <w:u w:val="single"/>
         </w:rPr>
         <w:t xml:space="preserve">  授权签字人  </w:t>
@@ -2131,7 +2032,7 @@
           <w:rFonts w:ascii="仿宋_GB2312" w:eastAsia="仿宋_GB2312"/>
         </w:rPr>
         <w:sectPr>
-          <w:headerReference w:type="default" r:id="rId18"/>
+          <w:headerReference w:type="default" r:id="rId15"/>
           <w:pgSz w:w="11906" w:h="16838"/>
           <w:pgMar w:top="1440" w:right="1134" w:bottom="1440" w:left="1134" w:header="0" w:footer="0" w:gutter="0"/>
           <w:pgNumType w:start="1"/>
@@ -2172,13 +2073,13 @@
               <w:spacing w:before="62" w:after="62" w:line="280" w:lineRule="exact"/>
               <w:jc w:val="center"/>
               <w:rPr>
-                <w:rFonts w:ascii="仿宋_GB2312" w:eastAsia="仿宋_GB2312" w:hAnsi="宋体"/>
+                <w:rFonts w:ascii="仿宋" w:eastAsia="仿宋" w:hAnsi="仿宋"/>
               </w:rPr>
             </w:pPr>
             <w:bookmarkStart w:id="33" w:name="_Hlk41491854"/>
             <w:r>
               <w:rPr>
-                <w:rFonts w:ascii="仿宋_GB2312" w:eastAsia="仿宋_GB2312" w:hAnsi="宋体" w:hint="eastAsia"/>
+                <w:rFonts w:ascii="仿宋" w:eastAsia="仿宋" w:hAnsi="仿宋" w:hint="eastAsia"/>
               </w:rPr>
               <w:lastRenderedPageBreak/>
               <w:t>样品描述</w:t>
@@ -2198,7 +2099,7 @@
             <w:pPr>
               <w:ind w:firstLine="108"/>
               <w:rPr>
-                <w:rFonts w:ascii="宋体" w:hAnsi="宋体"/>
+                <w:rFonts w:ascii="仿宋" w:eastAsia="仿宋" w:hAnsi="仿宋"/>
               </w:rPr>
             </w:pPr>
             <w:bookmarkStart w:id="34" w:name="ypms"/>
@@ -2220,12 +2121,12 @@
               <w:spacing w:before="62" w:after="62" w:line="280" w:lineRule="exact"/>
               <w:jc w:val="center"/>
               <w:rPr>
-                <w:rFonts w:ascii="仿宋_GB2312" w:eastAsia="仿宋_GB2312" w:hAnsi="宋体"/>
+                <w:rFonts w:ascii="仿宋" w:eastAsia="仿宋" w:hAnsi="仿宋"/>
               </w:rPr>
             </w:pPr>
             <w:r>
               <w:rPr>
-                <w:rFonts w:ascii="仿宋_GB2312" w:eastAsia="仿宋_GB2312" w:hAnsi="宋体" w:hint="eastAsia"/>
+                <w:rFonts w:ascii="仿宋" w:eastAsia="仿宋" w:hAnsi="仿宋" w:hint="eastAsia"/>
               </w:rPr>
               <w:t>型号规格或其他说明</w:t>
             </w:r>
@@ -2247,6 +2148,9 @@
             <w:pPr>
               <w:spacing w:before="62" w:after="62" w:line="280" w:lineRule="exact"/>
               <w:ind w:firstLine="108"/>
+              <w:rPr>
+                <w:rFonts w:ascii="仿宋" w:eastAsia="仿宋" w:hAnsi="仿宋"/>
+              </w:rPr>
             </w:pPr>
             <w:bookmarkStart w:id="35" w:name="xhgghqtsm"/>
             <w:bookmarkEnd w:id="35"/>
@@ -2259,7 +2163,7 @@
       <w:pPr>
         <w:spacing w:before="62" w:after="62" w:line="280" w:lineRule="exact"/>
         <w:sectPr>
-          <w:headerReference w:type="default" r:id="rId19"/>
+          <w:headerReference w:type="default" r:id="rId16"/>
           <w:type w:val="continuous"/>
           <w:pgSz w:w="11906" w:h="16838"/>
           <w:pgMar w:top="1440" w:right="1134" w:bottom="1440" w:left="1134" w:header="0" w:footer="0" w:gutter="0"/>
@@ -2275,13 +2179,13 @@
         <w:tblLook w:val="04A0" w:firstRow="1" w:lastRow="0" w:firstColumn="1" w:lastColumn="0" w:noHBand="0" w:noVBand="1"/>
       </w:tblPr>
       <w:tblGrid>
-        <w:gridCol w:w="540"/>
-        <w:gridCol w:w="1089"/>
-        <w:gridCol w:w="721"/>
-        <w:gridCol w:w="4479"/>
-        <w:gridCol w:w="1208"/>
-        <w:gridCol w:w="1026"/>
-        <w:gridCol w:w="827"/>
+        <w:gridCol w:w="549"/>
+        <w:gridCol w:w="1108"/>
+        <w:gridCol w:w="731"/>
+        <w:gridCol w:w="4559"/>
+        <w:gridCol w:w="1230"/>
+        <w:gridCol w:w="871"/>
+        <w:gridCol w:w="842"/>
       </w:tblGrid>
       <w:tr>
         <w:trPr>
@@ -2301,12 +2205,15 @@
               <w:topLinePunct/>
               <w:snapToGrid w:val="0"/>
               <w:jc w:val="center"/>
+              <w:rPr>
+                <w:rFonts w:ascii="仿宋" w:eastAsia="仿宋" w:hAnsi="仿宋"/>
+              </w:rPr>
             </w:pPr>
             <w:bookmarkStart w:id="36" w:name="standard"/>
             <w:bookmarkEnd w:id="36"/>
             <w:r>
               <w:rPr>
-                <w:rFonts w:ascii="仿宋_GB2312" w:eastAsia="仿宋_GB2312" w:hAnsi="宋体" w:cs="仿宋_GB2312" w:hint="eastAsia"/>
+                <w:rFonts w:ascii="仿宋" w:eastAsia="仿宋" w:hAnsi="仿宋" w:cs="仿宋_GB2312" w:hint="eastAsia"/>
               </w:rPr>
               <w:lastRenderedPageBreak/>
               <w:t>序号</w:t>
@@ -2327,12 +2234,12 @@
               <w:snapToGrid w:val="0"/>
               <w:jc w:val="center"/>
               <w:rPr>
-                <w:rFonts w:ascii="仿宋_GB2312" w:eastAsia="仿宋_GB2312" w:hAnsi="宋体"/>
+                <w:rFonts w:ascii="仿宋" w:eastAsia="仿宋" w:hAnsi="仿宋"/>
               </w:rPr>
             </w:pPr>
             <w:r>
               <w:rPr>
-                <w:rFonts w:ascii="仿宋_GB2312" w:eastAsia="仿宋_GB2312" w:hAnsi="宋体" w:cs="仿宋_GB2312" w:hint="eastAsia"/>
+                <w:rFonts w:ascii="仿宋" w:eastAsia="仿宋" w:hAnsi="仿宋" w:cs="仿宋_GB2312" w:hint="eastAsia"/>
               </w:rPr>
               <w:t>检验</w:t>
             </w:r>
@@ -2345,10 +2252,13 @@
               <w:topLinePunct/>
               <w:snapToGrid w:val="0"/>
               <w:jc w:val="center"/>
+              <w:rPr>
+                <w:rFonts w:ascii="仿宋" w:eastAsia="仿宋" w:hAnsi="仿宋"/>
+              </w:rPr>
             </w:pPr>
             <w:r>
               <w:rPr>
-                <w:rFonts w:ascii="仿宋_GB2312" w:eastAsia="仿宋_GB2312" w:hAnsi="宋体" w:cs="仿宋_GB2312" w:hint="eastAsia"/>
+                <w:rFonts w:ascii="仿宋" w:eastAsia="仿宋" w:hAnsi="仿宋" w:cs="仿宋_GB2312" w:hint="eastAsia"/>
               </w:rPr>
               <w:t>项目</w:t>
             </w:r>
@@ -2356,7 +2266,7 @@
         </w:tc>
         <w:tc>
           <w:tcPr>
-            <w:tcW w:w="717" w:type="dxa"/>
+            <w:tcW w:w="714" w:type="dxa"/>
             <w:vAlign w:val="center"/>
           </w:tcPr>
           <w:p>
@@ -2367,13 +2277,18 @@
               <w:topLinePunct/>
               <w:snapToGrid w:val="0"/>
               <w:jc w:val="center"/>
+              <w:rPr>
+                <w:rFonts w:ascii="仿宋" w:eastAsia="仿宋" w:hAnsi="仿宋"/>
+              </w:rPr>
             </w:pPr>
             <w:r>
               <w:rPr>
-                <w:rFonts w:ascii="仿宋_GB2312" w:eastAsia="仿宋_GB2312" w:hAnsi="宋体" w:cs="仿宋_GB2312" w:hint="eastAsia"/>
+                <w:rFonts w:ascii="仿宋" w:eastAsia="仿宋" w:hAnsi="仿宋" w:cs="仿宋_GB2312" w:hint="eastAsia"/>
               </w:rPr>
               <w:t>标准条款</w:t>
             </w:r>
+            <w:bookmarkStart w:id="37" w:name="_GoBack"/>
+            <w:bookmarkEnd w:id="37"/>
           </w:p>
         </w:tc>
         <w:tc>
@@ -2389,10 +2304,13 @@
               <w:topLinePunct/>
               <w:snapToGrid w:val="0"/>
               <w:jc w:val="center"/>
+              <w:rPr>
+                <w:rFonts w:ascii="仿宋" w:eastAsia="仿宋" w:hAnsi="仿宋"/>
+              </w:rPr>
             </w:pPr>
             <w:r>
               <w:rPr>
-                <w:rFonts w:ascii="仿宋_GB2312" w:eastAsia="仿宋_GB2312" w:hAnsi="宋体" w:cs="仿宋_GB2312" w:hint="eastAsia"/>
+                <w:rFonts w:ascii="仿宋" w:eastAsia="仿宋" w:hAnsi="仿宋" w:cs="仿宋_GB2312" w:hint="eastAsia"/>
               </w:rPr>
               <w:t>标准要求</w:t>
             </w:r>
@@ -2411,10 +2329,13 @@
               <w:topLinePunct/>
               <w:snapToGrid w:val="0"/>
               <w:jc w:val="center"/>
+              <w:rPr>
+                <w:rFonts w:ascii="仿宋" w:eastAsia="仿宋" w:hAnsi="仿宋"/>
+              </w:rPr>
             </w:pPr>
             <w:r>
               <w:rPr>
-                <w:rFonts w:ascii="仿宋_GB2312" w:eastAsia="仿宋_GB2312" w:hAnsi="宋体" w:cs="仿宋_GB2312" w:hint="eastAsia"/>
+                <w:rFonts w:ascii="仿宋" w:eastAsia="仿宋" w:hAnsi="仿宋" w:cs="仿宋_GB2312" w:hint="eastAsia"/>
               </w:rPr>
               <w:t>检验结果</w:t>
             </w:r>
@@ -2422,7 +2343,7 @@
         </w:tc>
         <w:tc>
           <w:tcPr>
-            <w:tcW w:w="1021" w:type="dxa"/>
+            <w:tcW w:w="851" w:type="dxa"/>
             <w:vAlign w:val="center"/>
           </w:tcPr>
           <w:p>
@@ -2434,14 +2355,12 @@
               <w:snapToGrid w:val="0"/>
               <w:jc w:val="center"/>
               <w:rPr>
-                <w:rFonts w:ascii="仿宋_GB2312" w:eastAsia="仿宋_GB2312" w:hAnsi="宋体"/>
+                <w:rFonts w:ascii="仿宋" w:eastAsia="仿宋" w:hAnsi="仿宋"/>
               </w:rPr>
             </w:pPr>
-            <w:bookmarkStart w:id="37" w:name="_GoBack"/>
-            <w:bookmarkEnd w:id="37"/>
             <w:r>
               <w:rPr>
-                <w:rFonts w:ascii="仿宋_GB2312" w:eastAsia="仿宋_GB2312" w:hAnsi="宋体" w:cs="仿宋_GB2312" w:hint="eastAsia"/>
+                <w:rFonts w:ascii="仿宋" w:eastAsia="仿宋" w:hAnsi="仿宋" w:cs="仿宋_GB2312" w:hint="eastAsia"/>
               </w:rPr>
               <w:t>单项</w:t>
             </w:r>
@@ -2454,10 +2373,13 @@
               <w:topLinePunct/>
               <w:snapToGrid w:val="0"/>
               <w:jc w:val="center"/>
+              <w:rPr>
+                <w:rFonts w:ascii="仿宋" w:eastAsia="仿宋" w:hAnsi="仿宋"/>
+              </w:rPr>
             </w:pPr>
             <w:r>
               <w:rPr>
-                <w:rFonts w:ascii="仿宋_GB2312" w:eastAsia="仿宋_GB2312" w:hAnsi="宋体" w:cs="仿宋_GB2312" w:hint="eastAsia"/>
+                <w:rFonts w:ascii="仿宋" w:eastAsia="仿宋" w:hAnsi="仿宋" w:cs="仿宋_GB2312" w:hint="eastAsia"/>
               </w:rPr>
               <w:t>结论</w:t>
             </w:r>
@@ -2476,10 +2398,13 @@
               <w:topLinePunct/>
               <w:snapToGrid w:val="0"/>
               <w:jc w:val="center"/>
+              <w:rPr>
+                <w:rFonts w:ascii="仿宋" w:eastAsia="仿宋" w:hAnsi="仿宋"/>
+              </w:rPr>
             </w:pPr>
             <w:r>
               <w:rPr>
-                <w:rFonts w:ascii="仿宋_GB2312" w:eastAsia="仿宋_GB2312" w:hAnsi="宋体" w:cs="仿宋_GB2312" w:hint="eastAsia"/>
+                <w:rFonts w:ascii="仿宋" w:eastAsia="仿宋" w:hAnsi="仿宋" w:cs="仿宋_GB2312" w:hint="eastAsia"/>
               </w:rPr>
               <w:t>备注</w:t>
             </w:r>
@@ -2490,7 +2415,7 @@
     <w:p>
       <w:pPr>
         <w:sectPr>
-          <w:headerReference w:type="default" r:id="rId20"/>
+          <w:headerReference w:type="default" r:id="rId17"/>
           <w:type w:val="continuous"/>
           <w:pgSz w:w="11906" w:h="16838"/>
           <w:pgMar w:top="1440" w:right="1134" w:bottom="1440" w:left="900" w:header="0" w:footer="0" w:gutter="0"/>
@@ -2532,14 +2457,14 @@
             <w:pPr>
               <w:jc w:val="center"/>
               <w:rPr>
-                <w:rFonts w:ascii="仿宋_GB2312" w:eastAsia="仿宋_GB2312" w:hAnsi="宋体"/>
+                <w:rFonts w:ascii="仿宋" w:eastAsia="仿宋" w:hAnsi="仿宋"/>
               </w:rPr>
             </w:pPr>
             <w:bookmarkStart w:id="38" w:name="photo"/>
             <w:bookmarkEnd w:id="38"/>
             <w:r>
               <w:rPr>
-                <w:rFonts w:ascii="仿宋_GB2312" w:eastAsia="仿宋_GB2312" w:hAnsi="宋体" w:cs="仿宋_GB2312" w:hint="eastAsia"/>
+                <w:rFonts w:ascii="仿宋" w:eastAsia="仿宋" w:hAnsi="仿宋" w:cs="仿宋_GB2312" w:hint="eastAsia"/>
               </w:rPr>
               <w:lastRenderedPageBreak/>
               <w:t>照片和说明</w:t>
@@ -2550,7 +2475,7 @@
     </w:tbl>
     <w:p/>
     <w:sectPr>
-      <w:headerReference w:type="default" r:id="rId21"/>
+      <w:headerReference w:type="default" r:id="rId18"/>
       <w:pgSz w:w="11906" w:h="16838"/>
       <w:pgMar w:top="1440" w:right="1134" w:bottom="1246" w:left="1134" w:header="0" w:footer="0" w:gutter="0"/>
       <w:pgNumType w:chapStyle="1"/>
@@ -2611,26 +2536,6 @@
 </w:ftr>
 </file>
 
-<file path=word/footer2.xml><?xml version="1.0" encoding="utf-8"?>
-<w:ftr xmlns:wpc="http://schemas.microsoft.com/office/word/2010/wordprocessingCanvas" xmlns:cx="http://schemas.microsoft.com/office/drawing/2014/chartex" xmlns:cx1="http://schemas.microsoft.com/office/drawing/2015/9/8/chartex" xmlns:cx2="http://schemas.microsoft.com/office/drawing/2015/10/21/chartex" xmlns:cx3="http://schemas.microsoft.com/office/drawing/2016/5/9/chartex" xmlns:cx4="http://schemas.microsoft.com/office/drawing/2016/5/10/chartex" xmlns:cx5="http://schemas.microsoft.com/office/drawing/2016/5/11/chartex" xmlns:cx6="http://schemas.microsoft.com/office/drawing/2016/5/12/chartex" xmlns:cx7="http://schemas.microsoft.com/office/drawing/2016/5/13/chartex" xmlns:cx8="http://schemas.microsoft.com/office/drawing/2016/5/14/chartex" xmlns:mc="http://schemas.openxmlformats.org/markup-compatibility/2006" xmlns:aink="http://schemas.microsoft.com/office/drawing/2016/ink" xmlns:am3d="http://schemas.microsoft.com/office/drawing/2017/model3d" xmlns:o="urn:schemas-microsoft-com:office:office" xmlns:r="http://schemas.openxmlformats.org/officeDocument/2006/relationships" xmlns:m="http://schemas.openxmlformats.org/officeDocument/2006/math" xmlns:v="urn:schemas-microsoft-com:vml" xmlns:wp14="http://schemas.microsoft.com/office/word/2010/wordprocessingDrawing" xmlns:wp="http://schemas.openxmlformats.org/drawingml/2006/wordprocessingDrawing" xmlns:w10="urn:schemas-microsoft-com:office:word" xmlns:w="http://schemas.openxmlformats.org/wordprocessingml/2006/main" xmlns:w14="http://schemas.microsoft.com/office/word/2010/wordml" xmlns:w15="http://schemas.microsoft.com/office/word/2012/wordml" xmlns:w16cid="http://schemas.microsoft.com/office/word/2016/wordml/cid" xmlns:w16se="http://schemas.microsoft.com/office/word/2015/wordml/symex" xmlns:wpg="http://schemas.microsoft.com/office/word/2010/wordprocessingGroup" xmlns:wpi="http://schemas.microsoft.com/office/word/2010/wordprocessingInk" xmlns:wne="http://schemas.microsoft.com/office/word/2006/wordml" xmlns:wps="http://schemas.microsoft.com/office/word/2010/wordprocessingShape" mc:Ignorable="w14 w15 w16se w16cid wp14">
-  <w:p>
-    <w:pPr>
-      <w:pStyle w:val="af4"/>
-    </w:pPr>
-  </w:p>
-</w:ftr>
-</file>
-
-<file path=word/footer3.xml><?xml version="1.0" encoding="utf-8"?>
-<w:ftr xmlns:wpc="http://schemas.microsoft.com/office/word/2010/wordprocessingCanvas" xmlns:cx="http://schemas.microsoft.com/office/drawing/2014/chartex" xmlns:cx1="http://schemas.microsoft.com/office/drawing/2015/9/8/chartex" xmlns:cx2="http://schemas.microsoft.com/office/drawing/2015/10/21/chartex" xmlns:cx3="http://schemas.microsoft.com/office/drawing/2016/5/9/chartex" xmlns:cx4="http://schemas.microsoft.com/office/drawing/2016/5/10/chartex" xmlns:cx5="http://schemas.microsoft.com/office/drawing/2016/5/11/chartex" xmlns:cx6="http://schemas.microsoft.com/office/drawing/2016/5/12/chartex" xmlns:cx7="http://schemas.microsoft.com/office/drawing/2016/5/13/chartex" xmlns:cx8="http://schemas.microsoft.com/office/drawing/2016/5/14/chartex" xmlns:mc="http://schemas.openxmlformats.org/markup-compatibility/2006" xmlns:aink="http://schemas.microsoft.com/office/drawing/2016/ink" xmlns:am3d="http://schemas.microsoft.com/office/drawing/2017/model3d" xmlns:o="urn:schemas-microsoft-com:office:office" xmlns:r="http://schemas.openxmlformats.org/officeDocument/2006/relationships" xmlns:m="http://schemas.openxmlformats.org/officeDocument/2006/math" xmlns:v="urn:schemas-microsoft-com:vml" xmlns:wp14="http://schemas.microsoft.com/office/word/2010/wordprocessingDrawing" xmlns:wp="http://schemas.openxmlformats.org/drawingml/2006/wordprocessingDrawing" xmlns:w10="urn:schemas-microsoft-com:office:word" xmlns:w="http://schemas.openxmlformats.org/wordprocessingml/2006/main" xmlns:w14="http://schemas.microsoft.com/office/word/2010/wordml" xmlns:w15="http://schemas.microsoft.com/office/word/2012/wordml" xmlns:w16cid="http://schemas.microsoft.com/office/word/2016/wordml/cid" xmlns:w16se="http://schemas.microsoft.com/office/word/2015/wordml/symex" xmlns:wpg="http://schemas.microsoft.com/office/word/2010/wordprocessingGroup" xmlns:wpi="http://schemas.microsoft.com/office/word/2010/wordprocessingInk" xmlns:wne="http://schemas.microsoft.com/office/word/2006/wordml" xmlns:wps="http://schemas.microsoft.com/office/word/2010/wordprocessingShape" mc:Ignorable="w14 w15 w16se w16cid wp14">
-  <w:p>
-    <w:pPr>
-      <w:pStyle w:val="af4"/>
-    </w:pPr>
-  </w:p>
-</w:ftr>
-</file>
-
 <file path=word/footnotes.xml><?xml version="1.0" encoding="utf-8"?>
 <w:footnotes xmlns:wpc="http://schemas.microsoft.com/office/word/2010/wordprocessingCanvas" xmlns:cx="http://schemas.microsoft.com/office/drawing/2014/chartex" xmlns:cx1="http://schemas.microsoft.com/office/drawing/2015/9/8/chartex" xmlns:cx2="http://schemas.microsoft.com/office/drawing/2015/10/21/chartex" xmlns:cx3="http://schemas.microsoft.com/office/drawing/2016/5/9/chartex" xmlns:cx4="http://schemas.microsoft.com/office/drawing/2016/5/10/chartex" xmlns:cx5="http://schemas.microsoft.com/office/drawing/2016/5/11/chartex" xmlns:cx6="http://schemas.microsoft.com/office/drawing/2016/5/12/chartex" xmlns:cx7="http://schemas.microsoft.com/office/drawing/2016/5/13/chartex" xmlns:cx8="http://schemas.microsoft.com/office/drawing/2016/5/14/chartex" xmlns:mc="http://schemas.openxmlformats.org/markup-compatibility/2006" xmlns:aink="http://schemas.microsoft.com/office/drawing/2016/ink" xmlns:am3d="http://schemas.microsoft.com/office/drawing/2017/model3d" xmlns:o="urn:schemas-microsoft-com:office:office" xmlns:r="http://schemas.openxmlformats.org/officeDocument/2006/relationships" xmlns:m="http://schemas.openxmlformats.org/officeDocument/2006/math" xmlns:v="urn:schemas-microsoft-com:vml" xmlns:wp14="http://schemas.microsoft.com/office/word/2010/wordprocessingDrawing" xmlns:wp="http://schemas.openxmlformats.org/drawingml/2006/wordprocessingDrawing" xmlns:w10="urn:schemas-microsoft-com:office:word" xmlns:w="http://schemas.openxmlformats.org/wordprocessingml/2006/main" xmlns:w14="http://schemas.microsoft.com/office/word/2010/wordml" xmlns:w15="http://schemas.microsoft.com/office/word/2012/wordml" xmlns:w16cid="http://schemas.microsoft.com/office/word/2016/wordml/cid" xmlns:w16se="http://schemas.microsoft.com/office/word/2015/wordml/symex" xmlns:wpg="http://schemas.microsoft.com/office/word/2010/wordprocessingGroup" xmlns:wpi="http://schemas.microsoft.com/office/word/2010/wordprocessingInk" xmlns:wne="http://schemas.microsoft.com/office/word/2006/wordml" xmlns:wps="http://schemas.microsoft.com/office/word/2010/wordprocessingShape" mc:Ignorable="w14 w15 w16se w16cid wp14">
   <w:footnote w:type="separator" w:id="-1">
@@ -2655,7 +2560,86 @@
   <w:p>
     <w:pPr>
       <w:pStyle w:val="af6"/>
-    </w:pPr>
+      <w:jc w:val="left"/>
+    </w:pPr>
+    <w:r>
+      <w:rPr>
+        <w:rFonts w:hint="eastAsia"/>
+      </w:rPr>
+      <w:t>版本</w:t>
+    </w:r>
+    <w:r>
+      <w:rPr>
+        <w:rFonts w:hint="eastAsia"/>
+      </w:rPr>
+      <w:t>/</w:t>
+    </w:r>
+    <w:r>
+      <w:rPr>
+        <w:rFonts w:hint="eastAsia"/>
+      </w:rPr>
+      <w:t>修改：</w:t>
+    </w:r>
+    <w:r>
+      <w:rPr>
+        <w:rFonts w:hint="eastAsia"/>
+      </w:rPr>
+      <w:t xml:space="preserve">4/0     </w:t>
+    </w:r>
+    <w:r>
+      <w:rPr>
+        <w:rFonts w:hint="eastAsia"/>
+      </w:rPr>
+      <w:t>生效日期</w:t>
+    </w:r>
+    <w:r>
+      <w:rPr>
+        <w:rFonts w:hint="eastAsia"/>
+      </w:rPr>
+      <w:t>:20</w:t>
+    </w:r>
+    <w:r>
+      <w:rPr>
+        <w:rFonts w:hint="eastAsia"/>
+      </w:rPr>
+      <w:t>20-06</w:t>
+    </w:r>
+    <w:r>
+      <w:rPr>
+        <w:rFonts w:hint="eastAsia"/>
+      </w:rPr>
+      <w:t>-</w:t>
+    </w:r>
+    <w:r>
+      <w:rPr>
+        <w:rFonts w:hint="eastAsia"/>
+      </w:rPr>
+      <w:t>22</w:t>
+    </w:r>
+    <w:r>
+      <w:rPr>
+        <w:rFonts w:hint="eastAsia"/>
+      </w:rPr>
+      <w:t xml:space="preserve">   </w:t>
+    </w:r>
+    <w:r>
+      <w:rPr>
+        <w:rFonts w:hint="eastAsia"/>
+      </w:rPr>
+      <w:t xml:space="preserve">                                              CMTC-QR</w:t>
+    </w:r>
+    <w:r>
+      <w:rPr>
+        <w:rFonts w:hint="eastAsia"/>
+      </w:rPr>
+      <w:t>7.8-01-</w:t>
+    </w:r>
+    <w:r>
+      <w:rPr>
+        <w:rFonts w:hint="eastAsia"/>
+      </w:rPr>
+      <w:t>12</w:t>
+    </w:r>
   </w:p>
 </w:hdr>
 </file>
@@ -2665,86 +2649,11 @@
   <w:p>
     <w:pPr>
       <w:pStyle w:val="af6"/>
-      <w:jc w:val="left"/>
-    </w:pPr>
-    <w:r>
-      <w:rPr>
-        <w:rFonts w:hint="eastAsia"/>
-      </w:rPr>
-      <w:t>版本</w:t>
-    </w:r>
-    <w:r>
-      <w:rPr>
-        <w:rFonts w:hint="eastAsia"/>
-      </w:rPr>
-      <w:t>/</w:t>
-    </w:r>
-    <w:r>
-      <w:rPr>
-        <w:rFonts w:hint="eastAsia"/>
-      </w:rPr>
-      <w:t>修改：</w:t>
-    </w:r>
-    <w:r>
-      <w:rPr>
-        <w:rFonts w:hint="eastAsia"/>
-      </w:rPr>
-      <w:t xml:space="preserve">4/0     </w:t>
-    </w:r>
-    <w:r>
-      <w:rPr>
-        <w:rFonts w:hint="eastAsia"/>
-      </w:rPr>
-      <w:t>生效日期</w:t>
-    </w:r>
-    <w:r>
-      <w:rPr>
-        <w:rFonts w:hint="eastAsia"/>
-      </w:rPr>
-      <w:t>:20</w:t>
-    </w:r>
-    <w:r>
-      <w:rPr>
-        <w:rFonts w:hint="eastAsia"/>
-      </w:rPr>
-      <w:t>20-06</w:t>
-    </w:r>
-    <w:r>
-      <w:rPr>
-        <w:rFonts w:hint="eastAsia"/>
-      </w:rPr>
-      <w:t>-</w:t>
-    </w:r>
-    <w:r>
-      <w:rPr>
-        <w:rFonts w:hint="eastAsia"/>
-      </w:rPr>
-      <w:t>22</w:t>
-    </w:r>
-    <w:r>
-      <w:rPr>
-        <w:rFonts w:hint="eastAsia"/>
-      </w:rPr>
-      <w:t xml:space="preserve">   </w:t>
-    </w:r>
-    <w:r>
-      <w:rPr>
-        <w:rFonts w:hint="eastAsia"/>
-      </w:rPr>
-      <w:t xml:space="preserve">                                              CMTC-QR</w:t>
-    </w:r>
-    <w:r>
-      <w:rPr>
-        <w:rFonts w:hint="eastAsia"/>
-      </w:rPr>
-      <w:t>7.8-01-</w:t>
-    </w:r>
-    <w:r>
-      <w:rPr>
-        <w:rFonts w:hint="eastAsia"/>
-      </w:rPr>
-      <w:t>12</w:t>
-    </w:r>
+      <w:pBdr>
+        <w:bottom w:val="single" w:sz="6" w:space="0" w:color="auto"/>
+      </w:pBdr>
+      <w:adjustRightInd w:val="0"/>
+    </w:pPr>
   </w:p>
 </w:hdr>
 </file>
@@ -2754,11 +2663,86 @@
   <w:p>
     <w:pPr>
       <w:pStyle w:val="af6"/>
-      <w:pBdr>
-        <w:bottom w:val="single" w:sz="6" w:space="0" w:color="auto"/>
-      </w:pBdr>
-      <w:adjustRightInd w:val="0"/>
-    </w:pPr>
+      <w:jc w:val="left"/>
+    </w:pPr>
+    <w:r>
+      <w:rPr>
+        <w:rFonts w:hint="eastAsia"/>
+      </w:rPr>
+      <w:t>版本</w:t>
+    </w:r>
+    <w:r>
+      <w:rPr>
+        <w:rFonts w:hint="eastAsia"/>
+      </w:rPr>
+      <w:t>/</w:t>
+    </w:r>
+    <w:r>
+      <w:rPr>
+        <w:rFonts w:hint="eastAsia"/>
+      </w:rPr>
+      <w:t>修改：</w:t>
+    </w:r>
+    <w:r>
+      <w:rPr>
+        <w:rFonts w:hint="eastAsia"/>
+      </w:rPr>
+      <w:t xml:space="preserve">4/0     </w:t>
+    </w:r>
+    <w:r>
+      <w:rPr>
+        <w:rFonts w:hint="eastAsia"/>
+      </w:rPr>
+      <w:t>生效日期</w:t>
+    </w:r>
+    <w:r>
+      <w:rPr>
+        <w:rFonts w:hint="eastAsia"/>
+      </w:rPr>
+      <w:t>:20</w:t>
+    </w:r>
+    <w:r>
+      <w:rPr>
+        <w:rFonts w:hint="eastAsia"/>
+      </w:rPr>
+      <w:t>20-06</w:t>
+    </w:r>
+    <w:r>
+      <w:rPr>
+        <w:rFonts w:hint="eastAsia"/>
+      </w:rPr>
+      <w:t>-</w:t>
+    </w:r>
+    <w:r>
+      <w:rPr>
+        <w:rFonts w:hint="eastAsia"/>
+      </w:rPr>
+      <w:t>22</w:t>
+    </w:r>
+    <w:r>
+      <w:rPr>
+        <w:rFonts w:hint="eastAsia"/>
+      </w:rPr>
+      <w:t xml:space="preserve">   </w:t>
+    </w:r>
+    <w:r>
+      <w:rPr>
+        <w:rFonts w:hint="eastAsia"/>
+      </w:rPr>
+      <w:t xml:space="preserve">                                              CMTC-QR</w:t>
+    </w:r>
+    <w:r>
+      <w:rPr>
+        <w:rFonts w:hint="eastAsia"/>
+      </w:rPr>
+      <w:t>7.8-01-</w:t>
+    </w:r>
+    <w:r>
+      <w:rPr>
+        <w:rFonts w:hint="eastAsia"/>
+      </w:rPr>
+      <w:t>12</w:t>
+    </w:r>
   </w:p>
 </w:hdr>
 </file>
@@ -2767,87 +2751,8 @@
 <w:hdr xmlns:wpc="http://schemas.microsoft.com/office/word/2010/wordprocessingCanvas" xmlns:cx="http://schemas.microsoft.com/office/drawing/2014/chartex" xmlns:cx1="http://schemas.microsoft.com/office/drawing/2015/9/8/chartex" xmlns:cx2="http://schemas.microsoft.com/office/drawing/2015/10/21/chartex" xmlns:cx3="http://schemas.microsoft.com/office/drawing/2016/5/9/chartex" xmlns:cx4="http://schemas.microsoft.com/office/drawing/2016/5/10/chartex" xmlns:cx5="http://schemas.microsoft.com/office/drawing/2016/5/11/chartex" xmlns:cx6="http://schemas.microsoft.com/office/drawing/2016/5/12/chartex" xmlns:cx7="http://schemas.microsoft.com/office/drawing/2016/5/13/chartex" xmlns:cx8="http://schemas.microsoft.com/office/drawing/2016/5/14/chartex" xmlns:mc="http://schemas.openxmlformats.org/markup-compatibility/2006" xmlns:aink="http://schemas.microsoft.com/office/drawing/2016/ink" xmlns:am3d="http://schemas.microsoft.com/office/drawing/2017/model3d" xmlns:o="urn:schemas-microsoft-com:office:office" xmlns:r="http://schemas.openxmlformats.org/officeDocument/2006/relationships" xmlns:m="http://schemas.openxmlformats.org/officeDocument/2006/math" xmlns:v="urn:schemas-microsoft-com:vml" xmlns:wp14="http://schemas.microsoft.com/office/word/2010/wordprocessingDrawing" xmlns:wp="http://schemas.openxmlformats.org/drawingml/2006/wordprocessingDrawing" xmlns:w10="urn:schemas-microsoft-com:office:word" xmlns:w="http://schemas.openxmlformats.org/wordprocessingml/2006/main" xmlns:w14="http://schemas.microsoft.com/office/word/2010/wordml" xmlns:w15="http://schemas.microsoft.com/office/word/2012/wordml" xmlns:w16cid="http://schemas.microsoft.com/office/word/2016/wordml/cid" xmlns:w16se="http://schemas.microsoft.com/office/word/2015/wordml/symex" xmlns:wpg="http://schemas.microsoft.com/office/word/2010/wordprocessingGroup" xmlns:wpi="http://schemas.microsoft.com/office/word/2010/wordprocessingInk" xmlns:wne="http://schemas.microsoft.com/office/word/2006/wordml" xmlns:wps="http://schemas.microsoft.com/office/word/2010/wordprocessingShape" mc:Ignorable="w14 w15 w16se w16cid wp14">
   <w:p>
     <w:pPr>
-      <w:pStyle w:val="af6"/>
-      <w:jc w:val="left"/>
-    </w:pPr>
-    <w:r>
-      <w:rPr>
-        <w:rFonts w:hint="eastAsia"/>
-      </w:rPr>
-      <w:t>版本</w:t>
-    </w:r>
-    <w:r>
-      <w:rPr>
-        <w:rFonts w:hint="eastAsia"/>
-      </w:rPr>
-      <w:t>/</w:t>
-    </w:r>
-    <w:r>
-      <w:rPr>
-        <w:rFonts w:hint="eastAsia"/>
-      </w:rPr>
-      <w:t>修改：</w:t>
-    </w:r>
-    <w:r>
-      <w:rPr>
-        <w:rFonts w:hint="eastAsia"/>
-      </w:rPr>
-      <w:t xml:space="preserve">4/0     </w:t>
-    </w:r>
-    <w:r>
-      <w:rPr>
-        <w:rFonts w:hint="eastAsia"/>
-      </w:rPr>
-      <w:t>生效日期</w:t>
-    </w:r>
-    <w:r>
-      <w:rPr>
-        <w:rFonts w:hint="eastAsia"/>
-      </w:rPr>
-      <w:t>:20</w:t>
-    </w:r>
-    <w:r>
-      <w:rPr>
-        <w:rFonts w:hint="eastAsia"/>
-      </w:rPr>
-      <w:t>20-06</w:t>
-    </w:r>
-    <w:r>
-      <w:rPr>
-        <w:rFonts w:hint="eastAsia"/>
-      </w:rPr>
-      <w:t>-</w:t>
-    </w:r>
-    <w:r>
-      <w:rPr>
-        <w:rFonts w:hint="eastAsia"/>
-      </w:rPr>
-      <w:t>22</w:t>
-    </w:r>
-    <w:r>
-      <w:rPr>
-        <w:rFonts w:hint="eastAsia"/>
-      </w:rPr>
-      <w:t xml:space="preserve">   </w:t>
-    </w:r>
-    <w:r>
-      <w:rPr>
-        <w:rFonts w:hint="eastAsia"/>
-      </w:rPr>
-      <w:t xml:space="preserve">                                              CMTC-QR</w:t>
-    </w:r>
-    <w:r>
-      <w:rPr>
-        <w:rFonts w:hint="eastAsia"/>
-      </w:rPr>
-      <w:t>7.8-01-</w:t>
-    </w:r>
-    <w:r>
-      <w:rPr>
-        <w:rFonts w:hint="eastAsia"/>
-      </w:rPr>
-      <w:t>12</w:t>
-    </w:r>
+      <w:snapToGrid w:val="0"/>
+    </w:pPr>
   </w:p>
 </w:hdr>
 </file>
@@ -2856,8 +2761,274 @@
 <w:hdr xmlns:wpc="http://schemas.microsoft.com/office/word/2010/wordprocessingCanvas" xmlns:cx="http://schemas.microsoft.com/office/drawing/2014/chartex" xmlns:cx1="http://schemas.microsoft.com/office/drawing/2015/9/8/chartex" xmlns:cx2="http://schemas.microsoft.com/office/drawing/2015/10/21/chartex" xmlns:cx3="http://schemas.microsoft.com/office/drawing/2016/5/9/chartex" xmlns:cx4="http://schemas.microsoft.com/office/drawing/2016/5/10/chartex" xmlns:cx5="http://schemas.microsoft.com/office/drawing/2016/5/11/chartex" xmlns:cx6="http://schemas.microsoft.com/office/drawing/2016/5/12/chartex" xmlns:cx7="http://schemas.microsoft.com/office/drawing/2016/5/13/chartex" xmlns:cx8="http://schemas.microsoft.com/office/drawing/2016/5/14/chartex" xmlns:mc="http://schemas.openxmlformats.org/markup-compatibility/2006" xmlns:aink="http://schemas.microsoft.com/office/drawing/2016/ink" xmlns:am3d="http://schemas.microsoft.com/office/drawing/2017/model3d" xmlns:o="urn:schemas-microsoft-com:office:office" xmlns:r="http://schemas.openxmlformats.org/officeDocument/2006/relationships" xmlns:m="http://schemas.openxmlformats.org/officeDocument/2006/math" xmlns:v="urn:schemas-microsoft-com:vml" xmlns:wp14="http://schemas.microsoft.com/office/word/2010/wordprocessingDrawing" xmlns:wp="http://schemas.openxmlformats.org/drawingml/2006/wordprocessingDrawing" xmlns:w10="urn:schemas-microsoft-com:office:word" xmlns:w="http://schemas.openxmlformats.org/wordprocessingml/2006/main" xmlns:w14="http://schemas.microsoft.com/office/word/2010/wordml" xmlns:w15="http://schemas.microsoft.com/office/word/2012/wordml" xmlns:w16cid="http://schemas.microsoft.com/office/word/2016/wordml/cid" xmlns:w16se="http://schemas.microsoft.com/office/word/2015/wordml/symex" xmlns:wpg="http://schemas.microsoft.com/office/word/2010/wordprocessingGroup" xmlns:wpi="http://schemas.microsoft.com/office/word/2010/wordprocessingInk" xmlns:wne="http://schemas.microsoft.com/office/word/2006/wordml" xmlns:wps="http://schemas.microsoft.com/office/word/2010/wordprocessingShape" mc:Ignorable="w14 w15 w16se w16cid wp14">
   <w:p>
     <w:pPr>
-      <w:snapToGrid w:val="0"/>
-    </w:pPr>
+      <w:spacing w:beforeLines="700" w:before="1680"/>
+      <w:jc w:val="center"/>
+      <w:rPr>
+        <w:spacing w:val="240"/>
+        <w:sz w:val="36"/>
+        <w:szCs w:val="30"/>
+      </w:rPr>
+    </w:pPr>
+    <w:r>
+      <w:rPr>
+        <w:rFonts w:hint="eastAsia"/>
+        <w:spacing w:val="200"/>
+        <w:kern w:val="0"/>
+        <w:sz w:val="36"/>
+        <w:szCs w:val="24"/>
+      </w:rPr>
+      <w:t>上海市医疗器械检测</w:t>
+    </w:r>
+    <w:r>
+      <w:rPr>
+        <w:rFonts w:hint="eastAsia"/>
+        <w:kern w:val="0"/>
+        <w:sz w:val="36"/>
+        <w:szCs w:val="24"/>
+      </w:rPr>
+      <w:t>所</w:t>
+    </w:r>
+  </w:p>
+  <w:p>
+    <w:pPr>
+      <w:spacing w:before="240" w:after="200"/>
+      <w:jc w:val="center"/>
+      <w:rPr>
+        <w:b/>
+        <w:bCs/>
+        <w:sz w:val="44"/>
+        <w:szCs w:val="44"/>
+      </w:rPr>
+    </w:pPr>
+    <w:r>
+      <w:rPr>
+        <w:rFonts w:cs="宋体" w:hint="eastAsia"/>
+        <w:b/>
+        <w:bCs/>
+        <w:sz w:val="44"/>
+        <w:szCs w:val="44"/>
+      </w:rPr>
+      <w:t>检</w:t>
+    </w:r>
+    <w:r>
+      <w:rPr>
+        <w:rFonts w:cs="宋体" w:hint="eastAsia"/>
+        <w:b/>
+        <w:bCs/>
+        <w:sz w:val="44"/>
+        <w:szCs w:val="44"/>
+      </w:rPr>
+      <w:t xml:space="preserve"> </w:t>
+    </w:r>
+    <w:r>
+      <w:rPr>
+        <w:rFonts w:cs="宋体" w:hint="eastAsia"/>
+        <w:b/>
+        <w:bCs/>
+        <w:sz w:val="44"/>
+        <w:szCs w:val="44"/>
+      </w:rPr>
+      <w:t>验</w:t>
+    </w:r>
+    <w:r>
+      <w:rPr>
+        <w:rFonts w:cs="宋体" w:hint="eastAsia"/>
+        <w:b/>
+        <w:bCs/>
+        <w:sz w:val="44"/>
+        <w:szCs w:val="44"/>
+      </w:rPr>
+      <w:t xml:space="preserve"> </w:t>
+    </w:r>
+    <w:r>
+      <w:rPr>
+        <w:rFonts w:cs="宋体" w:hint="eastAsia"/>
+        <w:b/>
+        <w:bCs/>
+        <w:sz w:val="44"/>
+        <w:szCs w:val="44"/>
+      </w:rPr>
+      <w:t>报</w:t>
+    </w:r>
+    <w:r>
+      <w:rPr>
+        <w:rFonts w:cs="宋体" w:hint="eastAsia"/>
+        <w:b/>
+        <w:bCs/>
+        <w:sz w:val="44"/>
+        <w:szCs w:val="44"/>
+      </w:rPr>
+      <w:t xml:space="preserve"> </w:t>
+    </w:r>
+    <w:r>
+      <w:rPr>
+        <w:rFonts w:cs="宋体" w:hint="eastAsia"/>
+        <w:b/>
+        <w:bCs/>
+        <w:sz w:val="44"/>
+        <w:szCs w:val="44"/>
+      </w:rPr>
+      <w:t>告</w:t>
+    </w:r>
+    <w:r>
+      <w:rPr>
+        <w:rFonts w:cs="宋体" w:hint="eastAsia"/>
+        <w:b/>
+        <w:bCs/>
+        <w:sz w:val="44"/>
+        <w:szCs w:val="44"/>
+      </w:rPr>
+      <w:t xml:space="preserve"> </w:t>
+    </w:r>
+    <w:r>
+      <w:rPr>
+        <w:rFonts w:cs="宋体" w:hint="eastAsia"/>
+        <w:b/>
+        <w:bCs/>
+        <w:sz w:val="44"/>
+        <w:szCs w:val="44"/>
+      </w:rPr>
+      <w:t>首</w:t>
+    </w:r>
+    <w:r>
+      <w:rPr>
+        <w:rFonts w:cs="宋体" w:hint="eastAsia"/>
+        <w:b/>
+        <w:bCs/>
+        <w:sz w:val="44"/>
+        <w:szCs w:val="44"/>
+      </w:rPr>
+      <w:t xml:space="preserve"> </w:t>
+    </w:r>
+    <w:r>
+      <w:rPr>
+        <w:rFonts w:cs="宋体" w:hint="eastAsia"/>
+        <w:b/>
+        <w:bCs/>
+        <w:sz w:val="44"/>
+        <w:szCs w:val="44"/>
+      </w:rPr>
+      <w:t>页</w:t>
+    </w:r>
+  </w:p>
+  <w:p>
+    <w:pPr>
+      <w:spacing w:after="62"/>
+      <w:ind w:firstLine="105"/>
+      <w:rPr>
+        <w:rFonts w:ascii="仿宋" w:eastAsia="仿宋" w:hAnsi="仿宋"/>
+      </w:rPr>
+    </w:pPr>
+    <w:r>
+      <w:rPr>
+        <w:rFonts w:ascii="仿宋" w:eastAsia="仿宋" w:hAnsi="仿宋" w:cs="宋体" w:hint="eastAsia"/>
+      </w:rPr>
+      <w:t>报告编号：</w:t>
+    </w:r>
+    <w:r>
+      <w:rPr>
+        <w:rFonts w:ascii="仿宋" w:eastAsia="仿宋" w:hAnsi="仿宋" w:hint="eastAsia"/>
+      </w:rPr>
+      <w:t>bgbh</w:t>
+    </w:r>
+    <w:r>
+      <w:rPr>
+        <w:rFonts w:ascii="仿宋" w:eastAsia="仿宋" w:hAnsi="仿宋" w:hint="eastAsia"/>
+      </w:rPr>
+      <w:t xml:space="preserve">                                 </w:t>
+    </w:r>
+    <w:r>
+      <w:rPr>
+        <w:rFonts w:ascii="仿宋" w:eastAsia="仿宋" w:hAnsi="仿宋" w:cs="宋体" w:hint="eastAsia"/>
+      </w:rPr>
+      <w:t>共</w:t>
+    </w:r>
+    <w:r>
+      <w:rPr>
+        <w:rFonts w:ascii="仿宋" w:eastAsia="仿宋" w:hAnsi="仿宋" w:hint="eastAsia"/>
+      </w:rPr>
+      <w:t>page</w:t>
+    </w:r>
+    <w:r>
+      <w:rPr>
+        <w:rFonts w:ascii="仿宋" w:eastAsia="仿宋" w:hAnsi="仿宋" w:cs="宋体" w:hint="eastAsia"/>
+      </w:rPr>
+      <w:t>页 第</w:t>
+    </w:r>
+    <w:r>
+      <w:rPr>
+        <w:rFonts w:ascii="仿宋" w:eastAsia="仿宋" w:hAnsi="仿宋" w:hint="eastAsia"/>
+      </w:rPr>
+      <w:fldChar w:fldCharType="begin"/>
+    </w:r>
+    <w:r>
+      <w:rPr>
+        <w:rFonts w:ascii="仿宋" w:eastAsia="仿宋" w:hAnsi="仿宋" w:hint="eastAsia"/>
+      </w:rPr>
+      <w:instrText xml:space="preserve"> =</w:instrText>
+    </w:r>
+    <w:r>
+      <w:rPr>
+        <w:rFonts w:ascii="仿宋" w:eastAsia="仿宋" w:hAnsi="仿宋" w:hint="eastAsia"/>
+      </w:rPr>
+      <w:fldChar w:fldCharType="begin"/>
+    </w:r>
+    <w:r>
+      <w:rPr>
+        <w:rFonts w:ascii="仿宋" w:eastAsia="仿宋" w:hAnsi="仿宋" w:hint="eastAsia"/>
+      </w:rPr>
+      <w:instrText xml:space="preserve"> page </w:instrText>
+    </w:r>
+    <w:r>
+      <w:rPr>
+        <w:rFonts w:ascii="仿宋" w:eastAsia="仿宋" w:hAnsi="仿宋" w:hint="eastAsia"/>
+      </w:rPr>
+      <w:fldChar w:fldCharType="separate"/>
+    </w:r>
+    <w:r>
+      <w:rPr>
+        <w:rFonts w:ascii="仿宋" w:eastAsia="仿宋" w:hAnsi="仿宋"/>
+        <w:noProof/>
+      </w:rPr>
+      <w:instrText>1</w:instrText>
+    </w:r>
+    <w:r>
+      <w:rPr>
+        <w:rFonts w:ascii="仿宋" w:eastAsia="仿宋" w:hAnsi="仿宋" w:hint="eastAsia"/>
+      </w:rPr>
+      <w:fldChar w:fldCharType="end"/>
+    </w:r>
+    <w:r>
+      <w:rPr>
+        <w:rFonts w:ascii="仿宋" w:eastAsia="仿宋" w:hAnsi="仿宋" w:hint="eastAsia"/>
+      </w:rPr>
+      <w:instrText xml:space="preserve">-0 </w:instrText>
+    </w:r>
+    <w:r>
+      <w:rPr>
+        <w:rFonts w:ascii="仿宋" w:eastAsia="仿宋" w:hAnsi="仿宋" w:hint="eastAsia"/>
+      </w:rPr>
+      <w:fldChar w:fldCharType="separate"/>
+    </w:r>
+    <w:r>
+      <w:rPr>
+        <w:rFonts w:ascii="仿宋" w:eastAsia="仿宋" w:hAnsi="仿宋"/>
+        <w:noProof/>
+      </w:rPr>
+      <w:t>1</w:t>
+    </w:r>
+    <w:r>
+      <w:rPr>
+        <w:rFonts w:ascii="仿宋" w:eastAsia="仿宋" w:hAnsi="仿宋" w:hint="eastAsia"/>
+      </w:rPr>
+      <w:fldChar w:fldCharType="end"/>
+    </w:r>
+    <w:r>
+      <w:rPr>
+        <w:rFonts w:ascii="仿宋" w:eastAsia="仿宋" w:hAnsi="仿宋" w:cs="宋体" w:hint="eastAsia"/>
+      </w:rPr>
+      <w:t>页</w:t>
+    </w:r>
   </w:p>
 </w:hdr>
 </file>
@@ -2869,9 +3040,8 @@
       <w:spacing w:beforeLines="700" w:before="1680"/>
       <w:jc w:val="center"/>
       <w:rPr>
-        <w:spacing w:val="240"/>
+        <w:kern w:val="0"/>
         <w:sz w:val="36"/>
-        <w:szCs w:val="30"/>
       </w:rPr>
     </w:pPr>
     <w:r>
@@ -2880,7 +3050,6 @@
         <w:spacing w:val="200"/>
         <w:kern w:val="0"/>
         <w:sz w:val="36"/>
-        <w:szCs w:val="24"/>
       </w:rPr>
       <w:t>上海市医疗器械检测</w:t>
     </w:r>
@@ -2889,7 +3058,6 @@
         <w:rFonts w:hint="eastAsia"/>
         <w:kern w:val="0"/>
         <w:sz w:val="36"/>
-        <w:szCs w:val="24"/>
       </w:rPr>
       <w:t>所</w:t>
     </w:r>
@@ -2899,6 +3067,7 @@
       <w:spacing w:before="240" w:after="200"/>
       <w:jc w:val="center"/>
       <w:rPr>
+        <w:rFonts w:ascii="宋体"/>
         <w:b/>
         <w:bCs/>
         <w:sz w:val="44"/>
@@ -2907,113 +3076,13 @@
     </w:pPr>
     <w:r>
       <w:rPr>
-        <w:rFonts w:cs="宋体" w:hint="eastAsia"/>
+        <w:rFonts w:ascii="宋体" w:hAnsi="宋体" w:cs="宋体" w:hint="eastAsia"/>
         <w:b/>
         <w:bCs/>
         <w:sz w:val="44"/>
         <w:szCs w:val="44"/>
       </w:rPr>
-      <w:t>检</w:t>
-    </w:r>
-    <w:r>
-      <w:rPr>
-        <w:rFonts w:cs="宋体" w:hint="eastAsia"/>
-        <w:b/>
-        <w:bCs/>
-        <w:sz w:val="44"/>
-        <w:szCs w:val="44"/>
-      </w:rPr>
-      <w:t xml:space="preserve"> </w:t>
-    </w:r>
-    <w:r>
-      <w:rPr>
-        <w:rFonts w:cs="宋体" w:hint="eastAsia"/>
-        <w:b/>
-        <w:bCs/>
-        <w:sz w:val="44"/>
-        <w:szCs w:val="44"/>
-      </w:rPr>
-      <w:t>验</w:t>
-    </w:r>
-    <w:r>
-      <w:rPr>
-        <w:rFonts w:cs="宋体" w:hint="eastAsia"/>
-        <w:b/>
-        <w:bCs/>
-        <w:sz w:val="44"/>
-        <w:szCs w:val="44"/>
-      </w:rPr>
-      <w:t xml:space="preserve"> </w:t>
-    </w:r>
-    <w:r>
-      <w:rPr>
-        <w:rFonts w:cs="宋体" w:hint="eastAsia"/>
-        <w:b/>
-        <w:bCs/>
-        <w:sz w:val="44"/>
-        <w:szCs w:val="44"/>
-      </w:rPr>
-      <w:t>报</w:t>
-    </w:r>
-    <w:r>
-      <w:rPr>
-        <w:rFonts w:cs="宋体" w:hint="eastAsia"/>
-        <w:b/>
-        <w:bCs/>
-        <w:sz w:val="44"/>
-        <w:szCs w:val="44"/>
-      </w:rPr>
-      <w:t xml:space="preserve"> </w:t>
-    </w:r>
-    <w:r>
-      <w:rPr>
-        <w:rFonts w:cs="宋体" w:hint="eastAsia"/>
-        <w:b/>
-        <w:bCs/>
-        <w:sz w:val="44"/>
-        <w:szCs w:val="44"/>
-      </w:rPr>
-      <w:t>告</w:t>
-    </w:r>
-    <w:r>
-      <w:rPr>
-        <w:rFonts w:cs="宋体" w:hint="eastAsia"/>
-        <w:b/>
-        <w:bCs/>
-        <w:sz w:val="44"/>
-        <w:szCs w:val="44"/>
-      </w:rPr>
-      <w:t xml:space="preserve"> </w:t>
-    </w:r>
-    <w:r>
-      <w:rPr>
-        <w:rFonts w:cs="宋体" w:hint="eastAsia"/>
-        <w:b/>
-        <w:bCs/>
-        <w:sz w:val="44"/>
-        <w:szCs w:val="44"/>
-      </w:rPr>
-      <w:t>首</w:t>
-    </w:r>
-    <w:r>
-      <w:rPr>
-        <w:rFonts w:cs="宋体" w:hint="eastAsia"/>
-        <w:b/>
-        <w:bCs/>
-        <w:sz w:val="44"/>
-        <w:szCs w:val="44"/>
-      </w:rPr>
-      <w:t xml:space="preserve"> </w:t>
-    </w:r>
-    <w:r>
-      <w:rPr>
-        <w:rFonts w:cs="宋体" w:hint="eastAsia"/>
-        <w:b/>
-        <w:bCs/>
-        <w:sz w:val="44"/>
-        <w:szCs w:val="44"/>
-      </w:rPr>
-      <w:t>页</w:t>
+      <w:t>检 验 报 告</w:t>
     </w:r>
   </w:p>
   <w:p>
@@ -3021,116 +3090,96 @@
       <w:spacing w:after="62"/>
       <w:ind w:firstLine="105"/>
       <w:rPr>
-        <w:rFonts w:ascii="仿宋_GB2312" w:eastAsia="仿宋_GB2312"/>
-      </w:rPr>
-    </w:pPr>
-    <w:r>
-      <w:rPr>
-        <w:rFonts w:ascii="仿宋_GB2312" w:eastAsia="仿宋_GB2312" w:cs="宋体" w:hint="eastAsia"/>
+        <w:rFonts w:ascii="仿宋" w:eastAsia="仿宋" w:hAnsi="仿宋" w:cs="宋体"/>
+      </w:rPr>
+    </w:pPr>
+    <w:r>
+      <w:rPr>
+        <w:rFonts w:ascii="仿宋" w:eastAsia="仿宋" w:hAnsi="仿宋" w:cs="宋体" w:hint="eastAsia"/>
       </w:rPr>
       <w:t>报告编号：</w:t>
     </w:r>
     <w:r>
       <w:rPr>
-        <w:rFonts w:ascii="仿宋_GB2312" w:eastAsia="仿宋_GB2312" w:hint="eastAsia"/>
-      </w:rPr>
-      <w:t>bgbh</w:t>
-    </w:r>
-    <w:r>
-      <w:rPr>
-        <w:rFonts w:ascii="仿宋_GB2312" w:eastAsia="仿宋_GB2312" w:hint="eastAsia"/>
-      </w:rPr>
-      <w:t xml:space="preserve">                                   </w:t>
-    </w:r>
-    <w:r>
-      <w:rPr>
-        <w:rFonts w:ascii="仿宋_GB2312" w:eastAsia="仿宋_GB2312" w:hAnsi="宋体" w:cs="宋体" w:hint="eastAsia"/>
+        <w:rFonts w:ascii="仿宋" w:eastAsia="仿宋" w:hAnsi="仿宋" w:cs="宋体"/>
+      </w:rPr>
+      <w:t xml:space="preserve">bgbh     </w:t>
+    </w:r>
+    <w:r>
+      <w:rPr>
+        <w:rFonts w:ascii="仿宋" w:eastAsia="仿宋" w:hAnsi="仿宋" w:cs="宋体" w:hint="eastAsia"/>
+      </w:rPr>
+      <w:t>样品编号：yp</w:t>
+    </w:r>
+    <w:r>
+      <w:rPr>
+        <w:rFonts w:ascii="仿宋" w:eastAsia="仿宋" w:hAnsi="仿宋" w:cs="宋体"/>
+      </w:rPr>
+      <w:t xml:space="preserve">bh         </w:t>
+    </w:r>
+    <w:r>
+      <w:rPr>
+        <w:rFonts w:ascii="仿宋" w:eastAsia="仿宋" w:hAnsi="仿宋" w:cs="宋体" w:hint="eastAsia"/>
       </w:rPr>
       <w:t>共</w:t>
     </w:r>
     <w:r>
       <w:rPr>
-        <w:rFonts w:ascii="仿宋_GB2312" w:eastAsia="仿宋_GB2312" w:hAnsi="宋体" w:hint="eastAsia"/>
+        <w:rFonts w:ascii="仿宋" w:eastAsia="仿宋" w:hAnsi="仿宋" w:cs="宋体"/>
       </w:rPr>
       <w:t>page</w:t>
     </w:r>
     <w:r>
       <w:rPr>
-        <w:rFonts w:ascii="仿宋_GB2312" w:eastAsia="仿宋_GB2312" w:hAnsi="宋体" w:cs="宋体" w:hint="eastAsia"/>
-      </w:rPr>
-      <w:t>页 第</w:t>
-    </w:r>
-    <w:r>
-      <w:rPr>
-        <w:rFonts w:ascii="仿宋_GB2312" w:eastAsia="仿宋_GB2312" w:hAnsi="宋体" w:hint="eastAsia"/>
+        <w:rFonts w:ascii="仿宋" w:eastAsia="仿宋" w:hAnsi="仿宋" w:cs="宋体" w:hint="eastAsia"/>
+      </w:rPr>
+      <w:t>页</w:t>
+    </w:r>
+    <w:r>
+      <w:rPr>
+        <w:rFonts w:ascii="仿宋" w:eastAsia="仿宋" w:hAnsi="仿宋" w:cs="宋体"/>
+      </w:rPr>
+      <w:t xml:space="preserve"> </w:t>
+    </w:r>
+    <w:r>
+      <w:rPr>
+        <w:rFonts w:ascii="仿宋" w:eastAsia="仿宋" w:hAnsi="仿宋" w:cs="宋体" w:hint="eastAsia"/>
+      </w:rPr>
+      <w:t>第</w:t>
+    </w:r>
+    <w:r>
+      <w:rPr>
+        <w:rFonts w:ascii="仿宋" w:eastAsia="仿宋" w:hAnsi="仿宋" w:cs="宋体"/>
       </w:rPr>
       <w:fldChar w:fldCharType="begin"/>
     </w:r>
     <w:r>
       <w:rPr>
-        <w:rFonts w:ascii="仿宋_GB2312" w:eastAsia="仿宋_GB2312" w:hAnsi="宋体" w:hint="eastAsia"/>
-      </w:rPr>
-      <w:instrText xml:space="preserve"> =</w:instrText>
-    </w:r>
-    <w:r>
-      <w:rPr>
-        <w:rFonts w:ascii="仿宋_GB2312" w:eastAsia="仿宋_GB2312" w:hAnsi="宋体" w:hint="eastAsia"/>
-      </w:rPr>
-      <w:fldChar w:fldCharType="begin"/>
-    </w:r>
-    <w:r>
-      <w:rPr>
-        <w:rFonts w:ascii="仿宋_GB2312" w:eastAsia="仿宋_GB2312" w:hAnsi="宋体" w:hint="eastAsia"/>
-      </w:rPr>
-      <w:instrText xml:space="preserve"> page </w:instrText>
-    </w:r>
-    <w:r>
-      <w:rPr>
-        <w:rFonts w:ascii="仿宋_GB2312" w:eastAsia="仿宋_GB2312" w:hAnsi="宋体" w:hint="eastAsia"/>
+        <w:rFonts w:ascii="仿宋" w:eastAsia="仿宋" w:hAnsi="仿宋" w:cs="宋体"/>
+      </w:rPr>
+      <w:instrText xml:space="preserve"> PAGE </w:instrText>
+    </w:r>
+    <w:r>
+      <w:rPr>
+        <w:rFonts w:ascii="仿宋" w:eastAsia="仿宋" w:hAnsi="仿宋" w:cs="宋体"/>
       </w:rPr>
       <w:fldChar w:fldCharType="separate"/>
     </w:r>
     <w:r>
       <w:rPr>
-        <w:rFonts w:ascii="仿宋_GB2312" w:eastAsia="仿宋_GB2312" w:hAnsi="宋体"/>
-        <w:noProof/>
-      </w:rPr>
-      <w:instrText>1</w:instrText>
-    </w:r>
-    <w:r>
-      <w:rPr>
-        <w:rFonts w:ascii="仿宋_GB2312" w:eastAsia="仿宋_GB2312" w:hAnsi="宋体" w:hint="eastAsia"/>
+        <w:rFonts w:ascii="仿宋" w:eastAsia="仿宋" w:hAnsi="仿宋" w:cs="宋体"/>
+      </w:rPr>
+      <w:t>3</w:t>
+    </w:r>
+    <w:r>
+      <w:rPr>
+        <w:rFonts w:ascii="仿宋" w:eastAsia="仿宋" w:hAnsi="仿宋" w:cs="宋体"/>
       </w:rPr>
       <w:fldChar w:fldCharType="end"/>
     </w:r>
     <w:r>
       <w:rPr>
-        <w:rFonts w:ascii="仿宋_GB2312" w:eastAsia="仿宋_GB2312" w:hAnsi="宋体" w:hint="eastAsia"/>
-      </w:rPr>
-      <w:instrText xml:space="preserve">-0 </w:instrText>
-    </w:r>
-    <w:r>
-      <w:rPr>
-        <w:rFonts w:ascii="仿宋_GB2312" w:eastAsia="仿宋_GB2312" w:hAnsi="宋体" w:hint="eastAsia"/>
-      </w:rPr>
-      <w:fldChar w:fldCharType="separate"/>
-    </w:r>
-    <w:r>
-      <w:rPr>
-        <w:rFonts w:ascii="仿宋_GB2312" w:eastAsia="仿宋_GB2312" w:hAnsi="宋体"/>
-        <w:noProof/>
-      </w:rPr>
-      <w:t>1</w:t>
-    </w:r>
-    <w:r>
-      <w:rPr>
-        <w:rFonts w:ascii="仿宋_GB2312" w:eastAsia="仿宋_GB2312" w:hAnsi="宋体" w:hint="eastAsia"/>
-      </w:rPr>
-      <w:fldChar w:fldCharType="end"/>
-    </w:r>
-    <w:r>
-      <w:rPr>
-        <w:rFonts w:ascii="仿宋_GB2312" w:eastAsia="仿宋_GB2312" w:hAnsi="宋体" w:cs="宋体" w:hint="eastAsia"/>
+        <w:rFonts w:ascii="仿宋" w:eastAsia="仿宋" w:hAnsi="仿宋" w:cs="宋体" w:hint="eastAsia"/>
       </w:rPr>
       <w:t>页</w:t>
     </w:r>
@@ -3195,96 +3244,96 @@
       <w:spacing w:after="62"/>
       <w:ind w:firstLine="105"/>
       <w:rPr>
-        <w:rFonts w:ascii="仿宋_GB2312" w:eastAsia="仿宋_GB2312" w:cs="宋体"/>
-      </w:rPr>
-    </w:pPr>
-    <w:r>
-      <w:rPr>
-        <w:rFonts w:ascii="仿宋_GB2312" w:eastAsia="仿宋_GB2312" w:cs="宋体" w:hint="eastAsia"/>
+        <w:rFonts w:ascii="仿宋" w:eastAsia="仿宋" w:hAnsi="仿宋" w:cs="宋体"/>
+      </w:rPr>
+    </w:pPr>
+    <w:r>
+      <w:rPr>
+        <w:rFonts w:ascii="仿宋" w:eastAsia="仿宋" w:hAnsi="仿宋" w:cs="宋体" w:hint="eastAsia"/>
       </w:rPr>
       <w:t>报告编号：</w:t>
     </w:r>
     <w:r>
       <w:rPr>
-        <w:rFonts w:ascii="仿宋_GB2312" w:eastAsia="仿宋_GB2312" w:cs="宋体"/>
-      </w:rPr>
-      <w:t xml:space="preserve">bgbh     </w:t>
-    </w:r>
-    <w:r>
-      <w:rPr>
-        <w:rFonts w:ascii="仿宋_GB2312" w:eastAsia="仿宋_GB2312" w:cs="宋体" w:hint="eastAsia"/>
+        <w:rFonts w:ascii="仿宋" w:eastAsia="仿宋" w:hAnsi="仿宋" w:cs="宋体"/>
+      </w:rPr>
+      <w:t xml:space="preserve">bgbh      </w:t>
+    </w:r>
+    <w:r>
+      <w:rPr>
+        <w:rFonts w:ascii="仿宋" w:eastAsia="仿宋" w:hAnsi="仿宋" w:cs="宋体" w:hint="eastAsia"/>
       </w:rPr>
       <w:t>样品编号：yp</w:t>
     </w:r>
     <w:r>
       <w:rPr>
-        <w:rFonts w:ascii="仿宋_GB2312" w:eastAsia="仿宋_GB2312" w:cs="宋体"/>
-      </w:rPr>
-      <w:t xml:space="preserve">bh         </w:t>
-    </w:r>
-    <w:r>
-      <w:rPr>
-        <w:rFonts w:ascii="仿宋_GB2312" w:eastAsia="仿宋_GB2312" w:cs="宋体" w:hint="eastAsia"/>
+        <w:rFonts w:ascii="仿宋" w:eastAsia="仿宋" w:hAnsi="仿宋" w:cs="宋体"/>
+      </w:rPr>
+      <w:t xml:space="preserve">bh          </w:t>
+    </w:r>
+    <w:r>
+      <w:rPr>
+        <w:rFonts w:ascii="仿宋" w:eastAsia="仿宋" w:hAnsi="仿宋" w:cs="宋体" w:hint="eastAsia"/>
       </w:rPr>
       <w:t>共</w:t>
     </w:r>
     <w:r>
       <w:rPr>
-        <w:rFonts w:ascii="仿宋_GB2312" w:eastAsia="仿宋_GB2312" w:cs="宋体"/>
+        <w:rFonts w:ascii="仿宋" w:eastAsia="仿宋" w:hAnsi="仿宋" w:cs="宋体"/>
       </w:rPr>
       <w:t>page</w:t>
     </w:r>
     <w:r>
       <w:rPr>
-        <w:rFonts w:ascii="仿宋_GB2312" w:eastAsia="仿宋_GB2312" w:cs="宋体" w:hint="eastAsia"/>
+        <w:rFonts w:ascii="仿宋" w:eastAsia="仿宋" w:hAnsi="仿宋" w:cs="宋体" w:hint="eastAsia"/>
       </w:rPr>
       <w:t>页</w:t>
     </w:r>
     <w:r>
       <w:rPr>
-        <w:rFonts w:ascii="仿宋_GB2312" w:eastAsia="仿宋_GB2312" w:cs="宋体"/>
+        <w:rFonts w:ascii="仿宋" w:eastAsia="仿宋" w:hAnsi="仿宋" w:cs="宋体"/>
       </w:rPr>
       <w:t xml:space="preserve"> </w:t>
     </w:r>
     <w:r>
       <w:rPr>
-        <w:rFonts w:ascii="仿宋_GB2312" w:eastAsia="仿宋_GB2312" w:cs="宋体" w:hint="eastAsia"/>
+        <w:rFonts w:ascii="仿宋" w:eastAsia="仿宋" w:hAnsi="仿宋" w:cs="宋体" w:hint="eastAsia"/>
       </w:rPr>
       <w:t>第</w:t>
     </w:r>
     <w:r>
       <w:rPr>
-        <w:rFonts w:ascii="仿宋_GB2312" w:eastAsia="仿宋_GB2312" w:cs="宋体"/>
+        <w:rFonts w:ascii="仿宋" w:eastAsia="仿宋" w:hAnsi="仿宋" w:cs="宋体"/>
       </w:rPr>
       <w:fldChar w:fldCharType="begin"/>
     </w:r>
     <w:r>
       <w:rPr>
-        <w:rFonts w:ascii="仿宋_GB2312" w:eastAsia="仿宋_GB2312" w:cs="宋体"/>
+        <w:rFonts w:ascii="仿宋" w:eastAsia="仿宋" w:hAnsi="仿宋" w:cs="宋体"/>
       </w:rPr>
       <w:instrText xml:space="preserve"> PAGE </w:instrText>
     </w:r>
     <w:r>
       <w:rPr>
-        <w:rFonts w:ascii="仿宋_GB2312" w:eastAsia="仿宋_GB2312" w:cs="宋体"/>
+        <w:rFonts w:ascii="仿宋" w:eastAsia="仿宋" w:hAnsi="仿宋" w:cs="宋体"/>
       </w:rPr>
       <w:fldChar w:fldCharType="separate"/>
     </w:r>
     <w:r>
       <w:rPr>
-        <w:rFonts w:ascii="仿宋_GB2312" w:eastAsia="仿宋_GB2312" w:cs="宋体"/>
-      </w:rPr>
-      <w:t>3</w:t>
-    </w:r>
-    <w:r>
-      <w:rPr>
-        <w:rFonts w:ascii="仿宋_GB2312" w:eastAsia="仿宋_GB2312" w:cs="宋体"/>
+        <w:rFonts w:ascii="仿宋" w:eastAsia="仿宋" w:hAnsi="仿宋" w:cs="宋体"/>
+      </w:rPr>
+      <w:t>2</w:t>
+    </w:r>
+    <w:r>
+      <w:rPr>
+        <w:rFonts w:ascii="仿宋" w:eastAsia="仿宋" w:hAnsi="仿宋" w:cs="宋体"/>
       </w:rPr>
       <w:fldChar w:fldCharType="end"/>
     </w:r>
     <w:r>
       <w:rPr>
-        <w:rFonts w:ascii="仿宋_GB2312" w:eastAsia="仿宋_GB2312" w:cs="宋体" w:hint="eastAsia"/>
+        <w:rFonts w:ascii="仿宋" w:eastAsia="仿宋" w:hAnsi="仿宋" w:cs="宋体" w:hint="eastAsia"/>
       </w:rPr>
       <w:t>页</w:t>
     </w:r>
@@ -3299,8 +3348,9 @@
       <w:spacing w:beforeLines="700" w:before="1680"/>
       <w:jc w:val="center"/>
       <w:rPr>
-        <w:kern w:val="0"/>
-        <w:sz w:val="36"/>
+        <w:rFonts w:ascii="宋体"/>
+        <w:sz w:val="30"/>
+        <w:szCs w:val="30"/>
       </w:rPr>
     </w:pPr>
     <w:r>
@@ -3335,13 +3385,23 @@
     </w:pPr>
     <w:r>
       <w:rPr>
+        <w:rFonts w:cs="宋体" w:hint="eastAsia"/>
+        <w:b/>
+        <w:bCs/>
+        <w:sz w:val="44"/>
+        <w:szCs w:val="44"/>
+      </w:rPr>
+      <w:t xml:space="preserve">检　验　报　告　照　</w:t>
+    </w:r>
+    <w:r>
+      <w:rPr>
         <w:rFonts w:ascii="宋体" w:hAnsi="宋体" w:cs="宋体" w:hint="eastAsia"/>
         <w:b/>
         <w:bCs/>
         <w:sz w:val="44"/>
         <w:szCs w:val="44"/>
       </w:rPr>
-      <w:t>检 验 报 告</w:t>
+      <w:t>片　页</w:t>
     </w:r>
   </w:p>
   <w:p>
@@ -3349,261 +3409,96 @@
       <w:spacing w:after="62"/>
       <w:ind w:firstLine="105"/>
       <w:rPr>
-        <w:rFonts w:ascii="仿宋_GB2312" w:eastAsia="仿宋_GB2312" w:cs="宋体"/>
-      </w:rPr>
-    </w:pPr>
-    <w:r>
-      <w:rPr>
-        <w:rFonts w:ascii="仿宋_GB2312" w:eastAsia="仿宋_GB2312" w:cs="宋体" w:hint="eastAsia"/>
+        <w:rFonts w:ascii="仿宋" w:eastAsia="仿宋" w:hAnsi="仿宋" w:cs="宋体"/>
+      </w:rPr>
+    </w:pPr>
+    <w:r>
+      <w:rPr>
+        <w:rFonts w:ascii="仿宋" w:eastAsia="仿宋" w:hAnsi="仿宋" w:cs="宋体" w:hint="eastAsia"/>
       </w:rPr>
       <w:t>报告编号：</w:t>
     </w:r>
     <w:r>
       <w:rPr>
-        <w:rFonts w:ascii="仿宋_GB2312" w:eastAsia="仿宋_GB2312" w:cs="宋体"/>
+        <w:rFonts w:ascii="仿宋" w:eastAsia="仿宋" w:hAnsi="仿宋" w:cs="宋体"/>
       </w:rPr>
       <w:t xml:space="preserve">bgbh      </w:t>
     </w:r>
     <w:r>
       <w:rPr>
-        <w:rFonts w:ascii="仿宋_GB2312" w:eastAsia="仿宋_GB2312" w:cs="宋体" w:hint="eastAsia"/>
+        <w:rFonts w:ascii="仿宋" w:eastAsia="仿宋" w:hAnsi="仿宋" w:cs="宋体" w:hint="eastAsia"/>
       </w:rPr>
       <w:t>样品编号：yp</w:t>
     </w:r>
     <w:r>
       <w:rPr>
-        <w:rFonts w:ascii="仿宋_GB2312" w:eastAsia="仿宋_GB2312" w:cs="宋体"/>
-      </w:rPr>
-      <w:t xml:space="preserve">bh          </w:t>
-    </w:r>
-    <w:r>
-      <w:rPr>
-        <w:rFonts w:ascii="仿宋_GB2312" w:eastAsia="仿宋_GB2312" w:cs="宋体" w:hint="eastAsia"/>
+        <w:rFonts w:ascii="仿宋" w:eastAsia="仿宋" w:hAnsi="仿宋" w:cs="宋体"/>
+      </w:rPr>
+      <w:t xml:space="preserve">bh        </w:t>
+    </w:r>
+    <w:r>
+      <w:rPr>
+        <w:rFonts w:ascii="仿宋" w:eastAsia="仿宋" w:hAnsi="仿宋" w:cs="宋体" w:hint="eastAsia"/>
       </w:rPr>
       <w:t>共</w:t>
     </w:r>
     <w:r>
       <w:rPr>
-        <w:rFonts w:ascii="仿宋_GB2312" w:eastAsia="仿宋_GB2312" w:cs="宋体"/>
+        <w:rFonts w:ascii="仿宋" w:eastAsia="仿宋" w:hAnsi="仿宋" w:cs="宋体"/>
       </w:rPr>
       <w:t>page</w:t>
     </w:r>
     <w:r>
       <w:rPr>
-        <w:rFonts w:ascii="仿宋_GB2312" w:eastAsia="仿宋_GB2312" w:cs="宋体" w:hint="eastAsia"/>
+        <w:rFonts w:ascii="仿宋" w:eastAsia="仿宋" w:hAnsi="仿宋" w:cs="宋体" w:hint="eastAsia"/>
       </w:rPr>
       <w:t>页</w:t>
     </w:r>
     <w:r>
       <w:rPr>
-        <w:rFonts w:ascii="仿宋_GB2312" w:eastAsia="仿宋_GB2312" w:cs="宋体"/>
+        <w:rFonts w:ascii="仿宋" w:eastAsia="仿宋" w:hAnsi="仿宋" w:cs="宋体"/>
       </w:rPr>
       <w:t xml:space="preserve"> </w:t>
     </w:r>
     <w:r>
       <w:rPr>
-        <w:rFonts w:ascii="仿宋_GB2312" w:eastAsia="仿宋_GB2312" w:cs="宋体" w:hint="eastAsia"/>
+        <w:rFonts w:ascii="仿宋" w:eastAsia="仿宋" w:hAnsi="仿宋" w:cs="宋体" w:hint="eastAsia"/>
       </w:rPr>
       <w:t>第</w:t>
     </w:r>
     <w:r>
       <w:rPr>
-        <w:rFonts w:ascii="仿宋_GB2312" w:eastAsia="仿宋_GB2312" w:cs="宋体"/>
+        <w:rFonts w:ascii="仿宋" w:eastAsia="仿宋" w:hAnsi="仿宋" w:cs="宋体"/>
       </w:rPr>
       <w:fldChar w:fldCharType="begin"/>
     </w:r>
     <w:r>
       <w:rPr>
-        <w:rFonts w:ascii="仿宋_GB2312" w:eastAsia="仿宋_GB2312" w:cs="宋体"/>
+        <w:rFonts w:ascii="仿宋" w:eastAsia="仿宋" w:hAnsi="仿宋" w:cs="宋体"/>
       </w:rPr>
       <w:instrText xml:space="preserve"> PAGE </w:instrText>
     </w:r>
     <w:r>
       <w:rPr>
-        <w:rFonts w:ascii="仿宋_GB2312" w:eastAsia="仿宋_GB2312" w:cs="宋体"/>
+        <w:rFonts w:ascii="仿宋" w:eastAsia="仿宋" w:hAnsi="仿宋" w:cs="宋体"/>
       </w:rPr>
       <w:fldChar w:fldCharType="separate"/>
     </w:r>
     <w:r>
       <w:rPr>
-        <w:rFonts w:ascii="仿宋_GB2312" w:eastAsia="仿宋_GB2312" w:cs="宋体"/>
-      </w:rPr>
-      <w:t>2</w:t>
-    </w:r>
-    <w:r>
-      <w:rPr>
-        <w:rFonts w:ascii="仿宋_GB2312" w:eastAsia="仿宋_GB2312" w:cs="宋体"/>
+        <w:rFonts w:ascii="仿宋" w:eastAsia="仿宋" w:hAnsi="仿宋" w:cs="宋体"/>
+      </w:rPr>
+      <w:t>3</w:t>
+    </w:r>
+    <w:r>
+      <w:rPr>
+        <w:rFonts w:ascii="仿宋" w:eastAsia="仿宋" w:hAnsi="仿宋" w:cs="宋体"/>
       </w:rPr>
       <w:fldChar w:fldCharType="end"/>
     </w:r>
     <w:r>
       <w:rPr>
-        <w:rFonts w:ascii="仿宋_GB2312" w:eastAsia="仿宋_GB2312" w:cs="宋体" w:hint="eastAsia"/>
-      </w:rPr>
-      <w:t>页</w:t>
-    </w:r>
-  </w:p>
-</w:hdr>
-</file>
-
-<file path=word/header9.xml><?xml version="1.0" encoding="utf-8"?>
-<w:hdr xmlns:wpc="http://schemas.microsoft.com/office/word/2010/wordprocessingCanvas" xmlns:cx="http://schemas.microsoft.com/office/drawing/2014/chartex" xmlns:cx1="http://schemas.microsoft.com/office/drawing/2015/9/8/chartex" xmlns:cx2="http://schemas.microsoft.com/office/drawing/2015/10/21/chartex" xmlns:cx3="http://schemas.microsoft.com/office/drawing/2016/5/9/chartex" xmlns:cx4="http://schemas.microsoft.com/office/drawing/2016/5/10/chartex" xmlns:cx5="http://schemas.microsoft.com/office/drawing/2016/5/11/chartex" xmlns:cx6="http://schemas.microsoft.com/office/drawing/2016/5/12/chartex" xmlns:cx7="http://schemas.microsoft.com/office/drawing/2016/5/13/chartex" xmlns:cx8="http://schemas.microsoft.com/office/drawing/2016/5/14/chartex" xmlns:mc="http://schemas.openxmlformats.org/markup-compatibility/2006" xmlns:aink="http://schemas.microsoft.com/office/drawing/2016/ink" xmlns:am3d="http://schemas.microsoft.com/office/drawing/2017/model3d" xmlns:o="urn:schemas-microsoft-com:office:office" xmlns:r="http://schemas.openxmlformats.org/officeDocument/2006/relationships" xmlns:m="http://schemas.openxmlformats.org/officeDocument/2006/math" xmlns:v="urn:schemas-microsoft-com:vml" xmlns:wp14="http://schemas.microsoft.com/office/word/2010/wordprocessingDrawing" xmlns:wp="http://schemas.openxmlformats.org/drawingml/2006/wordprocessingDrawing" xmlns:w10="urn:schemas-microsoft-com:office:word" xmlns:w="http://schemas.openxmlformats.org/wordprocessingml/2006/main" xmlns:w14="http://schemas.microsoft.com/office/word/2010/wordml" xmlns:w15="http://schemas.microsoft.com/office/word/2012/wordml" xmlns:w16cid="http://schemas.microsoft.com/office/word/2016/wordml/cid" xmlns:w16se="http://schemas.microsoft.com/office/word/2015/wordml/symex" xmlns:wpg="http://schemas.microsoft.com/office/word/2010/wordprocessingGroup" xmlns:wpi="http://schemas.microsoft.com/office/word/2010/wordprocessingInk" xmlns:wne="http://schemas.microsoft.com/office/word/2006/wordml" xmlns:wps="http://schemas.microsoft.com/office/word/2010/wordprocessingShape" mc:Ignorable="w14 w15 w16se w16cid wp14">
-  <w:p>
-    <w:pPr>
-      <w:spacing w:beforeLines="700" w:before="1680"/>
-      <w:jc w:val="center"/>
-      <w:rPr>
-        <w:rFonts w:ascii="宋体"/>
-        <w:sz w:val="30"/>
-        <w:szCs w:val="30"/>
-      </w:rPr>
-    </w:pPr>
-    <w:r>
-      <w:rPr>
-        <w:rFonts w:hint="eastAsia"/>
-        <w:spacing w:val="200"/>
-        <w:kern w:val="0"/>
-        <w:sz w:val="36"/>
-      </w:rPr>
-      <w:t>上海市医疗器械检测</w:t>
-    </w:r>
-    <w:r>
-      <w:rPr>
-        <w:rFonts w:hint="eastAsia"/>
-        <w:kern w:val="0"/>
-        <w:sz w:val="36"/>
-      </w:rPr>
-      <w:t>所</w:t>
-    </w:r>
-  </w:p>
-  <w:p>
-    <w:pPr>
-      <w:spacing w:before="240" w:after="200"/>
-      <w:jc w:val="center"/>
-      <w:rPr>
-        <w:rFonts w:ascii="宋体"/>
-        <w:b/>
-        <w:bCs/>
-        <w:sz w:val="44"/>
-        <w:szCs w:val="44"/>
-      </w:rPr>
-    </w:pPr>
-    <w:r>
-      <w:rPr>
-        <w:rFonts w:cs="宋体" w:hint="eastAsia"/>
-        <w:b/>
-        <w:bCs/>
-        <w:sz w:val="44"/>
-        <w:szCs w:val="44"/>
-      </w:rPr>
-      <w:t xml:space="preserve">检　验　报　告　照　</w:t>
-    </w:r>
-    <w:r>
-      <w:rPr>
-        <w:rFonts w:ascii="宋体" w:hAnsi="宋体" w:cs="宋体" w:hint="eastAsia"/>
-        <w:b/>
-        <w:bCs/>
-        <w:sz w:val="44"/>
-        <w:szCs w:val="44"/>
-      </w:rPr>
-      <w:t>片　页</w:t>
-    </w:r>
-  </w:p>
-  <w:p>
-    <w:pPr>
-      <w:spacing w:after="62"/>
-      <w:ind w:firstLine="105"/>
-      <w:rPr>
-        <w:rFonts w:ascii="仿宋_GB2312" w:eastAsia="仿宋_GB2312" w:cs="宋体"/>
-      </w:rPr>
-    </w:pPr>
-    <w:r>
-      <w:rPr>
-        <w:rFonts w:ascii="仿宋_GB2312" w:eastAsia="仿宋_GB2312" w:cs="宋体" w:hint="eastAsia"/>
-      </w:rPr>
-      <w:t>报告编号：</w:t>
-    </w:r>
-    <w:r>
-      <w:rPr>
-        <w:rFonts w:ascii="仿宋_GB2312" w:eastAsia="仿宋_GB2312" w:cs="宋体"/>
-      </w:rPr>
-      <w:t xml:space="preserve">bgbh      </w:t>
-    </w:r>
-    <w:r>
-      <w:rPr>
-        <w:rFonts w:ascii="仿宋_GB2312" w:eastAsia="仿宋_GB2312" w:cs="宋体" w:hint="eastAsia"/>
-      </w:rPr>
-      <w:t>样品编号：yp</w:t>
-    </w:r>
-    <w:r>
-      <w:rPr>
-        <w:rFonts w:ascii="仿宋_GB2312" w:eastAsia="仿宋_GB2312" w:cs="宋体"/>
-      </w:rPr>
-      <w:t xml:space="preserve">bh        </w:t>
-    </w:r>
-    <w:r>
-      <w:rPr>
-        <w:rFonts w:ascii="仿宋_GB2312" w:eastAsia="仿宋_GB2312" w:cs="宋体" w:hint="eastAsia"/>
-      </w:rPr>
-      <w:t>共</w:t>
-    </w:r>
-    <w:r>
-      <w:rPr>
-        <w:rFonts w:ascii="仿宋_GB2312" w:eastAsia="仿宋_GB2312" w:cs="宋体"/>
-      </w:rPr>
-      <w:t>page</w:t>
-    </w:r>
-    <w:r>
-      <w:rPr>
-        <w:rFonts w:ascii="仿宋_GB2312" w:eastAsia="仿宋_GB2312" w:cs="宋体" w:hint="eastAsia"/>
-      </w:rPr>
-      <w:t>页</w:t>
-    </w:r>
-    <w:r>
-      <w:rPr>
-        <w:rFonts w:ascii="仿宋_GB2312" w:eastAsia="仿宋_GB2312" w:cs="宋体"/>
-      </w:rPr>
-      <w:t xml:space="preserve"> </w:t>
-    </w:r>
-    <w:r>
-      <w:rPr>
-        <w:rFonts w:ascii="仿宋_GB2312" w:eastAsia="仿宋_GB2312" w:cs="宋体" w:hint="eastAsia"/>
-      </w:rPr>
-      <w:t>第</w:t>
-    </w:r>
-    <w:r>
-      <w:rPr>
-        <w:rFonts w:ascii="仿宋_GB2312" w:eastAsia="仿宋_GB2312" w:cs="宋体"/>
-      </w:rPr>
-      <w:fldChar w:fldCharType="begin"/>
-    </w:r>
-    <w:r>
-      <w:rPr>
-        <w:rFonts w:ascii="仿宋_GB2312" w:eastAsia="仿宋_GB2312" w:cs="宋体"/>
-      </w:rPr>
-      <w:instrText xml:space="preserve"> PAGE </w:instrText>
-    </w:r>
-    <w:r>
-      <w:rPr>
-        <w:rFonts w:ascii="仿宋_GB2312" w:eastAsia="仿宋_GB2312" w:cs="宋体"/>
-      </w:rPr>
-      <w:fldChar w:fldCharType="separate"/>
-    </w:r>
-    <w:r>
-      <w:rPr>
-        <w:rFonts w:ascii="仿宋_GB2312" w:eastAsia="仿宋_GB2312" w:cs="宋体"/>
-      </w:rPr>
-      <w:t>3</w:t>
-    </w:r>
-    <w:r>
-      <w:rPr>
-        <w:rFonts w:ascii="仿宋_GB2312" w:eastAsia="仿宋_GB2312" w:cs="宋体"/>
-      </w:rPr>
-      <w:fldChar w:fldCharType="end"/>
-    </w:r>
-    <w:r>
-      <w:rPr>
-        <w:rFonts w:ascii="仿宋_GB2312" w:eastAsia="仿宋_GB2312" w:cs="宋体" w:hint="eastAsia"/>
+        <w:rFonts w:ascii="仿宋" w:eastAsia="仿宋" w:hAnsi="仿宋" w:cs="宋体" w:hint="eastAsia"/>
       </w:rPr>
       <w:t>页</w:t>
     </w:r>
@@ -8769,7 +8664,7 @@
 </file>
 
 <file path=customXml/itemProps2.xml><?xml version="1.0" encoding="utf-8"?>
-<ds:datastoreItem xmlns:ds="http://schemas.openxmlformats.org/officeDocument/2006/customXml" ds:itemID="{C96B2184-3639-4AE4-AF5E-AF0D0499926F}">
+<ds:datastoreItem xmlns:ds="http://schemas.openxmlformats.org/officeDocument/2006/customXml" ds:itemID="{920C4285-C7A3-4459-A858-ABE553379B41}">
   <ds:schemaRefs>
     <ds:schemaRef ds:uri="http://schemas.openxmlformats.org/officeDocument/2006/bibliography"/>
   </ds:schemaRefs>

--- a/EmcReportWebApi/Files/标准模板.docx
+++ b/EmcReportWebApi/Files/标准模板.docx
@@ -2175,17 +2175,18 @@
     <w:tbl>
       <w:tblPr>
         <w:tblStyle w:val="aff1"/>
-        <w:tblW w:w="9890" w:type="dxa"/>
+        <w:tblW w:w="0" w:type="auto"/>
+        <w:tblLayout w:type="fixed"/>
         <w:tblLook w:val="04A0" w:firstRow="1" w:lastRow="0" w:firstColumn="1" w:lastColumn="0" w:noHBand="0" w:noVBand="1"/>
       </w:tblPr>
       <w:tblGrid>
-        <w:gridCol w:w="549"/>
-        <w:gridCol w:w="1108"/>
-        <w:gridCol w:w="731"/>
-        <w:gridCol w:w="4559"/>
-        <w:gridCol w:w="1230"/>
-        <w:gridCol w:w="871"/>
-        <w:gridCol w:w="842"/>
+        <w:gridCol w:w="537"/>
+        <w:gridCol w:w="1083"/>
+        <w:gridCol w:w="998"/>
+        <w:gridCol w:w="4455"/>
+        <w:gridCol w:w="1089"/>
+        <w:gridCol w:w="851"/>
+        <w:gridCol w:w="1049"/>
       </w:tblGrid>
       <w:tr>
         <w:trPr>
@@ -2266,7 +2267,7 @@
         </w:tc>
         <w:tc>
           <w:tcPr>
-            <w:tcW w:w="714" w:type="dxa"/>
+            <w:tcW w:w="998" w:type="dxa"/>
             <w:vAlign w:val="center"/>
           </w:tcPr>
           <w:p>
@@ -2278,17 +2279,34 @@
               <w:snapToGrid w:val="0"/>
               <w:jc w:val="center"/>
               <w:rPr>
-                <w:rFonts w:ascii="仿宋" w:eastAsia="仿宋" w:hAnsi="仿宋"/>
+                <w:rFonts w:ascii="仿宋" w:eastAsia="仿宋" w:hAnsi="仿宋" w:cs="仿宋_GB2312"/>
               </w:rPr>
             </w:pPr>
             <w:r>
               <w:rPr>
                 <w:rFonts w:ascii="仿宋" w:eastAsia="仿宋" w:hAnsi="仿宋" w:cs="仿宋_GB2312" w:hint="eastAsia"/>
               </w:rPr>
-              <w:t>标准条款</w:t>
+              <w:t>标准</w:t>
             </w:r>
-            <w:bookmarkStart w:id="37" w:name="_GoBack"/>
-            <w:bookmarkEnd w:id="37"/>
+          </w:p>
+          <w:p>
+            <w:pPr>
+              <w:keepNext/>
+              <w:keepLines/>
+              <w:wordWrap w:val="0"/>
+              <w:topLinePunct/>
+              <w:snapToGrid w:val="0"/>
+              <w:jc w:val="center"/>
+              <w:rPr>
+                <w:rFonts w:ascii="仿宋" w:eastAsia="仿宋" w:hAnsi="仿宋"/>
+              </w:rPr>
+            </w:pPr>
+            <w:r>
+              <w:rPr>
+                <w:rFonts w:ascii="仿宋" w:eastAsia="仿宋" w:hAnsi="仿宋" w:cs="仿宋_GB2312" w:hint="eastAsia"/>
+              </w:rPr>
+              <w:t>条款</w:t>
+            </w:r>
           </w:p>
         </w:tc>
         <w:tc>
@@ -2318,7 +2336,7 @@
         </w:tc>
         <w:tc>
           <w:tcPr>
-            <w:tcW w:w="1202" w:type="dxa"/>
+            <w:tcW w:w="1089" w:type="dxa"/>
             <w:vAlign w:val="center"/>
           </w:tcPr>
           <w:p>
@@ -2387,7 +2405,7 @@
         </w:tc>
         <w:tc>
           <w:tcPr>
-            <w:tcW w:w="823" w:type="dxa"/>
+            <w:tcW w:w="1049" w:type="dxa"/>
             <w:vAlign w:val="center"/>
           </w:tcPr>
           <w:p>
@@ -2406,7 +2424,15 @@
               <w:rPr>
                 <w:rFonts w:ascii="仿宋" w:eastAsia="仿宋" w:hAnsi="仿宋" w:cs="仿宋_GB2312" w:hint="eastAsia"/>
               </w:rPr>
-              <w:t>备注</w:t>
+              <w:t>备</w:t>
+            </w:r>
+            <w:bookmarkStart w:id="37" w:name="_GoBack"/>
+            <w:bookmarkEnd w:id="37"/>
+            <w:r>
+              <w:rPr>
+                <w:rFonts w:ascii="仿宋" w:eastAsia="仿宋" w:hAnsi="仿宋" w:cs="仿宋_GB2312" w:hint="eastAsia"/>
+              </w:rPr>
+              <w:t>注</w:t>
             </w:r>
           </w:p>
         </w:tc>
@@ -8664,7 +8690,7 @@
 </file>
 
 <file path=customXml/itemProps2.xml><?xml version="1.0" encoding="utf-8"?>
-<ds:datastoreItem xmlns:ds="http://schemas.openxmlformats.org/officeDocument/2006/customXml" ds:itemID="{920C4285-C7A3-4459-A858-ABE553379B41}">
+<ds:datastoreItem xmlns:ds="http://schemas.openxmlformats.org/officeDocument/2006/customXml" ds:itemID="{72A27CC9-1F86-4DAB-9F3F-C971D696C131}">
   <ds:schemaRefs>
     <ds:schemaRef ds:uri="http://schemas.openxmlformats.org/officeDocument/2006/bibliography"/>
   </ds:schemaRefs>

--- a/EmcReportWebApi/Files/标准模板.docx
+++ b/EmcReportWebApi/Files/标准模板.docx
@@ -524,7 +524,25 @@
           <w:sz w:val="32"/>
           <w:szCs w:val="32"/>
         </w:rPr>
-        <w:t>九、若报告未</w:t>
+        <w:t>九、</w:t>
+      </w:r>
+      <w:proofErr w:type="gramStart"/>
+      <w:r>
+        <w:rPr>
+          <w:rFonts w:ascii="仿宋" w:eastAsia="仿宋" w:hAnsi="仿宋" w:hint="eastAsia"/>
+          <w:sz w:val="32"/>
+          <w:szCs w:val="32"/>
+        </w:rPr>
+        <w:t>若报告</w:t>
+      </w:r>
+      <w:proofErr w:type="gramEnd"/>
+      <w:r>
+        <w:rPr>
+          <w:rFonts w:ascii="仿宋" w:eastAsia="仿宋" w:hAnsi="仿宋" w:hint="eastAsia"/>
+          <w:sz w:val="32"/>
+          <w:szCs w:val="32"/>
+        </w:rPr>
+        <w:t>未</w:t>
       </w:r>
       <w:r>
         <w:rPr>
@@ -1130,13 +1148,16 @@
           </w:tcPr>
           <w:p>
             <w:pPr>
+              <w:wordWrap w:val="0"/>
               <w:ind w:firstLineChars="50" w:firstLine="105"/>
               <w:rPr>
                 <w:rFonts w:ascii="仿宋" w:eastAsia="仿宋" w:hAnsi="仿宋"/>
               </w:rPr>
             </w:pPr>
             <w:bookmarkStart w:id="15" w:name="cpbhph"/>
+            <w:bookmarkStart w:id="16" w:name="_GoBack"/>
             <w:bookmarkEnd w:id="15"/>
+            <w:bookmarkEnd w:id="16"/>
           </w:p>
         </w:tc>
       </w:tr>
@@ -1177,8 +1198,8 @@
                 <w:rFonts w:ascii="仿宋" w:eastAsia="仿宋" w:hAnsi="仿宋" w:cs="仿宋_GB2312"/>
               </w:rPr>
             </w:pPr>
-            <w:bookmarkStart w:id="16" w:name="scdw"/>
-            <w:bookmarkEnd w:id="16"/>
+            <w:bookmarkStart w:id="17" w:name="scdw"/>
+            <w:bookmarkEnd w:id="17"/>
           </w:p>
         </w:tc>
         <w:tc>
@@ -1212,8 +1233,8 @@
                 <w:rFonts w:ascii="仿宋" w:eastAsia="仿宋" w:hAnsi="仿宋"/>
               </w:rPr>
             </w:pPr>
-            <w:bookmarkStart w:id="17" w:name="cydbh"/>
-            <w:bookmarkEnd w:id="17"/>
+            <w:bookmarkStart w:id="18" w:name="cydbh"/>
+            <w:bookmarkEnd w:id="18"/>
           </w:p>
         </w:tc>
       </w:tr>
@@ -1254,8 +1275,8 @@
                 <w:rFonts w:ascii="仿宋" w:eastAsia="仿宋" w:hAnsi="仿宋" w:cs="仿宋_GB2312"/>
               </w:rPr>
             </w:pPr>
-            <w:bookmarkStart w:id="18" w:name="sjdw"/>
-            <w:bookmarkEnd w:id="18"/>
+            <w:bookmarkStart w:id="19" w:name="sjdw"/>
+            <w:bookmarkEnd w:id="19"/>
           </w:p>
         </w:tc>
         <w:tc>
@@ -1289,8 +1310,8 @@
                 <w:rFonts w:ascii="仿宋" w:eastAsia="仿宋" w:hAnsi="仿宋"/>
               </w:rPr>
             </w:pPr>
-            <w:bookmarkStart w:id="19" w:name="scrq"/>
-            <w:bookmarkEnd w:id="19"/>
+            <w:bookmarkStart w:id="20" w:name="scrq"/>
+            <w:bookmarkEnd w:id="20"/>
           </w:p>
         </w:tc>
       </w:tr>
@@ -1331,8 +1352,8 @@
                 <w:rFonts w:ascii="仿宋" w:eastAsia="仿宋" w:hAnsi="仿宋" w:cs="仿宋_GB2312"/>
               </w:rPr>
             </w:pPr>
-            <w:bookmarkStart w:id="20" w:name="cydw"/>
-            <w:bookmarkEnd w:id="20"/>
+            <w:bookmarkStart w:id="21" w:name="cydw"/>
+            <w:bookmarkEnd w:id="21"/>
           </w:p>
         </w:tc>
         <w:tc>
@@ -1366,8 +1387,8 @@
                 <w:rFonts w:ascii="仿宋" w:eastAsia="仿宋" w:hAnsi="仿宋"/>
               </w:rPr>
             </w:pPr>
-            <w:bookmarkStart w:id="21" w:name="ypsl"/>
-            <w:bookmarkEnd w:id="21"/>
+            <w:bookmarkStart w:id="22" w:name="ypsl"/>
+            <w:bookmarkEnd w:id="22"/>
           </w:p>
         </w:tc>
       </w:tr>
@@ -1408,8 +1429,8 @@
                 <w:rFonts w:ascii="仿宋" w:eastAsia="仿宋" w:hAnsi="仿宋" w:cs="仿宋_GB2312"/>
               </w:rPr>
             </w:pPr>
-            <w:bookmarkStart w:id="22" w:name="cydd"/>
-            <w:bookmarkEnd w:id="22"/>
+            <w:bookmarkStart w:id="23" w:name="cydd"/>
+            <w:bookmarkEnd w:id="23"/>
           </w:p>
         </w:tc>
         <w:tc>
@@ -1443,8 +1464,8 @@
                 <w:rFonts w:ascii="仿宋" w:eastAsia="仿宋" w:hAnsi="仿宋"/>
               </w:rPr>
             </w:pPr>
-            <w:bookmarkStart w:id="23" w:name="cyjs"/>
-            <w:bookmarkEnd w:id="23"/>
+            <w:bookmarkStart w:id="24" w:name="cyjs"/>
+            <w:bookmarkEnd w:id="24"/>
           </w:p>
         </w:tc>
       </w:tr>
@@ -1485,8 +1506,8 @@
                 <w:rFonts w:ascii="仿宋" w:eastAsia="仿宋" w:hAnsi="仿宋" w:cs="仿宋_GB2312"/>
               </w:rPr>
             </w:pPr>
-            <w:bookmarkStart w:id="24" w:name="cyrq"/>
-            <w:bookmarkEnd w:id="24"/>
+            <w:bookmarkStart w:id="25" w:name="cyrq"/>
+            <w:bookmarkEnd w:id="25"/>
           </w:p>
         </w:tc>
         <w:tc>
@@ -1551,12 +1572,14 @@
                 <w:rFonts w:ascii="仿宋" w:eastAsia="仿宋" w:hAnsi="仿宋"/>
               </w:rPr>
             </w:pPr>
+            <w:proofErr w:type="gramStart"/>
             <w:r>
               <w:rPr>
                 <w:rFonts w:ascii="仿宋" w:eastAsia="仿宋" w:hAnsi="仿宋" w:cs="仿宋_GB2312" w:hint="eastAsia"/>
               </w:rPr>
               <w:t>到样日期</w:t>
             </w:r>
+            <w:proofErr w:type="gramEnd"/>
           </w:p>
         </w:tc>
         <w:tc>
@@ -1572,8 +1595,8 @@
                 <w:rFonts w:ascii="仿宋" w:eastAsia="仿宋" w:hAnsi="仿宋" w:cs="仿宋_GB2312"/>
               </w:rPr>
             </w:pPr>
-            <w:bookmarkStart w:id="25" w:name="dyrq"/>
-            <w:bookmarkEnd w:id="25"/>
+            <w:bookmarkStart w:id="26" w:name="dyrq"/>
+            <w:bookmarkEnd w:id="26"/>
           </w:p>
         </w:tc>
         <w:tc>
@@ -1607,8 +1630,8 @@
                 <w:rFonts w:ascii="仿宋" w:eastAsia="仿宋" w:hAnsi="仿宋"/>
               </w:rPr>
             </w:pPr>
-            <w:bookmarkStart w:id="26" w:name="jyrq"/>
-            <w:bookmarkEnd w:id="26"/>
+            <w:bookmarkStart w:id="27" w:name="jyrq"/>
+            <w:bookmarkEnd w:id="27"/>
           </w:p>
         </w:tc>
       </w:tr>
@@ -1651,15 +1674,15 @@
                 <w:rFonts w:ascii="仿宋" w:eastAsia="仿宋" w:hAnsi="仿宋" w:cs="仿宋_GB2312"/>
               </w:rPr>
             </w:pPr>
-            <w:bookmarkStart w:id="27" w:name="jyxm"/>
-            <w:bookmarkEnd w:id="27"/>
+            <w:bookmarkStart w:id="28" w:name="jyxm"/>
+            <w:bookmarkEnd w:id="28"/>
           </w:p>
         </w:tc>
       </w:tr>
       <w:tr>
         <w:trPr>
           <w:cantSplit/>
-          <w:trHeight w:hRule="exact" w:val="1361"/>
+          <w:trHeight w:hRule="exact" w:val="1304"/>
           <w:jc w:val="center"/>
         </w:trPr>
         <w:tc>
@@ -1695,15 +1718,15 @@
                 <w:rFonts w:ascii="仿宋" w:eastAsia="仿宋" w:hAnsi="仿宋" w:cs="仿宋_GB2312"/>
               </w:rPr>
             </w:pPr>
-            <w:bookmarkStart w:id="28" w:name="jyyj"/>
-            <w:bookmarkEnd w:id="28"/>
+            <w:bookmarkStart w:id="29" w:name="jyyj"/>
+            <w:bookmarkEnd w:id="29"/>
           </w:p>
         </w:tc>
       </w:tr>
       <w:tr>
         <w:trPr>
           <w:cantSplit/>
-          <w:trHeight w:val="1928"/>
+          <w:trHeight w:val="1701"/>
           <w:jc w:val="center"/>
         </w:trPr>
         <w:tc>
@@ -1746,8 +1769,8 @@
               </w:rPr>
               <w:t>抽检综合结论：</w:t>
             </w:r>
-            <w:bookmarkStart w:id="29" w:name="jyjl"/>
-            <w:bookmarkEnd w:id="29"/>
+            <w:bookmarkStart w:id="30" w:name="jyjl"/>
+            <w:bookmarkEnd w:id="30"/>
           </w:p>
           <w:p>
             <w:pPr>
@@ -1799,8 +1822,8 @@
               </w:rPr>
               <w:t xml:space="preserve">  </w:t>
             </w:r>
-            <w:bookmarkStart w:id="30" w:name="qfrq"/>
-            <w:bookmarkEnd w:id="30"/>
+            <w:bookmarkStart w:id="31" w:name="qfrq"/>
+            <w:bookmarkEnd w:id="31"/>
           </w:p>
         </w:tc>
       </w:tr>
@@ -1920,8 +1943,8 @@
         </w:rPr>
         <w:t xml:space="preserve">     </w:t>
       </w:r>
-      <w:bookmarkStart w:id="31" w:name="shry"/>
-      <w:bookmarkEnd w:id="31"/>
+      <w:bookmarkStart w:id="32" w:name="shry"/>
+      <w:bookmarkEnd w:id="32"/>
       <w:r>
         <w:rPr>
           <w:rFonts w:ascii="仿宋" w:eastAsia="仿宋" w:hAnsi="仿宋" w:hint="eastAsia"/>
@@ -1962,8 +1985,8 @@
         </w:rPr>
         <w:t xml:space="preserve">     </w:t>
       </w:r>
-      <w:bookmarkStart w:id="32" w:name="zjgcs"/>
-      <w:bookmarkEnd w:id="32"/>
+      <w:bookmarkStart w:id="33" w:name="zjgcs"/>
+      <w:bookmarkEnd w:id="33"/>
       <w:r>
         <w:rPr>
           <w:rFonts w:ascii="仿宋" w:eastAsia="仿宋" w:hAnsi="仿宋" w:hint="eastAsia"/>
@@ -1989,47 +2012,6 @@
         <w:rPr>
           <w:rFonts w:ascii="仿宋" w:eastAsia="仿宋" w:hAnsi="仿宋"/>
           <w:u w:val="single"/>
-        </w:rPr>
-      </w:pPr>
-      <w:r>
-        <w:rPr>
-          <w:rFonts w:ascii="仿宋" w:eastAsia="仿宋" w:hAnsi="仿宋" w:hint="eastAsia"/>
-        </w:rPr>
-        <w:t>职</w:t>
-      </w:r>
-      <w:r>
-        <w:rPr>
-          <w:rFonts w:ascii="仿宋" w:eastAsia="仿宋" w:hAnsi="仿宋"/>
-        </w:rPr>
-        <w:t xml:space="preserve"> </w:t>
-      </w:r>
-      <w:r>
-        <w:rPr>
-          <w:rFonts w:ascii="仿宋" w:eastAsia="仿宋" w:hAnsi="仿宋" w:hint="eastAsia"/>
-        </w:rPr>
-        <w:t>务：</w:t>
-      </w:r>
-      <w:r>
-        <w:rPr>
-          <w:rFonts w:ascii="仿宋" w:eastAsia="仿宋" w:hAnsi="仿宋"/>
-          <w:u w:val="single"/>
-        </w:rPr>
-        <w:t xml:space="preserve"> </w:t>
-      </w:r>
-      <w:r>
-        <w:rPr>
-          <w:rFonts w:ascii="仿宋" w:eastAsia="仿宋" w:hAnsi="仿宋" w:hint="eastAsia"/>
-          <w:u w:val="single"/>
-        </w:rPr>
-        <w:t xml:space="preserve">  授权签字人  </w:t>
-      </w:r>
-    </w:p>
-    <w:p>
-      <w:pPr>
-        <w:ind w:firstLineChars="200" w:firstLine="420"/>
-        <w:jc w:val="left"/>
-        <w:rPr>
-          <w:rFonts w:ascii="仿宋_GB2312" w:eastAsia="仿宋_GB2312"/>
         </w:rPr>
         <w:sectPr>
           <w:headerReference w:type="default" r:id="rId15"/>
@@ -2040,6 +2022,52 @@
           <w:docGrid w:type="lines" w:linePitch="312"/>
         </w:sectPr>
       </w:pPr>
+      <w:r>
+        <w:rPr>
+          <w:rFonts w:ascii="仿宋" w:eastAsia="仿宋" w:hAnsi="仿宋" w:hint="eastAsia"/>
+        </w:rPr>
+        <w:t>职</w:t>
+      </w:r>
+      <w:r>
+        <w:rPr>
+          <w:rFonts w:ascii="仿宋" w:eastAsia="仿宋" w:hAnsi="仿宋"/>
+        </w:rPr>
+        <w:t xml:space="preserve"> </w:t>
+      </w:r>
+      <w:proofErr w:type="gramStart"/>
+      <w:r>
+        <w:rPr>
+          <w:rFonts w:ascii="仿宋" w:eastAsia="仿宋" w:hAnsi="仿宋" w:hint="eastAsia"/>
+        </w:rPr>
+        <w:t>务</w:t>
+      </w:r>
+      <w:proofErr w:type="gramEnd"/>
+      <w:r>
+        <w:rPr>
+          <w:rFonts w:ascii="仿宋" w:eastAsia="仿宋" w:hAnsi="仿宋" w:hint="eastAsia"/>
+        </w:rPr>
+        <w:t>：</w:t>
+      </w:r>
+      <w:r>
+        <w:rPr>
+          <w:rFonts w:ascii="仿宋" w:eastAsia="仿宋" w:hAnsi="仿宋"/>
+          <w:u w:val="single"/>
+        </w:rPr>
+        <w:t xml:space="preserve"> </w:t>
+      </w:r>
+      <w:r>
+        <w:rPr>
+          <w:rFonts w:ascii="仿宋" w:eastAsia="仿宋" w:hAnsi="仿宋" w:hint="eastAsia"/>
+          <w:u w:val="single"/>
+        </w:rPr>
+        <w:t xml:space="preserve">  授权签字人  </w:t>
+      </w:r>
+      <w:r>
+        <w:rPr>
+          <w:rFonts w:ascii="仿宋_GB2312" w:eastAsia="仿宋_GB2312"/>
+        </w:rPr>
+        <w:br w:type="page"/>
+      </w:r>
     </w:p>
     <w:tbl>
       <w:tblPr>
@@ -2076,7 +2104,7 @@
                 <w:rFonts w:ascii="仿宋" w:eastAsia="仿宋" w:hAnsi="仿宋"/>
               </w:rPr>
             </w:pPr>
-            <w:bookmarkStart w:id="33" w:name="_Hlk41491854"/>
+            <w:bookmarkStart w:id="34" w:name="_Hlk41491854"/>
             <w:r>
               <w:rPr>
                 <w:rFonts w:ascii="仿宋" w:eastAsia="仿宋" w:hAnsi="仿宋" w:hint="eastAsia"/>
@@ -2102,8 +2130,8 @@
                 <w:rFonts w:ascii="仿宋" w:eastAsia="仿宋" w:hAnsi="仿宋"/>
               </w:rPr>
             </w:pPr>
-            <w:bookmarkStart w:id="34" w:name="ypms"/>
-            <w:bookmarkEnd w:id="34"/>
+            <w:bookmarkStart w:id="35" w:name="ypms"/>
+            <w:bookmarkEnd w:id="35"/>
           </w:p>
         </w:tc>
       </w:tr>
@@ -2152,12 +2180,12 @@
                 <w:rFonts w:ascii="仿宋" w:eastAsia="仿宋" w:hAnsi="仿宋"/>
               </w:rPr>
             </w:pPr>
-            <w:bookmarkStart w:id="35" w:name="xhgghqtsm"/>
-            <w:bookmarkEnd w:id="35"/>
+            <w:bookmarkStart w:id="36" w:name="xhgghqtsm"/>
+            <w:bookmarkEnd w:id="36"/>
           </w:p>
         </w:tc>
       </w:tr>
-      <w:bookmarkEnd w:id="33"/>
+      <w:bookmarkEnd w:id="34"/>
     </w:tbl>
     <w:p>
       <w:pPr>
@@ -2210,8 +2238,8 @@
                 <w:rFonts w:ascii="仿宋" w:eastAsia="仿宋" w:hAnsi="仿宋"/>
               </w:rPr>
             </w:pPr>
-            <w:bookmarkStart w:id="36" w:name="standard"/>
-            <w:bookmarkEnd w:id="36"/>
+            <w:bookmarkStart w:id="37" w:name="standard"/>
+            <w:bookmarkEnd w:id="37"/>
             <w:r>
               <w:rPr>
                 <w:rFonts w:ascii="仿宋" w:eastAsia="仿宋" w:hAnsi="仿宋" w:cs="仿宋_GB2312" w:hint="eastAsia"/>
@@ -2424,15 +2452,7 @@
               <w:rPr>
                 <w:rFonts w:ascii="仿宋" w:eastAsia="仿宋" w:hAnsi="仿宋" w:cs="仿宋_GB2312" w:hint="eastAsia"/>
               </w:rPr>
-              <w:t>备</w:t>
-            </w:r>
-            <w:bookmarkStart w:id="37" w:name="_GoBack"/>
-            <w:bookmarkEnd w:id="37"/>
-            <w:r>
-              <w:rPr>
-                <w:rFonts w:ascii="仿宋" w:eastAsia="仿宋" w:hAnsi="仿宋" w:cs="仿宋_GB2312" w:hint="eastAsia"/>
-              </w:rPr>
-              <w:t>注</w:t>
+              <w:t>备注</w:t>
             </w:r>
           </w:p>
         </w:tc>
@@ -8690,7 +8710,7 @@
 </file>
 
 <file path=customXml/itemProps2.xml><?xml version="1.0" encoding="utf-8"?>
-<ds:datastoreItem xmlns:ds="http://schemas.openxmlformats.org/officeDocument/2006/customXml" ds:itemID="{72A27CC9-1F86-4DAB-9F3F-C971D696C131}">
+<ds:datastoreItem xmlns:ds="http://schemas.openxmlformats.org/officeDocument/2006/customXml" ds:itemID="{26000A49-F08A-4CA1-B7D5-E30412893DB5}">
   <ds:schemaRefs>
     <ds:schemaRef ds:uri="http://schemas.openxmlformats.org/officeDocument/2006/bibliography"/>
   </ds:schemaRefs>

--- a/EmcReportWebApi/Files/标准模板.docx
+++ b/EmcReportWebApi/Files/标准模板.docx
@@ -85,7 +85,7 @@
     </w:p>
     <w:p>
       <w:pPr>
-        <w:spacing w:before="156" w:after="2400"/>
+        <w:spacing w:before="156" w:after="2000"/>
         <w:jc w:val="center"/>
         <w:rPr>
           <w:rFonts w:ascii="宋体" w:hAnsi="宋体"/>
@@ -102,104 +102,237 @@
       <w:bookmarkStart w:id="0" w:name="bgbh"/>
       <w:bookmarkEnd w:id="0"/>
     </w:p>
-    <w:p>
-      <w:pPr>
-        <w:spacing w:line="800" w:lineRule="exact"/>
-        <w:ind w:firstLine="1440"/>
-        <w:rPr>
-          <w:rFonts w:ascii="宋体" w:hAnsi="宋体"/>
-          <w:sz w:val="32"/>
-          <w:szCs w:val="32"/>
-          <w:u w:val="single"/>
-          <w:bdr w:val="single" w:sz="4" w:space="0" w:color="auto"/>
-        </w:rPr>
-      </w:pPr>
-      <w:r>
-        <w:rPr>
-          <w:rFonts w:ascii="宋体" w:hAnsi="宋体" w:hint="eastAsia"/>
-          <w:sz w:val="32"/>
-          <w:szCs w:val="32"/>
-        </w:rPr>
-        <w:t xml:space="preserve">委 托 方  </w:t>
-      </w:r>
-      <w:bookmarkStart w:id="1" w:name="main_wtf"/>
-      <w:bookmarkEnd w:id="1"/>
-    </w:p>
-    <w:p>
-      <w:pPr>
-        <w:spacing w:line="800" w:lineRule="exact"/>
-        <w:ind w:firstLine="1440"/>
-        <w:rPr>
-          <w:rFonts w:ascii="宋体" w:hAnsi="宋体"/>
-          <w:sz w:val="32"/>
-          <w:szCs w:val="32"/>
-          <w:u w:val="single"/>
-        </w:rPr>
-      </w:pPr>
-      <w:r>
-        <w:rPr>
-          <w:rFonts w:ascii="宋体" w:hAnsi="宋体" w:hint="eastAsia"/>
-          <w:sz w:val="32"/>
-          <w:szCs w:val="32"/>
-        </w:rPr>
-        <w:t xml:space="preserve">样品名称  </w:t>
-      </w:r>
-      <w:bookmarkStart w:id="2" w:name="main_ypmc"/>
-      <w:bookmarkEnd w:id="2"/>
-    </w:p>
-    <w:p>
-      <w:pPr>
-        <w:spacing w:line="800" w:lineRule="exact"/>
-        <w:ind w:firstLine="1440"/>
-        <w:rPr>
-          <w:rFonts w:ascii="宋体" w:hAnsi="宋体"/>
-          <w:sz w:val="32"/>
-          <w:szCs w:val="32"/>
-          <w:u w:val="single"/>
-        </w:rPr>
-      </w:pPr>
-      <w:r>
-        <w:rPr>
-          <w:rFonts w:ascii="宋体" w:hAnsi="宋体" w:hint="eastAsia"/>
-          <w:sz w:val="32"/>
-          <w:szCs w:val="32"/>
-        </w:rPr>
-        <w:t xml:space="preserve">型号规格 </w:t>
-      </w:r>
-      <w:r>
-        <w:rPr>
-          <w:rFonts w:ascii="宋体" w:hAnsi="宋体"/>
-          <w:sz w:val="32"/>
-          <w:szCs w:val="32"/>
-        </w:rPr>
-        <w:t xml:space="preserve"> </w:t>
-      </w:r>
-      <w:bookmarkStart w:id="3" w:name="main_xhgg"/>
-      <w:bookmarkEnd w:id="3"/>
-    </w:p>
-    <w:p>
-      <w:pPr>
-        <w:spacing w:line="800" w:lineRule="exact"/>
-        <w:ind w:firstLine="1440"/>
-        <w:rPr>
-          <w:rFonts w:ascii="宋体" w:hAnsi="宋体"/>
-          <w:color w:val="FF0000"/>
-          <w:sz w:val="32"/>
-          <w:szCs w:val="32"/>
-          <w:u w:val="single"/>
-        </w:rPr>
-      </w:pPr>
-      <w:r>
-        <w:rPr>
-          <w:rFonts w:ascii="宋体" w:hAnsi="宋体" w:hint="eastAsia"/>
-          <w:sz w:val="32"/>
-          <w:szCs w:val="32"/>
-        </w:rPr>
-        <w:t xml:space="preserve">检验类别  </w:t>
-      </w:r>
-      <w:bookmarkStart w:id="4" w:name="main_jylb"/>
-      <w:bookmarkEnd w:id="4"/>
-    </w:p>
+    <w:tbl>
+      <w:tblPr>
+        <w:tblStyle w:val="aff1"/>
+        <w:tblW w:w="7797" w:type="dxa"/>
+        <w:tblInd w:w="1129" w:type="dxa"/>
+        <w:tblBorders>
+          <w:top w:val="none" w:sz="0" w:space="0" w:color="auto"/>
+          <w:left w:val="none" w:sz="0" w:space="0" w:color="auto"/>
+          <w:bottom w:val="none" w:sz="0" w:space="0" w:color="auto"/>
+          <w:right w:val="none" w:sz="0" w:space="0" w:color="auto"/>
+          <w:insideH w:val="none" w:sz="0" w:space="0" w:color="auto"/>
+          <w:insideV w:val="none" w:sz="0" w:space="0" w:color="auto"/>
+        </w:tblBorders>
+        <w:tblLook w:val="04A0" w:firstRow="1" w:lastRow="0" w:firstColumn="1" w:lastColumn="0" w:noHBand="0" w:noVBand="1"/>
+      </w:tblPr>
+      <w:tblGrid>
+        <w:gridCol w:w="1701"/>
+        <w:gridCol w:w="6096"/>
+      </w:tblGrid>
+      <w:tr>
+        <w:trPr>
+          <w:trHeight w:val="663"/>
+        </w:trPr>
+        <w:tc>
+          <w:tcPr>
+            <w:tcW w:w="1701" w:type="dxa"/>
+            <w:vAlign w:val="bottom"/>
+          </w:tcPr>
+          <w:p>
+            <w:pPr>
+              <w:snapToGrid w:val="0"/>
+              <w:jc w:val="center"/>
+              <w:rPr>
+                <w:rFonts w:ascii="宋体" w:hAnsi="宋体"/>
+                <w:sz w:val="32"/>
+                <w:szCs w:val="32"/>
+              </w:rPr>
+            </w:pPr>
+            <w:r>
+              <w:rPr>
+                <w:rFonts w:ascii="宋体" w:hAnsi="宋体" w:hint="eastAsia"/>
+                <w:sz w:val="32"/>
+                <w:szCs w:val="32"/>
+              </w:rPr>
+              <w:t>委 托 方</w:t>
+            </w:r>
+          </w:p>
+        </w:tc>
+        <w:tc>
+          <w:tcPr>
+            <w:tcW w:w="6096" w:type="dxa"/>
+            <w:tcBorders>
+              <w:bottom w:val="single" w:sz="4" w:space="0" w:color="auto"/>
+            </w:tcBorders>
+            <w:vAlign w:val="bottom"/>
+          </w:tcPr>
+          <w:p>
+            <w:pPr>
+              <w:snapToGrid w:val="0"/>
+              <w:jc w:val="center"/>
+              <w:rPr>
+                <w:rFonts w:ascii="宋体" w:hAnsi="宋体"/>
+                <w:sz w:val="32"/>
+                <w:szCs w:val="32"/>
+              </w:rPr>
+            </w:pPr>
+            <w:bookmarkStart w:id="1" w:name="main_wtf"/>
+            <w:bookmarkEnd w:id="1"/>
+          </w:p>
+        </w:tc>
+      </w:tr>
+      <w:tr>
+        <w:trPr>
+          <w:trHeight w:val="663"/>
+        </w:trPr>
+        <w:tc>
+          <w:tcPr>
+            <w:tcW w:w="1701" w:type="dxa"/>
+            <w:vAlign w:val="bottom"/>
+          </w:tcPr>
+          <w:p>
+            <w:pPr>
+              <w:snapToGrid w:val="0"/>
+              <w:jc w:val="center"/>
+              <w:rPr>
+                <w:rFonts w:ascii="宋体" w:hAnsi="宋体"/>
+                <w:sz w:val="32"/>
+                <w:szCs w:val="32"/>
+              </w:rPr>
+            </w:pPr>
+            <w:r>
+              <w:rPr>
+                <w:rFonts w:ascii="宋体" w:hAnsi="宋体" w:hint="eastAsia"/>
+                <w:sz w:val="32"/>
+                <w:szCs w:val="32"/>
+              </w:rPr>
+              <w:t>样品名称</w:t>
+            </w:r>
+          </w:p>
+        </w:tc>
+        <w:tc>
+          <w:tcPr>
+            <w:tcW w:w="6096" w:type="dxa"/>
+            <w:tcBorders>
+              <w:top w:val="single" w:sz="4" w:space="0" w:color="auto"/>
+              <w:bottom w:val="single" w:sz="4" w:space="0" w:color="auto"/>
+            </w:tcBorders>
+            <w:vAlign w:val="bottom"/>
+          </w:tcPr>
+          <w:p>
+            <w:pPr>
+              <w:snapToGrid w:val="0"/>
+              <w:jc w:val="center"/>
+              <w:rPr>
+                <w:rFonts w:ascii="宋体" w:hAnsi="宋体"/>
+                <w:sz w:val="32"/>
+                <w:szCs w:val="32"/>
+              </w:rPr>
+            </w:pPr>
+            <w:bookmarkStart w:id="2" w:name="main_ypmc"/>
+            <w:bookmarkEnd w:id="2"/>
+          </w:p>
+        </w:tc>
+      </w:tr>
+      <w:tr>
+        <w:trPr>
+          <w:trHeight w:val="663"/>
+        </w:trPr>
+        <w:tc>
+          <w:tcPr>
+            <w:tcW w:w="1701" w:type="dxa"/>
+            <w:vAlign w:val="bottom"/>
+          </w:tcPr>
+          <w:p>
+            <w:pPr>
+              <w:snapToGrid w:val="0"/>
+              <w:jc w:val="center"/>
+              <w:rPr>
+                <w:rFonts w:ascii="宋体" w:hAnsi="宋体"/>
+                <w:sz w:val="32"/>
+                <w:szCs w:val="32"/>
+              </w:rPr>
+            </w:pPr>
+            <w:r>
+              <w:rPr>
+                <w:rFonts w:ascii="宋体" w:hAnsi="宋体" w:hint="eastAsia"/>
+                <w:sz w:val="32"/>
+                <w:szCs w:val="32"/>
+              </w:rPr>
+              <w:t>型号规格</w:t>
+            </w:r>
+          </w:p>
+        </w:tc>
+        <w:tc>
+          <w:tcPr>
+            <w:tcW w:w="6096" w:type="dxa"/>
+            <w:tcBorders>
+              <w:top w:val="single" w:sz="4" w:space="0" w:color="auto"/>
+              <w:bottom w:val="single" w:sz="4" w:space="0" w:color="auto"/>
+            </w:tcBorders>
+            <w:vAlign w:val="bottom"/>
+          </w:tcPr>
+          <w:p>
+            <w:pPr>
+              <w:snapToGrid w:val="0"/>
+              <w:jc w:val="center"/>
+              <w:rPr>
+                <w:rFonts w:ascii="宋体" w:hAnsi="宋体"/>
+                <w:sz w:val="32"/>
+                <w:szCs w:val="32"/>
+              </w:rPr>
+            </w:pPr>
+            <w:bookmarkStart w:id="3" w:name="main_xhgg"/>
+            <w:bookmarkEnd w:id="3"/>
+          </w:p>
+        </w:tc>
+      </w:tr>
+      <w:tr>
+        <w:trPr>
+          <w:trHeight w:val="663"/>
+        </w:trPr>
+        <w:tc>
+          <w:tcPr>
+            <w:tcW w:w="1701" w:type="dxa"/>
+            <w:vAlign w:val="bottom"/>
+          </w:tcPr>
+          <w:p>
+            <w:pPr>
+              <w:snapToGrid w:val="0"/>
+              <w:jc w:val="center"/>
+              <w:rPr>
+                <w:rFonts w:ascii="宋体" w:hAnsi="宋体"/>
+                <w:sz w:val="32"/>
+                <w:szCs w:val="32"/>
+              </w:rPr>
+            </w:pPr>
+            <w:r>
+              <w:rPr>
+                <w:rFonts w:ascii="宋体" w:hAnsi="宋体" w:hint="eastAsia"/>
+                <w:sz w:val="32"/>
+                <w:szCs w:val="32"/>
+              </w:rPr>
+              <w:t>检验类别</w:t>
+            </w:r>
+          </w:p>
+        </w:tc>
+        <w:tc>
+          <w:tcPr>
+            <w:tcW w:w="6096" w:type="dxa"/>
+            <w:tcBorders>
+              <w:top w:val="single" w:sz="4" w:space="0" w:color="auto"/>
+              <w:bottom w:val="single" w:sz="4" w:space="0" w:color="auto"/>
+            </w:tcBorders>
+            <w:vAlign w:val="bottom"/>
+          </w:tcPr>
+          <w:p>
+            <w:pPr>
+              <w:snapToGrid w:val="0"/>
+              <w:jc w:val="center"/>
+              <w:rPr>
+                <w:rFonts w:ascii="宋体" w:hAnsi="宋体"/>
+                <w:sz w:val="32"/>
+                <w:szCs w:val="32"/>
+              </w:rPr>
+            </w:pPr>
+            <w:bookmarkStart w:id="4" w:name="main_jylb"/>
+            <w:bookmarkEnd w:id="4"/>
+          </w:p>
+        </w:tc>
+      </w:tr>
+    </w:tbl>
     <w:p>
       <w:pPr>
         <w:spacing w:line="800" w:lineRule="exact"/>
@@ -230,18 +363,7 @@
     <w:p>
       <w:pPr>
         <w:rPr>
-          <w:rFonts w:ascii="宋体" w:hAnsi="宋体"/>
-          <w:b/>
-          <w:sz w:val="30"/>
-          <w:szCs w:val="30"/>
-        </w:rPr>
-      </w:pPr>
-    </w:p>
-    <w:p>
-      <w:pPr>
-        <w:jc w:val="center"/>
-        <w:rPr>
-          <w:rFonts w:ascii="宋体" w:hAnsi="宋体"/>
+          <w:rFonts w:ascii="宋体" w:hAnsi="宋体" w:hint="eastAsia"/>
           <w:b/>
           <w:spacing w:val="30"/>
           <w:sz w:val="48"/>
@@ -250,23 +372,16 @@
         <w:sectPr>
           <w:headerReference w:type="default" r:id="rId10"/>
           <w:footerReference w:type="even" r:id="rId11"/>
-          <w:headerReference w:type="first" r:id="rId12"/>
+          <w:footerReference w:type="default" r:id="rId12"/>
+          <w:headerReference w:type="first" r:id="rId13"/>
           <w:pgSz w:w="11906" w:h="16838"/>
-          <w:pgMar w:top="1418" w:right="1134" w:bottom="1134" w:left="1418" w:header="737" w:footer="737" w:gutter="0"/>
+          <w:pgMar w:top="1418" w:right="1134" w:bottom="1134" w:left="1418" w:header="737" w:footer="1928" w:gutter="0"/>
           <w:cols w:space="720"/>
           <w:docGrid w:type="lines" w:linePitch="312"/>
         </w:sectPr>
       </w:pPr>
-      <w:r>
-        <w:rPr>
-          <w:rFonts w:ascii="宋体" w:hAnsi="宋体" w:hint="eastAsia"/>
-          <w:b/>
-          <w:spacing w:val="30"/>
-          <w:sz w:val="48"/>
-          <w:szCs w:val="48"/>
-        </w:rPr>
-        <w:t>上海市医疗器械检测所</w:t>
-      </w:r>
+      <w:bookmarkStart w:id="6" w:name="_GoBack"/>
+      <w:bookmarkEnd w:id="6"/>
     </w:p>
     <w:p>
       <w:pPr>
@@ -724,8 +839,8 @@
           <w:szCs w:val="30"/>
         </w:rPr>
         <w:sectPr>
-          <w:headerReference w:type="default" r:id="rId13"/>
-          <w:headerReference w:type="first" r:id="rId14"/>
+          <w:headerReference w:type="default" r:id="rId14"/>
+          <w:headerReference w:type="first" r:id="rId15"/>
           <w:pgSz w:w="11906" w:h="16838" w:code="9"/>
           <w:pgMar w:top="1440" w:right="1134" w:bottom="1440" w:left="1134" w:header="737" w:footer="737" w:gutter="0"/>
           <w:pgNumType w:start="3"/>
@@ -798,8 +913,8 @@
                 <w:rFonts w:ascii="仿宋" w:eastAsia="仿宋" w:hAnsi="仿宋" w:cs="仿宋_GB2312"/>
               </w:rPr>
             </w:pPr>
-            <w:bookmarkStart w:id="6" w:name="ypmc"/>
-            <w:bookmarkEnd w:id="6"/>
+            <w:bookmarkStart w:id="7" w:name="ypmc"/>
+            <w:bookmarkEnd w:id="7"/>
           </w:p>
         </w:tc>
         <w:tc>
@@ -835,8 +950,8 @@
                 <w:rFonts w:ascii="仿宋" w:eastAsia="仿宋" w:hAnsi="仿宋"/>
               </w:rPr>
             </w:pPr>
-            <w:bookmarkStart w:id="7" w:name="ypbh"/>
-            <w:bookmarkEnd w:id="7"/>
+            <w:bookmarkStart w:id="8" w:name="ypbh"/>
+            <w:bookmarkEnd w:id="8"/>
           </w:p>
         </w:tc>
       </w:tr>
@@ -873,8 +988,8 @@
                 <w:rFonts w:ascii="仿宋" w:eastAsia="仿宋" w:hAnsi="仿宋" w:cs="仿宋_GB2312"/>
               </w:rPr>
             </w:pPr>
-            <w:bookmarkStart w:id="8" w:name="syxz"/>
-            <w:bookmarkEnd w:id="8"/>
+            <w:bookmarkStart w:id="9" w:name="syxz"/>
+            <w:bookmarkEnd w:id="9"/>
           </w:p>
         </w:tc>
         <w:tc>
@@ -889,8 +1004,8 @@
                 <w:rFonts w:ascii="仿宋" w:eastAsia="仿宋" w:hAnsi="仿宋" w:cs="仿宋_GB2312"/>
               </w:rPr>
             </w:pPr>
-            <w:bookmarkStart w:id="9" w:name="cyxz"/>
-            <w:bookmarkEnd w:id="9"/>
+            <w:bookmarkStart w:id="10" w:name="cyxz"/>
+            <w:bookmarkEnd w:id="10"/>
           </w:p>
         </w:tc>
         <w:tc>
@@ -963,8 +1078,8 @@
                 <w:rFonts w:ascii="仿宋" w:eastAsia="仿宋" w:hAnsi="仿宋" w:cs="仿宋_GB2312"/>
               </w:rPr>
             </w:pPr>
-            <w:bookmarkStart w:id="10" w:name="sb"/>
-            <w:bookmarkEnd w:id="10"/>
+            <w:bookmarkStart w:id="11" w:name="sb"/>
+            <w:bookmarkEnd w:id="11"/>
           </w:p>
         </w:tc>
         <w:tc>
@@ -998,8 +1113,8 @@
                 <w:rFonts w:ascii="仿宋" w:eastAsia="仿宋" w:hAnsi="仿宋"/>
               </w:rPr>
             </w:pPr>
-            <w:bookmarkStart w:id="11" w:name="xhgg"/>
-            <w:bookmarkEnd w:id="11"/>
+            <w:bookmarkStart w:id="12" w:name="xhgg"/>
+            <w:bookmarkEnd w:id="12"/>
           </w:p>
         </w:tc>
       </w:tr>
@@ -1040,8 +1155,8 @@
                 <w:rFonts w:ascii="仿宋" w:eastAsia="仿宋" w:hAnsi="仿宋" w:cs="仿宋_GB2312"/>
               </w:rPr>
             </w:pPr>
-            <w:bookmarkStart w:id="12" w:name="wtf"/>
-            <w:bookmarkEnd w:id="12"/>
+            <w:bookmarkStart w:id="13" w:name="wtf"/>
+            <w:bookmarkEnd w:id="13"/>
           </w:p>
         </w:tc>
         <w:tc>
@@ -1075,8 +1190,8 @@
                 <w:rFonts w:ascii="仿宋" w:eastAsia="仿宋" w:hAnsi="仿宋"/>
               </w:rPr>
             </w:pPr>
-            <w:bookmarkStart w:id="13" w:name="jylb"/>
-            <w:bookmarkEnd w:id="13"/>
+            <w:bookmarkStart w:id="14" w:name="jylb"/>
+            <w:bookmarkEnd w:id="14"/>
           </w:p>
         </w:tc>
       </w:tr>
@@ -1118,8 +1233,8 @@
                 <w:rFonts w:ascii="仿宋" w:eastAsia="仿宋" w:hAnsi="仿宋" w:cs="仿宋_GB2312"/>
               </w:rPr>
             </w:pPr>
-            <w:bookmarkStart w:id="14" w:name="wtfdz"/>
-            <w:bookmarkEnd w:id="14"/>
+            <w:bookmarkStart w:id="15" w:name="wtfdz"/>
+            <w:bookmarkEnd w:id="15"/>
           </w:p>
         </w:tc>
         <w:tc>
@@ -1154,9 +1269,7 @@
                 <w:rFonts w:ascii="仿宋" w:eastAsia="仿宋" w:hAnsi="仿宋"/>
               </w:rPr>
             </w:pPr>
-            <w:bookmarkStart w:id="15" w:name="cpbhph"/>
-            <w:bookmarkStart w:id="16" w:name="_GoBack"/>
-            <w:bookmarkEnd w:id="15"/>
+            <w:bookmarkStart w:id="16" w:name="cpbhph"/>
             <w:bookmarkEnd w:id="16"/>
           </w:p>
         </w:tc>
@@ -2014,7 +2127,7 @@
           <w:u w:val="single"/>
         </w:rPr>
         <w:sectPr>
-          <w:headerReference w:type="default" r:id="rId15"/>
+          <w:headerReference w:type="default" r:id="rId16"/>
           <w:pgSz w:w="11906" w:h="16838"/>
           <w:pgMar w:top="1440" w:right="1134" w:bottom="1440" w:left="1134" w:header="0" w:footer="0" w:gutter="0"/>
           <w:pgNumType w:start="1"/>
@@ -2191,7 +2304,7 @@
       <w:pPr>
         <w:spacing w:before="62" w:after="62" w:line="280" w:lineRule="exact"/>
         <w:sectPr>
-          <w:headerReference w:type="default" r:id="rId16"/>
+          <w:headerReference w:type="default" r:id="rId17"/>
           <w:type w:val="continuous"/>
           <w:pgSz w:w="11906" w:h="16838"/>
           <w:pgMar w:top="1440" w:right="1134" w:bottom="1440" w:left="1134" w:header="0" w:footer="0" w:gutter="0"/>
@@ -2461,7 +2574,7 @@
     <w:p>
       <w:pPr>
         <w:sectPr>
-          <w:headerReference w:type="default" r:id="rId17"/>
+          <w:headerReference w:type="default" r:id="rId18"/>
           <w:type w:val="continuous"/>
           <w:pgSz w:w="11906" w:h="16838"/>
           <w:pgMar w:top="1440" w:right="1134" w:bottom="1440" w:left="900" w:header="0" w:footer="0" w:gutter="0"/>
@@ -2521,7 +2634,7 @@
     </w:tbl>
     <w:p/>
     <w:sectPr>
-      <w:headerReference w:type="default" r:id="rId18"/>
+      <w:headerReference w:type="default" r:id="rId19"/>
       <w:pgSz w:w="11906" w:h="16838"/>
       <w:pgMar w:top="1440" w:right="1134" w:bottom="1246" w:left="1134" w:header="0" w:footer="0" w:gutter="0"/>
       <w:pgNumType w:chapStyle="1"/>
@@ -2578,6 +2691,37 @@
     <w:pPr>
       <w:pStyle w:val="af4"/>
     </w:pPr>
+  </w:p>
+</w:ftr>
+</file>
+
+<file path=word/footer2.xml><?xml version="1.0" encoding="utf-8"?>
+<w:ftr xmlns:wpc="http://schemas.microsoft.com/office/word/2010/wordprocessingCanvas" xmlns:cx="http://schemas.microsoft.com/office/drawing/2014/chartex" xmlns:cx1="http://schemas.microsoft.com/office/drawing/2015/9/8/chartex" xmlns:cx2="http://schemas.microsoft.com/office/drawing/2015/10/21/chartex" xmlns:cx3="http://schemas.microsoft.com/office/drawing/2016/5/9/chartex" xmlns:cx4="http://schemas.microsoft.com/office/drawing/2016/5/10/chartex" xmlns:cx5="http://schemas.microsoft.com/office/drawing/2016/5/11/chartex" xmlns:cx6="http://schemas.microsoft.com/office/drawing/2016/5/12/chartex" xmlns:cx7="http://schemas.microsoft.com/office/drawing/2016/5/13/chartex" xmlns:cx8="http://schemas.microsoft.com/office/drawing/2016/5/14/chartex" xmlns:mc="http://schemas.openxmlformats.org/markup-compatibility/2006" xmlns:aink="http://schemas.microsoft.com/office/drawing/2016/ink" xmlns:am3d="http://schemas.microsoft.com/office/drawing/2017/model3d" xmlns:o="urn:schemas-microsoft-com:office:office" xmlns:r="http://schemas.openxmlformats.org/officeDocument/2006/relationships" xmlns:m="http://schemas.openxmlformats.org/officeDocument/2006/math" xmlns:v="urn:schemas-microsoft-com:vml" xmlns:wp14="http://schemas.microsoft.com/office/word/2010/wordprocessingDrawing" xmlns:wp="http://schemas.openxmlformats.org/drawingml/2006/wordprocessingDrawing" xmlns:w10="urn:schemas-microsoft-com:office:word" xmlns:w="http://schemas.openxmlformats.org/wordprocessingml/2006/main" xmlns:w14="http://schemas.microsoft.com/office/word/2010/wordml" xmlns:w15="http://schemas.microsoft.com/office/word/2012/wordml" xmlns:w16cid="http://schemas.microsoft.com/office/word/2016/wordml/cid" xmlns:w16se="http://schemas.microsoft.com/office/word/2015/wordml/symex" xmlns:wpg="http://schemas.microsoft.com/office/word/2010/wordprocessingGroup" xmlns:wpi="http://schemas.microsoft.com/office/word/2010/wordprocessingInk" xmlns:wne="http://schemas.microsoft.com/office/word/2006/wordml" xmlns:wps="http://schemas.microsoft.com/office/word/2010/wordprocessingShape" mc:Ignorable="w14 w15 w16se w16cid wp14">
+  <w:p>
+    <w:pPr>
+      <w:pStyle w:val="af4"/>
+      <w:jc w:val="center"/>
+    </w:pPr>
+    <w:r>
+      <w:rPr>
+        <w:rFonts w:ascii="宋体" w:hAnsi="宋体" w:hint="eastAsia"/>
+        <w:b/>
+        <w:spacing w:val="30"/>
+        <w:sz w:val="48"/>
+        <w:szCs w:val="48"/>
+      </w:rPr>
+      <w:t>上</w:t>
+    </w:r>
+    <w:r>
+      <w:rPr>
+        <w:rFonts w:ascii="宋体" w:hAnsi="宋体" w:hint="eastAsia"/>
+        <w:b/>
+        <w:spacing w:val="30"/>
+        <w:sz w:val="48"/>
+        <w:szCs w:val="48"/>
+      </w:rPr>
+      <w:t>海市医疗器械检测所</w:t>
+    </w:r>
   </w:p>
 </w:ftr>
 </file>
@@ -8710,7 +8854,7 @@
 </file>
 
 <file path=customXml/itemProps2.xml><?xml version="1.0" encoding="utf-8"?>
-<ds:datastoreItem xmlns:ds="http://schemas.openxmlformats.org/officeDocument/2006/customXml" ds:itemID="{26000A49-F08A-4CA1-B7D5-E30412893DB5}">
+<ds:datastoreItem xmlns:ds="http://schemas.openxmlformats.org/officeDocument/2006/customXml" ds:itemID="{FEF56543-A03A-4D51-8536-AAA4FFC0BC09}">
   <ds:schemaRefs>
     <ds:schemaRef ds:uri="http://schemas.openxmlformats.org/officeDocument/2006/bibliography"/>
   </ds:schemaRefs>

--- a/EmcReportWebApi/Files/标准模板.docx
+++ b/EmcReportWebApi/Files/标准模板.docx
@@ -62,25 +62,7 @@
           <w:b/>
           <w:sz w:val="96"/>
         </w:rPr>
-        <w:t xml:space="preserve">检  </w:t>
-      </w:r>
-      <w:proofErr w:type="gramStart"/>
-      <w:r>
-        <w:rPr>
-          <w:rFonts w:ascii="宋体" w:hAnsi="宋体" w:hint="eastAsia"/>
-          <w:b/>
-          <w:sz w:val="96"/>
-        </w:rPr>
-        <w:t>验</w:t>
-      </w:r>
-      <w:proofErr w:type="gramEnd"/>
-      <w:r>
-        <w:rPr>
-          <w:rFonts w:ascii="宋体" w:hAnsi="宋体" w:hint="eastAsia"/>
-          <w:b/>
-          <w:sz w:val="96"/>
-        </w:rPr>
-        <w:t xml:space="preserve">  报  告</w:t>
+        <w:t>检  验  报  告</w:t>
       </w:r>
     </w:p>
     <w:p>
@@ -363,25 +345,25 @@
     <w:p>
       <w:pPr>
         <w:rPr>
-          <w:rFonts w:ascii="宋体" w:hAnsi="宋体" w:hint="eastAsia"/>
+          <w:rFonts w:ascii="宋体" w:hAnsi="宋体"/>
           <w:b/>
           <w:spacing w:val="30"/>
           <w:sz w:val="48"/>
           <w:szCs w:val="48"/>
         </w:rPr>
         <w:sectPr>
-          <w:headerReference w:type="default" r:id="rId10"/>
-          <w:footerReference w:type="even" r:id="rId11"/>
-          <w:footerReference w:type="default" r:id="rId12"/>
-          <w:headerReference w:type="first" r:id="rId13"/>
+          <w:headerReference w:type="even" r:id="rId10"/>
+          <w:headerReference w:type="default" r:id="rId11"/>
+          <w:footerReference w:type="even" r:id="rId12"/>
+          <w:footerReference w:type="default" r:id="rId13"/>
+          <w:headerReference w:type="first" r:id="rId14"/>
+          <w:footerReference w:type="first" r:id="rId15"/>
           <w:pgSz w:w="11906" w:h="16838"/>
           <w:pgMar w:top="1418" w:right="1134" w:bottom="1134" w:left="1418" w:header="737" w:footer="1928" w:gutter="0"/>
           <w:cols w:space="720"/>
           <w:docGrid w:type="lines" w:linePitch="312"/>
         </w:sectPr>
       </w:pPr>
-      <w:bookmarkStart w:id="6" w:name="_GoBack"/>
-      <w:bookmarkEnd w:id="6"/>
     </w:p>
     <w:p>
       <w:pPr>
@@ -639,25 +621,7 @@
           <w:sz w:val="32"/>
           <w:szCs w:val="32"/>
         </w:rPr>
-        <w:t>九、</w:t>
-      </w:r>
-      <w:proofErr w:type="gramStart"/>
-      <w:r>
-        <w:rPr>
-          <w:rFonts w:ascii="仿宋" w:eastAsia="仿宋" w:hAnsi="仿宋" w:hint="eastAsia"/>
-          <w:sz w:val="32"/>
-          <w:szCs w:val="32"/>
-        </w:rPr>
-        <w:t>若报告</w:t>
-      </w:r>
-      <w:proofErr w:type="gramEnd"/>
-      <w:r>
-        <w:rPr>
-          <w:rFonts w:ascii="仿宋" w:eastAsia="仿宋" w:hAnsi="仿宋" w:hint="eastAsia"/>
-          <w:sz w:val="32"/>
-          <w:szCs w:val="32"/>
-        </w:rPr>
-        <w:t>未</w:t>
+        <w:t>九、若报告未</w:t>
       </w:r>
       <w:r>
         <w:rPr>
@@ -839,8 +803,8 @@
           <w:szCs w:val="30"/>
         </w:rPr>
         <w:sectPr>
-          <w:headerReference w:type="default" r:id="rId14"/>
-          <w:headerReference w:type="first" r:id="rId15"/>
+          <w:headerReference w:type="default" r:id="rId16"/>
+          <w:headerReference w:type="first" r:id="rId17"/>
           <w:pgSz w:w="11906" w:h="16838" w:code="9"/>
           <w:pgMar w:top="1440" w:right="1134" w:bottom="1440" w:left="1134" w:header="737" w:footer="737" w:gutter="0"/>
           <w:pgNumType w:start="3"/>
@@ -913,8 +877,8 @@
                 <w:rFonts w:ascii="仿宋" w:eastAsia="仿宋" w:hAnsi="仿宋" w:cs="仿宋_GB2312"/>
               </w:rPr>
             </w:pPr>
-            <w:bookmarkStart w:id="7" w:name="ypmc"/>
-            <w:bookmarkEnd w:id="7"/>
+            <w:bookmarkStart w:id="6" w:name="ypmc"/>
+            <w:bookmarkEnd w:id="6"/>
           </w:p>
         </w:tc>
         <w:tc>
@@ -950,8 +914,8 @@
                 <w:rFonts w:ascii="仿宋" w:eastAsia="仿宋" w:hAnsi="仿宋"/>
               </w:rPr>
             </w:pPr>
-            <w:bookmarkStart w:id="8" w:name="ypbh"/>
-            <w:bookmarkEnd w:id="8"/>
+            <w:bookmarkStart w:id="7" w:name="ypbh"/>
+            <w:bookmarkEnd w:id="7"/>
           </w:p>
         </w:tc>
       </w:tr>
@@ -988,8 +952,8 @@
                 <w:rFonts w:ascii="仿宋" w:eastAsia="仿宋" w:hAnsi="仿宋" w:cs="仿宋_GB2312"/>
               </w:rPr>
             </w:pPr>
-            <w:bookmarkStart w:id="9" w:name="syxz"/>
-            <w:bookmarkEnd w:id="9"/>
+            <w:bookmarkStart w:id="8" w:name="syxz"/>
+            <w:bookmarkEnd w:id="8"/>
           </w:p>
         </w:tc>
         <w:tc>
@@ -1004,8 +968,8 @@
                 <w:rFonts w:ascii="仿宋" w:eastAsia="仿宋" w:hAnsi="仿宋" w:cs="仿宋_GB2312"/>
               </w:rPr>
             </w:pPr>
-            <w:bookmarkStart w:id="10" w:name="cyxz"/>
-            <w:bookmarkEnd w:id="10"/>
+            <w:bookmarkStart w:id="9" w:name="cyxz"/>
+            <w:bookmarkEnd w:id="9"/>
           </w:p>
         </w:tc>
         <w:tc>
@@ -1078,8 +1042,8 @@
                 <w:rFonts w:ascii="仿宋" w:eastAsia="仿宋" w:hAnsi="仿宋" w:cs="仿宋_GB2312"/>
               </w:rPr>
             </w:pPr>
-            <w:bookmarkStart w:id="11" w:name="sb"/>
-            <w:bookmarkEnd w:id="11"/>
+            <w:bookmarkStart w:id="10" w:name="sb"/>
+            <w:bookmarkEnd w:id="10"/>
           </w:p>
         </w:tc>
         <w:tc>
@@ -1113,8 +1077,8 @@
                 <w:rFonts w:ascii="仿宋" w:eastAsia="仿宋" w:hAnsi="仿宋"/>
               </w:rPr>
             </w:pPr>
-            <w:bookmarkStart w:id="12" w:name="xhgg"/>
-            <w:bookmarkEnd w:id="12"/>
+            <w:bookmarkStart w:id="11" w:name="xhgg"/>
+            <w:bookmarkEnd w:id="11"/>
           </w:p>
         </w:tc>
       </w:tr>
@@ -1155,8 +1119,8 @@
                 <w:rFonts w:ascii="仿宋" w:eastAsia="仿宋" w:hAnsi="仿宋" w:cs="仿宋_GB2312"/>
               </w:rPr>
             </w:pPr>
-            <w:bookmarkStart w:id="13" w:name="wtf"/>
-            <w:bookmarkEnd w:id="13"/>
+            <w:bookmarkStart w:id="12" w:name="wtf"/>
+            <w:bookmarkEnd w:id="12"/>
           </w:p>
         </w:tc>
         <w:tc>
@@ -1190,8 +1154,8 @@
                 <w:rFonts w:ascii="仿宋" w:eastAsia="仿宋" w:hAnsi="仿宋"/>
               </w:rPr>
             </w:pPr>
-            <w:bookmarkStart w:id="14" w:name="jylb"/>
-            <w:bookmarkEnd w:id="14"/>
+            <w:bookmarkStart w:id="13" w:name="jylb"/>
+            <w:bookmarkEnd w:id="13"/>
           </w:p>
         </w:tc>
       </w:tr>
@@ -1233,8 +1197,8 @@
                 <w:rFonts w:ascii="仿宋" w:eastAsia="仿宋" w:hAnsi="仿宋" w:cs="仿宋_GB2312"/>
               </w:rPr>
             </w:pPr>
-            <w:bookmarkStart w:id="15" w:name="wtfdz"/>
-            <w:bookmarkEnd w:id="15"/>
+            <w:bookmarkStart w:id="14" w:name="wtfdz"/>
+            <w:bookmarkEnd w:id="14"/>
           </w:p>
         </w:tc>
         <w:tc>
@@ -1269,8 +1233,8 @@
                 <w:rFonts w:ascii="仿宋" w:eastAsia="仿宋" w:hAnsi="仿宋"/>
               </w:rPr>
             </w:pPr>
-            <w:bookmarkStart w:id="16" w:name="cpbhph"/>
-            <w:bookmarkEnd w:id="16"/>
+            <w:bookmarkStart w:id="15" w:name="cpbhph"/>
+            <w:bookmarkEnd w:id="15"/>
           </w:p>
         </w:tc>
       </w:tr>
@@ -1311,8 +1275,8 @@
                 <w:rFonts w:ascii="仿宋" w:eastAsia="仿宋" w:hAnsi="仿宋" w:cs="仿宋_GB2312"/>
               </w:rPr>
             </w:pPr>
-            <w:bookmarkStart w:id="17" w:name="scdw"/>
-            <w:bookmarkEnd w:id="17"/>
+            <w:bookmarkStart w:id="16" w:name="scdw"/>
+            <w:bookmarkEnd w:id="16"/>
           </w:p>
         </w:tc>
         <w:tc>
@@ -1346,8 +1310,8 @@
                 <w:rFonts w:ascii="仿宋" w:eastAsia="仿宋" w:hAnsi="仿宋"/>
               </w:rPr>
             </w:pPr>
-            <w:bookmarkStart w:id="18" w:name="cydbh"/>
-            <w:bookmarkEnd w:id="18"/>
+            <w:bookmarkStart w:id="17" w:name="cydbh"/>
+            <w:bookmarkEnd w:id="17"/>
           </w:p>
         </w:tc>
       </w:tr>
@@ -1388,8 +1352,8 @@
                 <w:rFonts w:ascii="仿宋" w:eastAsia="仿宋" w:hAnsi="仿宋" w:cs="仿宋_GB2312"/>
               </w:rPr>
             </w:pPr>
-            <w:bookmarkStart w:id="19" w:name="sjdw"/>
-            <w:bookmarkEnd w:id="19"/>
+            <w:bookmarkStart w:id="18" w:name="sjdw"/>
+            <w:bookmarkEnd w:id="18"/>
           </w:p>
         </w:tc>
         <w:tc>
@@ -1423,8 +1387,8 @@
                 <w:rFonts w:ascii="仿宋" w:eastAsia="仿宋" w:hAnsi="仿宋"/>
               </w:rPr>
             </w:pPr>
-            <w:bookmarkStart w:id="20" w:name="scrq"/>
-            <w:bookmarkEnd w:id="20"/>
+            <w:bookmarkStart w:id="19" w:name="scrq"/>
+            <w:bookmarkEnd w:id="19"/>
           </w:p>
         </w:tc>
       </w:tr>
@@ -1465,8 +1429,8 @@
                 <w:rFonts w:ascii="仿宋" w:eastAsia="仿宋" w:hAnsi="仿宋" w:cs="仿宋_GB2312"/>
               </w:rPr>
             </w:pPr>
-            <w:bookmarkStart w:id="21" w:name="cydw"/>
-            <w:bookmarkEnd w:id="21"/>
+            <w:bookmarkStart w:id="20" w:name="cydw"/>
+            <w:bookmarkEnd w:id="20"/>
           </w:p>
         </w:tc>
         <w:tc>
@@ -1500,8 +1464,8 @@
                 <w:rFonts w:ascii="仿宋" w:eastAsia="仿宋" w:hAnsi="仿宋"/>
               </w:rPr>
             </w:pPr>
-            <w:bookmarkStart w:id="22" w:name="ypsl"/>
-            <w:bookmarkEnd w:id="22"/>
+            <w:bookmarkStart w:id="21" w:name="ypsl"/>
+            <w:bookmarkEnd w:id="21"/>
           </w:p>
         </w:tc>
       </w:tr>
@@ -1542,8 +1506,8 @@
                 <w:rFonts w:ascii="仿宋" w:eastAsia="仿宋" w:hAnsi="仿宋" w:cs="仿宋_GB2312"/>
               </w:rPr>
             </w:pPr>
-            <w:bookmarkStart w:id="23" w:name="cydd"/>
-            <w:bookmarkEnd w:id="23"/>
+            <w:bookmarkStart w:id="22" w:name="cydd"/>
+            <w:bookmarkEnd w:id="22"/>
           </w:p>
         </w:tc>
         <w:tc>
@@ -1577,8 +1541,8 @@
                 <w:rFonts w:ascii="仿宋" w:eastAsia="仿宋" w:hAnsi="仿宋"/>
               </w:rPr>
             </w:pPr>
-            <w:bookmarkStart w:id="24" w:name="cyjs"/>
-            <w:bookmarkEnd w:id="24"/>
+            <w:bookmarkStart w:id="23" w:name="cyjs"/>
+            <w:bookmarkEnd w:id="23"/>
           </w:p>
         </w:tc>
       </w:tr>
@@ -1619,8 +1583,8 @@
                 <w:rFonts w:ascii="仿宋" w:eastAsia="仿宋" w:hAnsi="仿宋" w:cs="仿宋_GB2312"/>
               </w:rPr>
             </w:pPr>
-            <w:bookmarkStart w:id="25" w:name="cyrq"/>
-            <w:bookmarkEnd w:id="25"/>
+            <w:bookmarkStart w:id="24" w:name="cyrq"/>
+            <w:bookmarkEnd w:id="24"/>
           </w:p>
         </w:tc>
         <w:tc>
@@ -1685,14 +1649,12 @@
                 <w:rFonts w:ascii="仿宋" w:eastAsia="仿宋" w:hAnsi="仿宋"/>
               </w:rPr>
             </w:pPr>
-            <w:proofErr w:type="gramStart"/>
             <w:r>
               <w:rPr>
                 <w:rFonts w:ascii="仿宋" w:eastAsia="仿宋" w:hAnsi="仿宋" w:cs="仿宋_GB2312" w:hint="eastAsia"/>
               </w:rPr>
               <w:t>到样日期</w:t>
             </w:r>
-            <w:proofErr w:type="gramEnd"/>
           </w:p>
         </w:tc>
         <w:tc>
@@ -1708,8 +1670,8 @@
                 <w:rFonts w:ascii="仿宋" w:eastAsia="仿宋" w:hAnsi="仿宋" w:cs="仿宋_GB2312"/>
               </w:rPr>
             </w:pPr>
-            <w:bookmarkStart w:id="26" w:name="dyrq"/>
-            <w:bookmarkEnd w:id="26"/>
+            <w:bookmarkStart w:id="25" w:name="dyrq"/>
+            <w:bookmarkEnd w:id="25"/>
           </w:p>
         </w:tc>
         <w:tc>
@@ -1743,8 +1705,8 @@
                 <w:rFonts w:ascii="仿宋" w:eastAsia="仿宋" w:hAnsi="仿宋"/>
               </w:rPr>
             </w:pPr>
-            <w:bookmarkStart w:id="27" w:name="jyrq"/>
-            <w:bookmarkEnd w:id="27"/>
+            <w:bookmarkStart w:id="26" w:name="jyrq"/>
+            <w:bookmarkEnd w:id="26"/>
           </w:p>
         </w:tc>
       </w:tr>
@@ -1787,8 +1749,8 @@
                 <w:rFonts w:ascii="仿宋" w:eastAsia="仿宋" w:hAnsi="仿宋" w:cs="仿宋_GB2312"/>
               </w:rPr>
             </w:pPr>
-            <w:bookmarkStart w:id="28" w:name="jyxm"/>
-            <w:bookmarkEnd w:id="28"/>
+            <w:bookmarkStart w:id="27" w:name="jyxm"/>
+            <w:bookmarkEnd w:id="27"/>
           </w:p>
         </w:tc>
       </w:tr>
@@ -1831,8 +1793,8 @@
                 <w:rFonts w:ascii="仿宋" w:eastAsia="仿宋" w:hAnsi="仿宋" w:cs="仿宋_GB2312"/>
               </w:rPr>
             </w:pPr>
-            <w:bookmarkStart w:id="29" w:name="jyyj"/>
-            <w:bookmarkEnd w:id="29"/>
+            <w:bookmarkStart w:id="28" w:name="jyyj"/>
+            <w:bookmarkEnd w:id="28"/>
           </w:p>
         </w:tc>
       </w:tr>
@@ -1882,8 +1844,8 @@
               </w:rPr>
               <w:t>抽检综合结论：</w:t>
             </w:r>
-            <w:bookmarkStart w:id="30" w:name="jyjl"/>
-            <w:bookmarkEnd w:id="30"/>
+            <w:bookmarkStart w:id="29" w:name="jyjl"/>
+            <w:bookmarkEnd w:id="29"/>
           </w:p>
           <w:p>
             <w:pPr>
@@ -1935,8 +1897,8 @@
               </w:rPr>
               <w:t xml:space="preserve">  </w:t>
             </w:r>
-            <w:bookmarkStart w:id="31" w:name="qfrq"/>
-            <w:bookmarkEnd w:id="31"/>
+            <w:bookmarkStart w:id="30" w:name="qfrq"/>
+            <w:bookmarkEnd w:id="30"/>
           </w:p>
         </w:tc>
       </w:tr>
@@ -2056,8 +2018,8 @@
         </w:rPr>
         <w:t xml:space="preserve">     </w:t>
       </w:r>
-      <w:bookmarkStart w:id="32" w:name="shry"/>
-      <w:bookmarkEnd w:id="32"/>
+      <w:bookmarkStart w:id="31" w:name="shry"/>
+      <w:bookmarkEnd w:id="31"/>
       <w:r>
         <w:rPr>
           <w:rFonts w:ascii="仿宋" w:eastAsia="仿宋" w:hAnsi="仿宋" w:hint="eastAsia"/>
@@ -2098,8 +2060,8 @@
         </w:rPr>
         <w:t xml:space="preserve">     </w:t>
       </w:r>
-      <w:bookmarkStart w:id="33" w:name="zjgcs"/>
-      <w:bookmarkEnd w:id="33"/>
+      <w:bookmarkStart w:id="32" w:name="zjgcs"/>
+      <w:bookmarkEnd w:id="32"/>
       <w:r>
         <w:rPr>
           <w:rFonts w:ascii="仿宋" w:eastAsia="仿宋" w:hAnsi="仿宋" w:hint="eastAsia"/>
@@ -2127,7 +2089,8 @@
           <w:u w:val="single"/>
         </w:rPr>
         <w:sectPr>
-          <w:headerReference w:type="default" r:id="rId16"/>
+          <w:headerReference w:type="default" r:id="rId18"/>
+          <w:footerReference w:type="default" r:id="rId19"/>
           <w:pgSz w:w="11906" w:h="16838"/>
           <w:pgMar w:top="1440" w:right="1134" w:bottom="1440" w:left="1134" w:header="0" w:footer="0" w:gutter="0"/>
           <w:pgNumType w:start="1"/>
@@ -2147,19 +2110,11 @@
         </w:rPr>
         <w:t xml:space="preserve"> </w:t>
       </w:r>
-      <w:proofErr w:type="gramStart"/>
       <w:r>
         <w:rPr>
           <w:rFonts w:ascii="仿宋" w:eastAsia="仿宋" w:hAnsi="仿宋" w:hint="eastAsia"/>
         </w:rPr>
-        <w:t>务</w:t>
-      </w:r>
-      <w:proofErr w:type="gramEnd"/>
-      <w:r>
-        <w:rPr>
-          <w:rFonts w:ascii="仿宋" w:eastAsia="仿宋" w:hAnsi="仿宋" w:hint="eastAsia"/>
-        </w:rPr>
-        <w:t>：</w:t>
+        <w:t>务：</w:t>
       </w:r>
       <w:r>
         <w:rPr>
@@ -2304,7 +2259,7 @@
       <w:pPr>
         <w:spacing w:before="62" w:after="62" w:line="280" w:lineRule="exact"/>
         <w:sectPr>
-          <w:headerReference w:type="default" r:id="rId17"/>
+          <w:headerReference w:type="default" r:id="rId20"/>
           <w:type w:val="continuous"/>
           <w:pgSz w:w="11906" w:h="16838"/>
           <w:pgMar w:top="1440" w:right="1134" w:bottom="1440" w:left="1134" w:header="0" w:footer="0" w:gutter="0"/>
@@ -2574,7 +2529,7 @@
     <w:p>
       <w:pPr>
         <w:sectPr>
-          <w:headerReference w:type="default" r:id="rId18"/>
+          <w:headerReference w:type="default" r:id="rId21"/>
           <w:type w:val="continuous"/>
           <w:pgSz w:w="11906" w:h="16838"/>
           <w:pgMar w:top="1440" w:right="1134" w:bottom="1440" w:left="900" w:header="0" w:footer="0" w:gutter="0"/>
@@ -2634,7 +2589,7 @@
     </w:tbl>
     <w:p/>
     <w:sectPr>
-      <w:headerReference w:type="default" r:id="rId19"/>
+      <w:headerReference w:type="default" r:id="rId22"/>
       <w:pgSz w:w="11906" w:h="16838"/>
       <w:pgMar w:top="1440" w:right="1134" w:bottom="1246" w:left="1134" w:header="0" w:footer="0" w:gutter="0"/>
       <w:pgNumType w:chapStyle="1"/>
@@ -2726,6 +2681,26 @@
 </w:ftr>
 </file>
 
+<file path=word/footer3.xml><?xml version="1.0" encoding="utf-8"?>
+<w:ftr xmlns:wpc="http://schemas.microsoft.com/office/word/2010/wordprocessingCanvas" xmlns:cx="http://schemas.microsoft.com/office/drawing/2014/chartex" xmlns:cx1="http://schemas.microsoft.com/office/drawing/2015/9/8/chartex" xmlns:cx2="http://schemas.microsoft.com/office/drawing/2015/10/21/chartex" xmlns:cx3="http://schemas.microsoft.com/office/drawing/2016/5/9/chartex" xmlns:cx4="http://schemas.microsoft.com/office/drawing/2016/5/10/chartex" xmlns:cx5="http://schemas.microsoft.com/office/drawing/2016/5/11/chartex" xmlns:cx6="http://schemas.microsoft.com/office/drawing/2016/5/12/chartex" xmlns:cx7="http://schemas.microsoft.com/office/drawing/2016/5/13/chartex" xmlns:cx8="http://schemas.microsoft.com/office/drawing/2016/5/14/chartex" xmlns:mc="http://schemas.openxmlformats.org/markup-compatibility/2006" xmlns:aink="http://schemas.microsoft.com/office/drawing/2016/ink" xmlns:am3d="http://schemas.microsoft.com/office/drawing/2017/model3d" xmlns:o="urn:schemas-microsoft-com:office:office" xmlns:r="http://schemas.openxmlformats.org/officeDocument/2006/relationships" xmlns:m="http://schemas.openxmlformats.org/officeDocument/2006/math" xmlns:v="urn:schemas-microsoft-com:vml" xmlns:wp14="http://schemas.microsoft.com/office/word/2010/wordprocessingDrawing" xmlns:wp="http://schemas.openxmlformats.org/drawingml/2006/wordprocessingDrawing" xmlns:w10="urn:schemas-microsoft-com:office:word" xmlns:w="http://schemas.openxmlformats.org/wordprocessingml/2006/main" xmlns:w14="http://schemas.microsoft.com/office/word/2010/wordml" xmlns:w15="http://schemas.microsoft.com/office/word/2012/wordml" xmlns:w16cid="http://schemas.microsoft.com/office/word/2016/wordml/cid" xmlns:w16se="http://schemas.microsoft.com/office/word/2015/wordml/symex" xmlns:wpg="http://schemas.microsoft.com/office/word/2010/wordprocessingGroup" xmlns:wpi="http://schemas.microsoft.com/office/word/2010/wordprocessingInk" xmlns:wne="http://schemas.microsoft.com/office/word/2006/wordml" xmlns:wps="http://schemas.microsoft.com/office/word/2010/wordprocessingShape" mc:Ignorable="w14 w15 w16se w16cid wp14">
+  <w:p>
+    <w:pPr>
+      <w:pStyle w:val="af4"/>
+    </w:pPr>
+  </w:p>
+</w:ftr>
+</file>
+
+<file path=word/footer4.xml><?xml version="1.0" encoding="utf-8"?>
+<w:ftr xmlns:wpc="http://schemas.microsoft.com/office/word/2010/wordprocessingCanvas" xmlns:cx="http://schemas.microsoft.com/office/drawing/2014/chartex" xmlns:cx1="http://schemas.microsoft.com/office/drawing/2015/9/8/chartex" xmlns:cx2="http://schemas.microsoft.com/office/drawing/2015/10/21/chartex" xmlns:cx3="http://schemas.microsoft.com/office/drawing/2016/5/9/chartex" xmlns:cx4="http://schemas.microsoft.com/office/drawing/2016/5/10/chartex" xmlns:cx5="http://schemas.microsoft.com/office/drawing/2016/5/11/chartex" xmlns:cx6="http://schemas.microsoft.com/office/drawing/2016/5/12/chartex" xmlns:cx7="http://schemas.microsoft.com/office/drawing/2016/5/13/chartex" xmlns:cx8="http://schemas.microsoft.com/office/drawing/2016/5/14/chartex" xmlns:mc="http://schemas.openxmlformats.org/markup-compatibility/2006" xmlns:aink="http://schemas.microsoft.com/office/drawing/2016/ink" xmlns:am3d="http://schemas.microsoft.com/office/drawing/2017/model3d" xmlns:o="urn:schemas-microsoft-com:office:office" xmlns:r="http://schemas.openxmlformats.org/officeDocument/2006/relationships" xmlns:m="http://schemas.openxmlformats.org/officeDocument/2006/math" xmlns:v="urn:schemas-microsoft-com:vml" xmlns:wp14="http://schemas.microsoft.com/office/word/2010/wordprocessingDrawing" xmlns:wp="http://schemas.openxmlformats.org/drawingml/2006/wordprocessingDrawing" xmlns:w10="urn:schemas-microsoft-com:office:word" xmlns:w="http://schemas.openxmlformats.org/wordprocessingml/2006/main" xmlns:w14="http://schemas.microsoft.com/office/word/2010/wordml" xmlns:w15="http://schemas.microsoft.com/office/word/2012/wordml" xmlns:w16cid="http://schemas.microsoft.com/office/word/2016/wordml/cid" xmlns:w16se="http://schemas.microsoft.com/office/word/2015/wordml/symex" xmlns:wpg="http://schemas.microsoft.com/office/word/2010/wordprocessingGroup" xmlns:wpi="http://schemas.microsoft.com/office/word/2010/wordprocessingInk" xmlns:wne="http://schemas.microsoft.com/office/word/2006/wordml" xmlns:wps="http://schemas.microsoft.com/office/word/2010/wordprocessingShape" mc:Ignorable="w14 w15 w16se w16cid wp14">
+  <w:p>
+    <w:pPr>
+      <w:pStyle w:val="af4"/>
+    </w:pPr>
+  </w:p>
+</w:ftr>
+</file>
+
 <file path=word/footnotes.xml><?xml version="1.0" encoding="utf-8"?>
 <w:footnotes xmlns:wpc="http://schemas.microsoft.com/office/word/2010/wordprocessingCanvas" xmlns:cx="http://schemas.microsoft.com/office/drawing/2014/chartex" xmlns:cx1="http://schemas.microsoft.com/office/drawing/2015/9/8/chartex" xmlns:cx2="http://schemas.microsoft.com/office/drawing/2015/10/21/chartex" xmlns:cx3="http://schemas.microsoft.com/office/drawing/2016/5/9/chartex" xmlns:cx4="http://schemas.microsoft.com/office/drawing/2016/5/10/chartex" xmlns:cx5="http://schemas.microsoft.com/office/drawing/2016/5/11/chartex" xmlns:cx6="http://schemas.microsoft.com/office/drawing/2016/5/12/chartex" xmlns:cx7="http://schemas.microsoft.com/office/drawing/2016/5/13/chartex" xmlns:cx8="http://schemas.microsoft.com/office/drawing/2016/5/14/chartex" xmlns:mc="http://schemas.openxmlformats.org/markup-compatibility/2006" xmlns:aink="http://schemas.microsoft.com/office/drawing/2016/ink" xmlns:am3d="http://schemas.microsoft.com/office/drawing/2017/model3d" xmlns:o="urn:schemas-microsoft-com:office:office" xmlns:r="http://schemas.openxmlformats.org/officeDocument/2006/relationships" xmlns:m="http://schemas.openxmlformats.org/officeDocument/2006/math" xmlns:v="urn:schemas-microsoft-com:vml" xmlns:wp14="http://schemas.microsoft.com/office/word/2010/wordprocessingDrawing" xmlns:wp="http://schemas.openxmlformats.org/drawingml/2006/wordprocessingDrawing" xmlns:w10="urn:schemas-microsoft-com:office:word" xmlns:w="http://schemas.openxmlformats.org/wordprocessingml/2006/main" xmlns:w14="http://schemas.microsoft.com/office/word/2010/wordml" xmlns:w15="http://schemas.microsoft.com/office/word/2012/wordml" xmlns:w16cid="http://schemas.microsoft.com/office/word/2016/wordml/cid" xmlns:w16se="http://schemas.microsoft.com/office/word/2015/wordml/symex" xmlns:wpg="http://schemas.microsoft.com/office/word/2010/wordprocessingGroup" xmlns:wpi="http://schemas.microsoft.com/office/word/2010/wordprocessingInk" xmlns:wne="http://schemas.microsoft.com/office/word/2006/wordml" xmlns:wps="http://schemas.microsoft.com/office/word/2010/wordprocessingShape" mc:Ignorable="w14 w15 w16se w16cid wp14">
   <w:footnote w:type="separator" w:id="-1">
@@ -2750,86 +2725,7 @@
   <w:p>
     <w:pPr>
       <w:pStyle w:val="af6"/>
-      <w:jc w:val="left"/>
-    </w:pPr>
-    <w:r>
-      <w:rPr>
-        <w:rFonts w:hint="eastAsia"/>
-      </w:rPr>
-      <w:t>版本</w:t>
-    </w:r>
-    <w:r>
-      <w:rPr>
-        <w:rFonts w:hint="eastAsia"/>
-      </w:rPr>
-      <w:t>/</w:t>
-    </w:r>
-    <w:r>
-      <w:rPr>
-        <w:rFonts w:hint="eastAsia"/>
-      </w:rPr>
-      <w:t>修改：</w:t>
-    </w:r>
-    <w:r>
-      <w:rPr>
-        <w:rFonts w:hint="eastAsia"/>
-      </w:rPr>
-      <w:t xml:space="preserve">4/0     </w:t>
-    </w:r>
-    <w:r>
-      <w:rPr>
-        <w:rFonts w:hint="eastAsia"/>
-      </w:rPr>
-      <w:t>生效日期</w:t>
-    </w:r>
-    <w:r>
-      <w:rPr>
-        <w:rFonts w:hint="eastAsia"/>
-      </w:rPr>
-      <w:t>:20</w:t>
-    </w:r>
-    <w:r>
-      <w:rPr>
-        <w:rFonts w:hint="eastAsia"/>
-      </w:rPr>
-      <w:t>20-06</w:t>
-    </w:r>
-    <w:r>
-      <w:rPr>
-        <w:rFonts w:hint="eastAsia"/>
-      </w:rPr>
-      <w:t>-</w:t>
-    </w:r>
-    <w:r>
-      <w:rPr>
-        <w:rFonts w:hint="eastAsia"/>
-      </w:rPr>
-      <w:t>22</w:t>
-    </w:r>
-    <w:r>
-      <w:rPr>
-        <w:rFonts w:hint="eastAsia"/>
-      </w:rPr>
-      <w:t xml:space="preserve">   </w:t>
-    </w:r>
-    <w:r>
-      <w:rPr>
-        <w:rFonts w:hint="eastAsia"/>
-      </w:rPr>
-      <w:t xml:space="preserve">                                              CMTC-QR</w:t>
-    </w:r>
-    <w:r>
-      <w:rPr>
-        <w:rFonts w:hint="eastAsia"/>
-      </w:rPr>
-      <w:t>7.8-01-</w:t>
-    </w:r>
-    <w:r>
-      <w:rPr>
-        <w:rFonts w:hint="eastAsia"/>
-      </w:rPr>
-      <w:t>12</w:t>
-    </w:r>
+    </w:pPr>
   </w:p>
 </w:hdr>
 </file>
@@ -2839,11 +2735,86 @@
   <w:p>
     <w:pPr>
       <w:pStyle w:val="af6"/>
-      <w:pBdr>
-        <w:bottom w:val="single" w:sz="6" w:space="0" w:color="auto"/>
-      </w:pBdr>
-      <w:adjustRightInd w:val="0"/>
-    </w:pPr>
+      <w:jc w:val="left"/>
+    </w:pPr>
+    <w:r>
+      <w:rPr>
+        <w:rFonts w:hint="eastAsia"/>
+      </w:rPr>
+      <w:t>版本</w:t>
+    </w:r>
+    <w:r>
+      <w:rPr>
+        <w:rFonts w:hint="eastAsia"/>
+      </w:rPr>
+      <w:t>/</w:t>
+    </w:r>
+    <w:r>
+      <w:rPr>
+        <w:rFonts w:hint="eastAsia"/>
+      </w:rPr>
+      <w:t>修改：</w:t>
+    </w:r>
+    <w:r>
+      <w:rPr>
+        <w:rFonts w:hint="eastAsia"/>
+      </w:rPr>
+      <w:t xml:space="preserve">4/0     </w:t>
+    </w:r>
+    <w:r>
+      <w:rPr>
+        <w:rFonts w:hint="eastAsia"/>
+      </w:rPr>
+      <w:t>生效日期</w:t>
+    </w:r>
+    <w:r>
+      <w:rPr>
+        <w:rFonts w:hint="eastAsia"/>
+      </w:rPr>
+      <w:t>:20</w:t>
+    </w:r>
+    <w:r>
+      <w:rPr>
+        <w:rFonts w:hint="eastAsia"/>
+      </w:rPr>
+      <w:t>20-06</w:t>
+    </w:r>
+    <w:r>
+      <w:rPr>
+        <w:rFonts w:hint="eastAsia"/>
+      </w:rPr>
+      <w:t>-</w:t>
+    </w:r>
+    <w:r>
+      <w:rPr>
+        <w:rFonts w:hint="eastAsia"/>
+      </w:rPr>
+      <w:t>22</w:t>
+    </w:r>
+    <w:r>
+      <w:rPr>
+        <w:rFonts w:hint="eastAsia"/>
+      </w:rPr>
+      <w:t xml:space="preserve">   </w:t>
+    </w:r>
+    <w:r>
+      <w:rPr>
+        <w:rFonts w:hint="eastAsia"/>
+      </w:rPr>
+      <w:t xml:space="preserve">                                              CMTC-QR</w:t>
+    </w:r>
+    <w:r>
+      <w:rPr>
+        <w:rFonts w:hint="eastAsia"/>
+      </w:rPr>
+      <w:t>7.8-01-</w:t>
+    </w:r>
+    <w:r>
+      <w:rPr>
+        <w:rFonts w:hint="eastAsia"/>
+      </w:rPr>
+      <w:t>12</w:t>
+    </w:r>
   </w:p>
 </w:hdr>
 </file>
@@ -2853,86 +2824,11 @@
   <w:p>
     <w:pPr>
       <w:pStyle w:val="af6"/>
-      <w:jc w:val="left"/>
-    </w:pPr>
-    <w:r>
-      <w:rPr>
-        <w:rFonts w:hint="eastAsia"/>
-      </w:rPr>
-      <w:t>版本</w:t>
-    </w:r>
-    <w:r>
-      <w:rPr>
-        <w:rFonts w:hint="eastAsia"/>
-      </w:rPr>
-      <w:t>/</w:t>
-    </w:r>
-    <w:r>
-      <w:rPr>
-        <w:rFonts w:hint="eastAsia"/>
-      </w:rPr>
-      <w:t>修改：</w:t>
-    </w:r>
-    <w:r>
-      <w:rPr>
-        <w:rFonts w:hint="eastAsia"/>
-      </w:rPr>
-      <w:t xml:space="preserve">4/0     </w:t>
-    </w:r>
-    <w:r>
-      <w:rPr>
-        <w:rFonts w:hint="eastAsia"/>
-      </w:rPr>
-      <w:t>生效日期</w:t>
-    </w:r>
-    <w:r>
-      <w:rPr>
-        <w:rFonts w:hint="eastAsia"/>
-      </w:rPr>
-      <w:t>:20</w:t>
-    </w:r>
-    <w:r>
-      <w:rPr>
-        <w:rFonts w:hint="eastAsia"/>
-      </w:rPr>
-      <w:t>20-06</w:t>
-    </w:r>
-    <w:r>
-      <w:rPr>
-        <w:rFonts w:hint="eastAsia"/>
-      </w:rPr>
-      <w:t>-</w:t>
-    </w:r>
-    <w:r>
-      <w:rPr>
-        <w:rFonts w:hint="eastAsia"/>
-      </w:rPr>
-      <w:t>22</w:t>
-    </w:r>
-    <w:r>
-      <w:rPr>
-        <w:rFonts w:hint="eastAsia"/>
-      </w:rPr>
-      <w:t xml:space="preserve">   </w:t>
-    </w:r>
-    <w:r>
-      <w:rPr>
-        <w:rFonts w:hint="eastAsia"/>
-      </w:rPr>
-      <w:t xml:space="preserve">                                              CMTC-QR</w:t>
-    </w:r>
-    <w:r>
-      <w:rPr>
-        <w:rFonts w:hint="eastAsia"/>
-      </w:rPr>
-      <w:t>7.8-01-</w:t>
-    </w:r>
-    <w:r>
-      <w:rPr>
-        <w:rFonts w:hint="eastAsia"/>
-      </w:rPr>
-      <w:t>12</w:t>
-    </w:r>
+      <w:pBdr>
+        <w:bottom w:val="single" w:sz="6" w:space="0" w:color="auto"/>
+      </w:pBdr>
+      <w:adjustRightInd w:val="0"/>
+    </w:pPr>
   </w:p>
 </w:hdr>
 </file>
@@ -2941,8 +2837,87 @@
 <w:hdr xmlns:wpc="http://schemas.microsoft.com/office/word/2010/wordprocessingCanvas" xmlns:cx="http://schemas.microsoft.com/office/drawing/2014/chartex" xmlns:cx1="http://schemas.microsoft.com/office/drawing/2015/9/8/chartex" xmlns:cx2="http://schemas.microsoft.com/office/drawing/2015/10/21/chartex" xmlns:cx3="http://schemas.microsoft.com/office/drawing/2016/5/9/chartex" xmlns:cx4="http://schemas.microsoft.com/office/drawing/2016/5/10/chartex" xmlns:cx5="http://schemas.microsoft.com/office/drawing/2016/5/11/chartex" xmlns:cx6="http://schemas.microsoft.com/office/drawing/2016/5/12/chartex" xmlns:cx7="http://schemas.microsoft.com/office/drawing/2016/5/13/chartex" xmlns:cx8="http://schemas.microsoft.com/office/drawing/2016/5/14/chartex" xmlns:mc="http://schemas.openxmlformats.org/markup-compatibility/2006" xmlns:aink="http://schemas.microsoft.com/office/drawing/2016/ink" xmlns:am3d="http://schemas.microsoft.com/office/drawing/2017/model3d" xmlns:o="urn:schemas-microsoft-com:office:office" xmlns:r="http://schemas.openxmlformats.org/officeDocument/2006/relationships" xmlns:m="http://schemas.openxmlformats.org/officeDocument/2006/math" xmlns:v="urn:schemas-microsoft-com:vml" xmlns:wp14="http://schemas.microsoft.com/office/word/2010/wordprocessingDrawing" xmlns:wp="http://schemas.openxmlformats.org/drawingml/2006/wordprocessingDrawing" xmlns:w10="urn:schemas-microsoft-com:office:word" xmlns:w="http://schemas.openxmlformats.org/wordprocessingml/2006/main" xmlns:w14="http://schemas.microsoft.com/office/word/2010/wordml" xmlns:w15="http://schemas.microsoft.com/office/word/2012/wordml" xmlns:w16cid="http://schemas.microsoft.com/office/word/2016/wordml/cid" xmlns:w16se="http://schemas.microsoft.com/office/word/2015/wordml/symex" xmlns:wpg="http://schemas.microsoft.com/office/word/2010/wordprocessingGroup" xmlns:wpi="http://schemas.microsoft.com/office/word/2010/wordprocessingInk" xmlns:wne="http://schemas.microsoft.com/office/word/2006/wordml" xmlns:wps="http://schemas.microsoft.com/office/word/2010/wordprocessingShape" mc:Ignorable="w14 w15 w16se w16cid wp14">
   <w:p>
     <w:pPr>
-      <w:snapToGrid w:val="0"/>
-    </w:pPr>
+      <w:pStyle w:val="af6"/>
+      <w:jc w:val="left"/>
+    </w:pPr>
+    <w:r>
+      <w:rPr>
+        <w:rFonts w:hint="eastAsia"/>
+      </w:rPr>
+      <w:t>版本</w:t>
+    </w:r>
+    <w:r>
+      <w:rPr>
+        <w:rFonts w:hint="eastAsia"/>
+      </w:rPr>
+      <w:t>/</w:t>
+    </w:r>
+    <w:r>
+      <w:rPr>
+        <w:rFonts w:hint="eastAsia"/>
+      </w:rPr>
+      <w:t>修改：</w:t>
+    </w:r>
+    <w:r>
+      <w:rPr>
+        <w:rFonts w:hint="eastAsia"/>
+      </w:rPr>
+      <w:t xml:space="preserve">4/0     </w:t>
+    </w:r>
+    <w:r>
+      <w:rPr>
+        <w:rFonts w:hint="eastAsia"/>
+      </w:rPr>
+      <w:t>生效日期</w:t>
+    </w:r>
+    <w:r>
+      <w:rPr>
+        <w:rFonts w:hint="eastAsia"/>
+      </w:rPr>
+      <w:t>:20</w:t>
+    </w:r>
+    <w:r>
+      <w:rPr>
+        <w:rFonts w:hint="eastAsia"/>
+      </w:rPr>
+      <w:t>20-06</w:t>
+    </w:r>
+    <w:r>
+      <w:rPr>
+        <w:rFonts w:hint="eastAsia"/>
+      </w:rPr>
+      <w:t>-</w:t>
+    </w:r>
+    <w:r>
+      <w:rPr>
+        <w:rFonts w:hint="eastAsia"/>
+      </w:rPr>
+      <w:t>22</w:t>
+    </w:r>
+    <w:r>
+      <w:rPr>
+        <w:rFonts w:hint="eastAsia"/>
+      </w:rPr>
+      <w:t xml:space="preserve">   </w:t>
+    </w:r>
+    <w:r>
+      <w:rPr>
+        <w:rFonts w:hint="eastAsia"/>
+      </w:rPr>
+      <w:t xml:space="preserve">                                              CMTC-QR</w:t>
+    </w:r>
+    <w:r>
+      <w:rPr>
+        <w:rFonts w:hint="eastAsia"/>
+      </w:rPr>
+      <w:t>7.8-01-</w:t>
+    </w:r>
+    <w:r>
+      <w:rPr>
+        <w:rFonts w:hint="eastAsia"/>
+      </w:rPr>
+      <w:t>12</w:t>
+    </w:r>
   </w:p>
 </w:hdr>
 </file>
@@ -2951,274 +2926,8 @@
 <w:hdr xmlns:wpc="http://schemas.microsoft.com/office/word/2010/wordprocessingCanvas" xmlns:cx="http://schemas.microsoft.com/office/drawing/2014/chartex" xmlns:cx1="http://schemas.microsoft.com/office/drawing/2015/9/8/chartex" xmlns:cx2="http://schemas.microsoft.com/office/drawing/2015/10/21/chartex" xmlns:cx3="http://schemas.microsoft.com/office/drawing/2016/5/9/chartex" xmlns:cx4="http://schemas.microsoft.com/office/drawing/2016/5/10/chartex" xmlns:cx5="http://schemas.microsoft.com/office/drawing/2016/5/11/chartex" xmlns:cx6="http://schemas.microsoft.com/office/drawing/2016/5/12/chartex" xmlns:cx7="http://schemas.microsoft.com/office/drawing/2016/5/13/chartex" xmlns:cx8="http://schemas.microsoft.com/office/drawing/2016/5/14/chartex" xmlns:mc="http://schemas.openxmlformats.org/markup-compatibility/2006" xmlns:aink="http://schemas.microsoft.com/office/drawing/2016/ink" xmlns:am3d="http://schemas.microsoft.com/office/drawing/2017/model3d" xmlns:o="urn:schemas-microsoft-com:office:office" xmlns:r="http://schemas.openxmlformats.org/officeDocument/2006/relationships" xmlns:m="http://schemas.openxmlformats.org/officeDocument/2006/math" xmlns:v="urn:schemas-microsoft-com:vml" xmlns:wp14="http://schemas.microsoft.com/office/word/2010/wordprocessingDrawing" xmlns:wp="http://schemas.openxmlformats.org/drawingml/2006/wordprocessingDrawing" xmlns:w10="urn:schemas-microsoft-com:office:word" xmlns:w="http://schemas.openxmlformats.org/wordprocessingml/2006/main" xmlns:w14="http://schemas.microsoft.com/office/word/2010/wordml" xmlns:w15="http://schemas.microsoft.com/office/word/2012/wordml" xmlns:w16cid="http://schemas.microsoft.com/office/word/2016/wordml/cid" xmlns:w16se="http://schemas.microsoft.com/office/word/2015/wordml/symex" xmlns:wpg="http://schemas.microsoft.com/office/word/2010/wordprocessingGroup" xmlns:wpi="http://schemas.microsoft.com/office/word/2010/wordprocessingInk" xmlns:wne="http://schemas.microsoft.com/office/word/2006/wordml" xmlns:wps="http://schemas.microsoft.com/office/word/2010/wordprocessingShape" mc:Ignorable="w14 w15 w16se w16cid wp14">
   <w:p>
     <w:pPr>
-      <w:spacing w:beforeLines="700" w:before="1680"/>
-      <w:jc w:val="center"/>
-      <w:rPr>
-        <w:spacing w:val="240"/>
-        <w:sz w:val="36"/>
-        <w:szCs w:val="30"/>
-      </w:rPr>
-    </w:pPr>
-    <w:r>
-      <w:rPr>
-        <w:rFonts w:hint="eastAsia"/>
-        <w:spacing w:val="200"/>
-        <w:kern w:val="0"/>
-        <w:sz w:val="36"/>
-        <w:szCs w:val="24"/>
-      </w:rPr>
-      <w:t>上海市医疗器械检测</w:t>
-    </w:r>
-    <w:r>
-      <w:rPr>
-        <w:rFonts w:hint="eastAsia"/>
-        <w:kern w:val="0"/>
-        <w:sz w:val="36"/>
-        <w:szCs w:val="24"/>
-      </w:rPr>
-      <w:t>所</w:t>
-    </w:r>
-  </w:p>
-  <w:p>
-    <w:pPr>
-      <w:spacing w:before="240" w:after="200"/>
-      <w:jc w:val="center"/>
-      <w:rPr>
-        <w:b/>
-        <w:bCs/>
-        <w:sz w:val="44"/>
-        <w:szCs w:val="44"/>
-      </w:rPr>
-    </w:pPr>
-    <w:r>
-      <w:rPr>
-        <w:rFonts w:cs="宋体" w:hint="eastAsia"/>
-        <w:b/>
-        <w:bCs/>
-        <w:sz w:val="44"/>
-        <w:szCs w:val="44"/>
-      </w:rPr>
-      <w:t>检</w:t>
-    </w:r>
-    <w:r>
-      <w:rPr>
-        <w:rFonts w:cs="宋体" w:hint="eastAsia"/>
-        <w:b/>
-        <w:bCs/>
-        <w:sz w:val="44"/>
-        <w:szCs w:val="44"/>
-      </w:rPr>
-      <w:t xml:space="preserve"> </w:t>
-    </w:r>
-    <w:r>
-      <w:rPr>
-        <w:rFonts w:cs="宋体" w:hint="eastAsia"/>
-        <w:b/>
-        <w:bCs/>
-        <w:sz w:val="44"/>
-        <w:szCs w:val="44"/>
-      </w:rPr>
-      <w:t>验</w:t>
-    </w:r>
-    <w:r>
-      <w:rPr>
-        <w:rFonts w:cs="宋体" w:hint="eastAsia"/>
-        <w:b/>
-        <w:bCs/>
-        <w:sz w:val="44"/>
-        <w:szCs w:val="44"/>
-      </w:rPr>
-      <w:t xml:space="preserve"> </w:t>
-    </w:r>
-    <w:r>
-      <w:rPr>
-        <w:rFonts w:cs="宋体" w:hint="eastAsia"/>
-        <w:b/>
-        <w:bCs/>
-        <w:sz w:val="44"/>
-        <w:szCs w:val="44"/>
-      </w:rPr>
-      <w:t>报</w:t>
-    </w:r>
-    <w:r>
-      <w:rPr>
-        <w:rFonts w:cs="宋体" w:hint="eastAsia"/>
-        <w:b/>
-        <w:bCs/>
-        <w:sz w:val="44"/>
-        <w:szCs w:val="44"/>
-      </w:rPr>
-      <w:t xml:space="preserve"> </w:t>
-    </w:r>
-    <w:r>
-      <w:rPr>
-        <w:rFonts w:cs="宋体" w:hint="eastAsia"/>
-        <w:b/>
-        <w:bCs/>
-        <w:sz w:val="44"/>
-        <w:szCs w:val="44"/>
-      </w:rPr>
-      <w:t>告</w:t>
-    </w:r>
-    <w:r>
-      <w:rPr>
-        <w:rFonts w:cs="宋体" w:hint="eastAsia"/>
-        <w:b/>
-        <w:bCs/>
-        <w:sz w:val="44"/>
-        <w:szCs w:val="44"/>
-      </w:rPr>
-      <w:t xml:space="preserve"> </w:t>
-    </w:r>
-    <w:r>
-      <w:rPr>
-        <w:rFonts w:cs="宋体" w:hint="eastAsia"/>
-        <w:b/>
-        <w:bCs/>
-        <w:sz w:val="44"/>
-        <w:szCs w:val="44"/>
-      </w:rPr>
-      <w:t>首</w:t>
-    </w:r>
-    <w:r>
-      <w:rPr>
-        <w:rFonts w:cs="宋体" w:hint="eastAsia"/>
-        <w:b/>
-        <w:bCs/>
-        <w:sz w:val="44"/>
-        <w:szCs w:val="44"/>
-      </w:rPr>
-      <w:t xml:space="preserve"> </w:t>
-    </w:r>
-    <w:r>
-      <w:rPr>
-        <w:rFonts w:cs="宋体" w:hint="eastAsia"/>
-        <w:b/>
-        <w:bCs/>
-        <w:sz w:val="44"/>
-        <w:szCs w:val="44"/>
-      </w:rPr>
-      <w:t>页</w:t>
-    </w:r>
-  </w:p>
-  <w:p>
-    <w:pPr>
-      <w:spacing w:after="62"/>
-      <w:ind w:firstLine="105"/>
-      <w:rPr>
-        <w:rFonts w:ascii="仿宋" w:eastAsia="仿宋" w:hAnsi="仿宋"/>
-      </w:rPr>
-    </w:pPr>
-    <w:r>
-      <w:rPr>
-        <w:rFonts w:ascii="仿宋" w:eastAsia="仿宋" w:hAnsi="仿宋" w:cs="宋体" w:hint="eastAsia"/>
-      </w:rPr>
-      <w:t>报告编号：</w:t>
-    </w:r>
-    <w:r>
-      <w:rPr>
-        <w:rFonts w:ascii="仿宋" w:eastAsia="仿宋" w:hAnsi="仿宋" w:hint="eastAsia"/>
-      </w:rPr>
-      <w:t>bgbh</w:t>
-    </w:r>
-    <w:r>
-      <w:rPr>
-        <w:rFonts w:ascii="仿宋" w:eastAsia="仿宋" w:hAnsi="仿宋" w:hint="eastAsia"/>
-      </w:rPr>
-      <w:t xml:space="preserve">                                 </w:t>
-    </w:r>
-    <w:r>
-      <w:rPr>
-        <w:rFonts w:ascii="仿宋" w:eastAsia="仿宋" w:hAnsi="仿宋" w:cs="宋体" w:hint="eastAsia"/>
-      </w:rPr>
-      <w:t>共</w:t>
-    </w:r>
-    <w:r>
-      <w:rPr>
-        <w:rFonts w:ascii="仿宋" w:eastAsia="仿宋" w:hAnsi="仿宋" w:hint="eastAsia"/>
-      </w:rPr>
-      <w:t>page</w:t>
-    </w:r>
-    <w:r>
-      <w:rPr>
-        <w:rFonts w:ascii="仿宋" w:eastAsia="仿宋" w:hAnsi="仿宋" w:cs="宋体" w:hint="eastAsia"/>
-      </w:rPr>
-      <w:t>页 第</w:t>
-    </w:r>
-    <w:r>
-      <w:rPr>
-        <w:rFonts w:ascii="仿宋" w:eastAsia="仿宋" w:hAnsi="仿宋" w:hint="eastAsia"/>
-      </w:rPr>
-      <w:fldChar w:fldCharType="begin"/>
-    </w:r>
-    <w:r>
-      <w:rPr>
-        <w:rFonts w:ascii="仿宋" w:eastAsia="仿宋" w:hAnsi="仿宋" w:hint="eastAsia"/>
-      </w:rPr>
-      <w:instrText xml:space="preserve"> =</w:instrText>
-    </w:r>
-    <w:r>
-      <w:rPr>
-        <w:rFonts w:ascii="仿宋" w:eastAsia="仿宋" w:hAnsi="仿宋" w:hint="eastAsia"/>
-      </w:rPr>
-      <w:fldChar w:fldCharType="begin"/>
-    </w:r>
-    <w:r>
-      <w:rPr>
-        <w:rFonts w:ascii="仿宋" w:eastAsia="仿宋" w:hAnsi="仿宋" w:hint="eastAsia"/>
-      </w:rPr>
-      <w:instrText xml:space="preserve"> page </w:instrText>
-    </w:r>
-    <w:r>
-      <w:rPr>
-        <w:rFonts w:ascii="仿宋" w:eastAsia="仿宋" w:hAnsi="仿宋" w:hint="eastAsia"/>
-      </w:rPr>
-      <w:fldChar w:fldCharType="separate"/>
-    </w:r>
-    <w:r>
-      <w:rPr>
-        <w:rFonts w:ascii="仿宋" w:eastAsia="仿宋" w:hAnsi="仿宋"/>
-        <w:noProof/>
-      </w:rPr>
-      <w:instrText>1</w:instrText>
-    </w:r>
-    <w:r>
-      <w:rPr>
-        <w:rFonts w:ascii="仿宋" w:eastAsia="仿宋" w:hAnsi="仿宋" w:hint="eastAsia"/>
-      </w:rPr>
-      <w:fldChar w:fldCharType="end"/>
-    </w:r>
-    <w:r>
-      <w:rPr>
-        <w:rFonts w:ascii="仿宋" w:eastAsia="仿宋" w:hAnsi="仿宋" w:hint="eastAsia"/>
-      </w:rPr>
-      <w:instrText xml:space="preserve">-0 </w:instrText>
-    </w:r>
-    <w:r>
-      <w:rPr>
-        <w:rFonts w:ascii="仿宋" w:eastAsia="仿宋" w:hAnsi="仿宋" w:hint="eastAsia"/>
-      </w:rPr>
-      <w:fldChar w:fldCharType="separate"/>
-    </w:r>
-    <w:r>
-      <w:rPr>
-        <w:rFonts w:ascii="仿宋" w:eastAsia="仿宋" w:hAnsi="仿宋"/>
-        <w:noProof/>
-      </w:rPr>
-      <w:t>1</w:t>
-    </w:r>
-    <w:r>
-      <w:rPr>
-        <w:rFonts w:ascii="仿宋" w:eastAsia="仿宋" w:hAnsi="仿宋" w:hint="eastAsia"/>
-      </w:rPr>
-      <w:fldChar w:fldCharType="end"/>
-    </w:r>
-    <w:r>
-      <w:rPr>
-        <w:rFonts w:ascii="仿宋" w:eastAsia="仿宋" w:hAnsi="仿宋" w:cs="宋体" w:hint="eastAsia"/>
-      </w:rPr>
-      <w:t>页</w:t>
-    </w:r>
+      <w:snapToGrid w:val="0"/>
+    </w:pPr>
   </w:p>
 </w:hdr>
 </file>
@@ -3230,8 +2939,9 @@
       <w:spacing w:beforeLines="700" w:before="1680"/>
       <w:jc w:val="center"/>
       <w:rPr>
-        <w:kern w:val="0"/>
+        <w:spacing w:val="240"/>
         <w:sz w:val="36"/>
+        <w:szCs w:val="30"/>
       </w:rPr>
     </w:pPr>
     <w:r>
@@ -3240,6 +2950,7 @@
         <w:spacing w:val="200"/>
         <w:kern w:val="0"/>
         <w:sz w:val="36"/>
+        <w:szCs w:val="24"/>
       </w:rPr>
       <w:t>上海市医疗器械检测</w:t>
     </w:r>
@@ -3248,6 +2959,7 @@
         <w:rFonts w:hint="eastAsia"/>
         <w:kern w:val="0"/>
         <w:sz w:val="36"/>
+        <w:szCs w:val="24"/>
       </w:rPr>
       <w:t>所</w:t>
     </w:r>
@@ -3257,7 +2969,6 @@
       <w:spacing w:before="240" w:after="200"/>
       <w:jc w:val="center"/>
       <w:rPr>
-        <w:rFonts w:ascii="宋体"/>
         <w:b/>
         <w:bCs/>
         <w:sz w:val="44"/>
@@ -3266,13 +2977,113 @@
     </w:pPr>
     <w:r>
       <w:rPr>
-        <w:rFonts w:ascii="宋体" w:hAnsi="宋体" w:cs="宋体" w:hint="eastAsia"/>
+        <w:rFonts w:cs="宋体" w:hint="eastAsia"/>
         <w:b/>
         <w:bCs/>
         <w:sz w:val="44"/>
         <w:szCs w:val="44"/>
       </w:rPr>
-      <w:t>检 验 报 告</w:t>
+      <w:t>检</w:t>
+    </w:r>
+    <w:r>
+      <w:rPr>
+        <w:rFonts w:cs="宋体" w:hint="eastAsia"/>
+        <w:b/>
+        <w:bCs/>
+        <w:sz w:val="44"/>
+        <w:szCs w:val="44"/>
+      </w:rPr>
+      <w:t xml:space="preserve"> </w:t>
+    </w:r>
+    <w:r>
+      <w:rPr>
+        <w:rFonts w:cs="宋体" w:hint="eastAsia"/>
+        <w:b/>
+        <w:bCs/>
+        <w:sz w:val="44"/>
+        <w:szCs w:val="44"/>
+      </w:rPr>
+      <w:t>验</w:t>
+    </w:r>
+    <w:r>
+      <w:rPr>
+        <w:rFonts w:cs="宋体" w:hint="eastAsia"/>
+        <w:b/>
+        <w:bCs/>
+        <w:sz w:val="44"/>
+        <w:szCs w:val="44"/>
+      </w:rPr>
+      <w:t xml:space="preserve"> </w:t>
+    </w:r>
+    <w:r>
+      <w:rPr>
+        <w:rFonts w:cs="宋体" w:hint="eastAsia"/>
+        <w:b/>
+        <w:bCs/>
+        <w:sz w:val="44"/>
+        <w:szCs w:val="44"/>
+      </w:rPr>
+      <w:t>报</w:t>
+    </w:r>
+    <w:r>
+      <w:rPr>
+        <w:rFonts w:cs="宋体" w:hint="eastAsia"/>
+        <w:b/>
+        <w:bCs/>
+        <w:sz w:val="44"/>
+        <w:szCs w:val="44"/>
+      </w:rPr>
+      <w:t xml:space="preserve"> </w:t>
+    </w:r>
+    <w:r>
+      <w:rPr>
+        <w:rFonts w:cs="宋体" w:hint="eastAsia"/>
+        <w:b/>
+        <w:bCs/>
+        <w:sz w:val="44"/>
+        <w:szCs w:val="44"/>
+      </w:rPr>
+      <w:t>告</w:t>
+    </w:r>
+    <w:r>
+      <w:rPr>
+        <w:rFonts w:cs="宋体" w:hint="eastAsia"/>
+        <w:b/>
+        <w:bCs/>
+        <w:sz w:val="44"/>
+        <w:szCs w:val="44"/>
+      </w:rPr>
+      <w:t xml:space="preserve"> </w:t>
+    </w:r>
+    <w:r>
+      <w:rPr>
+        <w:rFonts w:cs="宋体" w:hint="eastAsia"/>
+        <w:b/>
+        <w:bCs/>
+        <w:sz w:val="44"/>
+        <w:szCs w:val="44"/>
+      </w:rPr>
+      <w:t>首</w:t>
+    </w:r>
+    <w:r>
+      <w:rPr>
+        <w:rFonts w:cs="宋体" w:hint="eastAsia"/>
+        <w:b/>
+        <w:bCs/>
+        <w:sz w:val="44"/>
+        <w:szCs w:val="44"/>
+      </w:rPr>
+      <w:t xml:space="preserve"> </w:t>
+    </w:r>
+    <w:r>
+      <w:rPr>
+        <w:rFonts w:cs="宋体" w:hint="eastAsia"/>
+        <w:b/>
+        <w:bCs/>
+        <w:sz w:val="44"/>
+        <w:szCs w:val="44"/>
+      </w:rPr>
+      <w:t>页</w:t>
     </w:r>
   </w:p>
   <w:p>
@@ -3280,7 +3091,7 @@
       <w:spacing w:after="62"/>
       <w:ind w:firstLine="105"/>
       <w:rPr>
-        <w:rFonts w:ascii="仿宋" w:eastAsia="仿宋" w:hAnsi="仿宋" w:cs="宋体"/>
+        <w:rFonts w:ascii="仿宋" w:eastAsia="仿宋" w:hAnsi="仿宋"/>
       </w:rPr>
     </w:pPr>
     <w:r>
@@ -3291,79 +3102,101 @@
     </w:r>
     <w:r>
       <w:rPr>
-        <w:rFonts w:ascii="仿宋" w:eastAsia="仿宋" w:hAnsi="仿宋" w:cs="宋体"/>
-      </w:rPr>
-      <w:t xml:space="preserve">bgbh     </w:t>
-    </w:r>
+        <w:rFonts w:ascii="仿宋" w:eastAsia="仿宋" w:hAnsi="仿宋" w:hint="eastAsia"/>
+      </w:rPr>
+      <w:t>bgbh</w:t>
+    </w:r>
+    <w:r>
+      <w:rPr>
+        <w:rFonts w:ascii="仿宋" w:eastAsia="仿宋" w:hAnsi="仿宋" w:hint="eastAsia"/>
+      </w:rPr>
+      <w:t xml:space="preserve">                               </w:t>
+    </w:r>
+    <w:bookmarkStart w:id="33" w:name="_GoBack"/>
+    <w:bookmarkEnd w:id="33"/>
     <w:r>
       <w:rPr>
         <w:rFonts w:ascii="仿宋" w:eastAsia="仿宋" w:hAnsi="仿宋" w:cs="宋体" w:hint="eastAsia"/>
       </w:rPr>
-      <w:t>样品编号：yp</w:t>
-    </w:r>
-    <w:r>
-      <w:rPr>
-        <w:rFonts w:ascii="仿宋" w:eastAsia="仿宋" w:hAnsi="仿宋" w:cs="宋体"/>
-      </w:rPr>
-      <w:t xml:space="preserve">bh         </w:t>
+      <w:t>共</w:t>
+    </w:r>
+    <w:r>
+      <w:rPr>
+        <w:rFonts w:ascii="仿宋" w:eastAsia="仿宋" w:hAnsi="仿宋" w:hint="eastAsia"/>
+      </w:rPr>
+      <w:t>page</w:t>
     </w:r>
     <w:r>
       <w:rPr>
         <w:rFonts w:ascii="仿宋" w:eastAsia="仿宋" w:hAnsi="仿宋" w:cs="宋体" w:hint="eastAsia"/>
       </w:rPr>
-      <w:t>共</w:t>
-    </w:r>
-    <w:r>
-      <w:rPr>
-        <w:rFonts w:ascii="仿宋" w:eastAsia="仿宋" w:hAnsi="仿宋" w:cs="宋体"/>
-      </w:rPr>
-      <w:t>page</w:t>
-    </w:r>
-    <w:r>
-      <w:rPr>
-        <w:rFonts w:ascii="仿宋" w:eastAsia="仿宋" w:hAnsi="仿宋" w:cs="宋体" w:hint="eastAsia"/>
-      </w:rPr>
-      <w:t>页</w:t>
-    </w:r>
-    <w:r>
-      <w:rPr>
-        <w:rFonts w:ascii="仿宋" w:eastAsia="仿宋" w:hAnsi="仿宋" w:cs="宋体"/>
-      </w:rPr>
-      <w:t xml:space="preserve"> </w:t>
-    </w:r>
-    <w:r>
-      <w:rPr>
-        <w:rFonts w:ascii="仿宋" w:eastAsia="仿宋" w:hAnsi="仿宋" w:cs="宋体" w:hint="eastAsia"/>
-      </w:rPr>
-      <w:t>第</w:t>
-    </w:r>
-    <w:r>
-      <w:rPr>
-        <w:rFonts w:ascii="仿宋" w:eastAsia="仿宋" w:hAnsi="仿宋" w:cs="宋体"/>
+      <w:t>页 第</w:t>
+    </w:r>
+    <w:r>
+      <w:rPr>
+        <w:rFonts w:ascii="仿宋" w:eastAsia="仿宋" w:hAnsi="仿宋" w:hint="eastAsia"/>
       </w:rPr>
       <w:fldChar w:fldCharType="begin"/>
     </w:r>
     <w:r>
       <w:rPr>
-        <w:rFonts w:ascii="仿宋" w:eastAsia="仿宋" w:hAnsi="仿宋" w:cs="宋体"/>
-      </w:rPr>
-      <w:instrText xml:space="preserve"> PAGE </w:instrText>
-    </w:r>
-    <w:r>
-      <w:rPr>
-        <w:rFonts w:ascii="仿宋" w:eastAsia="仿宋" w:hAnsi="仿宋" w:cs="宋体"/>
+        <w:rFonts w:ascii="仿宋" w:eastAsia="仿宋" w:hAnsi="仿宋" w:hint="eastAsia"/>
+      </w:rPr>
+      <w:instrText xml:space="preserve"> =</w:instrText>
+    </w:r>
+    <w:r>
+      <w:rPr>
+        <w:rFonts w:ascii="仿宋" w:eastAsia="仿宋" w:hAnsi="仿宋" w:hint="eastAsia"/>
+      </w:rPr>
+      <w:fldChar w:fldCharType="begin"/>
+    </w:r>
+    <w:r>
+      <w:rPr>
+        <w:rFonts w:ascii="仿宋" w:eastAsia="仿宋" w:hAnsi="仿宋" w:hint="eastAsia"/>
+      </w:rPr>
+      <w:instrText xml:space="preserve"> page </w:instrText>
+    </w:r>
+    <w:r>
+      <w:rPr>
+        <w:rFonts w:ascii="仿宋" w:eastAsia="仿宋" w:hAnsi="仿宋" w:hint="eastAsia"/>
       </w:rPr>
       <w:fldChar w:fldCharType="separate"/>
     </w:r>
     <w:r>
       <w:rPr>
-        <w:rFonts w:ascii="仿宋" w:eastAsia="仿宋" w:hAnsi="仿宋" w:cs="宋体"/>
-      </w:rPr>
-      <w:t>3</w:t>
-    </w:r>
-    <w:r>
-      <w:rPr>
-        <w:rFonts w:ascii="仿宋" w:eastAsia="仿宋" w:hAnsi="仿宋" w:cs="宋体"/>
+        <w:rFonts w:ascii="仿宋" w:eastAsia="仿宋" w:hAnsi="仿宋"/>
+        <w:noProof/>
+      </w:rPr>
+      <w:instrText>1</w:instrText>
+    </w:r>
+    <w:r>
+      <w:rPr>
+        <w:rFonts w:ascii="仿宋" w:eastAsia="仿宋" w:hAnsi="仿宋" w:hint="eastAsia"/>
+      </w:rPr>
+      <w:fldChar w:fldCharType="end"/>
+    </w:r>
+    <w:r>
+      <w:rPr>
+        <w:rFonts w:ascii="仿宋" w:eastAsia="仿宋" w:hAnsi="仿宋" w:hint="eastAsia"/>
+      </w:rPr>
+      <w:instrText xml:space="preserve">-0 </w:instrText>
+    </w:r>
+    <w:r>
+      <w:rPr>
+        <w:rFonts w:ascii="仿宋" w:eastAsia="仿宋" w:hAnsi="仿宋" w:hint="eastAsia"/>
+      </w:rPr>
+      <w:fldChar w:fldCharType="separate"/>
+    </w:r>
+    <w:r>
+      <w:rPr>
+        <w:rFonts w:ascii="仿宋" w:eastAsia="仿宋" w:hAnsi="仿宋"/>
+        <w:noProof/>
+      </w:rPr>
+      <w:t>1</w:t>
+    </w:r>
+    <w:r>
+      <w:rPr>
+        <w:rFonts w:ascii="仿宋" w:eastAsia="仿宋" w:hAnsi="仿宋" w:hint="eastAsia"/>
       </w:rPr>
       <w:fldChar w:fldCharType="end"/>
     </w:r>
@@ -3447,7 +3280,7 @@
       <w:rPr>
         <w:rFonts w:ascii="仿宋" w:eastAsia="仿宋" w:hAnsi="仿宋" w:cs="宋体"/>
       </w:rPr>
-      <w:t xml:space="preserve">bgbh      </w:t>
+      <w:t xml:space="preserve">bgbh     </w:t>
     </w:r>
     <w:r>
       <w:rPr>
@@ -3459,7 +3292,7 @@
       <w:rPr>
         <w:rFonts w:ascii="仿宋" w:eastAsia="仿宋" w:hAnsi="仿宋" w:cs="宋体"/>
       </w:rPr>
-      <w:t xml:space="preserve">bh          </w:t>
+      <w:t xml:space="preserve">bh       </w:t>
     </w:r>
     <w:r>
       <w:rPr>
@@ -3513,7 +3346,7 @@
       <w:rPr>
         <w:rFonts w:ascii="仿宋" w:eastAsia="仿宋" w:hAnsi="仿宋" w:cs="宋体"/>
       </w:rPr>
-      <w:t>2</w:t>
+      <w:t>3</w:t>
     </w:r>
     <w:r>
       <w:rPr>
@@ -3538,9 +3371,8 @@
       <w:spacing w:beforeLines="700" w:before="1680"/>
       <w:jc w:val="center"/>
       <w:rPr>
-        <w:rFonts w:ascii="宋体"/>
-        <w:sz w:val="30"/>
-        <w:szCs w:val="30"/>
+        <w:kern w:val="0"/>
+        <w:sz w:val="36"/>
       </w:rPr>
     </w:pPr>
     <w:r>
@@ -3575,6 +3407,161 @@
     </w:pPr>
     <w:r>
       <w:rPr>
+        <w:rFonts w:ascii="宋体" w:hAnsi="宋体" w:cs="宋体" w:hint="eastAsia"/>
+        <w:b/>
+        <w:bCs/>
+        <w:sz w:val="44"/>
+        <w:szCs w:val="44"/>
+      </w:rPr>
+      <w:t>检 验 报 告</w:t>
+    </w:r>
+  </w:p>
+  <w:p>
+    <w:pPr>
+      <w:spacing w:after="62"/>
+      <w:ind w:firstLine="105"/>
+      <w:rPr>
+        <w:rFonts w:ascii="仿宋" w:eastAsia="仿宋" w:hAnsi="仿宋" w:cs="宋体"/>
+      </w:rPr>
+    </w:pPr>
+    <w:r>
+      <w:rPr>
+        <w:rFonts w:ascii="仿宋" w:eastAsia="仿宋" w:hAnsi="仿宋" w:cs="宋体" w:hint="eastAsia"/>
+      </w:rPr>
+      <w:t>报告编号：</w:t>
+    </w:r>
+    <w:r>
+      <w:rPr>
+        <w:rFonts w:ascii="仿宋" w:eastAsia="仿宋" w:hAnsi="仿宋" w:cs="宋体"/>
+      </w:rPr>
+      <w:t xml:space="preserve">bgbh      </w:t>
+    </w:r>
+    <w:r>
+      <w:rPr>
+        <w:rFonts w:ascii="仿宋" w:eastAsia="仿宋" w:hAnsi="仿宋" w:cs="宋体" w:hint="eastAsia"/>
+      </w:rPr>
+      <w:t>样品编号：yp</w:t>
+    </w:r>
+    <w:r>
+      <w:rPr>
+        <w:rFonts w:ascii="仿宋" w:eastAsia="仿宋" w:hAnsi="仿宋" w:cs="宋体"/>
+      </w:rPr>
+      <w:t xml:space="preserve">bh       </w:t>
+    </w:r>
+    <w:r>
+      <w:rPr>
+        <w:rFonts w:ascii="仿宋" w:eastAsia="仿宋" w:hAnsi="仿宋" w:cs="宋体" w:hint="eastAsia"/>
+      </w:rPr>
+      <w:t>共</w:t>
+    </w:r>
+    <w:r>
+      <w:rPr>
+        <w:rFonts w:ascii="仿宋" w:eastAsia="仿宋" w:hAnsi="仿宋" w:cs="宋体"/>
+      </w:rPr>
+      <w:t>page</w:t>
+    </w:r>
+    <w:r>
+      <w:rPr>
+        <w:rFonts w:ascii="仿宋" w:eastAsia="仿宋" w:hAnsi="仿宋" w:cs="宋体" w:hint="eastAsia"/>
+      </w:rPr>
+      <w:t>页</w:t>
+    </w:r>
+    <w:r>
+      <w:rPr>
+        <w:rFonts w:ascii="仿宋" w:eastAsia="仿宋" w:hAnsi="仿宋" w:cs="宋体"/>
+      </w:rPr>
+      <w:t xml:space="preserve"> </w:t>
+    </w:r>
+    <w:r>
+      <w:rPr>
+        <w:rFonts w:ascii="仿宋" w:eastAsia="仿宋" w:hAnsi="仿宋" w:cs="宋体" w:hint="eastAsia"/>
+      </w:rPr>
+      <w:t>第</w:t>
+    </w:r>
+    <w:r>
+      <w:rPr>
+        <w:rFonts w:ascii="仿宋" w:eastAsia="仿宋" w:hAnsi="仿宋" w:cs="宋体"/>
+      </w:rPr>
+      <w:fldChar w:fldCharType="begin"/>
+    </w:r>
+    <w:r>
+      <w:rPr>
+        <w:rFonts w:ascii="仿宋" w:eastAsia="仿宋" w:hAnsi="仿宋" w:cs="宋体"/>
+      </w:rPr>
+      <w:instrText xml:space="preserve"> PAGE </w:instrText>
+    </w:r>
+    <w:r>
+      <w:rPr>
+        <w:rFonts w:ascii="仿宋" w:eastAsia="仿宋" w:hAnsi="仿宋" w:cs="宋体"/>
+      </w:rPr>
+      <w:fldChar w:fldCharType="separate"/>
+    </w:r>
+    <w:r>
+      <w:rPr>
+        <w:rFonts w:ascii="仿宋" w:eastAsia="仿宋" w:hAnsi="仿宋" w:cs="宋体"/>
+      </w:rPr>
+      <w:t>2</w:t>
+    </w:r>
+    <w:r>
+      <w:rPr>
+        <w:rFonts w:ascii="仿宋" w:eastAsia="仿宋" w:hAnsi="仿宋" w:cs="宋体"/>
+      </w:rPr>
+      <w:fldChar w:fldCharType="end"/>
+    </w:r>
+    <w:r>
+      <w:rPr>
+        <w:rFonts w:ascii="仿宋" w:eastAsia="仿宋" w:hAnsi="仿宋" w:cs="宋体" w:hint="eastAsia"/>
+      </w:rPr>
+      <w:t>页</w:t>
+    </w:r>
+  </w:p>
+</w:hdr>
+</file>
+
+<file path=word/header9.xml><?xml version="1.0" encoding="utf-8"?>
+<w:hdr xmlns:wpc="http://schemas.microsoft.com/office/word/2010/wordprocessingCanvas" xmlns:cx="http://schemas.microsoft.com/office/drawing/2014/chartex" xmlns:cx1="http://schemas.microsoft.com/office/drawing/2015/9/8/chartex" xmlns:cx2="http://schemas.microsoft.com/office/drawing/2015/10/21/chartex" xmlns:cx3="http://schemas.microsoft.com/office/drawing/2016/5/9/chartex" xmlns:cx4="http://schemas.microsoft.com/office/drawing/2016/5/10/chartex" xmlns:cx5="http://schemas.microsoft.com/office/drawing/2016/5/11/chartex" xmlns:cx6="http://schemas.microsoft.com/office/drawing/2016/5/12/chartex" xmlns:cx7="http://schemas.microsoft.com/office/drawing/2016/5/13/chartex" xmlns:cx8="http://schemas.microsoft.com/office/drawing/2016/5/14/chartex" xmlns:mc="http://schemas.openxmlformats.org/markup-compatibility/2006" xmlns:aink="http://schemas.microsoft.com/office/drawing/2016/ink" xmlns:am3d="http://schemas.microsoft.com/office/drawing/2017/model3d" xmlns:o="urn:schemas-microsoft-com:office:office" xmlns:r="http://schemas.openxmlformats.org/officeDocument/2006/relationships" xmlns:m="http://schemas.openxmlformats.org/officeDocument/2006/math" xmlns:v="urn:schemas-microsoft-com:vml" xmlns:wp14="http://schemas.microsoft.com/office/word/2010/wordprocessingDrawing" xmlns:wp="http://schemas.openxmlformats.org/drawingml/2006/wordprocessingDrawing" xmlns:w10="urn:schemas-microsoft-com:office:word" xmlns:w="http://schemas.openxmlformats.org/wordprocessingml/2006/main" xmlns:w14="http://schemas.microsoft.com/office/word/2010/wordml" xmlns:w15="http://schemas.microsoft.com/office/word/2012/wordml" xmlns:w16cid="http://schemas.microsoft.com/office/word/2016/wordml/cid" xmlns:w16se="http://schemas.microsoft.com/office/word/2015/wordml/symex" xmlns:wpg="http://schemas.microsoft.com/office/word/2010/wordprocessingGroup" xmlns:wpi="http://schemas.microsoft.com/office/word/2010/wordprocessingInk" xmlns:wne="http://schemas.microsoft.com/office/word/2006/wordml" xmlns:wps="http://schemas.microsoft.com/office/word/2010/wordprocessingShape" mc:Ignorable="w14 w15 w16se w16cid wp14">
+  <w:p>
+    <w:pPr>
+      <w:spacing w:beforeLines="700" w:before="1680"/>
+      <w:jc w:val="center"/>
+      <w:rPr>
+        <w:rFonts w:ascii="宋体"/>
+        <w:sz w:val="30"/>
+        <w:szCs w:val="30"/>
+      </w:rPr>
+    </w:pPr>
+    <w:r>
+      <w:rPr>
+        <w:rFonts w:hint="eastAsia"/>
+        <w:spacing w:val="200"/>
+        <w:kern w:val="0"/>
+        <w:sz w:val="36"/>
+      </w:rPr>
+      <w:t>上海市医疗器械检测</w:t>
+    </w:r>
+    <w:r>
+      <w:rPr>
+        <w:rFonts w:hint="eastAsia"/>
+        <w:kern w:val="0"/>
+        <w:sz w:val="36"/>
+      </w:rPr>
+      <w:t>所</w:t>
+    </w:r>
+  </w:p>
+  <w:p>
+    <w:pPr>
+      <w:spacing w:before="240" w:after="200"/>
+      <w:jc w:val="center"/>
+      <w:rPr>
+        <w:rFonts w:ascii="宋体"/>
+        <w:b/>
+        <w:bCs/>
+        <w:sz w:val="44"/>
+        <w:szCs w:val="44"/>
+      </w:rPr>
+    </w:pPr>
+    <w:r>
+      <w:rPr>
         <w:rFonts w:cs="宋体" w:hint="eastAsia"/>
         <w:b/>
         <w:bCs/>
@@ -3624,7 +3611,7 @@
       <w:rPr>
         <w:rFonts w:ascii="仿宋" w:eastAsia="仿宋" w:hAnsi="仿宋" w:cs="宋体"/>
       </w:rPr>
-      <w:t xml:space="preserve">bh        </w:t>
+      <w:t xml:space="preserve">bh       </w:t>
     </w:r>
     <w:r>
       <w:rPr>
@@ -8854,7 +8841,7 @@
 </file>
 
 <file path=customXml/itemProps2.xml><?xml version="1.0" encoding="utf-8"?>
-<ds:datastoreItem xmlns:ds="http://schemas.openxmlformats.org/officeDocument/2006/customXml" ds:itemID="{FEF56543-A03A-4D51-8536-AAA4FFC0BC09}">
+<ds:datastoreItem xmlns:ds="http://schemas.openxmlformats.org/officeDocument/2006/customXml" ds:itemID="{9106015C-A288-4556-A2C8-4C7419BC015A}">
   <ds:schemaRefs>
     <ds:schemaRef ds:uri="http://schemas.openxmlformats.org/officeDocument/2006/bibliography"/>
   </ds:schemaRefs>

--- a/EmcReportWebApi/Files/标准模板.docx
+++ b/EmcReportWebApi/Files/标准模板.docx
@@ -62,7 +62,25 @@
           <w:b/>
           <w:sz w:val="96"/>
         </w:rPr>
-        <w:t>检  验  报  告</w:t>
+        <w:t xml:space="preserve">检  </w:t>
+      </w:r>
+      <w:proofErr w:type="gramStart"/>
+      <w:r>
+        <w:rPr>
+          <w:rFonts w:ascii="宋体" w:hAnsi="宋体" w:hint="eastAsia"/>
+          <w:b/>
+          <w:sz w:val="96"/>
+        </w:rPr>
+        <w:t>验</w:t>
+      </w:r>
+      <w:proofErr w:type="gramEnd"/>
+      <w:r>
+        <w:rPr>
+          <w:rFonts w:ascii="宋体" w:hAnsi="宋体" w:hint="eastAsia"/>
+          <w:b/>
+          <w:sz w:val="96"/>
+        </w:rPr>
+        <w:t xml:space="preserve">  报  告</w:t>
       </w:r>
     </w:p>
     <w:p>
@@ -621,7 +639,25 @@
           <w:sz w:val="32"/>
           <w:szCs w:val="32"/>
         </w:rPr>
-        <w:t>九、若报告未</w:t>
+        <w:t>九、</w:t>
+      </w:r>
+      <w:proofErr w:type="gramStart"/>
+      <w:r>
+        <w:rPr>
+          <w:rFonts w:ascii="仿宋" w:eastAsia="仿宋" w:hAnsi="仿宋" w:hint="eastAsia"/>
+          <w:sz w:val="32"/>
+          <w:szCs w:val="32"/>
+        </w:rPr>
+        <w:t>若报告</w:t>
+      </w:r>
+      <w:proofErr w:type="gramEnd"/>
+      <w:r>
+        <w:rPr>
+          <w:rFonts w:ascii="仿宋" w:eastAsia="仿宋" w:hAnsi="仿宋" w:hint="eastAsia"/>
+          <w:sz w:val="32"/>
+          <w:szCs w:val="32"/>
+        </w:rPr>
+        <w:t>未</w:t>
       </w:r>
       <w:r>
         <w:rPr>
@@ -909,7 +945,8 @@
           </w:tcPr>
           <w:p>
             <w:pPr>
-              <w:ind w:firstLineChars="50" w:firstLine="105"/>
+              <w:wordWrap w:val="0"/>
+              <w:ind w:firstLine="108"/>
               <w:rPr>
                 <w:rFonts w:ascii="仿宋" w:eastAsia="仿宋" w:hAnsi="仿宋"/>
               </w:rPr>
@@ -947,6 +984,7 @@
           </w:tcPr>
           <w:p>
             <w:pPr>
+              <w:wordWrap w:val="0"/>
               <w:ind w:firstLine="108"/>
               <w:rPr>
                 <w:rFonts w:ascii="仿宋" w:eastAsia="仿宋" w:hAnsi="仿宋" w:cs="仿宋_GB2312"/>
@@ -1037,6 +1075,7 @@
           </w:tcPr>
           <w:p>
             <w:pPr>
+              <w:wordWrap w:val="0"/>
               <w:ind w:firstLine="108"/>
               <w:rPr>
                 <w:rFonts w:ascii="仿宋" w:eastAsia="仿宋" w:hAnsi="仿宋" w:cs="仿宋_GB2312"/>
@@ -1072,7 +1111,8 @@
           </w:tcPr>
           <w:p>
             <w:pPr>
-              <w:ind w:firstLineChars="50" w:firstLine="105"/>
+              <w:wordWrap w:val="0"/>
+              <w:ind w:firstLine="108"/>
               <w:rPr>
                 <w:rFonts w:ascii="仿宋" w:eastAsia="仿宋" w:hAnsi="仿宋"/>
               </w:rPr>
@@ -1114,6 +1154,7 @@
           </w:tcPr>
           <w:p>
             <w:pPr>
+              <w:wordWrap w:val="0"/>
               <w:ind w:firstLine="108"/>
               <w:rPr>
                 <w:rFonts w:ascii="仿宋" w:eastAsia="仿宋" w:hAnsi="仿宋" w:cs="仿宋_GB2312"/>
@@ -1149,7 +1190,8 @@
           </w:tcPr>
           <w:p>
             <w:pPr>
-              <w:ind w:firstLineChars="50" w:firstLine="105"/>
+              <w:wordWrap w:val="0"/>
+              <w:ind w:firstLine="108"/>
               <w:rPr>
                 <w:rFonts w:ascii="仿宋" w:eastAsia="仿宋" w:hAnsi="仿宋"/>
               </w:rPr>
@@ -1192,6 +1234,7 @@
           </w:tcPr>
           <w:p>
             <w:pPr>
+              <w:wordWrap w:val="0"/>
               <w:ind w:firstLine="108"/>
               <w:rPr>
                 <w:rFonts w:ascii="仿宋" w:eastAsia="仿宋" w:hAnsi="仿宋" w:cs="仿宋_GB2312"/>
@@ -1228,7 +1271,7 @@
           <w:p>
             <w:pPr>
               <w:wordWrap w:val="0"/>
-              <w:ind w:firstLineChars="50" w:firstLine="105"/>
+              <w:ind w:firstLine="108"/>
               <w:rPr>
                 <w:rFonts w:ascii="仿宋" w:eastAsia="仿宋" w:hAnsi="仿宋"/>
               </w:rPr>
@@ -1305,7 +1348,7 @@
           </w:tcPr>
           <w:p>
             <w:pPr>
-              <w:ind w:firstLineChars="50" w:firstLine="105"/>
+              <w:ind w:firstLine="108"/>
               <w:rPr>
                 <w:rFonts w:ascii="仿宋" w:eastAsia="仿宋" w:hAnsi="仿宋"/>
               </w:rPr>
@@ -1390,6 +1433,14 @@
             <w:bookmarkStart w:id="19" w:name="scrq"/>
             <w:bookmarkEnd w:id="19"/>
           </w:p>
+          <w:p>
+            <w:pPr>
+              <w:ind w:firstLine="108"/>
+              <w:rPr>
+                <w:rFonts w:ascii="仿宋" w:eastAsia="仿宋" w:hAnsi="仿宋"/>
+              </w:rPr>
+            </w:pPr>
+          </w:p>
         </w:tc>
       </w:tr>
       <w:tr>
@@ -1649,12 +1700,14 @@
                 <w:rFonts w:ascii="仿宋" w:eastAsia="仿宋" w:hAnsi="仿宋"/>
               </w:rPr>
             </w:pPr>
+            <w:proofErr w:type="gramStart"/>
             <w:r>
               <w:rPr>
                 <w:rFonts w:ascii="仿宋" w:eastAsia="仿宋" w:hAnsi="仿宋" w:cs="仿宋_GB2312" w:hint="eastAsia"/>
               </w:rPr>
               <w:t>到样日期</w:t>
             </w:r>
+            <w:proofErr w:type="gramEnd"/>
           </w:p>
         </w:tc>
         <w:tc>
@@ -1969,120 +2022,160 @@
     </w:tbl>
     <w:p>
       <w:pPr>
-        <w:ind w:firstLineChars="200" w:firstLine="420"/>
+        <w:spacing w:line="240" w:lineRule="exact"/>
         <w:jc w:val="left"/>
         <w:rPr>
           <w:rFonts w:ascii="仿宋" w:eastAsia="仿宋" w:hAnsi="仿宋" w:cs="仿宋_GB2312"/>
         </w:rPr>
       </w:pPr>
     </w:p>
+    <w:tbl>
+      <w:tblPr>
+        <w:tblStyle w:val="aff1"/>
+        <w:tblW w:w="0" w:type="auto"/>
+        <w:jc w:val="center"/>
+        <w:tblBorders>
+          <w:top w:val="none" w:sz="0" w:space="0" w:color="auto"/>
+          <w:left w:val="none" w:sz="0" w:space="0" w:color="auto"/>
+          <w:bottom w:val="none" w:sz="0" w:space="0" w:color="auto"/>
+          <w:right w:val="none" w:sz="0" w:space="0" w:color="auto"/>
+          <w:insideH w:val="none" w:sz="0" w:space="0" w:color="auto"/>
+          <w:insideV w:val="none" w:sz="0" w:space="0" w:color="auto"/>
+        </w:tblBorders>
+        <w:tblLook w:val="04A0" w:firstRow="1" w:lastRow="0" w:firstColumn="1" w:lastColumn="0" w:noHBand="0" w:noVBand="1"/>
+      </w:tblPr>
+      <w:tblGrid>
+        <w:gridCol w:w="3072"/>
+        <w:gridCol w:w="3209"/>
+        <w:gridCol w:w="3075"/>
+      </w:tblGrid>
+      <w:tr>
+        <w:trPr>
+          <w:trHeight w:val="283"/>
+          <w:jc w:val="center"/>
+        </w:trPr>
+        <w:tc>
+          <w:tcPr>
+            <w:tcW w:w="3072" w:type="dxa"/>
+          </w:tcPr>
+          <w:p>
+            <w:pPr>
+              <w:jc w:val="left"/>
+              <w:rPr>
+                <w:rFonts w:ascii="仿宋" w:eastAsia="仿宋" w:hAnsi="仿宋" w:cs="仿宋_GB2312"/>
+              </w:rPr>
+            </w:pPr>
+            <w:r>
+              <w:rPr>
+                <w:rFonts w:ascii="仿宋" w:eastAsia="仿宋" w:hAnsi="仿宋" w:hint="eastAsia"/>
+              </w:rPr>
+              <w:t>批 准：</w:t>
+            </w:r>
+            <w:r>
+              <w:rPr>
+                <w:rFonts w:ascii="仿宋" w:eastAsia="仿宋" w:hAnsi="仿宋" w:hint="eastAsia"/>
+                <w:u w:val="single"/>
+              </w:rPr>
+              <w:t xml:space="preserve">              </w:t>
+            </w:r>
+            <w:r>
+              <w:rPr>
+                <w:rFonts w:ascii="仿宋" w:eastAsia="仿宋" w:hAnsi="仿宋"/>
+                <w:u w:val="single"/>
+              </w:rPr>
+              <w:t xml:space="preserve"> </w:t>
+            </w:r>
+            <w:r>
+              <w:rPr>
+                <w:rFonts w:ascii="仿宋" w:eastAsia="仿宋" w:hAnsi="仿宋" w:hint="eastAsia"/>
+              </w:rPr>
+              <w:t xml:space="preserve"> </w:t>
+            </w:r>
+          </w:p>
+        </w:tc>
+        <w:tc>
+          <w:tcPr>
+            <w:tcW w:w="3209" w:type="dxa"/>
+          </w:tcPr>
+          <w:p>
+            <w:pPr>
+              <w:jc w:val="left"/>
+              <w:rPr>
+                <w:rFonts w:ascii="仿宋" w:eastAsia="仿宋" w:hAnsi="仿宋" w:cs="仿宋_GB2312"/>
+              </w:rPr>
+            </w:pPr>
+            <w:r>
+              <w:rPr>
+                <w:rFonts w:ascii="仿宋" w:eastAsia="仿宋" w:hAnsi="仿宋" w:hint="eastAsia"/>
+              </w:rPr>
+              <w:t>审 核：</w:t>
+            </w:r>
+            <w:r>
+              <w:rPr>
+                <w:rFonts w:ascii="仿宋" w:eastAsia="仿宋" w:hAnsi="仿宋" w:hint="eastAsia"/>
+                <w:u w:val="single"/>
+              </w:rPr>
+              <w:t xml:space="preserve">     </w:t>
+            </w:r>
+            <w:bookmarkStart w:id="31" w:name="shry"/>
+            <w:bookmarkEnd w:id="31"/>
+            <w:r>
+              <w:rPr>
+                <w:rFonts w:ascii="仿宋" w:eastAsia="仿宋" w:hAnsi="仿宋" w:hint="eastAsia"/>
+                <w:u w:val="single"/>
+              </w:rPr>
+              <w:t xml:space="preserve">     </w:t>
+            </w:r>
+            <w:r>
+              <w:rPr>
+                <w:rFonts w:ascii="仿宋" w:eastAsia="仿宋" w:hAnsi="仿宋"/>
+                <w:u w:val="single"/>
+              </w:rPr>
+              <w:t xml:space="preserve"> </w:t>
+            </w:r>
+          </w:p>
+        </w:tc>
+        <w:tc>
+          <w:tcPr>
+            <w:tcW w:w="3075" w:type="dxa"/>
+          </w:tcPr>
+          <w:p>
+            <w:pPr>
+              <w:jc w:val="left"/>
+              <w:rPr>
+                <w:rFonts w:ascii="仿宋" w:eastAsia="仿宋" w:hAnsi="仿宋" w:cs="仿宋_GB2312"/>
+              </w:rPr>
+            </w:pPr>
+            <w:r>
+              <w:rPr>
+                <w:rFonts w:ascii="仿宋" w:eastAsia="仿宋" w:hAnsi="仿宋" w:hint="eastAsia"/>
+              </w:rPr>
+              <w:t>检 验 ：</w:t>
+            </w:r>
+            <w:r>
+              <w:rPr>
+                <w:rFonts w:ascii="仿宋" w:eastAsia="仿宋" w:hAnsi="仿宋" w:hint="eastAsia"/>
+                <w:u w:val="single"/>
+              </w:rPr>
+              <w:t xml:space="preserve">     </w:t>
+            </w:r>
+            <w:bookmarkStart w:id="32" w:name="zjgcs"/>
+            <w:bookmarkEnd w:id="32"/>
+            <w:r>
+              <w:rPr>
+                <w:rFonts w:ascii="仿宋" w:eastAsia="仿宋" w:hAnsi="仿宋" w:hint="eastAsia"/>
+                <w:u w:val="single"/>
+              </w:rPr>
+              <w:t xml:space="preserve">      </w:t>
+            </w:r>
+          </w:p>
+        </w:tc>
+      </w:tr>
+    </w:tbl>
     <w:p>
       <w:pPr>
-        <w:ind w:firstLineChars="200" w:firstLine="420"/>
-        <w:jc w:val="left"/>
-        <w:rPr>
-          <w:rFonts w:ascii="仿宋" w:eastAsia="仿宋" w:hAnsi="仿宋"/>
-          <w:u w:val="single"/>
-        </w:rPr>
-      </w:pPr>
-      <w:r>
-        <w:rPr>
-          <w:rFonts w:ascii="仿宋" w:eastAsia="仿宋" w:hAnsi="仿宋" w:hint="eastAsia"/>
-        </w:rPr>
-        <w:t>批 准：</w:t>
-      </w:r>
-      <w:r>
-        <w:rPr>
-          <w:rFonts w:ascii="仿宋" w:eastAsia="仿宋" w:hAnsi="仿宋" w:hint="eastAsia"/>
-          <w:u w:val="single"/>
-        </w:rPr>
-        <w:t xml:space="preserve">              </w:t>
-      </w:r>
-      <w:r>
-        <w:rPr>
-          <w:rFonts w:ascii="仿宋" w:eastAsia="仿宋" w:hAnsi="仿宋"/>
-          <w:u w:val="single"/>
-        </w:rPr>
-        <w:t xml:space="preserve"> </w:t>
-      </w:r>
-      <w:r>
-        <w:rPr>
-          <w:rFonts w:ascii="仿宋" w:eastAsia="仿宋" w:hAnsi="仿宋" w:hint="eastAsia"/>
-        </w:rPr>
-        <w:t xml:space="preserve">      审 核：</w:t>
-      </w:r>
-      <w:r>
-        <w:rPr>
-          <w:rFonts w:ascii="仿宋" w:eastAsia="仿宋" w:hAnsi="仿宋" w:hint="eastAsia"/>
-          <w:u w:val="single"/>
-        </w:rPr>
-        <w:t xml:space="preserve">     </w:t>
-      </w:r>
-      <w:bookmarkStart w:id="31" w:name="shry"/>
-      <w:bookmarkEnd w:id="31"/>
-      <w:r>
-        <w:rPr>
-          <w:rFonts w:ascii="仿宋" w:eastAsia="仿宋" w:hAnsi="仿宋" w:hint="eastAsia"/>
-          <w:u w:val="single"/>
-        </w:rPr>
-        <w:t xml:space="preserve">     </w:t>
-      </w:r>
-      <w:r>
-        <w:rPr>
-          <w:rFonts w:ascii="仿宋" w:eastAsia="仿宋" w:hAnsi="仿宋"/>
-          <w:u w:val="single"/>
-        </w:rPr>
-        <w:t xml:space="preserve"> </w:t>
-      </w:r>
-      <w:r>
-        <w:rPr>
-          <w:rFonts w:ascii="仿宋" w:eastAsia="仿宋" w:hAnsi="仿宋" w:hint="eastAsia"/>
-        </w:rPr>
-        <w:t xml:space="preserve"> </w:t>
-      </w:r>
-      <w:r>
-        <w:rPr>
-          <w:rFonts w:ascii="仿宋" w:eastAsia="仿宋" w:hAnsi="仿宋" w:hint="eastAsia"/>
-          <w:color w:val="FF0000"/>
-        </w:rPr>
-        <w:t xml:space="preserve">      </w:t>
-      </w:r>
-      <w:r>
-        <w:rPr>
-          <w:rFonts w:ascii="仿宋" w:eastAsia="仿宋" w:hAnsi="仿宋" w:hint="eastAsia"/>
-        </w:rPr>
-        <w:t>检 验 ：</w:t>
-      </w:r>
-      <w:r>
-        <w:rPr>
-          <w:rFonts w:ascii="仿宋" w:eastAsia="仿宋" w:hAnsi="仿宋" w:hint="eastAsia"/>
-          <w:u w:val="single"/>
-        </w:rPr>
-        <w:t xml:space="preserve">     </w:t>
-      </w:r>
-      <w:bookmarkStart w:id="32" w:name="zjgcs"/>
-      <w:bookmarkEnd w:id="32"/>
-      <w:r>
-        <w:rPr>
-          <w:rFonts w:ascii="仿宋" w:eastAsia="仿宋" w:hAnsi="仿宋" w:hint="eastAsia"/>
-          <w:u w:val="single"/>
-        </w:rPr>
-        <w:t xml:space="preserve">      </w:t>
-      </w:r>
-    </w:p>
-    <w:p>
-      <w:pPr>
-        <w:spacing w:line="340" w:lineRule="exact"/>
-        <w:jc w:val="center"/>
-        <w:rPr>
-          <w:rFonts w:ascii="仿宋" w:eastAsia="仿宋" w:hAnsi="仿宋"/>
-          <w:sz w:val="30"/>
-        </w:rPr>
-      </w:pPr>
-    </w:p>
-    <w:p>
-      <w:pPr>
-        <w:ind w:firstLineChars="200" w:firstLine="420"/>
+        <w:spacing w:before="160"/>
+        <w:ind w:firstLine="238"/>
         <w:jc w:val="left"/>
         <w:rPr>
           <w:rFonts w:ascii="仿宋" w:eastAsia="仿宋" w:hAnsi="仿宋"/>
@@ -2110,11 +2203,19 @@
         </w:rPr>
         <w:t xml:space="preserve"> </w:t>
       </w:r>
+      <w:proofErr w:type="gramStart"/>
       <w:r>
         <w:rPr>
           <w:rFonts w:ascii="仿宋" w:eastAsia="仿宋" w:hAnsi="仿宋" w:hint="eastAsia"/>
         </w:rPr>
-        <w:t>务：</w:t>
+        <w:t>务</w:t>
+      </w:r>
+      <w:proofErr w:type="gramEnd"/>
+      <w:r>
+        <w:rPr>
+          <w:rFonts w:ascii="仿宋" w:eastAsia="仿宋" w:hAnsi="仿宋" w:hint="eastAsia"/>
+        </w:rPr>
+        <w:t>：</w:t>
       </w:r>
       <w:r>
         <w:rPr>
@@ -2130,6 +2231,8 @@
         </w:rPr>
         <w:t xml:space="preserve">  授权签字人  </w:t>
       </w:r>
+      <w:bookmarkStart w:id="33" w:name="_GoBack"/>
+      <w:bookmarkEnd w:id="33"/>
       <w:r>
         <w:rPr>
           <w:rFonts w:ascii="仿宋_GB2312" w:eastAsia="仿宋_GB2312"/>
@@ -3112,8 +3215,6 @@
       </w:rPr>
       <w:t xml:space="preserve">                               </w:t>
     </w:r>
-    <w:bookmarkStart w:id="33" w:name="_GoBack"/>
-    <w:bookmarkEnd w:id="33"/>
     <w:r>
       <w:rPr>
         <w:rFonts w:ascii="仿宋" w:eastAsia="仿宋" w:hAnsi="仿宋" w:cs="宋体" w:hint="eastAsia"/>
@@ -8841,7 +8942,7 @@
 </file>
 
 <file path=customXml/itemProps2.xml><?xml version="1.0" encoding="utf-8"?>
-<ds:datastoreItem xmlns:ds="http://schemas.openxmlformats.org/officeDocument/2006/customXml" ds:itemID="{9106015C-A288-4556-A2C8-4C7419BC015A}">
+<ds:datastoreItem xmlns:ds="http://schemas.openxmlformats.org/officeDocument/2006/customXml" ds:itemID="{B8C77720-4698-4CE5-BB9A-5CDDED8B86BA}">
   <ds:schemaRefs>
     <ds:schemaRef ds:uri="http://schemas.openxmlformats.org/officeDocument/2006/bibliography"/>
   </ds:schemaRefs>

--- a/EmcReportWebApi/Files/标准模板.docx
+++ b/EmcReportWebApi/Files/标准模板.docx
@@ -870,8 +870,8 @@
         <w:gridCol w:w="1376"/>
         <w:gridCol w:w="2199"/>
         <w:gridCol w:w="2200"/>
-        <w:gridCol w:w="1492"/>
-        <w:gridCol w:w="2082"/>
+        <w:gridCol w:w="1378"/>
+        <w:gridCol w:w="2196"/>
       </w:tblGrid>
       <w:tr>
         <w:trPr>
@@ -919,7 +919,7 @@
         </w:tc>
         <w:tc>
           <w:tcPr>
-            <w:tcW w:w="1492" w:type="dxa"/>
+            <w:tcW w:w="1378" w:type="dxa"/>
             <w:vMerge w:val="restart"/>
             <w:vAlign w:val="center"/>
           </w:tcPr>
@@ -1087,7 +1087,7 @@
         </w:tc>
         <w:tc>
           <w:tcPr>
-            <w:tcW w:w="1492" w:type="dxa"/>
+            <w:tcW w:w="1378" w:type="dxa"/>
             <w:vAlign w:val="center"/>
           </w:tcPr>
           <w:p>
@@ -1166,7 +1166,7 @@
         </w:tc>
         <w:tc>
           <w:tcPr>
-            <w:tcW w:w="1492" w:type="dxa"/>
+            <w:tcW w:w="1378" w:type="dxa"/>
             <w:vAlign w:val="center"/>
           </w:tcPr>
           <w:p>
@@ -1246,7 +1246,7 @@
         </w:tc>
         <w:tc>
           <w:tcPr>
-            <w:tcW w:w="1492" w:type="dxa"/>
+            <w:tcW w:w="1378" w:type="dxa"/>
             <w:vAlign w:val="center"/>
           </w:tcPr>
           <w:p>
@@ -1324,7 +1324,7 @@
         </w:tc>
         <w:tc>
           <w:tcPr>
-            <w:tcW w:w="1492" w:type="dxa"/>
+            <w:tcW w:w="1378" w:type="dxa"/>
             <w:vAlign w:val="center"/>
           </w:tcPr>
           <w:p>
@@ -1401,7 +1401,7 @@
         </w:tc>
         <w:tc>
           <w:tcPr>
-            <w:tcW w:w="1492" w:type="dxa"/>
+            <w:tcW w:w="1378" w:type="dxa"/>
             <w:vAlign w:val="center"/>
           </w:tcPr>
           <w:p>
@@ -1486,7 +1486,7 @@
         </w:tc>
         <w:tc>
           <w:tcPr>
-            <w:tcW w:w="1492" w:type="dxa"/>
+            <w:tcW w:w="1378" w:type="dxa"/>
             <w:vAlign w:val="center"/>
           </w:tcPr>
           <w:p>
@@ -1563,7 +1563,7 @@
         </w:tc>
         <w:tc>
           <w:tcPr>
-            <w:tcW w:w="1492" w:type="dxa"/>
+            <w:tcW w:w="1378" w:type="dxa"/>
             <w:vAlign w:val="center"/>
           </w:tcPr>
           <w:p>
@@ -1640,7 +1640,7 @@
         </w:tc>
         <w:tc>
           <w:tcPr>
-            <w:tcW w:w="1492" w:type="dxa"/>
+            <w:tcW w:w="1378" w:type="dxa"/>
             <w:vAlign w:val="center"/>
           </w:tcPr>
           <w:p>
@@ -1729,7 +1729,7 @@
         </w:tc>
         <w:tc>
           <w:tcPr>
-            <w:tcW w:w="1492" w:type="dxa"/>
+            <w:tcW w:w="1378" w:type="dxa"/>
             <w:vAlign w:val="center"/>
           </w:tcPr>
           <w:p>
@@ -1742,7 +1742,15 @@
               <w:rPr>
                 <w:rFonts w:ascii="仿宋" w:eastAsia="仿宋" w:hAnsi="仿宋" w:cs="仿宋_GB2312" w:hint="eastAsia"/>
               </w:rPr>
-              <w:t>检验日期</w:t>
+              <w:t>检验日</w:t>
+            </w:r>
+            <w:bookmarkStart w:id="26" w:name="_GoBack"/>
+            <w:bookmarkEnd w:id="26"/>
+            <w:r>
+              <w:rPr>
+                <w:rFonts w:ascii="仿宋" w:eastAsia="仿宋" w:hAnsi="仿宋" w:cs="仿宋_GB2312" w:hint="eastAsia"/>
+              </w:rPr>
+              <w:t>期</w:t>
             </w:r>
           </w:p>
         </w:tc>
@@ -1758,8 +1766,8 @@
                 <w:rFonts w:ascii="仿宋" w:eastAsia="仿宋" w:hAnsi="仿宋"/>
               </w:rPr>
             </w:pPr>
-            <w:bookmarkStart w:id="26" w:name="jyrq"/>
-            <w:bookmarkEnd w:id="26"/>
+            <w:bookmarkStart w:id="27" w:name="jyrq"/>
+            <w:bookmarkEnd w:id="27"/>
           </w:p>
         </w:tc>
       </w:tr>
@@ -1802,8 +1810,8 @@
                 <w:rFonts w:ascii="仿宋" w:eastAsia="仿宋" w:hAnsi="仿宋" w:cs="仿宋_GB2312"/>
               </w:rPr>
             </w:pPr>
-            <w:bookmarkStart w:id="27" w:name="jyxm"/>
-            <w:bookmarkEnd w:id="27"/>
+            <w:bookmarkStart w:id="28" w:name="jyxm"/>
+            <w:bookmarkEnd w:id="28"/>
           </w:p>
         </w:tc>
       </w:tr>
@@ -1846,8 +1854,8 @@
                 <w:rFonts w:ascii="仿宋" w:eastAsia="仿宋" w:hAnsi="仿宋" w:cs="仿宋_GB2312"/>
               </w:rPr>
             </w:pPr>
-            <w:bookmarkStart w:id="28" w:name="jyyj"/>
-            <w:bookmarkEnd w:id="28"/>
+            <w:bookmarkStart w:id="29" w:name="jyyj"/>
+            <w:bookmarkEnd w:id="29"/>
           </w:p>
         </w:tc>
       </w:tr>
@@ -1897,8 +1905,8 @@
               </w:rPr>
               <w:t>抽检综合结论：</w:t>
             </w:r>
-            <w:bookmarkStart w:id="29" w:name="jyjl"/>
-            <w:bookmarkEnd w:id="29"/>
+            <w:bookmarkStart w:id="30" w:name="jyjl"/>
+            <w:bookmarkEnd w:id="30"/>
           </w:p>
           <w:p>
             <w:pPr>
@@ -1950,8 +1958,8 @@
               </w:rPr>
               <w:t xml:space="preserve">  </w:t>
             </w:r>
-            <w:bookmarkStart w:id="30" w:name="qfrq"/>
-            <w:bookmarkEnd w:id="30"/>
+            <w:bookmarkStart w:id="31" w:name="qfrq"/>
+            <w:bookmarkEnd w:id="31"/>
           </w:p>
         </w:tc>
       </w:tr>
@@ -2117,8 +2125,8 @@
               </w:rPr>
               <w:t xml:space="preserve">     </w:t>
             </w:r>
-            <w:bookmarkStart w:id="31" w:name="shry"/>
-            <w:bookmarkEnd w:id="31"/>
+            <w:bookmarkStart w:id="32" w:name="shry"/>
+            <w:bookmarkEnd w:id="32"/>
             <w:r>
               <w:rPr>
                 <w:rFonts w:ascii="仿宋" w:eastAsia="仿宋" w:hAnsi="仿宋" w:hint="eastAsia"/>
@@ -2159,8 +2167,8 @@
               </w:rPr>
               <w:t xml:space="preserve">     </w:t>
             </w:r>
-            <w:bookmarkStart w:id="32" w:name="zjgcs"/>
-            <w:bookmarkEnd w:id="32"/>
+            <w:bookmarkStart w:id="33" w:name="zjgcs"/>
+            <w:bookmarkEnd w:id="33"/>
             <w:r>
               <w:rPr>
                 <w:rFonts w:ascii="仿宋" w:eastAsia="仿宋" w:hAnsi="仿宋" w:hint="eastAsia"/>
@@ -2231,8 +2239,6 @@
         </w:rPr>
         <w:t xml:space="preserve">  授权签字人  </w:t>
       </w:r>
-      <w:bookmarkStart w:id="33" w:name="_GoBack"/>
-      <w:bookmarkEnd w:id="33"/>
       <w:r>
         <w:rPr>
           <w:rFonts w:ascii="仿宋_GB2312" w:eastAsia="仿宋_GB2312"/>
@@ -8942,7 +8948,7 @@
 </file>
 
 <file path=customXml/itemProps2.xml><?xml version="1.0" encoding="utf-8"?>
-<ds:datastoreItem xmlns:ds="http://schemas.openxmlformats.org/officeDocument/2006/customXml" ds:itemID="{B8C77720-4698-4CE5-BB9A-5CDDED8B86BA}">
+<ds:datastoreItem xmlns:ds="http://schemas.openxmlformats.org/officeDocument/2006/customXml" ds:itemID="{730B2C04-25B2-40F7-941C-C73524435802}">
   <ds:schemaRefs>
     <ds:schemaRef ds:uri="http://schemas.openxmlformats.org/officeDocument/2006/bibliography"/>
   </ds:schemaRefs>

--- a/EmcReportWebApi/Files/标准模板.docx
+++ b/EmcReportWebApi/Files/标准模板.docx
@@ -1427,19 +1427,13 @@
             <w:pPr>
               <w:ind w:firstLine="108"/>
               <w:rPr>
-                <w:rFonts w:ascii="仿宋" w:eastAsia="仿宋" w:hAnsi="仿宋"/>
+                <w:rFonts w:ascii="仿宋" w:eastAsia="仿宋" w:hAnsi="仿宋" w:hint="eastAsia"/>
               </w:rPr>
             </w:pPr>
             <w:bookmarkStart w:id="19" w:name="scrq"/>
+            <w:bookmarkStart w:id="20" w:name="_GoBack"/>
             <w:bookmarkEnd w:id="19"/>
-          </w:p>
-          <w:p>
-            <w:pPr>
-              <w:ind w:firstLine="108"/>
-              <w:rPr>
-                <w:rFonts w:ascii="仿宋" w:eastAsia="仿宋" w:hAnsi="仿宋"/>
-              </w:rPr>
-            </w:pPr>
+            <w:bookmarkEnd w:id="20"/>
           </w:p>
         </w:tc>
       </w:tr>
@@ -1480,8 +1474,8 @@
                 <w:rFonts w:ascii="仿宋" w:eastAsia="仿宋" w:hAnsi="仿宋" w:cs="仿宋_GB2312"/>
               </w:rPr>
             </w:pPr>
-            <w:bookmarkStart w:id="20" w:name="cydw"/>
-            <w:bookmarkEnd w:id="20"/>
+            <w:bookmarkStart w:id="21" w:name="cydw"/>
+            <w:bookmarkEnd w:id="21"/>
           </w:p>
         </w:tc>
         <w:tc>
@@ -1515,8 +1509,8 @@
                 <w:rFonts w:ascii="仿宋" w:eastAsia="仿宋" w:hAnsi="仿宋"/>
               </w:rPr>
             </w:pPr>
-            <w:bookmarkStart w:id="21" w:name="ypsl"/>
-            <w:bookmarkEnd w:id="21"/>
+            <w:bookmarkStart w:id="22" w:name="ypsl"/>
+            <w:bookmarkEnd w:id="22"/>
           </w:p>
         </w:tc>
       </w:tr>
@@ -1557,8 +1551,8 @@
                 <w:rFonts w:ascii="仿宋" w:eastAsia="仿宋" w:hAnsi="仿宋" w:cs="仿宋_GB2312"/>
               </w:rPr>
             </w:pPr>
-            <w:bookmarkStart w:id="22" w:name="cydd"/>
-            <w:bookmarkEnd w:id="22"/>
+            <w:bookmarkStart w:id="23" w:name="cydd"/>
+            <w:bookmarkEnd w:id="23"/>
           </w:p>
         </w:tc>
         <w:tc>
@@ -1592,8 +1586,8 @@
                 <w:rFonts w:ascii="仿宋" w:eastAsia="仿宋" w:hAnsi="仿宋"/>
               </w:rPr>
             </w:pPr>
-            <w:bookmarkStart w:id="23" w:name="cyjs"/>
-            <w:bookmarkEnd w:id="23"/>
+            <w:bookmarkStart w:id="24" w:name="cyjs"/>
+            <w:bookmarkEnd w:id="24"/>
           </w:p>
         </w:tc>
       </w:tr>
@@ -1634,8 +1628,8 @@
                 <w:rFonts w:ascii="仿宋" w:eastAsia="仿宋" w:hAnsi="仿宋" w:cs="仿宋_GB2312"/>
               </w:rPr>
             </w:pPr>
-            <w:bookmarkStart w:id="24" w:name="cyrq"/>
-            <w:bookmarkEnd w:id="24"/>
+            <w:bookmarkStart w:id="25" w:name="cyrq"/>
+            <w:bookmarkEnd w:id="25"/>
           </w:p>
         </w:tc>
         <w:tc>
@@ -1723,8 +1717,8 @@
                 <w:rFonts w:ascii="仿宋" w:eastAsia="仿宋" w:hAnsi="仿宋" w:cs="仿宋_GB2312"/>
               </w:rPr>
             </w:pPr>
-            <w:bookmarkStart w:id="25" w:name="dyrq"/>
-            <w:bookmarkEnd w:id="25"/>
+            <w:bookmarkStart w:id="26" w:name="dyrq"/>
+            <w:bookmarkEnd w:id="26"/>
           </w:p>
         </w:tc>
         <w:tc>
@@ -1742,15 +1736,7 @@
               <w:rPr>
                 <w:rFonts w:ascii="仿宋" w:eastAsia="仿宋" w:hAnsi="仿宋" w:cs="仿宋_GB2312" w:hint="eastAsia"/>
               </w:rPr>
-              <w:t>检验日</w:t>
-            </w:r>
-            <w:bookmarkStart w:id="26" w:name="_GoBack"/>
-            <w:bookmarkEnd w:id="26"/>
-            <w:r>
-              <w:rPr>
-                <w:rFonts w:ascii="仿宋" w:eastAsia="仿宋" w:hAnsi="仿宋" w:cs="仿宋_GB2312" w:hint="eastAsia"/>
-              </w:rPr>
-              <w:t>期</w:t>
+              <w:t>检验日期</w:t>
             </w:r>
           </w:p>
         </w:tc>
@@ -8948,7 +8934,7 @@
 </file>
 
 <file path=customXml/itemProps2.xml><?xml version="1.0" encoding="utf-8"?>
-<ds:datastoreItem xmlns:ds="http://schemas.openxmlformats.org/officeDocument/2006/customXml" ds:itemID="{730B2C04-25B2-40F7-941C-C73524435802}">
+<ds:datastoreItem xmlns:ds="http://schemas.openxmlformats.org/officeDocument/2006/customXml" ds:itemID="{0CCD1728-380C-4BC7-AD55-F68A1DC6D8C0}">
   <ds:schemaRefs>
     <ds:schemaRef ds:uri="http://schemas.openxmlformats.org/officeDocument/2006/bibliography"/>
   </ds:schemaRefs>

--- a/EmcReportWebApi/Files/标准模板.docx
+++ b/EmcReportWebApi/Files/标准模板.docx
@@ -62,25 +62,7 @@
           <w:b/>
           <w:sz w:val="96"/>
         </w:rPr>
-        <w:t xml:space="preserve">检  </w:t>
-      </w:r>
-      <w:proofErr w:type="gramStart"/>
-      <w:r>
-        <w:rPr>
-          <w:rFonts w:ascii="宋体" w:hAnsi="宋体" w:hint="eastAsia"/>
-          <w:b/>
-          <w:sz w:val="96"/>
-        </w:rPr>
-        <w:t>验</w:t>
-      </w:r>
-      <w:proofErr w:type="gramEnd"/>
-      <w:r>
-        <w:rPr>
-          <w:rFonts w:ascii="宋体" w:hAnsi="宋体" w:hint="eastAsia"/>
-          <w:b/>
-          <w:sz w:val="96"/>
-        </w:rPr>
-        <w:t xml:space="preserve">  报  告</w:t>
+        <w:t>检  验  报  告</w:t>
       </w:r>
     </w:p>
     <w:p>
@@ -639,25 +621,7 @@
           <w:sz w:val="32"/>
           <w:szCs w:val="32"/>
         </w:rPr>
-        <w:t>九、</w:t>
-      </w:r>
-      <w:proofErr w:type="gramStart"/>
-      <w:r>
-        <w:rPr>
-          <w:rFonts w:ascii="仿宋" w:eastAsia="仿宋" w:hAnsi="仿宋" w:hint="eastAsia"/>
-          <w:sz w:val="32"/>
-          <w:szCs w:val="32"/>
-        </w:rPr>
-        <w:t>若报告</w:t>
-      </w:r>
-      <w:proofErr w:type="gramEnd"/>
-      <w:r>
-        <w:rPr>
-          <w:rFonts w:ascii="仿宋" w:eastAsia="仿宋" w:hAnsi="仿宋" w:hint="eastAsia"/>
-          <w:sz w:val="32"/>
-          <w:szCs w:val="32"/>
-        </w:rPr>
-        <w:t>未</w:t>
+        <w:t>九、若报告未</w:t>
       </w:r>
       <w:r>
         <w:rPr>
@@ -1078,10 +1042,16 @@
               <w:wordWrap w:val="0"/>
               <w:ind w:firstLine="108"/>
               <w:rPr>
-                <w:rFonts w:ascii="仿宋" w:eastAsia="仿宋" w:hAnsi="仿宋" w:cs="仿宋_GB2312"/>
+                <w:rFonts w:ascii="仿宋" w:eastAsia="仿宋" w:hAnsi="仿宋" w:cs="仿宋_GB2312" w:hint="eastAsia"/>
               </w:rPr>
             </w:pPr>
-            <w:bookmarkStart w:id="10" w:name="sb"/>
+            <w:r>
+              <w:rPr>
+                <w:rFonts w:ascii="仿宋" w:eastAsia="仿宋" w:hAnsi="仿宋" w:cs="仿宋_GB2312" w:hint="eastAsia"/>
+              </w:rPr>
+              <w:t>/</w:t>
+            </w:r>
+            <w:bookmarkStart w:id="10" w:name="_GoBack"/>
             <w:bookmarkEnd w:id="10"/>
           </w:p>
         </w:tc>
@@ -1427,13 +1397,11 @@
             <w:pPr>
               <w:ind w:firstLine="108"/>
               <w:rPr>
-                <w:rFonts w:ascii="仿宋" w:eastAsia="仿宋" w:hAnsi="仿宋" w:hint="eastAsia"/>
+                <w:rFonts w:ascii="仿宋" w:eastAsia="仿宋" w:hAnsi="仿宋"/>
               </w:rPr>
             </w:pPr>
             <w:bookmarkStart w:id="19" w:name="scrq"/>
-            <w:bookmarkStart w:id="20" w:name="_GoBack"/>
             <w:bookmarkEnd w:id="19"/>
-            <w:bookmarkEnd w:id="20"/>
           </w:p>
         </w:tc>
       </w:tr>
@@ -1474,8 +1442,8 @@
                 <w:rFonts w:ascii="仿宋" w:eastAsia="仿宋" w:hAnsi="仿宋" w:cs="仿宋_GB2312"/>
               </w:rPr>
             </w:pPr>
-            <w:bookmarkStart w:id="21" w:name="cydw"/>
-            <w:bookmarkEnd w:id="21"/>
+            <w:bookmarkStart w:id="20" w:name="cydw"/>
+            <w:bookmarkEnd w:id="20"/>
           </w:p>
         </w:tc>
         <w:tc>
@@ -1509,8 +1477,8 @@
                 <w:rFonts w:ascii="仿宋" w:eastAsia="仿宋" w:hAnsi="仿宋"/>
               </w:rPr>
             </w:pPr>
-            <w:bookmarkStart w:id="22" w:name="ypsl"/>
-            <w:bookmarkEnd w:id="22"/>
+            <w:bookmarkStart w:id="21" w:name="ypsl"/>
+            <w:bookmarkEnd w:id="21"/>
           </w:p>
         </w:tc>
       </w:tr>
@@ -1551,8 +1519,8 @@
                 <w:rFonts w:ascii="仿宋" w:eastAsia="仿宋" w:hAnsi="仿宋" w:cs="仿宋_GB2312"/>
               </w:rPr>
             </w:pPr>
-            <w:bookmarkStart w:id="23" w:name="cydd"/>
-            <w:bookmarkEnd w:id="23"/>
+            <w:bookmarkStart w:id="22" w:name="cydd"/>
+            <w:bookmarkEnd w:id="22"/>
           </w:p>
         </w:tc>
         <w:tc>
@@ -1586,8 +1554,8 @@
                 <w:rFonts w:ascii="仿宋" w:eastAsia="仿宋" w:hAnsi="仿宋"/>
               </w:rPr>
             </w:pPr>
-            <w:bookmarkStart w:id="24" w:name="cyjs"/>
-            <w:bookmarkEnd w:id="24"/>
+            <w:bookmarkStart w:id="23" w:name="cyjs"/>
+            <w:bookmarkEnd w:id="23"/>
           </w:p>
         </w:tc>
       </w:tr>
@@ -1628,8 +1596,8 @@
                 <w:rFonts w:ascii="仿宋" w:eastAsia="仿宋" w:hAnsi="仿宋" w:cs="仿宋_GB2312"/>
               </w:rPr>
             </w:pPr>
-            <w:bookmarkStart w:id="25" w:name="cyrq"/>
-            <w:bookmarkEnd w:id="25"/>
+            <w:bookmarkStart w:id="24" w:name="cyrq"/>
+            <w:bookmarkEnd w:id="24"/>
           </w:p>
         </w:tc>
         <w:tc>
@@ -1694,14 +1662,12 @@
                 <w:rFonts w:ascii="仿宋" w:eastAsia="仿宋" w:hAnsi="仿宋"/>
               </w:rPr>
             </w:pPr>
-            <w:proofErr w:type="gramStart"/>
             <w:r>
               <w:rPr>
                 <w:rFonts w:ascii="仿宋" w:eastAsia="仿宋" w:hAnsi="仿宋" w:cs="仿宋_GB2312" w:hint="eastAsia"/>
               </w:rPr>
               <w:t>到样日期</w:t>
             </w:r>
-            <w:proofErr w:type="gramEnd"/>
           </w:p>
         </w:tc>
         <w:tc>
@@ -1717,8 +1683,8 @@
                 <w:rFonts w:ascii="仿宋" w:eastAsia="仿宋" w:hAnsi="仿宋" w:cs="仿宋_GB2312"/>
               </w:rPr>
             </w:pPr>
-            <w:bookmarkStart w:id="26" w:name="dyrq"/>
-            <w:bookmarkEnd w:id="26"/>
+            <w:bookmarkStart w:id="25" w:name="dyrq"/>
+            <w:bookmarkEnd w:id="25"/>
           </w:p>
         </w:tc>
         <w:tc>
@@ -1752,8 +1718,8 @@
                 <w:rFonts w:ascii="仿宋" w:eastAsia="仿宋" w:hAnsi="仿宋"/>
               </w:rPr>
             </w:pPr>
-            <w:bookmarkStart w:id="27" w:name="jyrq"/>
-            <w:bookmarkEnd w:id="27"/>
+            <w:bookmarkStart w:id="26" w:name="jyrq"/>
+            <w:bookmarkEnd w:id="26"/>
           </w:p>
         </w:tc>
       </w:tr>
@@ -1796,8 +1762,8 @@
                 <w:rFonts w:ascii="仿宋" w:eastAsia="仿宋" w:hAnsi="仿宋" w:cs="仿宋_GB2312"/>
               </w:rPr>
             </w:pPr>
-            <w:bookmarkStart w:id="28" w:name="jyxm"/>
-            <w:bookmarkEnd w:id="28"/>
+            <w:bookmarkStart w:id="27" w:name="jyxm"/>
+            <w:bookmarkEnd w:id="27"/>
           </w:p>
         </w:tc>
       </w:tr>
@@ -1840,8 +1806,8 @@
                 <w:rFonts w:ascii="仿宋" w:eastAsia="仿宋" w:hAnsi="仿宋" w:cs="仿宋_GB2312"/>
               </w:rPr>
             </w:pPr>
-            <w:bookmarkStart w:id="29" w:name="jyyj"/>
-            <w:bookmarkEnd w:id="29"/>
+            <w:bookmarkStart w:id="28" w:name="jyyj"/>
+            <w:bookmarkEnd w:id="28"/>
           </w:p>
         </w:tc>
       </w:tr>
@@ -1891,8 +1857,8 @@
               </w:rPr>
               <w:t>抽检综合结论：</w:t>
             </w:r>
-            <w:bookmarkStart w:id="30" w:name="jyjl"/>
-            <w:bookmarkEnd w:id="30"/>
+            <w:bookmarkStart w:id="29" w:name="jyjl"/>
+            <w:bookmarkEnd w:id="29"/>
           </w:p>
           <w:p>
             <w:pPr>
@@ -1944,8 +1910,8 @@
               </w:rPr>
               <w:t xml:space="preserve">  </w:t>
             </w:r>
-            <w:bookmarkStart w:id="31" w:name="qfrq"/>
-            <w:bookmarkEnd w:id="31"/>
+            <w:bookmarkStart w:id="30" w:name="qfrq"/>
+            <w:bookmarkEnd w:id="30"/>
           </w:p>
         </w:tc>
       </w:tr>
@@ -2111,8 +2077,8 @@
               </w:rPr>
               <w:t xml:space="preserve">     </w:t>
             </w:r>
-            <w:bookmarkStart w:id="32" w:name="shry"/>
-            <w:bookmarkEnd w:id="32"/>
+            <w:bookmarkStart w:id="31" w:name="shry"/>
+            <w:bookmarkEnd w:id="31"/>
             <w:r>
               <w:rPr>
                 <w:rFonts w:ascii="仿宋" w:eastAsia="仿宋" w:hAnsi="仿宋" w:hint="eastAsia"/>
@@ -2153,8 +2119,8 @@
               </w:rPr>
               <w:t xml:space="preserve">     </w:t>
             </w:r>
-            <w:bookmarkStart w:id="33" w:name="zjgcs"/>
-            <w:bookmarkEnd w:id="33"/>
+            <w:bookmarkStart w:id="32" w:name="zjgcs"/>
+            <w:bookmarkEnd w:id="32"/>
             <w:r>
               <w:rPr>
                 <w:rFonts w:ascii="仿宋" w:eastAsia="仿宋" w:hAnsi="仿宋" w:hint="eastAsia"/>
@@ -2197,19 +2163,11 @@
         </w:rPr>
         <w:t xml:space="preserve"> </w:t>
       </w:r>
-      <w:proofErr w:type="gramStart"/>
       <w:r>
         <w:rPr>
           <w:rFonts w:ascii="仿宋" w:eastAsia="仿宋" w:hAnsi="仿宋" w:hint="eastAsia"/>
         </w:rPr>
-        <w:t>务</w:t>
-      </w:r>
-      <w:proofErr w:type="gramEnd"/>
-      <w:r>
-        <w:rPr>
-          <w:rFonts w:ascii="仿宋" w:eastAsia="仿宋" w:hAnsi="仿宋" w:hint="eastAsia"/>
-        </w:rPr>
-        <w:t>：</w:t>
+        <w:t>务：</w:t>
       </w:r>
       <w:r>
         <w:rPr>
@@ -2267,7 +2225,7 @@
                 <w:rFonts w:ascii="仿宋" w:eastAsia="仿宋" w:hAnsi="仿宋"/>
               </w:rPr>
             </w:pPr>
-            <w:bookmarkStart w:id="34" w:name="_Hlk41491854"/>
+            <w:bookmarkStart w:id="33" w:name="_Hlk41491854"/>
             <w:r>
               <w:rPr>
                 <w:rFonts w:ascii="仿宋" w:eastAsia="仿宋" w:hAnsi="仿宋" w:hint="eastAsia"/>
@@ -2293,8 +2251,8 @@
                 <w:rFonts w:ascii="仿宋" w:eastAsia="仿宋" w:hAnsi="仿宋"/>
               </w:rPr>
             </w:pPr>
-            <w:bookmarkStart w:id="35" w:name="ypms"/>
-            <w:bookmarkEnd w:id="35"/>
+            <w:bookmarkStart w:id="34" w:name="ypms"/>
+            <w:bookmarkEnd w:id="34"/>
           </w:p>
         </w:tc>
       </w:tr>
@@ -2343,12 +2301,12 @@
                 <w:rFonts w:ascii="仿宋" w:eastAsia="仿宋" w:hAnsi="仿宋"/>
               </w:rPr>
             </w:pPr>
-            <w:bookmarkStart w:id="36" w:name="xhgghqtsm"/>
-            <w:bookmarkEnd w:id="36"/>
+            <w:bookmarkStart w:id="35" w:name="xhgghqtsm"/>
+            <w:bookmarkEnd w:id="35"/>
           </w:p>
         </w:tc>
       </w:tr>
-      <w:bookmarkEnd w:id="34"/>
+      <w:bookmarkEnd w:id="33"/>
     </w:tbl>
     <w:p>
       <w:pPr>
@@ -2401,8 +2359,8 @@
                 <w:rFonts w:ascii="仿宋" w:eastAsia="仿宋" w:hAnsi="仿宋"/>
               </w:rPr>
             </w:pPr>
-            <w:bookmarkStart w:id="37" w:name="standard"/>
-            <w:bookmarkEnd w:id="37"/>
+            <w:bookmarkStart w:id="36" w:name="standard"/>
+            <w:bookmarkEnd w:id="36"/>
             <w:r>
               <w:rPr>
                 <w:rFonts w:ascii="仿宋" w:eastAsia="仿宋" w:hAnsi="仿宋" w:cs="仿宋_GB2312" w:hint="eastAsia"/>
@@ -2669,8 +2627,8 @@
                 <w:rFonts w:ascii="仿宋" w:eastAsia="仿宋" w:hAnsi="仿宋"/>
               </w:rPr>
             </w:pPr>
-            <w:bookmarkStart w:id="38" w:name="photo"/>
-            <w:bookmarkEnd w:id="38"/>
+            <w:bookmarkStart w:id="37" w:name="photo"/>
+            <w:bookmarkEnd w:id="37"/>
             <w:r>
               <w:rPr>
                 <w:rFonts w:ascii="仿宋" w:eastAsia="仿宋" w:hAnsi="仿宋" w:cs="仿宋_GB2312" w:hint="eastAsia"/>
@@ -8934,7 +8892,7 @@
 </file>
 
 <file path=customXml/itemProps2.xml><?xml version="1.0" encoding="utf-8"?>
-<ds:datastoreItem xmlns:ds="http://schemas.openxmlformats.org/officeDocument/2006/customXml" ds:itemID="{0CCD1728-380C-4BC7-AD55-F68A1DC6D8C0}">
+<ds:datastoreItem xmlns:ds="http://schemas.openxmlformats.org/officeDocument/2006/customXml" ds:itemID="{86A7092D-6026-4E7C-B25E-A471DD1FAABE}">
   <ds:schemaRefs>
     <ds:schemaRef ds:uri="http://schemas.openxmlformats.org/officeDocument/2006/bibliography"/>
   </ds:schemaRefs>

--- a/EmcReportWebApi/Files/标准模板.docx
+++ b/EmcReportWebApi/Files/标准模板.docx
@@ -1042,17 +1042,13 @@
               <w:wordWrap w:val="0"/>
               <w:ind w:firstLine="108"/>
               <w:rPr>
-                <w:rFonts w:ascii="仿宋" w:eastAsia="仿宋" w:hAnsi="仿宋" w:cs="仿宋_GB2312" w:hint="eastAsia"/>
+                <w:rFonts w:ascii="仿宋" w:eastAsia="仿宋" w:hAnsi="仿宋" w:cs="仿宋_GB2312"/>
               </w:rPr>
             </w:pPr>
-            <w:r>
-              <w:rPr>
-                <w:rFonts w:ascii="仿宋" w:eastAsia="仿宋" w:hAnsi="仿宋" w:cs="仿宋_GB2312" w:hint="eastAsia"/>
-              </w:rPr>
-              <w:t>/</w:t>
-            </w:r>
-            <w:bookmarkStart w:id="10" w:name="_GoBack"/>
+            <w:bookmarkStart w:id="10" w:name="sb"/>
+            <w:bookmarkStart w:id="11" w:name="_GoBack"/>
             <w:bookmarkEnd w:id="10"/>
+            <w:bookmarkEnd w:id="11"/>
           </w:p>
         </w:tc>
         <w:tc>
@@ -1087,8 +1083,8 @@
                 <w:rFonts w:ascii="仿宋" w:eastAsia="仿宋" w:hAnsi="仿宋"/>
               </w:rPr>
             </w:pPr>
-            <w:bookmarkStart w:id="11" w:name="xhgg"/>
-            <w:bookmarkEnd w:id="11"/>
+            <w:bookmarkStart w:id="12" w:name="xhgg"/>
+            <w:bookmarkEnd w:id="12"/>
           </w:p>
         </w:tc>
       </w:tr>
@@ -1130,8 +1126,8 @@
                 <w:rFonts w:ascii="仿宋" w:eastAsia="仿宋" w:hAnsi="仿宋" w:cs="仿宋_GB2312"/>
               </w:rPr>
             </w:pPr>
-            <w:bookmarkStart w:id="12" w:name="wtf"/>
-            <w:bookmarkEnd w:id="12"/>
+            <w:bookmarkStart w:id="13" w:name="wtf"/>
+            <w:bookmarkEnd w:id="13"/>
           </w:p>
         </w:tc>
         <w:tc>
@@ -1166,8 +1162,8 @@
                 <w:rFonts w:ascii="仿宋" w:eastAsia="仿宋" w:hAnsi="仿宋"/>
               </w:rPr>
             </w:pPr>
-            <w:bookmarkStart w:id="13" w:name="jylb"/>
-            <w:bookmarkEnd w:id="13"/>
+            <w:bookmarkStart w:id="14" w:name="jylb"/>
+            <w:bookmarkEnd w:id="14"/>
           </w:p>
         </w:tc>
       </w:tr>
@@ -1210,8 +1206,8 @@
                 <w:rFonts w:ascii="仿宋" w:eastAsia="仿宋" w:hAnsi="仿宋" w:cs="仿宋_GB2312"/>
               </w:rPr>
             </w:pPr>
-            <w:bookmarkStart w:id="14" w:name="wtfdz"/>
-            <w:bookmarkEnd w:id="14"/>
+            <w:bookmarkStart w:id="15" w:name="wtfdz"/>
+            <w:bookmarkEnd w:id="15"/>
           </w:p>
         </w:tc>
         <w:tc>
@@ -1246,8 +1242,8 @@
                 <w:rFonts w:ascii="仿宋" w:eastAsia="仿宋" w:hAnsi="仿宋"/>
               </w:rPr>
             </w:pPr>
-            <w:bookmarkStart w:id="15" w:name="cpbhph"/>
-            <w:bookmarkEnd w:id="15"/>
+            <w:bookmarkStart w:id="16" w:name="cpbhph"/>
+            <w:bookmarkEnd w:id="16"/>
           </w:p>
         </w:tc>
       </w:tr>
@@ -1288,8 +1284,8 @@
                 <w:rFonts w:ascii="仿宋" w:eastAsia="仿宋" w:hAnsi="仿宋" w:cs="仿宋_GB2312"/>
               </w:rPr>
             </w:pPr>
-            <w:bookmarkStart w:id="16" w:name="scdw"/>
-            <w:bookmarkEnd w:id="16"/>
+            <w:bookmarkStart w:id="17" w:name="scdw"/>
+            <w:bookmarkEnd w:id="17"/>
           </w:p>
         </w:tc>
         <w:tc>
@@ -1323,8 +1319,8 @@
                 <w:rFonts w:ascii="仿宋" w:eastAsia="仿宋" w:hAnsi="仿宋"/>
               </w:rPr>
             </w:pPr>
-            <w:bookmarkStart w:id="17" w:name="cydbh"/>
-            <w:bookmarkEnd w:id="17"/>
+            <w:bookmarkStart w:id="18" w:name="cydbh"/>
+            <w:bookmarkEnd w:id="18"/>
           </w:p>
         </w:tc>
       </w:tr>
@@ -1365,8 +1361,8 @@
                 <w:rFonts w:ascii="仿宋" w:eastAsia="仿宋" w:hAnsi="仿宋" w:cs="仿宋_GB2312"/>
               </w:rPr>
             </w:pPr>
-            <w:bookmarkStart w:id="18" w:name="sjdw"/>
-            <w:bookmarkEnd w:id="18"/>
+            <w:bookmarkStart w:id="19" w:name="sjdw"/>
+            <w:bookmarkEnd w:id="19"/>
           </w:p>
         </w:tc>
         <w:tc>
@@ -1400,8 +1396,8 @@
                 <w:rFonts w:ascii="仿宋" w:eastAsia="仿宋" w:hAnsi="仿宋"/>
               </w:rPr>
             </w:pPr>
-            <w:bookmarkStart w:id="19" w:name="scrq"/>
-            <w:bookmarkEnd w:id="19"/>
+            <w:bookmarkStart w:id="20" w:name="scrq"/>
+            <w:bookmarkEnd w:id="20"/>
           </w:p>
         </w:tc>
       </w:tr>
@@ -1442,8 +1438,8 @@
                 <w:rFonts w:ascii="仿宋" w:eastAsia="仿宋" w:hAnsi="仿宋" w:cs="仿宋_GB2312"/>
               </w:rPr>
             </w:pPr>
-            <w:bookmarkStart w:id="20" w:name="cydw"/>
-            <w:bookmarkEnd w:id="20"/>
+            <w:bookmarkStart w:id="21" w:name="cydw"/>
+            <w:bookmarkEnd w:id="21"/>
           </w:p>
         </w:tc>
         <w:tc>
@@ -1477,8 +1473,8 @@
                 <w:rFonts w:ascii="仿宋" w:eastAsia="仿宋" w:hAnsi="仿宋"/>
               </w:rPr>
             </w:pPr>
-            <w:bookmarkStart w:id="21" w:name="ypsl"/>
-            <w:bookmarkEnd w:id="21"/>
+            <w:bookmarkStart w:id="22" w:name="ypsl"/>
+            <w:bookmarkEnd w:id="22"/>
           </w:p>
         </w:tc>
       </w:tr>
@@ -1519,8 +1515,8 @@
                 <w:rFonts w:ascii="仿宋" w:eastAsia="仿宋" w:hAnsi="仿宋" w:cs="仿宋_GB2312"/>
               </w:rPr>
             </w:pPr>
-            <w:bookmarkStart w:id="22" w:name="cydd"/>
-            <w:bookmarkEnd w:id="22"/>
+            <w:bookmarkStart w:id="23" w:name="cydd"/>
+            <w:bookmarkEnd w:id="23"/>
           </w:p>
         </w:tc>
         <w:tc>
@@ -1554,8 +1550,8 @@
                 <w:rFonts w:ascii="仿宋" w:eastAsia="仿宋" w:hAnsi="仿宋"/>
               </w:rPr>
             </w:pPr>
-            <w:bookmarkStart w:id="23" w:name="cyjs"/>
-            <w:bookmarkEnd w:id="23"/>
+            <w:bookmarkStart w:id="24" w:name="cyjs"/>
+            <w:bookmarkEnd w:id="24"/>
           </w:p>
         </w:tc>
       </w:tr>
@@ -1596,8 +1592,8 @@
                 <w:rFonts w:ascii="仿宋" w:eastAsia="仿宋" w:hAnsi="仿宋" w:cs="仿宋_GB2312"/>
               </w:rPr>
             </w:pPr>
-            <w:bookmarkStart w:id="24" w:name="cyrq"/>
-            <w:bookmarkEnd w:id="24"/>
+            <w:bookmarkStart w:id="25" w:name="cyrq"/>
+            <w:bookmarkEnd w:id="25"/>
           </w:p>
         </w:tc>
         <w:tc>
@@ -1683,8 +1679,8 @@
                 <w:rFonts w:ascii="仿宋" w:eastAsia="仿宋" w:hAnsi="仿宋" w:cs="仿宋_GB2312"/>
               </w:rPr>
             </w:pPr>
-            <w:bookmarkStart w:id="25" w:name="dyrq"/>
-            <w:bookmarkEnd w:id="25"/>
+            <w:bookmarkStart w:id="26" w:name="dyrq"/>
+            <w:bookmarkEnd w:id="26"/>
           </w:p>
         </w:tc>
         <w:tc>
@@ -1718,8 +1714,8 @@
                 <w:rFonts w:ascii="仿宋" w:eastAsia="仿宋" w:hAnsi="仿宋"/>
               </w:rPr>
             </w:pPr>
-            <w:bookmarkStart w:id="26" w:name="jyrq"/>
-            <w:bookmarkEnd w:id="26"/>
+            <w:bookmarkStart w:id="27" w:name="jyrq"/>
+            <w:bookmarkEnd w:id="27"/>
           </w:p>
         </w:tc>
       </w:tr>
@@ -1762,8 +1758,8 @@
                 <w:rFonts w:ascii="仿宋" w:eastAsia="仿宋" w:hAnsi="仿宋" w:cs="仿宋_GB2312"/>
               </w:rPr>
             </w:pPr>
-            <w:bookmarkStart w:id="27" w:name="jyxm"/>
-            <w:bookmarkEnd w:id="27"/>
+            <w:bookmarkStart w:id="28" w:name="jyxm"/>
+            <w:bookmarkEnd w:id="28"/>
           </w:p>
         </w:tc>
       </w:tr>
@@ -1806,8 +1802,8 @@
                 <w:rFonts w:ascii="仿宋" w:eastAsia="仿宋" w:hAnsi="仿宋" w:cs="仿宋_GB2312"/>
               </w:rPr>
             </w:pPr>
-            <w:bookmarkStart w:id="28" w:name="jyyj"/>
-            <w:bookmarkEnd w:id="28"/>
+            <w:bookmarkStart w:id="29" w:name="jyyj"/>
+            <w:bookmarkEnd w:id="29"/>
           </w:p>
         </w:tc>
       </w:tr>
@@ -1857,8 +1853,8 @@
               </w:rPr>
               <w:t>抽检综合结论：</w:t>
             </w:r>
-            <w:bookmarkStart w:id="29" w:name="jyjl"/>
-            <w:bookmarkEnd w:id="29"/>
+            <w:bookmarkStart w:id="30" w:name="jyjl"/>
+            <w:bookmarkEnd w:id="30"/>
           </w:p>
           <w:p>
             <w:pPr>
@@ -1910,8 +1906,8 @@
               </w:rPr>
               <w:t xml:space="preserve">  </w:t>
             </w:r>
-            <w:bookmarkStart w:id="30" w:name="qfrq"/>
-            <w:bookmarkEnd w:id="30"/>
+            <w:bookmarkStart w:id="31" w:name="qfrq"/>
+            <w:bookmarkEnd w:id="31"/>
           </w:p>
         </w:tc>
       </w:tr>
@@ -2077,8 +2073,8 @@
               </w:rPr>
               <w:t xml:space="preserve">     </w:t>
             </w:r>
-            <w:bookmarkStart w:id="31" w:name="shry"/>
-            <w:bookmarkEnd w:id="31"/>
+            <w:bookmarkStart w:id="32" w:name="shry"/>
+            <w:bookmarkEnd w:id="32"/>
             <w:r>
               <w:rPr>
                 <w:rFonts w:ascii="仿宋" w:eastAsia="仿宋" w:hAnsi="仿宋" w:hint="eastAsia"/>
@@ -2119,8 +2115,8 @@
               </w:rPr>
               <w:t xml:space="preserve">     </w:t>
             </w:r>
-            <w:bookmarkStart w:id="32" w:name="zjgcs"/>
-            <w:bookmarkEnd w:id="32"/>
+            <w:bookmarkStart w:id="33" w:name="zjgcs"/>
+            <w:bookmarkEnd w:id="33"/>
             <w:r>
               <w:rPr>
                 <w:rFonts w:ascii="仿宋" w:eastAsia="仿宋" w:hAnsi="仿宋" w:hint="eastAsia"/>
@@ -2225,7 +2221,7 @@
                 <w:rFonts w:ascii="仿宋" w:eastAsia="仿宋" w:hAnsi="仿宋"/>
               </w:rPr>
             </w:pPr>
-            <w:bookmarkStart w:id="33" w:name="_Hlk41491854"/>
+            <w:bookmarkStart w:id="34" w:name="_Hlk41491854"/>
             <w:r>
               <w:rPr>
                 <w:rFonts w:ascii="仿宋" w:eastAsia="仿宋" w:hAnsi="仿宋" w:hint="eastAsia"/>
@@ -2251,8 +2247,8 @@
                 <w:rFonts w:ascii="仿宋" w:eastAsia="仿宋" w:hAnsi="仿宋"/>
               </w:rPr>
             </w:pPr>
-            <w:bookmarkStart w:id="34" w:name="ypms"/>
-            <w:bookmarkEnd w:id="34"/>
+            <w:bookmarkStart w:id="35" w:name="ypms"/>
+            <w:bookmarkEnd w:id="35"/>
           </w:p>
         </w:tc>
       </w:tr>
@@ -2301,12 +2297,12 @@
                 <w:rFonts w:ascii="仿宋" w:eastAsia="仿宋" w:hAnsi="仿宋"/>
               </w:rPr>
             </w:pPr>
-            <w:bookmarkStart w:id="35" w:name="xhgghqtsm"/>
-            <w:bookmarkEnd w:id="35"/>
+            <w:bookmarkStart w:id="36" w:name="xhgghqtsm"/>
+            <w:bookmarkEnd w:id="36"/>
           </w:p>
         </w:tc>
       </w:tr>
-      <w:bookmarkEnd w:id="33"/>
+      <w:bookmarkEnd w:id="34"/>
     </w:tbl>
     <w:p>
       <w:pPr>
@@ -2359,8 +2355,8 @@
                 <w:rFonts w:ascii="仿宋" w:eastAsia="仿宋" w:hAnsi="仿宋"/>
               </w:rPr>
             </w:pPr>
-            <w:bookmarkStart w:id="36" w:name="standard"/>
-            <w:bookmarkEnd w:id="36"/>
+            <w:bookmarkStart w:id="37" w:name="standard"/>
+            <w:bookmarkEnd w:id="37"/>
             <w:r>
               <w:rPr>
                 <w:rFonts w:ascii="仿宋" w:eastAsia="仿宋" w:hAnsi="仿宋" w:cs="仿宋_GB2312" w:hint="eastAsia"/>
@@ -2627,8 +2623,8 @@
                 <w:rFonts w:ascii="仿宋" w:eastAsia="仿宋" w:hAnsi="仿宋"/>
               </w:rPr>
             </w:pPr>
-            <w:bookmarkStart w:id="37" w:name="photo"/>
-            <w:bookmarkEnd w:id="37"/>
+            <w:bookmarkStart w:id="38" w:name="photo"/>
+            <w:bookmarkEnd w:id="38"/>
             <w:r>
               <w:rPr>
                 <w:rFonts w:ascii="仿宋" w:eastAsia="仿宋" w:hAnsi="仿宋" w:cs="仿宋_GB2312" w:hint="eastAsia"/>
@@ -8892,7 +8888,7 @@
 </file>
 
 <file path=customXml/itemProps2.xml><?xml version="1.0" encoding="utf-8"?>
-<ds:datastoreItem xmlns:ds="http://schemas.openxmlformats.org/officeDocument/2006/customXml" ds:itemID="{86A7092D-6026-4E7C-B25E-A471DD1FAABE}">
+<ds:datastoreItem xmlns:ds="http://schemas.openxmlformats.org/officeDocument/2006/customXml" ds:itemID="{69C72670-CFB3-4A0B-B951-C1E7D0048943}">
   <ds:schemaRefs>
     <ds:schemaRef ds:uri="http://schemas.openxmlformats.org/officeDocument/2006/bibliography"/>
   </ds:schemaRefs>

--- a/EmcReportWebApi/Files/标准模板.docx
+++ b/EmcReportWebApi/Files/标准模板.docx
@@ -62,7 +62,25 @@
           <w:b/>
           <w:sz w:val="96"/>
         </w:rPr>
-        <w:t>检  验  报  告</w:t>
+        <w:t xml:space="preserve">检  </w:t>
+      </w:r>
+      <w:proofErr w:type="gramStart"/>
+      <w:r>
+        <w:rPr>
+          <w:rFonts w:ascii="宋体" w:hAnsi="宋体" w:hint="eastAsia"/>
+          <w:b/>
+          <w:sz w:val="96"/>
+        </w:rPr>
+        <w:t>验</w:t>
+      </w:r>
+      <w:proofErr w:type="gramEnd"/>
+      <w:r>
+        <w:rPr>
+          <w:rFonts w:ascii="宋体" w:hAnsi="宋体" w:hint="eastAsia"/>
+          <w:b/>
+          <w:sz w:val="96"/>
+        </w:rPr>
+        <w:t xml:space="preserve">  报  告</w:t>
       </w:r>
     </w:p>
     <w:p>
@@ -621,7 +639,25 @@
           <w:sz w:val="32"/>
           <w:szCs w:val="32"/>
         </w:rPr>
-        <w:t>九、若报告未</w:t>
+        <w:t>九、</w:t>
+      </w:r>
+      <w:proofErr w:type="gramStart"/>
+      <w:r>
+        <w:rPr>
+          <w:rFonts w:ascii="仿宋" w:eastAsia="仿宋" w:hAnsi="仿宋" w:hint="eastAsia"/>
+          <w:sz w:val="32"/>
+          <w:szCs w:val="32"/>
+        </w:rPr>
+        <w:t>若报告</w:t>
+      </w:r>
+      <w:proofErr w:type="gramEnd"/>
+      <w:r>
+        <w:rPr>
+          <w:rFonts w:ascii="仿宋" w:eastAsia="仿宋" w:hAnsi="仿宋" w:hint="eastAsia"/>
+          <w:sz w:val="32"/>
+          <w:szCs w:val="32"/>
+        </w:rPr>
+        <w:t>未</w:t>
       </w:r>
       <w:r>
         <w:rPr>
@@ -873,6 +909,7 @@
           <w:p>
             <w:pPr>
               <w:ind w:firstLine="108"/>
+              <w:jc w:val="left"/>
               <w:rPr>
                 <w:rFonts w:ascii="仿宋" w:eastAsia="仿宋" w:hAnsi="仿宋" w:cs="仿宋_GB2312"/>
               </w:rPr>
@@ -909,10 +946,10 @@
           </w:tcPr>
           <w:p>
             <w:pPr>
-              <w:wordWrap w:val="0"/>
               <w:ind w:firstLine="108"/>
-              <w:rPr>
-                <w:rFonts w:ascii="仿宋" w:eastAsia="仿宋" w:hAnsi="仿宋"/>
+              <w:jc w:val="left"/>
+              <w:rPr>
+                <w:rFonts w:ascii="仿宋" w:eastAsia="仿宋" w:hAnsi="仿宋" w:cs="仿宋_GB2312"/>
               </w:rPr>
             </w:pPr>
             <w:bookmarkStart w:id="7" w:name="ypbh"/>
@@ -950,6 +987,7 @@
             <w:pPr>
               <w:wordWrap w:val="0"/>
               <w:ind w:firstLine="108"/>
+              <w:jc w:val="left"/>
               <w:rPr>
                 <w:rFonts w:ascii="仿宋" w:eastAsia="仿宋" w:hAnsi="仿宋" w:cs="仿宋_GB2312"/>
               </w:rPr>
@@ -966,12 +1004,15 @@
           <w:p>
             <w:pPr>
               <w:ind w:firstLine="108"/>
+              <w:jc w:val="left"/>
               <w:rPr>
                 <w:rFonts w:ascii="仿宋" w:eastAsia="仿宋" w:hAnsi="仿宋" w:cs="仿宋_GB2312"/>
               </w:rPr>
             </w:pPr>
             <w:bookmarkStart w:id="9" w:name="cyxz"/>
+            <w:bookmarkStart w:id="10" w:name="_GoBack"/>
             <w:bookmarkEnd w:id="9"/>
+            <w:bookmarkEnd w:id="10"/>
           </w:p>
         </w:tc>
         <w:tc>
@@ -997,9 +1038,10 @@
           </w:tcPr>
           <w:p>
             <w:pPr>
-              <w:ind w:firstLine="105"/>
-              <w:rPr>
-                <w:rFonts w:ascii="仿宋" w:eastAsia="仿宋" w:hAnsi="仿宋"/>
+              <w:ind w:firstLine="108"/>
+              <w:jc w:val="left"/>
+              <w:rPr>
+                <w:rFonts w:ascii="仿宋" w:eastAsia="仿宋" w:hAnsi="仿宋" w:cs="仿宋_GB2312"/>
               </w:rPr>
             </w:pPr>
           </w:p>
@@ -1041,13 +1083,12 @@
             <w:pPr>
               <w:wordWrap w:val="0"/>
               <w:ind w:firstLine="108"/>
+              <w:jc w:val="left"/>
               <w:rPr>
                 <w:rFonts w:ascii="仿宋" w:eastAsia="仿宋" w:hAnsi="仿宋" w:cs="仿宋_GB2312"/>
               </w:rPr>
             </w:pPr>
-            <w:bookmarkStart w:id="10" w:name="sb"/>
-            <w:bookmarkStart w:id="11" w:name="_GoBack"/>
-            <w:bookmarkEnd w:id="10"/>
+            <w:bookmarkStart w:id="11" w:name="sb"/>
             <w:bookmarkEnd w:id="11"/>
           </w:p>
         </w:tc>
@@ -1077,10 +1118,10 @@
           </w:tcPr>
           <w:p>
             <w:pPr>
-              <w:wordWrap w:val="0"/>
               <w:ind w:firstLine="108"/>
-              <w:rPr>
-                <w:rFonts w:ascii="仿宋" w:eastAsia="仿宋" w:hAnsi="仿宋"/>
+              <w:jc w:val="left"/>
+              <w:rPr>
+                <w:rFonts w:ascii="仿宋" w:eastAsia="仿宋" w:hAnsi="仿宋" w:cs="仿宋_GB2312"/>
               </w:rPr>
             </w:pPr>
             <w:bookmarkStart w:id="12" w:name="xhgg"/>
@@ -1122,6 +1163,7 @@
             <w:pPr>
               <w:wordWrap w:val="0"/>
               <w:ind w:firstLine="108"/>
+              <w:jc w:val="left"/>
               <w:rPr>
                 <w:rFonts w:ascii="仿宋" w:eastAsia="仿宋" w:hAnsi="仿宋" w:cs="仿宋_GB2312"/>
               </w:rPr>
@@ -1156,10 +1198,10 @@
           </w:tcPr>
           <w:p>
             <w:pPr>
-              <w:wordWrap w:val="0"/>
               <w:ind w:firstLine="108"/>
-              <w:rPr>
-                <w:rFonts w:ascii="仿宋" w:eastAsia="仿宋" w:hAnsi="仿宋"/>
+              <w:jc w:val="left"/>
+              <w:rPr>
+                <w:rFonts w:ascii="仿宋" w:eastAsia="仿宋" w:hAnsi="仿宋" w:cs="仿宋_GB2312"/>
               </w:rPr>
             </w:pPr>
             <w:bookmarkStart w:id="14" w:name="jylb"/>
@@ -1202,6 +1244,7 @@
             <w:pPr>
               <w:wordWrap w:val="0"/>
               <w:ind w:firstLine="108"/>
+              <w:jc w:val="left"/>
               <w:rPr>
                 <w:rFonts w:ascii="仿宋" w:eastAsia="仿宋" w:hAnsi="仿宋" w:cs="仿宋_GB2312"/>
               </w:rPr>
@@ -1236,10 +1279,10 @@
           </w:tcPr>
           <w:p>
             <w:pPr>
-              <w:wordWrap w:val="0"/>
               <w:ind w:firstLine="108"/>
-              <w:rPr>
-                <w:rFonts w:ascii="仿宋" w:eastAsia="仿宋" w:hAnsi="仿宋"/>
+              <w:jc w:val="left"/>
+              <w:rPr>
+                <w:rFonts w:ascii="仿宋" w:eastAsia="仿宋" w:hAnsi="仿宋" w:cs="仿宋_GB2312"/>
               </w:rPr>
             </w:pPr>
             <w:bookmarkStart w:id="16" w:name="cpbhph"/>
@@ -1280,6 +1323,7 @@
           <w:p>
             <w:pPr>
               <w:ind w:firstLine="108"/>
+              <w:jc w:val="left"/>
               <w:rPr>
                 <w:rFonts w:ascii="仿宋" w:eastAsia="仿宋" w:hAnsi="仿宋" w:cs="仿宋_GB2312"/>
               </w:rPr>
@@ -1315,8 +1359,9 @@
           <w:p>
             <w:pPr>
               <w:ind w:firstLine="108"/>
-              <w:rPr>
-                <w:rFonts w:ascii="仿宋" w:eastAsia="仿宋" w:hAnsi="仿宋"/>
+              <w:jc w:val="left"/>
+              <w:rPr>
+                <w:rFonts w:ascii="仿宋" w:eastAsia="仿宋" w:hAnsi="仿宋" w:cs="仿宋_GB2312"/>
               </w:rPr>
             </w:pPr>
             <w:bookmarkStart w:id="18" w:name="cydbh"/>
@@ -1357,6 +1402,7 @@
           <w:p>
             <w:pPr>
               <w:ind w:firstLine="108"/>
+              <w:jc w:val="left"/>
               <w:rPr>
                 <w:rFonts w:ascii="仿宋" w:eastAsia="仿宋" w:hAnsi="仿宋" w:cs="仿宋_GB2312"/>
               </w:rPr>
@@ -1392,8 +1438,9 @@
           <w:p>
             <w:pPr>
               <w:ind w:firstLine="108"/>
-              <w:rPr>
-                <w:rFonts w:ascii="仿宋" w:eastAsia="仿宋" w:hAnsi="仿宋"/>
+              <w:jc w:val="left"/>
+              <w:rPr>
+                <w:rFonts w:ascii="仿宋" w:eastAsia="仿宋" w:hAnsi="仿宋" w:cs="仿宋_GB2312"/>
               </w:rPr>
             </w:pPr>
             <w:bookmarkStart w:id="20" w:name="scrq"/>
@@ -1434,6 +1481,7 @@
           <w:p>
             <w:pPr>
               <w:ind w:firstLine="108"/>
+              <w:jc w:val="left"/>
               <w:rPr>
                 <w:rFonts w:ascii="仿宋" w:eastAsia="仿宋" w:hAnsi="仿宋" w:cs="仿宋_GB2312"/>
               </w:rPr>
@@ -1469,8 +1517,9 @@
           <w:p>
             <w:pPr>
               <w:ind w:firstLine="108"/>
-              <w:rPr>
-                <w:rFonts w:ascii="仿宋" w:eastAsia="仿宋" w:hAnsi="仿宋"/>
+              <w:jc w:val="left"/>
+              <w:rPr>
+                <w:rFonts w:ascii="仿宋" w:eastAsia="仿宋" w:hAnsi="仿宋" w:cs="仿宋_GB2312"/>
               </w:rPr>
             </w:pPr>
             <w:bookmarkStart w:id="22" w:name="ypsl"/>
@@ -1511,6 +1560,7 @@
           <w:p>
             <w:pPr>
               <w:ind w:firstLine="108"/>
+              <w:jc w:val="left"/>
               <w:rPr>
                 <w:rFonts w:ascii="仿宋" w:eastAsia="仿宋" w:hAnsi="仿宋" w:cs="仿宋_GB2312"/>
               </w:rPr>
@@ -1546,8 +1596,9 @@
           <w:p>
             <w:pPr>
               <w:ind w:firstLine="108"/>
-              <w:rPr>
-                <w:rFonts w:ascii="仿宋" w:eastAsia="仿宋" w:hAnsi="仿宋"/>
+              <w:jc w:val="left"/>
+              <w:rPr>
+                <w:rFonts w:ascii="仿宋" w:eastAsia="仿宋" w:hAnsi="仿宋" w:cs="仿宋_GB2312"/>
               </w:rPr>
             </w:pPr>
             <w:bookmarkStart w:id="24" w:name="cyjs"/>
@@ -1588,6 +1639,7 @@
           <w:p>
             <w:pPr>
               <w:ind w:firstLine="108"/>
+              <w:jc w:val="left"/>
               <w:rPr>
                 <w:rFonts w:ascii="仿宋" w:eastAsia="仿宋" w:hAnsi="仿宋" w:cs="仿宋_GB2312"/>
               </w:rPr>
@@ -1658,12 +1710,14 @@
                 <w:rFonts w:ascii="仿宋" w:eastAsia="仿宋" w:hAnsi="仿宋"/>
               </w:rPr>
             </w:pPr>
+            <w:proofErr w:type="gramStart"/>
             <w:r>
               <w:rPr>
                 <w:rFonts w:ascii="仿宋" w:eastAsia="仿宋" w:hAnsi="仿宋" w:cs="仿宋_GB2312" w:hint="eastAsia"/>
               </w:rPr>
               <w:t>到样日期</w:t>
             </w:r>
+            <w:proofErr w:type="gramEnd"/>
           </w:p>
         </w:tc>
         <w:tc>
@@ -1675,6 +1729,7 @@
           <w:p>
             <w:pPr>
               <w:ind w:firstLine="108"/>
+              <w:jc w:val="left"/>
               <w:rPr>
                 <w:rFonts w:ascii="仿宋" w:eastAsia="仿宋" w:hAnsi="仿宋" w:cs="仿宋_GB2312"/>
               </w:rPr>
@@ -1709,7 +1764,8 @@
           </w:tcPr>
           <w:p>
             <w:pPr>
-              <w:ind w:firstLineChars="50" w:firstLine="105"/>
+              <w:ind w:firstLine="108"/>
+              <w:jc w:val="left"/>
               <w:rPr>
                 <w:rFonts w:ascii="仿宋" w:eastAsia="仿宋" w:hAnsi="仿宋"/>
               </w:rPr>
@@ -1754,6 +1810,7 @@
           <w:p>
             <w:pPr>
               <w:ind w:firstLine="108"/>
+              <w:jc w:val="left"/>
               <w:rPr>
                 <w:rFonts w:ascii="仿宋" w:eastAsia="仿宋" w:hAnsi="仿宋" w:cs="仿宋_GB2312"/>
               </w:rPr>
@@ -1798,6 +1855,7 @@
           <w:p>
             <w:pPr>
               <w:ind w:firstLine="108"/>
+              <w:jc w:val="left"/>
               <w:rPr>
                 <w:rFonts w:ascii="仿宋" w:eastAsia="仿宋" w:hAnsi="仿宋" w:cs="仿宋_GB2312"/>
               </w:rPr>
@@ -1843,6 +1901,7 @@
           <w:p>
             <w:pPr>
               <w:ind w:firstLine="108"/>
+              <w:jc w:val="left"/>
               <w:rPr>
                 <w:rFonts w:ascii="仿宋" w:eastAsia="仿宋" w:hAnsi="仿宋" w:cs="仿宋_GB2312"/>
               </w:rPr>
@@ -2159,11 +2218,19 @@
         </w:rPr>
         <w:t xml:space="preserve"> </w:t>
       </w:r>
+      <w:proofErr w:type="gramStart"/>
       <w:r>
         <w:rPr>
           <w:rFonts w:ascii="仿宋" w:eastAsia="仿宋" w:hAnsi="仿宋" w:hint="eastAsia"/>
         </w:rPr>
-        <w:t>务：</w:t>
+        <w:t>务</w:t>
+      </w:r>
+      <w:proofErr w:type="gramEnd"/>
+      <w:r>
+        <w:rPr>
+          <w:rFonts w:ascii="仿宋" w:eastAsia="仿宋" w:hAnsi="仿宋" w:hint="eastAsia"/>
+        </w:rPr>
+        <w:t>：</w:t>
       </w:r>
       <w:r>
         <w:rPr>
@@ -2243,6 +2310,7 @@
           <w:p>
             <w:pPr>
               <w:ind w:firstLine="108"/>
+              <w:jc w:val="left"/>
               <w:rPr>
                 <w:rFonts w:ascii="仿宋" w:eastAsia="仿宋" w:hAnsi="仿宋"/>
               </w:rPr>
@@ -2291,8 +2359,8 @@
           </w:tcPr>
           <w:p>
             <w:pPr>
-              <w:spacing w:before="62" w:after="62" w:line="280" w:lineRule="exact"/>
               <w:ind w:firstLine="108"/>
+              <w:jc w:val="left"/>
               <w:rPr>
                 <w:rFonts w:ascii="仿宋" w:eastAsia="仿宋" w:hAnsi="仿宋"/>
               </w:rPr>
@@ -3373,31 +3441,69 @@
     </w:r>
     <w:r>
       <w:rPr>
-        <w:rFonts w:ascii="仿宋" w:eastAsia="仿宋" w:hAnsi="仿宋" w:cs="宋体"/>
+        <w:rFonts w:ascii="仿宋" w:eastAsia="仿宋" w:hAnsi="仿宋" w:hint="eastAsia"/>
       </w:rPr>
       <w:fldChar w:fldCharType="begin"/>
     </w:r>
     <w:r>
       <w:rPr>
-        <w:rFonts w:ascii="仿宋" w:eastAsia="仿宋" w:hAnsi="仿宋" w:cs="宋体"/>
-      </w:rPr>
-      <w:instrText xml:space="preserve"> PAGE </w:instrText>
-    </w:r>
-    <w:r>
-      <w:rPr>
-        <w:rFonts w:ascii="仿宋" w:eastAsia="仿宋" w:hAnsi="仿宋" w:cs="宋体"/>
+        <w:rFonts w:ascii="仿宋" w:eastAsia="仿宋" w:hAnsi="仿宋" w:hint="eastAsia"/>
+      </w:rPr>
+      <w:instrText xml:space="preserve"> =</w:instrText>
+    </w:r>
+    <w:r>
+      <w:rPr>
+        <w:rFonts w:ascii="仿宋" w:eastAsia="仿宋" w:hAnsi="仿宋" w:hint="eastAsia"/>
+      </w:rPr>
+      <w:fldChar w:fldCharType="begin"/>
+    </w:r>
+    <w:r>
+      <w:rPr>
+        <w:rFonts w:ascii="仿宋" w:eastAsia="仿宋" w:hAnsi="仿宋" w:hint="eastAsia"/>
+      </w:rPr>
+      <w:instrText xml:space="preserve"> page </w:instrText>
+    </w:r>
+    <w:r>
+      <w:rPr>
+        <w:rFonts w:ascii="仿宋" w:eastAsia="仿宋" w:hAnsi="仿宋" w:hint="eastAsia"/>
       </w:rPr>
       <w:fldChar w:fldCharType="separate"/>
     </w:r>
     <w:r>
       <w:rPr>
-        <w:rFonts w:ascii="仿宋" w:eastAsia="仿宋" w:hAnsi="仿宋" w:cs="宋体"/>
-      </w:rPr>
-      <w:t>3</w:t>
-    </w:r>
-    <w:r>
-      <w:rPr>
-        <w:rFonts w:ascii="仿宋" w:eastAsia="仿宋" w:hAnsi="仿宋" w:cs="宋体"/>
+        <w:rFonts w:ascii="仿宋" w:eastAsia="仿宋" w:hAnsi="仿宋"/>
+        <w:noProof/>
+      </w:rPr>
+      <w:instrText>2</w:instrText>
+    </w:r>
+    <w:r>
+      <w:rPr>
+        <w:rFonts w:ascii="仿宋" w:eastAsia="仿宋" w:hAnsi="仿宋" w:hint="eastAsia"/>
+      </w:rPr>
+      <w:fldChar w:fldCharType="end"/>
+    </w:r>
+    <w:r>
+      <w:rPr>
+        <w:rFonts w:ascii="仿宋" w:eastAsia="仿宋" w:hAnsi="仿宋" w:hint="eastAsia"/>
+      </w:rPr>
+      <w:instrText xml:space="preserve">-0 </w:instrText>
+    </w:r>
+    <w:r>
+      <w:rPr>
+        <w:rFonts w:ascii="仿宋" w:eastAsia="仿宋" w:hAnsi="仿宋" w:hint="eastAsia"/>
+      </w:rPr>
+      <w:fldChar w:fldCharType="separate"/>
+    </w:r>
+    <w:r>
+      <w:rPr>
+        <w:rFonts w:ascii="仿宋" w:eastAsia="仿宋" w:hAnsi="仿宋"/>
+        <w:noProof/>
+      </w:rPr>
+      <w:t>2</w:t>
+    </w:r>
+    <w:r>
+      <w:rPr>
+        <w:rFonts w:ascii="仿宋" w:eastAsia="仿宋" w:hAnsi="仿宋" w:hint="eastAsia"/>
       </w:rPr>
       <w:fldChar w:fldCharType="end"/>
     </w:r>
@@ -3527,31 +3633,69 @@
     </w:r>
     <w:r>
       <w:rPr>
-        <w:rFonts w:ascii="仿宋" w:eastAsia="仿宋" w:hAnsi="仿宋" w:cs="宋体"/>
+        <w:rFonts w:ascii="仿宋" w:eastAsia="仿宋" w:hAnsi="仿宋" w:hint="eastAsia"/>
       </w:rPr>
       <w:fldChar w:fldCharType="begin"/>
     </w:r>
     <w:r>
       <w:rPr>
-        <w:rFonts w:ascii="仿宋" w:eastAsia="仿宋" w:hAnsi="仿宋" w:cs="宋体"/>
-      </w:rPr>
-      <w:instrText xml:space="preserve"> PAGE </w:instrText>
-    </w:r>
-    <w:r>
-      <w:rPr>
-        <w:rFonts w:ascii="仿宋" w:eastAsia="仿宋" w:hAnsi="仿宋" w:cs="宋体"/>
+        <w:rFonts w:ascii="仿宋" w:eastAsia="仿宋" w:hAnsi="仿宋" w:hint="eastAsia"/>
+      </w:rPr>
+      <w:instrText xml:space="preserve"> =</w:instrText>
+    </w:r>
+    <w:r>
+      <w:rPr>
+        <w:rFonts w:ascii="仿宋" w:eastAsia="仿宋" w:hAnsi="仿宋" w:hint="eastAsia"/>
+      </w:rPr>
+      <w:fldChar w:fldCharType="begin"/>
+    </w:r>
+    <w:r>
+      <w:rPr>
+        <w:rFonts w:ascii="仿宋" w:eastAsia="仿宋" w:hAnsi="仿宋" w:hint="eastAsia"/>
+      </w:rPr>
+      <w:instrText xml:space="preserve"> page </w:instrText>
+    </w:r>
+    <w:r>
+      <w:rPr>
+        <w:rFonts w:ascii="仿宋" w:eastAsia="仿宋" w:hAnsi="仿宋" w:hint="eastAsia"/>
       </w:rPr>
       <w:fldChar w:fldCharType="separate"/>
     </w:r>
     <w:r>
       <w:rPr>
-        <w:rFonts w:ascii="仿宋" w:eastAsia="仿宋" w:hAnsi="仿宋" w:cs="宋体"/>
-      </w:rPr>
-      <w:t>2</w:t>
-    </w:r>
-    <w:r>
-      <w:rPr>
-        <w:rFonts w:ascii="仿宋" w:eastAsia="仿宋" w:hAnsi="仿宋" w:cs="宋体"/>
+        <w:rFonts w:ascii="仿宋" w:eastAsia="仿宋" w:hAnsi="仿宋"/>
+        <w:noProof/>
+      </w:rPr>
+      <w:instrText>3</w:instrText>
+    </w:r>
+    <w:r>
+      <w:rPr>
+        <w:rFonts w:ascii="仿宋" w:eastAsia="仿宋" w:hAnsi="仿宋" w:hint="eastAsia"/>
+      </w:rPr>
+      <w:fldChar w:fldCharType="end"/>
+    </w:r>
+    <w:r>
+      <w:rPr>
+        <w:rFonts w:ascii="仿宋" w:eastAsia="仿宋" w:hAnsi="仿宋" w:hint="eastAsia"/>
+      </w:rPr>
+      <w:instrText xml:space="preserve">-0 </w:instrText>
+    </w:r>
+    <w:r>
+      <w:rPr>
+        <w:rFonts w:ascii="仿宋" w:eastAsia="仿宋" w:hAnsi="仿宋" w:hint="eastAsia"/>
+      </w:rPr>
+      <w:fldChar w:fldCharType="separate"/>
+    </w:r>
+    <w:r>
+      <w:rPr>
+        <w:rFonts w:ascii="仿宋" w:eastAsia="仿宋" w:hAnsi="仿宋"/>
+        <w:noProof/>
+      </w:rPr>
+      <w:t>3</w:t>
+    </w:r>
+    <w:r>
+      <w:rPr>
+        <w:rFonts w:ascii="仿宋" w:eastAsia="仿宋" w:hAnsi="仿宋" w:hint="eastAsia"/>
       </w:rPr>
       <w:fldChar w:fldCharType="end"/>
     </w:r>
@@ -3692,31 +3836,69 @@
     </w:r>
     <w:r>
       <w:rPr>
-        <w:rFonts w:ascii="仿宋" w:eastAsia="仿宋" w:hAnsi="仿宋" w:cs="宋体"/>
+        <w:rFonts w:ascii="仿宋" w:eastAsia="仿宋" w:hAnsi="仿宋" w:hint="eastAsia"/>
       </w:rPr>
       <w:fldChar w:fldCharType="begin"/>
     </w:r>
     <w:r>
       <w:rPr>
-        <w:rFonts w:ascii="仿宋" w:eastAsia="仿宋" w:hAnsi="仿宋" w:cs="宋体"/>
-      </w:rPr>
-      <w:instrText xml:space="preserve"> PAGE </w:instrText>
-    </w:r>
-    <w:r>
-      <w:rPr>
-        <w:rFonts w:ascii="仿宋" w:eastAsia="仿宋" w:hAnsi="仿宋" w:cs="宋体"/>
+        <w:rFonts w:ascii="仿宋" w:eastAsia="仿宋" w:hAnsi="仿宋" w:hint="eastAsia"/>
+      </w:rPr>
+      <w:instrText xml:space="preserve"> =</w:instrText>
+    </w:r>
+    <w:r>
+      <w:rPr>
+        <w:rFonts w:ascii="仿宋" w:eastAsia="仿宋" w:hAnsi="仿宋" w:hint="eastAsia"/>
+      </w:rPr>
+      <w:fldChar w:fldCharType="begin"/>
+    </w:r>
+    <w:r>
+      <w:rPr>
+        <w:rFonts w:ascii="仿宋" w:eastAsia="仿宋" w:hAnsi="仿宋" w:hint="eastAsia"/>
+      </w:rPr>
+      <w:instrText xml:space="preserve"> page </w:instrText>
+    </w:r>
+    <w:r>
+      <w:rPr>
+        <w:rFonts w:ascii="仿宋" w:eastAsia="仿宋" w:hAnsi="仿宋" w:hint="eastAsia"/>
       </w:rPr>
       <w:fldChar w:fldCharType="separate"/>
     </w:r>
     <w:r>
       <w:rPr>
-        <w:rFonts w:ascii="仿宋" w:eastAsia="仿宋" w:hAnsi="仿宋" w:cs="宋体"/>
-      </w:rPr>
-      <w:t>3</w:t>
-    </w:r>
-    <w:r>
-      <w:rPr>
-        <w:rFonts w:ascii="仿宋" w:eastAsia="仿宋" w:hAnsi="仿宋" w:cs="宋体"/>
+        <w:rFonts w:ascii="仿宋" w:eastAsia="仿宋" w:hAnsi="仿宋"/>
+        <w:noProof/>
+      </w:rPr>
+      <w:instrText>4</w:instrText>
+    </w:r>
+    <w:r>
+      <w:rPr>
+        <w:rFonts w:ascii="仿宋" w:eastAsia="仿宋" w:hAnsi="仿宋" w:hint="eastAsia"/>
+      </w:rPr>
+      <w:fldChar w:fldCharType="end"/>
+    </w:r>
+    <w:r>
+      <w:rPr>
+        <w:rFonts w:ascii="仿宋" w:eastAsia="仿宋" w:hAnsi="仿宋" w:hint="eastAsia"/>
+      </w:rPr>
+      <w:instrText xml:space="preserve">-0 </w:instrText>
+    </w:r>
+    <w:r>
+      <w:rPr>
+        <w:rFonts w:ascii="仿宋" w:eastAsia="仿宋" w:hAnsi="仿宋" w:hint="eastAsia"/>
+      </w:rPr>
+      <w:fldChar w:fldCharType="separate"/>
+    </w:r>
+    <w:r>
+      <w:rPr>
+        <w:rFonts w:ascii="仿宋" w:eastAsia="仿宋" w:hAnsi="仿宋"/>
+        <w:noProof/>
+      </w:rPr>
+      <w:t>4</w:t>
+    </w:r>
+    <w:r>
+      <w:rPr>
+        <w:rFonts w:ascii="仿宋" w:eastAsia="仿宋" w:hAnsi="仿宋" w:hint="eastAsia"/>
       </w:rPr>
       <w:fldChar w:fldCharType="end"/>
     </w:r>
@@ -8888,7 +9070,7 @@
 </file>
 
 <file path=customXml/itemProps2.xml><?xml version="1.0" encoding="utf-8"?>
-<ds:datastoreItem xmlns:ds="http://schemas.openxmlformats.org/officeDocument/2006/customXml" ds:itemID="{69C72670-CFB3-4A0B-B951-C1E7D0048943}">
+<ds:datastoreItem xmlns:ds="http://schemas.openxmlformats.org/officeDocument/2006/customXml" ds:itemID="{A974FED4-E432-4C10-94CE-09F551BF2AC1}">
   <ds:schemaRefs>
     <ds:schemaRef ds:uri="http://schemas.openxmlformats.org/officeDocument/2006/bibliography"/>
   </ds:schemaRefs>

--- a/EmcReportWebApi/Files/标准模板.docx
+++ b/EmcReportWebApi/Files/标准模板.docx
@@ -1010,9 +1010,7 @@
               </w:rPr>
             </w:pPr>
             <w:bookmarkStart w:id="9" w:name="cyxz"/>
-            <w:bookmarkStart w:id="10" w:name="_GoBack"/>
             <w:bookmarkEnd w:id="9"/>
-            <w:bookmarkEnd w:id="10"/>
           </w:p>
         </w:tc>
         <w:tc>
@@ -1088,8 +1086,8 @@
                 <w:rFonts w:ascii="仿宋" w:eastAsia="仿宋" w:hAnsi="仿宋" w:cs="仿宋_GB2312"/>
               </w:rPr>
             </w:pPr>
-            <w:bookmarkStart w:id="11" w:name="sb"/>
-            <w:bookmarkEnd w:id="11"/>
+            <w:bookmarkStart w:id="10" w:name="sb"/>
+            <w:bookmarkEnd w:id="10"/>
           </w:p>
         </w:tc>
         <w:tc>
@@ -1124,8 +1122,8 @@
                 <w:rFonts w:ascii="仿宋" w:eastAsia="仿宋" w:hAnsi="仿宋" w:cs="仿宋_GB2312"/>
               </w:rPr>
             </w:pPr>
-            <w:bookmarkStart w:id="12" w:name="xhgg"/>
-            <w:bookmarkEnd w:id="12"/>
+            <w:bookmarkStart w:id="11" w:name="xhgg"/>
+            <w:bookmarkEnd w:id="11"/>
           </w:p>
         </w:tc>
       </w:tr>
@@ -1168,8 +1166,8 @@
                 <w:rFonts w:ascii="仿宋" w:eastAsia="仿宋" w:hAnsi="仿宋" w:cs="仿宋_GB2312"/>
               </w:rPr>
             </w:pPr>
-            <w:bookmarkStart w:id="13" w:name="wtf"/>
-            <w:bookmarkEnd w:id="13"/>
+            <w:bookmarkStart w:id="12" w:name="wtf"/>
+            <w:bookmarkEnd w:id="12"/>
           </w:p>
         </w:tc>
         <w:tc>
@@ -1204,15 +1202,15 @@
                 <w:rFonts w:ascii="仿宋" w:eastAsia="仿宋" w:hAnsi="仿宋" w:cs="仿宋_GB2312"/>
               </w:rPr>
             </w:pPr>
-            <w:bookmarkStart w:id="14" w:name="jylb"/>
-            <w:bookmarkEnd w:id="14"/>
+            <w:bookmarkStart w:id="13" w:name="jylb"/>
+            <w:bookmarkEnd w:id="13"/>
           </w:p>
         </w:tc>
       </w:tr>
       <w:tr>
         <w:trPr>
           <w:cantSplit/>
-          <w:trHeight w:hRule="exact" w:val="621"/>
+          <w:trHeight w:val="624"/>
           <w:jc w:val="center"/>
         </w:trPr>
         <w:tc>
@@ -1249,8 +1247,8 @@
                 <w:rFonts w:ascii="仿宋" w:eastAsia="仿宋" w:hAnsi="仿宋" w:cs="仿宋_GB2312"/>
               </w:rPr>
             </w:pPr>
-            <w:bookmarkStart w:id="15" w:name="wtfdz"/>
-            <w:bookmarkEnd w:id="15"/>
+            <w:bookmarkStart w:id="14" w:name="wtfdz"/>
+            <w:bookmarkEnd w:id="14"/>
           </w:p>
         </w:tc>
         <w:tc>
@@ -1285,8 +1283,8 @@
                 <w:rFonts w:ascii="仿宋" w:eastAsia="仿宋" w:hAnsi="仿宋" w:cs="仿宋_GB2312"/>
               </w:rPr>
             </w:pPr>
-            <w:bookmarkStart w:id="16" w:name="cpbhph"/>
-            <w:bookmarkEnd w:id="16"/>
+            <w:bookmarkStart w:id="15" w:name="cpbhph"/>
+            <w:bookmarkEnd w:id="15"/>
           </w:p>
         </w:tc>
       </w:tr>
@@ -1328,8 +1326,8 @@
                 <w:rFonts w:ascii="仿宋" w:eastAsia="仿宋" w:hAnsi="仿宋" w:cs="仿宋_GB2312"/>
               </w:rPr>
             </w:pPr>
-            <w:bookmarkStart w:id="17" w:name="scdw"/>
-            <w:bookmarkEnd w:id="17"/>
+            <w:bookmarkStart w:id="16" w:name="scdw"/>
+            <w:bookmarkEnd w:id="16"/>
           </w:p>
         </w:tc>
         <w:tc>
@@ -1364,14 +1362,14 @@
                 <w:rFonts w:ascii="仿宋" w:eastAsia="仿宋" w:hAnsi="仿宋" w:cs="仿宋_GB2312"/>
               </w:rPr>
             </w:pPr>
-            <w:bookmarkStart w:id="18" w:name="cydbh"/>
-            <w:bookmarkEnd w:id="18"/>
+            <w:bookmarkStart w:id="17" w:name="cydbh"/>
+            <w:bookmarkEnd w:id="17"/>
           </w:p>
         </w:tc>
       </w:tr>
       <w:tr>
         <w:trPr>
-          <w:trHeight w:hRule="exact" w:val="454"/>
+          <w:trHeight w:val="454"/>
           <w:jc w:val="center"/>
         </w:trPr>
         <w:tc>
@@ -1407,7 +1405,9 @@
                 <w:rFonts w:ascii="仿宋" w:eastAsia="仿宋" w:hAnsi="仿宋" w:cs="仿宋_GB2312"/>
               </w:rPr>
             </w:pPr>
-            <w:bookmarkStart w:id="19" w:name="sjdw"/>
+            <w:bookmarkStart w:id="18" w:name="sjdw"/>
+            <w:bookmarkStart w:id="19" w:name="_GoBack"/>
+            <w:bookmarkEnd w:id="18"/>
             <w:bookmarkEnd w:id="19"/>
           </w:p>
         </w:tc>
@@ -1450,7 +1450,7 @@
       </w:tr>
       <w:tr>
         <w:trPr>
-          <w:trHeight w:hRule="exact" w:val="454"/>
+          <w:trHeight w:val="454"/>
           <w:jc w:val="center"/>
         </w:trPr>
         <w:tc>
@@ -1529,7 +1529,7 @@
       </w:tr>
       <w:tr>
         <w:trPr>
-          <w:trHeight w:hRule="exact" w:val="454"/>
+          <w:trHeight w:val="454"/>
           <w:jc w:val="center"/>
         </w:trPr>
         <w:tc>
@@ -9070,7 +9070,7 @@
 </file>
 
 <file path=customXml/itemProps2.xml><?xml version="1.0" encoding="utf-8"?>
-<ds:datastoreItem xmlns:ds="http://schemas.openxmlformats.org/officeDocument/2006/customXml" ds:itemID="{A974FED4-E432-4C10-94CE-09F551BF2AC1}">
+<ds:datastoreItem xmlns:ds="http://schemas.openxmlformats.org/officeDocument/2006/customXml" ds:itemID="{B7FC15EF-F740-4EC0-A370-0FF90AC02926}">
   <ds:schemaRefs>
     <ds:schemaRef ds:uri="http://schemas.openxmlformats.org/officeDocument/2006/bibliography"/>
   </ds:schemaRefs>

--- a/EmcReportWebApi/Files/标准模板.docx
+++ b/EmcReportWebApi/Files/标准模板.docx
@@ -1406,9 +1406,7 @@
               </w:rPr>
             </w:pPr>
             <w:bookmarkStart w:id="18" w:name="sjdw"/>
-            <w:bookmarkStart w:id="19" w:name="_GoBack"/>
             <w:bookmarkEnd w:id="18"/>
-            <w:bookmarkEnd w:id="19"/>
           </w:p>
         </w:tc>
         <w:tc>
@@ -1443,8 +1441,8 @@
                 <w:rFonts w:ascii="仿宋" w:eastAsia="仿宋" w:hAnsi="仿宋" w:cs="仿宋_GB2312"/>
               </w:rPr>
             </w:pPr>
-            <w:bookmarkStart w:id="20" w:name="scrq"/>
-            <w:bookmarkEnd w:id="20"/>
+            <w:bookmarkStart w:id="19" w:name="scrq"/>
+            <w:bookmarkEnd w:id="19"/>
           </w:p>
         </w:tc>
       </w:tr>
@@ -1486,8 +1484,8 @@
                 <w:rFonts w:ascii="仿宋" w:eastAsia="仿宋" w:hAnsi="仿宋" w:cs="仿宋_GB2312"/>
               </w:rPr>
             </w:pPr>
-            <w:bookmarkStart w:id="21" w:name="cydw"/>
-            <w:bookmarkEnd w:id="21"/>
+            <w:bookmarkStart w:id="20" w:name="cydw"/>
+            <w:bookmarkEnd w:id="20"/>
           </w:p>
         </w:tc>
         <w:tc>
@@ -1522,8 +1520,8 @@
                 <w:rFonts w:ascii="仿宋" w:eastAsia="仿宋" w:hAnsi="仿宋" w:cs="仿宋_GB2312"/>
               </w:rPr>
             </w:pPr>
-            <w:bookmarkStart w:id="22" w:name="ypsl"/>
-            <w:bookmarkEnd w:id="22"/>
+            <w:bookmarkStart w:id="21" w:name="ypsl"/>
+            <w:bookmarkEnd w:id="21"/>
           </w:p>
         </w:tc>
       </w:tr>
@@ -1565,8 +1563,8 @@
                 <w:rFonts w:ascii="仿宋" w:eastAsia="仿宋" w:hAnsi="仿宋" w:cs="仿宋_GB2312"/>
               </w:rPr>
             </w:pPr>
-            <w:bookmarkStart w:id="23" w:name="cydd"/>
-            <w:bookmarkEnd w:id="23"/>
+            <w:bookmarkStart w:id="22" w:name="cydd"/>
+            <w:bookmarkEnd w:id="22"/>
           </w:p>
         </w:tc>
         <w:tc>
@@ -1601,8 +1599,8 @@
                 <w:rFonts w:ascii="仿宋" w:eastAsia="仿宋" w:hAnsi="仿宋" w:cs="仿宋_GB2312"/>
               </w:rPr>
             </w:pPr>
-            <w:bookmarkStart w:id="24" w:name="cyjs"/>
-            <w:bookmarkEnd w:id="24"/>
+            <w:bookmarkStart w:id="23" w:name="cyjs"/>
+            <w:bookmarkEnd w:id="23"/>
           </w:p>
         </w:tc>
       </w:tr>
@@ -1644,8 +1642,8 @@
                 <w:rFonts w:ascii="仿宋" w:eastAsia="仿宋" w:hAnsi="仿宋" w:cs="仿宋_GB2312"/>
               </w:rPr>
             </w:pPr>
-            <w:bookmarkStart w:id="25" w:name="cyrq"/>
-            <w:bookmarkEnd w:id="25"/>
+            <w:bookmarkStart w:id="24" w:name="cyrq"/>
+            <w:bookmarkEnd w:id="24"/>
           </w:p>
         </w:tc>
         <w:tc>
@@ -1734,8 +1732,8 @@
                 <w:rFonts w:ascii="仿宋" w:eastAsia="仿宋" w:hAnsi="仿宋" w:cs="仿宋_GB2312"/>
               </w:rPr>
             </w:pPr>
-            <w:bookmarkStart w:id="26" w:name="dyrq"/>
-            <w:bookmarkEnd w:id="26"/>
+            <w:bookmarkStart w:id="25" w:name="dyrq"/>
+            <w:bookmarkEnd w:id="25"/>
           </w:p>
         </w:tc>
         <w:tc>
@@ -1770,8 +1768,8 @@
                 <w:rFonts w:ascii="仿宋" w:eastAsia="仿宋" w:hAnsi="仿宋"/>
               </w:rPr>
             </w:pPr>
-            <w:bookmarkStart w:id="27" w:name="jyrq"/>
-            <w:bookmarkEnd w:id="27"/>
+            <w:bookmarkStart w:id="26" w:name="jyrq"/>
+            <w:bookmarkEnd w:id="26"/>
           </w:p>
         </w:tc>
       </w:tr>
@@ -1815,8 +1813,8 @@
                 <w:rFonts w:ascii="仿宋" w:eastAsia="仿宋" w:hAnsi="仿宋" w:cs="仿宋_GB2312"/>
               </w:rPr>
             </w:pPr>
-            <w:bookmarkStart w:id="28" w:name="jyxm"/>
-            <w:bookmarkEnd w:id="28"/>
+            <w:bookmarkStart w:id="27" w:name="jyxm"/>
+            <w:bookmarkEnd w:id="27"/>
           </w:p>
         </w:tc>
       </w:tr>
@@ -1860,8 +1858,8 @@
                 <w:rFonts w:ascii="仿宋" w:eastAsia="仿宋" w:hAnsi="仿宋" w:cs="仿宋_GB2312"/>
               </w:rPr>
             </w:pPr>
-            <w:bookmarkStart w:id="29" w:name="jyyj"/>
-            <w:bookmarkEnd w:id="29"/>
+            <w:bookmarkStart w:id="28" w:name="jyyj"/>
+            <w:bookmarkEnd w:id="28"/>
           </w:p>
         </w:tc>
       </w:tr>
@@ -1912,8 +1910,8 @@
               </w:rPr>
               <w:t>抽检综合结论：</w:t>
             </w:r>
-            <w:bookmarkStart w:id="30" w:name="jyjl"/>
-            <w:bookmarkEnd w:id="30"/>
+            <w:bookmarkStart w:id="29" w:name="jyjl"/>
+            <w:bookmarkEnd w:id="29"/>
           </w:p>
           <w:p>
             <w:pPr>
@@ -1965,8 +1963,8 @@
               </w:rPr>
               <w:t xml:space="preserve">  </w:t>
             </w:r>
-            <w:bookmarkStart w:id="31" w:name="qfrq"/>
-            <w:bookmarkEnd w:id="31"/>
+            <w:bookmarkStart w:id="30" w:name="qfrq"/>
+            <w:bookmarkEnd w:id="30"/>
           </w:p>
         </w:tc>
       </w:tr>
@@ -2132,8 +2130,8 @@
               </w:rPr>
               <w:t xml:space="preserve">     </w:t>
             </w:r>
-            <w:bookmarkStart w:id="32" w:name="shry"/>
-            <w:bookmarkEnd w:id="32"/>
+            <w:bookmarkStart w:id="31" w:name="shry"/>
+            <w:bookmarkEnd w:id="31"/>
             <w:r>
               <w:rPr>
                 <w:rFonts w:ascii="仿宋" w:eastAsia="仿宋" w:hAnsi="仿宋" w:hint="eastAsia"/>
@@ -2174,8 +2172,8 @@
               </w:rPr>
               <w:t xml:space="preserve">     </w:t>
             </w:r>
-            <w:bookmarkStart w:id="33" w:name="zjgcs"/>
-            <w:bookmarkEnd w:id="33"/>
+            <w:bookmarkStart w:id="32" w:name="zjgcs"/>
+            <w:bookmarkEnd w:id="32"/>
             <w:r>
               <w:rPr>
                 <w:rFonts w:ascii="仿宋" w:eastAsia="仿宋" w:hAnsi="仿宋" w:hint="eastAsia"/>
@@ -2200,7 +2198,7 @@
           <w:headerReference w:type="default" r:id="rId18"/>
           <w:footerReference w:type="default" r:id="rId19"/>
           <w:pgSz w:w="11906" w:h="16838"/>
-          <w:pgMar w:top="1440" w:right="1134" w:bottom="1440" w:left="1134" w:header="0" w:footer="0" w:gutter="0"/>
+          <w:pgMar w:top="1440" w:right="1134" w:bottom="873" w:left="1134" w:header="0" w:footer="0" w:gutter="0"/>
           <w:pgNumType w:start="1"/>
           <w:cols w:space="425"/>
           <w:docGrid w:type="lines" w:linePitch="312"/>
@@ -2252,6 +2250,8 @@
         </w:rPr>
         <w:br w:type="page"/>
       </w:r>
+      <w:bookmarkStart w:id="33" w:name="_GoBack"/>
+      <w:bookmarkEnd w:id="33"/>
     </w:p>
     <w:tbl>
       <w:tblPr>
@@ -9070,7 +9070,7 @@
 </file>
 
 <file path=customXml/itemProps2.xml><?xml version="1.0" encoding="utf-8"?>
-<ds:datastoreItem xmlns:ds="http://schemas.openxmlformats.org/officeDocument/2006/customXml" ds:itemID="{B7FC15EF-F740-4EC0-A370-0FF90AC02926}">
+<ds:datastoreItem xmlns:ds="http://schemas.openxmlformats.org/officeDocument/2006/customXml" ds:itemID="{788BD263-B17C-4B28-91B3-4FEDCD064B8A}">
   <ds:schemaRefs>
     <ds:schemaRef ds:uri="http://schemas.openxmlformats.org/officeDocument/2006/bibliography"/>
   </ds:schemaRefs>

--- a/EmcReportWebApi/Files/标准模板.docx
+++ b/EmcReportWebApi/Files/标准模板.docx
@@ -62,25 +62,7 @@
           <w:b/>
           <w:sz w:val="96"/>
         </w:rPr>
-        <w:t xml:space="preserve">检  </w:t>
-      </w:r>
-      <w:proofErr w:type="gramStart"/>
-      <w:r>
-        <w:rPr>
-          <w:rFonts w:ascii="宋体" w:hAnsi="宋体" w:hint="eastAsia"/>
-          <w:b/>
-          <w:sz w:val="96"/>
-        </w:rPr>
-        <w:t>验</w:t>
-      </w:r>
-      <w:proofErr w:type="gramEnd"/>
-      <w:r>
-        <w:rPr>
-          <w:rFonts w:ascii="宋体" w:hAnsi="宋体" w:hint="eastAsia"/>
-          <w:b/>
-          <w:sz w:val="96"/>
-        </w:rPr>
-        <w:t xml:space="preserve">  报  告</w:t>
+        <w:t>检  验  报  告</w:t>
       </w:r>
     </w:p>
     <w:p>
@@ -639,25 +621,7 @@
           <w:sz w:val="32"/>
           <w:szCs w:val="32"/>
         </w:rPr>
-        <w:t>九、</w:t>
-      </w:r>
-      <w:proofErr w:type="gramStart"/>
-      <w:r>
-        <w:rPr>
-          <w:rFonts w:ascii="仿宋" w:eastAsia="仿宋" w:hAnsi="仿宋" w:hint="eastAsia"/>
-          <w:sz w:val="32"/>
-          <w:szCs w:val="32"/>
-        </w:rPr>
-        <w:t>若报告</w:t>
-      </w:r>
-      <w:proofErr w:type="gramEnd"/>
-      <w:r>
-        <w:rPr>
-          <w:rFonts w:ascii="仿宋" w:eastAsia="仿宋" w:hAnsi="仿宋" w:hint="eastAsia"/>
-          <w:sz w:val="32"/>
-          <w:szCs w:val="32"/>
-        </w:rPr>
-        <w:t>未</w:t>
+        <w:t>九、若报告未</w:t>
       </w:r>
       <w:r>
         <w:rPr>
@@ -1677,18 +1641,10 @@
                 <w:rFonts w:ascii="仿宋" w:eastAsia="仿宋" w:hAnsi="仿宋"/>
               </w:rPr>
             </w:pPr>
-            <w:r>
-              <w:rPr>
-                <w:rFonts w:ascii="仿宋" w:eastAsia="仿宋" w:hAnsi="仿宋" w:cs="仿宋_GB2312" w:hint="eastAsia"/>
-              </w:rPr>
-              <w:t>本</w:t>
-            </w:r>
-            <w:r>
-              <w:rPr>
-                <w:rFonts w:ascii="仿宋" w:eastAsia="仿宋" w:hAnsi="仿宋" w:cs="仿宋_GB2312"/>
-              </w:rPr>
-              <w:t>所实验室</w:t>
-            </w:r>
+            <w:bookmarkStart w:id="25" w:name="jydd"/>
+            <w:bookmarkStart w:id="26" w:name="_GoBack"/>
+            <w:bookmarkEnd w:id="25"/>
+            <w:bookmarkEnd w:id="26"/>
           </w:p>
         </w:tc>
       </w:tr>
@@ -1708,14 +1664,12 @@
                 <w:rFonts w:ascii="仿宋" w:eastAsia="仿宋" w:hAnsi="仿宋"/>
               </w:rPr>
             </w:pPr>
-            <w:proofErr w:type="gramStart"/>
             <w:r>
               <w:rPr>
                 <w:rFonts w:ascii="仿宋" w:eastAsia="仿宋" w:hAnsi="仿宋" w:cs="仿宋_GB2312" w:hint="eastAsia"/>
               </w:rPr>
               <w:t>到样日期</w:t>
             </w:r>
-            <w:proofErr w:type="gramEnd"/>
           </w:p>
         </w:tc>
         <w:tc>
@@ -1732,8 +1686,8 @@
                 <w:rFonts w:ascii="仿宋" w:eastAsia="仿宋" w:hAnsi="仿宋" w:cs="仿宋_GB2312"/>
               </w:rPr>
             </w:pPr>
-            <w:bookmarkStart w:id="25" w:name="dyrq"/>
-            <w:bookmarkEnd w:id="25"/>
+            <w:bookmarkStart w:id="27" w:name="dyrq"/>
+            <w:bookmarkEnd w:id="27"/>
           </w:p>
         </w:tc>
         <w:tc>
@@ -1768,8 +1722,8 @@
                 <w:rFonts w:ascii="仿宋" w:eastAsia="仿宋" w:hAnsi="仿宋"/>
               </w:rPr>
             </w:pPr>
-            <w:bookmarkStart w:id="26" w:name="jyrq"/>
-            <w:bookmarkEnd w:id="26"/>
+            <w:bookmarkStart w:id="28" w:name="jyrq"/>
+            <w:bookmarkEnd w:id="28"/>
           </w:p>
         </w:tc>
       </w:tr>
@@ -1813,8 +1767,8 @@
                 <w:rFonts w:ascii="仿宋" w:eastAsia="仿宋" w:hAnsi="仿宋" w:cs="仿宋_GB2312"/>
               </w:rPr>
             </w:pPr>
-            <w:bookmarkStart w:id="27" w:name="jyxm"/>
-            <w:bookmarkEnd w:id="27"/>
+            <w:bookmarkStart w:id="29" w:name="jyxm"/>
+            <w:bookmarkEnd w:id="29"/>
           </w:p>
         </w:tc>
       </w:tr>
@@ -1858,8 +1812,8 @@
                 <w:rFonts w:ascii="仿宋" w:eastAsia="仿宋" w:hAnsi="仿宋" w:cs="仿宋_GB2312"/>
               </w:rPr>
             </w:pPr>
-            <w:bookmarkStart w:id="28" w:name="jyyj"/>
-            <w:bookmarkEnd w:id="28"/>
+            <w:bookmarkStart w:id="30" w:name="jyyj"/>
+            <w:bookmarkEnd w:id="30"/>
           </w:p>
         </w:tc>
       </w:tr>
@@ -1910,8 +1864,8 @@
               </w:rPr>
               <w:t>抽检综合结论：</w:t>
             </w:r>
-            <w:bookmarkStart w:id="29" w:name="jyjl"/>
-            <w:bookmarkEnd w:id="29"/>
+            <w:bookmarkStart w:id="31" w:name="jyjl"/>
+            <w:bookmarkEnd w:id="31"/>
           </w:p>
           <w:p>
             <w:pPr>
@@ -1963,8 +1917,8 @@
               </w:rPr>
               <w:t xml:space="preserve">  </w:t>
             </w:r>
-            <w:bookmarkStart w:id="30" w:name="qfrq"/>
-            <w:bookmarkEnd w:id="30"/>
+            <w:bookmarkStart w:id="32" w:name="qfrq"/>
+            <w:bookmarkEnd w:id="32"/>
           </w:p>
         </w:tc>
       </w:tr>
@@ -2130,8 +2084,8 @@
               </w:rPr>
               <w:t xml:space="preserve">     </w:t>
             </w:r>
-            <w:bookmarkStart w:id="31" w:name="shry"/>
-            <w:bookmarkEnd w:id="31"/>
+            <w:bookmarkStart w:id="33" w:name="shry"/>
+            <w:bookmarkEnd w:id="33"/>
             <w:r>
               <w:rPr>
                 <w:rFonts w:ascii="仿宋" w:eastAsia="仿宋" w:hAnsi="仿宋" w:hint="eastAsia"/>
@@ -2172,8 +2126,8 @@
               </w:rPr>
               <w:t xml:space="preserve">     </w:t>
             </w:r>
-            <w:bookmarkStart w:id="32" w:name="zjgcs"/>
-            <w:bookmarkEnd w:id="32"/>
+            <w:bookmarkStart w:id="34" w:name="zjgcs"/>
+            <w:bookmarkEnd w:id="34"/>
             <w:r>
               <w:rPr>
                 <w:rFonts w:ascii="仿宋" w:eastAsia="仿宋" w:hAnsi="仿宋" w:hint="eastAsia"/>
@@ -2216,19 +2170,11 @@
         </w:rPr>
         <w:t xml:space="preserve"> </w:t>
       </w:r>
-      <w:proofErr w:type="gramStart"/>
       <w:r>
         <w:rPr>
           <w:rFonts w:ascii="仿宋" w:eastAsia="仿宋" w:hAnsi="仿宋" w:hint="eastAsia"/>
         </w:rPr>
-        <w:t>务</w:t>
-      </w:r>
-      <w:proofErr w:type="gramEnd"/>
-      <w:r>
-        <w:rPr>
-          <w:rFonts w:ascii="仿宋" w:eastAsia="仿宋" w:hAnsi="仿宋" w:hint="eastAsia"/>
-        </w:rPr>
-        <w:t>：</w:t>
+        <w:t>务：</w:t>
       </w:r>
       <w:r>
         <w:rPr>
@@ -2250,8 +2196,6 @@
         </w:rPr>
         <w:br w:type="page"/>
       </w:r>
-      <w:bookmarkStart w:id="33" w:name="_GoBack"/>
-      <w:bookmarkEnd w:id="33"/>
     </w:p>
     <w:tbl>
       <w:tblPr>
@@ -2288,7 +2232,7 @@
                 <w:rFonts w:ascii="仿宋" w:eastAsia="仿宋" w:hAnsi="仿宋"/>
               </w:rPr>
             </w:pPr>
-            <w:bookmarkStart w:id="34" w:name="_Hlk41491854"/>
+            <w:bookmarkStart w:id="35" w:name="_Hlk41491854"/>
             <w:r>
               <w:rPr>
                 <w:rFonts w:ascii="仿宋" w:eastAsia="仿宋" w:hAnsi="仿宋" w:hint="eastAsia"/>
@@ -2315,8 +2259,8 @@
                 <w:rFonts w:ascii="仿宋" w:eastAsia="仿宋" w:hAnsi="仿宋"/>
               </w:rPr>
             </w:pPr>
-            <w:bookmarkStart w:id="35" w:name="ypms"/>
-            <w:bookmarkEnd w:id="35"/>
+            <w:bookmarkStart w:id="36" w:name="ypms"/>
+            <w:bookmarkEnd w:id="36"/>
           </w:p>
         </w:tc>
       </w:tr>
@@ -2365,12 +2309,12 @@
                 <w:rFonts w:ascii="仿宋" w:eastAsia="仿宋" w:hAnsi="仿宋"/>
               </w:rPr>
             </w:pPr>
-            <w:bookmarkStart w:id="36" w:name="xhgghqtsm"/>
-            <w:bookmarkEnd w:id="36"/>
+            <w:bookmarkStart w:id="37" w:name="xhgghqtsm"/>
+            <w:bookmarkEnd w:id="37"/>
           </w:p>
         </w:tc>
       </w:tr>
-      <w:bookmarkEnd w:id="34"/>
+      <w:bookmarkEnd w:id="35"/>
     </w:tbl>
     <w:p>
       <w:pPr>
@@ -2423,8 +2367,8 @@
                 <w:rFonts w:ascii="仿宋" w:eastAsia="仿宋" w:hAnsi="仿宋"/>
               </w:rPr>
             </w:pPr>
-            <w:bookmarkStart w:id="37" w:name="standard"/>
-            <w:bookmarkEnd w:id="37"/>
+            <w:bookmarkStart w:id="38" w:name="standard"/>
+            <w:bookmarkEnd w:id="38"/>
             <w:r>
               <w:rPr>
                 <w:rFonts w:ascii="仿宋" w:eastAsia="仿宋" w:hAnsi="仿宋" w:cs="仿宋_GB2312" w:hint="eastAsia"/>
@@ -2691,8 +2635,8 @@
                 <w:rFonts w:ascii="仿宋" w:eastAsia="仿宋" w:hAnsi="仿宋"/>
               </w:rPr>
             </w:pPr>
-            <w:bookmarkStart w:id="38" w:name="photo"/>
-            <w:bookmarkEnd w:id="38"/>
+            <w:bookmarkStart w:id="39" w:name="photo"/>
+            <w:bookmarkEnd w:id="39"/>
             <w:r>
               <w:rPr>
                 <w:rFonts w:ascii="仿宋" w:eastAsia="仿宋" w:hAnsi="仿宋" w:cs="仿宋_GB2312" w:hint="eastAsia"/>
@@ -3217,12 +3161,14 @@
       </w:rPr>
       <w:t>报告编号：</w:t>
     </w:r>
+    <w:proofErr w:type="spellStart"/>
     <w:r>
       <w:rPr>
         <w:rFonts w:ascii="仿宋" w:eastAsia="仿宋" w:hAnsi="仿宋" w:hint="eastAsia"/>
       </w:rPr>
       <w:t>bgbh</w:t>
     </w:r>
+    <w:proofErr w:type="spellEnd"/>
     <w:r>
       <w:rPr>
         <w:rFonts w:ascii="仿宋" w:eastAsia="仿宋" w:hAnsi="仿宋" w:hint="eastAsia"/>
@@ -3391,23 +3337,45 @@
       </w:rPr>
       <w:t>报告编号：</w:t>
     </w:r>
+    <w:proofErr w:type="spellStart"/>
     <w:r>
       <w:rPr>
         <w:rFonts w:ascii="仿宋" w:eastAsia="仿宋" w:hAnsi="仿宋" w:cs="宋体"/>
       </w:rPr>
-      <w:t xml:space="preserve">bgbh     </w:t>
+      <w:t>bgbh</w:t>
+    </w:r>
+    <w:proofErr w:type="spellEnd"/>
+    <w:r>
+      <w:rPr>
+        <w:rFonts w:ascii="仿宋" w:eastAsia="仿宋" w:hAnsi="仿宋" w:cs="宋体"/>
+      </w:rPr>
+      <w:t xml:space="preserve">     </w:t>
     </w:r>
     <w:r>
       <w:rPr>
         <w:rFonts w:ascii="仿宋" w:eastAsia="仿宋" w:hAnsi="仿宋" w:cs="宋体" w:hint="eastAsia"/>
       </w:rPr>
-      <w:t>样品编号：yp</w:t>
+      <w:t>样品编号：</w:t>
+    </w:r>
+    <w:proofErr w:type="spellStart"/>
+    <w:r>
+      <w:rPr>
+        <w:rFonts w:ascii="仿宋" w:eastAsia="仿宋" w:hAnsi="仿宋" w:cs="宋体" w:hint="eastAsia"/>
+      </w:rPr>
+      <w:t>yp</w:t>
     </w:r>
     <w:r>
       <w:rPr>
         <w:rFonts w:ascii="仿宋" w:eastAsia="仿宋" w:hAnsi="仿宋" w:cs="宋体"/>
       </w:rPr>
-      <w:t xml:space="preserve">bh       </w:t>
+      <w:t>bh</w:t>
+    </w:r>
+    <w:proofErr w:type="spellEnd"/>
+    <w:r>
+      <w:rPr>
+        <w:rFonts w:ascii="仿宋" w:eastAsia="仿宋" w:hAnsi="仿宋" w:cs="宋体"/>
+      </w:rPr>
+      <w:t xml:space="preserve">       </w:t>
     </w:r>
     <w:r>
       <w:rPr>
@@ -3583,23 +3551,45 @@
       </w:rPr>
       <w:t>报告编号：</w:t>
     </w:r>
+    <w:proofErr w:type="spellStart"/>
     <w:r>
       <w:rPr>
         <w:rFonts w:ascii="仿宋" w:eastAsia="仿宋" w:hAnsi="仿宋" w:cs="宋体"/>
       </w:rPr>
-      <w:t xml:space="preserve">bgbh      </w:t>
+      <w:t>bgbh</w:t>
+    </w:r>
+    <w:proofErr w:type="spellEnd"/>
+    <w:r>
+      <w:rPr>
+        <w:rFonts w:ascii="仿宋" w:eastAsia="仿宋" w:hAnsi="仿宋" w:cs="宋体"/>
+      </w:rPr>
+      <w:t xml:space="preserve">      </w:t>
     </w:r>
     <w:r>
       <w:rPr>
         <w:rFonts w:ascii="仿宋" w:eastAsia="仿宋" w:hAnsi="仿宋" w:cs="宋体" w:hint="eastAsia"/>
       </w:rPr>
-      <w:t>样品编号：yp</w:t>
+      <w:t>样品编号：</w:t>
+    </w:r>
+    <w:proofErr w:type="spellStart"/>
+    <w:r>
+      <w:rPr>
+        <w:rFonts w:ascii="仿宋" w:eastAsia="仿宋" w:hAnsi="仿宋" w:cs="宋体" w:hint="eastAsia"/>
+      </w:rPr>
+      <w:t>yp</w:t>
     </w:r>
     <w:r>
       <w:rPr>
         <w:rFonts w:ascii="仿宋" w:eastAsia="仿宋" w:hAnsi="仿宋" w:cs="宋体"/>
       </w:rPr>
-      <w:t xml:space="preserve">bh       </w:t>
+      <w:t>bh</w:t>
+    </w:r>
+    <w:proofErr w:type="spellEnd"/>
+    <w:r>
+      <w:rPr>
+        <w:rFonts w:ascii="仿宋" w:eastAsia="仿宋" w:hAnsi="仿宋" w:cs="宋体"/>
+      </w:rPr>
+      <w:t xml:space="preserve">       </w:t>
     </w:r>
     <w:r>
       <w:rPr>
@@ -3786,23 +3776,45 @@
       </w:rPr>
       <w:t>报告编号：</w:t>
     </w:r>
+    <w:proofErr w:type="spellStart"/>
     <w:r>
       <w:rPr>
         <w:rFonts w:ascii="仿宋" w:eastAsia="仿宋" w:hAnsi="仿宋" w:cs="宋体"/>
       </w:rPr>
-      <w:t xml:space="preserve">bgbh      </w:t>
+      <w:t>bgbh</w:t>
+    </w:r>
+    <w:proofErr w:type="spellEnd"/>
+    <w:r>
+      <w:rPr>
+        <w:rFonts w:ascii="仿宋" w:eastAsia="仿宋" w:hAnsi="仿宋" w:cs="宋体"/>
+      </w:rPr>
+      <w:t xml:space="preserve">      </w:t>
     </w:r>
     <w:r>
       <w:rPr>
         <w:rFonts w:ascii="仿宋" w:eastAsia="仿宋" w:hAnsi="仿宋" w:cs="宋体" w:hint="eastAsia"/>
       </w:rPr>
-      <w:t>样品编号：yp</w:t>
+      <w:t>样品编号：</w:t>
+    </w:r>
+    <w:proofErr w:type="spellStart"/>
+    <w:r>
+      <w:rPr>
+        <w:rFonts w:ascii="仿宋" w:eastAsia="仿宋" w:hAnsi="仿宋" w:cs="宋体" w:hint="eastAsia"/>
+      </w:rPr>
+      <w:t>yp</w:t>
     </w:r>
     <w:r>
       <w:rPr>
         <w:rFonts w:ascii="仿宋" w:eastAsia="仿宋" w:hAnsi="仿宋" w:cs="宋体"/>
       </w:rPr>
-      <w:t xml:space="preserve">bh       </w:t>
+      <w:t>bh</w:t>
+    </w:r>
+    <w:proofErr w:type="spellEnd"/>
+    <w:r>
+      <w:rPr>
+        <w:rFonts w:ascii="仿宋" w:eastAsia="仿宋" w:hAnsi="仿宋" w:cs="宋体"/>
+      </w:rPr>
+      <w:t xml:space="preserve">       </w:t>
     </w:r>
     <w:r>
       <w:rPr>
@@ -5006,7 +5018,7 @@
     </w:rPrDefault>
     <w:pPrDefault/>
   </w:docDefaults>
-  <w:latentStyles w:defLockedState="0" w:defUIPriority="99" w:defSemiHidden="0" w:defUnhideWhenUsed="0" w:defQFormat="0" w:count="377">
+  <w:latentStyles w:defLockedState="0" w:defUIPriority="99" w:defSemiHidden="0" w:defUnhideWhenUsed="0" w:defQFormat="0" w:count="376">
     <w:lsdException w:name="Normal" w:uiPriority="0" w:qFormat="1"/>
     <w:lsdException w:name="heading 1" w:qFormat="1"/>
     <w:lsdException w:name="heading 2" w:unhideWhenUsed="1" w:qFormat="1"/>
@@ -9070,7 +9082,7 @@
 </file>
 
 <file path=customXml/itemProps2.xml><?xml version="1.0" encoding="utf-8"?>
-<ds:datastoreItem xmlns:ds="http://schemas.openxmlformats.org/officeDocument/2006/customXml" ds:itemID="{788BD263-B17C-4B28-91B3-4FEDCD064B8A}">
+<ds:datastoreItem xmlns:ds="http://schemas.openxmlformats.org/officeDocument/2006/customXml" ds:itemID="{E5BB343E-B65A-404D-B784-C50E8A45517B}">
   <ds:schemaRefs>
     <ds:schemaRef ds:uri="http://schemas.openxmlformats.org/officeDocument/2006/bibliography"/>
   </ds:schemaRefs>

--- a/EmcReportWebApi/Files/标准模板.docx
+++ b/EmcReportWebApi/Files/标准模板.docx
@@ -62,7 +62,25 @@
           <w:b/>
           <w:sz w:val="96"/>
         </w:rPr>
-        <w:t>检  验  报  告</w:t>
+        <w:t xml:space="preserve">检  </w:t>
+      </w:r>
+      <w:proofErr w:type="gramStart"/>
+      <w:r>
+        <w:rPr>
+          <w:rFonts w:ascii="宋体" w:hAnsi="宋体" w:hint="eastAsia"/>
+          <w:b/>
+          <w:sz w:val="96"/>
+        </w:rPr>
+        <w:t>验</w:t>
+      </w:r>
+      <w:proofErr w:type="gramEnd"/>
+      <w:r>
+        <w:rPr>
+          <w:rFonts w:ascii="宋体" w:hAnsi="宋体" w:hint="eastAsia"/>
+          <w:b/>
+          <w:sz w:val="96"/>
+        </w:rPr>
+        <w:t xml:space="preserve">  报  告</w:t>
       </w:r>
     </w:p>
     <w:p>
@@ -621,7 +639,25 @@
           <w:sz w:val="32"/>
           <w:szCs w:val="32"/>
         </w:rPr>
-        <w:t>九、若报告未</w:t>
+        <w:t>九、</w:t>
+      </w:r>
+      <w:proofErr w:type="gramStart"/>
+      <w:r>
+        <w:rPr>
+          <w:rFonts w:ascii="仿宋" w:eastAsia="仿宋" w:hAnsi="仿宋" w:hint="eastAsia"/>
+          <w:sz w:val="32"/>
+          <w:szCs w:val="32"/>
+        </w:rPr>
+        <w:t>若报告</w:t>
+      </w:r>
+      <w:proofErr w:type="gramEnd"/>
+      <w:r>
+        <w:rPr>
+          <w:rFonts w:ascii="仿宋" w:eastAsia="仿宋" w:hAnsi="仿宋" w:hint="eastAsia"/>
+          <w:sz w:val="32"/>
+          <w:szCs w:val="32"/>
+        </w:rPr>
+        <w:t>未</w:t>
       </w:r>
       <w:r>
         <w:rPr>
@@ -1664,12 +1700,14 @@
                 <w:rFonts w:ascii="仿宋" w:eastAsia="仿宋" w:hAnsi="仿宋"/>
               </w:rPr>
             </w:pPr>
+            <w:proofErr w:type="gramStart"/>
             <w:r>
               <w:rPr>
                 <w:rFonts w:ascii="仿宋" w:eastAsia="仿宋" w:hAnsi="仿宋" w:cs="仿宋_GB2312" w:hint="eastAsia"/>
               </w:rPr>
               <w:t>到样日期</w:t>
             </w:r>
+            <w:proofErr w:type="gramEnd"/>
           </w:p>
         </w:tc>
         <w:tc>
@@ -1820,7 +1858,7 @@
       <w:tr>
         <w:trPr>
           <w:cantSplit/>
-          <w:trHeight w:val="1701"/>
+          <w:trHeight w:val="1474"/>
           <w:jc w:val="center"/>
         </w:trPr>
         <w:tc>
@@ -2170,11 +2208,19 @@
         </w:rPr>
         <w:t xml:space="preserve"> </w:t>
       </w:r>
+      <w:proofErr w:type="gramStart"/>
       <w:r>
         <w:rPr>
           <w:rFonts w:ascii="仿宋" w:eastAsia="仿宋" w:hAnsi="仿宋" w:hint="eastAsia"/>
         </w:rPr>
-        <w:t>务：</w:t>
+        <w:t>务</w:t>
+      </w:r>
+      <w:proofErr w:type="gramEnd"/>
+      <w:r>
+        <w:rPr>
+          <w:rFonts w:ascii="仿宋" w:eastAsia="仿宋" w:hAnsi="仿宋" w:hint="eastAsia"/>
+        </w:rPr>
+        <w:t>：</w:t>
       </w:r>
       <w:r>
         <w:rPr>
@@ -3161,14 +3207,12 @@
       </w:rPr>
       <w:t>报告编号：</w:t>
     </w:r>
-    <w:proofErr w:type="spellStart"/>
     <w:r>
       <w:rPr>
         <w:rFonts w:ascii="仿宋" w:eastAsia="仿宋" w:hAnsi="仿宋" w:hint="eastAsia"/>
       </w:rPr>
       <w:t>bgbh</w:t>
     </w:r>
-    <w:proofErr w:type="spellEnd"/>
     <w:r>
       <w:rPr>
         <w:rFonts w:ascii="仿宋" w:eastAsia="仿宋" w:hAnsi="仿宋" w:hint="eastAsia"/>
@@ -3337,45 +3381,23 @@
       </w:rPr>
       <w:t>报告编号：</w:t>
     </w:r>
-    <w:proofErr w:type="spellStart"/>
     <w:r>
       <w:rPr>
         <w:rFonts w:ascii="仿宋" w:eastAsia="仿宋" w:hAnsi="仿宋" w:cs="宋体"/>
       </w:rPr>
-      <w:t>bgbh</w:t>
-    </w:r>
-    <w:proofErr w:type="spellEnd"/>
+      <w:t xml:space="preserve">bgbh     </w:t>
+    </w:r>
+    <w:r>
+      <w:rPr>
+        <w:rFonts w:ascii="仿宋" w:eastAsia="仿宋" w:hAnsi="仿宋" w:cs="宋体" w:hint="eastAsia"/>
+      </w:rPr>
+      <w:t>样品编号：yp</w:t>
+    </w:r>
     <w:r>
       <w:rPr>
         <w:rFonts w:ascii="仿宋" w:eastAsia="仿宋" w:hAnsi="仿宋" w:cs="宋体"/>
       </w:rPr>
-      <w:t xml:space="preserve">     </w:t>
-    </w:r>
-    <w:r>
-      <w:rPr>
-        <w:rFonts w:ascii="仿宋" w:eastAsia="仿宋" w:hAnsi="仿宋" w:cs="宋体" w:hint="eastAsia"/>
-      </w:rPr>
-      <w:t>样品编号：</w:t>
-    </w:r>
-    <w:proofErr w:type="spellStart"/>
-    <w:r>
-      <w:rPr>
-        <w:rFonts w:ascii="仿宋" w:eastAsia="仿宋" w:hAnsi="仿宋" w:cs="宋体" w:hint="eastAsia"/>
-      </w:rPr>
-      <w:t>yp</w:t>
-    </w:r>
-    <w:r>
-      <w:rPr>
-        <w:rFonts w:ascii="仿宋" w:eastAsia="仿宋" w:hAnsi="仿宋" w:cs="宋体"/>
-      </w:rPr>
-      <w:t>bh</w:t>
-    </w:r>
-    <w:proofErr w:type="spellEnd"/>
-    <w:r>
-      <w:rPr>
-        <w:rFonts w:ascii="仿宋" w:eastAsia="仿宋" w:hAnsi="仿宋" w:cs="宋体"/>
-      </w:rPr>
-      <w:t xml:space="preserve">       </w:t>
+      <w:t xml:space="preserve">bh       </w:t>
     </w:r>
     <w:r>
       <w:rPr>
@@ -3551,45 +3573,23 @@
       </w:rPr>
       <w:t>报告编号：</w:t>
     </w:r>
-    <w:proofErr w:type="spellStart"/>
     <w:r>
       <w:rPr>
         <w:rFonts w:ascii="仿宋" w:eastAsia="仿宋" w:hAnsi="仿宋" w:cs="宋体"/>
       </w:rPr>
-      <w:t>bgbh</w:t>
-    </w:r>
-    <w:proofErr w:type="spellEnd"/>
+      <w:t xml:space="preserve">bgbh      </w:t>
+    </w:r>
+    <w:r>
+      <w:rPr>
+        <w:rFonts w:ascii="仿宋" w:eastAsia="仿宋" w:hAnsi="仿宋" w:cs="宋体" w:hint="eastAsia"/>
+      </w:rPr>
+      <w:t>样品编号：yp</w:t>
+    </w:r>
     <w:r>
       <w:rPr>
         <w:rFonts w:ascii="仿宋" w:eastAsia="仿宋" w:hAnsi="仿宋" w:cs="宋体"/>
       </w:rPr>
-      <w:t xml:space="preserve">      </w:t>
-    </w:r>
-    <w:r>
-      <w:rPr>
-        <w:rFonts w:ascii="仿宋" w:eastAsia="仿宋" w:hAnsi="仿宋" w:cs="宋体" w:hint="eastAsia"/>
-      </w:rPr>
-      <w:t>样品编号：</w:t>
-    </w:r>
-    <w:proofErr w:type="spellStart"/>
-    <w:r>
-      <w:rPr>
-        <w:rFonts w:ascii="仿宋" w:eastAsia="仿宋" w:hAnsi="仿宋" w:cs="宋体" w:hint="eastAsia"/>
-      </w:rPr>
-      <w:t>yp</w:t>
-    </w:r>
-    <w:r>
-      <w:rPr>
-        <w:rFonts w:ascii="仿宋" w:eastAsia="仿宋" w:hAnsi="仿宋" w:cs="宋体"/>
-      </w:rPr>
-      <w:t>bh</w:t>
-    </w:r>
-    <w:proofErr w:type="spellEnd"/>
-    <w:r>
-      <w:rPr>
-        <w:rFonts w:ascii="仿宋" w:eastAsia="仿宋" w:hAnsi="仿宋" w:cs="宋体"/>
-      </w:rPr>
-      <w:t xml:space="preserve">       </w:t>
+      <w:t xml:space="preserve">bh       </w:t>
     </w:r>
     <w:r>
       <w:rPr>
@@ -3776,45 +3776,23 @@
       </w:rPr>
       <w:t>报告编号：</w:t>
     </w:r>
-    <w:proofErr w:type="spellStart"/>
     <w:r>
       <w:rPr>
         <w:rFonts w:ascii="仿宋" w:eastAsia="仿宋" w:hAnsi="仿宋" w:cs="宋体"/>
       </w:rPr>
-      <w:t>bgbh</w:t>
-    </w:r>
-    <w:proofErr w:type="spellEnd"/>
+      <w:t xml:space="preserve">bgbh      </w:t>
+    </w:r>
+    <w:r>
+      <w:rPr>
+        <w:rFonts w:ascii="仿宋" w:eastAsia="仿宋" w:hAnsi="仿宋" w:cs="宋体" w:hint="eastAsia"/>
+      </w:rPr>
+      <w:t>样品编号：yp</w:t>
+    </w:r>
     <w:r>
       <w:rPr>
         <w:rFonts w:ascii="仿宋" w:eastAsia="仿宋" w:hAnsi="仿宋" w:cs="宋体"/>
       </w:rPr>
-      <w:t xml:space="preserve">      </w:t>
-    </w:r>
-    <w:r>
-      <w:rPr>
-        <w:rFonts w:ascii="仿宋" w:eastAsia="仿宋" w:hAnsi="仿宋" w:cs="宋体" w:hint="eastAsia"/>
-      </w:rPr>
-      <w:t>样品编号：</w:t>
-    </w:r>
-    <w:proofErr w:type="spellStart"/>
-    <w:r>
-      <w:rPr>
-        <w:rFonts w:ascii="仿宋" w:eastAsia="仿宋" w:hAnsi="仿宋" w:cs="宋体" w:hint="eastAsia"/>
-      </w:rPr>
-      <w:t>yp</w:t>
-    </w:r>
-    <w:r>
-      <w:rPr>
-        <w:rFonts w:ascii="仿宋" w:eastAsia="仿宋" w:hAnsi="仿宋" w:cs="宋体"/>
-      </w:rPr>
-      <w:t>bh</w:t>
-    </w:r>
-    <w:proofErr w:type="spellEnd"/>
-    <w:r>
-      <w:rPr>
-        <w:rFonts w:ascii="仿宋" w:eastAsia="仿宋" w:hAnsi="仿宋" w:cs="宋体"/>
-      </w:rPr>
-      <w:t xml:space="preserve">       </w:t>
+      <w:t xml:space="preserve">bh       </w:t>
     </w:r>
     <w:r>
       <w:rPr>
@@ -9082,7 +9060,7 @@
 </file>
 
 <file path=customXml/itemProps2.xml><?xml version="1.0" encoding="utf-8"?>
-<ds:datastoreItem xmlns:ds="http://schemas.openxmlformats.org/officeDocument/2006/customXml" ds:itemID="{E5BB343E-B65A-404D-B784-C50E8A45517B}">
+<ds:datastoreItem xmlns:ds="http://schemas.openxmlformats.org/officeDocument/2006/customXml" ds:itemID="{E135A6D4-FACA-44F1-9F7A-77630367F96C}">
   <ds:schemaRefs>
     <ds:schemaRef ds:uri="http://schemas.openxmlformats.org/officeDocument/2006/bibliography"/>
   </ds:schemaRefs>

--- a/EmcReportWebApi/Files/标准模板.docx
+++ b/EmcReportWebApi/Files/标准模板.docx
@@ -62,25 +62,7 @@
           <w:b/>
           <w:sz w:val="96"/>
         </w:rPr>
-        <w:t xml:space="preserve">检  </w:t>
-      </w:r>
-      <w:proofErr w:type="gramStart"/>
-      <w:r>
-        <w:rPr>
-          <w:rFonts w:ascii="宋体" w:hAnsi="宋体" w:hint="eastAsia"/>
-          <w:b/>
-          <w:sz w:val="96"/>
-        </w:rPr>
-        <w:t>验</w:t>
-      </w:r>
-      <w:proofErr w:type="gramEnd"/>
-      <w:r>
-        <w:rPr>
-          <w:rFonts w:ascii="宋体" w:hAnsi="宋体" w:hint="eastAsia"/>
-          <w:b/>
-          <w:sz w:val="96"/>
-        </w:rPr>
-        <w:t xml:space="preserve">  报  告</w:t>
+        <w:t>检  验  报  告</w:t>
       </w:r>
     </w:p>
     <w:p>
@@ -639,25 +621,7 @@
           <w:sz w:val="32"/>
           <w:szCs w:val="32"/>
         </w:rPr>
-        <w:t>九、</w:t>
-      </w:r>
-      <w:proofErr w:type="gramStart"/>
-      <w:r>
-        <w:rPr>
-          <w:rFonts w:ascii="仿宋" w:eastAsia="仿宋" w:hAnsi="仿宋" w:hint="eastAsia"/>
-          <w:sz w:val="32"/>
-          <w:szCs w:val="32"/>
-        </w:rPr>
-        <w:t>若报告</w:t>
-      </w:r>
-      <w:proofErr w:type="gramEnd"/>
-      <w:r>
-        <w:rPr>
-          <w:rFonts w:ascii="仿宋" w:eastAsia="仿宋" w:hAnsi="仿宋" w:hint="eastAsia"/>
-          <w:sz w:val="32"/>
-          <w:szCs w:val="32"/>
-        </w:rPr>
-        <w:t>未</w:t>
+        <w:t>九、若报告未</w:t>
       </w:r>
       <w:r>
         <w:rPr>
@@ -1700,14 +1664,12 @@
                 <w:rFonts w:ascii="仿宋" w:eastAsia="仿宋" w:hAnsi="仿宋"/>
               </w:rPr>
             </w:pPr>
-            <w:proofErr w:type="gramStart"/>
             <w:r>
               <w:rPr>
                 <w:rFonts w:ascii="仿宋" w:eastAsia="仿宋" w:hAnsi="仿宋" w:cs="仿宋_GB2312" w:hint="eastAsia"/>
               </w:rPr>
               <w:t>到样日期</w:t>
             </w:r>
-            <w:proofErr w:type="gramEnd"/>
           </w:p>
         </w:tc>
         <w:tc>
@@ -1858,7 +1820,7 @@
       <w:tr>
         <w:trPr>
           <w:cantSplit/>
-          <w:trHeight w:val="1474"/>
+          <w:trHeight w:val="1701"/>
           <w:jc w:val="center"/>
         </w:trPr>
         <w:tc>
@@ -2208,19 +2170,11 @@
         </w:rPr>
         <w:t xml:space="preserve"> </w:t>
       </w:r>
-      <w:proofErr w:type="gramStart"/>
       <w:r>
         <w:rPr>
           <w:rFonts w:ascii="仿宋" w:eastAsia="仿宋" w:hAnsi="仿宋" w:hint="eastAsia"/>
         </w:rPr>
-        <w:t>务</w:t>
-      </w:r>
-      <w:proofErr w:type="gramEnd"/>
-      <w:r>
-        <w:rPr>
-          <w:rFonts w:ascii="仿宋" w:eastAsia="仿宋" w:hAnsi="仿宋" w:hint="eastAsia"/>
-        </w:rPr>
-        <w:t>：</w:t>
+        <w:t>务：</w:t>
       </w:r>
       <w:r>
         <w:rPr>
@@ -3207,12 +3161,14 @@
       </w:rPr>
       <w:t>报告编号：</w:t>
     </w:r>
+    <w:proofErr w:type="spellStart"/>
     <w:r>
       <w:rPr>
         <w:rFonts w:ascii="仿宋" w:eastAsia="仿宋" w:hAnsi="仿宋" w:hint="eastAsia"/>
       </w:rPr>
       <w:t>bgbh</w:t>
     </w:r>
+    <w:proofErr w:type="spellEnd"/>
     <w:r>
       <w:rPr>
         <w:rFonts w:ascii="仿宋" w:eastAsia="仿宋" w:hAnsi="仿宋" w:hint="eastAsia"/>
@@ -3381,23 +3337,45 @@
       </w:rPr>
       <w:t>报告编号：</w:t>
     </w:r>
+    <w:proofErr w:type="spellStart"/>
     <w:r>
       <w:rPr>
         <w:rFonts w:ascii="仿宋" w:eastAsia="仿宋" w:hAnsi="仿宋" w:cs="宋体"/>
       </w:rPr>
-      <w:t xml:space="preserve">bgbh     </w:t>
+      <w:t>bgbh</w:t>
+    </w:r>
+    <w:proofErr w:type="spellEnd"/>
+    <w:r>
+      <w:rPr>
+        <w:rFonts w:ascii="仿宋" w:eastAsia="仿宋" w:hAnsi="仿宋" w:cs="宋体"/>
+      </w:rPr>
+      <w:t xml:space="preserve">     </w:t>
     </w:r>
     <w:r>
       <w:rPr>
         <w:rFonts w:ascii="仿宋" w:eastAsia="仿宋" w:hAnsi="仿宋" w:cs="宋体" w:hint="eastAsia"/>
       </w:rPr>
-      <w:t>样品编号：yp</w:t>
+      <w:t>样品编号：</w:t>
+    </w:r>
+    <w:proofErr w:type="spellStart"/>
+    <w:r>
+      <w:rPr>
+        <w:rFonts w:ascii="仿宋" w:eastAsia="仿宋" w:hAnsi="仿宋" w:cs="宋体" w:hint="eastAsia"/>
+      </w:rPr>
+      <w:t>yp</w:t>
     </w:r>
     <w:r>
       <w:rPr>
         <w:rFonts w:ascii="仿宋" w:eastAsia="仿宋" w:hAnsi="仿宋" w:cs="宋体"/>
       </w:rPr>
-      <w:t xml:space="preserve">bh       </w:t>
+      <w:t>bh</w:t>
+    </w:r>
+    <w:proofErr w:type="spellEnd"/>
+    <w:r>
+      <w:rPr>
+        <w:rFonts w:ascii="仿宋" w:eastAsia="仿宋" w:hAnsi="仿宋" w:cs="宋体"/>
+      </w:rPr>
+      <w:t xml:space="preserve">       </w:t>
     </w:r>
     <w:r>
       <w:rPr>
@@ -3573,23 +3551,45 @@
       </w:rPr>
       <w:t>报告编号：</w:t>
     </w:r>
+    <w:proofErr w:type="spellStart"/>
     <w:r>
       <w:rPr>
         <w:rFonts w:ascii="仿宋" w:eastAsia="仿宋" w:hAnsi="仿宋" w:cs="宋体"/>
       </w:rPr>
-      <w:t xml:space="preserve">bgbh      </w:t>
+      <w:t>bgbh</w:t>
+    </w:r>
+    <w:proofErr w:type="spellEnd"/>
+    <w:r>
+      <w:rPr>
+        <w:rFonts w:ascii="仿宋" w:eastAsia="仿宋" w:hAnsi="仿宋" w:cs="宋体"/>
+      </w:rPr>
+      <w:t xml:space="preserve">      </w:t>
     </w:r>
     <w:r>
       <w:rPr>
         <w:rFonts w:ascii="仿宋" w:eastAsia="仿宋" w:hAnsi="仿宋" w:cs="宋体" w:hint="eastAsia"/>
       </w:rPr>
-      <w:t>样品编号：yp</w:t>
+      <w:t>样品编号：</w:t>
+    </w:r>
+    <w:proofErr w:type="spellStart"/>
+    <w:r>
+      <w:rPr>
+        <w:rFonts w:ascii="仿宋" w:eastAsia="仿宋" w:hAnsi="仿宋" w:cs="宋体" w:hint="eastAsia"/>
+      </w:rPr>
+      <w:t>yp</w:t>
     </w:r>
     <w:r>
       <w:rPr>
         <w:rFonts w:ascii="仿宋" w:eastAsia="仿宋" w:hAnsi="仿宋" w:cs="宋体"/>
       </w:rPr>
-      <w:t xml:space="preserve">bh       </w:t>
+      <w:t>bh</w:t>
+    </w:r>
+    <w:proofErr w:type="spellEnd"/>
+    <w:r>
+      <w:rPr>
+        <w:rFonts w:ascii="仿宋" w:eastAsia="仿宋" w:hAnsi="仿宋" w:cs="宋体"/>
+      </w:rPr>
+      <w:t xml:space="preserve">       </w:t>
     </w:r>
     <w:r>
       <w:rPr>
@@ -3776,23 +3776,45 @@
       </w:rPr>
       <w:t>报告编号：</w:t>
     </w:r>
+    <w:proofErr w:type="spellStart"/>
     <w:r>
       <w:rPr>
         <w:rFonts w:ascii="仿宋" w:eastAsia="仿宋" w:hAnsi="仿宋" w:cs="宋体"/>
       </w:rPr>
-      <w:t xml:space="preserve">bgbh      </w:t>
+      <w:t>bgbh</w:t>
+    </w:r>
+    <w:proofErr w:type="spellEnd"/>
+    <w:r>
+      <w:rPr>
+        <w:rFonts w:ascii="仿宋" w:eastAsia="仿宋" w:hAnsi="仿宋" w:cs="宋体"/>
+      </w:rPr>
+      <w:t xml:space="preserve">      </w:t>
     </w:r>
     <w:r>
       <w:rPr>
         <w:rFonts w:ascii="仿宋" w:eastAsia="仿宋" w:hAnsi="仿宋" w:cs="宋体" w:hint="eastAsia"/>
       </w:rPr>
-      <w:t>样品编号：yp</w:t>
+      <w:t>样品编号：</w:t>
+    </w:r>
+    <w:proofErr w:type="spellStart"/>
+    <w:r>
+      <w:rPr>
+        <w:rFonts w:ascii="仿宋" w:eastAsia="仿宋" w:hAnsi="仿宋" w:cs="宋体" w:hint="eastAsia"/>
+      </w:rPr>
+      <w:t>yp</w:t>
     </w:r>
     <w:r>
       <w:rPr>
         <w:rFonts w:ascii="仿宋" w:eastAsia="仿宋" w:hAnsi="仿宋" w:cs="宋体"/>
       </w:rPr>
-      <w:t xml:space="preserve">bh       </w:t>
+      <w:t>bh</w:t>
+    </w:r>
+    <w:proofErr w:type="spellEnd"/>
+    <w:r>
+      <w:rPr>
+        <w:rFonts w:ascii="仿宋" w:eastAsia="仿宋" w:hAnsi="仿宋" w:cs="宋体"/>
+      </w:rPr>
+      <w:t xml:space="preserve">       </w:t>
     </w:r>
     <w:r>
       <w:rPr>
@@ -9060,7 +9082,7 @@
 </file>
 
 <file path=customXml/itemProps2.xml><?xml version="1.0" encoding="utf-8"?>
-<ds:datastoreItem xmlns:ds="http://schemas.openxmlformats.org/officeDocument/2006/customXml" ds:itemID="{E135A6D4-FACA-44F1-9F7A-77630367F96C}">
+<ds:datastoreItem xmlns:ds="http://schemas.openxmlformats.org/officeDocument/2006/customXml" ds:itemID="{E5BB343E-B65A-404D-B784-C50E8A45517B}">
   <ds:schemaRefs>
     <ds:schemaRef ds:uri="http://schemas.openxmlformats.org/officeDocument/2006/bibliography"/>
   </ds:schemaRefs>
